--- a/README.DuffyNGS.Pipeline.docx
+++ b/README.DuffyNGS.Pipeline.docx
@@ -309,7 +309,7 @@
     <w:p>
       <w:pPr>
         <w:rPr>
-          <w:rFonts w:ascii="Courier New" w:hAnsi="Courier New" w:cs="Courier New"/>
+          <w:rFonts w:cs="Courier New"/>
           <w:sz w:val="22"/>
         </w:rPr>
       </w:pPr>
@@ -333,7 +333,10 @@
         <w:t xml:space="preserve"> R packages.  Current v</w:t>
       </w:r>
       <w:r>
-        <w:t>ersion is about 1.6.8</w:t>
+        <w:t xml:space="preserve">ersion is </w:t>
+      </w:r>
+      <w:r>
+        <w:t>1.7.0</w:t>
       </w:r>
       <w:r>
         <w:t xml:space="preserve">, both tend to be constantly updated, shared as </w:t>
@@ -449,42 +452,67 @@
         </w:rPr>
         <w:t xml:space="preserve">  </w:t>
       </w:r>
-    </w:p>
-    <w:p>
-      <w:pPr>
+      <w:r>
         <w:rPr>
           <w:rFonts w:cs="Courier New"/>
-        </w:rPr>
-      </w:pPr>
-    </w:p>
-    <w:p>
-      <w:pPr>
+          <w:sz w:val="22"/>
+        </w:rPr>
+        <w:t>You should see</w:t>
+      </w:r>
+      <w:r>
         <w:rPr>
           <w:rFonts w:cs="Courier New"/>
-        </w:rPr>
-      </w:pPr>
+          <w:sz w:val="22"/>
+        </w:rPr>
+        <w:t xml:space="preserve"> several cryptic species IDs as the package loads the family of genome annotations.</w:t>
+      </w:r>
       <w:r>
         <w:rPr>
           <w:rFonts w:cs="Courier New"/>
-        </w:rPr>
-        <w:t xml:space="preserve">As a </w:t>
-      </w:r>
-      <w:r>
+          <w:sz w:val="22"/>
+        </w:rPr>
+        <w:t xml:space="preserve">  Recently, the packages have been uploaded to GitHub under:  </w:t>
+      </w:r>
+      <w:hyperlink r:id="rId8" w:history="1">
+        <w:r>
+          <w:rPr>
+            <w:rStyle w:val="Hyperlink"/>
+            <w:rFonts w:cs="Courier New"/>
+            <w:sz w:val="22"/>
+          </w:rPr>
+          <w:t>https://github.com/robertdouglasmorrison</w:t>
+        </w:r>
+      </w:hyperlink>
+    </w:p>
+    <w:p>
+      <w:pPr>
         <w:rPr>
           <w:rFonts w:cs="Courier New"/>
         </w:rPr>
-        <w:t>simple overview</w:t>
-      </w:r>
-      <w:r>
+      </w:pPr>
+    </w:p>
+    <w:p>
+      <w:pPr>
         <w:rPr>
           <w:rFonts w:cs="Courier New"/>
         </w:rPr>
-        <w:t xml:space="preserve"> delineation</w:t>
-      </w:r>
+      </w:pPr>
       <w:r>
         <w:rPr>
           <w:rFonts w:cs="Courier New"/>
         </w:rPr>
+        <w:t xml:space="preserve">As to a brief </w:t>
+      </w:r>
+      <w:r>
+        <w:rPr>
+          <w:rFonts w:cs="Courier New"/>
+        </w:rPr>
+        <w:t>delineation</w:t>
+      </w:r>
+      <w:r>
+        <w:rPr>
+          <w:rFonts w:cs="Courier New"/>
+        </w:rPr>
         <w:t xml:space="preserve"> of </w:t>
       </w:r>
       <w:r>
@@ -535,12 +563,24 @@
         <w:rPr>
           <w:rFonts w:cs="Courier New"/>
         </w:rPr>
-        <w:t xml:space="preserve">kage contains genome annotation, </w:t>
+        <w:t>kage contains genome annotation</w:t>
       </w:r>
       <w:r>
         <w:rPr>
           <w:rFonts w:cs="Courier New"/>
         </w:rPr>
+        <w:t>s</w:t>
+      </w:r>
+      <w:r>
+        <w:rPr>
+          <w:rFonts w:cs="Courier New"/>
+        </w:rPr>
+        <w:t xml:space="preserve">, </w:t>
+      </w:r>
+      <w:r>
+        <w:rPr>
+          <w:rFonts w:cs="Courier New"/>
+        </w:rPr>
         <w:t xml:space="preserve">general gene expression and bioinformatics tools, </w:t>
       </w:r>
       <w:r>
@@ -553,7 +593,7 @@
         <w:rPr>
           <w:rFonts w:cs="Courier New"/>
         </w:rPr>
-        <w:t xml:space="preserve">while the </w:t>
+        <w:t xml:space="preserve">while </w:t>
       </w:r>
       <w:proofErr w:type="spellStart"/>
       <w:r>
@@ -585,7 +625,6 @@
     <w:p/>
     <w:p>
       <w:r>
-        <w:lastRenderedPageBreak/>
         <w:t xml:space="preserve">B)  Other R packages used by </w:t>
       </w:r>
       <w:proofErr w:type="spellStart"/>
@@ -658,7 +697,7 @@
       <w:r>
         <w:t xml:space="preserve">  </w:t>
       </w:r>
-      <w:hyperlink r:id="rId8" w:history="1">
+      <w:hyperlink r:id="rId9" w:history="1">
         <w:r>
           <w:rPr>
             <w:rStyle w:val="Hyperlink"/>
@@ -685,7 +724,7 @@
       </w:r>
     </w:p>
     <w:p>
-      <w:hyperlink r:id="rId9" w:history="1">
+      <w:hyperlink r:id="rId10" w:history="1">
         <w:r>
           <w:rPr>
             <w:rStyle w:val="Hyperlink"/>
@@ -869,7 +908,13 @@
     <w:p/>
     <w:p>
       <w:r>
-        <w:t>A)   bin - one subfolder of commonly used executable program</w:t>
+        <w:t xml:space="preserve">A)   bin - one </w:t>
+      </w:r>
+      <w:r>
+        <w:t xml:space="preserve">shared </w:t>
+      </w:r>
+      <w:r>
+        <w:t>subfolder of commonly used executable program</w:t>
       </w:r>
       <w:r>
         <w:t>s, shell scripts, and R scripts;  with read &amp; execute privileges for everyone in the group.</w:t>
@@ -881,7 +926,13 @@
         <w:t>B)  Bow</w:t>
       </w:r>
       <w:r>
-        <w:t>tie2Indexes - one subfolder of B</w:t>
+        <w:t xml:space="preserve">tie2Indexes - one </w:t>
+      </w:r>
+      <w:r>
+        <w:t xml:space="preserve">shared </w:t>
+      </w:r>
+      <w:r>
+        <w:t>subfolder of B</w:t>
       </w:r>
       <w:r>
         <w:t>owtie genomic index files</w:t>
@@ -961,11 +1012,11 @@
       </w:r>
       <w:proofErr w:type="spellEnd"/>
       <w:r>
-        <w:t xml:space="preserve"> data from the same experiment will typically be processed separately and would benefit from separate folders.  Similarly, if separate experiments get multiplexed for sequencing to save </w:t>
+        <w:t xml:space="preserve"> data from the same experiment will typically be processed separately and would benefit from separate </w:t>
       </w:r>
       <w:r>
         <w:lastRenderedPageBreak/>
-        <w:t>money, they most likely should be divided into separate folders even though the raw FASTQ data came back as one big folder.</w:t>
+        <w:t>folders.  Similarly, if separate experiments get multiplexed for sequencing to save money, they most likely should be divided into separate folders even though the raw FASTQ data came back as one big folder.</w:t>
       </w:r>
       <w:r>
         <w:t xml:space="preserve">  To repeat, the general rule is that all datasets that will be compared against each other live inside one experiment folder.</w:t>
@@ -1311,6 +1362,7 @@
     <w:p/>
     <w:p>
       <w:r>
+        <w:lastRenderedPageBreak/>
         <w:t xml:space="preserve">E)  </w:t>
       </w:r>
       <w:r>
@@ -1336,11 +1388,7 @@
         <w:t>multiPeakPick.sh, multiPeakDraw.sh, peakpick.sh, peakdraw.sh:   additional shell scripts for the peak picking a</w:t>
       </w:r>
       <w:r>
-        <w:t xml:space="preserve">nd peak drawing </w:t>
-      </w:r>
-      <w:r>
-        <w:lastRenderedPageBreak/>
-        <w:t>pipeline steps.  These steps may need to be repeated to allow inter-sample scaling, after all samples have been processed.</w:t>
+        <w:t>nd peak drawing pipeline steps.  These steps may need to be repeated to allow inter-sample scaling, after all samples have been processed.</w:t>
       </w:r>
     </w:p>
     <w:p/>
@@ -1487,12 +1535,6 @@
       </w:pPr>
       <w:r>
         <w:rPr>
-          <w:sz w:val="22"/>
-        </w:rPr>
-        <w:t xml:space="preserve"> </w:t>
-      </w:r>
-      <w:r>
-        <w:rPr>
           <w:rFonts w:asciiTheme="majorHAnsi" w:hAnsiTheme="majorHAnsi"/>
           <w:b/>
           <w:sz w:val="28"/>
@@ -1505,61 +1547,20 @@
           <w:b/>
           <w:sz w:val="28"/>
         </w:rPr>
-        <w:t>.  Try to run the “</w:t>
-      </w:r>
-      <w:proofErr w:type="spellStart"/>
-      <w:r>
-        <w:rPr>
-          <w:rFonts w:asciiTheme="majorHAnsi" w:hAnsiTheme="majorHAnsi"/>
-          <w:b/>
-          <w:sz w:val="28"/>
-        </w:rPr>
-        <w:t>QuickQC</w:t>
-      </w:r>
-      <w:proofErr w:type="spellEnd"/>
-      <w:r>
-        <w:rPr>
-          <w:rFonts w:asciiTheme="majorHAnsi" w:hAnsiTheme="majorHAnsi"/>
-          <w:b/>
-          <w:sz w:val="28"/>
-        </w:rPr>
-        <w:t xml:space="preserve">” </w:t>
-      </w:r>
-      <w:r>
-        <w:rPr>
-          <w:rFonts w:asciiTheme="majorHAnsi" w:hAnsiTheme="majorHAnsi"/>
-          <w:b/>
-          <w:sz w:val="28"/>
-        </w:rPr>
-        <w:t>pipeline step:</w:t>
-      </w:r>
-    </w:p>
-    <w:p>
-      <w:r>
-        <w:t xml:space="preserve">This is where we finally try to put all the pieces together and see if we can run the small </w:t>
-      </w:r>
-      <w:proofErr w:type="spellStart"/>
-      <w:r>
-        <w:t>DuffyNGS</w:t>
-      </w:r>
-      <w:proofErr w:type="spellEnd"/>
-      <w:r>
-        <w:t xml:space="preserve"> quality control pipeline step on a sample.  To successfully run, all the installed software, folder paths, system and program settings, etc., need to be correctly configured.  </w:t>
-      </w:r>
-      <w:r>
-        <w:t xml:space="preserve">  It tends to be an iterative, trial and error process involving:</w:t>
-      </w:r>
-    </w:p>
-    <w:p/>
-    <w:p>
-      <w:r>
-        <w:t>A)  Environment variables in you</w:t>
-      </w:r>
-      <w:r>
-        <w:t>r</w:t>
-      </w:r>
-      <w:r>
-        <w:t xml:space="preserve"> “~/.</w:t>
+        <w:t xml:space="preserve">.  </w:t>
+      </w:r>
+      <w:r>
+        <w:rPr>
+          <w:rFonts w:asciiTheme="majorHAnsi" w:hAnsiTheme="majorHAnsi"/>
+          <w:b/>
+          <w:sz w:val="28"/>
+        </w:rPr>
+        <w:t>Set up Environment Variables</w:t>
+      </w:r>
+    </w:p>
+    <w:p>
+      <w:r>
+        <w:t>Environment variables are typically set in your “~/.</w:t>
       </w:r>
       <w:proofErr w:type="spellStart"/>
       <w:r>
@@ -1567,7 +1568,7 @@
       </w:r>
       <w:proofErr w:type="spellEnd"/>
       <w:r>
-        <w:t xml:space="preserve">” (or similar) file.  Especially ones expected by the </w:t>
+        <w:t xml:space="preserve">” (or similar) file, such that they get initialized every time a Linux shell environment gets started.  Several are used to set up paths to needed programs and folders.  Especially ones expected by the </w:t>
       </w:r>
       <w:proofErr w:type="spellStart"/>
       <w:r>
@@ -2217,20 +2218,100 @@
     <w:p/>
     <w:p>
       <w:r>
-        <w:t>Of those, the most important may be “R_PROGRAM”, so you have complete control over which vers</w:t>
-      </w:r>
-      <w:r>
-        <w:t>ion of R the pipeline is run und</w:t>
-      </w:r>
-      <w:r>
-        <w:t>er.</w:t>
+        <w:t>Of those, the most important may be “R_PROGRAM”, so you have complete control over which version of R the pipeline is run under.  Note that the ‘Options.txt’ file can expand environment variables at runtime to allow symbolic folder naming.</w:t>
+      </w:r>
+    </w:p>
+    <w:p>
+      <w:pPr>
+        <w:rPr>
+          <w:rFonts w:asciiTheme="majorHAnsi" w:hAnsiTheme="majorHAnsi"/>
+          <w:sz w:val="28"/>
+        </w:rPr>
+      </w:pPr>
+    </w:p>
+    <w:p>
+      <w:pPr>
+        <w:rPr>
+          <w:rFonts w:asciiTheme="majorHAnsi" w:hAnsiTheme="majorHAnsi"/>
+          <w:b/>
+          <w:sz w:val="28"/>
+        </w:rPr>
+      </w:pPr>
+    </w:p>
+    <w:p>
+      <w:pPr>
+        <w:rPr>
+          <w:rFonts w:asciiTheme="majorHAnsi" w:hAnsiTheme="majorHAnsi"/>
+          <w:b/>
+          <w:sz w:val="28"/>
+        </w:rPr>
+      </w:pPr>
+      <w:r>
+        <w:rPr>
+          <w:rFonts w:asciiTheme="majorHAnsi" w:hAnsiTheme="majorHAnsi"/>
+          <w:b/>
+          <w:sz w:val="28"/>
+        </w:rPr>
+        <w:t xml:space="preserve">2.4  </w:t>
+      </w:r>
+      <w:r>
+        <w:rPr>
+          <w:rFonts w:asciiTheme="majorHAnsi" w:hAnsiTheme="majorHAnsi"/>
+          <w:b/>
+          <w:sz w:val="28"/>
+        </w:rPr>
+        <w:t>Try to run the “</w:t>
+      </w:r>
+      <w:proofErr w:type="spellStart"/>
+      <w:r>
+        <w:rPr>
+          <w:rFonts w:asciiTheme="majorHAnsi" w:hAnsiTheme="majorHAnsi"/>
+          <w:b/>
+          <w:sz w:val="28"/>
+        </w:rPr>
+        <w:t>QuickQC</w:t>
+      </w:r>
+      <w:proofErr w:type="spellEnd"/>
+      <w:r>
+        <w:rPr>
+          <w:rFonts w:asciiTheme="majorHAnsi" w:hAnsiTheme="majorHAnsi"/>
+          <w:b/>
+          <w:sz w:val="28"/>
+        </w:rPr>
+        <w:t xml:space="preserve">” </w:t>
+      </w:r>
+      <w:r>
+        <w:rPr>
+          <w:rFonts w:asciiTheme="majorHAnsi" w:hAnsiTheme="majorHAnsi"/>
+          <w:b/>
+          <w:sz w:val="28"/>
+        </w:rPr>
+        <w:t>pipeline step:</w:t>
+      </w:r>
+    </w:p>
+    <w:p>
+      <w:r>
+        <w:t xml:space="preserve">This is where we finally try to put all the pieces together and see if we can run the small </w:t>
+      </w:r>
+      <w:proofErr w:type="spellStart"/>
+      <w:r>
+        <w:t>DuffyNGS</w:t>
+      </w:r>
+      <w:proofErr w:type="spellEnd"/>
+      <w:r>
+        <w:t xml:space="preserve"> quality control pipeline step on a sample.  To successfully run, all the installed software, folder paths, system and program settings, etc., need to be correctly configured.  </w:t>
+      </w:r>
+      <w:r>
+        <w:t xml:space="preserve">  It tends to be an iterative, trial and error process involving:</w:t>
       </w:r>
     </w:p>
     <w:p/>
     <w:p>
       <w:r>
-        <w:lastRenderedPageBreak/>
-        <w:t>B)  Options settings in the “Options.txt” file.</w:t>
+        <w:t>A)  Option value</w:t>
+      </w:r>
+      <w:r>
+        <w:t xml:space="preserve"> settings in the “Options.txt” file.</w:t>
       </w:r>
       <w:r>
         <w:t xml:space="preserve">   The most important tend to be paths to FASTQ files and the pathnames and filenames of the Bowtie indexes.</w:t>
@@ -2242,10 +2323,19 @@
     <w:p/>
     <w:p>
       <w:r>
+        <w:t>B)  Environment variables and folder/file permission issues.</w:t>
+      </w:r>
+    </w:p>
+    <w:p/>
+    <w:p>
+      <w:r>
         <w:t xml:space="preserve">C)   </w:t>
       </w:r>
       <w:r>
-        <w:t>Run</w:t>
+        <w:t>Try to r</w:t>
+      </w:r>
+      <w:r>
+        <w:t>un</w:t>
       </w:r>
       <w:r>
         <w:t xml:space="preserve"> the ‘</w:t>
@@ -2264,6 +2354,9 @@
       </w:r>
       <w:proofErr w:type="spellEnd"/>
       <w:r>
+        <w:t xml:space="preserve"> on one sample</w:t>
+      </w:r>
+      <w:r>
         <w:t xml:space="preserve">:    </w:t>
       </w:r>
     </w:p>
@@ -2375,24 +2468,42 @@
         </w:rPr>
         <w:t xml:space="preserve"> </w:t>
       </w:r>
-    </w:p>
-    <w:p>
-      <w:pPr>
+      <w:r>
         <w:rPr>
           <w:sz w:val="22"/>
         </w:rPr>
-      </w:pPr>
-      <w:r>
+        <w:t xml:space="preserve"> where the sample ID is one character string that must match one row entry in the “Annotation.txt” file.</w:t>
+      </w:r>
+    </w:p>
+    <w:p>
+      <w:pPr>
         <w:rPr>
           <w:sz w:val="22"/>
         </w:rPr>
+      </w:pPr>
+      <w:r>
+        <w:rPr>
+          <w:sz w:val="22"/>
+        </w:rPr>
         <w:t>4:   Repeatedly fix any errors until you successfully complete one QC run.  A typical QC run takes roughly 10-30 minutes</w:t>
       </w:r>
       <w:r>
         <w:rPr>
           <w:sz w:val="22"/>
         </w:rPr>
-        <w:t>, depending on organism and single vs paired reads.</w:t>
+        <w:t xml:space="preserve">, depending on </w:t>
+      </w:r>
+      <w:r>
+        <w:rPr>
+          <w:sz w:val="22"/>
+        </w:rPr>
+        <w:t xml:space="preserve">the </w:t>
+      </w:r>
+      <w:r>
+        <w:rPr>
+          <w:sz w:val="22"/>
+        </w:rPr>
+        <w:t>organism and single vs paired reads.</w:t>
       </w:r>
     </w:p>
     <w:p/>
@@ -2405,7 +2516,13 @@
         </w:rPr>
       </w:pPr>
       <w:r>
-        <w:t xml:space="preserve">Once we have a completed </w:t>
+        <w:t xml:space="preserve">Once we have </w:t>
+      </w:r>
+      <w:r>
+        <w:t xml:space="preserve">completed </w:t>
+      </w:r>
+      <w:r>
+        <w:t xml:space="preserve">a </w:t>
       </w:r>
       <w:proofErr w:type="spellStart"/>
       <w:r>
@@ -2491,7 +2608,19 @@
         <w:t>’</w:t>
       </w:r>
       <w:r>
-        <w:t>s time to fully process all the data for this data family.   This has a few main steps.</w:t>
+        <w:t xml:space="preserve">s time to fully process all the data for </w:t>
+      </w:r>
+      <w:r>
+        <w:t xml:space="preserve">all the samples in </w:t>
+      </w:r>
+      <w:r>
+        <w:t xml:space="preserve">this </w:t>
+      </w:r>
+      <w:r>
+        <w:t>experiment</w:t>
+      </w:r>
+      <w:r>
+        <w:t xml:space="preserve"> family.   This has a few main steps.</w:t>
       </w:r>
     </w:p>
     <w:p/>
@@ -2626,7 +2755,11 @@
         <w:t>visual</w:t>
       </w:r>
       <w:r>
-        <w:t xml:space="preserve"> overview of how well raw reads aligned.  Too high a fraction of </w:t>
+        <w:t xml:space="preserve"> overview of how well raw reads aligned.  Too high a </w:t>
+      </w:r>
+      <w:r>
+        <w:lastRenderedPageBreak/>
+        <w:t xml:space="preserve">fraction of </w:t>
       </w:r>
       <w:r>
         <w:t>‘</w:t>
@@ -2725,7 +2858,6 @@
         <w:t xml:space="preserve"> Consensus Reads summary -  The Quick QC pipeline does a cursory pass at quantifying and identifying the reads that failed to align to the target </w:t>
       </w:r>
       <w:r>
-        <w:lastRenderedPageBreak/>
         <w:t>organism(s).  It assembles</w:t>
       </w:r>
       <w:r>
@@ -2995,6 +3127,7 @@
         </w:numPr>
       </w:pPr>
       <w:r>
+        <w:lastRenderedPageBreak/>
         <w:t>‘</w:t>
       </w:r>
       <w:proofErr w:type="spellStart"/>
@@ -3062,606 +3195,652 @@
       </w:r>
       <w:proofErr w:type="spellEnd"/>
       <w:r>
-        <w:t xml:space="preserve"> arguments that handle job control and needed resources.  These may need to be altered, based on the target organism, number of raw reads, etc.  You want to request enough resources </w:t>
-      </w:r>
+        <w:t xml:space="preserve"> arguments that handle job control and needed resources.  These may need to be altered, based on the target organism, number of raw reads, </w:t>
+      </w:r>
+      <w:r>
+        <w:t xml:space="preserve">the syntax of your cluster job control language, </w:t>
+      </w:r>
+      <w:r>
+        <w:t>etc.  You want to request enough resources so the job completes without being killed by the scheduler, but not so much that the cluster is under-loaded</w:t>
+      </w:r>
+      <w:r>
+        <w:t xml:space="preserve"> or you’re paying for unused resources</w:t>
+      </w:r>
+      <w:r>
+        <w:t>.  It’s a bit of an iterative subjective process.</w:t>
+      </w:r>
+      <w:r>
+        <w:t xml:space="preserve">  For </w:t>
+      </w:r>
+      <w:proofErr w:type="spellStart"/>
+      <w:r>
+        <w:t>ChIP-seq</w:t>
+      </w:r>
+      <w:proofErr w:type="spellEnd"/>
+      <w:r>
+        <w:t xml:space="preserve"> </w:t>
+      </w:r>
+      <w:r>
+        <w:t>&amp; RIP-</w:t>
+      </w:r>
+      <w:proofErr w:type="spellStart"/>
+      <w:r>
+        <w:t>seq</w:t>
+      </w:r>
+      <w:proofErr w:type="spellEnd"/>
+      <w:r>
+        <w:t xml:space="preserve"> </w:t>
+      </w:r>
+      <w:r>
+        <w:t>data, o</w:t>
+      </w:r>
+      <w:r>
+        <w:t xml:space="preserve">nce you have a good set of </w:t>
+      </w:r>
+      <w:r>
+        <w:t>job control</w:t>
+      </w:r>
+      <w:r>
+        <w:t xml:space="preserve"> arguments for the main pipeline, copy those over to the peak picker bash script “multiPeakPick.sh” (it needs less memory than the main alignment pipeline).</w:t>
+      </w:r>
+    </w:p>
+    <w:p/>
+    <w:p>
+      <w:pPr>
+        <w:rPr>
+          <w:rFonts w:asciiTheme="majorHAnsi" w:hAnsiTheme="majorHAnsi"/>
+          <w:b/>
+          <w:sz w:val="28"/>
+        </w:rPr>
+      </w:pPr>
+      <w:r>
+        <w:rPr>
+          <w:rFonts w:asciiTheme="majorHAnsi" w:hAnsiTheme="majorHAnsi"/>
+          <w:b/>
+          <w:sz w:val="28"/>
+        </w:rPr>
+        <w:t>3.</w:t>
+      </w:r>
+      <w:r>
+        <w:rPr>
+          <w:rFonts w:asciiTheme="majorHAnsi" w:hAnsiTheme="majorHAnsi"/>
+          <w:b/>
+          <w:sz w:val="28"/>
+        </w:rPr>
+        <w:t xml:space="preserve">3. Submission </w:t>
+      </w:r>
+      <w:r>
+        <w:rPr>
+          <w:rFonts w:asciiTheme="majorHAnsi" w:hAnsiTheme="majorHAnsi"/>
+          <w:b/>
+          <w:sz w:val="28"/>
+        </w:rPr>
+        <w:t xml:space="preserve">of </w:t>
+      </w:r>
+      <w:r>
+        <w:rPr>
+          <w:rFonts w:asciiTheme="majorHAnsi" w:hAnsiTheme="majorHAnsi"/>
+          <w:b/>
+          <w:sz w:val="28"/>
+        </w:rPr>
+        <w:t>one or all samples to the cluster</w:t>
+      </w:r>
+      <w:r>
+        <w:rPr>
+          <w:rFonts w:asciiTheme="majorHAnsi" w:hAnsiTheme="majorHAnsi"/>
+          <w:b/>
+          <w:sz w:val="28"/>
+        </w:rPr>
+        <w:t>:</w:t>
+      </w:r>
+    </w:p>
+    <w:p>
+      <w:r>
+        <w:t>Invoke</w:t>
+      </w:r>
+      <w:r>
+        <w:t xml:space="preserve"> the “multiPipeline.sh” bash script </w:t>
+      </w:r>
+      <w:r>
+        <w:t xml:space="preserve">on the Unix command line.  It accepts either one </w:t>
+      </w:r>
+      <w:proofErr w:type="spellStart"/>
+      <w:r>
+        <w:t>SampleID</w:t>
+      </w:r>
+      <w:proofErr w:type="spellEnd"/>
+      <w:r>
+        <w:t xml:space="preserve"> argument or none.  If no explicit argument, it opens the Annotation.txt file and submits all samples to the cluster.  Otherwise it submits </w:t>
+      </w:r>
+      <w:r>
+        <w:t xml:space="preserve">just </w:t>
+      </w:r>
+      <w:r>
+        <w:t>the one named sample to the cluster. Near the bottom of the script is a “sleep” step, to stagger the job submissions by a user settable amount of time (in seconds).</w:t>
+      </w:r>
+      <w:r>
+        <w:t xml:space="preserve">  This script </w:t>
+      </w:r>
+      <w:r>
+        <w:t>calls</w:t>
+      </w:r>
+      <w:r>
+        <w:t xml:space="preserve"> the main top-level pipeline step </w:t>
+      </w:r>
+      <w:r>
+        <w:t xml:space="preserve">on a sample, </w:t>
+      </w:r>
+      <w:r>
+        <w:t xml:space="preserve">that fully processes all the raw FASTQ read data into wiggle track read pileups, transcriptome, etc.  It is a batch only processing pipeline that does not use or need X11 graphics.  If you are doing </w:t>
+      </w:r>
+      <w:proofErr w:type="spellStart"/>
+      <w:r>
+        <w:t>ChIP-seq</w:t>
+      </w:r>
+      <w:proofErr w:type="spellEnd"/>
+      <w:r>
+        <w:t xml:space="preserve"> </w:t>
+      </w:r>
+      <w:r>
+        <w:t>or RIP-</w:t>
+      </w:r>
+      <w:proofErr w:type="spellStart"/>
+      <w:r>
+        <w:t>seq</w:t>
+      </w:r>
+      <w:proofErr w:type="spellEnd"/>
+      <w:r>
+        <w:t xml:space="preserve"> </w:t>
+      </w:r>
+      <w:r>
+        <w:t xml:space="preserve">data that needs peak calling and peak curve fitting, that </w:t>
+      </w:r>
+      <w:r>
+        <w:t xml:space="preserve">step </w:t>
+      </w:r>
+      <w:r>
+        <w:t xml:space="preserve">will </w:t>
+      </w:r>
+      <w:r>
+        <w:t xml:space="preserve">need to </w:t>
+      </w:r>
+      <w:r>
+        <w:t xml:space="preserve">be done </w:t>
+      </w:r>
+      <w:r>
+        <w:t xml:space="preserve">later </w:t>
+      </w:r>
+      <w:r>
+        <w:t xml:space="preserve">in a separate </w:t>
+      </w:r>
+      <w:r>
+        <w:t xml:space="preserve">interactive </w:t>
+      </w:r>
+      <w:r>
+        <w:t>job</w:t>
+      </w:r>
+      <w:r>
+        <w:t xml:space="preserve"> session</w:t>
+      </w:r>
+      <w:r>
+        <w:t>.</w:t>
+      </w:r>
+    </w:p>
+    <w:p/>
+    <w:p>
+      <w:pPr>
+        <w:rPr>
+          <w:rFonts w:asciiTheme="majorHAnsi" w:hAnsiTheme="majorHAnsi"/>
+          <w:b/>
+          <w:sz w:val="28"/>
+        </w:rPr>
+      </w:pPr>
+      <w:r>
+        <w:rPr>
+          <w:rFonts w:asciiTheme="majorHAnsi" w:hAnsiTheme="majorHAnsi"/>
+          <w:b/>
+          <w:sz w:val="28"/>
+        </w:rPr>
+        <w:t>3</w:t>
+      </w:r>
+      <w:r>
+        <w:rPr>
+          <w:rFonts w:asciiTheme="majorHAnsi" w:hAnsiTheme="majorHAnsi"/>
+          <w:b/>
+          <w:sz w:val="28"/>
+        </w:rPr>
+        <w:t>.4</w:t>
+      </w:r>
+      <w:r>
+        <w:rPr>
+          <w:rFonts w:asciiTheme="majorHAnsi" w:hAnsiTheme="majorHAnsi"/>
+          <w:b/>
+          <w:sz w:val="28"/>
+        </w:rPr>
+        <w:t xml:space="preserve">.  Invoking a </w:t>
+      </w:r>
+      <w:r>
+        <w:rPr>
+          <w:rFonts w:asciiTheme="majorHAnsi" w:hAnsiTheme="majorHAnsi"/>
+          <w:b/>
+          <w:sz w:val="28"/>
+        </w:rPr>
+        <w:t>‘</w:t>
+      </w:r>
+      <w:proofErr w:type="spellStart"/>
+      <w:r>
+        <w:rPr>
+          <w:rFonts w:asciiTheme="majorHAnsi" w:hAnsiTheme="majorHAnsi"/>
+          <w:b/>
+          <w:sz w:val="28"/>
+        </w:rPr>
+        <w:t>sinteractive</w:t>
+      </w:r>
+      <w:proofErr w:type="spellEnd"/>
+      <w:r>
+        <w:rPr>
+          <w:rFonts w:asciiTheme="majorHAnsi" w:hAnsiTheme="majorHAnsi"/>
+          <w:b/>
+          <w:sz w:val="28"/>
+        </w:rPr>
+        <w:t xml:space="preserve">’ or </w:t>
+      </w:r>
+      <w:r>
+        <w:rPr>
+          <w:rFonts w:asciiTheme="majorHAnsi" w:hAnsiTheme="majorHAnsi"/>
+          <w:b/>
+          <w:sz w:val="28"/>
+        </w:rPr>
+        <w:t>‘</w:t>
+      </w:r>
+      <w:proofErr w:type="spellStart"/>
+      <w:r>
+        <w:rPr>
+          <w:rFonts w:asciiTheme="majorHAnsi" w:hAnsiTheme="majorHAnsi"/>
+          <w:b/>
+          <w:sz w:val="28"/>
+        </w:rPr>
+        <w:t>qlogin</w:t>
+      </w:r>
+      <w:proofErr w:type="spellEnd"/>
+      <w:r>
+        <w:rPr>
+          <w:rFonts w:asciiTheme="majorHAnsi" w:hAnsiTheme="majorHAnsi"/>
+          <w:b/>
+          <w:sz w:val="28"/>
+        </w:rPr>
+        <w:t>’ interactive session</w:t>
+      </w:r>
+      <w:r>
+        <w:rPr>
+          <w:rFonts w:asciiTheme="majorHAnsi" w:hAnsiTheme="majorHAnsi"/>
+          <w:b/>
+          <w:sz w:val="28"/>
+        </w:rPr>
+        <w:t>:</w:t>
+      </w:r>
+    </w:p>
+    <w:p>
+      <w:r>
+        <w:t xml:space="preserve">Many of the </w:t>
+      </w:r>
+      <w:proofErr w:type="spellStart"/>
+      <w:r>
+        <w:t>DuffyNGS</w:t>
+      </w:r>
+      <w:proofErr w:type="spellEnd"/>
+      <w:r>
+        <w:t xml:space="preserve"> tasks require graphics, or otherwise benefit from an interactive session instead of batch job mode.  There will be some cluster command that gives you a large resource session on a compute node.  </w:t>
+      </w:r>
+      <w:r>
+        <w:t>At CIDR, there is a command called “</w:t>
+      </w:r>
+      <w:proofErr w:type="spellStart"/>
+      <w:r>
+        <w:t>sinteractive</w:t>
+      </w:r>
+      <w:proofErr w:type="spellEnd"/>
+      <w:r>
+        <w:t xml:space="preserve">” that let’s you select resources on the fly.  </w:t>
+      </w:r>
+      <w:r>
+        <w:t>At ISB, for the Baliga lab, a typical session is invoked with the command ‘</w:t>
+      </w:r>
+      <w:proofErr w:type="spellStart"/>
+      <w:r>
+        <w:t>qlogin</w:t>
+      </w:r>
+      <w:proofErr w:type="spellEnd"/>
+      <w:r>
+        <w:t>’, as in:</w:t>
+      </w:r>
+    </w:p>
+    <w:p>
+      <w:pPr>
+        <w:rPr>
+          <w:rFonts w:ascii="Courier New" w:hAnsi="Courier New" w:cs="Courier New"/>
+          <w:sz w:val="22"/>
+        </w:rPr>
+      </w:pPr>
+      <w:proofErr w:type="spellStart"/>
+      <w:r>
+        <w:rPr>
+          <w:rFonts w:ascii="Courier New" w:hAnsi="Courier New" w:cs="Courier New"/>
+          <w:sz w:val="22"/>
+        </w:rPr>
+        <w:t>qlogin</w:t>
+      </w:r>
+      <w:proofErr w:type="spellEnd"/>
+      <w:r>
+        <w:rPr>
+          <w:rFonts w:ascii="Courier New" w:hAnsi="Courier New" w:cs="Courier New"/>
+          <w:sz w:val="22"/>
+        </w:rPr>
+        <w:t xml:space="preserve"> -</w:t>
+      </w:r>
+      <w:proofErr w:type="spellStart"/>
+      <w:r>
+        <w:rPr>
+          <w:rFonts w:ascii="Courier New" w:hAnsi="Courier New" w:cs="Courier New"/>
+          <w:sz w:val="22"/>
+        </w:rPr>
+        <w:t>pty</w:t>
+      </w:r>
+      <w:proofErr w:type="spellEnd"/>
+      <w:r>
+        <w:rPr>
+          <w:rFonts w:ascii="Courier New" w:hAnsi="Courier New" w:cs="Courier New"/>
+          <w:sz w:val="22"/>
+        </w:rPr>
+        <w:t xml:space="preserve"> y -m n -q </w:t>
+      </w:r>
+      <w:proofErr w:type="spellStart"/>
+      <w:r>
+        <w:rPr>
+          <w:rFonts w:ascii="Courier New" w:hAnsi="Courier New" w:cs="Courier New"/>
+          <w:sz w:val="22"/>
+        </w:rPr>
+        <w:t>baliga</w:t>
+      </w:r>
+      <w:proofErr w:type="spellEnd"/>
+      <w:r>
+        <w:rPr>
+          <w:rFonts w:ascii="Courier New" w:hAnsi="Courier New" w:cs="Courier New"/>
+          <w:sz w:val="22"/>
+        </w:rPr>
+        <w:t xml:space="preserve"> </w:t>
+      </w:r>
+      <w:r>
+        <w:rPr>
+          <w:rFonts w:ascii="Courier New" w:hAnsi="Courier New" w:cs="Courier New"/>
+          <w:sz w:val="22"/>
+        </w:rPr>
+        <w:t xml:space="preserve">-P </w:t>
+      </w:r>
+      <w:proofErr w:type="spellStart"/>
+      <w:r>
+        <w:rPr>
+          <w:rFonts w:ascii="Courier New" w:hAnsi="Courier New" w:cs="Courier New"/>
+          <w:sz w:val="22"/>
+        </w:rPr>
+        <w:t>Bal_bmorriso</w:t>
+      </w:r>
+      <w:proofErr w:type="spellEnd"/>
+      <w:r>
+        <w:rPr>
+          <w:rFonts w:ascii="Courier New" w:hAnsi="Courier New" w:cs="Courier New"/>
+          <w:sz w:val="22"/>
+        </w:rPr>
+        <w:t xml:space="preserve"> -l </w:t>
+      </w:r>
+      <w:proofErr w:type="spellStart"/>
+      <w:r>
+        <w:rPr>
+          <w:rFonts w:ascii="Courier New" w:hAnsi="Courier New" w:cs="Courier New"/>
+          <w:sz w:val="22"/>
+        </w:rPr>
+        <w:t>mem_free</w:t>
+      </w:r>
+      <w:proofErr w:type="spellEnd"/>
+      <w:r>
+        <w:rPr>
+          <w:rFonts w:ascii="Courier New" w:hAnsi="Courier New" w:cs="Courier New"/>
+          <w:sz w:val="22"/>
+        </w:rPr>
+        <w:t>=20G</w:t>
+      </w:r>
+    </w:p>
+    <w:p>
+      <w:pPr>
+        <w:rPr>
+          <w:rFonts w:ascii="Courier New" w:hAnsi="Courier New" w:cs="Courier New"/>
+          <w:sz w:val="22"/>
+        </w:rPr>
+      </w:pPr>
+    </w:p>
+    <w:p>
+      <w:pPr>
+        <w:rPr>
+          <w:rFonts w:cs="Courier New"/>
+        </w:rPr>
+      </w:pPr>
+      <w:r>
+        <w:rPr>
+          <w:rFonts w:cs="Courier New"/>
+        </w:rPr>
+        <w:t xml:space="preserve">It is often easiest to </w:t>
+      </w:r>
+      <w:r>
+        <w:rPr>
+          <w:rFonts w:cs="Courier New"/>
+        </w:rPr>
+        <w:t>set up</w:t>
+      </w:r>
+      <w:r>
+        <w:rPr>
+          <w:rFonts w:cs="Courier New"/>
+        </w:rPr>
+        <w:t xml:space="preserve"> a bash alias, as in:</w:t>
+      </w:r>
+    </w:p>
+    <w:p>
+      <w:pPr>
+        <w:rPr>
+          <w:rFonts w:ascii="Courier New" w:hAnsi="Courier New" w:cs="Courier New"/>
+          <w:sz w:val="18"/>
+        </w:rPr>
+      </w:pPr>
+      <w:r>
+        <w:rPr>
+          <w:rFonts w:ascii="Courier New" w:hAnsi="Courier New" w:cs="Courier New"/>
+          <w:sz w:val="18"/>
+        </w:rPr>
+        <w:t xml:space="preserve">alias </w:t>
+      </w:r>
+      <w:proofErr w:type="spellStart"/>
+      <w:r>
+        <w:rPr>
+          <w:rFonts w:ascii="Courier New" w:hAnsi="Courier New" w:cs="Courier New"/>
+          <w:sz w:val="18"/>
+        </w:rPr>
+        <w:t>qlogin</w:t>
+      </w:r>
+      <w:proofErr w:type="spellEnd"/>
+      <w:r>
+        <w:rPr>
+          <w:rFonts w:ascii="Courier New" w:hAnsi="Courier New" w:cs="Courier New"/>
+          <w:sz w:val="18"/>
+        </w:rPr>
+        <w:t>=”</w:t>
+      </w:r>
+      <w:proofErr w:type="spellStart"/>
+      <w:r>
+        <w:rPr>
+          <w:rFonts w:ascii="Courier New" w:hAnsi="Courier New" w:cs="Courier New"/>
+          <w:sz w:val="18"/>
+        </w:rPr>
+        <w:t>qlogin</w:t>
+      </w:r>
+      <w:proofErr w:type="spellEnd"/>
+      <w:r>
+        <w:rPr>
+          <w:rFonts w:ascii="Courier New" w:hAnsi="Courier New" w:cs="Courier New"/>
+          <w:sz w:val="18"/>
+        </w:rPr>
+        <w:t xml:space="preserve"> -</w:t>
+      </w:r>
+      <w:proofErr w:type="spellStart"/>
+      <w:r>
+        <w:rPr>
+          <w:rFonts w:ascii="Courier New" w:hAnsi="Courier New" w:cs="Courier New"/>
+          <w:sz w:val="18"/>
+        </w:rPr>
+        <w:t>pty</w:t>
+      </w:r>
+      <w:proofErr w:type="spellEnd"/>
+      <w:r>
+        <w:rPr>
+          <w:rFonts w:ascii="Courier New" w:hAnsi="Courier New" w:cs="Courier New"/>
+          <w:sz w:val="18"/>
+        </w:rPr>
+        <w:t xml:space="preserve"> y -m n -q </w:t>
+      </w:r>
+      <w:proofErr w:type="spellStart"/>
+      <w:r>
+        <w:rPr>
+          <w:rFonts w:ascii="Courier New" w:hAnsi="Courier New" w:cs="Courier New"/>
+          <w:sz w:val="18"/>
+        </w:rPr>
+        <w:t>baliga</w:t>
+      </w:r>
+      <w:proofErr w:type="spellEnd"/>
+      <w:r>
+        <w:rPr>
+          <w:rFonts w:ascii="Courier New" w:hAnsi="Courier New" w:cs="Courier New"/>
+          <w:sz w:val="18"/>
+        </w:rPr>
+        <w:t xml:space="preserve"> </w:t>
+      </w:r>
+      <w:r>
+        <w:rPr>
+          <w:rFonts w:ascii="Courier New" w:hAnsi="Courier New" w:cs="Courier New"/>
+          <w:sz w:val="18"/>
+        </w:rPr>
+        <w:t xml:space="preserve">-P </w:t>
+      </w:r>
+      <w:proofErr w:type="spellStart"/>
+      <w:r>
+        <w:rPr>
+          <w:rFonts w:ascii="Courier New" w:hAnsi="Courier New" w:cs="Courier New"/>
+          <w:sz w:val="18"/>
+        </w:rPr>
+        <w:t>Bal_bmorriso</w:t>
+      </w:r>
+      <w:proofErr w:type="spellEnd"/>
+      <w:r>
+        <w:rPr>
+          <w:rFonts w:ascii="Courier New" w:hAnsi="Courier New" w:cs="Courier New"/>
+          <w:sz w:val="18"/>
+        </w:rPr>
+        <w:t xml:space="preserve"> -l </w:t>
+      </w:r>
+      <w:proofErr w:type="spellStart"/>
+      <w:r>
+        <w:rPr>
+          <w:rFonts w:ascii="Courier New" w:hAnsi="Courier New" w:cs="Courier New"/>
+          <w:sz w:val="18"/>
+        </w:rPr>
+        <w:t>mem_free</w:t>
+      </w:r>
+      <w:proofErr w:type="spellEnd"/>
+      <w:r>
+        <w:rPr>
+          <w:rFonts w:ascii="Courier New" w:hAnsi="Courier New" w:cs="Courier New"/>
+          <w:sz w:val="18"/>
+        </w:rPr>
+        <w:t>=20G”</w:t>
+      </w:r>
+    </w:p>
+    <w:p>
+      <w:pPr>
+        <w:rPr>
+          <w:rFonts w:ascii="Courier New" w:hAnsi="Courier New" w:cs="Courier New"/>
+          <w:sz w:val="18"/>
+        </w:rPr>
+      </w:pPr>
+      <w:r>
+        <w:rPr>
+          <w:rFonts w:ascii="Courier New" w:hAnsi="Courier New" w:cs="Courier New"/>
+          <w:sz w:val="18"/>
+        </w:rPr>
+        <w:t xml:space="preserve">alias </w:t>
+      </w:r>
+      <w:proofErr w:type="spellStart"/>
+      <w:r>
+        <w:rPr>
+          <w:rFonts w:ascii="Courier New" w:hAnsi="Courier New" w:cs="Courier New"/>
+          <w:sz w:val="18"/>
+        </w:rPr>
+        <w:t>sinteractive</w:t>
+      </w:r>
+      <w:proofErr w:type="spellEnd"/>
+      <w:r>
+        <w:rPr>
+          <w:rFonts w:ascii="Courier New" w:hAnsi="Courier New" w:cs="Courier New"/>
+          <w:sz w:val="18"/>
+        </w:rPr>
+        <w:t>='/depot/</w:t>
+      </w:r>
+      <w:proofErr w:type="spellStart"/>
+      <w:r>
+        <w:rPr>
+          <w:rFonts w:ascii="Courier New" w:hAnsi="Courier New" w:cs="Courier New"/>
+          <w:sz w:val="18"/>
+        </w:rPr>
+        <w:t>sinteractive</w:t>
+      </w:r>
+      <w:proofErr w:type="spellEnd"/>
+      <w:r>
+        <w:rPr>
+          <w:rFonts w:ascii="Courier New" w:hAnsi="Courier New" w:cs="Courier New"/>
+          <w:sz w:val="18"/>
+        </w:rPr>
+        <w:t>/0.0.2/</w:t>
+      </w:r>
+      <w:proofErr w:type="spellStart"/>
+      <w:r>
+        <w:rPr>
+          <w:rFonts w:ascii="Courier New" w:hAnsi="Courier New" w:cs="Courier New"/>
+          <w:sz w:val="18"/>
+        </w:rPr>
+        <w:t>sinteractive</w:t>
+      </w:r>
+      <w:proofErr w:type="spellEnd"/>
+      <w:r>
+        <w:rPr>
+          <w:rFonts w:ascii="Courier New" w:hAnsi="Courier New" w:cs="Courier New"/>
+          <w:sz w:val="18"/>
+        </w:rPr>
+        <w:t>'</w:t>
+      </w:r>
+    </w:p>
+    <w:p/>
+    <w:p>
+      <w:r>
+        <w:t xml:space="preserve">Once the </w:t>
+      </w:r>
+      <w:proofErr w:type="spellStart"/>
+      <w:r>
+        <w:t>qlogin</w:t>
+      </w:r>
+      <w:proofErr w:type="spellEnd"/>
+      <w:r>
+        <w:t xml:space="preserve"> session opens, ‘cd’ to the folder for this dataset family.  You are now ready to either:</w:t>
+      </w:r>
+    </w:p>
+    <w:p>
       <w:r>
         <w:lastRenderedPageBreak/>
-        <w:t>so the job completes without being killed by the scheduler, but not so much that the cluster is under-loaded</w:t>
-      </w:r>
-      <w:r>
-        <w:t xml:space="preserve"> or you’re paying for unused resources</w:t>
-      </w:r>
-      <w:r>
-        <w:t>.  It’s a bit of an iterative subjective process.</w:t>
-      </w:r>
-      <w:r>
-        <w:t xml:space="preserve">  For </w:t>
-      </w:r>
-      <w:proofErr w:type="spellStart"/>
-      <w:r>
-        <w:t>ChIP-seq</w:t>
-      </w:r>
-      <w:proofErr w:type="spellEnd"/>
-      <w:r>
-        <w:t xml:space="preserve"> data, o</w:t>
-      </w:r>
-      <w:r>
-        <w:t xml:space="preserve">nce you have a good set of </w:t>
-      </w:r>
-      <w:r>
-        <w:t>job control</w:t>
-      </w:r>
-      <w:r>
-        <w:t xml:space="preserve"> arguments for the main pipeline, copy those over to the peak picker bash script “multiPeakPick.sh” (it needs less memory than the main alignment pipeline).</w:t>
-      </w:r>
-    </w:p>
-    <w:p/>
-    <w:p>
-      <w:pPr>
-        <w:rPr>
-          <w:rFonts w:asciiTheme="majorHAnsi" w:hAnsiTheme="majorHAnsi"/>
-          <w:b/>
-          <w:sz w:val="28"/>
-        </w:rPr>
-      </w:pPr>
-      <w:r>
-        <w:rPr>
-          <w:rFonts w:asciiTheme="majorHAnsi" w:hAnsiTheme="majorHAnsi"/>
-          <w:b/>
-          <w:sz w:val="28"/>
-        </w:rPr>
-        <w:t>3.</w:t>
-      </w:r>
-      <w:r>
-        <w:rPr>
-          <w:rFonts w:asciiTheme="majorHAnsi" w:hAnsiTheme="majorHAnsi"/>
-          <w:b/>
-          <w:sz w:val="28"/>
-        </w:rPr>
-        <w:t xml:space="preserve">3. Submission </w:t>
-      </w:r>
-      <w:r>
-        <w:rPr>
-          <w:rFonts w:asciiTheme="majorHAnsi" w:hAnsiTheme="majorHAnsi"/>
-          <w:b/>
-          <w:sz w:val="28"/>
-        </w:rPr>
-        <w:t xml:space="preserve">of </w:t>
-      </w:r>
-      <w:r>
-        <w:rPr>
-          <w:rFonts w:asciiTheme="majorHAnsi" w:hAnsiTheme="majorHAnsi"/>
-          <w:b/>
-          <w:sz w:val="28"/>
-        </w:rPr>
-        <w:t>one or all samples to the cluster</w:t>
-      </w:r>
-      <w:r>
-        <w:rPr>
-          <w:rFonts w:asciiTheme="majorHAnsi" w:hAnsiTheme="majorHAnsi"/>
-          <w:b/>
-          <w:sz w:val="28"/>
-        </w:rPr>
-        <w:t>:</w:t>
-      </w:r>
-    </w:p>
-    <w:p>
-      <w:r>
-        <w:t>Invoke</w:t>
-      </w:r>
-      <w:r>
-        <w:t xml:space="preserve"> the “multiPipeline.sh” bash script </w:t>
-      </w:r>
-      <w:r>
-        <w:t xml:space="preserve">on the Unix command line.  It accepts either one </w:t>
-      </w:r>
-      <w:proofErr w:type="spellStart"/>
-      <w:r>
-        <w:t>SampleID</w:t>
-      </w:r>
-      <w:proofErr w:type="spellEnd"/>
-      <w:r>
-        <w:t xml:space="preserve"> argument or none.  If no explicit argument, it opens the Annotation.txt file and submits all samples to the cluster.  Otherwise it submits </w:t>
-      </w:r>
-      <w:r>
-        <w:t xml:space="preserve">just </w:t>
-      </w:r>
-      <w:r>
-        <w:t>the one named sample to the cluster. Near the bottom of the script is a “sleep” step, to stagger the job submissions by a user settable amount of time (in seconds).</w:t>
-      </w:r>
-      <w:r>
-        <w:t xml:space="preserve">  This script </w:t>
-      </w:r>
-      <w:r>
-        <w:t>calls</w:t>
-      </w:r>
-      <w:r>
-        <w:t xml:space="preserve"> the main top-level pipeline step </w:t>
-      </w:r>
-      <w:r>
-        <w:t xml:space="preserve">on a sample, </w:t>
-      </w:r>
-      <w:r>
-        <w:t xml:space="preserve">that fully processes all the raw FASTQ read data into wiggle track read pileups, transcriptome, etc.  It is a batch only processing pipeline that does not use or need X11 graphics.  If you are doing </w:t>
-      </w:r>
-      <w:proofErr w:type="spellStart"/>
-      <w:r>
-        <w:t>ChIP-seq</w:t>
-      </w:r>
-      <w:proofErr w:type="spellEnd"/>
-      <w:r>
-        <w:t xml:space="preserve"> </w:t>
-      </w:r>
-      <w:r>
-        <w:t>or RIP-</w:t>
-      </w:r>
-      <w:proofErr w:type="spellStart"/>
-      <w:r>
-        <w:t>seq</w:t>
-      </w:r>
-      <w:proofErr w:type="spellEnd"/>
-      <w:r>
-        <w:t xml:space="preserve"> </w:t>
-      </w:r>
-      <w:r>
-        <w:t xml:space="preserve">data that needs peak calling and peak curve fitting, that will </w:t>
-      </w:r>
-      <w:r>
-        <w:t xml:space="preserve">need to </w:t>
-      </w:r>
-      <w:r>
-        <w:t xml:space="preserve">be done in a separate </w:t>
-      </w:r>
-      <w:r>
-        <w:t xml:space="preserve">interactive </w:t>
-      </w:r>
-      <w:r>
-        <w:t>job step later.</w:t>
-      </w:r>
-    </w:p>
-    <w:p/>
-    <w:p>
-      <w:pPr>
-        <w:rPr>
-          <w:rFonts w:asciiTheme="majorHAnsi" w:hAnsiTheme="majorHAnsi"/>
-          <w:b/>
-          <w:sz w:val="28"/>
-        </w:rPr>
-      </w:pPr>
-      <w:r>
-        <w:rPr>
-          <w:rFonts w:asciiTheme="majorHAnsi" w:hAnsiTheme="majorHAnsi"/>
-          <w:b/>
-          <w:sz w:val="28"/>
-        </w:rPr>
-        <w:t>3</w:t>
-      </w:r>
-      <w:r>
-        <w:rPr>
-          <w:rFonts w:asciiTheme="majorHAnsi" w:hAnsiTheme="majorHAnsi"/>
-          <w:b/>
-          <w:sz w:val="28"/>
-        </w:rPr>
-        <w:t>.4</w:t>
-      </w:r>
-      <w:r>
-        <w:rPr>
-          <w:rFonts w:asciiTheme="majorHAnsi" w:hAnsiTheme="majorHAnsi"/>
-          <w:b/>
-          <w:sz w:val="28"/>
-        </w:rPr>
-        <w:t xml:space="preserve">.  Invoking a </w:t>
-      </w:r>
-      <w:r>
-        <w:rPr>
-          <w:rFonts w:asciiTheme="majorHAnsi" w:hAnsiTheme="majorHAnsi"/>
-          <w:b/>
-          <w:sz w:val="28"/>
-        </w:rPr>
-        <w:t>‘</w:t>
-      </w:r>
-      <w:proofErr w:type="spellStart"/>
-      <w:r>
-        <w:rPr>
-          <w:rFonts w:asciiTheme="majorHAnsi" w:hAnsiTheme="majorHAnsi"/>
-          <w:b/>
-          <w:sz w:val="28"/>
-        </w:rPr>
-        <w:t>sinteractive</w:t>
-      </w:r>
-      <w:proofErr w:type="spellEnd"/>
-      <w:r>
-        <w:rPr>
-          <w:rFonts w:asciiTheme="majorHAnsi" w:hAnsiTheme="majorHAnsi"/>
-          <w:b/>
-          <w:sz w:val="28"/>
-        </w:rPr>
-        <w:t xml:space="preserve">’ or </w:t>
-      </w:r>
-      <w:r>
-        <w:rPr>
-          <w:rFonts w:asciiTheme="majorHAnsi" w:hAnsiTheme="majorHAnsi"/>
-          <w:b/>
-          <w:sz w:val="28"/>
-        </w:rPr>
-        <w:t>‘</w:t>
-      </w:r>
-      <w:proofErr w:type="spellStart"/>
-      <w:r>
-        <w:rPr>
-          <w:rFonts w:asciiTheme="majorHAnsi" w:hAnsiTheme="majorHAnsi"/>
-          <w:b/>
-          <w:sz w:val="28"/>
-        </w:rPr>
-        <w:t>qlogin</w:t>
-      </w:r>
-      <w:proofErr w:type="spellEnd"/>
-      <w:r>
-        <w:rPr>
-          <w:rFonts w:asciiTheme="majorHAnsi" w:hAnsiTheme="majorHAnsi"/>
-          <w:b/>
-          <w:sz w:val="28"/>
-        </w:rPr>
-        <w:t>’ interactive session</w:t>
-      </w:r>
-      <w:r>
-        <w:rPr>
-          <w:rFonts w:asciiTheme="majorHAnsi" w:hAnsiTheme="majorHAnsi"/>
-          <w:b/>
-          <w:sz w:val="28"/>
-        </w:rPr>
-        <w:t>:</w:t>
-      </w:r>
-    </w:p>
-    <w:p>
-      <w:r>
-        <w:t xml:space="preserve">Many of the </w:t>
-      </w:r>
-      <w:proofErr w:type="spellStart"/>
-      <w:r>
-        <w:t>DuffyNGS</w:t>
-      </w:r>
-      <w:proofErr w:type="spellEnd"/>
-      <w:r>
-        <w:t xml:space="preserve"> tasks require graphics, or otherwise benefit from an interactive session instead of batch job mode.  There will be some cluster command that gives you a large resource session on a compute node.  </w:t>
-      </w:r>
-      <w:r>
-        <w:t>At CIDR, there is a command called “</w:t>
-      </w:r>
-      <w:proofErr w:type="spellStart"/>
-      <w:r>
-        <w:t>sinteractive</w:t>
-      </w:r>
-      <w:proofErr w:type="spellEnd"/>
-      <w:r>
-        <w:t xml:space="preserve">” that let’s you select resources on the fly.  </w:t>
-      </w:r>
-      <w:r>
-        <w:t>At ISB, for the Baliga lab, a typical session is invoked with the command ‘</w:t>
-      </w:r>
-      <w:proofErr w:type="spellStart"/>
-      <w:r>
-        <w:t>qlogin</w:t>
-      </w:r>
-      <w:proofErr w:type="spellEnd"/>
-      <w:r>
-        <w:t>’, as in:</w:t>
-      </w:r>
-    </w:p>
-    <w:p/>
-    <w:p>
-      <w:pPr>
-        <w:rPr>
-          <w:rFonts w:ascii="Courier New" w:hAnsi="Courier New" w:cs="Courier New"/>
-          <w:sz w:val="22"/>
-        </w:rPr>
-      </w:pPr>
-      <w:proofErr w:type="spellStart"/>
-      <w:r>
-        <w:rPr>
-          <w:rFonts w:ascii="Courier New" w:hAnsi="Courier New" w:cs="Courier New"/>
-          <w:sz w:val="22"/>
-        </w:rPr>
-        <w:t>qlogin</w:t>
-      </w:r>
-      <w:proofErr w:type="spellEnd"/>
-      <w:r>
-        <w:rPr>
-          <w:rFonts w:ascii="Courier New" w:hAnsi="Courier New" w:cs="Courier New"/>
-          <w:sz w:val="22"/>
-        </w:rPr>
-        <w:t xml:space="preserve"> -</w:t>
-      </w:r>
-      <w:proofErr w:type="spellStart"/>
-      <w:r>
-        <w:rPr>
-          <w:rFonts w:ascii="Courier New" w:hAnsi="Courier New" w:cs="Courier New"/>
-          <w:sz w:val="22"/>
-        </w:rPr>
-        <w:t>pty</w:t>
-      </w:r>
-      <w:proofErr w:type="spellEnd"/>
-      <w:r>
-        <w:rPr>
-          <w:rFonts w:ascii="Courier New" w:hAnsi="Courier New" w:cs="Courier New"/>
-          <w:sz w:val="22"/>
-        </w:rPr>
-        <w:t xml:space="preserve"> y -m n -q </w:t>
-      </w:r>
-      <w:proofErr w:type="spellStart"/>
-      <w:r>
-        <w:rPr>
-          <w:rFonts w:ascii="Courier New" w:hAnsi="Courier New" w:cs="Courier New"/>
-          <w:sz w:val="22"/>
-        </w:rPr>
-        <w:t>baliga</w:t>
-      </w:r>
-      <w:proofErr w:type="spellEnd"/>
-      <w:r>
-        <w:rPr>
-          <w:rFonts w:ascii="Courier New" w:hAnsi="Courier New" w:cs="Courier New"/>
-          <w:sz w:val="22"/>
-        </w:rPr>
-        <w:t xml:space="preserve"> </w:t>
-      </w:r>
-      <w:r>
-        <w:rPr>
-          <w:rFonts w:ascii="Courier New" w:hAnsi="Courier New" w:cs="Courier New"/>
-          <w:sz w:val="22"/>
-        </w:rPr>
-        <w:t xml:space="preserve">-P </w:t>
-      </w:r>
-      <w:proofErr w:type="spellStart"/>
-      <w:r>
-        <w:rPr>
-          <w:rFonts w:ascii="Courier New" w:hAnsi="Courier New" w:cs="Courier New"/>
-          <w:sz w:val="22"/>
-        </w:rPr>
-        <w:t>Bal_bmorriso</w:t>
-      </w:r>
-      <w:proofErr w:type="spellEnd"/>
-      <w:r>
-        <w:rPr>
-          <w:rFonts w:ascii="Courier New" w:hAnsi="Courier New" w:cs="Courier New"/>
-          <w:sz w:val="22"/>
-        </w:rPr>
-        <w:t xml:space="preserve"> -l </w:t>
-      </w:r>
-      <w:proofErr w:type="spellStart"/>
-      <w:r>
-        <w:rPr>
-          <w:rFonts w:ascii="Courier New" w:hAnsi="Courier New" w:cs="Courier New"/>
-          <w:sz w:val="22"/>
-        </w:rPr>
-        <w:t>mem_free</w:t>
-      </w:r>
-      <w:proofErr w:type="spellEnd"/>
-      <w:r>
-        <w:rPr>
-          <w:rFonts w:ascii="Courier New" w:hAnsi="Courier New" w:cs="Courier New"/>
-          <w:sz w:val="22"/>
-        </w:rPr>
-        <w:t>=20G</w:t>
-      </w:r>
-    </w:p>
-    <w:p>
-      <w:pPr>
-        <w:rPr>
-          <w:rFonts w:ascii="Courier New" w:hAnsi="Courier New" w:cs="Courier New"/>
-          <w:sz w:val="22"/>
-        </w:rPr>
-      </w:pPr>
-    </w:p>
-    <w:p>
-      <w:pPr>
-        <w:rPr>
-          <w:rFonts w:cs="Courier New"/>
-        </w:rPr>
-      </w:pPr>
-      <w:r>
-        <w:rPr>
-          <w:rFonts w:cs="Courier New"/>
-        </w:rPr>
-        <w:t>It is often easiest to use a bash alias, as in:</w:t>
-      </w:r>
-    </w:p>
-    <w:p>
-      <w:pPr>
-        <w:rPr>
-          <w:rFonts w:ascii="Courier New" w:hAnsi="Courier New" w:cs="Courier New"/>
-          <w:sz w:val="18"/>
-        </w:rPr>
-      </w:pPr>
-      <w:r>
-        <w:rPr>
-          <w:rFonts w:ascii="Courier New" w:hAnsi="Courier New" w:cs="Courier New"/>
-          <w:sz w:val="18"/>
-        </w:rPr>
-        <w:t xml:space="preserve">alias </w:t>
-      </w:r>
-      <w:proofErr w:type="spellStart"/>
-      <w:r>
-        <w:rPr>
-          <w:rFonts w:ascii="Courier New" w:hAnsi="Courier New" w:cs="Courier New"/>
-          <w:sz w:val="18"/>
-        </w:rPr>
-        <w:t>qlogin</w:t>
-      </w:r>
-      <w:proofErr w:type="spellEnd"/>
-      <w:r>
-        <w:rPr>
-          <w:rFonts w:ascii="Courier New" w:hAnsi="Courier New" w:cs="Courier New"/>
-          <w:sz w:val="18"/>
-        </w:rPr>
-        <w:t>=”</w:t>
-      </w:r>
-      <w:proofErr w:type="spellStart"/>
-      <w:r>
-        <w:rPr>
-          <w:rFonts w:ascii="Courier New" w:hAnsi="Courier New" w:cs="Courier New"/>
-          <w:sz w:val="18"/>
-        </w:rPr>
-        <w:t>qlogin</w:t>
-      </w:r>
-      <w:proofErr w:type="spellEnd"/>
-      <w:r>
-        <w:rPr>
-          <w:rFonts w:ascii="Courier New" w:hAnsi="Courier New" w:cs="Courier New"/>
-          <w:sz w:val="18"/>
-        </w:rPr>
-        <w:t xml:space="preserve"> -</w:t>
-      </w:r>
-      <w:proofErr w:type="spellStart"/>
-      <w:r>
-        <w:rPr>
-          <w:rFonts w:ascii="Courier New" w:hAnsi="Courier New" w:cs="Courier New"/>
-          <w:sz w:val="18"/>
-        </w:rPr>
-        <w:t>pty</w:t>
-      </w:r>
-      <w:proofErr w:type="spellEnd"/>
-      <w:r>
-        <w:rPr>
-          <w:rFonts w:ascii="Courier New" w:hAnsi="Courier New" w:cs="Courier New"/>
-          <w:sz w:val="18"/>
-        </w:rPr>
-        <w:t xml:space="preserve"> y -m n -q </w:t>
-      </w:r>
-      <w:proofErr w:type="spellStart"/>
-      <w:r>
-        <w:rPr>
-          <w:rFonts w:ascii="Courier New" w:hAnsi="Courier New" w:cs="Courier New"/>
-          <w:sz w:val="18"/>
-        </w:rPr>
-        <w:t>baliga</w:t>
-      </w:r>
-      <w:proofErr w:type="spellEnd"/>
-      <w:r>
-        <w:rPr>
-          <w:rFonts w:ascii="Courier New" w:hAnsi="Courier New" w:cs="Courier New"/>
-          <w:sz w:val="18"/>
-        </w:rPr>
-        <w:t xml:space="preserve"> </w:t>
-      </w:r>
-      <w:r>
-        <w:rPr>
-          <w:rFonts w:ascii="Courier New" w:hAnsi="Courier New" w:cs="Courier New"/>
-          <w:sz w:val="18"/>
-        </w:rPr>
-        <w:t xml:space="preserve">-P </w:t>
-      </w:r>
-      <w:proofErr w:type="spellStart"/>
-      <w:r>
-        <w:rPr>
-          <w:rFonts w:ascii="Courier New" w:hAnsi="Courier New" w:cs="Courier New"/>
-          <w:sz w:val="18"/>
-        </w:rPr>
-        <w:t>Bal_bmorriso</w:t>
-      </w:r>
-      <w:proofErr w:type="spellEnd"/>
-      <w:r>
-        <w:rPr>
-          <w:rFonts w:ascii="Courier New" w:hAnsi="Courier New" w:cs="Courier New"/>
-          <w:sz w:val="18"/>
-        </w:rPr>
-        <w:t xml:space="preserve"> -l </w:t>
-      </w:r>
-      <w:proofErr w:type="spellStart"/>
-      <w:r>
-        <w:rPr>
-          <w:rFonts w:ascii="Courier New" w:hAnsi="Courier New" w:cs="Courier New"/>
-          <w:sz w:val="18"/>
-        </w:rPr>
-        <w:t>mem_free</w:t>
-      </w:r>
-      <w:proofErr w:type="spellEnd"/>
-      <w:r>
-        <w:rPr>
-          <w:rFonts w:ascii="Courier New" w:hAnsi="Courier New" w:cs="Courier New"/>
-          <w:sz w:val="18"/>
-        </w:rPr>
-        <w:t>=20G”</w:t>
-      </w:r>
-    </w:p>
-    <w:p>
-      <w:pPr>
-        <w:rPr>
-          <w:rFonts w:ascii="Courier New" w:hAnsi="Courier New" w:cs="Courier New"/>
-          <w:sz w:val="18"/>
-        </w:rPr>
-      </w:pPr>
-      <w:r>
-        <w:rPr>
-          <w:rFonts w:ascii="Courier New" w:hAnsi="Courier New" w:cs="Courier New"/>
-          <w:sz w:val="18"/>
-        </w:rPr>
-        <w:t xml:space="preserve">alias </w:t>
-      </w:r>
-      <w:proofErr w:type="spellStart"/>
-      <w:r>
-        <w:rPr>
-          <w:rFonts w:ascii="Courier New" w:hAnsi="Courier New" w:cs="Courier New"/>
-          <w:sz w:val="18"/>
-        </w:rPr>
-        <w:t>sinteractive</w:t>
-      </w:r>
-      <w:proofErr w:type="spellEnd"/>
-      <w:r>
-        <w:rPr>
-          <w:rFonts w:ascii="Courier New" w:hAnsi="Courier New" w:cs="Courier New"/>
-          <w:sz w:val="18"/>
-        </w:rPr>
-        <w:t>='/depot/</w:t>
-      </w:r>
-      <w:proofErr w:type="spellStart"/>
-      <w:r>
-        <w:rPr>
-          <w:rFonts w:ascii="Courier New" w:hAnsi="Courier New" w:cs="Courier New"/>
-          <w:sz w:val="18"/>
-        </w:rPr>
-        <w:t>sinteractive</w:t>
-      </w:r>
-      <w:proofErr w:type="spellEnd"/>
-      <w:r>
-        <w:rPr>
-          <w:rFonts w:ascii="Courier New" w:hAnsi="Courier New" w:cs="Courier New"/>
-          <w:sz w:val="18"/>
-        </w:rPr>
-        <w:t>/0.0.2/</w:t>
-      </w:r>
-      <w:proofErr w:type="spellStart"/>
-      <w:r>
-        <w:rPr>
-          <w:rFonts w:ascii="Courier New" w:hAnsi="Courier New" w:cs="Courier New"/>
-          <w:sz w:val="18"/>
-        </w:rPr>
-        <w:t>sinteractive</w:t>
-      </w:r>
-      <w:proofErr w:type="spellEnd"/>
-      <w:r>
-        <w:rPr>
-          <w:rFonts w:ascii="Courier New" w:hAnsi="Courier New" w:cs="Courier New"/>
-          <w:sz w:val="18"/>
-        </w:rPr>
-        <w:t>'</w:t>
-      </w:r>
-    </w:p>
-    <w:p/>
-    <w:p>
-      <w:r>
-        <w:t xml:space="preserve">Once the </w:t>
-      </w:r>
-      <w:proofErr w:type="spellStart"/>
-      <w:r>
-        <w:t>qlogin</w:t>
-      </w:r>
-      <w:proofErr w:type="spellEnd"/>
-      <w:r>
-        <w:t xml:space="preserve"> session opens, ‘cd’ to the folder for this dataset family.  You are now ready to either:</w:t>
-      </w:r>
-    </w:p>
-    <w:p>
-      <w:r>
         <w:t xml:space="preserve">A)   invoke </w:t>
       </w:r>
       <w:r>
@@ -3797,18 +3976,48 @@
         <w:rPr>
           <w:sz w:val="22"/>
         </w:rPr>
-        <w:t>moved down to Part 8</w:t>
+        <w:t>M</w:t>
       </w:r>
       <w:r>
         <w:rPr>
           <w:sz w:val="22"/>
         </w:rPr>
-        <w:t xml:space="preserve"> below</w:t>
+        <w:t>oved down to Part</w:t>
       </w:r>
       <w:r>
         <w:rPr>
           <w:sz w:val="22"/>
         </w:rPr>
+        <w:t>s</w:t>
+      </w:r>
+      <w:r>
+        <w:rPr>
+          <w:sz w:val="22"/>
+        </w:rPr>
+        <w:t xml:space="preserve"> 8</w:t>
+      </w:r>
+      <w:r>
+        <w:rPr>
+          <w:sz w:val="22"/>
+        </w:rPr>
+        <w:t xml:space="preserve"> </w:t>
+      </w:r>
+      <w:r>
+        <w:rPr>
+          <w:sz w:val="22"/>
+        </w:rPr>
+        <w:t xml:space="preserve">&amp; 9 </w:t>
+      </w:r>
+      <w:r>
+        <w:rPr>
+          <w:sz w:val="22"/>
+        </w:rPr>
+        <w:t>below</w:t>
+      </w:r>
+      <w:r>
+        <w:rPr>
+          <w:sz w:val="22"/>
+        </w:rPr>
         <w:t>…</w:t>
       </w:r>
     </w:p>
@@ -3851,7 +4060,15 @@
           <w:b/>
           <w:sz w:val="36"/>
         </w:rPr>
-        <w:t>Miscellaneous Items</w:t>
+        <w:t>Miscellaneous Issue</w:t>
+      </w:r>
+      <w:r>
+        <w:rPr>
+          <w:rFonts w:asciiTheme="majorHAnsi" w:hAnsiTheme="majorHAnsi"/>
+          <w:b/>
+          <w:sz w:val="36"/>
+        </w:rPr>
+        <w:t>s</w:t>
       </w:r>
     </w:p>
     <w:p/>
@@ -4022,7 +4239,13 @@
         <w:t>Turning strand specificity on or off:  the effect of the strand specific settings on the pipeline happens at 2 key steps in the pipeline</w:t>
       </w:r>
       <w:r>
-        <w:t xml:space="preserve"> -- during Bowtie alignment and then during wiggle track read pileups</w:t>
+        <w:t xml:space="preserve"> -- during Bowtie alignment and then during wiggle track </w:t>
+      </w:r>
+      <w:r>
+        <w:t xml:space="preserve">creation from the </w:t>
+      </w:r>
+      <w:r>
+        <w:t>read pileups</w:t>
       </w:r>
       <w:r>
         <w:t>.  If strand specificity was off when the raw data was first processed, then the strand information was not</w:t>
@@ -4155,6 +4378,7 @@
       </w:r>
       <w:proofErr w:type="spellStart"/>
       <w:r>
+        <w:lastRenderedPageBreak/>
         <w:t>QuickQC</w:t>
       </w:r>
       <w:proofErr w:type="spellEnd"/>
@@ -4204,6 +4428,12 @@
       <w:proofErr w:type="spellEnd"/>
       <w:r>
         <w:t xml:space="preserve"> step.</w:t>
+      </w:r>
+      <w:r>
+        <w:t xml:space="preserve">  To assist with this, the tool tries to auto-decide if the strand is wrong, and displays a warning message on each gene</w:t>
+      </w:r>
+      <w:r>
+        <w:t xml:space="preserve"> plot.</w:t>
       </w:r>
     </w:p>
     <w:p>
@@ -4272,30 +4502,688 @@
           <w:b/>
           <w:sz w:val="36"/>
         </w:rPr>
+        <w:t>Part 6</w:t>
+      </w:r>
+      <w:r>
+        <w:rPr>
+          <w:rFonts w:asciiTheme="majorHAnsi" w:hAnsiTheme="majorHAnsi"/>
+          <w:b/>
+          <w:sz w:val="36"/>
+        </w:rPr>
+        <w:t xml:space="preserve">:   </w:t>
+      </w:r>
+      <w:r>
+        <w:rPr>
+          <w:rFonts w:asciiTheme="majorHAnsi" w:hAnsiTheme="majorHAnsi"/>
+          <w:b/>
+          <w:sz w:val="36"/>
+        </w:rPr>
+        <w:t>Navigating the Results</w:t>
+      </w:r>
+    </w:p>
+    <w:p/>
+    <w:p>
+      <w:r>
+        <w:t xml:space="preserve">The </w:t>
+      </w:r>
+      <w:proofErr w:type="spellStart"/>
+      <w:r>
+        <w:t>DuffyNGS</w:t>
+      </w:r>
+      <w:proofErr w:type="spellEnd"/>
+      <w:r>
+        <w:t xml:space="preserve"> pipeline </w:t>
+      </w:r>
+      <w:r>
+        <w:t xml:space="preserve">basically turns raw .FASTQ read data into .BAM files and transcriptome files.  But along the way it </w:t>
+      </w:r>
+      <w:r>
+        <w:t>c</w:t>
+      </w:r>
+      <w:r>
+        <w:t>reates a wide variety of result</w:t>
+      </w:r>
+      <w:r>
+        <w:t xml:space="preserve"> folder</w:t>
+      </w:r>
+      <w:r>
+        <w:t>s</w:t>
+      </w:r>
+      <w:r>
+        <w:t xml:space="preserve"> and files, and both the organization and volume of results can seem overwhelming.  This section attempts to give both bioinformatics developers/programmers and the ‘end-user’ scientist consumers of the data an overview to help navigate and </w:t>
+      </w:r>
+      <w:r>
+        <w:t>understand the</w:t>
+      </w:r>
+      <w:r>
+        <w:t xml:space="preserve"> results generated by the pipeline.  As the number of result types is large, and each sample produces many</w:t>
+      </w:r>
+      <w:r>
+        <w:t xml:space="preserve"> files, a ‘hierarchy of subfolders’ organizational motif is employed.  Each </w:t>
+      </w:r>
+      <w:r>
+        <w:t xml:space="preserve">result </w:t>
+      </w:r>
+      <w:r>
+        <w:t>folder and its typical contents will be described, ro</w:t>
+      </w:r>
+      <w:r>
+        <w:t>ughly in the order the data get</w:t>
+      </w:r>
+      <w:r>
+        <w:t xml:space="preserve"> generated by the pipeline.</w:t>
+      </w:r>
+      <w:r>
+        <w:t xml:space="preserve">  Many of the comments are intended for just the </w:t>
+      </w:r>
+      <w:proofErr w:type="spellStart"/>
+      <w:r>
+        <w:t>bioinformatician</w:t>
+      </w:r>
+      <w:proofErr w:type="spellEnd"/>
+      <w:r>
+        <w:t xml:space="preserve"> or the scientist  -- hopefully the context makes it clear.</w:t>
+      </w:r>
+    </w:p>
+    <w:p/>
+    <w:p>
+      <w:pPr>
+        <w:rPr>
+          <w:rFonts w:asciiTheme="majorHAnsi" w:hAnsiTheme="majorHAnsi"/>
+          <w:b/>
+          <w:sz w:val="28"/>
+        </w:rPr>
+      </w:pPr>
+      <w:r>
+        <w:rPr>
+          <w:rFonts w:asciiTheme="majorHAnsi" w:hAnsiTheme="majorHAnsi"/>
+          <w:b/>
+          <w:sz w:val="28"/>
+        </w:rPr>
+        <w:t>6.</w:t>
+      </w:r>
+      <w:r>
+        <w:rPr>
+          <w:rFonts w:asciiTheme="majorHAnsi" w:hAnsiTheme="majorHAnsi"/>
+          <w:b/>
+          <w:sz w:val="28"/>
+        </w:rPr>
+        <w:t>1.  The ‘results’ folder</w:t>
+      </w:r>
+      <w:r>
+        <w:rPr>
+          <w:rFonts w:asciiTheme="majorHAnsi" w:hAnsiTheme="majorHAnsi"/>
+          <w:b/>
+          <w:sz w:val="28"/>
+        </w:rPr>
+        <w:t xml:space="preserve"> and its subfolders</w:t>
+      </w:r>
+      <w:r>
+        <w:rPr>
+          <w:rFonts w:asciiTheme="majorHAnsi" w:hAnsiTheme="majorHAnsi"/>
+          <w:b/>
+          <w:sz w:val="28"/>
+        </w:rPr>
+        <w:t>:</w:t>
+      </w:r>
+    </w:p>
+    <w:p>
+      <w:r>
+        <w:t xml:space="preserve">The full set of </w:t>
+      </w:r>
+      <w:r>
+        <w:t xml:space="preserve">all </w:t>
+      </w:r>
+      <w:r>
+        <w:t>data generated by the pipeline will be written under a user-defined folder</w:t>
+      </w:r>
+      <w:r>
+        <w:t>,</w:t>
+      </w:r>
+      <w:r>
+        <w:t xml:space="preserve"> named </w:t>
+      </w:r>
+      <w:r>
+        <w:t>by option “</w:t>
+      </w:r>
+      <w:proofErr w:type="spellStart"/>
+      <w:r>
+        <w:t>results.path</w:t>
+      </w:r>
+      <w:proofErr w:type="spellEnd"/>
+      <w:r>
+        <w:t xml:space="preserve">” </w:t>
+      </w:r>
+      <w:r>
+        <w:t>in the “Options.txt” file</w:t>
+      </w:r>
+      <w:r>
+        <w:t xml:space="preserve"> (see section 2.1.B)</w:t>
+      </w:r>
+      <w:r>
+        <w:t>.</w:t>
+      </w:r>
+      <w:r>
+        <w:t xml:space="preserve">  By default, it is called “results”.    New or altered processing can be kept </w:t>
+      </w:r>
+      <w:r>
+        <w:t>along side</w:t>
+      </w:r>
+      <w:r>
+        <w:t xml:space="preserve"> previous results by just renaming the results path, and then rerunning the pipeline.</w:t>
+      </w:r>
+      <w:r>
+        <w:t xml:space="preserve">  This allows comparisons between target genomes, alignment settings, annotation releases, etc.   All future parts of this section refer to folders under this top level “results” folder.</w:t>
+      </w:r>
+    </w:p>
+    <w:p/>
+    <w:p>
+      <w:pPr>
+        <w:ind w:left="720"/>
+        <w:rPr>
+          <w:rFonts w:asciiTheme="majorHAnsi" w:hAnsiTheme="majorHAnsi"/>
+          <w:b/>
+          <w:sz w:val="28"/>
+        </w:rPr>
+      </w:pPr>
+      <w:r>
+        <w:rPr>
+          <w:rFonts w:asciiTheme="majorHAnsi" w:hAnsiTheme="majorHAnsi"/>
+          <w:b/>
+          <w:sz w:val="28"/>
+        </w:rPr>
+        <w:t>6.</w:t>
+      </w:r>
+      <w:r>
+        <w:rPr>
+          <w:rFonts w:asciiTheme="majorHAnsi" w:hAnsiTheme="majorHAnsi"/>
+          <w:b/>
+          <w:sz w:val="28"/>
+        </w:rPr>
+        <w:t>1.1</w:t>
+      </w:r>
+      <w:r>
+        <w:rPr>
+          <w:rFonts w:asciiTheme="majorHAnsi" w:hAnsiTheme="majorHAnsi"/>
+          <w:b/>
+          <w:sz w:val="28"/>
+        </w:rPr>
+        <w:t xml:space="preserve">.  The ‘align’ </w:t>
+      </w:r>
+      <w:r>
+        <w:rPr>
+          <w:rFonts w:asciiTheme="majorHAnsi" w:hAnsiTheme="majorHAnsi"/>
+          <w:b/>
+          <w:sz w:val="28"/>
+        </w:rPr>
+        <w:t>sub</w:t>
+      </w:r>
+      <w:r>
+        <w:rPr>
+          <w:rFonts w:asciiTheme="majorHAnsi" w:hAnsiTheme="majorHAnsi"/>
+          <w:b/>
+          <w:sz w:val="28"/>
+        </w:rPr>
+        <w:t>folder:</w:t>
+      </w:r>
+    </w:p>
+    <w:p>
+      <w:pPr>
+        <w:ind w:left="720"/>
+      </w:pPr>
+      <w:r>
+        <w:t>The alignment BAM files for every sample will be written here.  These contain all reads successfully aligned to the target genome(</w:t>
+      </w:r>
+      <w:r>
+        <w:t>s).  They are binary (non-human-</w:t>
+      </w:r>
+      <w:r>
+        <w:t>readable) format, that can be viewed by the SAMTOOLS VIEW utility.</w:t>
+      </w:r>
+    </w:p>
+    <w:p>
+      <w:pPr>
+        <w:ind w:left="720"/>
+      </w:pPr>
+    </w:p>
+    <w:p>
+      <w:pPr>
+        <w:ind w:left="720"/>
+        <w:rPr>
+          <w:rFonts w:asciiTheme="majorHAnsi" w:hAnsiTheme="majorHAnsi"/>
+          <w:b/>
+          <w:sz w:val="28"/>
+        </w:rPr>
+      </w:pPr>
+      <w:r>
+        <w:rPr>
+          <w:rFonts w:asciiTheme="majorHAnsi" w:hAnsiTheme="majorHAnsi"/>
+          <w:b/>
+          <w:sz w:val="28"/>
+        </w:rPr>
+        <w:t>6.</w:t>
+      </w:r>
+      <w:r>
+        <w:rPr>
+          <w:rFonts w:asciiTheme="majorHAnsi" w:hAnsiTheme="majorHAnsi"/>
+          <w:b/>
+          <w:sz w:val="28"/>
+        </w:rPr>
+        <w:t>1.2</w:t>
+      </w:r>
+      <w:r>
+        <w:rPr>
+          <w:rFonts w:asciiTheme="majorHAnsi" w:hAnsiTheme="majorHAnsi"/>
+          <w:b/>
+          <w:sz w:val="28"/>
+        </w:rPr>
+        <w:t>.  The ‘</w:t>
+      </w:r>
+      <w:proofErr w:type="spellStart"/>
+      <w:r>
+        <w:rPr>
+          <w:rFonts w:asciiTheme="majorHAnsi" w:hAnsiTheme="majorHAnsi"/>
+          <w:b/>
+          <w:sz w:val="28"/>
+        </w:rPr>
+        <w:t>riboClear</w:t>
+      </w:r>
+      <w:proofErr w:type="spellEnd"/>
+      <w:r>
+        <w:rPr>
+          <w:rFonts w:asciiTheme="majorHAnsi" w:hAnsiTheme="majorHAnsi"/>
+          <w:b/>
+          <w:sz w:val="28"/>
+        </w:rPr>
+        <w:t xml:space="preserve">’ </w:t>
+      </w:r>
+      <w:r>
+        <w:rPr>
+          <w:rFonts w:asciiTheme="majorHAnsi" w:hAnsiTheme="majorHAnsi"/>
+          <w:b/>
+          <w:sz w:val="28"/>
+        </w:rPr>
+        <w:t>sub</w:t>
+      </w:r>
+      <w:r>
+        <w:rPr>
+          <w:rFonts w:asciiTheme="majorHAnsi" w:hAnsiTheme="majorHAnsi"/>
+          <w:b/>
+          <w:sz w:val="28"/>
+        </w:rPr>
+        <w:t>folder:</w:t>
+      </w:r>
+    </w:p>
+    <w:p>
+      <w:pPr>
+        <w:pStyle w:val="ListParagraph"/>
+      </w:pPr>
+      <w:r>
         <w:lastRenderedPageBreak/>
-        <w:t>Part 6</w:t>
-      </w:r>
-      <w:r>
-        <w:rPr>
-          <w:rFonts w:asciiTheme="majorHAnsi" w:hAnsiTheme="majorHAnsi"/>
-          <w:b/>
-          <w:sz w:val="36"/>
-        </w:rPr>
-        <w:t xml:space="preserve">:   </w:t>
-      </w:r>
-      <w:r>
-        <w:rPr>
-          <w:rFonts w:asciiTheme="majorHAnsi" w:hAnsiTheme="majorHAnsi"/>
-          <w:b/>
-          <w:sz w:val="36"/>
-        </w:rPr>
-        <w:t>Navigating the Results</w:t>
-      </w:r>
-    </w:p>
-    <w:p/>
-    <w:p>
-      <w:r>
-        <w:t xml:space="preserve">The </w:t>
+        <w:t>If ribosomal clearing of unwanted transcripts was performed, (see option “</w:t>
+      </w:r>
+      <w:proofErr w:type="spellStart"/>
+      <w:r>
+        <w:t>Ribo</w:t>
+      </w:r>
+      <w:r>
+        <w:t>Index</w:t>
+      </w:r>
+      <w:proofErr w:type="spellEnd"/>
+      <w:r>
+        <w:t xml:space="preserve">”), this folder contains the alignment BAM files for reads that successfully aligned to those genes slated for clearing.  The list of genes flagged for clearing is hardcoded into the annotation </w:t>
+      </w:r>
+      <w:proofErr w:type="spellStart"/>
+      <w:r>
+        <w:t>MapSet</w:t>
+      </w:r>
+      <w:proofErr w:type="spellEnd"/>
+      <w:r>
+        <w:t xml:space="preserve"> for the g</w:t>
+      </w:r>
+      <w:r>
+        <w:t>enome(s), and is not user-adjust</w:t>
+      </w:r>
+      <w:r>
+        <w:t>able.</w:t>
+      </w:r>
+    </w:p>
+    <w:p>
+      <w:pPr>
+        <w:pStyle w:val="ListParagraph"/>
+      </w:pPr>
+    </w:p>
+    <w:p>
+      <w:pPr>
+        <w:ind w:left="720"/>
+        <w:rPr>
+          <w:rFonts w:asciiTheme="majorHAnsi" w:hAnsiTheme="majorHAnsi"/>
+          <w:b/>
+          <w:sz w:val="28"/>
+        </w:rPr>
+      </w:pPr>
+      <w:r>
+        <w:rPr>
+          <w:rFonts w:asciiTheme="majorHAnsi" w:hAnsiTheme="majorHAnsi"/>
+          <w:b/>
+          <w:sz w:val="28"/>
+        </w:rPr>
+        <w:t>6.</w:t>
+      </w:r>
+      <w:r>
+        <w:rPr>
+          <w:rFonts w:asciiTheme="majorHAnsi" w:hAnsiTheme="majorHAnsi"/>
+          <w:b/>
+          <w:sz w:val="28"/>
+        </w:rPr>
+        <w:t>1.3</w:t>
+      </w:r>
+      <w:r>
+        <w:rPr>
+          <w:rFonts w:asciiTheme="majorHAnsi" w:hAnsiTheme="majorHAnsi"/>
+          <w:b/>
+          <w:sz w:val="28"/>
+        </w:rPr>
+        <w:t xml:space="preserve">.  The ‘splicing’ </w:t>
+      </w:r>
+      <w:r>
+        <w:rPr>
+          <w:rFonts w:asciiTheme="majorHAnsi" w:hAnsiTheme="majorHAnsi"/>
+          <w:b/>
+          <w:sz w:val="28"/>
+        </w:rPr>
+        <w:t>sub</w:t>
+      </w:r>
+      <w:r>
+        <w:rPr>
+          <w:rFonts w:asciiTheme="majorHAnsi" w:hAnsiTheme="majorHAnsi"/>
+          <w:b/>
+          <w:sz w:val="28"/>
+        </w:rPr>
+        <w:t>folder:</w:t>
+      </w:r>
+    </w:p>
+    <w:p>
+      <w:pPr>
+        <w:pStyle w:val="ListParagraph"/>
+      </w:pPr>
+      <w:r>
+        <w:t xml:space="preserve">If </w:t>
+      </w:r>
+      <w:r>
+        <w:t xml:space="preserve">the genome(s) </w:t>
+      </w:r>
+      <w:r>
+        <w:t>contain</w:t>
+      </w:r>
+      <w:r>
+        <w:t xml:space="preserve"> </w:t>
+      </w:r>
+      <w:r>
+        <w:t xml:space="preserve">multiple </w:t>
+      </w:r>
+      <w:r>
+        <w:t xml:space="preserve">exon </w:t>
+      </w:r>
+      <w:r>
+        <w:t>gene models,</w:t>
+      </w:r>
+      <w:r>
+        <w:t xml:space="preserve"> and splice alignment was</w:t>
+      </w:r>
+      <w:r>
+        <w:t xml:space="preserve"> performed</w:t>
+      </w:r>
+      <w:r>
+        <w:t>, (see option “</w:t>
+      </w:r>
+      <w:proofErr w:type="spellStart"/>
+      <w:r>
+        <w:t>S</w:t>
+      </w:r>
+      <w:r>
+        <w:t>pliceIndex</w:t>
+      </w:r>
+      <w:proofErr w:type="spellEnd"/>
+      <w:r>
+        <w:t>”),</w:t>
+      </w:r>
+      <w:r>
+        <w:t xml:space="preserve"> </w:t>
+      </w:r>
+      <w:r>
+        <w:t>this folder contains the alignment BAM files for reads that successfully aligned to exon-exon junctions.</w:t>
+      </w:r>
+      <w:r>
+        <w:t xml:space="preserve">  Other files that summarize exon splice statistics will also be found here.</w:t>
+      </w:r>
+    </w:p>
+    <w:p>
+      <w:pPr>
+        <w:pStyle w:val="ListParagraph"/>
+      </w:pPr>
+    </w:p>
+    <w:p>
+      <w:pPr>
+        <w:ind w:left="720"/>
+        <w:rPr>
+          <w:rFonts w:asciiTheme="majorHAnsi" w:hAnsiTheme="majorHAnsi"/>
+          <w:b/>
+          <w:sz w:val="28"/>
+        </w:rPr>
+      </w:pPr>
+      <w:r>
+        <w:rPr>
+          <w:rFonts w:asciiTheme="majorHAnsi" w:hAnsiTheme="majorHAnsi"/>
+          <w:b/>
+          <w:sz w:val="28"/>
+        </w:rPr>
+        <w:t>6.</w:t>
+      </w:r>
+      <w:r>
+        <w:rPr>
+          <w:rFonts w:asciiTheme="majorHAnsi" w:hAnsiTheme="majorHAnsi"/>
+          <w:b/>
+          <w:sz w:val="28"/>
+        </w:rPr>
+        <w:t>1.4.  The ‘</w:t>
+      </w:r>
+      <w:proofErr w:type="spellStart"/>
+      <w:r>
+        <w:rPr>
+          <w:rFonts w:asciiTheme="majorHAnsi" w:hAnsiTheme="majorHAnsi"/>
+          <w:b/>
+          <w:sz w:val="28"/>
+        </w:rPr>
+        <w:t>fastq</w:t>
+      </w:r>
+      <w:proofErr w:type="spellEnd"/>
+      <w:r>
+        <w:rPr>
+          <w:rFonts w:asciiTheme="majorHAnsi" w:hAnsiTheme="majorHAnsi"/>
+          <w:b/>
+          <w:sz w:val="28"/>
+        </w:rPr>
+        <w:t>’ subfolder:</w:t>
+      </w:r>
+    </w:p>
+    <w:p>
+      <w:pPr>
+        <w:pStyle w:val="ListParagraph"/>
+      </w:pPr>
+      <w:r>
+        <w:t>All reads that failed to align to any of the above targets are collected as FASTQ ‘</w:t>
+      </w:r>
+      <w:proofErr w:type="spellStart"/>
+      <w:r>
+        <w:t>NoHit</w:t>
+      </w:r>
+      <w:proofErr w:type="spellEnd"/>
+      <w:r>
+        <w:t xml:space="preserve">’ files here.  These reads may be used by other pipeline tools that search </w:t>
+      </w:r>
+      <w:r>
+        <w:t xml:space="preserve">the raw reads </w:t>
+      </w:r>
+      <w:r>
+        <w:t>for non-reference alternate sequences, etc.</w:t>
+      </w:r>
+    </w:p>
+    <w:p>
+      <w:pPr>
+        <w:pStyle w:val="ListParagraph"/>
+      </w:pPr>
+    </w:p>
+    <w:p>
+      <w:pPr>
+        <w:ind w:left="720"/>
+        <w:rPr>
+          <w:rFonts w:asciiTheme="majorHAnsi" w:hAnsiTheme="majorHAnsi"/>
+          <w:b/>
+          <w:sz w:val="28"/>
+        </w:rPr>
+      </w:pPr>
+      <w:r>
+        <w:rPr>
+          <w:rFonts w:asciiTheme="majorHAnsi" w:hAnsiTheme="majorHAnsi"/>
+          <w:b/>
+          <w:sz w:val="28"/>
+        </w:rPr>
+        <w:t>6.</w:t>
+      </w:r>
+      <w:r>
+        <w:rPr>
+          <w:rFonts w:asciiTheme="majorHAnsi" w:hAnsiTheme="majorHAnsi"/>
+          <w:b/>
+          <w:sz w:val="28"/>
+        </w:rPr>
+        <w:t>1.5.  The ‘wig’ subfolder:</w:t>
+      </w:r>
+    </w:p>
+    <w:p>
+      <w:pPr>
+        <w:pStyle w:val="ListParagraph"/>
+      </w:pPr>
+      <w:r>
+        <w:t xml:space="preserve">After all alignment steps, reads assigned to chromosomes </w:t>
+      </w:r>
+      <w:r>
+        <w:t xml:space="preserve">and splice junctions </w:t>
+      </w:r>
+      <w:r>
+        <w:t xml:space="preserve">are gathered and counted to produce read pileup wiggle track data.  These WIG files are binary (non-human-readable) and contain </w:t>
+      </w:r>
+      <w:r>
+        <w:t xml:space="preserve">the </w:t>
+      </w:r>
+      <w:r>
+        <w:t>nucleotide resolution read depth information for both strands for all chromosomes of the genome(s).</w:t>
+      </w:r>
+    </w:p>
+    <w:p>
+      <w:pPr>
+        <w:pStyle w:val="ListParagraph"/>
+      </w:pPr>
+    </w:p>
+    <w:p>
+      <w:pPr>
+        <w:ind w:left="720"/>
+        <w:rPr>
+          <w:rFonts w:asciiTheme="majorHAnsi" w:hAnsiTheme="majorHAnsi"/>
+          <w:b/>
+          <w:sz w:val="28"/>
+        </w:rPr>
+      </w:pPr>
+      <w:r>
+        <w:rPr>
+          <w:rFonts w:asciiTheme="majorHAnsi" w:hAnsiTheme="majorHAnsi"/>
+          <w:b/>
+          <w:sz w:val="28"/>
+        </w:rPr>
+        <w:t>6.</w:t>
+      </w:r>
+      <w:r>
+        <w:rPr>
+          <w:rFonts w:asciiTheme="majorHAnsi" w:hAnsiTheme="majorHAnsi"/>
+          <w:b/>
+          <w:sz w:val="28"/>
+        </w:rPr>
+        <w:t>1.6.  The ‘transcript’ subfolder:</w:t>
+      </w:r>
+    </w:p>
+    <w:p>
+      <w:pPr>
+        <w:pStyle w:val="ListParagraph"/>
+      </w:pPr>
+      <w:r>
+        <w:t>This folder contains the first principal result type wanted by the scientist researcher, files of gene expression for all genes in each genome</w:t>
+      </w:r>
+      <w:r>
+        <w:t>.  These transcriptome files quantify gene expression in both relative (RPKM) and absolute (raw read counts) units.   Each RNA-</w:t>
+      </w:r>
+      <w:proofErr w:type="spellStart"/>
+      <w:r>
+        <w:t>seq</w:t>
+      </w:r>
+      <w:proofErr w:type="spellEnd"/>
+      <w:r>
+        <w:t xml:space="preserve"> or DNA-</w:t>
+      </w:r>
+      <w:proofErr w:type="spellStart"/>
+      <w:r>
+        <w:t>seq</w:t>
+      </w:r>
+      <w:proofErr w:type="spellEnd"/>
+      <w:r>
+        <w:t xml:space="preserve"> sample dataset will produce one transc</w:t>
+      </w:r>
+      <w:r>
+        <w:t>r</w:t>
+      </w:r>
+      <w:r>
+        <w:t>iptome for each genome in the current target.  In this way, mixed targets like “</w:t>
+      </w:r>
+      <w:proofErr w:type="spellStart"/>
+      <w:r>
+        <w:t>Human+Parasite</w:t>
+      </w:r>
+      <w:proofErr w:type="spellEnd"/>
+      <w:r>
+        <w:t>” will generate 2 transc</w:t>
+      </w:r>
+      <w:r>
+        <w:t>r</w:t>
+      </w:r>
+      <w:r>
+        <w:t xml:space="preserve">iptomes from </w:t>
+      </w:r>
+      <w:r>
+        <w:t>each</w:t>
+      </w:r>
+      <w:r>
+        <w:t xml:space="preserve"> sample.</w:t>
+      </w:r>
+      <w:r>
+        <w:t xml:space="preserve">  </w:t>
+      </w:r>
+    </w:p>
+    <w:p>
+      <w:pPr>
+        <w:pStyle w:val="ListParagraph"/>
+      </w:pPr>
+    </w:p>
+    <w:p>
+      <w:pPr>
+        <w:pStyle w:val="ListParagraph"/>
+      </w:pPr>
+      <w:r>
+        <w:t xml:space="preserve">Transcriptome files can be converted to </w:t>
+      </w:r>
+      <w:r>
+        <w:t xml:space="preserve">an </w:t>
+      </w:r>
+      <w:r>
+        <w:t xml:space="preserve">orthologous species by the </w:t>
       </w:r>
       <w:proofErr w:type="spellStart"/>
       <w:r>
@@ -4303,56 +5191,36 @@
       </w:r>
       <w:proofErr w:type="spellEnd"/>
       <w:r>
-        <w:t xml:space="preserve"> pipeline c</w:t>
-      </w:r>
-      <w:r>
-        <w:t>reates a wide variety of result</w:t>
-      </w:r>
-      <w:r>
-        <w:t xml:space="preserve"> folder</w:t>
-      </w:r>
-      <w:r>
-        <w:t>s</w:t>
-      </w:r>
-      <w:r>
-        <w:t xml:space="preserve"> and files, and both the organization and volume of results can seem overwhelming.  This section attempts to give both bioinformatics developers/programmers and the ‘end-user’ scientist consumers of the data an overview to help navigate and </w:t>
-      </w:r>
-      <w:r>
-        <w:t>understand the</w:t>
-      </w:r>
-      <w:r>
-        <w:t xml:space="preserve"> results generated by the pipeline.  As the number of result types is large, and each sample produces many</w:t>
-      </w:r>
-      <w:r>
-        <w:t xml:space="preserve"> files, a ‘hierarchy of subfolders’ organizational motif is employed.  Each </w:t>
-      </w:r>
-      <w:r>
-        <w:t xml:space="preserve">result </w:t>
-      </w:r>
-      <w:r>
-        <w:t>folder and its typical contents will be described, ro</w:t>
-      </w:r>
-      <w:r>
-        <w:t>ughly in the order the data get</w:t>
-      </w:r>
-      <w:r>
-        <w:t xml:space="preserve"> generated by the pipeline.</w:t>
-      </w:r>
-      <w:r>
-        <w:t xml:space="preserve">  Many of the comments are intended for just the </w:t>
-      </w:r>
-      <w:proofErr w:type="spellStart"/>
-      <w:r>
-        <w:t>bioinformatician</w:t>
-      </w:r>
-      <w:proofErr w:type="spellEnd"/>
-      <w:r>
-        <w:t xml:space="preserve"> or the scientist  -- hopefully the context makes it clear.</w:t>
-      </w:r>
-    </w:p>
-    <w:p/>
-    <w:p>
-      <w:pPr>
+        <w:t xml:space="preserve"> function “</w:t>
+      </w:r>
+      <w:proofErr w:type="spellStart"/>
+      <w:r>
+        <w:t>orthologTransform</w:t>
+      </w:r>
+      <w:proofErr w:type="spellEnd"/>
+      <w:r>
+        <w:t>()”</w:t>
+      </w:r>
+      <w:r>
+        <w:t xml:space="preserve">, which maps genes to their </w:t>
+      </w:r>
+      <w:proofErr w:type="spellStart"/>
+      <w:r>
+        <w:t>orthologs</w:t>
+      </w:r>
+      <w:proofErr w:type="spellEnd"/>
+      <w:r>
+        <w:t xml:space="preserve"> (where possible) to generate a best estimate of that sample’s gene expression in a different species.</w:t>
+      </w:r>
+    </w:p>
+    <w:p>
+      <w:pPr>
+        <w:pStyle w:val="ListParagraph"/>
+      </w:pPr>
+    </w:p>
+    <w:p>
+      <w:pPr>
+        <w:ind w:left="720"/>
         <w:rPr>
           <w:rFonts w:asciiTheme="majorHAnsi" w:hAnsiTheme="majorHAnsi"/>
           <w:b/>
@@ -4373,75 +5241,77 @@
           <w:b/>
           <w:sz w:val="28"/>
         </w:rPr>
-        <w:t>1.  The ‘results’ folder</w:t>
-      </w:r>
-      <w:r>
-        <w:rPr>
-          <w:rFonts w:asciiTheme="majorHAnsi" w:hAnsiTheme="majorHAnsi"/>
-          <w:b/>
-          <w:sz w:val="28"/>
-        </w:rPr>
-        <w:t xml:space="preserve"> and its subfolders</w:t>
-      </w:r>
-      <w:r>
-        <w:rPr>
-          <w:rFonts w:asciiTheme="majorHAnsi" w:hAnsiTheme="majorHAnsi"/>
-          <w:b/>
-          <w:sz w:val="28"/>
-        </w:rPr>
-        <w:t>:</w:t>
-      </w:r>
-    </w:p>
-    <w:p>
-      <w:r>
-        <w:t xml:space="preserve">The full set of </w:t>
-      </w:r>
-      <w:r>
-        <w:t xml:space="preserve">all </w:t>
-      </w:r>
-      <w:r>
-        <w:t>data generated by the pipeline will be written under a user-defined folder</w:t>
-      </w:r>
-      <w:r>
-        <w:t>,</w:t>
-      </w:r>
-      <w:r>
-        <w:t xml:space="preserve"> named </w:t>
-      </w:r>
-      <w:r>
-        <w:t>by option “</w:t>
-      </w:r>
-      <w:proofErr w:type="spellStart"/>
-      <w:r>
-        <w:t>results.path</w:t>
-      </w:r>
-      <w:proofErr w:type="spellEnd"/>
-      <w:r>
-        <w:t xml:space="preserve">” </w:t>
-      </w:r>
-      <w:r>
-        <w:t>in the “Options.txt” file</w:t>
-      </w:r>
-      <w:r>
-        <w:t xml:space="preserve"> (see section 2.1.B)</w:t>
-      </w:r>
-      <w:r>
-        <w:t>.</w:t>
-      </w:r>
-      <w:r>
-        <w:t xml:space="preserve">  By default, it is called “results”.    New or altered processing can be kept </w:t>
-      </w:r>
-      <w:r>
-        <w:t>along side</w:t>
-      </w:r>
-      <w:r>
-        <w:t xml:space="preserve"> previous results by just renaming the results path, and then rerunning the pipeline.</w:t>
-      </w:r>
-      <w:r>
-        <w:t xml:space="preserve">  This allows comparisons between target genomes, alignment settings, annotation releases, etc.   All future parts of this section refer to folders under this top level “results” folder.</w:t>
-      </w:r>
-    </w:p>
-    <w:p/>
+        <w:t>1.7.  The ‘summary’ subfolder:</w:t>
+      </w:r>
+    </w:p>
+    <w:p>
+      <w:pPr>
+        <w:pStyle w:val="ListParagraph"/>
+      </w:pPr>
+      <w:r>
+        <w:t xml:space="preserve">This folder contains small summary text files that quantify the success and/or failure of each pipeline alignment step for each sample.  A single file that summarizes the alignment results and breakdown by species </w:t>
+      </w:r>
+      <w:r>
+        <w:t xml:space="preserve">for a set of samples </w:t>
+      </w:r>
+      <w:r>
+        <w:t xml:space="preserve">can be generated </w:t>
+      </w:r>
+      <w:r>
+        <w:t>using</w:t>
+      </w:r>
+      <w:r>
+        <w:t xml:space="preserve"> </w:t>
+      </w:r>
+      <w:proofErr w:type="spellStart"/>
+      <w:r>
+        <w:t>DuffyNGS</w:t>
+      </w:r>
+      <w:proofErr w:type="spellEnd"/>
+      <w:r>
+        <w:t xml:space="preserve"> function </w:t>
+      </w:r>
+      <w:proofErr w:type="spellStart"/>
+      <w:r>
+        <w:rPr>
+          <w:rFonts w:ascii="Courier New" w:hAnsi="Courier New" w:cs="Courier New"/>
+          <w:sz w:val="22"/>
+        </w:rPr>
+        <w:t>extractPipelineSummaryDetails</w:t>
+      </w:r>
+      <w:proofErr w:type="spellEnd"/>
+      <w:r>
+        <w:rPr>
+          <w:rFonts w:ascii="Courier New" w:hAnsi="Courier New" w:cs="Courier New"/>
+          <w:sz w:val="22"/>
+        </w:rPr>
+        <w:t>()</w:t>
+      </w:r>
+      <w:r>
+        <w:rPr>
+          <w:sz w:val="22"/>
+        </w:rPr>
+        <w:t xml:space="preserve"> </w:t>
+      </w:r>
+      <w:r>
+        <w:t>and is typically written to the top-</w:t>
+      </w:r>
+      <w:r>
+        <w:lastRenderedPageBreak/>
+        <w:t xml:space="preserve">level </w:t>
+      </w:r>
+      <w:r>
+        <w:t xml:space="preserve">experiment </w:t>
+      </w:r>
+      <w:r>
+        <w:t>folder with a name like “PipelineSummaryDetails.csv” or similar.</w:t>
+      </w:r>
+    </w:p>
+    <w:p>
+      <w:pPr>
+        <w:pStyle w:val="ListParagraph"/>
+      </w:pPr>
+    </w:p>
     <w:p>
       <w:pPr>
         <w:ind w:left="720"/>
@@ -4465,55 +5335,229 @@
           <w:b/>
           <w:sz w:val="28"/>
         </w:rPr>
-        <w:t>1.1</w:t>
-      </w:r>
-      <w:r>
-        <w:rPr>
-          <w:rFonts w:asciiTheme="majorHAnsi" w:hAnsiTheme="majorHAnsi"/>
-          <w:b/>
-          <w:sz w:val="28"/>
-        </w:rPr>
-        <w:t xml:space="preserve">.  The ‘align’ </w:t>
-      </w:r>
-      <w:r>
-        <w:rPr>
-          <w:rFonts w:asciiTheme="majorHAnsi" w:hAnsiTheme="majorHAnsi"/>
-          <w:b/>
-          <w:sz w:val="28"/>
-        </w:rPr>
-        <w:t>sub</w:t>
-      </w:r>
-      <w:r>
-        <w:rPr>
-          <w:rFonts w:asciiTheme="majorHAnsi" w:hAnsiTheme="majorHAnsi"/>
-          <w:b/>
-          <w:sz w:val="28"/>
-        </w:rPr>
-        <w:t>folder:</w:t>
-      </w:r>
+        <w:t>1.8.  The ‘html’ subfolder:</w:t>
+      </w:r>
+    </w:p>
+    <w:p>
+      <w:pPr>
+        <w:pStyle w:val="ListParagraph"/>
+      </w:pPr>
+      <w:r>
+        <w:t xml:space="preserve">This folder may contain small HTML files that </w:t>
+      </w:r>
+      <w:r>
+        <w:t>have</w:t>
+      </w:r>
+      <w:r>
+        <w:t xml:space="preserve"> hyperlinks to images of </w:t>
+      </w:r>
+      <w:r>
+        <w:t xml:space="preserve">read pileup plots for </w:t>
+      </w:r>
+      <w:r>
+        <w:t xml:space="preserve">the top expressed genes in all transcriptomes for a sample.  These files are generated by </w:t>
+      </w:r>
+      <w:proofErr w:type="spellStart"/>
+      <w:r>
+        <w:t>DuffyNGS</w:t>
+      </w:r>
+      <w:proofErr w:type="spellEnd"/>
+      <w:r>
+        <w:t xml:space="preserve"> function “</w:t>
+      </w:r>
+      <w:proofErr w:type="spellStart"/>
+      <w:r>
+        <w:rPr>
+          <w:rFonts w:ascii="Courier New" w:hAnsi="Courier New" w:cs="Courier New"/>
+          <w:sz w:val="22"/>
+        </w:rPr>
+        <w:t>pipe.TranscriptToHTML</w:t>
+      </w:r>
+      <w:proofErr w:type="spellEnd"/>
+      <w:r>
+        <w:rPr>
+          <w:rFonts w:ascii="Courier New" w:hAnsi="Courier New" w:cs="Courier New"/>
+          <w:sz w:val="22"/>
+        </w:rPr>
+        <w:t>()</w:t>
+      </w:r>
+      <w:r>
+        <w:t>”, and are typically used to assess pipeline runtime annotation settings like “</w:t>
+      </w:r>
+      <w:proofErr w:type="spellStart"/>
+      <w:r>
+        <w:t>ReadSense</w:t>
+      </w:r>
+      <w:proofErr w:type="spellEnd"/>
+      <w:r>
+        <w:t>” and “</w:t>
+      </w:r>
+      <w:proofErr w:type="spellStart"/>
+      <w:r>
+        <w:t>StrandSpecific</w:t>
+      </w:r>
+      <w:proofErr w:type="spellEnd"/>
+      <w:r>
+        <w:t>” (see section 2.1.A), and/or the overall success of how well the raw reads aligned to the selected genome(s).</w:t>
+      </w:r>
+    </w:p>
+    <w:p>
+      <w:pPr>
+        <w:pStyle w:val="ListParagraph"/>
+      </w:pPr>
     </w:p>
     <w:p>
       <w:pPr>
         <w:ind w:left="720"/>
-      </w:pPr>
-      <w:r>
-        <w:t>The alignment BAM files for every sample will be written here.  These contain all reads successfully aligned to the target genome(</w:t>
-      </w:r>
-      <w:r>
-        <w:t>s).  They are binary (non-human-</w:t>
-      </w:r>
-      <w:r>
-        <w:t>readable) format, that can be viewed by the SAMTOOLS VIEW utility.</w:t>
-      </w:r>
+        <w:rPr>
+          <w:rFonts w:asciiTheme="majorHAnsi" w:hAnsiTheme="majorHAnsi"/>
+          <w:b/>
+          <w:sz w:val="28"/>
+        </w:rPr>
+      </w:pPr>
+      <w:r>
+        <w:rPr>
+          <w:rFonts w:asciiTheme="majorHAnsi" w:hAnsiTheme="majorHAnsi"/>
+          <w:b/>
+          <w:sz w:val="28"/>
+        </w:rPr>
+        <w:t>6.</w:t>
+      </w:r>
+      <w:r>
+        <w:rPr>
+          <w:rFonts w:asciiTheme="majorHAnsi" w:hAnsiTheme="majorHAnsi"/>
+          <w:b/>
+          <w:sz w:val="28"/>
+        </w:rPr>
+        <w:t>1.9</w:t>
+      </w:r>
+      <w:r>
+        <w:rPr>
+          <w:rFonts w:asciiTheme="majorHAnsi" w:hAnsiTheme="majorHAnsi"/>
+          <w:b/>
+          <w:sz w:val="28"/>
+        </w:rPr>
+        <w:t>.  The ‘</w:t>
+      </w:r>
+      <w:r>
+        <w:rPr>
+          <w:rFonts w:asciiTheme="majorHAnsi" w:hAnsiTheme="majorHAnsi"/>
+          <w:b/>
+          <w:sz w:val="28"/>
+        </w:rPr>
+        <w:t>ratios’</w:t>
+      </w:r>
+      <w:r>
+        <w:rPr>
+          <w:rFonts w:asciiTheme="majorHAnsi" w:hAnsiTheme="majorHAnsi"/>
+          <w:b/>
+          <w:sz w:val="28"/>
+        </w:rPr>
+        <w:t xml:space="preserve"> subfolder:</w:t>
+      </w:r>
+    </w:p>
+    <w:p>
+      <w:pPr>
+        <w:pStyle w:val="ListParagraph"/>
+      </w:pPr>
+      <w:r>
+        <w:t xml:space="preserve">This folder contains files of </w:t>
+      </w:r>
+      <w:r>
+        <w:t xml:space="preserve">2-sample </w:t>
+      </w:r>
+      <w:r>
+        <w:t xml:space="preserve">gene expression </w:t>
+      </w:r>
+      <w:r>
+        <w:t xml:space="preserve">differences </w:t>
+      </w:r>
+      <w:r>
+        <w:t xml:space="preserve">for all genes in each genome.  These </w:t>
+      </w:r>
+      <w:r>
+        <w:t>ratio</w:t>
+      </w:r>
+      <w:r>
+        <w:t xml:space="preserve"> files quantify </w:t>
+      </w:r>
+      <w:r>
+        <w:t xml:space="preserve">fold change </w:t>
+      </w:r>
+      <w:r>
+        <w:t>in RPKM</w:t>
+      </w:r>
+      <w:r>
+        <w:t xml:space="preserve"> and assign a P-value of significance for every gene between exactly 2 samples</w:t>
+      </w:r>
+      <w:r>
+        <w:t xml:space="preserve">.   </w:t>
+      </w:r>
+      <w:r>
+        <w:t>Separate ratio files</w:t>
+      </w:r>
+      <w:r>
+        <w:t xml:space="preserve"> for each genome in the current target</w:t>
+      </w:r>
+      <w:r>
+        <w:t xml:space="preserve"> will be created</w:t>
+      </w:r>
+      <w:r>
+        <w:t>.  In this way, mixed targets like “</w:t>
+      </w:r>
+      <w:proofErr w:type="spellStart"/>
+      <w:r>
+        <w:t>Human+Parasite</w:t>
+      </w:r>
+      <w:proofErr w:type="spellEnd"/>
+      <w:r>
+        <w:t xml:space="preserve">” will generate 2 </w:t>
+      </w:r>
+      <w:r>
+        <w:t>ratio files</w:t>
+      </w:r>
+      <w:r>
+        <w:t xml:space="preserve"> from each sample</w:t>
+      </w:r>
+      <w:r>
+        <w:t xml:space="preserve"> pair</w:t>
+      </w:r>
+      <w:r>
+        <w:t xml:space="preserve">.  </w:t>
+      </w:r>
+      <w:r>
+        <w:t>These files are generated by the low level differential expression tool “</w:t>
+      </w:r>
+      <w:proofErr w:type="spellStart"/>
+      <w:r>
+        <w:t>pipe.DiffExpression</w:t>
+      </w:r>
+      <w:proofErr w:type="spellEnd"/>
+      <w:r>
+        <w:t>()”</w:t>
+      </w:r>
+      <w:r>
+        <w:t xml:space="preserve">;  and these files are required by </w:t>
+      </w:r>
+      <w:proofErr w:type="spellStart"/>
+      <w:r>
+        <w:t>RoundRobin</w:t>
+      </w:r>
+      <w:proofErr w:type="spellEnd"/>
+      <w:r>
+        <w:t>, one of the high level differential expression tools described below.</w:t>
+      </w:r>
+      <w:bookmarkStart w:id="0" w:name="_GoBack"/>
+      <w:bookmarkEnd w:id="0"/>
+    </w:p>
+    <w:p>
+      <w:pPr>
+        <w:pStyle w:val="ListParagraph"/>
+      </w:pPr>
     </w:p>
     <w:p>
       <w:pPr>
         <w:ind w:left="720"/>
-      </w:pPr>
-    </w:p>
-    <w:p>
-      <w:pPr>
-        <w:ind w:left="720"/>
         <w:rPr>
           <w:rFonts w:asciiTheme="majorHAnsi" w:hAnsiTheme="majorHAnsi"/>
           <w:b/>
@@ -4534,7 +5578,7 @@
           <w:b/>
           <w:sz w:val="28"/>
         </w:rPr>
-        <w:t>1.2</w:t>
+        <w:t>1.10</w:t>
       </w:r>
       <w:r>
         <w:rPr>
@@ -4551,32 +5595,16 @@
           <w:b/>
           <w:sz w:val="28"/>
         </w:rPr>
-        <w:t>riboClear</w:t>
-      </w:r>
-      <w:proofErr w:type="spellEnd"/>
-      <w:r>
-        <w:rPr>
-          <w:rFonts w:asciiTheme="majorHAnsi" w:hAnsiTheme="majorHAnsi"/>
-          <w:b/>
-          <w:sz w:val="28"/>
-        </w:rPr>
-        <w:t xml:space="preserve">’ </w:t>
-      </w:r>
-      <w:r>
-        <w:rPr>
-          <w:rFonts w:asciiTheme="majorHAnsi" w:hAnsiTheme="majorHAnsi"/>
-          <w:b/>
-          <w:sz w:val="28"/>
-        </w:rPr>
-        <w:t>sub</w:t>
-      </w:r>
-      <w:r>
-        <w:rPr>
-          <w:rFonts w:asciiTheme="majorHAnsi" w:hAnsiTheme="majorHAnsi"/>
-          <w:b/>
-          <w:sz w:val="28"/>
-        </w:rPr>
-        <w:t>folder:</w:t>
+        <w:t>VariantCalls</w:t>
+      </w:r>
+      <w:proofErr w:type="spellEnd"/>
+      <w:r>
+        <w:rPr>
+          <w:rFonts w:asciiTheme="majorHAnsi" w:hAnsiTheme="majorHAnsi"/>
+          <w:b/>
+          <w:sz w:val="28"/>
+        </w:rPr>
+        <w:t>’ subfolder:</w:t>
       </w:r>
     </w:p>
     <w:p>
@@ -4584,637 +5612,6 @@
         <w:pStyle w:val="ListParagraph"/>
       </w:pPr>
       <w:r>
-        <w:t>If ribosomal clearing of unwanted transcripts was performed, (see option “</w:t>
-      </w:r>
-      <w:proofErr w:type="spellStart"/>
-      <w:r>
-        <w:t>Ribo</w:t>
-      </w:r>
-      <w:r>
-        <w:t>Index</w:t>
-      </w:r>
-      <w:proofErr w:type="spellEnd"/>
-      <w:r>
-        <w:t xml:space="preserve">”), this folder contains the alignment BAM files for reads that successfully aligned to those genes slated for clearing.  The list of genes flagged for clearing is hardcoded into the annotation </w:t>
-      </w:r>
-      <w:proofErr w:type="spellStart"/>
-      <w:r>
-        <w:t>MapSet</w:t>
-      </w:r>
-      <w:proofErr w:type="spellEnd"/>
-      <w:r>
-        <w:t xml:space="preserve"> for the g</w:t>
-      </w:r>
-      <w:r>
-        <w:t>enome(s), and is not user-adjust</w:t>
-      </w:r>
-      <w:r>
-        <w:t>able.</w:t>
-      </w:r>
-    </w:p>
-    <w:p>
-      <w:pPr>
-        <w:pStyle w:val="ListParagraph"/>
-      </w:pPr>
-    </w:p>
-    <w:p>
-      <w:pPr>
-        <w:ind w:left="720"/>
-        <w:rPr>
-          <w:rFonts w:asciiTheme="majorHAnsi" w:hAnsiTheme="majorHAnsi"/>
-          <w:b/>
-          <w:sz w:val="28"/>
-        </w:rPr>
-      </w:pPr>
-      <w:r>
-        <w:rPr>
-          <w:rFonts w:asciiTheme="majorHAnsi" w:hAnsiTheme="majorHAnsi"/>
-          <w:b/>
-          <w:sz w:val="28"/>
-        </w:rPr>
-        <w:t>6.</w:t>
-      </w:r>
-      <w:r>
-        <w:rPr>
-          <w:rFonts w:asciiTheme="majorHAnsi" w:hAnsiTheme="majorHAnsi"/>
-          <w:b/>
-          <w:sz w:val="28"/>
-        </w:rPr>
-        <w:t>1.3</w:t>
-      </w:r>
-      <w:r>
-        <w:rPr>
-          <w:rFonts w:asciiTheme="majorHAnsi" w:hAnsiTheme="majorHAnsi"/>
-          <w:b/>
-          <w:sz w:val="28"/>
-        </w:rPr>
-        <w:t xml:space="preserve">.  The ‘splicing’ </w:t>
-      </w:r>
-      <w:r>
-        <w:rPr>
-          <w:rFonts w:asciiTheme="majorHAnsi" w:hAnsiTheme="majorHAnsi"/>
-          <w:b/>
-          <w:sz w:val="28"/>
-        </w:rPr>
-        <w:t>sub</w:t>
-      </w:r>
-      <w:r>
-        <w:rPr>
-          <w:rFonts w:asciiTheme="majorHAnsi" w:hAnsiTheme="majorHAnsi"/>
-          <w:b/>
-          <w:sz w:val="28"/>
-        </w:rPr>
-        <w:t>folder:</w:t>
-      </w:r>
-    </w:p>
-    <w:p>
-      <w:pPr>
-        <w:pStyle w:val="ListParagraph"/>
-      </w:pPr>
-      <w:r>
-        <w:t xml:space="preserve">If </w:t>
-      </w:r>
-      <w:r>
-        <w:t xml:space="preserve">the genome(s) </w:t>
-      </w:r>
-      <w:r>
-        <w:t>contain</w:t>
-      </w:r>
-      <w:r>
-        <w:t xml:space="preserve"> </w:t>
-      </w:r>
-      <w:r>
-        <w:t xml:space="preserve">multiple </w:t>
-      </w:r>
-      <w:r>
-        <w:t xml:space="preserve">exon </w:t>
-      </w:r>
-      <w:r>
-        <w:t>gene models,</w:t>
-      </w:r>
-      <w:r>
-        <w:t xml:space="preserve"> and splice alignment was</w:t>
-      </w:r>
-      <w:r>
-        <w:t xml:space="preserve"> performed</w:t>
-      </w:r>
-      <w:r>
-        <w:t>, (see option “</w:t>
-      </w:r>
-      <w:proofErr w:type="spellStart"/>
-      <w:r>
-        <w:t>S</w:t>
-      </w:r>
-      <w:r>
-        <w:t>pliceIndex</w:t>
-      </w:r>
-      <w:proofErr w:type="spellEnd"/>
-      <w:r>
-        <w:t>”),</w:t>
-      </w:r>
-      <w:r>
-        <w:t xml:space="preserve"> </w:t>
-      </w:r>
-      <w:r>
-        <w:t>this folder contains the alignment BAM files for reads that successfully aligned to exon-exon junctions.</w:t>
-      </w:r>
-      <w:r>
-        <w:t xml:space="preserve">  Other files that summarize exon splice statistics will also be found here.</w:t>
-      </w:r>
-    </w:p>
-    <w:p>
-      <w:pPr>
-        <w:pStyle w:val="ListParagraph"/>
-      </w:pPr>
-    </w:p>
-    <w:p>
-      <w:pPr>
-        <w:ind w:left="720"/>
-        <w:rPr>
-          <w:rFonts w:asciiTheme="majorHAnsi" w:hAnsiTheme="majorHAnsi"/>
-          <w:b/>
-          <w:sz w:val="28"/>
-        </w:rPr>
-      </w:pPr>
-      <w:r>
-        <w:rPr>
-          <w:rFonts w:asciiTheme="majorHAnsi" w:hAnsiTheme="majorHAnsi"/>
-          <w:b/>
-          <w:sz w:val="28"/>
-        </w:rPr>
-        <w:t>6.</w:t>
-      </w:r>
-      <w:r>
-        <w:rPr>
-          <w:rFonts w:asciiTheme="majorHAnsi" w:hAnsiTheme="majorHAnsi"/>
-          <w:b/>
-          <w:sz w:val="28"/>
-        </w:rPr>
-        <w:t>1.4.  The ‘</w:t>
-      </w:r>
-      <w:proofErr w:type="spellStart"/>
-      <w:r>
-        <w:rPr>
-          <w:rFonts w:asciiTheme="majorHAnsi" w:hAnsiTheme="majorHAnsi"/>
-          <w:b/>
-          <w:sz w:val="28"/>
-        </w:rPr>
-        <w:t>fastq</w:t>
-      </w:r>
-      <w:proofErr w:type="spellEnd"/>
-      <w:r>
-        <w:rPr>
-          <w:rFonts w:asciiTheme="majorHAnsi" w:hAnsiTheme="majorHAnsi"/>
-          <w:b/>
-          <w:sz w:val="28"/>
-        </w:rPr>
-        <w:t>’ subfolder:</w:t>
-      </w:r>
-    </w:p>
-    <w:p>
-      <w:pPr>
-        <w:pStyle w:val="ListParagraph"/>
-      </w:pPr>
-      <w:r>
-        <w:t>All reads that failed to align to any of the above targets are collected as FASTQ ‘</w:t>
-      </w:r>
-      <w:proofErr w:type="spellStart"/>
-      <w:r>
-        <w:t>NoHit</w:t>
-      </w:r>
-      <w:proofErr w:type="spellEnd"/>
-      <w:r>
-        <w:t xml:space="preserve">’ files here.  These reads may be used by other pipeline tools that search </w:t>
-      </w:r>
-      <w:r>
-        <w:t xml:space="preserve">the raw reads </w:t>
-      </w:r>
-      <w:r>
-        <w:t>for non-reference alternate sequences, etc.</w:t>
-      </w:r>
-    </w:p>
-    <w:p>
-      <w:pPr>
-        <w:pStyle w:val="ListParagraph"/>
-      </w:pPr>
-    </w:p>
-    <w:p>
-      <w:pPr>
-        <w:ind w:left="720"/>
-        <w:rPr>
-          <w:rFonts w:asciiTheme="majorHAnsi" w:hAnsiTheme="majorHAnsi"/>
-          <w:b/>
-          <w:sz w:val="28"/>
-        </w:rPr>
-      </w:pPr>
-      <w:r>
-        <w:rPr>
-          <w:rFonts w:asciiTheme="majorHAnsi" w:hAnsiTheme="majorHAnsi"/>
-          <w:b/>
-          <w:sz w:val="28"/>
-        </w:rPr>
-        <w:t>6.</w:t>
-      </w:r>
-      <w:r>
-        <w:rPr>
-          <w:rFonts w:asciiTheme="majorHAnsi" w:hAnsiTheme="majorHAnsi"/>
-          <w:b/>
-          <w:sz w:val="28"/>
-        </w:rPr>
-        <w:t>1.5.  The ‘wig’ subfolder:</w:t>
-      </w:r>
-    </w:p>
-    <w:p>
-      <w:pPr>
-        <w:pStyle w:val="ListParagraph"/>
-      </w:pPr>
-      <w:r>
-        <w:t xml:space="preserve">After all alignment steps, reads assigned to chromosomes </w:t>
-      </w:r>
-      <w:r>
-        <w:t xml:space="preserve">and splice junctions </w:t>
-      </w:r>
-      <w:r>
-        <w:t xml:space="preserve">are gathered and counted to produce read pileup wiggle track data.  These WIG files are binary (non-human-readable) and contain </w:t>
-      </w:r>
-      <w:r>
-        <w:t xml:space="preserve">the </w:t>
-      </w:r>
-      <w:r>
-        <w:t>nucleotide resolution read depth information for both strands for all chromosomes of the genome(s).</w:t>
-      </w:r>
-    </w:p>
-    <w:p>
-      <w:pPr>
-        <w:pStyle w:val="ListParagraph"/>
-      </w:pPr>
-    </w:p>
-    <w:p>
-      <w:pPr>
-        <w:ind w:left="720"/>
-        <w:rPr>
-          <w:rFonts w:asciiTheme="majorHAnsi" w:hAnsiTheme="majorHAnsi"/>
-          <w:b/>
-          <w:sz w:val="28"/>
-        </w:rPr>
-      </w:pPr>
-      <w:r>
-        <w:rPr>
-          <w:rFonts w:asciiTheme="majorHAnsi" w:hAnsiTheme="majorHAnsi"/>
-          <w:b/>
-          <w:sz w:val="28"/>
-        </w:rPr>
-        <w:t>6.</w:t>
-      </w:r>
-      <w:r>
-        <w:rPr>
-          <w:rFonts w:asciiTheme="majorHAnsi" w:hAnsiTheme="majorHAnsi"/>
-          <w:b/>
-          <w:sz w:val="28"/>
-        </w:rPr>
-        <w:t>1.6.  The ‘transcript’ subfolder:</w:t>
-      </w:r>
-    </w:p>
-    <w:p>
-      <w:pPr>
-        <w:pStyle w:val="ListParagraph"/>
-      </w:pPr>
-      <w:r>
-        <w:t>This folder contains the first principal result type wanted by the scientist researcher, files of gene expression for all genes in each genome</w:t>
-      </w:r>
-      <w:r>
-        <w:t>.  These transcriptome files quantify gene expression in both relative (RPKM) and absolute (raw read counts) units.   Each RNA-</w:t>
-      </w:r>
-      <w:proofErr w:type="spellStart"/>
-      <w:r>
-        <w:t>seq</w:t>
-      </w:r>
-      <w:proofErr w:type="spellEnd"/>
-      <w:r>
-        <w:t xml:space="preserve"> or DNA-</w:t>
-      </w:r>
-      <w:proofErr w:type="spellStart"/>
-      <w:r>
-        <w:t>seq</w:t>
-      </w:r>
-      <w:proofErr w:type="spellEnd"/>
-      <w:r>
-        <w:t xml:space="preserve"> sample dataset will produce one transc</w:t>
-      </w:r>
-      <w:r>
-        <w:t>r</w:t>
-      </w:r>
-      <w:r>
-        <w:t>iptome for each genome in the current target.  In this way, mixed targets like “</w:t>
-      </w:r>
-      <w:proofErr w:type="spellStart"/>
-      <w:r>
-        <w:t>Human+Parasite</w:t>
-      </w:r>
-      <w:proofErr w:type="spellEnd"/>
-      <w:r>
-        <w:t>” will generate 2 transc</w:t>
-      </w:r>
-      <w:r>
-        <w:t>r</w:t>
-      </w:r>
-      <w:r>
-        <w:t xml:space="preserve">iptomes from </w:t>
-      </w:r>
-      <w:r>
-        <w:t>each</w:t>
-      </w:r>
-      <w:r>
-        <w:t xml:space="preserve"> sample.</w:t>
-      </w:r>
-      <w:r>
-        <w:t xml:space="preserve">  </w:t>
-      </w:r>
-    </w:p>
-    <w:p>
-      <w:pPr>
-        <w:pStyle w:val="ListParagraph"/>
-      </w:pPr>
-    </w:p>
-    <w:p>
-      <w:pPr>
-        <w:pStyle w:val="ListParagraph"/>
-      </w:pPr>
-      <w:r>
-        <w:t xml:space="preserve">Transcriptome files can be converted to </w:t>
-      </w:r>
-      <w:r>
-        <w:t xml:space="preserve">an </w:t>
-      </w:r>
-      <w:r>
-        <w:t xml:space="preserve">orthologous species by the </w:t>
-      </w:r>
-      <w:proofErr w:type="spellStart"/>
-      <w:r>
-        <w:t>DuffyNGS</w:t>
-      </w:r>
-      <w:proofErr w:type="spellEnd"/>
-      <w:r>
-        <w:t xml:space="preserve"> function “</w:t>
-      </w:r>
-      <w:proofErr w:type="spellStart"/>
-      <w:r>
-        <w:t>orthologTransform</w:t>
-      </w:r>
-      <w:proofErr w:type="spellEnd"/>
-      <w:r>
-        <w:t>()”</w:t>
-      </w:r>
-      <w:r>
-        <w:t xml:space="preserve">, which maps genes to their </w:t>
-      </w:r>
-      <w:proofErr w:type="spellStart"/>
-      <w:r>
-        <w:t>orthologs</w:t>
-      </w:r>
-      <w:proofErr w:type="spellEnd"/>
-      <w:r>
-        <w:t xml:space="preserve"> (where possible) to generate a best estimate of that sample’s gene expression in a different species.</w:t>
-      </w:r>
-    </w:p>
-    <w:p>
-      <w:pPr>
-        <w:pStyle w:val="ListParagraph"/>
-      </w:pPr>
-    </w:p>
-    <w:p>
-      <w:pPr>
-        <w:ind w:left="720"/>
-        <w:rPr>
-          <w:rFonts w:asciiTheme="majorHAnsi" w:hAnsiTheme="majorHAnsi"/>
-          <w:b/>
-          <w:sz w:val="28"/>
-        </w:rPr>
-      </w:pPr>
-      <w:r>
-        <w:rPr>
-          <w:rFonts w:asciiTheme="majorHAnsi" w:hAnsiTheme="majorHAnsi"/>
-          <w:b/>
-          <w:sz w:val="28"/>
-        </w:rPr>
-        <w:t>6.</w:t>
-      </w:r>
-      <w:r>
-        <w:rPr>
-          <w:rFonts w:asciiTheme="majorHAnsi" w:hAnsiTheme="majorHAnsi"/>
-          <w:b/>
-          <w:sz w:val="28"/>
-        </w:rPr>
-        <w:t>1.7.  The ‘summary’ subfolder:</w:t>
-      </w:r>
-    </w:p>
-    <w:p>
-      <w:pPr>
-        <w:pStyle w:val="ListParagraph"/>
-      </w:pPr>
-      <w:r>
-        <w:t xml:space="preserve">This folder contains small summary text files that quantify the success and/or failure of each pipeline alignment step for each sample.  A single file that summarizes the alignment results and breakdown by species </w:t>
-      </w:r>
-      <w:r>
-        <w:t xml:space="preserve">for a set of samples </w:t>
-      </w:r>
-      <w:r>
-        <w:t xml:space="preserve">can be generated </w:t>
-      </w:r>
-      <w:r>
-        <w:t>using</w:t>
-      </w:r>
-      <w:r>
-        <w:t xml:space="preserve"> </w:t>
-      </w:r>
-      <w:proofErr w:type="spellStart"/>
-      <w:r>
-        <w:t>DuffyNGS</w:t>
-      </w:r>
-      <w:proofErr w:type="spellEnd"/>
-      <w:r>
-        <w:t xml:space="preserve"> function </w:t>
-      </w:r>
-      <w:proofErr w:type="spellStart"/>
-      <w:r>
-        <w:rPr>
-          <w:rFonts w:ascii="Courier New" w:hAnsi="Courier New" w:cs="Courier New"/>
-          <w:sz w:val="22"/>
-        </w:rPr>
-        <w:t>extractPipelineSummaryDetails</w:t>
-      </w:r>
-      <w:proofErr w:type="spellEnd"/>
-      <w:r>
-        <w:rPr>
-          <w:rFonts w:ascii="Courier New" w:hAnsi="Courier New" w:cs="Courier New"/>
-          <w:sz w:val="22"/>
-        </w:rPr>
-        <w:t>()</w:t>
-      </w:r>
-      <w:r>
-        <w:rPr>
-          <w:sz w:val="22"/>
-        </w:rPr>
-        <w:t xml:space="preserve"> </w:t>
-      </w:r>
-      <w:r>
-        <w:t xml:space="preserve">and is typically written to the top-level </w:t>
-      </w:r>
-      <w:r>
-        <w:t xml:space="preserve">experiment </w:t>
-      </w:r>
-      <w:r>
-        <w:t>folder with a name like “PipelineSummaryDetails.csv” or similar.</w:t>
-      </w:r>
-    </w:p>
-    <w:p>
-      <w:pPr>
-        <w:pStyle w:val="ListParagraph"/>
-      </w:pPr>
-    </w:p>
-    <w:p>
-      <w:pPr>
-        <w:ind w:left="720"/>
-        <w:rPr>
-          <w:rFonts w:asciiTheme="majorHAnsi" w:hAnsiTheme="majorHAnsi"/>
-          <w:b/>
-          <w:sz w:val="28"/>
-        </w:rPr>
-      </w:pPr>
-      <w:r>
-        <w:rPr>
-          <w:rFonts w:asciiTheme="majorHAnsi" w:hAnsiTheme="majorHAnsi"/>
-          <w:b/>
-          <w:sz w:val="28"/>
-        </w:rPr>
-        <w:t>6.</w:t>
-      </w:r>
-      <w:r>
-        <w:rPr>
-          <w:rFonts w:asciiTheme="majorHAnsi" w:hAnsiTheme="majorHAnsi"/>
-          <w:b/>
-          <w:sz w:val="28"/>
-        </w:rPr>
-        <w:t>1.8.  The ‘html’ subfolder:</w:t>
-      </w:r>
-    </w:p>
-    <w:p>
-      <w:pPr>
-        <w:pStyle w:val="ListParagraph"/>
-      </w:pPr>
-      <w:r>
-        <w:t xml:space="preserve">This folder may contain small HTML files that </w:t>
-      </w:r>
-      <w:r>
-        <w:t>have</w:t>
-      </w:r>
-      <w:r>
-        <w:t xml:space="preserve"> hyperlinks to images of </w:t>
-      </w:r>
-      <w:r>
-        <w:t xml:space="preserve">read pileup plots for </w:t>
-      </w:r>
-      <w:r>
-        <w:t xml:space="preserve">the top expressed genes in all transcriptomes for a sample.  These files are generated by </w:t>
-      </w:r>
-      <w:proofErr w:type="spellStart"/>
-      <w:r>
-        <w:t>DuffyNGS</w:t>
-      </w:r>
-      <w:proofErr w:type="spellEnd"/>
-      <w:r>
-        <w:t xml:space="preserve"> function “</w:t>
-      </w:r>
-      <w:proofErr w:type="spellStart"/>
-      <w:r>
-        <w:rPr>
-          <w:rFonts w:ascii="Courier New" w:hAnsi="Courier New" w:cs="Courier New"/>
-          <w:sz w:val="22"/>
-        </w:rPr>
-        <w:t>pipe.TranscriptToHTML</w:t>
-      </w:r>
-      <w:proofErr w:type="spellEnd"/>
-      <w:r>
-        <w:rPr>
-          <w:rFonts w:ascii="Courier New" w:hAnsi="Courier New" w:cs="Courier New"/>
-          <w:sz w:val="22"/>
-        </w:rPr>
-        <w:t>()</w:t>
-      </w:r>
-      <w:r>
-        <w:t>”, and are typically used to assess pipeline runtime annotation settings like “</w:t>
-      </w:r>
-      <w:proofErr w:type="spellStart"/>
-      <w:r>
-        <w:t>ReadSense</w:t>
-      </w:r>
-      <w:proofErr w:type="spellEnd"/>
-      <w:r>
-        <w:t>” and “</w:t>
-      </w:r>
-      <w:proofErr w:type="spellStart"/>
-      <w:r>
-        <w:t>StrandSpecific</w:t>
-      </w:r>
-      <w:proofErr w:type="spellEnd"/>
-      <w:r>
-        <w:t>” (see section 2.1.A), and/or the overall success of how well the raw reads aligned to the selected genome(s).</w:t>
-      </w:r>
-    </w:p>
-    <w:p>
-      <w:pPr>
-        <w:pStyle w:val="ListParagraph"/>
-      </w:pPr>
-    </w:p>
-    <w:p>
-      <w:pPr>
-        <w:ind w:left="720"/>
-        <w:rPr>
-          <w:rFonts w:asciiTheme="majorHAnsi" w:hAnsiTheme="majorHAnsi"/>
-          <w:b/>
-          <w:sz w:val="28"/>
-        </w:rPr>
-      </w:pPr>
-      <w:r>
-        <w:rPr>
-          <w:rFonts w:asciiTheme="majorHAnsi" w:hAnsiTheme="majorHAnsi"/>
-          <w:b/>
-          <w:sz w:val="28"/>
-        </w:rPr>
-        <w:t>6.</w:t>
-      </w:r>
-      <w:r>
-        <w:rPr>
-          <w:rFonts w:asciiTheme="majorHAnsi" w:hAnsiTheme="majorHAnsi"/>
-          <w:b/>
-          <w:sz w:val="28"/>
-        </w:rPr>
-        <w:t>1.9.  The ‘</w:t>
-      </w:r>
-      <w:proofErr w:type="spellStart"/>
-      <w:r>
-        <w:rPr>
-          <w:rFonts w:asciiTheme="majorHAnsi" w:hAnsiTheme="majorHAnsi"/>
-          <w:b/>
-          <w:sz w:val="28"/>
-        </w:rPr>
-        <w:t>VariantCalls</w:t>
-      </w:r>
-      <w:proofErr w:type="spellEnd"/>
-      <w:r>
-        <w:rPr>
-          <w:rFonts w:asciiTheme="majorHAnsi" w:hAnsiTheme="majorHAnsi"/>
-          <w:b/>
-          <w:sz w:val="28"/>
-        </w:rPr>
-        <w:t>’ subfolder:</w:t>
-      </w:r>
-    </w:p>
-    <w:p>
-      <w:pPr>
-        <w:pStyle w:val="ListParagraph"/>
-      </w:pPr>
-      <w:r>
         <w:t>This folder contains subfolders for each sample that has been run through the variant detection (aka SNP calling) pipeline tool “</w:t>
       </w:r>
       <w:proofErr w:type="spellStart"/>
@@ -5226,11 +5623,7 @@
         <w:t xml:space="preserve">()”.  </w:t>
       </w:r>
       <w:r>
-        <w:t xml:space="preserve">This tool implements the standard SAMTOOLS/BCFTOOLS variant detection </w:t>
-      </w:r>
-      <w:r>
-        <w:lastRenderedPageBreak/>
-        <w:t xml:space="preserve">algorithms.  </w:t>
+        <w:t xml:space="preserve">This tool implements the standard SAMTOOLS/BCFTOOLS variant detection algorithms.  </w:t>
       </w:r>
       <w:r>
         <w:t xml:space="preserve">Each subfolder will contain a detailed .VCF.txt file of SNP calls for each chromosome, and </w:t>
@@ -5274,7 +5667,13 @@
         <w:t>te-up.  O</w:t>
       </w:r>
       <w:r>
-        <w:t>thers of note contain results related to differential gene expression</w:t>
+        <w:t>ther</w:t>
+      </w:r>
+      <w:r>
+        <w:t xml:space="preserve"> folder</w:t>
+      </w:r>
+      <w:r>
+        <w:t>s of note contain results related to differential gene expression</w:t>
       </w:r>
       <w:r>
         <w:t>, discussed next</w:t>
@@ -5386,6 +5785,7 @@
         <w:ind w:left="0"/>
       </w:pPr>
       <w:r>
+        <w:lastRenderedPageBreak/>
         <w:t>Each tool has its own methodology</w:t>
       </w:r>
       <w:r>
@@ -5605,7 +6005,19 @@
         <w:t xml:space="preserve"> all 2-way compares.  </w:t>
       </w:r>
       <w:r>
-        <w:t xml:space="preserve">Uses RPKM normalized expression.  </w:t>
+        <w:t>Uses RPKM normalized expression</w:t>
+      </w:r>
+      <w:r>
+        <w:t xml:space="preserve"> rati</w:t>
+      </w:r>
+      <w:r>
+        <w:t xml:space="preserve">os, found in the “ratios” </w:t>
+      </w:r>
+      <w:r>
+        <w:t>folder</w:t>
+      </w:r>
+      <w:r>
+        <w:t xml:space="preserve">.  </w:t>
       </w:r>
       <w:r>
         <w:t>Written by Robert Morrison, unpublished.</w:t>
@@ -5673,17 +6085,19 @@
         <w:t>Significance is measure</w:t>
       </w:r>
       <w:r>
-        <w:t xml:space="preserve">d as </w:t>
-      </w:r>
-      <w:r>
-        <w:lastRenderedPageBreak/>
-        <w:t>the product of all ranks</w:t>
+        <w:t>d as the product of all ranks</w:t>
       </w:r>
       <w:r>
         <w:t xml:space="preserve">.  </w:t>
       </w:r>
       <w:r>
-        <w:t xml:space="preserve">Uses RPKM normalized expression.  </w:t>
+        <w:t>Uses RPKM normalized expression</w:t>
+      </w:r>
+      <w:r>
+        <w:t xml:space="preserve"> from the “transcript” folder</w:t>
+      </w:r>
+      <w:r>
+        <w:t xml:space="preserve">.  </w:t>
       </w:r>
       <w:r>
         <w:t xml:space="preserve">Written by </w:t>
@@ -5752,7 +6166,16 @@
         <w:t xml:space="preserve">groups.  </w:t>
       </w:r>
       <w:r>
-        <w:t xml:space="preserve">Uses RPKM normalized expression.  </w:t>
+        <w:t>Uses RPKM normalized expression</w:t>
+      </w:r>
+      <w:r>
+        <w:t xml:space="preserve"> </w:t>
+      </w:r>
+      <w:r>
+        <w:t>from the “transcript” folder</w:t>
+      </w:r>
+      <w:r>
+        <w:t xml:space="preserve">.  </w:t>
       </w:r>
       <w:r>
         <w:t xml:space="preserve">Written by </w:t>
@@ -5860,7 +6283,16 @@
         <w:t>-</w:t>
       </w:r>
       <w:r>
-        <w:t xml:space="preserve">normalized raw read counts.  </w:t>
+        <w:t>normalized raw read counts</w:t>
+      </w:r>
+      <w:r>
+        <w:t xml:space="preserve"> </w:t>
+      </w:r>
+      <w:r>
+        <w:t>from the “transcript” folder</w:t>
+      </w:r>
+      <w:r>
+        <w:t xml:space="preserve">.  </w:t>
       </w:r>
       <w:r>
         <w:t xml:space="preserve">Written by </w:t>
@@ -5903,6 +6335,7 @@
           <w:b/>
           <w:sz w:val="28"/>
         </w:rPr>
+        <w:lastRenderedPageBreak/>
         <w:t>6.</w:t>
       </w:r>
       <w:r>
@@ -5965,6 +6398,12 @@
         <w:t>Another group-wise strategy that looks at the ‘dispersion’ of  read counts within each group, and measures fold change and significance by means of a negative binomial distribution.  Uses un-normalized raw read counts</w:t>
       </w:r>
       <w:r>
+        <w:t xml:space="preserve"> </w:t>
+      </w:r>
+      <w:r>
+        <w:t>from the “transcript” folder</w:t>
+      </w:r>
+      <w:r>
         <w:t xml:space="preserve">.  Written by </w:t>
       </w:r>
       <w:r>
@@ -6181,7 +6620,6 @@
         <w:pStyle w:val="ListParagraph"/>
       </w:pPr>
       <w:r>
-        <w:lastRenderedPageBreak/>
         <w:t xml:space="preserve">In the general case, each comparison group is being evaluated against all other comparison groups at the exact same time, in what can be thought of as a K-way comparison.  In the trivial case of a 2-group comparison, there will be symmetric results (e.g. </w:t>
       </w:r>
       <w:r>
@@ -6238,6 +6676,7 @@
         <w:ind w:left="1440"/>
       </w:pPr>
       <w:r>
+        <w:lastRenderedPageBreak/>
         <w:t>B)  “UP.html”,  “DOWN.html”:   these hypertext files contain just the top N most DE genes (N usually 100-200 or so), with hyperlinks to some form of gene expression plot images.  These file</w:t>
       </w:r>
       <w:r>
@@ -6621,165 +7060,162 @@
         <w:t xml:space="preserve"> ID</w:t>
       </w:r>
       <w:r>
-        <w:t xml:space="preserve">s to compare and the name for the results subfolder are required.  All others have default </w:t>
-      </w:r>
-      <w:r>
+        <w:t xml:space="preserve">s to compare and the name for the results subfolder are required.  All others have default values.  </w:t>
+      </w:r>
+      <w:r>
+        <w:t>Any</w:t>
+      </w:r>
+      <w:r>
+        <w:t xml:space="preserve"> of the 5 DE tools can be called directly via “</w:t>
+      </w:r>
+      <w:proofErr w:type="spellStart"/>
+      <w:r>
+        <w:t>pipe.RoundRobin</w:t>
+      </w:r>
+      <w:proofErr w:type="spellEnd"/>
+      <w:r>
+        <w:t>()”, “</w:t>
+      </w:r>
+      <w:proofErr w:type="spellStart"/>
+      <w:r>
+        <w:t>pipe.RankProduct</w:t>
+      </w:r>
+      <w:proofErr w:type="spellEnd"/>
+      <w:r>
+        <w:t>()”, “</w:t>
+      </w:r>
+      <w:proofErr w:type="spellStart"/>
+      <w:r>
+        <w:t>pipe.SAM</w:t>
+      </w:r>
+      <w:proofErr w:type="spellEnd"/>
+      <w:r>
+        <w:t>()”, “</w:t>
+      </w:r>
+      <w:proofErr w:type="spellStart"/>
+      <w:r>
+        <w:t>pipe.EdgeR</w:t>
+      </w:r>
+      <w:proofErr w:type="spellEnd"/>
+      <w:r>
+        <w:t>()”, or “</w:t>
+      </w:r>
+      <w:proofErr w:type="spellStart"/>
+      <w:r>
+        <w:t>pipe.DESeq</w:t>
+      </w:r>
+      <w:proofErr w:type="spellEnd"/>
+      <w:r>
+        <w:t>()”.</w:t>
+      </w:r>
+      <w:r>
+        <w:t xml:space="preserve">  But the default behavior of “</w:t>
+      </w:r>
+      <w:proofErr w:type="spellStart"/>
+      <w:r>
+        <w:t>pipe.MetaResults</w:t>
+      </w:r>
+      <w:proofErr w:type="spellEnd"/>
+      <w:r>
+        <w:t>()” is to call all 5 DE tools in parallel and then to combine the 5 sets of results into a final consensus answer.</w:t>
+      </w:r>
+      <w:r>
+        <w:t xml:space="preserve">  The main arguments are:</w:t>
+      </w:r>
+    </w:p>
+    <w:p>
+      <w:pPr>
+        <w:ind w:left="720"/>
+      </w:pPr>
+    </w:p>
+    <w:p>
+      <w:pPr>
+        <w:ind w:left="720"/>
+      </w:pPr>
+      <w:proofErr w:type="spellStart"/>
+      <w:r>
+        <w:rPr>
+          <w:b/>
+        </w:rPr>
+        <w:t>sampleIDset</w:t>
+      </w:r>
+      <w:proofErr w:type="spellEnd"/>
+      <w:r>
+        <w:rPr>
+          <w:b/>
+        </w:rPr>
+        <w:t xml:space="preserve"> </w:t>
+      </w:r>
+      <w:r>
+        <w:t>-- a</w:t>
+      </w:r>
+      <w:r>
+        <w:t xml:space="preserve"> vector of 2 or more sample IDs to be compared.</w:t>
+      </w:r>
+    </w:p>
+    <w:p>
+      <w:pPr>
+        <w:ind w:left="720"/>
+      </w:pPr>
+      <w:proofErr w:type="spellStart"/>
+      <w:r>
+        <w:rPr>
+          <w:b/>
+        </w:rPr>
+        <w:t>folderName</w:t>
+      </w:r>
+      <w:proofErr w:type="spellEnd"/>
+      <w:r>
+        <w:t xml:space="preserve"> -- </w:t>
+      </w:r>
+      <w:r>
+        <w:t>a character string that very briefly captures the es</w:t>
+      </w:r>
+      <w:r>
+        <w:t xml:space="preserve">sence of this one </w:t>
+      </w:r>
+      <w:r>
+        <w:t xml:space="preserve">comparison being performed.   It gets used to name the subfolder that will contain all the DE results generated for this comparison.  </w:t>
+      </w:r>
+      <w:r>
+        <w:t xml:space="preserve">In a typical experiment there may be many comparisons of interest, so naming each folder carefully is very helpful to minimize future confusion.  </w:t>
+      </w:r>
+      <w:r>
+        <w:t>This folder name will be prefixed with the current species, to allow keeping mixed organism results cleanly separate.</w:t>
+      </w:r>
+    </w:p>
+    <w:p>
+      <w:pPr>
+        <w:ind w:left="720"/>
+      </w:pPr>
+      <w:proofErr w:type="spellStart"/>
+      <w:r>
+        <w:rPr>
+          <w:b/>
+        </w:rPr>
+        <w:t>groupColumn</w:t>
+      </w:r>
+      <w:proofErr w:type="spellEnd"/>
+      <w:r>
+        <w:rPr>
+          <w:b/>
+        </w:rPr>
+        <w:t xml:space="preserve"> (default=”Group”)</w:t>
+      </w:r>
+      <w:r>
+        <w:t xml:space="preserve"> -- the name of one column in the annotation file that defines the groups being compared.</w:t>
+      </w:r>
+    </w:p>
+    <w:p>
+      <w:pPr>
+        <w:ind w:left="720"/>
+      </w:pPr>
+      <w:proofErr w:type="spellStart"/>
+      <w:r>
+        <w:rPr>
+          <w:b/>
+        </w:rPr>
         <w:lastRenderedPageBreak/>
-        <w:t xml:space="preserve">values.  </w:t>
-      </w:r>
-      <w:r>
-        <w:t>Any</w:t>
-      </w:r>
-      <w:r>
-        <w:t xml:space="preserve"> of the 5 DE tools can be called directly via “</w:t>
-      </w:r>
-      <w:proofErr w:type="spellStart"/>
-      <w:r>
-        <w:t>pipe.RoundRobin</w:t>
-      </w:r>
-      <w:proofErr w:type="spellEnd"/>
-      <w:r>
-        <w:t>()”, “</w:t>
-      </w:r>
-      <w:proofErr w:type="spellStart"/>
-      <w:r>
-        <w:t>pipe.RankProduct</w:t>
-      </w:r>
-      <w:proofErr w:type="spellEnd"/>
-      <w:r>
-        <w:t>()”, “</w:t>
-      </w:r>
-      <w:proofErr w:type="spellStart"/>
-      <w:r>
-        <w:t>pipe.SAM</w:t>
-      </w:r>
-      <w:proofErr w:type="spellEnd"/>
-      <w:r>
-        <w:t>()”, “</w:t>
-      </w:r>
-      <w:proofErr w:type="spellStart"/>
-      <w:r>
-        <w:t>pipe.EdgeR</w:t>
-      </w:r>
-      <w:proofErr w:type="spellEnd"/>
-      <w:r>
-        <w:t>()”, or “</w:t>
-      </w:r>
-      <w:proofErr w:type="spellStart"/>
-      <w:r>
-        <w:t>pipe.DESeq</w:t>
-      </w:r>
-      <w:proofErr w:type="spellEnd"/>
-      <w:r>
-        <w:t>()”.</w:t>
-      </w:r>
-      <w:r>
-        <w:t xml:space="preserve">  But the default behavior of “</w:t>
-      </w:r>
-      <w:proofErr w:type="spellStart"/>
-      <w:r>
-        <w:t>pipe.MetaResults</w:t>
-      </w:r>
-      <w:proofErr w:type="spellEnd"/>
-      <w:r>
-        <w:t>()” is to call all 5 DE tools in parallel and then to combine the 5 sets of results into a final consensus answer.</w:t>
-      </w:r>
-      <w:r>
-        <w:t xml:space="preserve">  The main arguments are:</w:t>
-      </w:r>
-    </w:p>
-    <w:p>
-      <w:pPr>
-        <w:ind w:left="720"/>
-      </w:pPr>
-    </w:p>
-    <w:p>
-      <w:pPr>
-        <w:ind w:left="720"/>
-      </w:pPr>
-      <w:proofErr w:type="spellStart"/>
-      <w:r>
-        <w:rPr>
-          <w:b/>
-        </w:rPr>
-        <w:t>sampleIDset</w:t>
-      </w:r>
-      <w:proofErr w:type="spellEnd"/>
-      <w:r>
-        <w:rPr>
-          <w:b/>
-        </w:rPr>
-        <w:t xml:space="preserve"> </w:t>
-      </w:r>
-      <w:r>
-        <w:t>-- a</w:t>
-      </w:r>
-      <w:r>
-        <w:t xml:space="preserve"> vector of 2 or more sample IDs to be compared.</w:t>
-      </w:r>
-    </w:p>
-    <w:p>
-      <w:pPr>
-        <w:ind w:left="720"/>
-      </w:pPr>
-      <w:proofErr w:type="spellStart"/>
-      <w:r>
-        <w:rPr>
-          <w:b/>
-        </w:rPr>
-        <w:t>folderName</w:t>
-      </w:r>
-      <w:proofErr w:type="spellEnd"/>
-      <w:r>
-        <w:t xml:space="preserve"> -- </w:t>
-      </w:r>
-      <w:r>
-        <w:t>a character string that very briefly captures the es</w:t>
-      </w:r>
-      <w:r>
-        <w:t xml:space="preserve">sence of this one </w:t>
-      </w:r>
-      <w:r>
-        <w:t xml:space="preserve">comparison being performed.   It gets used to name the subfolder that will contain all the DE results generated for this comparison.  </w:t>
-      </w:r>
-      <w:r>
-        <w:t xml:space="preserve">In a typical experiment there may be many comparisons of interest, so naming each folder carefully is very helpful to minimize future confusion.  </w:t>
-      </w:r>
-      <w:r>
-        <w:t>This folder name will be prefixed with the current species, to allow keeping mixed organism results cleanly separate.</w:t>
-      </w:r>
-    </w:p>
-    <w:p>
-      <w:pPr>
-        <w:ind w:left="720"/>
-      </w:pPr>
-      <w:proofErr w:type="spellStart"/>
-      <w:r>
-        <w:rPr>
-          <w:b/>
-        </w:rPr>
-        <w:t>groupColumn</w:t>
-      </w:r>
-      <w:proofErr w:type="spellEnd"/>
-      <w:r>
-        <w:rPr>
-          <w:b/>
-        </w:rPr>
-        <w:t xml:space="preserve"> (default=”Group”)</w:t>
-      </w:r>
-      <w:r>
-        <w:t xml:space="preserve"> -- the name of one column in the annotation file that defines the groups being compared.</w:t>
-      </w:r>
-    </w:p>
-    <w:p>
-      <w:pPr>
-        <w:ind w:left="720"/>
-      </w:pPr>
-      <w:proofErr w:type="spellStart"/>
-      <w:r>
-        <w:rPr>
-          <w:b/>
-        </w:rPr>
         <w:t>color</w:t>
       </w:r>
       <w:r>
@@ -7142,7 +7578,11 @@
         <w:t>:</w:t>
       </w:r>
       <w:r>
-        <w:t xml:space="preserve">  uses all the differential expression results, and looks at how sets of genes behave as a collection of mass points between the different comparison groups.   When most all the genes in a network/pathway are strongly up/down regulated, their ‘mass’ shifts relative to the other comparison groups.  We can put a P-value on how unlikely such a distribution shift is.</w:t>
+        <w:t xml:space="preserve">  uses all the differential expression results, and looks at how sets of genes behave as a collection of mass points between the different comparison groups.   When most all the genes in a network/pathway are strongly up/down regulated, their </w:t>
+      </w:r>
+      <w:r>
+        <w:lastRenderedPageBreak/>
+        <w:t>‘mass’ shifts relative to the other comparison groups.  We can put a P-value on how unlikely such a distribution shift is.</w:t>
       </w:r>
       <w:r>
         <w:t xml:space="preserve">  As the calculations are implemented via density functions on each group, this analysis is sometimes referred to as Gene Set Density analysis.</w:t>
@@ -7467,8 +7907,461 @@
         <w:ind w:left="720"/>
       </w:pPr>
       <w:r>
+        <w:t xml:space="preserve">Each of the 4 </w:t>
+      </w:r>
+      <w:proofErr w:type="spellStart"/>
+      <w:r>
+        <w:t>GeneSet</w:t>
+      </w:r>
+      <w:proofErr w:type="spellEnd"/>
+      <w:r>
+        <w:t xml:space="preserve"> tools and the Meta </w:t>
+      </w:r>
+      <w:proofErr w:type="spellStart"/>
+      <w:r>
+        <w:t>GeneSet</w:t>
+      </w:r>
+      <w:proofErr w:type="spellEnd"/>
+      <w:r>
+        <w:t xml:space="preserve"> tool have almost identical command line arguments, described in more detail below.  General format of all the commands, and their default settings, is:</w:t>
+      </w:r>
+    </w:p>
+    <w:p>
+      <w:pPr>
+        <w:ind w:left="720"/>
+      </w:pPr>
+    </w:p>
+    <w:p>
+      <w:pPr>
+        <w:ind w:left="720"/>
+        <w:rPr>
+          <w:rFonts w:ascii="Courier New" w:hAnsi="Courier New" w:cs="Courier New"/>
+          <w:sz w:val="20"/>
+        </w:rPr>
+      </w:pPr>
+      <w:proofErr w:type="spellStart"/>
+      <w:r>
+        <w:rPr>
+          <w:rFonts w:ascii="Courier New" w:hAnsi="Courier New" w:cs="Courier New"/>
+          <w:sz w:val="20"/>
+        </w:rPr>
+        <w:t>pipe.MetaGeneSets</w:t>
+      </w:r>
+      <w:proofErr w:type="spellEnd"/>
+      <w:r>
+        <w:rPr>
+          <w:rFonts w:ascii="Courier New" w:hAnsi="Courier New" w:cs="Courier New"/>
+          <w:sz w:val="20"/>
+        </w:rPr>
+        <w:t xml:space="preserve">( </w:t>
+      </w:r>
+      <w:proofErr w:type="spellStart"/>
+      <w:r>
+        <w:rPr>
+          <w:rFonts w:ascii="Courier New" w:hAnsi="Courier New" w:cs="Courier New"/>
+          <w:sz w:val="20"/>
+        </w:rPr>
+        <w:t>sampleIDs</w:t>
+      </w:r>
+      <w:r>
+        <w:rPr>
+          <w:rFonts w:ascii="Courier New" w:hAnsi="Courier New" w:cs="Courier New"/>
+          <w:sz w:val="20"/>
+        </w:rPr>
+        <w:t>et</w:t>
+      </w:r>
+      <w:proofErr w:type="spellEnd"/>
+      <w:r>
+        <w:rPr>
+          <w:rFonts w:ascii="Courier New" w:hAnsi="Courier New" w:cs="Courier New"/>
+          <w:sz w:val="20"/>
+        </w:rPr>
+        <w:t xml:space="preserve">, </w:t>
+      </w:r>
+      <w:proofErr w:type="spellStart"/>
+      <w:r>
+        <w:rPr>
+          <w:rFonts w:ascii="Courier New" w:hAnsi="Courier New" w:cs="Courier New"/>
+          <w:sz w:val="20"/>
+        </w:rPr>
+        <w:t>folderName</w:t>
+      </w:r>
+      <w:proofErr w:type="spellEnd"/>
+      <w:r>
+        <w:rPr>
+          <w:rFonts w:ascii="Courier New" w:hAnsi="Courier New" w:cs="Courier New"/>
+          <w:sz w:val="20"/>
+        </w:rPr>
+        <w:t xml:space="preserve">, </w:t>
+      </w:r>
+      <w:proofErr w:type="spellStart"/>
+      <w:r>
+        <w:rPr>
+          <w:rFonts w:ascii="Courier New" w:hAnsi="Courier New" w:cs="Courier New"/>
+          <w:sz w:val="20"/>
+        </w:rPr>
+        <w:t>groupColumn</w:t>
+      </w:r>
+      <w:proofErr w:type="spellEnd"/>
+      <w:r>
+        <w:rPr>
+          <w:rFonts w:ascii="Courier New" w:hAnsi="Courier New" w:cs="Courier New"/>
+          <w:sz w:val="20"/>
+        </w:rPr>
+        <w:t>=”Group”,</w:t>
+      </w:r>
+    </w:p>
+    <w:p>
+      <w:pPr>
+        <w:ind w:left="1440" w:firstLine="720"/>
+        <w:rPr>
+          <w:rFonts w:ascii="Courier New" w:hAnsi="Courier New" w:cs="Courier New"/>
+          <w:sz w:val="20"/>
+        </w:rPr>
+      </w:pPr>
+      <w:proofErr w:type="spellStart"/>
+      <w:r>
+        <w:rPr>
+          <w:rFonts w:ascii="Courier New" w:hAnsi="Courier New" w:cs="Courier New"/>
+          <w:sz w:val="20"/>
+        </w:rPr>
+        <w:t>colorColumn</w:t>
+      </w:r>
+      <w:proofErr w:type="spellEnd"/>
+      <w:r>
+        <w:rPr>
+          <w:rFonts w:ascii="Courier New" w:hAnsi="Courier New" w:cs="Courier New"/>
+          <w:sz w:val="20"/>
+        </w:rPr>
+        <w:t xml:space="preserve">=”Color”, </w:t>
+      </w:r>
+      <w:proofErr w:type="spellStart"/>
+      <w:r>
+        <w:rPr>
+          <w:rFonts w:ascii="Courier New" w:hAnsi="Courier New" w:cs="Courier New"/>
+          <w:sz w:val="20"/>
+        </w:rPr>
+        <w:t>speciesID</w:t>
+      </w:r>
+      <w:proofErr w:type="spellEnd"/>
+      <w:r>
+        <w:rPr>
+          <w:rFonts w:ascii="Courier New" w:hAnsi="Courier New" w:cs="Courier New"/>
+          <w:sz w:val="20"/>
+        </w:rPr>
+        <w:t>=</w:t>
+      </w:r>
+      <w:proofErr w:type="spellStart"/>
+      <w:r>
+        <w:rPr>
+          <w:rFonts w:ascii="Courier New" w:hAnsi="Courier New" w:cs="Courier New"/>
+          <w:sz w:val="20"/>
+        </w:rPr>
+        <w:t>getCurrentSpecies</w:t>
+      </w:r>
+      <w:proofErr w:type="spellEnd"/>
+      <w:r>
+        <w:rPr>
+          <w:rFonts w:ascii="Courier New" w:hAnsi="Courier New" w:cs="Courier New"/>
+          <w:sz w:val="20"/>
+        </w:rPr>
+        <w:t>(),</w:t>
+      </w:r>
+    </w:p>
+    <w:p>
+      <w:pPr>
+        <w:ind w:left="1440" w:firstLine="720"/>
+        <w:rPr>
+          <w:rFonts w:ascii="Courier New" w:hAnsi="Courier New" w:cs="Courier New"/>
+          <w:sz w:val="20"/>
+        </w:rPr>
+      </w:pPr>
+      <w:proofErr w:type="spellStart"/>
+      <w:r>
+        <w:rPr>
+          <w:rFonts w:ascii="Courier New" w:hAnsi="Courier New" w:cs="Courier New"/>
+          <w:sz w:val="20"/>
+        </w:rPr>
+        <w:t>results.path</w:t>
+      </w:r>
+      <w:proofErr w:type="spellEnd"/>
+      <w:r>
+        <w:rPr>
+          <w:rFonts w:ascii="Courier New" w:hAnsi="Courier New" w:cs="Courier New"/>
+          <w:sz w:val="20"/>
+        </w:rPr>
+        <w:t xml:space="preserve">=NULL, </w:t>
+      </w:r>
+      <w:proofErr w:type="spellStart"/>
+      <w:r>
+        <w:rPr>
+          <w:rFonts w:ascii="Courier New" w:hAnsi="Courier New" w:cs="Courier New"/>
+          <w:sz w:val="20"/>
+        </w:rPr>
+        <w:t>annotationFile</w:t>
+      </w:r>
+      <w:proofErr w:type="spellEnd"/>
+      <w:r>
+        <w:rPr>
+          <w:rFonts w:ascii="Courier New" w:hAnsi="Courier New" w:cs="Courier New"/>
+          <w:sz w:val="20"/>
+        </w:rPr>
+        <w:t>=”Annotation.txt”,</w:t>
+      </w:r>
+    </w:p>
+    <w:p>
+      <w:pPr>
+        <w:ind w:left="2160"/>
+        <w:rPr>
+          <w:rFonts w:ascii="Courier New" w:hAnsi="Courier New" w:cs="Courier New"/>
+          <w:sz w:val="20"/>
+        </w:rPr>
+      </w:pPr>
+      <w:proofErr w:type="spellStart"/>
+      <w:r>
+        <w:rPr>
+          <w:rFonts w:ascii="Courier New" w:hAnsi="Courier New" w:cs="Courier New"/>
+          <w:sz w:val="20"/>
+        </w:rPr>
+        <w:t>optionsFile</w:t>
+      </w:r>
+      <w:proofErr w:type="spellEnd"/>
+      <w:r>
+        <w:rPr>
+          <w:rFonts w:ascii="Courier New" w:hAnsi="Courier New" w:cs="Courier New"/>
+          <w:sz w:val="20"/>
+        </w:rPr>
+        <w:t>=”Options.txt”,</w:t>
+      </w:r>
+      <w:proofErr w:type="spellStart"/>
+      <w:r>
+        <w:rPr>
+          <w:rFonts w:ascii="Courier New" w:hAnsi="Courier New" w:cs="Courier New"/>
+          <w:sz w:val="20"/>
+        </w:rPr>
+        <w:t>doGeneSets</w:t>
+      </w:r>
+      <w:proofErr w:type="spellEnd"/>
+      <w:r>
+        <w:rPr>
+          <w:rFonts w:ascii="Courier New" w:hAnsi="Courier New" w:cs="Courier New"/>
+          <w:sz w:val="20"/>
+        </w:rPr>
+        <w:t xml:space="preserve">=TRUE, </w:t>
+      </w:r>
+      <w:proofErr w:type="spellStart"/>
+      <w:r>
+        <w:rPr>
+          <w:rFonts w:ascii="Courier New" w:hAnsi="Courier New" w:cs="Courier New"/>
+          <w:sz w:val="20"/>
+        </w:rPr>
+        <w:t>doM</w:t>
+      </w:r>
+      <w:r>
+        <w:rPr>
+          <w:rFonts w:ascii="Courier New" w:hAnsi="Courier New" w:cs="Courier New"/>
+          <w:sz w:val="20"/>
+        </w:rPr>
+        <w:t>issing</w:t>
+      </w:r>
+      <w:proofErr w:type="spellEnd"/>
+      <w:r>
+        <w:rPr>
+          <w:rFonts w:ascii="Courier New" w:hAnsi="Courier New" w:cs="Courier New"/>
+          <w:sz w:val="20"/>
+        </w:rPr>
+        <w:t>=</w:t>
+      </w:r>
+      <w:r>
+        <w:rPr>
+          <w:rFonts w:ascii="Courier New" w:hAnsi="Courier New" w:cs="Courier New"/>
+          <w:sz w:val="20"/>
+        </w:rPr>
+        <w:t xml:space="preserve">TRUE, </w:t>
+      </w:r>
+      <w:proofErr w:type="spellStart"/>
+      <w:r>
+        <w:rPr>
+          <w:rFonts w:ascii="Courier New" w:hAnsi="Courier New" w:cs="Courier New"/>
+          <w:sz w:val="20"/>
+        </w:rPr>
+        <w:t>baselineGroup</w:t>
+      </w:r>
+      <w:proofErr w:type="spellEnd"/>
+      <w:r>
+        <w:rPr>
+          <w:rFonts w:ascii="Courier New" w:hAnsi="Courier New" w:cs="Courier New"/>
+          <w:sz w:val="20"/>
+        </w:rPr>
+        <w:t>=NULL, label=””,</w:t>
+      </w:r>
+    </w:p>
+    <w:p>
+      <w:pPr>
+        <w:ind w:left="2160"/>
+        <w:rPr>
+          <w:rFonts w:ascii="Courier New" w:hAnsi="Courier New" w:cs="Courier New"/>
+          <w:sz w:val="20"/>
+        </w:rPr>
+      </w:pPr>
+      <w:proofErr w:type="spellStart"/>
+      <w:r>
+        <w:rPr>
+          <w:rFonts w:ascii="Courier New" w:hAnsi="Courier New" w:cs="Courier New"/>
+          <w:sz w:val="20"/>
+        </w:rPr>
+        <w:t>NgeneSets</w:t>
+      </w:r>
+      <w:proofErr w:type="spellEnd"/>
+      <w:r>
+        <w:rPr>
+          <w:rFonts w:ascii="Courier New" w:hAnsi="Courier New" w:cs="Courier New"/>
+          <w:sz w:val="20"/>
+        </w:rPr>
+        <w:t>=500</w:t>
+      </w:r>
+      <w:r>
+        <w:rPr>
+          <w:rFonts w:ascii="Courier New" w:hAnsi="Courier New" w:cs="Courier New"/>
+          <w:sz w:val="20"/>
+        </w:rPr>
+        <w:t>)</w:t>
+      </w:r>
+    </w:p>
+    <w:p>
+      <w:pPr>
+        <w:ind w:left="1440" w:firstLine="720"/>
+        <w:rPr>
+          <w:rFonts w:ascii="Courier New" w:hAnsi="Courier New" w:cs="Courier New"/>
+          <w:sz w:val="20"/>
+        </w:rPr>
+      </w:pPr>
+    </w:p>
+    <w:p>
+      <w:pPr>
+        <w:ind w:left="720"/>
+      </w:pPr>
+      <w:r>
+        <w:t xml:space="preserve">Of all the command line arguments, only the set of sample IDs to compare and the name for the results subfolder are required.  All others have default values.  The 4 </w:t>
+      </w:r>
+      <w:proofErr w:type="spellStart"/>
+      <w:r>
+        <w:t>GeneSet</w:t>
+      </w:r>
+      <w:proofErr w:type="spellEnd"/>
+      <w:r>
+        <w:t xml:space="preserve"> tools can be called directly via “</w:t>
+      </w:r>
+      <w:proofErr w:type="spellStart"/>
+      <w:r>
+        <w:t>pipe.GeneSetDensity</w:t>
+      </w:r>
+      <w:proofErr w:type="spellEnd"/>
+      <w:r>
+        <w:t>()”, “</w:t>
+      </w:r>
+      <w:proofErr w:type="spellStart"/>
+      <w:r>
+        <w:t>pipe.RadarPlots</w:t>
+      </w:r>
+      <w:proofErr w:type="spellEnd"/>
+      <w:r>
+        <w:t>()”, “</w:t>
+      </w:r>
+      <w:proofErr w:type="spellStart"/>
+      <w:r>
+        <w:t>pipe.QuSage</w:t>
+      </w:r>
+      <w:proofErr w:type="spellEnd"/>
+      <w:r>
+        <w:t>()”, and “</w:t>
+      </w:r>
+      <w:proofErr w:type="spellStart"/>
+      <w:r>
+        <w:t>pipe.GenSetEnrichment</w:t>
+      </w:r>
+      <w:proofErr w:type="spellEnd"/>
+      <w:r>
+        <w:t>()”.   The default behavior of “</w:t>
+      </w:r>
+      <w:proofErr w:type="spellStart"/>
+      <w:r>
+        <w:t>pipe.MetaGeneSets</w:t>
+      </w:r>
+      <w:proofErr w:type="spellEnd"/>
+      <w:r>
+        <w:t xml:space="preserve">()” is to only use those </w:t>
+      </w:r>
+      <w:proofErr w:type="spellStart"/>
+      <w:r>
+        <w:t>GeneSet</w:t>
+      </w:r>
+      <w:proofErr w:type="spellEnd"/>
+      <w:r>
+        <w:t xml:space="preserve"> results that already exist.  Alternatively, we can force the calls to all 4 </w:t>
+      </w:r>
+      <w:proofErr w:type="spellStart"/>
+      <w:r>
+        <w:t>GeneSet</w:t>
+      </w:r>
+      <w:proofErr w:type="spellEnd"/>
+      <w:r>
+        <w:t xml:space="preserve"> tools with argument “</w:t>
+      </w:r>
+      <w:proofErr w:type="spellStart"/>
+      <w:r>
+        <w:t>do.missing</w:t>
+      </w:r>
+      <w:proofErr w:type="spellEnd"/>
+      <w:r>
+        <w:t xml:space="preserve">=TRUE”.  </w:t>
+      </w:r>
+      <w:r>
         <w:lastRenderedPageBreak/>
-        <w:t xml:space="preserve">Each of the 4 </w:t>
+        <w:t>Lastly, the function then combine the 4 sets of results into a final consensus answer.  The main arguments are:</w:t>
+      </w:r>
+    </w:p>
+    <w:p>
+      <w:pPr>
+        <w:ind w:left="720"/>
+      </w:pPr>
+    </w:p>
+    <w:p>
+      <w:pPr>
+        <w:ind w:left="720"/>
+      </w:pPr>
+      <w:proofErr w:type="spellStart"/>
+      <w:r>
+        <w:rPr>
+          <w:b/>
+        </w:rPr>
+        <w:t>sampleIDset</w:t>
+      </w:r>
+      <w:proofErr w:type="spellEnd"/>
+      <w:r>
+        <w:rPr>
+          <w:b/>
+        </w:rPr>
+        <w:t xml:space="preserve"> </w:t>
+      </w:r>
+      <w:r>
+        <w:t>-- a vector of 2 or more sample IDs to be compared.</w:t>
+      </w:r>
+    </w:p>
+    <w:p>
+      <w:pPr>
+        <w:ind w:left="720"/>
+      </w:pPr>
+      <w:proofErr w:type="spellStart"/>
+      <w:r>
+        <w:rPr>
+          <w:b/>
+        </w:rPr>
+        <w:t>folderName</w:t>
+      </w:r>
+      <w:proofErr w:type="spellEnd"/>
+      <w:r>
+        <w:t xml:space="preserve"> -- a character string that very briefly captures the essence of this one comparison being performed.   This tells the </w:t>
       </w:r>
       <w:proofErr w:type="spellStart"/>
       <w:r>
@@ -7476,850 +8369,391 @@
       </w:r>
       <w:proofErr w:type="spellEnd"/>
       <w:r>
-        <w:t xml:space="preserve"> tools and the Meta </w:t>
-      </w:r>
-      <w:proofErr w:type="spellStart"/>
-      <w:r>
-        <w:t>GeneSet</w:t>
-      </w:r>
-      <w:proofErr w:type="spellEnd"/>
-      <w:r>
-        <w:t xml:space="preserve"> tool have almost identical command line arguments, described in more detail below.  General format of all the commands, and their default settings, is:</w:t>
+        <w:t xml:space="preserve"> tools which folder of previously generated DE gene results to use as the input data for finding differential gene sets.</w:t>
       </w:r>
     </w:p>
     <w:p>
       <w:pPr>
         <w:ind w:left="720"/>
       </w:pPr>
+      <w:proofErr w:type="spellStart"/>
+      <w:r>
+        <w:rPr>
+          <w:b/>
+        </w:rPr>
+        <w:t>groupColumn</w:t>
+      </w:r>
+      <w:proofErr w:type="spellEnd"/>
+      <w:r>
+        <w:rPr>
+          <w:b/>
+        </w:rPr>
+        <w:t xml:space="preserve"> (default=”Group”)</w:t>
+      </w:r>
+      <w:r>
+        <w:t xml:space="preserve"> -- the name of one column in the annotation file that defines the groups being compared.</w:t>
+      </w:r>
     </w:p>
     <w:p>
       <w:pPr>
         <w:ind w:left="720"/>
-        <w:rPr>
-          <w:rFonts w:ascii="Courier New" w:hAnsi="Courier New" w:cs="Courier New"/>
-          <w:sz w:val="20"/>
-        </w:rPr>
-      </w:pPr>
-      <w:proofErr w:type="spellStart"/>
-      <w:r>
-        <w:rPr>
-          <w:rFonts w:ascii="Courier New" w:hAnsi="Courier New" w:cs="Courier New"/>
-          <w:sz w:val="20"/>
-        </w:rPr>
-        <w:t>pipe.MetaGeneSets</w:t>
-      </w:r>
-      <w:proofErr w:type="spellEnd"/>
-      <w:r>
-        <w:rPr>
-          <w:rFonts w:ascii="Courier New" w:hAnsi="Courier New" w:cs="Courier New"/>
-          <w:sz w:val="20"/>
-        </w:rPr>
-        <w:t xml:space="preserve">( </w:t>
-      </w:r>
-      <w:proofErr w:type="spellStart"/>
-      <w:r>
-        <w:rPr>
-          <w:rFonts w:ascii="Courier New" w:hAnsi="Courier New" w:cs="Courier New"/>
-          <w:sz w:val="20"/>
+      </w:pPr>
+      <w:proofErr w:type="spellStart"/>
+      <w:r>
+        <w:rPr>
+          <w:b/>
+        </w:rPr>
+        <w:t>color</w:t>
+      </w:r>
+      <w:r>
+        <w:rPr>
+          <w:b/>
+        </w:rPr>
+        <w:t>Column</w:t>
+      </w:r>
+      <w:proofErr w:type="spellEnd"/>
+      <w:r>
+        <w:rPr>
+          <w:b/>
+        </w:rPr>
+        <w:t xml:space="preserve"> (default=”</w:t>
+      </w:r>
+      <w:r>
+        <w:rPr>
+          <w:b/>
+        </w:rPr>
+        <w:t>Color</w:t>
+      </w:r>
+      <w:r>
+        <w:rPr>
+          <w:b/>
+        </w:rPr>
+        <w:t>”)</w:t>
+      </w:r>
+      <w:r>
+        <w:t xml:space="preserve"> -- the name of one column in the annotation file that defines the display color for each group, used by various image generating functions.</w:t>
+      </w:r>
+    </w:p>
+    <w:p>
+      <w:pPr>
+        <w:ind w:left="720"/>
+      </w:pPr>
+      <w:proofErr w:type="spellStart"/>
+      <w:r>
+        <w:rPr>
+          <w:b/>
+        </w:rPr>
+        <w:t>results.path</w:t>
+      </w:r>
+      <w:proofErr w:type="spellEnd"/>
+      <w:r>
+        <w:rPr>
+          <w:b/>
+        </w:rPr>
+        <w:t xml:space="preserve"> (default=NULL)</w:t>
+      </w:r>
+      <w:r>
+        <w:t xml:space="preserve"> -- the name of the top level results folder that contains all data to be used (transcriptomes, etc.) and all result files that will be created.  The default value means to use the value of the “</w:t>
+      </w:r>
+      <w:proofErr w:type="spellStart"/>
+      <w:r>
+        <w:t>results.path</w:t>
+      </w:r>
+      <w:proofErr w:type="spellEnd"/>
+      <w:r>
+        <w:t>” option  in the “Options.txt” file.</w:t>
+      </w:r>
+    </w:p>
+    <w:p>
+      <w:pPr>
+        <w:ind w:left="720"/>
+      </w:pPr>
+      <w:proofErr w:type="spellStart"/>
+      <w:r>
+        <w:rPr>
+          <w:b/>
+        </w:rPr>
+        <w:t>doM</w:t>
+      </w:r>
+      <w:r>
+        <w:rPr>
+          <w:b/>
+        </w:rPr>
+        <w:t>issin</w:t>
+      </w:r>
+      <w:r>
+        <w:rPr>
+          <w:b/>
+        </w:rPr>
+        <w:t>g</w:t>
+      </w:r>
+      <w:proofErr w:type="spellEnd"/>
+      <w:r>
+        <w:rPr>
+          <w:b/>
+        </w:rPr>
+        <w:t xml:space="preserve"> (default</w:t>
+      </w:r>
+      <w:r>
+        <w:rPr>
+          <w:b/>
+        </w:rPr>
+        <w:t>=</w:t>
+      </w:r>
+      <w:r>
+        <w:rPr>
+          <w:b/>
+        </w:rPr>
+        <w:t>TRUE</w:t>
+      </w:r>
+      <w:r>
+        <w:rPr>
+          <w:b/>
+        </w:rPr>
+        <w:t>)</w:t>
+      </w:r>
+      <w:r>
+        <w:t xml:space="preserve"> -- should all the low level differential gene set calculations be performed?   When FALSE, just use those gene set results already found from previous calls to the low level tools defined above.</w:t>
+      </w:r>
+    </w:p>
+    <w:p>
+      <w:pPr>
+        <w:ind w:left="720"/>
+      </w:pPr>
+      <w:proofErr w:type="spellStart"/>
+      <w:r>
+        <w:rPr>
+          <w:b/>
+        </w:rPr>
+        <w:t>doGeneSets</w:t>
+      </w:r>
+      <w:proofErr w:type="spellEnd"/>
+      <w:r>
+        <w:rPr>
+          <w:b/>
+        </w:rPr>
+        <w:t>(default</w:t>
+      </w:r>
+      <w:r>
+        <w:rPr>
+          <w:b/>
+        </w:rPr>
+        <w:t>=TRUE</w:t>
+      </w:r>
+      <w:r>
+        <w:rPr>
+          <w:b/>
+        </w:rPr>
+        <w:t>)</w:t>
+      </w:r>
+      <w:r>
+        <w:t xml:space="preserve"> -- should all the low level differential gene set calculations be re-calculated?   When FALSE, just use those gene set results already found from previous calls to the low level tools defined above.</w:t>
+      </w:r>
+    </w:p>
+    <w:p>
+      <w:pPr>
+        <w:ind w:left="720"/>
+      </w:pPr>
+    </w:p>
+    <w:p>
+      <w:pPr>
+        <w:ind w:left="720"/>
+        <w:rPr>
+          <w:b/>
+        </w:rPr>
+      </w:pPr>
+    </w:p>
+    <w:p>
+      <w:pPr>
+        <w:ind w:left="720"/>
+      </w:pPr>
+    </w:p>
+    <w:p>
+      <w:pPr>
+        <w:rPr>
+          <w:rFonts w:asciiTheme="majorHAnsi" w:hAnsiTheme="majorHAnsi"/>
+          <w:b/>
+          <w:sz w:val="28"/>
+        </w:rPr>
+      </w:pPr>
+      <w:r>
+        <w:rPr>
+          <w:rFonts w:asciiTheme="majorHAnsi" w:hAnsiTheme="majorHAnsi"/>
+          <w:b/>
+          <w:sz w:val="28"/>
+        </w:rPr>
+        <w:t>6.</w:t>
+      </w:r>
+      <w:r>
+        <w:rPr>
+          <w:rFonts w:asciiTheme="majorHAnsi" w:hAnsiTheme="majorHAnsi"/>
+          <w:b/>
+          <w:sz w:val="28"/>
+        </w:rPr>
+        <w:t>4</w:t>
+      </w:r>
+      <w:r>
+        <w:rPr>
+          <w:rFonts w:asciiTheme="majorHAnsi" w:hAnsiTheme="majorHAnsi"/>
+          <w:b/>
+          <w:sz w:val="28"/>
+        </w:rPr>
+        <w:t xml:space="preserve">.  </w:t>
+      </w:r>
+      <w:r>
+        <w:rPr>
+          <w:rFonts w:asciiTheme="majorHAnsi" w:hAnsiTheme="majorHAnsi"/>
+          <w:b/>
+          <w:sz w:val="28"/>
+        </w:rPr>
+        <w:t>Plotting Images of Gene Expression</w:t>
+      </w:r>
+      <w:r>
+        <w:rPr>
+          <w:rFonts w:asciiTheme="majorHAnsi" w:hAnsiTheme="majorHAnsi"/>
+          <w:b/>
+          <w:sz w:val="28"/>
+        </w:rPr>
+        <w:t>:</w:t>
+      </w:r>
+    </w:p>
+    <w:p>
+      <w:r>
+        <w:t xml:space="preserve">The </w:t>
+      </w:r>
+      <w:r>
+        <w:t>ability to visualize the read pileups and/or RPKM values of</w:t>
+      </w:r>
+      <w:r>
+        <w:t xml:space="preserve"> expressed genes is </w:t>
+      </w:r>
+      <w:r>
+        <w:t>essential to fully understanding the data.</w:t>
+      </w:r>
+      <w:r>
+        <w:t xml:space="preserve">  Often a visual image of the read pileups can convey far more detailed information than tabular lists of gene expression ever could.  To that end, the package has a variety of low level plotting routines.   For simplicity, there is one gene plot function that tries to handle a wide variety of situations and dispatch to the best low level function.</w:t>
+      </w:r>
+    </w:p>
+    <w:p/>
+    <w:p>
+      <w:r>
+        <w:t xml:space="preserve">Use </w:t>
+      </w:r>
+      <w:r>
+        <w:t>function “</w:t>
+      </w:r>
+      <w:proofErr w:type="spellStart"/>
+      <w:r>
+        <w:t>pipe.PlotGene</w:t>
+      </w:r>
+      <w:proofErr w:type="spellEnd"/>
+      <w:r>
+        <w:t>()”, with the following main arguments:</w:t>
+      </w:r>
+    </w:p>
+    <w:p>
+      <w:proofErr w:type="spellStart"/>
+      <w:r>
+        <w:rPr>
+          <w:b/>
         </w:rPr>
         <w:t>sampleIDs</w:t>
       </w:r>
-      <w:r>
-        <w:rPr>
-          <w:rFonts w:ascii="Courier New" w:hAnsi="Courier New" w:cs="Courier New"/>
-          <w:sz w:val="20"/>
-        </w:rPr>
-        <w:t>et</w:t>
-      </w:r>
-      <w:proofErr w:type="spellEnd"/>
-      <w:r>
-        <w:rPr>
-          <w:rFonts w:ascii="Courier New" w:hAnsi="Courier New" w:cs="Courier New"/>
-          <w:sz w:val="20"/>
-        </w:rPr>
-        <w:t xml:space="preserve">, </w:t>
-      </w:r>
-      <w:proofErr w:type="spellStart"/>
-      <w:r>
-        <w:rPr>
-          <w:rFonts w:ascii="Courier New" w:hAnsi="Courier New" w:cs="Courier New"/>
-          <w:sz w:val="20"/>
-        </w:rPr>
-        <w:t>folderName</w:t>
-      </w:r>
-      <w:proofErr w:type="spellEnd"/>
-      <w:r>
-        <w:rPr>
-          <w:rFonts w:ascii="Courier New" w:hAnsi="Courier New" w:cs="Courier New"/>
-          <w:sz w:val="20"/>
-        </w:rPr>
-        <w:t xml:space="preserve">, </w:t>
-      </w:r>
-      <w:proofErr w:type="spellStart"/>
-      <w:r>
-        <w:rPr>
-          <w:rFonts w:ascii="Courier New" w:hAnsi="Courier New" w:cs="Courier New"/>
-          <w:sz w:val="20"/>
-        </w:rPr>
-        <w:t>groupColumn</w:t>
-      </w:r>
-      <w:proofErr w:type="spellEnd"/>
-      <w:r>
-        <w:rPr>
-          <w:rFonts w:ascii="Courier New" w:hAnsi="Courier New" w:cs="Courier New"/>
-          <w:sz w:val="20"/>
-        </w:rPr>
-        <w:t>=”Group”,</w:t>
-      </w:r>
-    </w:p>
-    <w:p>
-      <w:pPr>
-        <w:ind w:left="1440" w:firstLine="720"/>
-        <w:rPr>
-          <w:rFonts w:ascii="Courier New" w:hAnsi="Courier New" w:cs="Courier New"/>
-          <w:sz w:val="20"/>
-        </w:rPr>
-      </w:pPr>
-      <w:proofErr w:type="spellStart"/>
-      <w:r>
-        <w:rPr>
-          <w:rFonts w:ascii="Courier New" w:hAnsi="Courier New" w:cs="Courier New"/>
-          <w:sz w:val="20"/>
+      <w:proofErr w:type="spellEnd"/>
+      <w:r>
+        <w:t xml:space="preserve"> — a vector of 1 or more sample IDs</w:t>
+      </w:r>
+      <w:r>
+        <w:t>.</w:t>
+      </w:r>
+    </w:p>
+    <w:p>
+      <w:r>
+        <w:rPr>
+          <w:b/>
+        </w:rPr>
+        <w:t xml:space="preserve">genes </w:t>
+      </w:r>
+      <w:r>
+        <w:t xml:space="preserve">— a vector of 1 or more </w:t>
+      </w:r>
+      <w:proofErr w:type="spellStart"/>
+      <w:r>
+        <w:t>GeneID</w:t>
+      </w:r>
+      <w:proofErr w:type="spellEnd"/>
+      <w:r>
+        <w:t>.</w:t>
+      </w:r>
+    </w:p>
+    <w:p>
+      <w:proofErr w:type="spellStart"/>
+      <w:r>
+        <w:rPr>
+          <w:b/>
         </w:rPr>
         <w:t>colorColumn</w:t>
       </w:r>
       <w:proofErr w:type="spellEnd"/>
       <w:r>
         <w:rPr>
-          <w:rFonts w:ascii="Courier New" w:hAnsi="Courier New" w:cs="Courier New"/>
-          <w:sz w:val="20"/>
-        </w:rPr>
-        <w:t xml:space="preserve">=”Color”, </w:t>
-      </w:r>
-      <w:proofErr w:type="spellStart"/>
-      <w:r>
-        <w:rPr>
-          <w:rFonts w:ascii="Courier New" w:hAnsi="Courier New" w:cs="Courier New"/>
-          <w:sz w:val="20"/>
-        </w:rPr>
-        <w:t>speciesID</w:t>
-      </w:r>
-      <w:proofErr w:type="spellEnd"/>
-      <w:r>
-        <w:rPr>
-          <w:rFonts w:ascii="Courier New" w:hAnsi="Courier New" w:cs="Courier New"/>
-          <w:sz w:val="20"/>
-        </w:rPr>
-        <w:t>=</w:t>
-      </w:r>
-      <w:proofErr w:type="spellStart"/>
-      <w:r>
-        <w:rPr>
-          <w:rFonts w:ascii="Courier New" w:hAnsi="Courier New" w:cs="Courier New"/>
-          <w:sz w:val="20"/>
-        </w:rPr>
-        <w:t>getCurrentSpecies</w:t>
-      </w:r>
-      <w:proofErr w:type="spellEnd"/>
-      <w:r>
-        <w:rPr>
-          <w:rFonts w:ascii="Courier New" w:hAnsi="Courier New" w:cs="Courier New"/>
-          <w:sz w:val="20"/>
-        </w:rPr>
-        <w:t>(),</w:t>
-      </w:r>
-    </w:p>
-    <w:p>
-      <w:pPr>
-        <w:ind w:left="1440" w:firstLine="720"/>
-        <w:rPr>
-          <w:rFonts w:ascii="Courier New" w:hAnsi="Courier New" w:cs="Courier New"/>
-          <w:sz w:val="20"/>
-        </w:rPr>
-      </w:pPr>
-      <w:proofErr w:type="spellStart"/>
-      <w:r>
-        <w:rPr>
-          <w:rFonts w:ascii="Courier New" w:hAnsi="Courier New" w:cs="Courier New"/>
-          <w:sz w:val="20"/>
-        </w:rPr>
-        <w:t>results.path</w:t>
-      </w:r>
-      <w:proofErr w:type="spellEnd"/>
-      <w:r>
-        <w:rPr>
-          <w:rFonts w:ascii="Courier New" w:hAnsi="Courier New" w:cs="Courier New"/>
-          <w:sz w:val="20"/>
-        </w:rPr>
-        <w:t xml:space="preserve">=NULL, </w:t>
-      </w:r>
-      <w:proofErr w:type="spellStart"/>
-      <w:r>
-        <w:rPr>
-          <w:rFonts w:ascii="Courier New" w:hAnsi="Courier New" w:cs="Courier New"/>
-          <w:sz w:val="20"/>
-        </w:rPr>
-        <w:t>annotationFile</w:t>
-      </w:r>
-      <w:proofErr w:type="spellEnd"/>
-      <w:r>
-        <w:rPr>
-          <w:rFonts w:ascii="Courier New" w:hAnsi="Courier New" w:cs="Courier New"/>
-          <w:sz w:val="20"/>
-        </w:rPr>
-        <w:t>=”Annotation.txt”,</w:t>
-      </w:r>
-    </w:p>
-    <w:p>
-      <w:pPr>
-        <w:ind w:left="2160"/>
-        <w:rPr>
-          <w:rFonts w:ascii="Courier New" w:hAnsi="Courier New" w:cs="Courier New"/>
-          <w:sz w:val="20"/>
-        </w:rPr>
-      </w:pPr>
-      <w:proofErr w:type="spellStart"/>
-      <w:r>
-        <w:rPr>
-          <w:rFonts w:ascii="Courier New" w:hAnsi="Courier New" w:cs="Courier New"/>
-          <w:sz w:val="20"/>
-        </w:rPr>
-        <w:t>optionsFile</w:t>
-      </w:r>
-      <w:proofErr w:type="spellEnd"/>
-      <w:r>
-        <w:rPr>
-          <w:rFonts w:ascii="Courier New" w:hAnsi="Courier New" w:cs="Courier New"/>
-          <w:sz w:val="20"/>
-        </w:rPr>
-        <w:t>=”Options.txt”,</w:t>
-      </w:r>
-      <w:proofErr w:type="spellStart"/>
-      <w:r>
-        <w:rPr>
-          <w:rFonts w:ascii="Courier New" w:hAnsi="Courier New" w:cs="Courier New"/>
-          <w:sz w:val="20"/>
-        </w:rPr>
-        <w:t>doGeneSets</w:t>
-      </w:r>
-      <w:proofErr w:type="spellEnd"/>
-      <w:r>
-        <w:rPr>
-          <w:rFonts w:ascii="Courier New" w:hAnsi="Courier New" w:cs="Courier New"/>
-          <w:sz w:val="20"/>
-        </w:rPr>
-        <w:t xml:space="preserve">=TRUE, </w:t>
-      </w:r>
-      <w:proofErr w:type="spellStart"/>
-      <w:r>
-        <w:rPr>
-          <w:rFonts w:ascii="Courier New" w:hAnsi="Courier New" w:cs="Courier New"/>
-          <w:sz w:val="20"/>
-        </w:rPr>
-        <w:t>doM</w:t>
-      </w:r>
-      <w:r>
-        <w:rPr>
-          <w:rFonts w:ascii="Courier New" w:hAnsi="Courier New" w:cs="Courier New"/>
-          <w:sz w:val="20"/>
-        </w:rPr>
-        <w:t>issing</w:t>
-      </w:r>
-      <w:proofErr w:type="spellEnd"/>
-      <w:r>
-        <w:rPr>
-          <w:rFonts w:ascii="Courier New" w:hAnsi="Courier New" w:cs="Courier New"/>
-          <w:sz w:val="20"/>
-        </w:rPr>
-        <w:t>=</w:t>
-      </w:r>
-      <w:r>
-        <w:rPr>
-          <w:rFonts w:ascii="Courier New" w:hAnsi="Courier New" w:cs="Courier New"/>
-          <w:sz w:val="20"/>
-        </w:rPr>
-        <w:t xml:space="preserve">TRUE, </w:t>
-      </w:r>
-      <w:proofErr w:type="spellStart"/>
-      <w:r>
-        <w:rPr>
-          <w:rFonts w:ascii="Courier New" w:hAnsi="Courier New" w:cs="Courier New"/>
-          <w:sz w:val="20"/>
-        </w:rPr>
-        <w:t>baselineGroup</w:t>
-      </w:r>
-      <w:proofErr w:type="spellEnd"/>
-      <w:r>
-        <w:rPr>
-          <w:rFonts w:ascii="Courier New" w:hAnsi="Courier New" w:cs="Courier New"/>
-          <w:sz w:val="20"/>
-        </w:rPr>
-        <w:t>=NULL, label=””,</w:t>
-      </w:r>
-    </w:p>
-    <w:p>
-      <w:pPr>
-        <w:ind w:left="2160"/>
-        <w:rPr>
-          <w:rFonts w:ascii="Courier New" w:hAnsi="Courier New" w:cs="Courier New"/>
-          <w:sz w:val="20"/>
-        </w:rPr>
-      </w:pPr>
-      <w:proofErr w:type="spellStart"/>
-      <w:r>
-        <w:rPr>
-          <w:rFonts w:ascii="Courier New" w:hAnsi="Courier New" w:cs="Courier New"/>
-          <w:sz w:val="20"/>
-        </w:rPr>
-        <w:t>NgeneSets</w:t>
-      </w:r>
-      <w:proofErr w:type="spellEnd"/>
-      <w:r>
-        <w:rPr>
-          <w:rFonts w:ascii="Courier New" w:hAnsi="Courier New" w:cs="Courier New"/>
-          <w:sz w:val="20"/>
-        </w:rPr>
-        <w:t>=500</w:t>
-      </w:r>
-      <w:r>
-        <w:rPr>
-          <w:rFonts w:ascii="Courier New" w:hAnsi="Courier New" w:cs="Courier New"/>
-          <w:sz w:val="20"/>
-        </w:rPr>
-        <w:t>)</w:t>
-      </w:r>
-    </w:p>
-    <w:p>
-      <w:pPr>
-        <w:ind w:left="1440" w:firstLine="720"/>
-        <w:rPr>
-          <w:rFonts w:ascii="Courier New" w:hAnsi="Courier New" w:cs="Courier New"/>
-          <w:sz w:val="20"/>
-        </w:rPr>
-      </w:pPr>
-    </w:p>
-    <w:p>
-      <w:pPr>
-        <w:ind w:left="720"/>
-      </w:pPr>
-      <w:r>
-        <w:t xml:space="preserve">Of all the command line arguments, only the set of sample IDs to compare and the name for the results subfolder are required.  All others have default values.  The 4 </w:t>
-      </w:r>
-      <w:proofErr w:type="spellStart"/>
-      <w:r>
-        <w:t>GeneSet</w:t>
-      </w:r>
-      <w:proofErr w:type="spellEnd"/>
-      <w:r>
-        <w:t xml:space="preserve"> tools can be called directly via “</w:t>
-      </w:r>
-      <w:proofErr w:type="spellStart"/>
-      <w:r>
-        <w:t>pipe.GeneSetDensity</w:t>
-      </w:r>
-      <w:proofErr w:type="spellEnd"/>
-      <w:r>
-        <w:t>()”, “</w:t>
-      </w:r>
-      <w:proofErr w:type="spellStart"/>
-      <w:r>
-        <w:t>pipe.RadarPlots</w:t>
-      </w:r>
-      <w:proofErr w:type="spellEnd"/>
-      <w:r>
-        <w:t>()”, “</w:t>
-      </w:r>
-      <w:proofErr w:type="spellStart"/>
-      <w:r>
-        <w:t>pipe.QuSage</w:t>
-      </w:r>
-      <w:proofErr w:type="spellEnd"/>
-      <w:r>
-        <w:t>()”, and “</w:t>
-      </w:r>
-      <w:proofErr w:type="spellStart"/>
-      <w:r>
-        <w:t>pipe.GenSetEnrichment</w:t>
-      </w:r>
-      <w:proofErr w:type="spellEnd"/>
-      <w:r>
-        <w:t>()”.   The default behavior of “</w:t>
-      </w:r>
-      <w:proofErr w:type="spellStart"/>
-      <w:r>
-        <w:t>pipe.MetaGeneSets</w:t>
-      </w:r>
-      <w:proofErr w:type="spellEnd"/>
-      <w:r>
-        <w:t xml:space="preserve">()” is to only use those </w:t>
-      </w:r>
-      <w:proofErr w:type="spellStart"/>
-      <w:r>
-        <w:t>GeneSet</w:t>
-      </w:r>
-      <w:proofErr w:type="spellEnd"/>
-      <w:r>
-        <w:t xml:space="preserve"> results that already exist.  Alternatively, we can force the calls to all 4 </w:t>
-      </w:r>
-      <w:proofErr w:type="spellStart"/>
-      <w:r>
-        <w:t>GeneSet</w:t>
-      </w:r>
-      <w:proofErr w:type="spellEnd"/>
-      <w:r>
-        <w:t xml:space="preserve"> tools with argument “</w:t>
-      </w:r>
-      <w:proofErr w:type="spellStart"/>
-      <w:r>
-        <w:t>do.missing</w:t>
-      </w:r>
-      <w:proofErr w:type="spellEnd"/>
-      <w:r>
-        <w:t>=TRUE”.  Lastly, the function then combine the 4 sets of results into a final consensus answer.  The main arguments are:</w:t>
-      </w:r>
-    </w:p>
-    <w:p>
-      <w:pPr>
-        <w:ind w:left="720"/>
-      </w:pPr>
-    </w:p>
-    <w:p>
-      <w:pPr>
-        <w:ind w:left="720"/>
-      </w:pPr>
-      <w:proofErr w:type="spellStart"/>
-      <w:r>
-        <w:rPr>
-          <w:b/>
-        </w:rPr>
-        <w:t>sampleIDset</w:t>
-      </w:r>
-      <w:proofErr w:type="spellEnd"/>
-      <w:r>
-        <w:rPr>
-          <w:b/>
-        </w:rPr>
+          <w:b/>
+        </w:rPr>
+        <w:t xml:space="preserve"> (default = "Color")</w:t>
+      </w:r>
+      <w:r>
+        <w:t xml:space="preserve"> — the name of a column in the annotation file to give the color used for each sample (only used when 2+ samples given)</w:t>
+      </w:r>
+      <w:r>
+        <w:t>.</w:t>
+      </w:r>
+    </w:p>
+    <w:p>
+      <w:r>
+        <w:rPr>
+          <w:b/>
+        </w:rPr>
+        <w:t>PLOT.FUN (default = NULL)</w:t>
+      </w:r>
+      <w:r>
+        <w:t xml:space="preserve"> — an optional function for plotting, to allow complete customization of how a gene plot gets created</w:t>
+      </w:r>
+      <w:r>
+        <w:t>.</w:t>
+      </w:r>
+    </w:p>
+    <w:p>
+      <w:proofErr w:type="spellStart"/>
+      <w:r>
+        <w:rPr>
+          <w:b/>
+        </w:rPr>
+        <w:t>tailWidth</w:t>
+      </w:r>
+      <w:proofErr w:type="spellEnd"/>
+      <w:r>
+        <w:rPr>
+          <w:b/>
+        </w:rPr>
+        <w:t xml:space="preserve"> (default = 1000)</w:t>
+      </w:r>
+      <w:r>
+        <w:t xml:space="preserve"> — number of bases outside the gene boundary to include in the image.  Allows control of how much </w:t>
+      </w:r>
+      <w:r>
+        <w:t>genomic context is shown.</w:t>
+      </w:r>
+      <w:r>
         <w:t xml:space="preserve"> </w:t>
       </w:r>
-      <w:r>
-        <w:t>-- a vector of 2 or more sample IDs to be compared.</w:t>
-      </w:r>
-    </w:p>
-    <w:p>
-      <w:pPr>
-        <w:ind w:left="720"/>
-      </w:pPr>
-      <w:proofErr w:type="spellStart"/>
-      <w:r>
-        <w:rPr>
-          <w:b/>
-        </w:rPr>
-        <w:t>folderName</w:t>
-      </w:r>
-      <w:proofErr w:type="spellEnd"/>
-      <w:r>
-        <w:t xml:space="preserve"> -- a character string that very briefly captures the essence of this one comparison being performed.   This tells the </w:t>
-      </w:r>
-      <w:proofErr w:type="spellStart"/>
-      <w:r>
-        <w:t>GeneSet</w:t>
-      </w:r>
-      <w:proofErr w:type="spellEnd"/>
-      <w:r>
-        <w:t xml:space="preserve"> tools which folder of previously generated DE gene results to use as the input data for finding differential gene sets.</w:t>
-      </w:r>
-    </w:p>
-    <w:p>
-      <w:pPr>
-        <w:ind w:left="720"/>
-      </w:pPr>
-      <w:proofErr w:type="spellStart"/>
-      <w:r>
-        <w:rPr>
-          <w:b/>
-        </w:rPr>
-        <w:t>groupColumn</w:t>
-      </w:r>
-      <w:proofErr w:type="spellEnd"/>
-      <w:r>
-        <w:rPr>
-          <w:b/>
-        </w:rPr>
-        <w:t xml:space="preserve"> (default=”Group”)</w:t>
-      </w:r>
-      <w:r>
-        <w:t xml:space="preserve"> -- the name of one column in the annotation file that defines the groups being compared.</w:t>
-      </w:r>
-    </w:p>
-    <w:p>
-      <w:pPr>
-        <w:ind w:left="720"/>
-      </w:pPr>
-      <w:proofErr w:type="spellStart"/>
-      <w:r>
-        <w:rPr>
-          <w:b/>
-        </w:rPr>
-        <w:t>color</w:t>
-      </w:r>
-      <w:r>
-        <w:rPr>
-          <w:b/>
-        </w:rPr>
-        <w:t>Column</w:t>
-      </w:r>
-      <w:proofErr w:type="spellEnd"/>
-      <w:r>
-        <w:rPr>
-          <w:b/>
-        </w:rPr>
-        <w:t xml:space="preserve"> (default=”</w:t>
-      </w:r>
-      <w:r>
-        <w:rPr>
-          <w:b/>
-        </w:rPr>
-        <w:t>Color</w:t>
-      </w:r>
-      <w:r>
-        <w:rPr>
-          <w:b/>
-        </w:rPr>
-        <w:t>”)</w:t>
-      </w:r>
-      <w:r>
-        <w:t xml:space="preserve"> -- the name of one column in the annotation file that defines the display color for each group, used by various image generating functions.</w:t>
-      </w:r>
-    </w:p>
-    <w:p>
-      <w:pPr>
-        <w:ind w:left="720"/>
-      </w:pPr>
-      <w:proofErr w:type="spellStart"/>
-      <w:r>
-        <w:rPr>
-          <w:b/>
-        </w:rPr>
-        <w:t>results.path</w:t>
-      </w:r>
-      <w:proofErr w:type="spellEnd"/>
-      <w:r>
-        <w:rPr>
-          <w:b/>
-        </w:rPr>
-        <w:t xml:space="preserve"> (default=NULL)</w:t>
-      </w:r>
-      <w:r>
-        <w:t xml:space="preserve"> -- the name of the top level results folder that contains all data to be used (transcriptomes, etc.) and all result files that will be created.  The default value means to use the value of the “</w:t>
-      </w:r>
-      <w:proofErr w:type="spellStart"/>
-      <w:r>
-        <w:t>results.path</w:t>
-      </w:r>
-      <w:proofErr w:type="spellEnd"/>
-      <w:r>
-        <w:t>” option  in the “Options.txt” file.</w:t>
-      </w:r>
-    </w:p>
-    <w:p>
-      <w:pPr>
-        <w:ind w:left="720"/>
-      </w:pPr>
-      <w:proofErr w:type="spellStart"/>
-      <w:r>
-        <w:rPr>
-          <w:b/>
-        </w:rPr>
-        <w:t>doM</w:t>
-      </w:r>
-      <w:r>
-        <w:rPr>
-          <w:b/>
-        </w:rPr>
-        <w:t>issin</w:t>
-      </w:r>
-      <w:r>
-        <w:rPr>
-          <w:b/>
-        </w:rPr>
-        <w:t>g</w:t>
-      </w:r>
-      <w:proofErr w:type="spellEnd"/>
-      <w:r>
-        <w:rPr>
-          <w:b/>
-        </w:rPr>
-        <w:t xml:space="preserve"> (default</w:t>
-      </w:r>
-      <w:r>
-        <w:rPr>
-          <w:b/>
-        </w:rPr>
-        <w:t>=</w:t>
-      </w:r>
-      <w:r>
-        <w:rPr>
-          <w:b/>
-        </w:rPr>
-        <w:t>TRUE</w:t>
-      </w:r>
-      <w:r>
-        <w:rPr>
-          <w:b/>
-        </w:rPr>
-        <w:t>)</w:t>
-      </w:r>
-      <w:r>
-        <w:t xml:space="preserve"> -- should all the low level differential gene set calculations be performed?   When FALSE, just use those gene set results already found from previous calls to the low level tools defined above.</w:t>
-      </w:r>
-    </w:p>
-    <w:p>
-      <w:pPr>
-        <w:ind w:left="720"/>
-      </w:pPr>
-      <w:proofErr w:type="spellStart"/>
-      <w:r>
-        <w:rPr>
-          <w:b/>
-        </w:rPr>
-        <w:t>doGeneSets</w:t>
-      </w:r>
-      <w:proofErr w:type="spellEnd"/>
-      <w:r>
-        <w:rPr>
-          <w:b/>
-        </w:rPr>
-        <w:t>(default</w:t>
-      </w:r>
-      <w:r>
-        <w:rPr>
-          <w:b/>
-        </w:rPr>
-        <w:t>=TRUE</w:t>
-      </w:r>
-      <w:r>
-        <w:rPr>
-          <w:b/>
-        </w:rPr>
-        <w:t>)</w:t>
-      </w:r>
-      <w:r>
-        <w:t xml:space="preserve"> -- should all the low level differential gene set calculations be </w:t>
-      </w:r>
-      <w:r>
-        <w:t>re-calculated</w:t>
-      </w:r>
-      <w:r>
-        <w:t>?   When FALSE, just use those gene set results already found from previous calls to the low level tools defined above.</w:t>
-      </w:r>
-    </w:p>
-    <w:p>
-      <w:pPr>
-        <w:ind w:left="720"/>
-      </w:pPr>
-    </w:p>
-    <w:p>
-      <w:pPr>
-        <w:ind w:left="720"/>
-        <w:rPr>
-          <w:b/>
-        </w:rPr>
-      </w:pPr>
-    </w:p>
-    <w:p>
-      <w:pPr>
-        <w:ind w:left="720"/>
-      </w:pPr>
-    </w:p>
-    <w:p>
-      <w:pPr>
-        <w:rPr>
-          <w:rFonts w:asciiTheme="majorHAnsi" w:hAnsiTheme="majorHAnsi"/>
-          <w:b/>
-          <w:sz w:val="28"/>
-        </w:rPr>
-      </w:pPr>
-      <w:r>
-        <w:rPr>
-          <w:rFonts w:asciiTheme="majorHAnsi" w:hAnsiTheme="majorHAnsi"/>
-          <w:b/>
-          <w:sz w:val="28"/>
-        </w:rPr>
-        <w:t>6.</w:t>
-      </w:r>
-      <w:r>
-        <w:rPr>
-          <w:rFonts w:asciiTheme="majorHAnsi" w:hAnsiTheme="majorHAnsi"/>
-          <w:b/>
-          <w:sz w:val="28"/>
-        </w:rPr>
-        <w:t>4</w:t>
-      </w:r>
-      <w:r>
-        <w:rPr>
-          <w:rFonts w:asciiTheme="majorHAnsi" w:hAnsiTheme="majorHAnsi"/>
-          <w:b/>
-          <w:sz w:val="28"/>
-        </w:rPr>
-        <w:t xml:space="preserve">.  </w:t>
-      </w:r>
-      <w:r>
-        <w:rPr>
-          <w:rFonts w:asciiTheme="majorHAnsi" w:hAnsiTheme="majorHAnsi"/>
-          <w:b/>
-          <w:sz w:val="28"/>
-        </w:rPr>
-        <w:t>Plotting Images of Gene Expression</w:t>
-      </w:r>
-      <w:r>
-        <w:rPr>
-          <w:rFonts w:asciiTheme="majorHAnsi" w:hAnsiTheme="majorHAnsi"/>
-          <w:b/>
-          <w:sz w:val="28"/>
-        </w:rPr>
-        <w:t>:</w:t>
-      </w:r>
-    </w:p>
-    <w:p>
-      <w:r>
-        <w:t xml:space="preserve">The </w:t>
-      </w:r>
-      <w:r>
-        <w:t>ability to visualize the read pileups and/or RPKM values of</w:t>
-      </w:r>
-      <w:r>
-        <w:t xml:space="preserve"> expressed genes is </w:t>
-      </w:r>
-      <w:r>
-        <w:t>essential to fully understanding the data.</w:t>
-      </w:r>
-      <w:r>
-        <w:t xml:space="preserve">  Often a visual image of the read pileups </w:t>
-      </w:r>
-      <w:r>
+    </w:p>
+    <w:p>
+      <w:proofErr w:type="spellStart"/>
+      <w:r>
+        <w:rPr>
+          <w:b/>
+        </w:rPr>
         <w:lastRenderedPageBreak/>
-        <w:t>can convey far more detailed information than tabular lists of gene expression ever could.  To that end, the package has a variety of low level plotting routines.   For simplicity, there is one gene plot function that tries to handle a wide variety of situations and dispatch to the best low level function.</w:t>
-      </w:r>
-    </w:p>
-    <w:p/>
-    <w:p>
-      <w:r>
-        <w:t xml:space="preserve">Use </w:t>
-      </w:r>
-      <w:r>
-        <w:t>function “</w:t>
-      </w:r>
-      <w:proofErr w:type="spellStart"/>
-      <w:r>
-        <w:t>pipe.PlotGene</w:t>
-      </w:r>
-      <w:proofErr w:type="spellEnd"/>
-      <w:r>
-        <w:t>()”, with the following main arguments:</w:t>
-      </w:r>
-    </w:p>
-    <w:p>
-      <w:proofErr w:type="spellStart"/>
-      <w:r>
-        <w:rPr>
-          <w:b/>
-        </w:rPr>
-        <w:t>sampleIDs</w:t>
-      </w:r>
-      <w:proofErr w:type="spellEnd"/>
-      <w:r>
-        <w:t xml:space="preserve"> — a vector of 1 or more sample IDs</w:t>
-      </w:r>
-      <w:r>
-        <w:t>.</w:t>
-      </w:r>
-    </w:p>
-    <w:p>
-      <w:r>
-        <w:rPr>
-          <w:b/>
-        </w:rPr>
-        <w:t xml:space="preserve">genes </w:t>
-      </w:r>
-      <w:r>
-        <w:t xml:space="preserve">— a vector of 1 or more </w:t>
-      </w:r>
-      <w:proofErr w:type="spellStart"/>
-      <w:r>
-        <w:t>GeneID</w:t>
-      </w:r>
-      <w:proofErr w:type="spellEnd"/>
-      <w:r>
-        <w:t>.</w:t>
-      </w:r>
-    </w:p>
-    <w:p>
-      <w:proofErr w:type="spellStart"/>
-      <w:r>
-        <w:rPr>
-          <w:b/>
-        </w:rPr>
-        <w:t>colorColumn</w:t>
-      </w:r>
-      <w:proofErr w:type="spellEnd"/>
-      <w:r>
-        <w:rPr>
-          <w:b/>
-        </w:rPr>
-        <w:t xml:space="preserve"> (default = "Color")</w:t>
-      </w:r>
-      <w:r>
-        <w:t xml:space="preserve"> — the name of a column in the annotation file to give the color used for each sample (only used when 2+ samples given)</w:t>
-      </w:r>
-      <w:r>
-        <w:t>.</w:t>
-      </w:r>
-    </w:p>
-    <w:p>
-      <w:r>
-        <w:rPr>
-          <w:b/>
-        </w:rPr>
-        <w:t>PLOT.FUN (default = NULL)</w:t>
-      </w:r>
-      <w:r>
-        <w:t xml:space="preserve"> — an optional function for plotting, to allow complete customization of how a gene plot gets created</w:t>
-      </w:r>
-      <w:r>
-        <w:t>.</w:t>
-      </w:r>
-    </w:p>
-    <w:p>
-      <w:proofErr w:type="spellStart"/>
-      <w:r>
-        <w:rPr>
-          <w:b/>
-        </w:rPr>
-        <w:t>tailWidth</w:t>
-      </w:r>
-      <w:proofErr w:type="spellEnd"/>
-      <w:r>
-        <w:rPr>
-          <w:b/>
-        </w:rPr>
-        <w:t xml:space="preserve"> (default = 1000)</w:t>
-      </w:r>
-      <w:r>
-        <w:t xml:space="preserve"> — number of bases outside the gene boundary to include in the image.  Allows control of how much </w:t>
-      </w:r>
-      <w:r>
-        <w:t>genomic context is shown.</w:t>
-      </w:r>
-      <w:r>
-        <w:t xml:space="preserve"> </w:t>
-      </w:r>
-    </w:p>
-    <w:p>
-      <w:proofErr w:type="spellStart"/>
-      <w:r>
-        <w:rPr>
-          <w:b/>
-        </w:rPr>
         <w:t>plotType</w:t>
       </w:r>
       <w:proofErr w:type="spellEnd"/>
@@ -8578,7 +9012,6 @@
         <w:ind w:left="0"/>
       </w:pPr>
       <w:r>
-        <w:lastRenderedPageBreak/>
         <w:t>While typically done only on whole genome sequencing (WGS) data, all SNP and variant detection tools operate on all types of aligned read data.</w:t>
       </w:r>
       <w:r>
@@ -8891,7 +9324,6 @@
           <w:b/>
           <w:sz w:val="28"/>
         </w:rPr>
-        <w:lastRenderedPageBreak/>
         <w:t>7.</w:t>
       </w:r>
       <w:r>
@@ -9054,6 +9486,7 @@
         <w:pStyle w:val="ListParagraph"/>
       </w:pPr>
       <w:r>
+        <w:lastRenderedPageBreak/>
         <w:t xml:space="preserve">Run </w:t>
       </w:r>
       <w:r>
@@ -9392,22 +9825,226 @@
           <w:rFonts w:asciiTheme="majorHAnsi" w:hAnsiTheme="majorHAnsi"/>
           <w:b/>
         </w:rPr>
+        <w:t>min.deltaScore</w:t>
+      </w:r>
+      <w:proofErr w:type="spellEnd"/>
+      <w:r>
+        <w:rPr>
+          <w:rFonts w:asciiTheme="majorHAnsi" w:hAnsiTheme="majorHAnsi"/>
+          <w:b/>
+        </w:rPr>
+        <w:t xml:space="preserve"> (default = 40)</w:t>
+      </w:r>
+      <w:r>
+        <w:rPr>
+          <w:rFonts w:asciiTheme="majorHAnsi" w:hAnsiTheme="majorHAnsi"/>
+        </w:rPr>
+        <w:t xml:space="preserve"> – only keep SNP sites where the difference in score  between 2 groups is at least this large.</w:t>
+      </w:r>
+    </w:p>
+    <w:p>
+      <w:pPr>
+        <w:pStyle w:val="ListParagraph"/>
+        <w:rPr>
+          <w:rFonts w:asciiTheme="majorHAnsi" w:hAnsiTheme="majorHAnsi"/>
+        </w:rPr>
+      </w:pPr>
+      <w:proofErr w:type="spellStart"/>
+      <w:r>
+        <w:rPr>
+          <w:rFonts w:asciiTheme="majorHAnsi" w:hAnsiTheme="majorHAnsi"/>
+          <w:b/>
+        </w:rPr>
+        <w:t>exonOnly</w:t>
+      </w:r>
+      <w:proofErr w:type="spellEnd"/>
+      <w:r>
+        <w:rPr>
+          <w:rFonts w:asciiTheme="majorHAnsi" w:hAnsiTheme="majorHAnsi"/>
+          <w:b/>
+        </w:rPr>
+        <w:t xml:space="preserve"> (default = FALSE) </w:t>
+      </w:r>
+      <w:r>
+        <w:rPr>
+          <w:rFonts w:asciiTheme="majorHAnsi" w:hAnsiTheme="majorHAnsi"/>
+        </w:rPr>
+        <w:t>– if TRUE, only consider SNPs in coding exons.</w:t>
+      </w:r>
+    </w:p>
+    <w:p>
+      <w:pPr>
+        <w:pStyle w:val="ListParagraph"/>
+        <w:rPr>
+          <w:rFonts w:asciiTheme="majorHAnsi" w:hAnsiTheme="majorHAnsi"/>
+        </w:rPr>
+      </w:pPr>
+      <w:proofErr w:type="spellStart"/>
+      <w:r>
+        <w:rPr>
+          <w:rFonts w:asciiTheme="majorHAnsi" w:hAnsiTheme="majorHAnsi"/>
+          <w:b/>
+        </w:rPr>
+        <w:t>snpOnly</w:t>
+      </w:r>
+      <w:proofErr w:type="spellEnd"/>
+      <w:r>
+        <w:rPr>
+          <w:rFonts w:asciiTheme="majorHAnsi" w:hAnsiTheme="majorHAnsi"/>
+          <w:b/>
+        </w:rPr>
+        <w:t xml:space="preserve"> (default = FALSE)</w:t>
+      </w:r>
+      <w:r>
+        <w:rPr>
+          <w:rFonts w:asciiTheme="majorHAnsi" w:hAnsiTheme="majorHAnsi"/>
+        </w:rPr>
+        <w:t xml:space="preserve"> – if TRUE, ignore Insertion and deletion sites.</w:t>
+      </w:r>
+      <w:r>
+        <w:rPr>
+          <w:rFonts w:asciiTheme="majorHAnsi" w:hAnsiTheme="majorHAnsi"/>
+        </w:rPr>
+        <w:t xml:space="preserve"> </w:t>
+      </w:r>
+      <w:r>
+        <w:rPr>
+          <w:rFonts w:asciiTheme="majorHAnsi" w:hAnsiTheme="majorHAnsi"/>
+        </w:rPr>
+        <w:t>These are common in highly variant gene families, usually false SNPs, and can easily dominate the results file.  Ignoring thes</w:t>
+      </w:r>
+      <w:r>
+        <w:rPr>
+          <w:rFonts w:asciiTheme="majorHAnsi" w:hAnsiTheme="majorHAnsi"/>
+        </w:rPr>
+        <w:t>e tends to help find the most meaningful</w:t>
+      </w:r>
+      <w:r>
+        <w:rPr>
+          <w:rFonts w:asciiTheme="majorHAnsi" w:hAnsiTheme="majorHAnsi"/>
+        </w:rPr>
+        <w:t xml:space="preserve"> differential SNP sites.</w:t>
+      </w:r>
+    </w:p>
+    <w:p>
+      <w:pPr>
+        <w:pStyle w:val="ListParagraph"/>
+        <w:rPr>
+          <w:rFonts w:asciiTheme="majorHAnsi" w:hAnsiTheme="majorHAnsi"/>
+        </w:rPr>
+      </w:pPr>
+      <w:proofErr w:type="spellStart"/>
+      <w:r>
+        <w:rPr>
+          <w:rFonts w:asciiTheme="majorHAnsi" w:hAnsiTheme="majorHAnsi"/>
+          <w:b/>
+        </w:rPr>
+        <w:t>AAsnpOnly</w:t>
+      </w:r>
+      <w:proofErr w:type="spellEnd"/>
+      <w:r>
+        <w:rPr>
+          <w:rFonts w:asciiTheme="majorHAnsi" w:hAnsiTheme="majorHAnsi"/>
+          <w:b/>
+        </w:rPr>
+        <w:t xml:space="preserve"> (default = </w:t>
+      </w:r>
+      <w:proofErr w:type="spellStart"/>
+      <w:r>
+        <w:rPr>
+          <w:rFonts w:asciiTheme="majorHAnsi" w:hAnsiTheme="majorHAnsi"/>
+          <w:b/>
+        </w:rPr>
+        <w:t>exonOnly</w:t>
+      </w:r>
+      <w:proofErr w:type="spellEnd"/>
+      <w:r>
+        <w:rPr>
+          <w:rFonts w:asciiTheme="majorHAnsi" w:hAnsiTheme="majorHAnsi"/>
+          <w:b/>
+        </w:rPr>
+        <w:t>)</w:t>
+      </w:r>
+      <w:r>
+        <w:rPr>
+          <w:rFonts w:asciiTheme="majorHAnsi" w:hAnsiTheme="majorHAnsi"/>
+        </w:rPr>
+        <w:t xml:space="preserve"> – if TRUE, only consider SNP sites where at least one group changes the gene’s protein coding sequence.</w:t>
+      </w:r>
+      <w:r>
+        <w:rPr>
+          <w:rFonts w:asciiTheme="majorHAnsi" w:hAnsiTheme="majorHAnsi"/>
+        </w:rPr>
+        <w:t xml:space="preserve"> </w:t>
+      </w:r>
+    </w:p>
+    <w:p>
+      <w:pPr>
+        <w:pStyle w:val="ListParagraph"/>
+        <w:rPr>
+          <w:rFonts w:asciiTheme="majorHAnsi" w:hAnsiTheme="majorHAnsi"/>
+        </w:rPr>
+      </w:pPr>
+      <w:proofErr w:type="spellStart"/>
+      <w:r>
+        <w:rPr>
+          <w:rFonts w:asciiTheme="majorHAnsi" w:hAnsiTheme="majorHAnsi"/>
+          <w:b/>
+        </w:rPr>
+        <w:t>capScore</w:t>
+      </w:r>
+      <w:proofErr w:type="spellEnd"/>
+      <w:r>
+        <w:rPr>
+          <w:rFonts w:asciiTheme="majorHAnsi" w:hAnsiTheme="majorHAnsi"/>
+          <w:b/>
+        </w:rPr>
+        <w:t xml:space="preserve"> (default </w:t>
+      </w:r>
+      <w:r>
+        <w:rPr>
+          <w:rFonts w:asciiTheme="majorHAnsi" w:hAnsiTheme="majorHAnsi"/>
+          <w:b/>
+        </w:rPr>
+        <w:t>=100</w:t>
+      </w:r>
+      <w:r>
+        <w:rPr>
+          <w:rFonts w:asciiTheme="majorHAnsi" w:hAnsiTheme="majorHAnsi"/>
+          <w:b/>
+        </w:rPr>
+        <w:t>)</w:t>
+      </w:r>
+      <w:r>
+        <w:rPr>
+          <w:rFonts w:asciiTheme="majorHAnsi" w:hAnsiTheme="majorHAnsi"/>
+        </w:rPr>
+        <w:t xml:space="preserve"> – if 2 or more groups have different non-reference allele SNPs</w:t>
+      </w:r>
+      <w:r>
+        <w:rPr>
+          <w:rFonts w:asciiTheme="majorHAnsi" w:hAnsiTheme="majorHAnsi"/>
+        </w:rPr>
+        <w:t xml:space="preserve"> at the exact same site</w:t>
+      </w:r>
+      <w:r>
+        <w:rPr>
+          <w:rFonts w:asciiTheme="majorHAnsi" w:hAnsiTheme="majorHAnsi"/>
+        </w:rPr>
+        <w:t>, the difference in their score</w:t>
+      </w:r>
+      <w:r>
+        <w:rPr>
+          <w:rFonts w:asciiTheme="majorHAnsi" w:hAnsiTheme="majorHAnsi"/>
+        </w:rPr>
+        <w:t xml:space="preserve">s will be set to larger than the highest possible score.  This feature lets us find highly variant sites </w:t>
+      </w:r>
+      <w:r>
+        <w:rPr>
+          <w:rFonts w:asciiTheme="majorHAnsi" w:hAnsiTheme="majorHAnsi"/>
+        </w:rPr>
         <w:lastRenderedPageBreak/>
-        <w:t>min.deltaScore</w:t>
-      </w:r>
-      <w:proofErr w:type="spellEnd"/>
-      <w:r>
-        <w:rPr>
-          <w:rFonts w:asciiTheme="majorHAnsi" w:hAnsiTheme="majorHAnsi"/>
-          <w:b/>
-        </w:rPr>
-        <w:t xml:space="preserve"> (default = 40)</w:t>
-      </w:r>
-      <w:r>
-        <w:rPr>
-          <w:rFonts w:asciiTheme="majorHAnsi" w:hAnsiTheme="majorHAnsi"/>
-        </w:rPr>
-        <w:t xml:space="preserve"> – only keep SNP sites where the difference in score  between 2 groups is at least this large.</w:t>
+        <w:t>where just being ‘different from the reference’ is not the only criteria.  To enable this highly variant search, raise the value above 100 up to a maximum of 200.</w:t>
       </w:r>
     </w:p>
     <w:p>
@@ -9417,115 +10054,416 @@
           <w:rFonts w:asciiTheme="majorHAnsi" w:hAnsiTheme="majorHAnsi"/>
         </w:rPr>
       </w:pPr>
-      <w:proofErr w:type="spellStart"/>
-      <w:r>
-        <w:rPr>
-          <w:rFonts w:asciiTheme="majorHAnsi" w:hAnsiTheme="majorHAnsi"/>
-          <w:b/>
-        </w:rPr>
-        <w:t>exonOnly</w:t>
-      </w:r>
-      <w:proofErr w:type="spellEnd"/>
-      <w:r>
-        <w:rPr>
-          <w:rFonts w:asciiTheme="majorHAnsi" w:hAnsiTheme="majorHAnsi"/>
-          <w:b/>
-        </w:rPr>
-        <w:t xml:space="preserve"> (default = FALSE) </w:t>
-      </w:r>
-      <w:r>
-        <w:rPr>
-          <w:rFonts w:asciiTheme="majorHAnsi" w:hAnsiTheme="majorHAnsi"/>
-        </w:rPr>
-        <w:t>– if TRUE, only consider SNPs in coding exons.</w:t>
+    </w:p>
+    <w:p>
+      <w:pPr>
+        <w:ind w:left="720"/>
+        <w:rPr>
+          <w:rFonts w:asciiTheme="majorHAnsi" w:hAnsiTheme="majorHAnsi"/>
+          <w:b/>
+          <w:sz w:val="28"/>
+        </w:rPr>
+      </w:pPr>
+      <w:r>
+        <w:rPr>
+          <w:rFonts w:asciiTheme="majorHAnsi" w:hAnsiTheme="majorHAnsi"/>
+          <w:b/>
+          <w:sz w:val="28"/>
+        </w:rPr>
+        <w:t>7.</w:t>
+      </w:r>
+      <w:r>
+        <w:rPr>
+          <w:rFonts w:asciiTheme="majorHAnsi" w:hAnsiTheme="majorHAnsi"/>
+          <w:b/>
+          <w:sz w:val="28"/>
+        </w:rPr>
+        <w:t xml:space="preserve">2.4.   Write &amp; </w:t>
+      </w:r>
+      <w:r>
+        <w:rPr>
+          <w:rFonts w:asciiTheme="majorHAnsi" w:hAnsiTheme="majorHAnsi"/>
+          <w:b/>
+          <w:sz w:val="28"/>
+        </w:rPr>
+        <w:t>p</w:t>
+      </w:r>
+      <w:r>
+        <w:rPr>
+          <w:rFonts w:asciiTheme="majorHAnsi" w:hAnsiTheme="majorHAnsi"/>
+          <w:b/>
+          <w:sz w:val="28"/>
+        </w:rPr>
+        <w:t xml:space="preserve">lot differential SNPs </w:t>
+      </w:r>
+      <w:r>
+        <w:rPr>
+          <w:rFonts w:asciiTheme="majorHAnsi" w:hAnsiTheme="majorHAnsi"/>
+          <w:b/>
+          <w:sz w:val="28"/>
+        </w:rPr>
+        <w:t>results</w:t>
+      </w:r>
+      <w:r>
+        <w:rPr>
+          <w:rFonts w:asciiTheme="majorHAnsi" w:hAnsiTheme="majorHAnsi"/>
+          <w:b/>
+          <w:sz w:val="28"/>
+        </w:rPr>
+        <w:t>:</w:t>
       </w:r>
     </w:p>
     <w:p>
       <w:pPr>
         <w:pStyle w:val="ListParagraph"/>
-        <w:rPr>
-          <w:rFonts w:asciiTheme="majorHAnsi" w:hAnsiTheme="majorHAnsi"/>
-        </w:rPr>
-      </w:pPr>
-      <w:proofErr w:type="spellStart"/>
-      <w:r>
-        <w:rPr>
-          <w:rFonts w:asciiTheme="majorHAnsi" w:hAnsiTheme="majorHAnsi"/>
-          <w:b/>
-        </w:rPr>
-        <w:t>snpOnly</w:t>
-      </w:r>
-      <w:proofErr w:type="spellEnd"/>
-      <w:r>
-        <w:rPr>
-          <w:rFonts w:asciiTheme="majorHAnsi" w:hAnsiTheme="majorHAnsi"/>
-          <w:b/>
-        </w:rPr>
-        <w:t xml:space="preserve"> (default = FALSE)</w:t>
-      </w:r>
-      <w:r>
-        <w:rPr>
-          <w:rFonts w:asciiTheme="majorHAnsi" w:hAnsiTheme="majorHAnsi"/>
-        </w:rPr>
-        <w:t xml:space="preserve"> – if TRUE, ignore Insertion and deletion sites.</w:t>
-      </w:r>
-      <w:r>
-        <w:rPr>
-          <w:rFonts w:asciiTheme="majorHAnsi" w:hAnsiTheme="majorHAnsi"/>
-        </w:rPr>
+      </w:pPr>
+      <w:r>
+        <w:t xml:space="preserve">Run </w:t>
+      </w:r>
+      <w:r>
+        <w:t>function</w:t>
+      </w:r>
+      <w:r>
+        <w:t xml:space="preserve">  “pipe.VariantCompare2html()”  on the </w:t>
+      </w:r>
+      <w:proofErr w:type="spellStart"/>
+      <w:r>
+        <w:t>data.frame</w:t>
+      </w:r>
+      <w:proofErr w:type="spellEnd"/>
+      <w:r>
         <w:t xml:space="preserve"> </w:t>
       </w:r>
       <w:r>
-        <w:rPr>
-          <w:rFonts w:asciiTheme="majorHAnsi" w:hAnsiTheme="majorHAnsi"/>
-        </w:rPr>
-        <w:t>These are common in highly variant gene families, usually false SNPs, and can easily dominate the results file.  Ignoring thes</w:t>
-      </w:r>
-      <w:r>
-        <w:rPr>
-          <w:rFonts w:asciiTheme="majorHAnsi" w:hAnsiTheme="majorHAnsi"/>
-        </w:rPr>
-        <w:t>e tends to help find the most meaningful</w:t>
-      </w:r>
-      <w:r>
-        <w:rPr>
-          <w:rFonts w:asciiTheme="majorHAnsi" w:hAnsiTheme="majorHAnsi"/>
-        </w:rPr>
-        <w:t xml:space="preserve"> differential SNP sites.</w:t>
+        <w:t xml:space="preserve">returned </w:t>
+      </w:r>
+      <w:r>
+        <w:t xml:space="preserve">from the </w:t>
+      </w:r>
+      <w:r>
+        <w:t>previous function described above</w:t>
+      </w:r>
+      <w:r>
+        <w:t xml:space="preserve">.  This routine </w:t>
+      </w:r>
+      <w:r>
+        <w:t>writes</w:t>
+      </w:r>
+      <w:r>
+        <w:t xml:space="preserve"> a HTML file with hyperlinks to plots </w:t>
+      </w:r>
+      <w:r>
+        <w:t>for each</w:t>
+      </w:r>
+      <w:r>
+        <w:t xml:space="preserve"> SNP site</w:t>
+      </w:r>
+      <w:r>
+        <w:t>, showing the SNP and its adjacent nucleotides</w:t>
+      </w:r>
+      <w:r>
+        <w:t xml:space="preserve"> in all the samples</w:t>
+      </w:r>
+      <w:r>
+        <w:t xml:space="preserve"> in the comparison</w:t>
+      </w:r>
+      <w:r>
+        <w:t>.</w:t>
+      </w:r>
+      <w:r>
+        <w:t xml:space="preserve">  The order of the samples in the final plots, and the</w:t>
+      </w:r>
+      <w:r>
+        <w:t>ir</w:t>
+      </w:r>
+      <w:r>
+        <w:t xml:space="preserve"> relative layout, can be controlled.  Writes its files </w:t>
+      </w:r>
+      <w:r>
+        <w:t xml:space="preserve">and plot images </w:t>
+      </w:r>
+      <w:r>
+        <w:t>to a subfolder under /results/</w:t>
+      </w:r>
+      <w:proofErr w:type="spellStart"/>
+      <w:r>
+        <w:t>VariantCalls</w:t>
+      </w:r>
+      <w:proofErr w:type="spellEnd"/>
+      <w:r>
+        <w:t xml:space="preserve">/ with a folder name given </w:t>
+      </w:r>
+      <w:r>
+        <w:t xml:space="preserve">explicitly </w:t>
+      </w:r>
+      <w:r>
+        <w:t xml:space="preserve">by the user to describe the comparison that was performed. </w:t>
+      </w:r>
+      <w:r>
+        <w:t xml:space="preserve">  Main arguments include:</w:t>
       </w:r>
     </w:p>
     <w:p>
       <w:pPr>
         <w:pStyle w:val="ListParagraph"/>
-        <w:rPr>
-          <w:rFonts w:asciiTheme="majorHAnsi" w:hAnsiTheme="majorHAnsi"/>
-        </w:rPr>
-      </w:pPr>
-      <w:proofErr w:type="spellStart"/>
-      <w:r>
-        <w:rPr>
-          <w:rFonts w:asciiTheme="majorHAnsi" w:hAnsiTheme="majorHAnsi"/>
-          <w:b/>
-        </w:rPr>
-        <w:t>AAsnpOnly</w:t>
-      </w:r>
-      <w:proofErr w:type="spellEnd"/>
-      <w:r>
-        <w:rPr>
-          <w:rFonts w:asciiTheme="majorHAnsi" w:hAnsiTheme="majorHAnsi"/>
-          <w:b/>
-        </w:rPr>
-        <w:t xml:space="preserve"> (default = </w:t>
-      </w:r>
-      <w:proofErr w:type="spellStart"/>
-      <w:r>
-        <w:rPr>
-          <w:rFonts w:asciiTheme="majorHAnsi" w:hAnsiTheme="majorHAnsi"/>
-          <w:b/>
-        </w:rPr>
-        <w:t>exonOnly</w:t>
-      </w:r>
-      <w:proofErr w:type="spellEnd"/>
+      </w:pPr>
+    </w:p>
+    <w:p>
+      <w:pPr>
+        <w:pStyle w:val="ListParagraph"/>
+        <w:rPr>
+          <w:rFonts w:asciiTheme="majorHAnsi" w:hAnsiTheme="majorHAnsi"/>
+        </w:rPr>
+      </w:pPr>
+      <w:proofErr w:type="spellStart"/>
+      <w:r>
+        <w:rPr>
+          <w:rFonts w:asciiTheme="majorHAnsi" w:hAnsiTheme="majorHAnsi"/>
+          <w:b/>
+        </w:rPr>
+        <w:t>tbl</w:t>
+      </w:r>
+      <w:proofErr w:type="spellEnd"/>
+      <w:r>
+        <w:rPr>
+          <w:rFonts w:asciiTheme="majorHAnsi" w:hAnsiTheme="majorHAnsi"/>
+          <w:b/>
+        </w:rPr>
+        <w:t xml:space="preserve"> </w:t>
+      </w:r>
+      <w:r>
+        <w:rPr>
+          <w:rFonts w:asciiTheme="majorHAnsi" w:hAnsiTheme="majorHAnsi"/>
+        </w:rPr>
+        <w:t>– the data frame result from “</w:t>
+      </w:r>
+      <w:proofErr w:type="spellStart"/>
+      <w:r>
+        <w:rPr>
+          <w:rFonts w:asciiTheme="majorHAnsi" w:hAnsiTheme="majorHAnsi"/>
+        </w:rPr>
+        <w:t>pipe.VariantComparison</w:t>
+      </w:r>
+      <w:proofErr w:type="spellEnd"/>
+      <w:r>
+        <w:rPr>
+          <w:rFonts w:asciiTheme="majorHAnsi" w:hAnsiTheme="majorHAnsi"/>
+        </w:rPr>
+        <w:t>()”</w:t>
+      </w:r>
+    </w:p>
+    <w:p>
+      <w:pPr>
+        <w:pStyle w:val="ListParagraph"/>
+        <w:rPr>
+          <w:rFonts w:asciiTheme="majorHAnsi" w:hAnsiTheme="majorHAnsi"/>
+        </w:rPr>
+      </w:pPr>
+      <w:proofErr w:type="spellStart"/>
+      <w:r>
+        <w:rPr>
+          <w:rFonts w:asciiTheme="majorHAnsi" w:hAnsiTheme="majorHAnsi"/>
+          <w:b/>
+        </w:rPr>
+        <w:t>outfile</w:t>
+      </w:r>
+      <w:proofErr w:type="spellEnd"/>
+      <w:r>
+        <w:rPr>
+          <w:rFonts w:asciiTheme="majorHAnsi" w:hAnsiTheme="majorHAnsi"/>
+          <w:b/>
+        </w:rPr>
+        <w:t xml:space="preserve"> (default = "VariantCompare.html")</w:t>
+      </w:r>
+      <w:r>
+        <w:rPr>
+          <w:rFonts w:asciiTheme="majorHAnsi" w:hAnsiTheme="majorHAnsi"/>
+        </w:rPr>
+        <w:t xml:space="preserve"> – the name for the subfolder and the HTML file.  Make sure to use a unique name that conveys what comparison and/or samples were involved.</w:t>
+      </w:r>
+    </w:p>
+    <w:p>
+      <w:pPr>
+        <w:pStyle w:val="ListParagraph"/>
+        <w:rPr>
+          <w:rFonts w:asciiTheme="majorHAnsi" w:hAnsiTheme="majorHAnsi"/>
+        </w:rPr>
+      </w:pPr>
+      <w:proofErr w:type="spellStart"/>
+      <w:r>
+        <w:rPr>
+          <w:rFonts w:asciiTheme="majorHAnsi" w:hAnsiTheme="majorHAnsi"/>
+          <w:b/>
+        </w:rPr>
+        <w:t>sampleIDset</w:t>
+      </w:r>
+      <w:proofErr w:type="spellEnd"/>
+      <w:r>
+        <w:rPr>
+          <w:rFonts w:asciiTheme="majorHAnsi" w:hAnsiTheme="majorHAnsi"/>
+          <w:b/>
+        </w:rPr>
+        <w:t xml:space="preserve"> </w:t>
+      </w:r>
+      <w:r>
+        <w:rPr>
+          <w:rFonts w:asciiTheme="majorHAnsi" w:hAnsiTheme="majorHAnsi"/>
+        </w:rPr>
+        <w:t xml:space="preserve">– the sample names in the order to be plotted. </w:t>
+      </w:r>
+    </w:p>
+    <w:p>
+      <w:pPr>
+        <w:pStyle w:val="ListParagraph"/>
+        <w:rPr>
+          <w:rFonts w:asciiTheme="majorHAnsi" w:hAnsiTheme="majorHAnsi"/>
+        </w:rPr>
+      </w:pPr>
+      <w:proofErr w:type="spellStart"/>
+      <w:r>
+        <w:rPr>
+          <w:rFonts w:asciiTheme="majorHAnsi" w:hAnsiTheme="majorHAnsi"/>
+          <w:b/>
+        </w:rPr>
+        <w:t>groupSet</w:t>
+      </w:r>
+      <w:proofErr w:type="spellEnd"/>
+      <w:r>
+        <w:rPr>
+          <w:rFonts w:asciiTheme="majorHAnsi" w:hAnsiTheme="majorHAnsi"/>
+          <w:b/>
+        </w:rPr>
+        <w:t xml:space="preserve"> </w:t>
+      </w:r>
+      <w:r>
+        <w:rPr>
+          <w:rFonts w:asciiTheme="majorHAnsi" w:hAnsiTheme="majorHAnsi"/>
+        </w:rPr>
+        <w:t>– the group name for each sample</w:t>
+      </w:r>
+      <w:r>
+        <w:rPr>
+          <w:rFonts w:asciiTheme="majorHAnsi" w:hAnsiTheme="majorHAnsi"/>
+        </w:rPr>
+        <w:t>,</w:t>
+      </w:r>
+      <w:r>
+        <w:rPr>
+          <w:rFonts w:asciiTheme="majorHAnsi" w:hAnsiTheme="majorHAnsi"/>
+        </w:rPr>
+        <w:t xml:space="preserve"> also in the order to be plotted.</w:t>
+      </w:r>
+    </w:p>
+    <w:p>
+      <w:pPr>
+        <w:pStyle w:val="ListParagraph"/>
+        <w:rPr>
+          <w:rFonts w:asciiTheme="majorHAnsi" w:hAnsiTheme="majorHAnsi"/>
+        </w:rPr>
+      </w:pPr>
+      <w:proofErr w:type="spellStart"/>
+      <w:r>
+        <w:rPr>
+          <w:rFonts w:asciiTheme="majorHAnsi" w:hAnsiTheme="majorHAnsi"/>
+          <w:b/>
+        </w:rPr>
+        <w:t>Ngenes</w:t>
+      </w:r>
+      <w:proofErr w:type="spellEnd"/>
+      <w:r>
+        <w:rPr>
+          <w:rFonts w:asciiTheme="majorHAnsi" w:hAnsiTheme="majorHAnsi"/>
+          <w:b/>
+        </w:rPr>
+        <w:t xml:space="preserve"> (default = 200)</w:t>
+      </w:r>
+      <w:r>
+        <w:rPr>
+          <w:rFonts w:asciiTheme="majorHAnsi" w:hAnsiTheme="majorHAnsi"/>
+        </w:rPr>
+        <w:t xml:space="preserve"> – the maximum number of SNP sites to be plotted.</w:t>
+      </w:r>
+      <w:r>
+        <w:rPr>
+          <w:rFonts w:asciiTheme="majorHAnsi" w:hAnsiTheme="majorHAnsi"/>
+        </w:rPr>
+        <w:t xml:space="preserve">  This plotting function can be quite slow, and most differential SNP sites are false positives, so limiting to the best subset can be useful.</w:t>
+      </w:r>
+    </w:p>
+    <w:p>
+      <w:pPr>
+        <w:pStyle w:val="ListParagraph"/>
+        <w:rPr>
+          <w:rFonts w:asciiTheme="majorHAnsi" w:hAnsiTheme="majorHAnsi"/>
+        </w:rPr>
+      </w:pPr>
+      <w:proofErr w:type="spellStart"/>
+      <w:r>
+        <w:rPr>
+          <w:rFonts w:asciiTheme="majorHAnsi" w:hAnsiTheme="majorHAnsi"/>
+          <w:b/>
+        </w:rPr>
+        <w:t>tailWidth</w:t>
+      </w:r>
+      <w:proofErr w:type="spellEnd"/>
+      <w:r>
+        <w:rPr>
+          <w:rFonts w:asciiTheme="majorHAnsi" w:hAnsiTheme="majorHAnsi"/>
+          <w:b/>
+        </w:rPr>
+        <w:t xml:space="preserve"> (default =26) </w:t>
+      </w:r>
+      <w:r>
+        <w:rPr>
+          <w:rFonts w:asciiTheme="majorHAnsi" w:hAnsiTheme="majorHAnsi"/>
+        </w:rPr>
+        <w:t>– the number of adjacent nucleotides to show for each sample.  Lower this value as the number of samples gets larger.</w:t>
+      </w:r>
+    </w:p>
+    <w:p>
+      <w:pPr>
+        <w:pStyle w:val="ListParagraph"/>
+        <w:rPr>
+          <w:rFonts w:asciiTheme="majorHAnsi" w:hAnsiTheme="majorHAnsi"/>
+        </w:rPr>
+      </w:pPr>
+      <w:proofErr w:type="spellStart"/>
+      <w:r>
+        <w:rPr>
+          <w:rFonts w:asciiTheme="majorHAnsi" w:hAnsiTheme="majorHAnsi"/>
+          <w:b/>
+        </w:rPr>
+        <w:t>dropNonSNPs</w:t>
+      </w:r>
+      <w:proofErr w:type="spellEnd"/>
+      <w:r>
+        <w:rPr>
+          <w:rFonts w:asciiTheme="majorHAnsi" w:hAnsiTheme="majorHAnsi"/>
+          <w:b/>
+        </w:rPr>
+        <w:t xml:space="preserve"> (default </w:t>
+      </w:r>
+      <w:r>
+        <w:rPr>
+          <w:rFonts w:asciiTheme="majorHAnsi" w:hAnsiTheme="majorHAnsi"/>
+          <w:b/>
+        </w:rPr>
+        <w:t>=</w:t>
+      </w:r>
+      <w:r>
+        <w:rPr>
+          <w:rFonts w:asciiTheme="majorHAnsi" w:hAnsiTheme="majorHAnsi"/>
+          <w:b/>
+        </w:rPr>
+        <w:t xml:space="preserve"> </w:t>
+      </w:r>
+      <w:r>
+        <w:rPr>
+          <w:rFonts w:asciiTheme="majorHAnsi" w:hAnsiTheme="majorHAnsi"/>
+          <w:b/>
+        </w:rPr>
+        <w:t>TRUE</w:t>
+      </w:r>
       <w:r>
         <w:rPr>
           <w:rFonts w:asciiTheme="majorHAnsi" w:hAnsiTheme="majorHAnsi"/>
@@ -9537,876 +10475,375 @@
         <w:rPr>
           <w:rFonts w:asciiTheme="majorHAnsi" w:hAnsiTheme="majorHAnsi"/>
         </w:rPr>
-        <w:t xml:space="preserve"> – if TRUE, only consider SNP sites where at least one group changes the gene’s protein coding sequence.</w:t>
-      </w:r>
-      <w:r>
-        <w:rPr>
-          <w:rFonts w:asciiTheme="majorHAnsi" w:hAnsiTheme="majorHAnsi"/>
-        </w:rPr>
+        <w:t xml:space="preserve"> – remove and don’t draw sites that are not truly showing 2 different alleles.  Yet another type of false positive that we try to catch and ignore.</w:t>
+      </w:r>
+    </w:p>
+    <w:p>
+      <w:pPr>
+        <w:pStyle w:val="ListParagraph"/>
+        <w:rPr>
+          <w:rFonts w:asciiTheme="majorHAnsi" w:hAnsiTheme="majorHAnsi"/>
+        </w:rPr>
+      </w:pPr>
+    </w:p>
+    <w:p>
+      <w:pPr>
+        <w:pStyle w:val="ListParagraph"/>
+        <w:rPr>
+          <w:rFonts w:asciiTheme="majorHAnsi" w:hAnsiTheme="majorHAnsi"/>
+        </w:rPr>
+      </w:pPr>
+    </w:p>
+    <w:p>
+      <w:pPr>
+        <w:rPr>
+          <w:rFonts w:asciiTheme="majorHAnsi" w:hAnsiTheme="majorHAnsi"/>
+          <w:b/>
+          <w:sz w:val="36"/>
+        </w:rPr>
+      </w:pPr>
+      <w:r>
+        <w:rPr>
+          <w:rFonts w:asciiTheme="majorHAnsi" w:hAnsiTheme="majorHAnsi"/>
+          <w:b/>
+          <w:sz w:val="36"/>
+        </w:rPr>
+        <w:t>Part 8</w:t>
+      </w:r>
+      <w:r>
+        <w:rPr>
+          <w:rFonts w:asciiTheme="majorHAnsi" w:hAnsiTheme="majorHAnsi"/>
+          <w:b/>
+          <w:sz w:val="36"/>
+        </w:rPr>
+        <w:t xml:space="preserve">:   </w:t>
+      </w:r>
+      <w:proofErr w:type="spellStart"/>
+      <w:r>
+        <w:rPr>
+          <w:rFonts w:asciiTheme="majorHAnsi" w:hAnsiTheme="majorHAnsi"/>
+          <w:b/>
+          <w:sz w:val="36"/>
+        </w:rPr>
+        <w:t>ChIP-seq</w:t>
+      </w:r>
+      <w:proofErr w:type="spellEnd"/>
+      <w:r>
+        <w:rPr>
+          <w:rFonts w:asciiTheme="majorHAnsi" w:hAnsiTheme="majorHAnsi"/>
+          <w:b/>
+          <w:sz w:val="36"/>
+        </w:rPr>
+        <w:t xml:space="preserve"> Data</w:t>
+      </w:r>
+    </w:p>
+    <w:p/>
+    <w:p>
+      <w:r>
+        <w:t xml:space="preserve">These types of experimental data require extra non-standard algorithms to extract meaningful results.  In both cases, we begin with a genomic alignment pipeline as for WGS data.  And then we follow up with highly specialized </w:t>
+      </w:r>
+      <w:proofErr w:type="spellStart"/>
+      <w:r>
+        <w:t>ChIP</w:t>
+      </w:r>
+      <w:proofErr w:type="spellEnd"/>
+      <w:r>
+        <w:t xml:space="preserve"> or RIP peak search and curve fitting</w:t>
+      </w:r>
+      <w:r>
+        <w:t xml:space="preserve"> methods</w:t>
+      </w:r>
+      <w:r>
+        <w:t xml:space="preserve">.  Parts of this </w:t>
+      </w:r>
+      <w:r>
+        <w:t xml:space="preserve">workflow </w:t>
+      </w:r>
+      <w:r>
+        <w:t>include interactive steps that needs X11 graphics.  To that end, we will usually want to use an interactive session on the cluster, to get enough memory and compute resources.</w:t>
+      </w:r>
+    </w:p>
+    <w:p/>
+    <w:p>
+      <w:pPr>
+        <w:rPr>
+          <w:rFonts w:asciiTheme="majorHAnsi" w:hAnsiTheme="majorHAnsi"/>
+          <w:b/>
+          <w:sz w:val="28"/>
+        </w:rPr>
+      </w:pPr>
+      <w:r>
+        <w:rPr>
+          <w:rFonts w:asciiTheme="majorHAnsi" w:hAnsiTheme="majorHAnsi"/>
+          <w:b/>
+          <w:sz w:val="28"/>
+        </w:rPr>
+        <w:t>8</w:t>
+      </w:r>
+      <w:r>
+        <w:rPr>
+          <w:rFonts w:asciiTheme="majorHAnsi" w:hAnsiTheme="majorHAnsi"/>
+          <w:b/>
+          <w:sz w:val="28"/>
+        </w:rPr>
+        <w:t>.1.  Peak Picking</w:t>
+      </w:r>
+      <w:r>
+        <w:rPr>
+          <w:rFonts w:asciiTheme="majorHAnsi" w:hAnsiTheme="majorHAnsi"/>
+          <w:b/>
+          <w:sz w:val="28"/>
+        </w:rPr>
+        <w:t xml:space="preserve"> for </w:t>
+      </w:r>
+      <w:proofErr w:type="spellStart"/>
+      <w:r>
+        <w:rPr>
+          <w:rFonts w:asciiTheme="majorHAnsi" w:hAnsiTheme="majorHAnsi"/>
+          <w:b/>
+          <w:sz w:val="28"/>
+        </w:rPr>
+        <w:t>ChIP-seq</w:t>
+      </w:r>
+      <w:proofErr w:type="spellEnd"/>
+      <w:r>
+        <w:rPr>
+          <w:rFonts w:asciiTheme="majorHAnsi" w:hAnsiTheme="majorHAnsi"/>
+          <w:b/>
+          <w:sz w:val="28"/>
+        </w:rPr>
+        <w:t>:</w:t>
+      </w:r>
+    </w:p>
+    <w:p>
+      <w:r>
+        <w:t xml:space="preserve">The calling of </w:t>
+      </w:r>
+      <w:proofErr w:type="spellStart"/>
+      <w:r>
+        <w:t>ChIP</w:t>
+      </w:r>
+      <w:proofErr w:type="spellEnd"/>
+      <w:r>
+        <w:t xml:space="preserve"> peaks can be run in batch mode or interactively.  If interactive, the tools generate a suite of peak calling and ROC curves to help inform the selection of a cutoff threshold between true peaks and noise.  If batch mode is used, it is easier to guarantee that all samples get processed with identical scaling and negative control peak data.   See bash scripts “peakpick.sh” and “multiPeakPick.sh”.</w:t>
+      </w:r>
+    </w:p>
+    <w:p>
+      <w:pPr>
+        <w:rPr>
+          <w:rFonts w:asciiTheme="majorHAnsi" w:hAnsiTheme="majorHAnsi"/>
+          <w:b/>
+          <w:sz w:val="28"/>
+        </w:rPr>
+      </w:pPr>
+    </w:p>
+    <w:p>
+      <w:pPr>
+        <w:rPr>
+          <w:rFonts w:asciiTheme="majorHAnsi" w:hAnsiTheme="majorHAnsi"/>
+          <w:b/>
+          <w:sz w:val="28"/>
+        </w:rPr>
+      </w:pPr>
+      <w:r>
+        <w:rPr>
+          <w:rFonts w:asciiTheme="majorHAnsi" w:hAnsiTheme="majorHAnsi"/>
+          <w:b/>
+          <w:sz w:val="28"/>
+        </w:rPr>
+        <w:t>8</w:t>
+      </w:r>
+      <w:r>
+        <w:rPr>
+          <w:rFonts w:asciiTheme="majorHAnsi" w:hAnsiTheme="majorHAnsi"/>
+          <w:b/>
+          <w:sz w:val="28"/>
+        </w:rPr>
+        <w:t>.2.  Peak Drawing and Summary Files:</w:t>
+      </w:r>
+    </w:p>
+    <w:p>
+      <w:r>
+        <w:t>The last pipeline step must be run as an interactive session.   It will generate final peak images and summary tables and .</w:t>
+      </w:r>
+      <w:proofErr w:type="spellStart"/>
+      <w:r>
+        <w:t>hmtl</w:t>
+      </w:r>
+      <w:proofErr w:type="spellEnd"/>
+      <w:r>
+        <w:t xml:space="preserve"> results.   This pipeline step is encapsulated into a pair of bash shell scripts:  “peakdraw.sh” and “multiPeakDraw.sh”.   They contain the final settings regarding negative control peaks and scaling.   They are similar to the batch job submission scripts, but must be run from a ‘</w:t>
+      </w:r>
+      <w:proofErr w:type="spellStart"/>
+      <w:r>
+        <w:t>qlogin</w:t>
+      </w:r>
+      <w:proofErr w:type="spellEnd"/>
+      <w:r>
+        <w:t>’ session.</w:t>
+      </w:r>
+    </w:p>
+    <w:p/>
+    <w:p>
+      <w:pPr>
+        <w:rPr>
+          <w:rFonts w:asciiTheme="majorHAnsi" w:hAnsiTheme="majorHAnsi"/>
+          <w:b/>
+          <w:sz w:val="28"/>
+        </w:rPr>
+      </w:pPr>
+      <w:r>
+        <w:rPr>
+          <w:rFonts w:asciiTheme="majorHAnsi" w:hAnsiTheme="majorHAnsi"/>
+          <w:b/>
+          <w:sz w:val="28"/>
+        </w:rPr>
+        <w:t>8</w:t>
+      </w:r>
+      <w:r>
+        <w:rPr>
+          <w:rFonts w:asciiTheme="majorHAnsi" w:hAnsiTheme="majorHAnsi"/>
+          <w:b/>
+          <w:sz w:val="28"/>
+        </w:rPr>
+        <w:t xml:space="preserve">.3.  Details of Peak Pick Algorithm for </w:t>
+      </w:r>
+      <w:proofErr w:type="spellStart"/>
+      <w:r>
+        <w:rPr>
+          <w:rFonts w:asciiTheme="majorHAnsi" w:hAnsiTheme="majorHAnsi"/>
+          <w:b/>
+          <w:sz w:val="28"/>
+        </w:rPr>
+        <w:t>ChIP-seq</w:t>
+      </w:r>
+      <w:proofErr w:type="spellEnd"/>
+      <w:r>
+        <w:rPr>
+          <w:rFonts w:asciiTheme="majorHAnsi" w:hAnsiTheme="majorHAnsi"/>
+          <w:b/>
+          <w:sz w:val="28"/>
+        </w:rPr>
+        <w:t>:</w:t>
+      </w:r>
+    </w:p>
+    <w:p/>
+    <w:p>
+      <w:r>
+        <w:t xml:space="preserve">Starting data for peak picking is the wiggle tracks, giving the depth of aligned reads at every nucleotide for each strand.  The tool for </w:t>
+      </w:r>
+      <w:proofErr w:type="spellStart"/>
+      <w:r>
+        <w:t>ChIP</w:t>
+      </w:r>
+      <w:proofErr w:type="spellEnd"/>
+      <w:r>
+        <w:t xml:space="preserve"> peak picking is R function </w:t>
+      </w:r>
+      <w:proofErr w:type="spellStart"/>
+      <w:r>
+        <w:rPr>
+          <w:rFonts w:ascii="Courier New" w:hAnsi="Courier New"/>
+        </w:rPr>
+        <w:t>pipe.ChIPpeaks</w:t>
+      </w:r>
+      <w:proofErr w:type="spellEnd"/>
+      <w:r>
+        <w:rPr>
+          <w:rFonts w:ascii="Courier New" w:hAnsi="Courier New"/>
+        </w:rPr>
+        <w:t>().</w:t>
+      </w:r>
+      <w:r>
+        <w:t xml:space="preserve"> The global median depth for each strand is used to set the threshold for peak search.  The default is 3 times median (parameter “</w:t>
+      </w:r>
+      <w:proofErr w:type="spellStart"/>
+      <w:r>
+        <w:t>cutoff.medians</w:t>
+      </w:r>
+      <w:proofErr w:type="spellEnd"/>
+      <w:r>
+        <w:t xml:space="preserve">”=3). Only nucleotides above that threshold depth are considered as possible peak locations.  Since </w:t>
+      </w:r>
+      <w:proofErr w:type="spellStart"/>
+      <w:r>
+        <w:t>ChIP</w:t>
+      </w:r>
+      <w:proofErr w:type="spellEnd"/>
+      <w:r>
+        <w:t xml:space="preserve"> peaks are read pileups, peak heights are in units of read depth, peak breadths are in units of nucleotides, and the expected breadth is dependent on the length of the raw sequencing reads.  Peak breadths are defined using a “width” term based on the “half width at half height (HWHH)” paradigm, so the total footprint of a peak is roughly 6 times (+/- 3)  as wide as its “width”.  The search algorithm uses a rough suggestion of peak width, based on the length of raw reads, to guide detection (parameter “</w:t>
+      </w:r>
+      <w:proofErr w:type="spellStart"/>
+      <w:r>
+        <w:t>canonical.width</w:t>
+      </w:r>
+      <w:proofErr w:type="spellEnd"/>
+      <w:r>
+        <w:t>”=50).</w:t>
+      </w:r>
+    </w:p>
+    <w:p/>
+    <w:p>
+      <w:r>
+        <w:t>The forward strand, reverse strand, and the ‘Combined strand’ (forward + reverse),  are each independently searched for peaks,</w:t>
+      </w:r>
+      <w:r>
         <w:t xml:space="preserve"> </w:t>
       </w:r>
-    </w:p>
-    <w:p>
-      <w:pPr>
-        <w:pStyle w:val="ListParagraph"/>
-        <w:rPr>
-          <w:rFonts w:asciiTheme="majorHAnsi" w:hAnsiTheme="majorHAnsi"/>
-        </w:rPr>
-      </w:pPr>
-      <w:proofErr w:type="spellStart"/>
-      <w:r>
-        <w:rPr>
-          <w:rFonts w:asciiTheme="majorHAnsi" w:hAnsiTheme="majorHAnsi"/>
-          <w:b/>
-        </w:rPr>
-        <w:t>capScore</w:t>
-      </w:r>
-      <w:proofErr w:type="spellEnd"/>
-      <w:r>
-        <w:rPr>
-          <w:rFonts w:asciiTheme="majorHAnsi" w:hAnsiTheme="majorHAnsi"/>
-          <w:b/>
-        </w:rPr>
-        <w:t xml:space="preserve"> (default </w:t>
-      </w:r>
-      <w:r>
-        <w:rPr>
-          <w:rFonts w:asciiTheme="majorHAnsi" w:hAnsiTheme="majorHAnsi"/>
-          <w:b/>
-        </w:rPr>
-        <w:t>=100</w:t>
-      </w:r>
-      <w:r>
-        <w:rPr>
-          <w:rFonts w:asciiTheme="majorHAnsi" w:hAnsiTheme="majorHAnsi"/>
-          <w:b/>
-        </w:rPr>
-        <w:t>)</w:t>
-      </w:r>
-      <w:r>
-        <w:rPr>
-          <w:rFonts w:asciiTheme="majorHAnsi" w:hAnsiTheme="majorHAnsi"/>
-        </w:rPr>
-        <w:t xml:space="preserve"> – if 2 or more groups have different non-reference allele SNPs</w:t>
-      </w:r>
-      <w:r>
-        <w:rPr>
-          <w:rFonts w:asciiTheme="majorHAnsi" w:hAnsiTheme="majorHAnsi"/>
-        </w:rPr>
-        <w:t xml:space="preserve"> at the exact same site</w:t>
-      </w:r>
-      <w:r>
-        <w:rPr>
-          <w:rFonts w:asciiTheme="majorHAnsi" w:hAnsiTheme="majorHAnsi"/>
-        </w:rPr>
-        <w:t>, the difference in their score</w:t>
-      </w:r>
-      <w:r>
-        <w:rPr>
-          <w:rFonts w:asciiTheme="majorHAnsi" w:hAnsiTheme="majorHAnsi"/>
-        </w:rPr>
-        <w:t>s will be set to larger than the highest possible score.  This feature lets us find highly variant sites where just being ‘different from the reference’ is not the only criteria.  To enable this highly variant search, raise the value above 100 up to a maximum of 200.</w:t>
-      </w:r>
-    </w:p>
-    <w:p>
-      <w:pPr>
-        <w:pStyle w:val="ListParagraph"/>
-        <w:rPr>
-          <w:rFonts w:asciiTheme="majorHAnsi" w:hAnsiTheme="majorHAnsi"/>
-        </w:rPr>
-      </w:pPr>
-    </w:p>
+      <w:r>
+        <w:t>using the following 5</w:t>
+      </w:r>
+      <w:r>
+        <w:t>-step strategy:</w:t>
+      </w:r>
+    </w:p>
+    <w:p/>
     <w:p>
       <w:pPr>
         <w:ind w:left="720"/>
-        <w:rPr>
-          <w:rFonts w:asciiTheme="majorHAnsi" w:hAnsiTheme="majorHAnsi"/>
-          <w:b/>
-          <w:sz w:val="28"/>
-        </w:rPr>
-      </w:pPr>
-      <w:r>
-        <w:rPr>
-          <w:rFonts w:asciiTheme="majorHAnsi" w:hAnsiTheme="majorHAnsi"/>
-          <w:b/>
-          <w:sz w:val="28"/>
-        </w:rPr>
-        <w:t>7.</w:t>
-      </w:r>
-      <w:r>
-        <w:rPr>
-          <w:rFonts w:asciiTheme="majorHAnsi" w:hAnsiTheme="majorHAnsi"/>
-          <w:b/>
-          <w:sz w:val="28"/>
-        </w:rPr>
-        <w:t xml:space="preserve">2.4.   Write &amp; </w:t>
-      </w:r>
-      <w:r>
-        <w:rPr>
-          <w:rFonts w:asciiTheme="majorHAnsi" w:hAnsiTheme="majorHAnsi"/>
-          <w:b/>
-          <w:sz w:val="28"/>
-        </w:rPr>
-        <w:t>p</w:t>
-      </w:r>
-      <w:r>
-        <w:rPr>
-          <w:rFonts w:asciiTheme="majorHAnsi" w:hAnsiTheme="majorHAnsi"/>
-          <w:b/>
-          <w:sz w:val="28"/>
-        </w:rPr>
-        <w:t xml:space="preserve">lot differential SNPs </w:t>
-      </w:r>
-      <w:r>
-        <w:rPr>
-          <w:rFonts w:asciiTheme="majorHAnsi" w:hAnsiTheme="majorHAnsi"/>
-          <w:b/>
-          <w:sz w:val="28"/>
-        </w:rPr>
-        <w:t>results</w:t>
-      </w:r>
-      <w:r>
-        <w:rPr>
-          <w:rFonts w:asciiTheme="majorHAnsi" w:hAnsiTheme="majorHAnsi"/>
-          <w:b/>
-          <w:sz w:val="28"/>
+      </w:pPr>
+      <w:r>
+        <w:rPr>
+          <w:b/>
+        </w:rPr>
+        <w:t>8</w:t>
+      </w:r>
+      <w:r>
+        <w:rPr>
+          <w:b/>
+        </w:rPr>
+        <w:t xml:space="preserve">.3.1 </w:t>
+      </w:r>
+      <w:r>
+        <w:rPr>
+          <w:b/>
+          <w:u w:val="single"/>
+        </w:rPr>
+        <w:t>Local Extrema Detection</w:t>
+      </w:r>
+      <w:r>
+        <w:rPr>
+          <w:b/>
         </w:rPr>
         <w:t>:</w:t>
       </w:r>
-    </w:p>
-    <w:p>
-      <w:pPr>
-        <w:pStyle w:val="ListParagraph"/>
-      </w:pPr>
-      <w:r>
-        <w:t xml:space="preserve">Run </w:t>
-      </w:r>
-      <w:r>
-        <w:t>function</w:t>
-      </w:r>
-      <w:r>
-        <w:t xml:space="preserve">  “pipe.VariantCompare2html()”  on the </w:t>
-      </w:r>
-      <w:proofErr w:type="spellStart"/>
-      <w:r>
-        <w:t>data.frame</w:t>
-      </w:r>
-      <w:proofErr w:type="spellEnd"/>
-      <w:r>
-        <w:t xml:space="preserve"> </w:t>
-      </w:r>
-      <w:r>
-        <w:t xml:space="preserve">returned </w:t>
-      </w:r>
-      <w:r>
-        <w:t xml:space="preserve">from the </w:t>
-      </w:r>
-      <w:r>
-        <w:t>previous function described above</w:t>
-      </w:r>
-      <w:r>
-        <w:t xml:space="preserve">.  This routine </w:t>
-      </w:r>
-      <w:r>
-        <w:t>writes</w:t>
-      </w:r>
-      <w:r>
-        <w:t xml:space="preserve"> a HTML file with hyperlinks to plots </w:t>
-      </w:r>
-      <w:r>
-        <w:t>for each</w:t>
-      </w:r>
-      <w:r>
-        <w:t xml:space="preserve"> SNP site</w:t>
-      </w:r>
-      <w:r>
-        <w:t>, showing the SNP and its adjacent nucleotides</w:t>
-      </w:r>
-      <w:r>
-        <w:t xml:space="preserve"> in all the samples</w:t>
-      </w:r>
-      <w:r>
-        <w:t xml:space="preserve"> in the comparison</w:t>
-      </w:r>
-      <w:r>
-        <w:t>.</w:t>
-      </w:r>
-      <w:r>
-        <w:t xml:space="preserve">  The order of the samples in the final plots, and the</w:t>
-      </w:r>
-      <w:r>
-        <w:t>ir</w:t>
-      </w:r>
-      <w:r>
-        <w:t xml:space="preserve"> relative layout, can be controlled.  Writes its files </w:t>
-      </w:r>
-      <w:r>
-        <w:t xml:space="preserve">and plot images </w:t>
-      </w:r>
-      <w:r>
-        <w:t>to a subfolder under /results/</w:t>
-      </w:r>
-      <w:proofErr w:type="spellStart"/>
-      <w:r>
-        <w:t>VariantCalls</w:t>
-      </w:r>
-      <w:proofErr w:type="spellEnd"/>
-      <w:r>
-        <w:t xml:space="preserve">/ with a folder name given </w:t>
-      </w:r>
-      <w:r>
-        <w:t xml:space="preserve">explicitly </w:t>
-      </w:r>
-      <w:r>
-        <w:t xml:space="preserve">by the user to describe the comparison that was performed. </w:t>
-      </w:r>
-      <w:r>
-        <w:t xml:space="preserve">  Main arguments include:</w:t>
-      </w:r>
-    </w:p>
-    <w:p>
-      <w:pPr>
-        <w:pStyle w:val="ListParagraph"/>
-      </w:pPr>
-    </w:p>
-    <w:p>
-      <w:pPr>
-        <w:pStyle w:val="ListParagraph"/>
-        <w:rPr>
-          <w:rFonts w:asciiTheme="majorHAnsi" w:hAnsiTheme="majorHAnsi"/>
-        </w:rPr>
-      </w:pPr>
-      <w:proofErr w:type="spellStart"/>
-      <w:r>
-        <w:rPr>
-          <w:rFonts w:asciiTheme="majorHAnsi" w:hAnsiTheme="majorHAnsi"/>
-          <w:b/>
-        </w:rPr>
-        <w:t>tbl</w:t>
-      </w:r>
-      <w:proofErr w:type="spellEnd"/>
-      <w:r>
-        <w:rPr>
-          <w:rFonts w:asciiTheme="majorHAnsi" w:hAnsiTheme="majorHAnsi"/>
-          <w:b/>
-        </w:rPr>
-        <w:t xml:space="preserve"> </w:t>
-      </w:r>
-      <w:r>
-        <w:rPr>
-          <w:rFonts w:asciiTheme="majorHAnsi" w:hAnsiTheme="majorHAnsi"/>
-        </w:rPr>
-        <w:t>– the data frame result from “</w:t>
-      </w:r>
-      <w:proofErr w:type="spellStart"/>
-      <w:r>
-        <w:rPr>
-          <w:rFonts w:asciiTheme="majorHAnsi" w:hAnsiTheme="majorHAnsi"/>
-        </w:rPr>
-        <w:t>pipe.VariantComparison</w:t>
-      </w:r>
-      <w:proofErr w:type="spellEnd"/>
-      <w:r>
-        <w:rPr>
-          <w:rFonts w:asciiTheme="majorHAnsi" w:hAnsiTheme="majorHAnsi"/>
-        </w:rPr>
-        <w:t>()”</w:t>
-      </w:r>
-    </w:p>
-    <w:p>
-      <w:pPr>
-        <w:pStyle w:val="ListParagraph"/>
-        <w:rPr>
-          <w:rFonts w:asciiTheme="majorHAnsi" w:hAnsiTheme="majorHAnsi"/>
-        </w:rPr>
-      </w:pPr>
-      <w:proofErr w:type="spellStart"/>
-      <w:r>
-        <w:rPr>
-          <w:rFonts w:asciiTheme="majorHAnsi" w:hAnsiTheme="majorHAnsi"/>
-          <w:b/>
-        </w:rPr>
-        <w:t>outfile</w:t>
-      </w:r>
-      <w:proofErr w:type="spellEnd"/>
-      <w:r>
-        <w:rPr>
-          <w:rFonts w:asciiTheme="majorHAnsi" w:hAnsiTheme="majorHAnsi"/>
-          <w:b/>
-        </w:rPr>
-        <w:t xml:space="preserve"> (default = "VariantCompare.html")</w:t>
-      </w:r>
-      <w:r>
-        <w:rPr>
-          <w:rFonts w:asciiTheme="majorHAnsi" w:hAnsiTheme="majorHAnsi"/>
-        </w:rPr>
-        <w:t xml:space="preserve"> – the name for the subfolder and the HTML file.  Make sure to use a unique name that conveys what comparison and/or samples were involved.</w:t>
-      </w:r>
-    </w:p>
-    <w:p>
-      <w:pPr>
-        <w:pStyle w:val="ListParagraph"/>
-        <w:rPr>
-          <w:rFonts w:asciiTheme="majorHAnsi" w:hAnsiTheme="majorHAnsi"/>
-        </w:rPr>
-      </w:pPr>
-      <w:proofErr w:type="spellStart"/>
-      <w:r>
-        <w:rPr>
-          <w:rFonts w:asciiTheme="majorHAnsi" w:hAnsiTheme="majorHAnsi"/>
-          <w:b/>
-        </w:rPr>
-        <w:t>sampleIDset</w:t>
-      </w:r>
-      <w:proofErr w:type="spellEnd"/>
-      <w:r>
-        <w:rPr>
-          <w:rFonts w:asciiTheme="majorHAnsi" w:hAnsiTheme="majorHAnsi"/>
-          <w:b/>
-        </w:rPr>
-        <w:t xml:space="preserve"> </w:t>
-      </w:r>
-      <w:r>
-        <w:rPr>
-          <w:rFonts w:asciiTheme="majorHAnsi" w:hAnsiTheme="majorHAnsi"/>
-        </w:rPr>
-        <w:t xml:space="preserve">– the sample names in the order to be plotted. </w:t>
-      </w:r>
-    </w:p>
-    <w:p>
-      <w:pPr>
-        <w:pStyle w:val="ListParagraph"/>
-        <w:rPr>
-          <w:rFonts w:asciiTheme="majorHAnsi" w:hAnsiTheme="majorHAnsi"/>
-        </w:rPr>
-      </w:pPr>
-      <w:proofErr w:type="spellStart"/>
-      <w:r>
-        <w:rPr>
-          <w:rFonts w:asciiTheme="majorHAnsi" w:hAnsiTheme="majorHAnsi"/>
-          <w:b/>
-        </w:rPr>
-        <w:t>groupSet</w:t>
-      </w:r>
-      <w:proofErr w:type="spellEnd"/>
-      <w:r>
-        <w:rPr>
-          <w:rFonts w:asciiTheme="majorHAnsi" w:hAnsiTheme="majorHAnsi"/>
-          <w:b/>
-        </w:rPr>
-        <w:t xml:space="preserve"> </w:t>
-      </w:r>
-      <w:r>
-        <w:rPr>
-          <w:rFonts w:asciiTheme="majorHAnsi" w:hAnsiTheme="majorHAnsi"/>
-        </w:rPr>
-        <w:t>– the group name for each sample</w:t>
-      </w:r>
-      <w:r>
-        <w:rPr>
-          <w:rFonts w:asciiTheme="majorHAnsi" w:hAnsiTheme="majorHAnsi"/>
-        </w:rPr>
-        <w:t>,</w:t>
-      </w:r>
-      <w:r>
-        <w:rPr>
-          <w:rFonts w:asciiTheme="majorHAnsi" w:hAnsiTheme="majorHAnsi"/>
-        </w:rPr>
-        <w:t xml:space="preserve"> also in the order to be plotted.</w:t>
-      </w:r>
-    </w:p>
-    <w:p>
-      <w:pPr>
-        <w:pStyle w:val="ListParagraph"/>
-        <w:rPr>
-          <w:rFonts w:asciiTheme="majorHAnsi" w:hAnsiTheme="majorHAnsi"/>
-        </w:rPr>
-      </w:pPr>
-      <w:proofErr w:type="spellStart"/>
-      <w:r>
-        <w:rPr>
-          <w:rFonts w:asciiTheme="majorHAnsi" w:hAnsiTheme="majorHAnsi"/>
-          <w:b/>
-        </w:rPr>
-        <w:t>Ngenes</w:t>
-      </w:r>
-      <w:proofErr w:type="spellEnd"/>
-      <w:r>
-        <w:rPr>
-          <w:rFonts w:asciiTheme="majorHAnsi" w:hAnsiTheme="majorHAnsi"/>
-          <w:b/>
-        </w:rPr>
-        <w:t xml:space="preserve"> (default = 200)</w:t>
-      </w:r>
-      <w:r>
-        <w:rPr>
-          <w:rFonts w:asciiTheme="majorHAnsi" w:hAnsiTheme="majorHAnsi"/>
-        </w:rPr>
-        <w:t xml:space="preserve"> – the maximum number of SNP sites to be plotted.</w:t>
-      </w:r>
-      <w:r>
-        <w:rPr>
-          <w:rFonts w:asciiTheme="majorHAnsi" w:hAnsiTheme="majorHAnsi"/>
-        </w:rPr>
-        <w:t xml:space="preserve">  This plotting function can be quite slow, and most differential SNP sites are false positives, so limiting to the best subset can be useful.</w:t>
-      </w:r>
-    </w:p>
-    <w:p>
-      <w:pPr>
-        <w:pStyle w:val="ListParagraph"/>
-        <w:rPr>
-          <w:rFonts w:asciiTheme="majorHAnsi" w:hAnsiTheme="majorHAnsi"/>
-        </w:rPr>
-      </w:pPr>
-      <w:proofErr w:type="spellStart"/>
-      <w:r>
-        <w:rPr>
-          <w:rFonts w:asciiTheme="majorHAnsi" w:hAnsiTheme="majorHAnsi"/>
-          <w:b/>
-        </w:rPr>
-        <w:t>tailWidth</w:t>
-      </w:r>
-      <w:proofErr w:type="spellEnd"/>
-      <w:r>
-        <w:rPr>
-          <w:rFonts w:asciiTheme="majorHAnsi" w:hAnsiTheme="majorHAnsi"/>
-          <w:b/>
-        </w:rPr>
-        <w:t xml:space="preserve"> (default =26) </w:t>
-      </w:r>
-      <w:r>
-        <w:rPr>
-          <w:rFonts w:asciiTheme="majorHAnsi" w:hAnsiTheme="majorHAnsi"/>
-        </w:rPr>
-        <w:t>– the number of adjacent nucleotides to show for each sample.  Lower this value as the number of samples gets larger.</w:t>
-      </w:r>
-    </w:p>
-    <w:p>
-      <w:pPr>
-        <w:pStyle w:val="ListParagraph"/>
-        <w:rPr>
-          <w:rFonts w:asciiTheme="majorHAnsi" w:hAnsiTheme="majorHAnsi"/>
-        </w:rPr>
-      </w:pPr>
-      <w:proofErr w:type="spellStart"/>
-      <w:r>
-        <w:rPr>
-          <w:rFonts w:asciiTheme="majorHAnsi" w:hAnsiTheme="majorHAnsi"/>
-          <w:b/>
-        </w:rPr>
-        <w:t>dropNonSNPs</w:t>
-      </w:r>
-      <w:proofErr w:type="spellEnd"/>
-      <w:r>
-        <w:rPr>
-          <w:rFonts w:asciiTheme="majorHAnsi" w:hAnsiTheme="majorHAnsi"/>
-          <w:b/>
-        </w:rPr>
-        <w:t xml:space="preserve"> (default </w:t>
-      </w:r>
-      <w:r>
-        <w:rPr>
-          <w:rFonts w:asciiTheme="majorHAnsi" w:hAnsiTheme="majorHAnsi"/>
-          <w:b/>
-        </w:rPr>
-        <w:t>=</w:t>
-      </w:r>
-      <w:r>
-        <w:rPr>
-          <w:rFonts w:asciiTheme="majorHAnsi" w:hAnsiTheme="majorHAnsi"/>
-          <w:b/>
-        </w:rPr>
-        <w:t xml:space="preserve"> </w:t>
-      </w:r>
-      <w:r>
-        <w:rPr>
-          <w:rFonts w:asciiTheme="majorHAnsi" w:hAnsiTheme="majorHAnsi"/>
-          <w:b/>
-        </w:rPr>
-        <w:t>TRUE</w:t>
-      </w:r>
-      <w:r>
-        <w:rPr>
-          <w:rFonts w:asciiTheme="majorHAnsi" w:hAnsiTheme="majorHAnsi"/>
-          <w:b/>
-        </w:rPr>
-        <w:t>)</w:t>
-      </w:r>
-      <w:r>
-        <w:rPr>
-          <w:rFonts w:asciiTheme="majorHAnsi" w:hAnsiTheme="majorHAnsi"/>
-        </w:rPr>
-        <w:t xml:space="preserve"> – remove and don’t draw sites that are not truly showing 2 different alleles.  Yet another type of false positive that we try to catch and ignore.</w:t>
-      </w:r>
-    </w:p>
-    <w:p>
-      <w:pPr>
-        <w:pStyle w:val="ListParagraph"/>
-        <w:rPr>
-          <w:rFonts w:asciiTheme="majorHAnsi" w:hAnsiTheme="majorHAnsi"/>
-        </w:rPr>
-      </w:pPr>
-    </w:p>
-    <w:p>
-      <w:pPr>
-        <w:pStyle w:val="ListParagraph"/>
-        <w:rPr>
-          <w:rFonts w:asciiTheme="majorHAnsi" w:hAnsiTheme="majorHAnsi"/>
-        </w:rPr>
-      </w:pPr>
-    </w:p>
-    <w:p>
-      <w:pPr>
-        <w:rPr>
-          <w:rFonts w:asciiTheme="majorHAnsi" w:hAnsiTheme="majorHAnsi"/>
-          <w:b/>
-          <w:sz w:val="36"/>
-        </w:rPr>
-      </w:pPr>
-      <w:r>
-        <w:rPr>
-          <w:rFonts w:asciiTheme="majorHAnsi" w:hAnsiTheme="majorHAnsi"/>
-          <w:b/>
-          <w:sz w:val="36"/>
-        </w:rPr>
-        <w:t>Part 8</w:t>
-      </w:r>
-      <w:r>
-        <w:rPr>
-          <w:rFonts w:asciiTheme="majorHAnsi" w:hAnsiTheme="majorHAnsi"/>
-          <w:b/>
-          <w:sz w:val="36"/>
-        </w:rPr>
-        <w:t xml:space="preserve">:   </w:t>
-      </w:r>
-      <w:proofErr w:type="spellStart"/>
-      <w:r>
-        <w:rPr>
-          <w:rFonts w:asciiTheme="majorHAnsi" w:hAnsiTheme="majorHAnsi"/>
-          <w:b/>
-          <w:sz w:val="36"/>
-        </w:rPr>
-        <w:t>ChIP-seq</w:t>
-      </w:r>
-      <w:proofErr w:type="spellEnd"/>
-      <w:r>
-        <w:rPr>
-          <w:rFonts w:asciiTheme="majorHAnsi" w:hAnsiTheme="majorHAnsi"/>
-          <w:b/>
-          <w:sz w:val="36"/>
-        </w:rPr>
-        <w:t xml:space="preserve"> Data</w:t>
-      </w:r>
-    </w:p>
-    <w:p/>
-    <w:p>
-      <w:r>
-        <w:lastRenderedPageBreak/>
-        <w:t xml:space="preserve">These types of experimental data require extra non-standard algorithms to extract meaningful results.  In both cases, we begin with a genomic alignment pipeline as for WGS data.  And then we follow up with highly specialized </w:t>
-      </w:r>
-      <w:proofErr w:type="spellStart"/>
-      <w:r>
-        <w:t>ChIP</w:t>
-      </w:r>
-      <w:proofErr w:type="spellEnd"/>
-      <w:r>
-        <w:t xml:space="preserve"> or RIP peak search and curve fitting</w:t>
-      </w:r>
-      <w:r>
-        <w:t xml:space="preserve"> methods</w:t>
-      </w:r>
-      <w:r>
-        <w:t xml:space="preserve">.  Parts of this </w:t>
-      </w:r>
-      <w:r>
-        <w:t xml:space="preserve">workflow </w:t>
-      </w:r>
-      <w:r>
-        <w:t>include interactive steps that needs X11 graphics.  To that end, we will usually want to use an interactive session on the cluster, to get enough memory and compute resources.</w:t>
-      </w:r>
-    </w:p>
-    <w:p/>
-    <w:p>
-      <w:pPr>
-        <w:rPr>
-          <w:rFonts w:asciiTheme="majorHAnsi" w:hAnsiTheme="majorHAnsi"/>
-          <w:b/>
-          <w:sz w:val="28"/>
-        </w:rPr>
-      </w:pPr>
-      <w:r>
-        <w:rPr>
-          <w:rFonts w:asciiTheme="majorHAnsi" w:hAnsiTheme="majorHAnsi"/>
-          <w:b/>
-          <w:sz w:val="28"/>
-        </w:rPr>
-        <w:t>8</w:t>
-      </w:r>
-      <w:r>
-        <w:rPr>
-          <w:rFonts w:asciiTheme="majorHAnsi" w:hAnsiTheme="majorHAnsi"/>
-          <w:b/>
-          <w:sz w:val="28"/>
-        </w:rPr>
-        <w:t>.1.  Peak Picking</w:t>
-      </w:r>
-      <w:r>
-        <w:rPr>
-          <w:rFonts w:asciiTheme="majorHAnsi" w:hAnsiTheme="majorHAnsi"/>
-          <w:b/>
-          <w:sz w:val="28"/>
-        </w:rPr>
-        <w:t xml:space="preserve"> for </w:t>
-      </w:r>
-      <w:proofErr w:type="spellStart"/>
-      <w:r>
-        <w:rPr>
-          <w:rFonts w:asciiTheme="majorHAnsi" w:hAnsiTheme="majorHAnsi"/>
-          <w:b/>
-          <w:sz w:val="28"/>
-        </w:rPr>
-        <w:t>ChIP-seq</w:t>
-      </w:r>
-      <w:proofErr w:type="spellEnd"/>
-      <w:r>
-        <w:rPr>
-          <w:rFonts w:asciiTheme="majorHAnsi" w:hAnsiTheme="majorHAnsi"/>
-          <w:b/>
-          <w:sz w:val="28"/>
-        </w:rPr>
-        <w:t>:</w:t>
-      </w:r>
-    </w:p>
-    <w:p>
-      <w:r>
-        <w:t xml:space="preserve">The calling of </w:t>
-      </w:r>
-      <w:proofErr w:type="spellStart"/>
-      <w:r>
-        <w:t>ChIP</w:t>
-      </w:r>
-      <w:proofErr w:type="spellEnd"/>
-      <w:r>
-        <w:t xml:space="preserve"> peaks can be run in batch mode or interactively.  If interactive, the tools generate a suite of peak calling and ROC curves to help inform the selection of a cutoff threshold between true peaks and noise.  If batch mode is used, it is easier to guarantee that all samples get processed with identical scaling and negative control peak data.   See bash scripts “peakpick.sh” and “multiPeakPick.sh”.</w:t>
-      </w:r>
-    </w:p>
-    <w:p>
-      <w:pPr>
-        <w:rPr>
-          <w:rFonts w:asciiTheme="majorHAnsi" w:hAnsiTheme="majorHAnsi"/>
-          <w:b/>
-          <w:sz w:val="28"/>
-        </w:rPr>
-      </w:pPr>
-    </w:p>
-    <w:p>
-      <w:pPr>
-        <w:rPr>
-          <w:rFonts w:asciiTheme="majorHAnsi" w:hAnsiTheme="majorHAnsi"/>
-          <w:b/>
-          <w:sz w:val="28"/>
-        </w:rPr>
-      </w:pPr>
-      <w:r>
-        <w:rPr>
-          <w:rFonts w:asciiTheme="majorHAnsi" w:hAnsiTheme="majorHAnsi"/>
-          <w:b/>
-          <w:sz w:val="28"/>
-        </w:rPr>
-        <w:t>8</w:t>
-      </w:r>
-      <w:r>
-        <w:rPr>
-          <w:rFonts w:asciiTheme="majorHAnsi" w:hAnsiTheme="majorHAnsi"/>
-          <w:b/>
-          <w:sz w:val="28"/>
-        </w:rPr>
-        <w:t>.2.  Peak Drawing and Summary Files:</w:t>
-      </w:r>
-    </w:p>
-    <w:p>
-      <w:r>
-        <w:t>The last pipeline step must be run as an interactive session.   It will generate final peak images and summary tables and .</w:t>
-      </w:r>
-      <w:proofErr w:type="spellStart"/>
-      <w:r>
-        <w:t>hmtl</w:t>
-      </w:r>
-      <w:proofErr w:type="spellEnd"/>
-      <w:r>
-        <w:t xml:space="preserve"> results.   This pipeline step is encapsulated into a pair of bash shell scripts:  “peakdraw.sh” and “multiPeakDraw.sh”.   They contain the final settings regarding negative control peaks and scaling.   They are similar to the batch job submission scripts, but must be run from a ‘</w:t>
-      </w:r>
-      <w:proofErr w:type="spellStart"/>
-      <w:r>
-        <w:t>qlogin</w:t>
-      </w:r>
-      <w:proofErr w:type="spellEnd"/>
-      <w:r>
-        <w:t>’ session.</w:t>
-      </w:r>
-    </w:p>
-    <w:p/>
-    <w:p>
-      <w:pPr>
-        <w:rPr>
-          <w:rFonts w:asciiTheme="majorHAnsi" w:hAnsiTheme="majorHAnsi"/>
-          <w:b/>
-          <w:sz w:val="28"/>
-        </w:rPr>
-      </w:pPr>
-      <w:r>
-        <w:rPr>
-          <w:rFonts w:asciiTheme="majorHAnsi" w:hAnsiTheme="majorHAnsi"/>
-          <w:b/>
-          <w:sz w:val="28"/>
-        </w:rPr>
-        <w:t>8</w:t>
-      </w:r>
-      <w:r>
-        <w:rPr>
-          <w:rFonts w:asciiTheme="majorHAnsi" w:hAnsiTheme="majorHAnsi"/>
-          <w:b/>
-          <w:sz w:val="28"/>
-        </w:rPr>
-        <w:t xml:space="preserve">.3.  Details of Peak Pick Algorithm for </w:t>
-      </w:r>
-      <w:proofErr w:type="spellStart"/>
-      <w:r>
-        <w:rPr>
-          <w:rFonts w:asciiTheme="majorHAnsi" w:hAnsiTheme="majorHAnsi"/>
-          <w:b/>
-          <w:sz w:val="28"/>
-        </w:rPr>
-        <w:t>ChIP-seq</w:t>
-      </w:r>
-      <w:proofErr w:type="spellEnd"/>
-      <w:r>
-        <w:rPr>
-          <w:rFonts w:asciiTheme="majorHAnsi" w:hAnsiTheme="majorHAnsi"/>
-          <w:b/>
-          <w:sz w:val="28"/>
-        </w:rPr>
-        <w:t>:</w:t>
-      </w:r>
-    </w:p>
-    <w:p/>
-    <w:p>
-      <w:r>
-        <w:t xml:space="preserve">Starting data for peak picking is the wiggle tracks, giving the depth of aligned reads at every nucleotide for each strand.  The tool for </w:t>
-      </w:r>
-      <w:proofErr w:type="spellStart"/>
-      <w:r>
-        <w:t>ChIP</w:t>
-      </w:r>
-      <w:proofErr w:type="spellEnd"/>
-      <w:r>
-        <w:t xml:space="preserve"> peak picking is R function </w:t>
-      </w:r>
-      <w:proofErr w:type="spellStart"/>
-      <w:r>
-        <w:rPr>
-          <w:rFonts w:ascii="Courier New" w:hAnsi="Courier New"/>
-        </w:rPr>
-        <w:t>pipe.ChIPpeaks</w:t>
-      </w:r>
-      <w:proofErr w:type="spellEnd"/>
-      <w:r>
-        <w:rPr>
-          <w:rFonts w:ascii="Courier New" w:hAnsi="Courier New"/>
-        </w:rPr>
-        <w:t>().</w:t>
-      </w:r>
-      <w:r>
-        <w:t xml:space="preserve"> The global median depth for each strand is used to set the threshold for peak search.  The default is 3 times median (parameter “</w:t>
-      </w:r>
-      <w:proofErr w:type="spellStart"/>
-      <w:r>
-        <w:t>cutoff.medians</w:t>
-      </w:r>
-      <w:proofErr w:type="spellEnd"/>
-      <w:r>
-        <w:t xml:space="preserve">”=3). Only nucleotides above that threshold depth are considered as possible peak locations.  Since </w:t>
-      </w:r>
-      <w:proofErr w:type="spellStart"/>
-      <w:r>
-        <w:t>ChIP</w:t>
-      </w:r>
-      <w:proofErr w:type="spellEnd"/>
-      <w:r>
-        <w:t xml:space="preserve"> peaks are read pileups, peak heights are in units of read depth, peak breadths are in units of nucleotides, and the expected breadth is dependent on the length of the raw sequencing reads.  Peak breadths are defined using a “width” term based on the “half width at half height (HWHH)” paradigm, so the total footprint of a peak is roughly 6 times (+/- 3)  as wide as its “width”.  The search algorithm uses a rough suggestion of peak width, based on the length of raw reads, to guide detection (parameter “</w:t>
-      </w:r>
-      <w:proofErr w:type="spellStart"/>
-      <w:r>
-        <w:t>canonical.width</w:t>
-      </w:r>
-      <w:proofErr w:type="spellEnd"/>
-      <w:r>
-        <w:t>”=50).</w:t>
-      </w:r>
-    </w:p>
-    <w:p/>
-    <w:p>
-      <w:r>
-        <w:t>The forward strand, reverse strand, and the ‘Combined strand’ (forward + reverse),  are each independently searched for peaks,</w:t>
-      </w:r>
-      <w:r>
-        <w:t xml:space="preserve"> </w:t>
-      </w:r>
-      <w:r>
-        <w:t>using the following 5</w:t>
-      </w:r>
-      <w:r>
-        <w:t>-step strategy:</w:t>
-      </w:r>
-    </w:p>
-    <w:p/>
+      <w:r>
+        <w:t xml:space="preserve">  find all nucleotides that are local maxima.  The result is a list of nucleotide locations.  These locations become the candidates for peak fitting.  They are sorted by decreasing height, such that the tallest extrema will be fitted first.</w:t>
+      </w:r>
+    </w:p>
     <w:p>
       <w:pPr>
         <w:ind w:left="720"/>
       </w:pPr>
-      <w:r>
-        <w:rPr>
-          <w:b/>
-        </w:rPr>
-        <w:t>8</w:t>
-      </w:r>
-      <w:r>
-        <w:rPr>
-          <w:b/>
-        </w:rPr>
-        <w:t xml:space="preserve">.3.1 </w:t>
-      </w:r>
-      <w:r>
-        <w:rPr>
-          <w:b/>
-          <w:u w:val="single"/>
-        </w:rPr>
-        <w:t>Local Extrema Detection</w:t>
-      </w:r>
-      <w:r>
-        <w:rPr>
-          <w:b/>
-        </w:rPr>
-        <w:t>:</w:t>
-      </w:r>
-      <w:r>
-        <w:t xml:space="preserve">  find all nucleotides that are local maxima.  The result is a list of nucleotide locations.  These locations become the candidates for peak fitting.  They are sorted by decreasing height, such that the tallest extrema will be fitted first.</w:t>
-      </w:r>
     </w:p>
     <w:p>
       <w:pPr>
         <w:ind w:left="720"/>
       </w:pPr>
-    </w:p>
-    <w:p>
-      <w:pPr>
-        <w:ind w:left="720"/>
-      </w:pPr>
-      <w:r>
-        <w:rPr>
-          <w:b/>
-        </w:rPr>
-        <w:lastRenderedPageBreak/>
+      <w:r>
+        <w:rPr>
+          <w:b/>
+        </w:rPr>
         <w:t>8</w:t>
       </w:r>
       <w:r>
@@ -10533,6 +10970,7 @@
         <w:contextualSpacing/>
       </w:pPr>
       <w:r>
+        <w:lastRenderedPageBreak/>
         <w:t>Floor:</w:t>
       </w:r>
       <w:r>
@@ -10707,7 +11145,6 @@
         <w:rPr>
           <w:b/>
         </w:rPr>
-        <w:lastRenderedPageBreak/>
         <w:t>8</w:t>
       </w:r>
       <w:r>
@@ -10780,6 +11217,7 @@
         <w:contextualSpacing/>
       </w:pPr>
       <w:r>
+        <w:lastRenderedPageBreak/>
         <w:t>2.   The “</w:t>
       </w:r>
       <w:proofErr w:type="spellStart"/>
@@ -10924,7 +11362,6 @@
         <w:contextualSpacing/>
       </w:pPr>
       <w:r>
-        <w:lastRenderedPageBreak/>
         <w:t xml:space="preserve">All relevant columns from the 3 strands are preserved, along with a few extra columns that quantify the overall metrics about each </w:t>
       </w:r>
       <w:proofErr w:type="spellStart"/>
@@ -10979,6 +11416,7 @@
       </w:pPr>
       <w:proofErr w:type="spellStart"/>
       <w:r>
+        <w:lastRenderedPageBreak/>
         <w:t>Model_Error</w:t>
       </w:r>
       <w:proofErr w:type="spellEnd"/>
@@ -11268,70 +11706,67 @@
         <w:t>().</w:t>
       </w:r>
       <w:r>
-        <w:t xml:space="preserve"> The global median depth for each strand is used to set the threshold for peak search.  The default is 3 </w:t>
-      </w:r>
+        <w:t xml:space="preserve"> The global median depth for each strand is used to set the threshold for peak search.  The default is 3 times median (parameter “</w:t>
+      </w:r>
+      <w:proofErr w:type="spellStart"/>
+      <w:r>
+        <w:t>cutoff.medians</w:t>
+      </w:r>
+      <w:proofErr w:type="spellEnd"/>
+      <w:r>
+        <w:t>”=3). Only nucleotides above that threshold depth are considered as po</w:t>
+      </w:r>
+      <w:r>
+        <w:t>ssible peak locations.  Since R</w:t>
+      </w:r>
+      <w:r>
+        <w:t>IP peaks are read pileups, peak heights are in units of read depth, peak breadths are in units of nucleotides, and the expected breadth is dependent on the length of the raw sequencing reads.  Peak breadths are defined using a “width” term based on the “half width at half height (HWHH)” paradigm, so the total footprint of a peak is roughly 6 times (+/- 3)  as wide as its “width</w:t>
+      </w:r>
+      <w:r>
+        <w:t>”.  The search algorithm allows a wide range of suggested</w:t>
+      </w:r>
+      <w:r>
+        <w:t xml:space="preserve"> of peak width</w:t>
+      </w:r>
+      <w:r>
+        <w:t>s</w:t>
+      </w:r>
+      <w:r>
+        <w:t>, based on the length of raw reads</w:t>
+      </w:r>
+      <w:r>
+        <w:t xml:space="preserve"> and the expected size of pulled down transcripts, to guide detection (parameters “</w:t>
+      </w:r>
+      <w:proofErr w:type="spellStart"/>
+      <w:r>
+        <w:t>min</w:t>
+      </w:r>
+      <w:r>
+        <w:t>.width</w:t>
+      </w:r>
+      <w:proofErr w:type="spellEnd"/>
+      <w:r>
+        <w:t>”=50</w:t>
+      </w:r>
+      <w:r>
+        <w:t>, “</w:t>
+      </w:r>
+      <w:proofErr w:type="spellStart"/>
+      <w:r>
+        <w:t>max.width</w:t>
+      </w:r>
+      <w:proofErr w:type="spellEnd"/>
+      <w:r>
+        <w:t>=1000</w:t>
+      </w:r>
+      <w:r>
+        <w:t>).</w:t>
+      </w:r>
+    </w:p>
+    <w:p/>
+    <w:p>
       <w:r>
         <w:lastRenderedPageBreak/>
-        <w:t>times median (parameter “</w:t>
-      </w:r>
-      <w:proofErr w:type="spellStart"/>
-      <w:r>
-        <w:t>cutoff.medians</w:t>
-      </w:r>
-      <w:proofErr w:type="spellEnd"/>
-      <w:r>
-        <w:t>”=3). Only nucleotides above that threshold depth are considered as po</w:t>
-      </w:r>
-      <w:r>
-        <w:t>ssible peak locations.  Since R</w:t>
-      </w:r>
-      <w:r>
-        <w:t>IP peaks are read pileups, peak heights are in units of read depth, peak breadths are in units of nucleotides, and the expected breadth is dependent on the length of the raw sequencing reads.  Peak breadths are defined using a “width” term based on the “half width at half height (HWHH)” paradigm, so the total footprint of a peak is roughly 6 times (+/- 3)  as wide as its “width</w:t>
-      </w:r>
-      <w:r>
-        <w:t>”.  The search algorithm allows a wide range of suggested</w:t>
-      </w:r>
-      <w:r>
-        <w:t xml:space="preserve"> of peak width</w:t>
-      </w:r>
-      <w:r>
-        <w:t>s</w:t>
-      </w:r>
-      <w:r>
-        <w:t>, based on the length of raw reads</w:t>
-      </w:r>
-      <w:r>
-        <w:t xml:space="preserve"> and the expected size of pulled down transcripts, to guide detection (parameters “</w:t>
-      </w:r>
-      <w:proofErr w:type="spellStart"/>
-      <w:r>
-        <w:t>min</w:t>
-      </w:r>
-      <w:r>
-        <w:t>.width</w:t>
-      </w:r>
-      <w:proofErr w:type="spellEnd"/>
-      <w:r>
-        <w:t>”=50</w:t>
-      </w:r>
-      <w:r>
-        <w:t>, “</w:t>
-      </w:r>
-      <w:proofErr w:type="spellStart"/>
-      <w:r>
-        <w:t>max.width</w:t>
-      </w:r>
-      <w:proofErr w:type="spellEnd"/>
-      <w:r>
-        <w:t>=1000</w:t>
-      </w:r>
-      <w:r>
-        <w:t>).</w:t>
-      </w:r>
-    </w:p>
-    <w:p/>
-    <w:p>
-      <w:r>
         <w:t xml:space="preserve">The forward strand and the reverse strand </w:t>
       </w:r>
       <w:r>
@@ -11567,7 +12002,6 @@
         <w:contextualSpacing/>
       </w:pPr>
       <w:r>
-        <w:lastRenderedPageBreak/>
         <w:t>Residual:</w:t>
       </w:r>
       <w:r>
@@ -11637,6 +12071,7 @@
         <w:contextualSpacing/>
       </w:pPr>
       <w:r>
+        <w:lastRenderedPageBreak/>
         <w:t>Score:</w:t>
       </w:r>
       <w:r>
@@ -11828,7 +12263,6 @@
         <w:contextualSpacing/>
       </w:pPr>
       <w:r>
-        <w:lastRenderedPageBreak/>
         <w:t>“rawPeak.STRAND.XX.png” where XX is the ordinal of when that peak was fit (peak ‘25’ being the 25</w:t>
       </w:r>
       <w:r>
@@ -11915,6 +12349,7 @@
         <w:contextualSpacing/>
       </w:pPr>
       <w:r>
+        <w:lastRenderedPageBreak/>
         <w:t>All relevant columns</w:t>
       </w:r>
       <w:r>
@@ -12092,17 +12527,250 @@
       </w:r>
       <w:proofErr w:type="spellEnd"/>
       <w:r>
-        <w:t xml:space="preserve"> feature that allows use of </w:t>
-      </w:r>
-      <w:r>
+        <w:t xml:space="preserve"> feature that allows use of non-standard annotation “alternate gene maps”.  These are an optional explicit table of gene names and locations that supersede the </w:t>
+      </w:r>
+      <w:r>
+        <w:t>default pre-</w:t>
+      </w:r>
+      <w:r>
+        <w:t>defined gene annotation for a species.</w:t>
+      </w:r>
+    </w:p>
+    <w:p/>
+    <w:p>
+      <w:r>
+        <w:rPr>
+          <w:b/>
+        </w:rPr>
+        <w:t>9.2</w:t>
+      </w:r>
+      <w:r>
+        <w:rPr>
+          <w:b/>
+        </w:rPr>
+        <w:t xml:space="preserve">.1 </w:t>
+      </w:r>
+      <w:r>
+        <w:rPr>
+          <w:b/>
+          <w:u w:val="single"/>
+        </w:rPr>
+        <w:t>Create an Alternate Gene Map</w:t>
+      </w:r>
+      <w:r>
+        <w:rPr>
+          <w:b/>
+        </w:rPr>
+        <w:t>:</w:t>
+      </w:r>
+      <w:r>
+        <w:t xml:space="preserve">  run R function </w:t>
+      </w:r>
+      <w:proofErr w:type="spellStart"/>
+      <w:r>
+        <w:rPr>
+          <w:rFonts w:ascii="Courier New" w:hAnsi="Courier New"/>
+        </w:rPr>
+        <w:t>pipe.RIPpeaksToA</w:t>
+      </w:r>
+      <w:r>
+        <w:rPr>
+          <w:rFonts w:ascii="Courier New" w:hAnsi="Courier New"/>
+        </w:rPr>
+        <w:t>ltGeneMap</w:t>
+      </w:r>
+      <w:proofErr w:type="spellEnd"/>
+      <w:r>
+        <w:rPr>
+          <w:rFonts w:ascii="Courier New" w:hAnsi="Courier New"/>
+        </w:rPr>
+        <w:t>()</w:t>
+      </w:r>
+      <w:r>
+        <w:t xml:space="preserve"> giving it the set of </w:t>
+      </w:r>
+      <w:proofErr w:type="spellStart"/>
+      <w:r>
+        <w:t>SampleIDs</w:t>
+      </w:r>
+      <w:proofErr w:type="spellEnd"/>
+      <w:r>
+        <w:t xml:space="preserve"> to be compared.  All RIP peak results for each sample are </w:t>
+      </w:r>
+      <w:r>
+        <w:t xml:space="preserve">combined, while accounting for possible overlaps and duplicates.  The result is a </w:t>
+      </w:r>
+      <w:proofErr w:type="spellStart"/>
+      <w:r>
+        <w:t>data.frame</w:t>
+      </w:r>
+      <w:proofErr w:type="spellEnd"/>
+      <w:r>
+        <w:t xml:space="preserve"> that matches the expected layout and contents of any gene map.</w:t>
+      </w:r>
+    </w:p>
+    <w:p/>
+    <w:p>
+      <w:r>
+        <w:rPr>
+          <w:b/>
+        </w:rPr>
         <w:lastRenderedPageBreak/>
-        <w:t xml:space="preserve">non-standard annotation “alternate gene maps”.  These are an optional explicit table of gene names and locations that supersede the </w:t>
-      </w:r>
-      <w:r>
-        <w:t>default pre-</w:t>
-      </w:r>
-      <w:r>
-        <w:t>defined gene annotation for a species.</w:t>
+        <w:t>9.2.2</w:t>
+      </w:r>
+      <w:r>
+        <w:rPr>
+          <w:b/>
+        </w:rPr>
+        <w:t xml:space="preserve"> </w:t>
+      </w:r>
+      <w:r>
+        <w:rPr>
+          <w:b/>
+          <w:u w:val="single"/>
+        </w:rPr>
+        <w:t xml:space="preserve"> Make</w:t>
+      </w:r>
+      <w:r>
+        <w:rPr>
+          <w:b/>
+          <w:u w:val="single"/>
+        </w:rPr>
+        <w:t xml:space="preserve"> </w:t>
+      </w:r>
+      <w:r>
+        <w:rPr>
+          <w:b/>
+          <w:u w:val="single"/>
+        </w:rPr>
+        <w:t>‘</w:t>
+      </w:r>
+      <w:r>
+        <w:rPr>
+          <w:b/>
+          <w:u w:val="single"/>
+        </w:rPr>
+        <w:t>Alternate Gene Map</w:t>
+      </w:r>
+      <w:r>
+        <w:rPr>
+          <w:b/>
+          <w:u w:val="single"/>
+        </w:rPr>
+        <w:t>’</w:t>
+      </w:r>
+      <w:r>
+        <w:rPr>
+          <w:b/>
+          <w:u w:val="single"/>
+        </w:rPr>
+        <w:t xml:space="preserve"> Transcriptomes</w:t>
+      </w:r>
+      <w:r>
+        <w:rPr>
+          <w:b/>
+          <w:u w:val="single"/>
+        </w:rPr>
+        <w:t xml:space="preserve"> and Ratio files</w:t>
+      </w:r>
+      <w:r>
+        <w:rPr>
+          <w:b/>
+        </w:rPr>
+        <w:t>:</w:t>
+      </w:r>
+      <w:r>
+        <w:t xml:space="preserve">  run R function </w:t>
+      </w:r>
+      <w:proofErr w:type="spellStart"/>
+      <w:r>
+        <w:rPr>
+          <w:rFonts w:ascii="Courier New" w:hAnsi="Courier New"/>
+        </w:rPr>
+        <w:t>pipe.Transcriptome</w:t>
+      </w:r>
+      <w:proofErr w:type="spellEnd"/>
+      <w:r>
+        <w:rPr>
+          <w:rFonts w:ascii="Courier New" w:hAnsi="Courier New"/>
+        </w:rPr>
+        <w:t>()</w:t>
+      </w:r>
+      <w:r>
+        <w:t xml:space="preserve"> on all </w:t>
+      </w:r>
+      <w:proofErr w:type="spellStart"/>
+      <w:r>
+        <w:t>SampleIDs</w:t>
+      </w:r>
+      <w:proofErr w:type="spellEnd"/>
+      <w:r>
+        <w:t xml:space="preserve"> to be compared.  Specify optional </w:t>
+      </w:r>
+      <w:r>
+        <w:t xml:space="preserve">function </w:t>
+      </w:r>
+      <w:r>
+        <w:t>argument “</w:t>
+      </w:r>
+      <w:proofErr w:type="spellStart"/>
+      <w:r>
+        <w:t>altGeneMap</w:t>
+      </w:r>
+      <w:proofErr w:type="spellEnd"/>
+      <w:r>
+        <w:t xml:space="preserve">” to be the data frame from 9.2.1 above, and specify using optional </w:t>
+      </w:r>
+      <w:r>
+        <w:t xml:space="preserve">function </w:t>
+      </w:r>
+      <w:r>
+        <w:t>argument “</w:t>
+      </w:r>
+      <w:proofErr w:type="spellStart"/>
+      <w:r>
+        <w:t>altGeneMapLabel</w:t>
+      </w:r>
+      <w:proofErr w:type="spellEnd"/>
+      <w:r>
+        <w:t xml:space="preserve">” the alternate name to append to all created files.  This creates a new folder under the “results/transcript/” folder </w:t>
+      </w:r>
+      <w:r>
+        <w:t>that contains</w:t>
+      </w:r>
+      <w:r>
+        <w:t xml:space="preserve"> a</w:t>
+      </w:r>
+      <w:r>
+        <w:t xml:space="preserve"> complete set of alternate</w:t>
+      </w:r>
+      <w:r>
+        <w:t xml:space="preserve"> transcriptomes that contain expression details for all of the RIP-</w:t>
+      </w:r>
+      <w:proofErr w:type="spellStart"/>
+      <w:r>
+        <w:t>seq</w:t>
+      </w:r>
+      <w:proofErr w:type="spellEnd"/>
+      <w:r>
+        <w:t xml:space="preserve"> peak </w:t>
+      </w:r>
+      <w:r>
+        <w:t>loci</w:t>
+      </w:r>
+      <w:r>
+        <w:t>.</w:t>
+      </w:r>
+      <w:r>
+        <w:t xml:space="preserve">  After that, supply the same optional arguments to the </w:t>
+      </w:r>
+      <w:proofErr w:type="spellStart"/>
+      <w:r>
+        <w:t>pipe.DiffExpression</w:t>
+      </w:r>
+      <w:proofErr w:type="spellEnd"/>
+      <w:r>
+        <w:t>() function, to create a subfolder of 2-way sample DE comparison files under the “results/ratios/” folder.</w:t>
       </w:r>
     </w:p>
     <w:p/>
@@ -12111,20 +12779,41 @@
         <w:rPr>
           <w:b/>
         </w:rPr>
-        <w:t>9.2</w:t>
-      </w:r>
-      <w:r>
-        <w:rPr>
-          <w:b/>
-        </w:rPr>
-        <w:t xml:space="preserve">.1 </w:t>
+        <w:t>9.2.3</w:t>
+      </w:r>
+      <w:r>
+        <w:rPr>
+          <w:b/>
+        </w:rPr>
+        <w:t xml:space="preserve"> </w:t>
       </w:r>
       <w:r>
         <w:rPr>
           <w:b/>
           <w:u w:val="single"/>
         </w:rPr>
-        <w:t>Create an Alternate Gene Map</w:t>
+        <w:t>Make ‘</w:t>
+      </w:r>
+      <w:r>
+        <w:rPr>
+          <w:b/>
+          <w:u w:val="single"/>
+        </w:rPr>
+        <w:t>Alternate Gene Map</w:t>
+      </w:r>
+      <w:r>
+        <w:rPr>
+          <w:b/>
+          <w:u w:val="single"/>
+        </w:rPr>
+        <w:t>’</w:t>
+      </w:r>
+      <w:r>
+        <w:rPr>
+          <w:b/>
+          <w:u w:val="single"/>
+        </w:rPr>
+        <w:t xml:space="preserve"> Differential Expression Results</w:t>
       </w:r>
       <w:r>
         <w:rPr>
@@ -12133,30 +12822,30 @@
         <w:t>:</w:t>
       </w:r>
       <w:r>
-        <w:t xml:space="preserve">  run R function </w:t>
+        <w:t xml:space="preserve">  </w:t>
+      </w:r>
+      <w:r>
+        <w:t xml:space="preserve">now you are ready to </w:t>
+      </w:r>
+      <w:r>
+        <w:t xml:space="preserve">run R function </w:t>
       </w:r>
       <w:proofErr w:type="spellStart"/>
       <w:r>
         <w:rPr>
           <w:rFonts w:ascii="Courier New" w:hAnsi="Courier New"/>
         </w:rPr>
-        <w:t>pipe.RIPpeaksToA</w:t>
-      </w:r>
+        <w:t>pipe.MetaResults</w:t>
+      </w:r>
+      <w:proofErr w:type="spellEnd"/>
       <w:r>
         <w:rPr>
           <w:rFonts w:ascii="Courier New" w:hAnsi="Courier New"/>
         </w:rPr>
-        <w:t>ltGeneMap</w:t>
-      </w:r>
-      <w:proofErr w:type="spellEnd"/>
-      <w:r>
-        <w:rPr>
-          <w:rFonts w:ascii="Courier New" w:hAnsi="Courier New"/>
-        </w:rPr>
         <w:t>()</w:t>
       </w:r>
       <w:r>
-        <w:t xml:space="preserve"> giving it the set of </w:t>
+        <w:t xml:space="preserve"> on all </w:t>
       </w:r>
       <w:proofErr w:type="spellStart"/>
       <w:r>
@@ -12164,315 +12853,58 @@
       </w:r>
       <w:proofErr w:type="spellEnd"/>
       <w:r>
-        <w:t xml:space="preserve"> to be compared.  All RIP peak results for each sample are </w:t>
-      </w:r>
-      <w:r>
-        <w:t xml:space="preserve">combined, while accounting for possible overlaps and duplicates.  The result is a </w:t>
-      </w:r>
-      <w:proofErr w:type="spellStart"/>
-      <w:r>
-        <w:t>data.frame</w:t>
-      </w:r>
-      <w:proofErr w:type="spellEnd"/>
-      <w:r>
-        <w:t xml:space="preserve"> that matches the expected layout and contents of any gene map.</w:t>
+        <w:t xml:space="preserve"> to be compared.  Specify</w:t>
+      </w:r>
+      <w:r>
+        <w:t xml:space="preserve"> the exact same optional function arguments for “</w:t>
+      </w:r>
+      <w:proofErr w:type="spellStart"/>
+      <w:r>
+        <w:t>altGeneMap</w:t>
+      </w:r>
+      <w:proofErr w:type="spellEnd"/>
+      <w:r>
+        <w:t>” and “</w:t>
+      </w:r>
+      <w:proofErr w:type="spellStart"/>
+      <w:r>
+        <w:t>altGeneMapLabel</w:t>
+      </w:r>
+      <w:proofErr w:type="spellEnd"/>
+      <w:r>
+        <w:t>”.  Be sure to set the argument “folder” to a value that has not already been used – a string like “</w:t>
+      </w:r>
+      <w:proofErr w:type="spellStart"/>
+      <w:r>
+        <w:t>RIPpeaks</w:t>
+      </w:r>
+      <w:proofErr w:type="spellEnd"/>
+      <w:r>
+        <w:t>” is good.  The results will be the standard type of differential expression meta results, after spawning all 5 DE tools and merging their 5 separate DE results into a final folder of differential expression results.  But the features being compared on not normal genes, but instead exactly those loci that were defined as RIP-</w:t>
+      </w:r>
+      <w:proofErr w:type="spellStart"/>
+      <w:r>
+        <w:t>seq</w:t>
+      </w:r>
+      <w:proofErr w:type="spellEnd"/>
+      <w:r>
+        <w:t xml:space="preserve"> peaks in one or more samples.</w:t>
+      </w:r>
+      <w:r>
+        <w:t xml:space="preserve">  For best plot images of the results, use optional function argument “</w:t>
+      </w:r>
+      <w:proofErr w:type="spellStart"/>
+      <w:r>
+        <w:t>plotType</w:t>
+      </w:r>
+      <w:proofErr w:type="spellEnd"/>
+      <w:r>
+        <w:t>”=”lines”, so you can clearly see the read pileup depths in all samples at one time.</w:t>
       </w:r>
     </w:p>
     <w:p/>
     <w:p>
       <w:r>
-        <w:rPr>
-          <w:b/>
-        </w:rPr>
-        <w:t>9.2.2</w:t>
-      </w:r>
-      <w:r>
-        <w:rPr>
-          <w:b/>
-        </w:rPr>
-        <w:t xml:space="preserve"> </w:t>
-      </w:r>
-      <w:r>
-        <w:rPr>
-          <w:b/>
-          <w:u w:val="single"/>
-        </w:rPr>
-        <w:t xml:space="preserve"> Make</w:t>
-      </w:r>
-      <w:r>
-        <w:rPr>
-          <w:b/>
-          <w:u w:val="single"/>
-        </w:rPr>
-        <w:t xml:space="preserve"> </w:t>
-      </w:r>
-      <w:r>
-        <w:rPr>
-          <w:b/>
-          <w:u w:val="single"/>
-        </w:rPr>
-        <w:t>‘</w:t>
-      </w:r>
-      <w:r>
-        <w:rPr>
-          <w:b/>
-          <w:u w:val="single"/>
-        </w:rPr>
-        <w:t>Alternate Gene Map</w:t>
-      </w:r>
-      <w:r>
-        <w:rPr>
-          <w:b/>
-          <w:u w:val="single"/>
-        </w:rPr>
-        <w:t>’</w:t>
-      </w:r>
-      <w:r>
-        <w:rPr>
-          <w:b/>
-          <w:u w:val="single"/>
-        </w:rPr>
-        <w:t xml:space="preserve"> Transcriptomes</w:t>
-      </w:r>
-      <w:r>
-        <w:rPr>
-          <w:b/>
-          <w:u w:val="single"/>
-        </w:rPr>
-        <w:t xml:space="preserve"> and Ratio files</w:t>
-      </w:r>
-      <w:r>
-        <w:rPr>
-          <w:b/>
-        </w:rPr>
-        <w:t>:</w:t>
-      </w:r>
-      <w:r>
-        <w:t xml:space="preserve">  run R function </w:t>
-      </w:r>
-      <w:proofErr w:type="spellStart"/>
-      <w:r>
-        <w:rPr>
-          <w:rFonts w:ascii="Courier New" w:hAnsi="Courier New"/>
-        </w:rPr>
-        <w:t>pipe.Transcriptome</w:t>
-      </w:r>
-      <w:proofErr w:type="spellEnd"/>
-      <w:r>
-        <w:rPr>
-          <w:rFonts w:ascii="Courier New" w:hAnsi="Courier New"/>
-        </w:rPr>
-        <w:t>()</w:t>
-      </w:r>
-      <w:r>
-        <w:t xml:space="preserve"> on all </w:t>
-      </w:r>
-      <w:proofErr w:type="spellStart"/>
-      <w:r>
-        <w:t>SampleIDs</w:t>
-      </w:r>
-      <w:proofErr w:type="spellEnd"/>
-      <w:r>
-        <w:t xml:space="preserve"> to be compared.  Specify optional </w:t>
-      </w:r>
-      <w:r>
-        <w:t xml:space="preserve">function </w:t>
-      </w:r>
-      <w:r>
-        <w:t>argument “</w:t>
-      </w:r>
-      <w:proofErr w:type="spellStart"/>
-      <w:r>
-        <w:t>altGeneMap</w:t>
-      </w:r>
-      <w:proofErr w:type="spellEnd"/>
-      <w:r>
-        <w:t xml:space="preserve">” to be the data frame from 9.2.1 above, and specify using optional </w:t>
-      </w:r>
-      <w:r>
-        <w:t xml:space="preserve">function </w:t>
-      </w:r>
-      <w:r>
-        <w:t>argument “</w:t>
-      </w:r>
-      <w:proofErr w:type="spellStart"/>
-      <w:r>
-        <w:t>altGeneMapLabel</w:t>
-      </w:r>
-      <w:proofErr w:type="spellEnd"/>
-      <w:r>
-        <w:t xml:space="preserve">” the alternate name to append to all created files.  This creates a new folder under the “results/transcript/” folder </w:t>
-      </w:r>
-      <w:r>
-        <w:t>that contains</w:t>
-      </w:r>
-      <w:r>
-        <w:t xml:space="preserve"> a</w:t>
-      </w:r>
-      <w:r>
-        <w:t xml:space="preserve"> complete set of alternate</w:t>
-      </w:r>
-      <w:r>
-        <w:t xml:space="preserve"> transcriptomes that contain expression details for all of the RIP-</w:t>
-      </w:r>
-      <w:proofErr w:type="spellStart"/>
-      <w:r>
-        <w:t>seq</w:t>
-      </w:r>
-      <w:proofErr w:type="spellEnd"/>
-      <w:r>
-        <w:t xml:space="preserve"> peak </w:t>
-      </w:r>
-      <w:r>
-        <w:t>loci</w:t>
-      </w:r>
-      <w:r>
-        <w:t>.</w:t>
-      </w:r>
-      <w:r>
-        <w:t xml:space="preserve">  After that, supply the same optional arguments to the </w:t>
-      </w:r>
-      <w:proofErr w:type="spellStart"/>
-      <w:r>
-        <w:t>pipe.DiffExpression</w:t>
-      </w:r>
-      <w:proofErr w:type="spellEnd"/>
-      <w:r>
-        <w:t>() function, to create a subfolder of 2-way sample DE comparison files under the “results/ratios/” folder.</w:t>
-      </w:r>
-    </w:p>
-    <w:p/>
-    <w:p>
-      <w:r>
-        <w:rPr>
-          <w:b/>
-        </w:rPr>
-        <w:t>9.2.3</w:t>
-      </w:r>
-      <w:r>
-        <w:rPr>
-          <w:b/>
-        </w:rPr>
-        <w:t xml:space="preserve"> </w:t>
-      </w:r>
-      <w:r>
-        <w:rPr>
-          <w:b/>
-          <w:u w:val="single"/>
-        </w:rPr>
-        <w:t>Make ‘</w:t>
-      </w:r>
-      <w:r>
-        <w:rPr>
-          <w:b/>
-          <w:u w:val="single"/>
-        </w:rPr>
-        <w:t>Alternate Gene Map</w:t>
-      </w:r>
-      <w:r>
-        <w:rPr>
-          <w:b/>
-          <w:u w:val="single"/>
-        </w:rPr>
-        <w:t>’</w:t>
-      </w:r>
-      <w:r>
-        <w:rPr>
-          <w:b/>
-          <w:u w:val="single"/>
-        </w:rPr>
-        <w:t xml:space="preserve"> Differential Expression Results</w:t>
-      </w:r>
-      <w:r>
-        <w:rPr>
-          <w:b/>
-        </w:rPr>
-        <w:t>:</w:t>
-      </w:r>
-      <w:r>
-        <w:t xml:space="preserve">  </w:t>
-      </w:r>
-      <w:r>
-        <w:t xml:space="preserve">now you are ready to </w:t>
-      </w:r>
-      <w:r>
-        <w:t xml:space="preserve">run R function </w:t>
-      </w:r>
-      <w:proofErr w:type="spellStart"/>
-      <w:r>
-        <w:rPr>
-          <w:rFonts w:ascii="Courier New" w:hAnsi="Courier New"/>
-        </w:rPr>
-        <w:t>pipe.MetaResults</w:t>
-      </w:r>
-      <w:proofErr w:type="spellEnd"/>
-      <w:r>
-        <w:rPr>
-          <w:rFonts w:ascii="Courier New" w:hAnsi="Courier New"/>
-        </w:rPr>
-        <w:t>()</w:t>
-      </w:r>
-      <w:r>
-        <w:t xml:space="preserve"> on all </w:t>
-      </w:r>
-      <w:proofErr w:type="spellStart"/>
-      <w:r>
-        <w:t>SampleIDs</w:t>
-      </w:r>
-      <w:proofErr w:type="spellEnd"/>
-      <w:r>
-        <w:t xml:space="preserve"> to be compared.  Specify</w:t>
-      </w:r>
-      <w:r>
-        <w:t xml:space="preserve"> the exact same optional function arguments for “</w:t>
-      </w:r>
-      <w:proofErr w:type="spellStart"/>
-      <w:r>
-        <w:t>altGeneMap</w:t>
-      </w:r>
-      <w:proofErr w:type="spellEnd"/>
-      <w:r>
-        <w:t>” and “</w:t>
-      </w:r>
-      <w:proofErr w:type="spellStart"/>
-      <w:r>
-        <w:t>altGeneMapLabel</w:t>
-      </w:r>
-      <w:proofErr w:type="spellEnd"/>
-      <w:r>
-        <w:t>”.  Be sure to set the argument “folder” to a value that has not already been used – a string like “</w:t>
-      </w:r>
-      <w:proofErr w:type="spellStart"/>
-      <w:r>
-        <w:t>RIPpeaks</w:t>
-      </w:r>
-      <w:proofErr w:type="spellEnd"/>
-      <w:r>
-        <w:t>” is good.  The results will be the standard type of differential expression meta results, after spawning all 5 DE tools and merging their 5 separate DE results into a final folder of differential expression results.  But the features being compared on not normal genes, but instead exactly those loci that were defined as RIP-</w:t>
-      </w:r>
-      <w:proofErr w:type="spellStart"/>
-      <w:r>
-        <w:t>seq</w:t>
-      </w:r>
-      <w:proofErr w:type="spellEnd"/>
-      <w:r>
-        <w:t xml:space="preserve"> peaks in one or more samples.</w:t>
-      </w:r>
-      <w:r>
-        <w:t xml:space="preserve">  For best plot images of the results, use optional function argument “</w:t>
-      </w:r>
-      <w:proofErr w:type="spellStart"/>
-      <w:r>
-        <w:t>plotType</w:t>
-      </w:r>
-      <w:proofErr w:type="spellEnd"/>
-      <w:r>
-        <w:t>”=”lines”, so you can clearly see the read pileup depths in all samples at one time.</w:t>
-      </w:r>
-    </w:p>
-    <w:p/>
-    <w:p>
-      <w:r>
         <w:t>As a side note, Pathway Analysis is not officially supported for alternate gene map DE results;  but it should work just fine…</w:t>
       </w:r>
     </w:p>
@@ -12491,12 +12923,7 @@
       </w:pPr>
     </w:p>
     <w:sectPr>
-      <w:headerReference w:type="even" r:id="rId10"/>
       <w:headerReference w:type="default" r:id="rId11"/>
-      <w:footerReference w:type="even" r:id="rId12"/>
-      <w:footerReference w:type="default" r:id="rId13"/>
-      <w:headerReference w:type="first" r:id="rId14"/>
-      <w:footerReference w:type="first" r:id="rId15"/>
       <w:pgSz w:w="12240" w:h="15840"/>
       <w:pgMar w:top="1440" w:right="1800" w:bottom="1440" w:left="1800" w:header="720" w:footer="720" w:gutter="0"/>
       <w:cols w:space="720"/>
@@ -12525,36 +12952,6 @@
 </w:endnotes>
 </file>
 
-<file path=word/footer1.xml><?xml version="1.0" encoding="utf-8"?>
-<w:ftr xmlns:wpc="http://schemas.microsoft.com/office/word/2010/wordprocessingCanvas" xmlns:mc="http://schemas.openxmlformats.org/markup-compatibility/2006" xmlns:o="urn:schemas-microsoft-com:office:office" xmlns:r="http://schemas.openxmlformats.org/officeDocument/2006/relationships" xmlns:m="http://schemas.openxmlformats.org/officeDocument/2006/math" xmlns:v="urn:schemas-microsoft-com:vml" xmlns:wp14="http://schemas.microsoft.com/office/word/2010/wordprocessingDrawing" xmlns:wp="http://schemas.openxmlformats.org/drawingml/2006/wordprocessingDrawing" xmlns:w10="urn:schemas-microsoft-com:office:word" xmlns:w="http://schemas.openxmlformats.org/wordprocessingml/2006/main" xmlns:w14="http://schemas.microsoft.com/office/word/2010/wordml" xmlns:wpg="http://schemas.microsoft.com/office/word/2010/wordprocessingGroup" xmlns:wpi="http://schemas.microsoft.com/office/word/2010/wordprocessingInk" xmlns:wne="http://schemas.microsoft.com/office/word/2006/wordml" xmlns:wps="http://schemas.microsoft.com/office/word/2010/wordprocessingShape" mc:Ignorable="w14 wp14">
-  <w:p>
-    <w:pPr>
-      <w:pStyle w:val="Footer"/>
-    </w:pPr>
-  </w:p>
-</w:ftr>
-</file>
-
-<file path=word/footer2.xml><?xml version="1.0" encoding="utf-8"?>
-<w:ftr xmlns:wpc="http://schemas.microsoft.com/office/word/2010/wordprocessingCanvas" xmlns:mc="http://schemas.openxmlformats.org/markup-compatibility/2006" xmlns:o="urn:schemas-microsoft-com:office:office" xmlns:r="http://schemas.openxmlformats.org/officeDocument/2006/relationships" xmlns:m="http://schemas.openxmlformats.org/officeDocument/2006/math" xmlns:v="urn:schemas-microsoft-com:vml" xmlns:wp14="http://schemas.microsoft.com/office/word/2010/wordprocessingDrawing" xmlns:wp="http://schemas.openxmlformats.org/drawingml/2006/wordprocessingDrawing" xmlns:w10="urn:schemas-microsoft-com:office:word" xmlns:w="http://schemas.openxmlformats.org/wordprocessingml/2006/main" xmlns:w14="http://schemas.microsoft.com/office/word/2010/wordml" xmlns:wpg="http://schemas.microsoft.com/office/word/2010/wordprocessingGroup" xmlns:wpi="http://schemas.microsoft.com/office/word/2010/wordprocessingInk" xmlns:wne="http://schemas.microsoft.com/office/word/2006/wordml" xmlns:wps="http://schemas.microsoft.com/office/word/2010/wordprocessingShape" mc:Ignorable="w14 wp14">
-  <w:p>
-    <w:pPr>
-      <w:pStyle w:val="Footer"/>
-    </w:pPr>
-  </w:p>
-</w:ftr>
-</file>
-
-<file path=word/footer3.xml><?xml version="1.0" encoding="utf-8"?>
-<w:ftr xmlns:wpc="http://schemas.microsoft.com/office/word/2010/wordprocessingCanvas" xmlns:mc="http://schemas.openxmlformats.org/markup-compatibility/2006" xmlns:o="urn:schemas-microsoft-com:office:office" xmlns:r="http://schemas.openxmlformats.org/officeDocument/2006/relationships" xmlns:m="http://schemas.openxmlformats.org/officeDocument/2006/math" xmlns:v="urn:schemas-microsoft-com:vml" xmlns:wp14="http://schemas.microsoft.com/office/word/2010/wordprocessingDrawing" xmlns:wp="http://schemas.openxmlformats.org/drawingml/2006/wordprocessingDrawing" xmlns:w10="urn:schemas-microsoft-com:office:word" xmlns:w="http://schemas.openxmlformats.org/wordprocessingml/2006/main" xmlns:w14="http://schemas.microsoft.com/office/word/2010/wordml" xmlns:wpg="http://schemas.microsoft.com/office/word/2010/wordprocessingGroup" xmlns:wpi="http://schemas.microsoft.com/office/word/2010/wordprocessingInk" xmlns:wne="http://schemas.microsoft.com/office/word/2006/wordml" xmlns:wps="http://schemas.microsoft.com/office/word/2010/wordprocessingShape" mc:Ignorable="w14 wp14">
-  <w:p>
-    <w:pPr>
-      <w:pStyle w:val="Footer"/>
-    </w:pPr>
-  </w:p>
-</w:ftr>
-</file>
-
 <file path=word/footnotes.xml><?xml version="1.0" encoding="utf-8"?>
 <w:footnotes xmlns:wpc="http://schemas.microsoft.com/office/word/2010/wordprocessingCanvas" xmlns:mc="http://schemas.openxmlformats.org/markup-compatibility/2006" xmlns:o="urn:schemas-microsoft-com:office:office" xmlns:r="http://schemas.openxmlformats.org/officeDocument/2006/relationships" xmlns:m="http://schemas.openxmlformats.org/officeDocument/2006/math" xmlns:v="urn:schemas-microsoft-com:vml" xmlns:wp14="http://schemas.microsoft.com/office/word/2010/wordprocessingDrawing" xmlns:wp="http://schemas.openxmlformats.org/drawingml/2006/wordprocessingDrawing" xmlns:w10="urn:schemas-microsoft-com:office:word" xmlns:w="http://schemas.openxmlformats.org/wordprocessingml/2006/main" xmlns:w14="http://schemas.microsoft.com/office/word/2010/wordml" xmlns:wpg="http://schemas.microsoft.com/office/word/2010/wordprocessingGroup" xmlns:wpi="http://schemas.microsoft.com/office/word/2010/wordprocessingInk" xmlns:wne="http://schemas.microsoft.com/office/word/2006/wordml" xmlns:wps="http://schemas.microsoft.com/office/word/2010/wordprocessingShape" mc:Ignorable="w14 wp14">
   <w:footnote w:type="separator" w:id="-1">
@@ -12579,39 +12976,14 @@
   <w:p>
     <w:pPr>
       <w:pStyle w:val="Header"/>
-    </w:pPr>
-  </w:p>
-</w:hdr>
-</file>
-
-<file path=word/header2.xml><?xml version="1.0" encoding="utf-8"?>
-<w:hdr xmlns:wpc="http://schemas.microsoft.com/office/word/2010/wordprocessingCanvas" xmlns:mc="http://schemas.openxmlformats.org/markup-compatibility/2006" xmlns:o="urn:schemas-microsoft-com:office:office" xmlns:r="http://schemas.openxmlformats.org/officeDocument/2006/relationships" xmlns:m="http://schemas.openxmlformats.org/officeDocument/2006/math" xmlns:v="urn:schemas-microsoft-com:vml" xmlns:wp14="http://schemas.microsoft.com/office/word/2010/wordprocessingDrawing" xmlns:wp="http://schemas.openxmlformats.org/drawingml/2006/wordprocessingDrawing" xmlns:w10="urn:schemas-microsoft-com:office:word" xmlns:w="http://schemas.openxmlformats.org/wordprocessingml/2006/main" xmlns:w14="http://schemas.microsoft.com/office/word/2010/wordml" xmlns:wpg="http://schemas.microsoft.com/office/word/2010/wordprocessingGroup" xmlns:wpi="http://schemas.microsoft.com/office/word/2010/wordprocessingInk" xmlns:wne="http://schemas.microsoft.com/office/word/2006/wordml" xmlns:wps="http://schemas.microsoft.com/office/word/2010/wordprocessingShape" mc:Ignorable="w14 wp14">
-  <w:p>
-    <w:pPr>
-      <w:pStyle w:val="Header"/>
       <w:jc w:val="right"/>
     </w:pPr>
     <w:r>
-      <w:t xml:space="preserve">As of </w:t>
+      <w:t>As of 7</w:t>
     </w:r>
     <w:r>
-      <w:t>2-Nov</w:t>
+      <w:t>-Nov-2018</w:t>
     </w:r>
-    <w:r>
-      <w:t>-2018</w:t>
-    </w:r>
-    <w:bookmarkStart w:id="0" w:name="_GoBack"/>
-    <w:bookmarkEnd w:id="0"/>
-  </w:p>
-</w:hdr>
-</file>
-
-<file path=word/header3.xml><?xml version="1.0" encoding="utf-8"?>
-<w:hdr xmlns:wpc="http://schemas.microsoft.com/office/word/2010/wordprocessingCanvas" xmlns:mc="http://schemas.openxmlformats.org/markup-compatibility/2006" xmlns:o="urn:schemas-microsoft-com:office:office" xmlns:r="http://schemas.openxmlformats.org/officeDocument/2006/relationships" xmlns:m="http://schemas.openxmlformats.org/officeDocument/2006/math" xmlns:v="urn:schemas-microsoft-com:vml" xmlns:wp14="http://schemas.microsoft.com/office/word/2010/wordprocessingDrawing" xmlns:wp="http://schemas.openxmlformats.org/drawingml/2006/wordprocessingDrawing" xmlns:w10="urn:schemas-microsoft-com:office:word" xmlns:w="http://schemas.openxmlformats.org/wordprocessingml/2006/main" xmlns:w14="http://schemas.microsoft.com/office/word/2010/wordml" xmlns:wpg="http://schemas.microsoft.com/office/word/2010/wordprocessingGroup" xmlns:wpi="http://schemas.microsoft.com/office/word/2010/wordprocessingInk" xmlns:wne="http://schemas.microsoft.com/office/word/2006/wordml" xmlns:wps="http://schemas.microsoft.com/office/word/2010/wordprocessingShape" mc:Ignorable="w14 wp14">
-  <w:p>
-    <w:pPr>
-      <w:pStyle w:val="Header"/>
-    </w:pPr>
   </w:p>
 </w:hdr>
 </file>

--- a/README.DuffyNGS.Pipeline.docx
+++ b/README.DuffyNGS.Pipeline.docx
@@ -3903,6 +3903,2506 @@
       </w:r>
     </w:p>
     <w:p/>
+    <w:p>
+      <w:pPr>
+        <w:rPr>
+          <w:rFonts w:asciiTheme="majorHAnsi" w:hAnsiTheme="majorHAnsi"/>
+          <w:b/>
+          <w:sz w:val="28"/>
+        </w:rPr>
+      </w:pPr>
+      <w:r>
+        <w:rPr>
+          <w:rFonts w:asciiTheme="majorHAnsi" w:hAnsiTheme="majorHAnsi"/>
+          <w:b/>
+          <w:sz w:val="28"/>
+        </w:rPr>
+        <w:t>3</w:t>
+      </w:r>
+      <w:r>
+        <w:rPr>
+          <w:rFonts w:asciiTheme="majorHAnsi" w:hAnsiTheme="majorHAnsi"/>
+          <w:b/>
+          <w:sz w:val="28"/>
+        </w:rPr>
+        <w:t>.5.  Typical workflow vignette</w:t>
+      </w:r>
+      <w:r>
+        <w:rPr>
+          <w:rFonts w:asciiTheme="majorHAnsi" w:hAnsiTheme="majorHAnsi"/>
+          <w:b/>
+          <w:sz w:val="28"/>
+        </w:rPr>
+        <w:t>:</w:t>
+      </w:r>
+    </w:p>
+    <w:p>
+      <w:pPr>
+        <w:autoSpaceDE w:val="0"/>
+        <w:autoSpaceDN w:val="0"/>
+        <w:adjustRightInd w:val="0"/>
+      </w:pPr>
+      <w:r>
+        <w:t>Inline below is a brief example of a typical case control experiment workflow</w:t>
+      </w:r>
+      <w:r>
+        <w:t>.  Intended more as a outline, rather than a real-life setup.</w:t>
+      </w:r>
+    </w:p>
+    <w:p>
+      <w:pPr>
+        <w:autoSpaceDE w:val="0"/>
+        <w:autoSpaceDN w:val="0"/>
+        <w:adjustRightInd w:val="0"/>
+      </w:pPr>
+    </w:p>
+    <w:p>
+      <w:pPr>
+        <w:autoSpaceDE w:val="0"/>
+        <w:autoSpaceDN w:val="0"/>
+        <w:adjustRightInd w:val="0"/>
+        <w:rPr>
+          <w:rFonts w:cs="Courier New"/>
+          <w:sz w:val="20"/>
+          <w:szCs w:val="20"/>
+        </w:rPr>
+      </w:pPr>
+      <w:r>
+        <w:rPr>
+          <w:rFonts w:cs="Courier New"/>
+          <w:sz w:val="20"/>
+          <w:szCs w:val="20"/>
+        </w:rPr>
+        <w:t xml:space="preserve"># some </w:t>
+      </w:r>
+      <w:proofErr w:type="spellStart"/>
+      <w:r>
+        <w:rPr>
+          <w:rFonts w:cs="Courier New"/>
+          <w:sz w:val="20"/>
+          <w:szCs w:val="20"/>
+        </w:rPr>
+        <w:t>DuffyNGS</w:t>
+      </w:r>
+      <w:proofErr w:type="spellEnd"/>
+      <w:r>
+        <w:rPr>
+          <w:rFonts w:cs="Courier New"/>
+          <w:sz w:val="20"/>
+          <w:szCs w:val="20"/>
+        </w:rPr>
+        <w:t xml:space="preserve"> R commands to process example datasets</w:t>
+      </w:r>
+    </w:p>
+    <w:p>
+      <w:pPr>
+        <w:autoSpaceDE w:val="0"/>
+        <w:autoSpaceDN w:val="0"/>
+        <w:adjustRightInd w:val="0"/>
+        <w:rPr>
+          <w:rFonts w:cs="Courier New"/>
+          <w:sz w:val="20"/>
+          <w:szCs w:val="20"/>
+        </w:rPr>
+      </w:pPr>
+      <w:r>
+        <w:rPr>
+          <w:rFonts w:cs="Courier New"/>
+          <w:sz w:val="20"/>
+          <w:szCs w:val="20"/>
+        </w:rPr>
+        <w:t># more for information purposes than for actual processing...</w:t>
+      </w:r>
+    </w:p>
+    <w:p>
+      <w:pPr>
+        <w:autoSpaceDE w:val="0"/>
+        <w:autoSpaceDN w:val="0"/>
+        <w:adjustRightInd w:val="0"/>
+        <w:rPr>
+          <w:rFonts w:ascii="Courier New" w:hAnsi="Courier New" w:cs="Courier New"/>
+          <w:sz w:val="20"/>
+          <w:szCs w:val="20"/>
+        </w:rPr>
+      </w:pPr>
+    </w:p>
+    <w:p>
+      <w:pPr>
+        <w:autoSpaceDE w:val="0"/>
+        <w:autoSpaceDN w:val="0"/>
+        <w:adjustRightInd w:val="0"/>
+        <w:rPr>
+          <w:rFonts w:cs="Courier New"/>
+          <w:sz w:val="20"/>
+          <w:szCs w:val="20"/>
+        </w:rPr>
+      </w:pPr>
+      <w:r>
+        <w:rPr>
+          <w:rFonts w:cs="Courier New"/>
+          <w:sz w:val="20"/>
+          <w:szCs w:val="20"/>
+        </w:rPr>
+        <w:t xml:space="preserve"># load the </w:t>
+      </w:r>
+      <w:proofErr w:type="spellStart"/>
+      <w:r>
+        <w:rPr>
+          <w:rFonts w:cs="Courier New"/>
+          <w:sz w:val="20"/>
+          <w:szCs w:val="20"/>
+        </w:rPr>
+        <w:t>DuffyNGS</w:t>
+      </w:r>
+      <w:proofErr w:type="spellEnd"/>
+      <w:r>
+        <w:rPr>
+          <w:rFonts w:cs="Courier New"/>
+          <w:sz w:val="20"/>
+          <w:szCs w:val="20"/>
+        </w:rPr>
+        <w:t xml:space="preserve"> and </w:t>
+      </w:r>
+      <w:proofErr w:type="spellStart"/>
+      <w:r>
+        <w:rPr>
+          <w:rFonts w:cs="Courier New"/>
+          <w:sz w:val="20"/>
+          <w:szCs w:val="20"/>
+        </w:rPr>
+        <w:t>DuffyTools</w:t>
+      </w:r>
+      <w:proofErr w:type="spellEnd"/>
+      <w:r>
+        <w:rPr>
+          <w:rFonts w:cs="Courier New"/>
+          <w:sz w:val="20"/>
+          <w:szCs w:val="20"/>
+        </w:rPr>
+        <w:t xml:space="preserve"> R packages, </w:t>
+      </w:r>
+    </w:p>
+    <w:p>
+      <w:pPr>
+        <w:autoSpaceDE w:val="0"/>
+        <w:autoSpaceDN w:val="0"/>
+        <w:adjustRightInd w:val="0"/>
+        <w:rPr>
+          <w:rFonts w:cs="Courier New"/>
+          <w:sz w:val="20"/>
+          <w:szCs w:val="20"/>
+        </w:rPr>
+      </w:pPr>
+      <w:r>
+        <w:rPr>
+          <w:rFonts w:cs="Courier New"/>
+          <w:sz w:val="20"/>
+          <w:szCs w:val="20"/>
+        </w:rPr>
+        <w:t xml:space="preserve"># </w:t>
+      </w:r>
+      <w:r>
+        <w:rPr>
+          <w:rFonts w:cs="Courier New"/>
+          <w:sz w:val="20"/>
+          <w:szCs w:val="20"/>
+        </w:rPr>
+        <w:t>load the annotation</w:t>
+      </w:r>
+      <w:r>
+        <w:rPr>
+          <w:rFonts w:cs="Courier New"/>
+          <w:sz w:val="20"/>
+          <w:szCs w:val="20"/>
+        </w:rPr>
+        <w:t xml:space="preserve"> table</w:t>
+      </w:r>
+      <w:r>
+        <w:rPr>
+          <w:rFonts w:cs="Courier New"/>
+          <w:sz w:val="20"/>
+          <w:szCs w:val="20"/>
+        </w:rPr>
+        <w:t xml:space="preserve"> and get the vector of all sample IDs</w:t>
+      </w:r>
+    </w:p>
+    <w:p>
+      <w:pPr>
+        <w:autoSpaceDE w:val="0"/>
+        <w:autoSpaceDN w:val="0"/>
+        <w:adjustRightInd w:val="0"/>
+        <w:rPr>
+          <w:rFonts w:ascii="Courier New" w:hAnsi="Courier New" w:cs="Courier New"/>
+          <w:sz w:val="20"/>
+          <w:szCs w:val="20"/>
+        </w:rPr>
+      </w:pPr>
+      <w:r>
+        <w:rPr>
+          <w:rFonts w:ascii="Courier New" w:hAnsi="Courier New" w:cs="Courier New"/>
+          <w:sz w:val="20"/>
+          <w:szCs w:val="20"/>
+        </w:rPr>
+        <w:t>source( "</w:t>
+      </w:r>
+      <w:proofErr w:type="spellStart"/>
+      <w:r>
+        <w:rPr>
+          <w:rFonts w:ascii="Courier New" w:hAnsi="Courier New" w:cs="Courier New"/>
+          <w:sz w:val="20"/>
+          <w:szCs w:val="20"/>
+        </w:rPr>
+        <w:t>pipelineSetup.R</w:t>
+      </w:r>
+      <w:proofErr w:type="spellEnd"/>
+      <w:r>
+        <w:rPr>
+          <w:rFonts w:ascii="Courier New" w:hAnsi="Courier New" w:cs="Courier New"/>
+          <w:sz w:val="20"/>
+          <w:szCs w:val="20"/>
+        </w:rPr>
+        <w:t>")</w:t>
+      </w:r>
+    </w:p>
+    <w:p>
+      <w:pPr>
+        <w:autoSpaceDE w:val="0"/>
+        <w:autoSpaceDN w:val="0"/>
+        <w:adjustRightInd w:val="0"/>
+        <w:rPr>
+          <w:rFonts w:ascii="Courier New" w:hAnsi="Courier New" w:cs="Courier New"/>
+          <w:sz w:val="20"/>
+          <w:szCs w:val="20"/>
+        </w:rPr>
+      </w:pPr>
+      <w:proofErr w:type="spellStart"/>
+      <w:r>
+        <w:rPr>
+          <w:rFonts w:ascii="Courier New" w:hAnsi="Courier New" w:cs="Courier New"/>
+          <w:sz w:val="20"/>
+          <w:szCs w:val="20"/>
+        </w:rPr>
+        <w:t>sids</w:t>
+      </w:r>
+      <w:proofErr w:type="spellEnd"/>
+      <w:r>
+        <w:rPr>
+          <w:rFonts w:ascii="Courier New" w:hAnsi="Courier New" w:cs="Courier New"/>
+          <w:sz w:val="20"/>
+          <w:szCs w:val="20"/>
+        </w:rPr>
+        <w:t xml:space="preserve"> &lt;- </w:t>
+      </w:r>
+      <w:proofErr w:type="spellStart"/>
+      <w:r>
+        <w:rPr>
+          <w:rFonts w:ascii="Courier New" w:hAnsi="Courier New" w:cs="Courier New"/>
+          <w:sz w:val="20"/>
+          <w:szCs w:val="20"/>
+        </w:rPr>
+        <w:t>annT$SampleID</w:t>
+      </w:r>
+      <w:proofErr w:type="spellEnd"/>
+    </w:p>
+    <w:p>
+      <w:pPr>
+        <w:autoSpaceDE w:val="0"/>
+        <w:autoSpaceDN w:val="0"/>
+        <w:adjustRightInd w:val="0"/>
+        <w:rPr>
+          <w:rFonts w:ascii="Courier New" w:hAnsi="Courier New" w:cs="Courier New"/>
+          <w:sz w:val="20"/>
+          <w:szCs w:val="20"/>
+        </w:rPr>
+      </w:pPr>
+    </w:p>
+    <w:p>
+      <w:pPr>
+        <w:autoSpaceDE w:val="0"/>
+        <w:autoSpaceDN w:val="0"/>
+        <w:adjustRightInd w:val="0"/>
+        <w:rPr>
+          <w:rFonts w:cs="Courier New"/>
+          <w:sz w:val="20"/>
+          <w:szCs w:val="20"/>
+        </w:rPr>
+      </w:pPr>
+      <w:r>
+        <w:rPr>
+          <w:rFonts w:cs="Courier New"/>
+          <w:sz w:val="20"/>
+          <w:szCs w:val="20"/>
+        </w:rPr>
+        <w:t xml:space="preserve"># </w:t>
+      </w:r>
+      <w:r>
+        <w:rPr>
+          <w:rFonts w:cs="Courier New"/>
+          <w:sz w:val="20"/>
+          <w:szCs w:val="20"/>
+        </w:rPr>
+        <w:t>run the main alignment pipeline on all samples</w:t>
+      </w:r>
+    </w:p>
+    <w:p>
+      <w:pPr>
+        <w:autoSpaceDE w:val="0"/>
+        <w:autoSpaceDN w:val="0"/>
+        <w:adjustRightInd w:val="0"/>
+        <w:rPr>
+          <w:rFonts w:cs="Courier New"/>
+          <w:sz w:val="20"/>
+          <w:szCs w:val="20"/>
+        </w:rPr>
+      </w:pPr>
+      <w:r>
+        <w:rPr>
+          <w:rFonts w:cs="Courier New"/>
+          <w:sz w:val="20"/>
+          <w:szCs w:val="20"/>
+        </w:rPr>
+        <w:t># more typical is to do this step as multiple batch jobs on a cluster</w:t>
+      </w:r>
+    </w:p>
+    <w:p>
+      <w:pPr>
+        <w:autoSpaceDE w:val="0"/>
+        <w:autoSpaceDN w:val="0"/>
+        <w:adjustRightInd w:val="0"/>
+        <w:rPr>
+          <w:rFonts w:ascii="Courier New" w:hAnsi="Courier New" w:cs="Courier New"/>
+          <w:sz w:val="20"/>
+          <w:szCs w:val="20"/>
+        </w:rPr>
+      </w:pPr>
+      <w:r>
+        <w:rPr>
+          <w:rFonts w:ascii="Courier New" w:hAnsi="Courier New" w:cs="Courier New"/>
+          <w:sz w:val="20"/>
+          <w:szCs w:val="20"/>
+        </w:rPr>
+        <w:t xml:space="preserve">for ( s in </w:t>
+      </w:r>
+      <w:proofErr w:type="spellStart"/>
+      <w:r>
+        <w:rPr>
+          <w:rFonts w:ascii="Courier New" w:hAnsi="Courier New" w:cs="Courier New"/>
+          <w:sz w:val="20"/>
+          <w:szCs w:val="20"/>
+        </w:rPr>
+        <w:t>sids</w:t>
+      </w:r>
+      <w:proofErr w:type="spellEnd"/>
+      <w:r>
+        <w:rPr>
+          <w:rFonts w:ascii="Courier New" w:hAnsi="Courier New" w:cs="Courier New"/>
+          <w:sz w:val="20"/>
+          <w:szCs w:val="20"/>
+        </w:rPr>
+        <w:t>) pipeline( s</w:t>
+      </w:r>
+      <w:r>
+        <w:rPr>
+          <w:rFonts w:ascii="Courier New" w:hAnsi="Courier New" w:cs="Courier New"/>
+          <w:sz w:val="20"/>
+          <w:szCs w:val="20"/>
+        </w:rPr>
+        <w:t>)</w:t>
+      </w:r>
+    </w:p>
+    <w:p>
+      <w:pPr>
+        <w:autoSpaceDE w:val="0"/>
+        <w:autoSpaceDN w:val="0"/>
+        <w:adjustRightInd w:val="0"/>
+        <w:rPr>
+          <w:rFonts w:ascii="Courier New" w:hAnsi="Courier New" w:cs="Courier New"/>
+          <w:sz w:val="20"/>
+          <w:szCs w:val="20"/>
+        </w:rPr>
+      </w:pPr>
+    </w:p>
+    <w:p>
+      <w:pPr>
+        <w:autoSpaceDE w:val="0"/>
+        <w:autoSpaceDN w:val="0"/>
+        <w:adjustRightInd w:val="0"/>
+        <w:rPr>
+          <w:rFonts w:cs="Courier New"/>
+          <w:sz w:val="20"/>
+          <w:szCs w:val="20"/>
+        </w:rPr>
+      </w:pPr>
+      <w:r>
+        <w:rPr>
+          <w:rFonts w:cs="Courier New"/>
+          <w:sz w:val="20"/>
+          <w:szCs w:val="20"/>
+        </w:rPr>
+        <w:t># if you want to make read pileup p</w:t>
+      </w:r>
+      <w:r>
+        <w:rPr>
+          <w:rFonts w:cs="Courier New"/>
+          <w:sz w:val="20"/>
+          <w:szCs w:val="20"/>
+        </w:rPr>
+        <w:t xml:space="preserve">lots for every sample, to judge </w:t>
+      </w:r>
+    </w:p>
+    <w:p>
+      <w:pPr>
+        <w:autoSpaceDE w:val="0"/>
+        <w:autoSpaceDN w:val="0"/>
+        <w:adjustRightInd w:val="0"/>
+        <w:rPr>
+          <w:rFonts w:cs="Courier New"/>
+          <w:sz w:val="20"/>
+          <w:szCs w:val="20"/>
+        </w:rPr>
+      </w:pPr>
+      <w:r>
+        <w:rPr>
+          <w:rFonts w:cs="Courier New"/>
+          <w:sz w:val="20"/>
+          <w:szCs w:val="20"/>
+        </w:rPr>
+        <w:t xml:space="preserve"># </w:t>
+      </w:r>
+      <w:proofErr w:type="spellStart"/>
+      <w:r>
+        <w:rPr>
+          <w:rFonts w:cs="Courier New"/>
+          <w:sz w:val="20"/>
+          <w:szCs w:val="20"/>
+        </w:rPr>
+        <w:t>strandedness</w:t>
+      </w:r>
+      <w:proofErr w:type="spellEnd"/>
+      <w:r>
+        <w:rPr>
+          <w:rFonts w:cs="Courier New"/>
+          <w:sz w:val="20"/>
+          <w:szCs w:val="20"/>
+        </w:rPr>
+        <w:t>, etc.</w:t>
+      </w:r>
+      <w:r>
+        <w:rPr>
+          <w:rFonts w:cs="Courier New"/>
+          <w:sz w:val="20"/>
+          <w:szCs w:val="20"/>
+        </w:rPr>
+        <w:t xml:space="preserve">, </w:t>
+      </w:r>
+      <w:r>
+        <w:rPr>
+          <w:rFonts w:cs="Courier New"/>
+          <w:sz w:val="20"/>
+          <w:szCs w:val="20"/>
+        </w:rPr>
+        <w:t>create</w:t>
+      </w:r>
+      <w:r>
+        <w:rPr>
+          <w:rFonts w:cs="Courier New"/>
+          <w:sz w:val="20"/>
+          <w:szCs w:val="20"/>
+        </w:rPr>
+        <w:t xml:space="preserve">s </w:t>
+      </w:r>
+      <w:r>
+        <w:rPr>
+          <w:rFonts w:cs="Courier New"/>
+          <w:sz w:val="20"/>
+          <w:szCs w:val="20"/>
+        </w:rPr>
+        <w:t>file</w:t>
+      </w:r>
+      <w:r>
+        <w:rPr>
+          <w:rFonts w:cs="Courier New"/>
+          <w:sz w:val="20"/>
+          <w:szCs w:val="20"/>
+        </w:rPr>
+        <w:t>s</w:t>
+      </w:r>
+      <w:r>
+        <w:rPr>
+          <w:rFonts w:cs="Courier New"/>
+          <w:sz w:val="20"/>
+          <w:szCs w:val="20"/>
+        </w:rPr>
+        <w:t xml:space="preserve"> and plots in the "results/html/"</w:t>
+      </w:r>
+    </w:p>
+    <w:p>
+      <w:pPr>
+        <w:autoSpaceDE w:val="0"/>
+        <w:autoSpaceDN w:val="0"/>
+        <w:adjustRightInd w:val="0"/>
+        <w:rPr>
+          <w:rFonts w:cs="Courier New"/>
+          <w:sz w:val="20"/>
+          <w:szCs w:val="20"/>
+        </w:rPr>
+      </w:pPr>
+      <w:r>
+        <w:rPr>
+          <w:rFonts w:cs="Courier New"/>
+          <w:sz w:val="20"/>
+          <w:szCs w:val="20"/>
+        </w:rPr>
+        <w:t>#</w:t>
+      </w:r>
+      <w:r>
+        <w:rPr>
+          <w:rFonts w:cs="Courier New"/>
+          <w:sz w:val="20"/>
+          <w:szCs w:val="20"/>
+        </w:rPr>
+        <w:t xml:space="preserve"> folder</w:t>
+      </w:r>
+    </w:p>
+    <w:p>
+      <w:pPr>
+        <w:autoSpaceDE w:val="0"/>
+        <w:autoSpaceDN w:val="0"/>
+        <w:adjustRightInd w:val="0"/>
+        <w:rPr>
+          <w:rFonts w:ascii="Courier New" w:hAnsi="Courier New" w:cs="Courier New"/>
+          <w:sz w:val="20"/>
+          <w:szCs w:val="20"/>
+        </w:rPr>
+      </w:pPr>
+      <w:r>
+        <w:rPr>
+          <w:rFonts w:ascii="Courier New" w:hAnsi="Courier New" w:cs="Courier New"/>
+          <w:sz w:val="20"/>
+          <w:szCs w:val="20"/>
+        </w:rPr>
+        <w:t xml:space="preserve">for ( s in </w:t>
+      </w:r>
+      <w:proofErr w:type="spellStart"/>
+      <w:r>
+        <w:rPr>
+          <w:rFonts w:ascii="Courier New" w:hAnsi="Courier New" w:cs="Courier New"/>
+          <w:sz w:val="20"/>
+          <w:szCs w:val="20"/>
+        </w:rPr>
+        <w:t>sids</w:t>
+      </w:r>
+      <w:proofErr w:type="spellEnd"/>
+      <w:r>
+        <w:rPr>
+          <w:rFonts w:ascii="Courier New" w:hAnsi="Courier New" w:cs="Courier New"/>
+          <w:sz w:val="20"/>
+          <w:szCs w:val="20"/>
+        </w:rPr>
+        <w:t xml:space="preserve">) </w:t>
+      </w:r>
+      <w:proofErr w:type="spellStart"/>
+      <w:r>
+        <w:rPr>
+          <w:rFonts w:ascii="Courier New" w:hAnsi="Courier New" w:cs="Courier New"/>
+          <w:sz w:val="20"/>
+          <w:szCs w:val="20"/>
+        </w:rPr>
+        <w:t>pipe.TranscriptToHTML</w:t>
+      </w:r>
+      <w:proofErr w:type="spellEnd"/>
+      <w:r>
+        <w:rPr>
+          <w:rFonts w:ascii="Courier New" w:hAnsi="Courier New" w:cs="Courier New"/>
+          <w:sz w:val="20"/>
+          <w:szCs w:val="20"/>
+        </w:rPr>
+        <w:t xml:space="preserve">( s, N=50, </w:t>
+      </w:r>
+      <w:proofErr w:type="spellStart"/>
+      <w:r>
+        <w:rPr>
+          <w:rFonts w:ascii="Courier New" w:hAnsi="Courier New" w:cs="Courier New"/>
+          <w:sz w:val="20"/>
+          <w:szCs w:val="20"/>
+        </w:rPr>
+        <w:t>tailWidth</w:t>
+      </w:r>
+      <w:proofErr w:type="spellEnd"/>
+      <w:r>
+        <w:rPr>
+          <w:rFonts w:ascii="Courier New" w:hAnsi="Courier New" w:cs="Courier New"/>
+          <w:sz w:val="20"/>
+          <w:szCs w:val="20"/>
+        </w:rPr>
+        <w:t>=2500)</w:t>
+      </w:r>
+    </w:p>
+    <w:p>
+      <w:pPr>
+        <w:autoSpaceDE w:val="0"/>
+        <w:autoSpaceDN w:val="0"/>
+        <w:adjustRightInd w:val="0"/>
+        <w:rPr>
+          <w:rFonts w:ascii="Courier New" w:hAnsi="Courier New" w:cs="Courier New"/>
+          <w:sz w:val="20"/>
+          <w:szCs w:val="20"/>
+        </w:rPr>
+      </w:pPr>
+    </w:p>
+    <w:p>
+      <w:pPr>
+        <w:autoSpaceDE w:val="0"/>
+        <w:autoSpaceDN w:val="0"/>
+        <w:adjustRightInd w:val="0"/>
+        <w:rPr>
+          <w:rFonts w:cs="Courier New"/>
+          <w:sz w:val="20"/>
+          <w:szCs w:val="20"/>
+        </w:rPr>
+      </w:pPr>
+      <w:r>
+        <w:rPr>
+          <w:rFonts w:cs="Courier New"/>
+          <w:sz w:val="20"/>
+          <w:szCs w:val="20"/>
+        </w:rPr>
+        <w:t># gather all the main alignment metrics into one summary file</w:t>
+      </w:r>
+      <w:r>
+        <w:rPr>
+          <w:rFonts w:cs="Courier New"/>
+          <w:sz w:val="20"/>
+          <w:szCs w:val="20"/>
+        </w:rPr>
+        <w:t>,</w:t>
+      </w:r>
+      <w:r>
+        <w:rPr>
+          <w:rFonts w:cs="Courier New"/>
+          <w:sz w:val="20"/>
+          <w:szCs w:val="20"/>
+        </w:rPr>
+        <w:t xml:space="preserve"> written</w:t>
+      </w:r>
+    </w:p>
+    <w:p>
+      <w:pPr>
+        <w:autoSpaceDE w:val="0"/>
+        <w:autoSpaceDN w:val="0"/>
+        <w:adjustRightInd w:val="0"/>
+        <w:rPr>
+          <w:rFonts w:cs="Courier New"/>
+          <w:sz w:val="20"/>
+          <w:szCs w:val="20"/>
+        </w:rPr>
+      </w:pPr>
+      <w:r>
+        <w:rPr>
+          <w:rFonts w:cs="Courier New"/>
+          <w:sz w:val="20"/>
+          <w:szCs w:val="20"/>
+        </w:rPr>
+        <w:t># to the current working directory</w:t>
+      </w:r>
+    </w:p>
+    <w:p>
+      <w:pPr>
+        <w:autoSpaceDE w:val="0"/>
+        <w:autoSpaceDN w:val="0"/>
+        <w:adjustRightInd w:val="0"/>
+        <w:rPr>
+          <w:rFonts w:ascii="Courier New" w:hAnsi="Courier New" w:cs="Courier New"/>
+          <w:sz w:val="20"/>
+          <w:szCs w:val="20"/>
+        </w:rPr>
+      </w:pPr>
+      <w:proofErr w:type="spellStart"/>
+      <w:r>
+        <w:rPr>
+          <w:rFonts w:ascii="Courier New" w:hAnsi="Courier New" w:cs="Courier New"/>
+          <w:sz w:val="20"/>
+          <w:szCs w:val="20"/>
+        </w:rPr>
+        <w:t>pipe.E</w:t>
+      </w:r>
+      <w:r>
+        <w:rPr>
+          <w:rFonts w:ascii="Courier New" w:hAnsi="Courier New" w:cs="Courier New"/>
+          <w:sz w:val="20"/>
+          <w:szCs w:val="20"/>
+        </w:rPr>
+        <w:t>xtractPipelineSummaryDetails</w:t>
+      </w:r>
+      <w:proofErr w:type="spellEnd"/>
+      <w:r>
+        <w:rPr>
+          <w:rFonts w:ascii="Courier New" w:hAnsi="Courier New" w:cs="Courier New"/>
+          <w:sz w:val="20"/>
+          <w:szCs w:val="20"/>
+        </w:rPr>
+        <w:t xml:space="preserve">( </w:t>
+      </w:r>
+      <w:proofErr w:type="spellStart"/>
+      <w:r>
+        <w:rPr>
+          <w:rFonts w:ascii="Courier New" w:hAnsi="Courier New" w:cs="Courier New"/>
+          <w:sz w:val="20"/>
+          <w:szCs w:val="20"/>
+        </w:rPr>
+        <w:t>sids</w:t>
+      </w:r>
+      <w:proofErr w:type="spellEnd"/>
+      <w:r>
+        <w:rPr>
+          <w:rFonts w:ascii="Courier New" w:hAnsi="Courier New" w:cs="Courier New"/>
+          <w:sz w:val="20"/>
+          <w:szCs w:val="20"/>
+        </w:rPr>
+        <w:t>)</w:t>
+      </w:r>
+    </w:p>
+    <w:p>
+      <w:pPr>
+        <w:autoSpaceDE w:val="0"/>
+        <w:autoSpaceDN w:val="0"/>
+        <w:adjustRightInd w:val="0"/>
+        <w:rPr>
+          <w:rFonts w:ascii="Courier New" w:hAnsi="Courier New" w:cs="Courier New"/>
+          <w:sz w:val="20"/>
+          <w:szCs w:val="20"/>
+        </w:rPr>
+      </w:pPr>
+    </w:p>
+    <w:p>
+      <w:pPr>
+        <w:autoSpaceDE w:val="0"/>
+        <w:autoSpaceDN w:val="0"/>
+        <w:adjustRightInd w:val="0"/>
+        <w:rPr>
+          <w:rFonts w:cs="Courier New"/>
+          <w:sz w:val="20"/>
+          <w:szCs w:val="20"/>
+        </w:rPr>
+      </w:pPr>
+      <w:r>
+        <w:rPr>
+          <w:rFonts w:cs="Courier New"/>
+          <w:sz w:val="20"/>
+          <w:szCs w:val="20"/>
+        </w:rPr>
+        <w:t xml:space="preserve"># the generic versatile "read pileups" gene expression plot function:   </w:t>
+      </w:r>
+    </w:p>
+    <w:p>
+      <w:pPr>
+        <w:autoSpaceDE w:val="0"/>
+        <w:autoSpaceDN w:val="0"/>
+        <w:adjustRightInd w:val="0"/>
+        <w:rPr>
+          <w:rFonts w:cs="Courier New"/>
+          <w:sz w:val="20"/>
+          <w:szCs w:val="20"/>
+        </w:rPr>
+      </w:pPr>
+      <w:r>
+        <w:rPr>
+          <w:rFonts w:cs="Courier New"/>
+          <w:sz w:val="20"/>
+          <w:szCs w:val="20"/>
+        </w:rPr>
+        <w:t xml:space="preserve"># accepts one or more </w:t>
+      </w:r>
+      <w:proofErr w:type="spellStart"/>
+      <w:r>
+        <w:rPr>
+          <w:rFonts w:cs="Courier New"/>
+          <w:sz w:val="20"/>
+          <w:szCs w:val="20"/>
+        </w:rPr>
+        <w:t>sampleIDs</w:t>
+      </w:r>
+      <w:proofErr w:type="spellEnd"/>
+      <w:r>
+        <w:rPr>
+          <w:rFonts w:cs="Courier New"/>
+          <w:sz w:val="20"/>
+          <w:szCs w:val="20"/>
+        </w:rPr>
+        <w:t xml:space="preserve">, one or more </w:t>
+      </w:r>
+      <w:proofErr w:type="spellStart"/>
+      <w:r>
+        <w:rPr>
+          <w:rFonts w:cs="Courier New"/>
+          <w:sz w:val="20"/>
+          <w:szCs w:val="20"/>
+        </w:rPr>
+        <w:t>geneIDs</w:t>
+      </w:r>
+      <w:proofErr w:type="spellEnd"/>
+    </w:p>
+    <w:p>
+      <w:pPr>
+        <w:autoSpaceDE w:val="0"/>
+        <w:autoSpaceDN w:val="0"/>
+        <w:adjustRightInd w:val="0"/>
+        <w:rPr>
+          <w:rFonts w:cs="Courier New"/>
+          <w:sz w:val="20"/>
+          <w:szCs w:val="20"/>
+        </w:rPr>
+      </w:pPr>
+      <w:r>
+        <w:rPr>
+          <w:rFonts w:cs="Courier New"/>
+          <w:sz w:val="20"/>
+          <w:szCs w:val="20"/>
+        </w:rPr>
+        <w:t># many optional arguments that affect the plot</w:t>
+      </w:r>
+      <w:r>
+        <w:rPr>
+          <w:rFonts w:cs="Courier New"/>
+          <w:sz w:val="20"/>
+          <w:szCs w:val="20"/>
+        </w:rPr>
+        <w:t xml:space="preserve"> appearance</w:t>
+      </w:r>
+    </w:p>
+    <w:p>
+      <w:pPr>
+        <w:autoSpaceDE w:val="0"/>
+        <w:autoSpaceDN w:val="0"/>
+        <w:adjustRightInd w:val="0"/>
+        <w:rPr>
+          <w:rFonts w:ascii="Courier New" w:hAnsi="Courier New" w:cs="Courier New"/>
+          <w:sz w:val="20"/>
+          <w:szCs w:val="20"/>
+        </w:rPr>
+      </w:pPr>
+      <w:r>
+        <w:rPr>
+          <w:rFonts w:ascii="Courier New" w:hAnsi="Courier New" w:cs="Courier New"/>
+          <w:sz w:val="20"/>
+          <w:szCs w:val="20"/>
+        </w:rPr>
+        <w:t>checkX11()</w:t>
+      </w:r>
+    </w:p>
+    <w:p>
+      <w:pPr>
+        <w:autoSpaceDE w:val="0"/>
+        <w:autoSpaceDN w:val="0"/>
+        <w:adjustRightInd w:val="0"/>
+        <w:rPr>
+          <w:rFonts w:ascii="Courier New" w:hAnsi="Courier New" w:cs="Courier New"/>
+          <w:sz w:val="20"/>
+          <w:szCs w:val="20"/>
+        </w:rPr>
+      </w:pPr>
+      <w:proofErr w:type="spellStart"/>
+      <w:r>
+        <w:rPr>
+          <w:rFonts w:ascii="Courier New" w:hAnsi="Courier New" w:cs="Courier New"/>
+          <w:sz w:val="20"/>
+          <w:szCs w:val="20"/>
+        </w:rPr>
+        <w:t>pipe.PlotGene</w:t>
+      </w:r>
+      <w:proofErr w:type="spellEnd"/>
+      <w:r>
+        <w:rPr>
+          <w:rFonts w:ascii="Courier New" w:hAnsi="Courier New" w:cs="Courier New"/>
+          <w:sz w:val="20"/>
+          <w:szCs w:val="20"/>
+        </w:rPr>
+        <w:t xml:space="preserve">( </w:t>
+      </w:r>
+      <w:proofErr w:type="spellStart"/>
+      <w:r>
+        <w:rPr>
+          <w:rFonts w:ascii="Courier New" w:hAnsi="Courier New" w:cs="Courier New"/>
+          <w:sz w:val="20"/>
+          <w:szCs w:val="20"/>
+        </w:rPr>
+        <w:t>sids</w:t>
+      </w:r>
+      <w:proofErr w:type="spellEnd"/>
+      <w:r>
+        <w:rPr>
+          <w:rFonts w:ascii="Courier New" w:hAnsi="Courier New" w:cs="Courier New"/>
+          <w:sz w:val="20"/>
+          <w:szCs w:val="20"/>
+        </w:rPr>
+        <w:t>, "MSMEG_0001")</w:t>
+      </w:r>
+    </w:p>
+    <w:p>
+      <w:pPr>
+        <w:autoSpaceDE w:val="0"/>
+        <w:autoSpaceDN w:val="0"/>
+        <w:adjustRightInd w:val="0"/>
+        <w:rPr>
+          <w:rFonts w:ascii="Courier New" w:hAnsi="Courier New" w:cs="Courier New"/>
+          <w:sz w:val="20"/>
+          <w:szCs w:val="20"/>
+        </w:rPr>
+      </w:pPr>
+      <w:proofErr w:type="spellStart"/>
+      <w:r>
+        <w:rPr>
+          <w:rFonts w:ascii="Courier New" w:hAnsi="Courier New" w:cs="Courier New"/>
+          <w:sz w:val="20"/>
+          <w:szCs w:val="20"/>
+        </w:rPr>
+        <w:t>pipe.PlotGene</w:t>
+      </w:r>
+      <w:proofErr w:type="spellEnd"/>
+      <w:r>
+        <w:rPr>
+          <w:rFonts w:ascii="Courier New" w:hAnsi="Courier New" w:cs="Courier New"/>
+          <w:sz w:val="20"/>
+          <w:szCs w:val="20"/>
+        </w:rPr>
+        <w:t xml:space="preserve">( </w:t>
+      </w:r>
+      <w:proofErr w:type="spellStart"/>
+      <w:r>
+        <w:rPr>
+          <w:rFonts w:ascii="Courier New" w:hAnsi="Courier New" w:cs="Courier New"/>
+          <w:sz w:val="20"/>
+          <w:szCs w:val="20"/>
+        </w:rPr>
+        <w:t>sids</w:t>
+      </w:r>
+      <w:proofErr w:type="spellEnd"/>
+      <w:r>
+        <w:rPr>
+          <w:rFonts w:ascii="Courier New" w:hAnsi="Courier New" w:cs="Courier New"/>
+          <w:sz w:val="20"/>
+          <w:szCs w:val="20"/>
+        </w:rPr>
+        <w:t xml:space="preserve">, c("MSMEG_0004","MSMEG_0088"), </w:t>
+      </w:r>
+      <w:proofErr w:type="spellStart"/>
+      <w:r>
+        <w:rPr>
+          <w:rFonts w:ascii="Courier New" w:hAnsi="Courier New" w:cs="Courier New"/>
+          <w:sz w:val="20"/>
+          <w:szCs w:val="20"/>
+        </w:rPr>
+        <w:t>plotType</w:t>
+      </w:r>
+      <w:proofErr w:type="spellEnd"/>
+      <w:r>
+        <w:rPr>
+          <w:rFonts w:ascii="Courier New" w:hAnsi="Courier New" w:cs="Courier New"/>
+          <w:sz w:val="20"/>
+          <w:szCs w:val="20"/>
+        </w:rPr>
+        <w:t xml:space="preserve">="l", </w:t>
+      </w:r>
+      <w:proofErr w:type="spellStart"/>
+      <w:r>
+        <w:rPr>
+          <w:rFonts w:ascii="Courier New" w:hAnsi="Courier New" w:cs="Courier New"/>
+          <w:sz w:val="20"/>
+          <w:szCs w:val="20"/>
+        </w:rPr>
+        <w:t>lwd</w:t>
+      </w:r>
+      <w:proofErr w:type="spellEnd"/>
+      <w:r>
+        <w:rPr>
+          <w:rFonts w:ascii="Courier New" w:hAnsi="Courier New" w:cs="Courier New"/>
+          <w:sz w:val="20"/>
+          <w:szCs w:val="20"/>
+        </w:rPr>
+        <w:t xml:space="preserve">=2, </w:t>
+      </w:r>
+    </w:p>
+    <w:p>
+      <w:pPr>
+        <w:autoSpaceDE w:val="0"/>
+        <w:autoSpaceDN w:val="0"/>
+        <w:adjustRightInd w:val="0"/>
+        <w:rPr>
+          <w:rFonts w:ascii="Courier New" w:hAnsi="Courier New" w:cs="Courier New"/>
+          <w:sz w:val="20"/>
+          <w:szCs w:val="20"/>
+        </w:rPr>
+      </w:pPr>
+      <w:r>
+        <w:rPr>
+          <w:rFonts w:ascii="Courier New" w:hAnsi="Courier New" w:cs="Courier New"/>
+          <w:sz w:val="20"/>
+          <w:szCs w:val="20"/>
+        </w:rPr>
+        <w:tab/>
+      </w:r>
+      <w:r>
+        <w:rPr>
+          <w:rFonts w:ascii="Courier New" w:hAnsi="Courier New" w:cs="Courier New"/>
+          <w:sz w:val="20"/>
+          <w:szCs w:val="20"/>
+        </w:rPr>
+        <w:tab/>
+      </w:r>
+      <w:r>
+        <w:rPr>
+          <w:rFonts w:ascii="Courier New" w:hAnsi="Courier New" w:cs="Courier New"/>
+          <w:sz w:val="20"/>
+          <w:szCs w:val="20"/>
+        </w:rPr>
+        <w:tab/>
+      </w:r>
+      <w:proofErr w:type="spellStart"/>
+      <w:r>
+        <w:rPr>
+          <w:rFonts w:ascii="Courier New" w:hAnsi="Courier New" w:cs="Courier New"/>
+          <w:sz w:val="20"/>
+          <w:szCs w:val="20"/>
+        </w:rPr>
+        <w:t>tailWidth</w:t>
+      </w:r>
+      <w:proofErr w:type="spellEnd"/>
+      <w:r>
+        <w:rPr>
+          <w:rFonts w:ascii="Courier New" w:hAnsi="Courier New" w:cs="Courier New"/>
+          <w:sz w:val="20"/>
+          <w:szCs w:val="20"/>
+        </w:rPr>
+        <w:t xml:space="preserve">=2500, </w:t>
+      </w:r>
+      <w:proofErr w:type="spellStart"/>
+      <w:r>
+        <w:rPr>
+          <w:rFonts w:ascii="Courier New" w:hAnsi="Courier New" w:cs="Courier New"/>
+          <w:sz w:val="20"/>
+          <w:szCs w:val="20"/>
+        </w:rPr>
+        <w:t>minYmax</w:t>
+      </w:r>
+      <w:proofErr w:type="spellEnd"/>
+      <w:r>
+        <w:rPr>
+          <w:rFonts w:ascii="Courier New" w:hAnsi="Courier New" w:cs="Courier New"/>
+          <w:sz w:val="20"/>
+          <w:szCs w:val="20"/>
+        </w:rPr>
+        <w:t xml:space="preserve">=20, </w:t>
+      </w:r>
+      <w:proofErr w:type="spellStart"/>
+      <w:r>
+        <w:rPr>
+          <w:rFonts w:ascii="Courier New" w:hAnsi="Courier New" w:cs="Courier New"/>
+          <w:sz w:val="20"/>
+          <w:szCs w:val="20"/>
+        </w:rPr>
+        <w:t>le</w:t>
+      </w:r>
+      <w:r>
+        <w:rPr>
+          <w:rFonts w:ascii="Courier New" w:hAnsi="Courier New" w:cs="Courier New"/>
+          <w:sz w:val="20"/>
+          <w:szCs w:val="20"/>
+        </w:rPr>
+        <w:t>gend.cex</w:t>
+      </w:r>
+      <w:proofErr w:type="spellEnd"/>
+      <w:r>
+        <w:rPr>
+          <w:rFonts w:ascii="Courier New" w:hAnsi="Courier New" w:cs="Courier New"/>
+          <w:sz w:val="20"/>
+          <w:szCs w:val="20"/>
+        </w:rPr>
+        <w:t xml:space="preserve">=0.5, </w:t>
+      </w:r>
+    </w:p>
+    <w:p>
+      <w:pPr>
+        <w:autoSpaceDE w:val="0"/>
+        <w:autoSpaceDN w:val="0"/>
+        <w:adjustRightInd w:val="0"/>
+        <w:rPr>
+          <w:rFonts w:ascii="Courier New" w:hAnsi="Courier New" w:cs="Courier New"/>
+          <w:sz w:val="20"/>
+          <w:szCs w:val="20"/>
+        </w:rPr>
+      </w:pPr>
+      <w:r>
+        <w:rPr>
+          <w:rFonts w:ascii="Courier New" w:hAnsi="Courier New" w:cs="Courier New"/>
+          <w:sz w:val="20"/>
+          <w:szCs w:val="20"/>
+        </w:rPr>
+        <w:tab/>
+      </w:r>
+      <w:r>
+        <w:rPr>
+          <w:rFonts w:ascii="Courier New" w:hAnsi="Courier New" w:cs="Courier New"/>
+          <w:sz w:val="20"/>
+          <w:szCs w:val="20"/>
+        </w:rPr>
+        <w:tab/>
+      </w:r>
+      <w:r>
+        <w:rPr>
+          <w:rFonts w:ascii="Courier New" w:hAnsi="Courier New" w:cs="Courier New"/>
+          <w:sz w:val="20"/>
+          <w:szCs w:val="20"/>
+        </w:rPr>
+        <w:tab/>
+      </w:r>
+      <w:proofErr w:type="spellStart"/>
+      <w:r>
+        <w:rPr>
+          <w:rFonts w:ascii="Courier New" w:hAnsi="Courier New" w:cs="Courier New"/>
+          <w:sz w:val="20"/>
+          <w:szCs w:val="20"/>
+        </w:rPr>
+        <w:t>plotFormat</w:t>
+      </w:r>
+      <w:proofErr w:type="spellEnd"/>
+      <w:r>
+        <w:rPr>
+          <w:rFonts w:ascii="Courier New" w:hAnsi="Courier New" w:cs="Courier New"/>
+          <w:sz w:val="20"/>
+          <w:szCs w:val="20"/>
+        </w:rPr>
+        <w:t>="pdf")</w:t>
+      </w:r>
+    </w:p>
+    <w:p>
+      <w:pPr>
+        <w:autoSpaceDE w:val="0"/>
+        <w:autoSpaceDN w:val="0"/>
+        <w:adjustRightInd w:val="0"/>
+        <w:rPr>
+          <w:rFonts w:ascii="Courier New" w:hAnsi="Courier New" w:cs="Courier New"/>
+          <w:sz w:val="20"/>
+          <w:szCs w:val="20"/>
+        </w:rPr>
+      </w:pPr>
+    </w:p>
+    <w:p>
+      <w:pPr>
+        <w:autoSpaceDE w:val="0"/>
+        <w:autoSpaceDN w:val="0"/>
+        <w:adjustRightInd w:val="0"/>
+        <w:rPr>
+          <w:rFonts w:cs="Courier New"/>
+          <w:sz w:val="20"/>
+          <w:szCs w:val="20"/>
+        </w:rPr>
+      </w:pPr>
+      <w:r>
+        <w:rPr>
+          <w:rFonts w:cs="Courier New"/>
+          <w:sz w:val="20"/>
+          <w:szCs w:val="20"/>
+        </w:rPr>
+        <w:t># turn all the transcriptome</w:t>
+      </w:r>
+      <w:r>
+        <w:rPr>
+          <w:rFonts w:cs="Courier New"/>
+          <w:sz w:val="20"/>
+          <w:szCs w:val="20"/>
+        </w:rPr>
+        <w:t xml:space="preserve"> file</w:t>
+      </w:r>
+      <w:r>
+        <w:rPr>
+          <w:rFonts w:cs="Courier New"/>
+          <w:sz w:val="20"/>
+          <w:szCs w:val="20"/>
+        </w:rPr>
+        <w:t>s into one matrix of gene expression</w:t>
+      </w:r>
+    </w:p>
+    <w:p>
+      <w:pPr>
+        <w:autoSpaceDE w:val="0"/>
+        <w:autoSpaceDN w:val="0"/>
+        <w:adjustRightInd w:val="0"/>
+        <w:rPr>
+          <w:rFonts w:cs="Courier New"/>
+          <w:sz w:val="20"/>
+          <w:szCs w:val="20"/>
+        </w:rPr>
+      </w:pPr>
+      <w:r>
+        <w:rPr>
+          <w:rFonts w:cs="Courier New"/>
+          <w:sz w:val="20"/>
+          <w:szCs w:val="20"/>
+        </w:rPr>
+        <w:t># that you can then send to cluster tools, PCA, etc.</w:t>
+      </w:r>
+    </w:p>
+    <w:p>
+      <w:pPr>
+        <w:autoSpaceDE w:val="0"/>
+        <w:autoSpaceDN w:val="0"/>
+        <w:adjustRightInd w:val="0"/>
+        <w:rPr>
+          <w:rFonts w:ascii="Courier New" w:hAnsi="Courier New" w:cs="Courier New"/>
+          <w:sz w:val="20"/>
+          <w:szCs w:val="20"/>
+        </w:rPr>
+      </w:pPr>
+      <w:proofErr w:type="spellStart"/>
+      <w:r>
+        <w:rPr>
+          <w:rFonts w:ascii="Courier New" w:hAnsi="Courier New" w:cs="Courier New"/>
+          <w:sz w:val="20"/>
+          <w:szCs w:val="20"/>
+        </w:rPr>
+        <w:t>fset</w:t>
+      </w:r>
+      <w:proofErr w:type="spellEnd"/>
+      <w:r>
+        <w:rPr>
+          <w:rFonts w:ascii="Courier New" w:hAnsi="Courier New" w:cs="Courier New"/>
+          <w:sz w:val="20"/>
+          <w:szCs w:val="20"/>
+        </w:rPr>
+        <w:t xml:space="preserve"> &lt;- </w:t>
+      </w:r>
+      <w:proofErr w:type="spellStart"/>
+      <w:r>
+        <w:rPr>
+          <w:rFonts w:ascii="Courier New" w:hAnsi="Courier New" w:cs="Courier New"/>
+          <w:sz w:val="20"/>
+          <w:szCs w:val="20"/>
+        </w:rPr>
+        <w:t>file.path</w:t>
+      </w:r>
+      <w:proofErr w:type="spellEnd"/>
+      <w:r>
+        <w:rPr>
+          <w:rFonts w:ascii="Courier New" w:hAnsi="Courier New" w:cs="Courier New"/>
+          <w:sz w:val="20"/>
+          <w:szCs w:val="20"/>
+        </w:rPr>
+        <w:t>( "results/transcript/", paste(</w:t>
+      </w:r>
+      <w:r>
+        <w:rPr>
+          <w:rFonts w:ascii="Courier New" w:hAnsi="Courier New" w:cs="Courier New"/>
+          <w:sz w:val="20"/>
+          <w:szCs w:val="20"/>
+        </w:rPr>
+        <w:t xml:space="preserve"> </w:t>
+      </w:r>
+      <w:proofErr w:type="spellStart"/>
+      <w:r>
+        <w:rPr>
+          <w:rFonts w:ascii="Courier New" w:hAnsi="Courier New" w:cs="Courier New"/>
+          <w:sz w:val="20"/>
+          <w:szCs w:val="20"/>
+        </w:rPr>
+        <w:t>sids</w:t>
+      </w:r>
+      <w:proofErr w:type="spellEnd"/>
+      <w:r>
+        <w:rPr>
+          <w:rFonts w:ascii="Courier New" w:hAnsi="Courier New" w:cs="Courier New"/>
+          <w:sz w:val="20"/>
+          <w:szCs w:val="20"/>
+        </w:rPr>
+        <w:t>,</w:t>
+      </w:r>
+      <w:r>
+        <w:rPr>
+          <w:rFonts w:ascii="Courier New" w:hAnsi="Courier New" w:cs="Courier New"/>
+          <w:sz w:val="20"/>
+          <w:szCs w:val="20"/>
+        </w:rPr>
+        <w:t xml:space="preserve"> </w:t>
+      </w:r>
+    </w:p>
+    <w:p>
+      <w:pPr>
+        <w:autoSpaceDE w:val="0"/>
+        <w:autoSpaceDN w:val="0"/>
+        <w:adjustRightInd w:val="0"/>
+        <w:rPr>
+          <w:rFonts w:ascii="Courier New" w:hAnsi="Courier New" w:cs="Courier New"/>
+          <w:sz w:val="20"/>
+          <w:szCs w:val="20"/>
+        </w:rPr>
+      </w:pPr>
+      <w:r>
+        <w:rPr>
+          <w:rFonts w:ascii="Courier New" w:hAnsi="Courier New" w:cs="Courier New"/>
+          <w:sz w:val="20"/>
+          <w:szCs w:val="20"/>
+        </w:rPr>
+        <w:tab/>
+      </w:r>
+      <w:r>
+        <w:rPr>
+          <w:rFonts w:ascii="Courier New" w:hAnsi="Courier New" w:cs="Courier New"/>
+          <w:sz w:val="20"/>
+          <w:szCs w:val="20"/>
+        </w:rPr>
+        <w:tab/>
+      </w:r>
+      <w:r>
+        <w:rPr>
+          <w:rFonts w:ascii="Courier New" w:hAnsi="Courier New" w:cs="Courier New"/>
+          <w:sz w:val="20"/>
+          <w:szCs w:val="20"/>
+        </w:rPr>
+        <w:tab/>
+      </w:r>
+      <w:r>
+        <w:rPr>
+          <w:rFonts w:ascii="Courier New" w:hAnsi="Courier New" w:cs="Courier New"/>
+          <w:sz w:val="20"/>
+          <w:szCs w:val="20"/>
+        </w:rPr>
+        <w:t xml:space="preserve">"Msmeg.Transcript.txt", </w:t>
+      </w:r>
+      <w:proofErr w:type="spellStart"/>
+      <w:r>
+        <w:rPr>
+          <w:rFonts w:ascii="Courier New" w:hAnsi="Courier New" w:cs="Courier New"/>
+          <w:sz w:val="20"/>
+          <w:szCs w:val="20"/>
+        </w:rPr>
+        <w:t>sep</w:t>
+      </w:r>
+      <w:proofErr w:type="spellEnd"/>
+      <w:r>
+        <w:rPr>
+          <w:rFonts w:ascii="Courier New" w:hAnsi="Courier New" w:cs="Courier New"/>
+          <w:sz w:val="20"/>
+          <w:szCs w:val="20"/>
+        </w:rPr>
+        <w:t>="."))</w:t>
+      </w:r>
+    </w:p>
+    <w:p>
+      <w:pPr>
+        <w:autoSpaceDE w:val="0"/>
+        <w:autoSpaceDN w:val="0"/>
+        <w:adjustRightInd w:val="0"/>
+        <w:rPr>
+          <w:rFonts w:ascii="Courier New" w:hAnsi="Courier New" w:cs="Courier New"/>
+          <w:sz w:val="20"/>
+          <w:szCs w:val="20"/>
+        </w:rPr>
+      </w:pPr>
+      <w:r>
+        <w:rPr>
+          <w:rFonts w:ascii="Courier New" w:hAnsi="Courier New" w:cs="Courier New"/>
+          <w:sz w:val="20"/>
+          <w:szCs w:val="20"/>
+        </w:rPr>
+        <w:t xml:space="preserve">m &lt;- </w:t>
+      </w:r>
+      <w:proofErr w:type="spellStart"/>
+      <w:r>
+        <w:rPr>
+          <w:rFonts w:ascii="Courier New" w:hAnsi="Courier New" w:cs="Courier New"/>
+          <w:sz w:val="20"/>
+          <w:szCs w:val="20"/>
+        </w:rPr>
+        <w:t>expressionFileSetToMatrix</w:t>
+      </w:r>
+      <w:proofErr w:type="spellEnd"/>
+      <w:r>
+        <w:rPr>
+          <w:rFonts w:ascii="Courier New" w:hAnsi="Courier New" w:cs="Courier New"/>
+          <w:sz w:val="20"/>
+          <w:szCs w:val="20"/>
+        </w:rPr>
+        <w:t xml:space="preserve">( </w:t>
+      </w:r>
+      <w:proofErr w:type="spellStart"/>
+      <w:r>
+        <w:rPr>
+          <w:rFonts w:ascii="Courier New" w:hAnsi="Courier New" w:cs="Courier New"/>
+          <w:sz w:val="20"/>
+          <w:szCs w:val="20"/>
+        </w:rPr>
+        <w:t>fset</w:t>
+      </w:r>
+      <w:proofErr w:type="spellEnd"/>
+      <w:r>
+        <w:rPr>
+          <w:rFonts w:ascii="Courier New" w:hAnsi="Courier New" w:cs="Courier New"/>
+          <w:sz w:val="20"/>
+          <w:szCs w:val="20"/>
+        </w:rPr>
+        <w:t xml:space="preserve">, </w:t>
+      </w:r>
+      <w:proofErr w:type="spellStart"/>
+      <w:r>
+        <w:rPr>
+          <w:rFonts w:ascii="Courier New" w:hAnsi="Courier New" w:cs="Courier New"/>
+          <w:sz w:val="20"/>
+          <w:szCs w:val="20"/>
+        </w:rPr>
+        <w:t>sids</w:t>
+      </w:r>
+      <w:proofErr w:type="spellEnd"/>
+      <w:r>
+        <w:rPr>
+          <w:rFonts w:ascii="Courier New" w:hAnsi="Courier New" w:cs="Courier New"/>
+          <w:sz w:val="20"/>
+          <w:szCs w:val="20"/>
+        </w:rPr>
+        <w:t>, verbose=T</w:t>
+      </w:r>
+      <w:r>
+        <w:rPr>
+          <w:rFonts w:ascii="Courier New" w:hAnsi="Courier New" w:cs="Courier New"/>
+          <w:sz w:val="20"/>
+          <w:szCs w:val="20"/>
+        </w:rPr>
+        <w:t>)</w:t>
+      </w:r>
+    </w:p>
+    <w:p>
+      <w:pPr>
+        <w:autoSpaceDE w:val="0"/>
+        <w:autoSpaceDN w:val="0"/>
+        <w:adjustRightInd w:val="0"/>
+        <w:rPr>
+          <w:rFonts w:ascii="Courier New" w:hAnsi="Courier New" w:cs="Courier New"/>
+          <w:sz w:val="20"/>
+          <w:szCs w:val="20"/>
+        </w:rPr>
+      </w:pPr>
+      <w:r>
+        <w:rPr>
+          <w:rFonts w:ascii="Courier New" w:hAnsi="Courier New" w:cs="Courier New"/>
+          <w:sz w:val="20"/>
+          <w:szCs w:val="20"/>
+        </w:rPr>
+        <w:t xml:space="preserve">plot( </w:t>
+      </w:r>
+      <w:proofErr w:type="spellStart"/>
+      <w:r>
+        <w:rPr>
+          <w:rFonts w:ascii="Courier New" w:hAnsi="Courier New" w:cs="Courier New"/>
+          <w:sz w:val="20"/>
+          <w:szCs w:val="20"/>
+        </w:rPr>
+        <w:t>expressionCluster</w:t>
+      </w:r>
+      <w:proofErr w:type="spellEnd"/>
+      <w:r>
+        <w:rPr>
+          <w:rFonts w:ascii="Courier New" w:hAnsi="Courier New" w:cs="Courier New"/>
+          <w:sz w:val="20"/>
+          <w:szCs w:val="20"/>
+        </w:rPr>
+        <w:t>( m))</w:t>
+      </w:r>
+    </w:p>
+    <w:p>
+      <w:pPr>
+        <w:autoSpaceDE w:val="0"/>
+        <w:autoSpaceDN w:val="0"/>
+        <w:adjustRightInd w:val="0"/>
+        <w:rPr>
+          <w:rFonts w:ascii="Courier New" w:hAnsi="Courier New" w:cs="Courier New"/>
+          <w:sz w:val="20"/>
+          <w:szCs w:val="20"/>
+        </w:rPr>
+      </w:pPr>
+      <w:proofErr w:type="spellStart"/>
+      <w:r>
+        <w:rPr>
+          <w:rFonts w:ascii="Courier New" w:hAnsi="Courier New" w:cs="Courier New"/>
+          <w:sz w:val="20"/>
+          <w:szCs w:val="20"/>
+        </w:rPr>
+        <w:t>Sys.sleep</w:t>
+      </w:r>
+      <w:proofErr w:type="spellEnd"/>
+      <w:r>
+        <w:rPr>
+          <w:rFonts w:ascii="Courier New" w:hAnsi="Courier New" w:cs="Courier New"/>
+          <w:sz w:val="20"/>
+          <w:szCs w:val="20"/>
+        </w:rPr>
+        <w:t>( 5)</w:t>
+      </w:r>
+    </w:p>
+    <w:p>
+      <w:pPr>
+        <w:autoSpaceDE w:val="0"/>
+        <w:autoSpaceDN w:val="0"/>
+        <w:adjustRightInd w:val="0"/>
+        <w:rPr>
+          <w:rFonts w:ascii="Courier New" w:hAnsi="Courier New" w:cs="Courier New"/>
+          <w:sz w:val="20"/>
+          <w:szCs w:val="20"/>
+        </w:rPr>
+      </w:pPr>
+      <w:proofErr w:type="spellStart"/>
+      <w:r>
+        <w:rPr>
+          <w:rFonts w:ascii="Courier New" w:hAnsi="Courier New" w:cs="Courier New"/>
+          <w:sz w:val="20"/>
+          <w:szCs w:val="20"/>
+        </w:rPr>
+        <w:t>matrix.PCAplot</w:t>
+      </w:r>
+      <w:proofErr w:type="spellEnd"/>
+      <w:r>
+        <w:rPr>
+          <w:rFonts w:ascii="Courier New" w:hAnsi="Courier New" w:cs="Courier New"/>
+          <w:sz w:val="20"/>
+          <w:szCs w:val="20"/>
+        </w:rPr>
+        <w:t>( m, col=</w:t>
+      </w:r>
+      <w:proofErr w:type="spellStart"/>
+      <w:r>
+        <w:rPr>
+          <w:rFonts w:ascii="Courier New" w:hAnsi="Courier New" w:cs="Courier New"/>
+          <w:sz w:val="20"/>
+          <w:szCs w:val="20"/>
+        </w:rPr>
+        <w:t>annT$Color</w:t>
+      </w:r>
+      <w:proofErr w:type="spellEnd"/>
+      <w:r>
+        <w:rPr>
+          <w:rFonts w:ascii="Courier New" w:hAnsi="Courier New" w:cs="Courier New"/>
+          <w:sz w:val="20"/>
+          <w:szCs w:val="20"/>
+        </w:rPr>
+        <w:t>)</w:t>
+      </w:r>
+    </w:p>
+    <w:p>
+      <w:pPr>
+        <w:autoSpaceDE w:val="0"/>
+        <w:autoSpaceDN w:val="0"/>
+        <w:adjustRightInd w:val="0"/>
+        <w:rPr>
+          <w:rFonts w:ascii="Courier New" w:hAnsi="Courier New" w:cs="Courier New"/>
+          <w:sz w:val="20"/>
+          <w:szCs w:val="20"/>
+        </w:rPr>
+      </w:pPr>
+    </w:p>
+    <w:p>
+      <w:pPr>
+        <w:autoSpaceDE w:val="0"/>
+        <w:autoSpaceDN w:val="0"/>
+        <w:adjustRightInd w:val="0"/>
+        <w:rPr>
+          <w:rFonts w:cs="Courier New"/>
+          <w:sz w:val="20"/>
+          <w:szCs w:val="20"/>
+        </w:rPr>
+      </w:pPr>
+      <w:r>
+        <w:rPr>
+          <w:rFonts w:cs="Courier New"/>
+          <w:sz w:val="20"/>
+          <w:szCs w:val="20"/>
+        </w:rPr>
+        <w:t xml:space="preserve"># turn all transcriptomes into the 2-way DE Ratio files needed for </w:t>
+      </w:r>
+    </w:p>
+    <w:p>
+      <w:pPr>
+        <w:autoSpaceDE w:val="0"/>
+        <w:autoSpaceDN w:val="0"/>
+        <w:adjustRightInd w:val="0"/>
+        <w:rPr>
+          <w:rFonts w:cs="Courier New"/>
+          <w:sz w:val="20"/>
+          <w:szCs w:val="20"/>
+        </w:rPr>
+      </w:pPr>
+      <w:r>
+        <w:rPr>
+          <w:rFonts w:cs="Courier New"/>
+          <w:sz w:val="20"/>
+          <w:szCs w:val="20"/>
+        </w:rPr>
+        <w:t xml:space="preserve"># the </w:t>
+      </w:r>
+      <w:r>
+        <w:rPr>
+          <w:rFonts w:cs="Courier New"/>
+          <w:sz w:val="20"/>
+          <w:szCs w:val="20"/>
+        </w:rPr>
+        <w:t>'</w:t>
+      </w:r>
+      <w:proofErr w:type="spellStart"/>
+      <w:r>
+        <w:rPr>
+          <w:rFonts w:cs="Courier New"/>
+          <w:sz w:val="20"/>
+          <w:szCs w:val="20"/>
+        </w:rPr>
+        <w:t>RoundRobin</w:t>
+      </w:r>
+      <w:proofErr w:type="spellEnd"/>
+      <w:r>
+        <w:rPr>
+          <w:rFonts w:cs="Courier New"/>
+          <w:sz w:val="20"/>
+          <w:szCs w:val="20"/>
+        </w:rPr>
+        <w:t>' DE tool</w:t>
+      </w:r>
+    </w:p>
+    <w:p>
+      <w:pPr>
+        <w:autoSpaceDE w:val="0"/>
+        <w:autoSpaceDN w:val="0"/>
+        <w:adjustRightInd w:val="0"/>
+        <w:rPr>
+          <w:rFonts w:ascii="Courier New" w:hAnsi="Courier New" w:cs="Courier New"/>
+          <w:sz w:val="20"/>
+          <w:szCs w:val="20"/>
+        </w:rPr>
+      </w:pPr>
+      <w:proofErr w:type="spellStart"/>
+      <w:r>
+        <w:rPr>
+          <w:rFonts w:ascii="Courier New" w:hAnsi="Courier New" w:cs="Courier New"/>
+          <w:sz w:val="20"/>
+          <w:szCs w:val="20"/>
+        </w:rPr>
+        <w:t>runDiffExpression</w:t>
+      </w:r>
+      <w:proofErr w:type="spellEnd"/>
+      <w:r>
+        <w:rPr>
+          <w:rFonts w:ascii="Courier New" w:hAnsi="Courier New" w:cs="Courier New"/>
+          <w:sz w:val="20"/>
+          <w:szCs w:val="20"/>
+        </w:rPr>
+        <w:t xml:space="preserve">( </w:t>
+      </w:r>
+      <w:proofErr w:type="spellStart"/>
+      <w:r>
+        <w:rPr>
+          <w:rFonts w:ascii="Courier New" w:hAnsi="Courier New" w:cs="Courier New"/>
+          <w:sz w:val="20"/>
+          <w:szCs w:val="20"/>
+        </w:rPr>
+        <w:t>sids</w:t>
+      </w:r>
+      <w:proofErr w:type="spellEnd"/>
+      <w:r>
+        <w:rPr>
+          <w:rFonts w:ascii="Courier New" w:hAnsi="Courier New" w:cs="Courier New"/>
+          <w:sz w:val="20"/>
+          <w:szCs w:val="20"/>
+        </w:rPr>
+        <w:t xml:space="preserve">, </w:t>
+      </w:r>
+      <w:proofErr w:type="spellStart"/>
+      <w:r>
+        <w:rPr>
+          <w:rFonts w:ascii="Courier New" w:hAnsi="Courier New" w:cs="Courier New"/>
+          <w:sz w:val="20"/>
+          <w:szCs w:val="20"/>
+        </w:rPr>
+        <w:t>groupSet</w:t>
+      </w:r>
+      <w:proofErr w:type="spellEnd"/>
+      <w:r>
+        <w:rPr>
+          <w:rFonts w:ascii="Courier New" w:hAnsi="Courier New" w:cs="Courier New"/>
+          <w:sz w:val="20"/>
+          <w:szCs w:val="20"/>
+        </w:rPr>
+        <w:t>=</w:t>
+      </w:r>
+      <w:proofErr w:type="spellStart"/>
+      <w:r>
+        <w:rPr>
+          <w:rFonts w:ascii="Courier New" w:hAnsi="Courier New" w:cs="Courier New"/>
+          <w:sz w:val="20"/>
+          <w:szCs w:val="20"/>
+        </w:rPr>
+        <w:t>annT$Group</w:t>
+      </w:r>
+      <w:proofErr w:type="spellEnd"/>
+      <w:r>
+        <w:rPr>
+          <w:rFonts w:ascii="Courier New" w:hAnsi="Courier New" w:cs="Courier New"/>
+          <w:sz w:val="20"/>
+          <w:szCs w:val="20"/>
+        </w:rPr>
+        <w:t xml:space="preserve">, </w:t>
+      </w:r>
+      <w:proofErr w:type="spellStart"/>
+      <w:r>
+        <w:rPr>
+          <w:rFonts w:ascii="Courier New" w:hAnsi="Courier New" w:cs="Courier New"/>
+          <w:sz w:val="20"/>
+          <w:szCs w:val="20"/>
+        </w:rPr>
+        <w:t>missingOnly</w:t>
+      </w:r>
+      <w:proofErr w:type="spellEnd"/>
+      <w:r>
+        <w:rPr>
+          <w:rFonts w:ascii="Courier New" w:hAnsi="Courier New" w:cs="Courier New"/>
+          <w:sz w:val="20"/>
+          <w:szCs w:val="20"/>
+        </w:rPr>
+        <w:t>=TRUE)</w:t>
+      </w:r>
+    </w:p>
+    <w:p>
+      <w:pPr>
+        <w:autoSpaceDE w:val="0"/>
+        <w:autoSpaceDN w:val="0"/>
+        <w:adjustRightInd w:val="0"/>
+        <w:rPr>
+          <w:rFonts w:ascii="Courier New" w:hAnsi="Courier New" w:cs="Courier New"/>
+          <w:sz w:val="20"/>
+          <w:szCs w:val="20"/>
+        </w:rPr>
+      </w:pPr>
+    </w:p>
+    <w:p>
+      <w:pPr>
+        <w:autoSpaceDE w:val="0"/>
+        <w:autoSpaceDN w:val="0"/>
+        <w:adjustRightInd w:val="0"/>
+        <w:rPr>
+          <w:rFonts w:cs="Courier New"/>
+          <w:sz w:val="20"/>
+          <w:szCs w:val="20"/>
+        </w:rPr>
+      </w:pPr>
+      <w:r>
+        <w:rPr>
+          <w:rFonts w:cs="Courier New"/>
+          <w:sz w:val="20"/>
+          <w:szCs w:val="20"/>
+        </w:rPr>
+        <w:t xml:space="preserve"># run the main Differential Expression (DE) pipes on </w:t>
+      </w:r>
+      <w:r>
+        <w:rPr>
+          <w:rFonts w:cs="Courier New"/>
+          <w:sz w:val="20"/>
+          <w:szCs w:val="20"/>
+        </w:rPr>
+        <w:t>all samples</w:t>
+      </w:r>
+      <w:r>
+        <w:rPr>
+          <w:rFonts w:cs="Courier New"/>
+          <w:sz w:val="20"/>
+          <w:szCs w:val="20"/>
+        </w:rPr>
+        <w:t>,</w:t>
+      </w:r>
+    </w:p>
+    <w:p>
+      <w:pPr>
+        <w:autoSpaceDE w:val="0"/>
+        <w:autoSpaceDN w:val="0"/>
+        <w:adjustRightInd w:val="0"/>
+        <w:rPr>
+          <w:rFonts w:cs="Courier New"/>
+          <w:sz w:val="20"/>
+          <w:szCs w:val="20"/>
+        </w:rPr>
+      </w:pPr>
+      <w:r>
+        <w:rPr>
+          <w:rFonts w:cs="Courier New"/>
+          <w:sz w:val="20"/>
+          <w:szCs w:val="20"/>
+        </w:rPr>
+        <w:t xml:space="preserve"># creates 5 DE folders of results from each of the 5 DE tools, </w:t>
+      </w:r>
+    </w:p>
+    <w:p>
+      <w:pPr>
+        <w:autoSpaceDE w:val="0"/>
+        <w:autoSpaceDN w:val="0"/>
+        <w:adjustRightInd w:val="0"/>
+        <w:rPr>
+          <w:rFonts w:cs="Courier New"/>
+          <w:sz w:val="20"/>
+          <w:szCs w:val="20"/>
+        </w:rPr>
+      </w:pPr>
+      <w:r>
+        <w:rPr>
+          <w:rFonts w:cs="Courier New"/>
+          <w:sz w:val="20"/>
+          <w:szCs w:val="20"/>
+        </w:rPr>
+        <w:lastRenderedPageBreak/>
+        <w:t># and then merges those into one “</w:t>
+      </w:r>
+      <w:proofErr w:type="spellStart"/>
+      <w:r>
+        <w:rPr>
+          <w:rFonts w:cs="Courier New"/>
+          <w:sz w:val="20"/>
+          <w:szCs w:val="20"/>
+        </w:rPr>
+        <w:t>MetaResults</w:t>
+      </w:r>
+      <w:proofErr w:type="spellEnd"/>
+      <w:r>
+        <w:rPr>
+          <w:rFonts w:cs="Courier New"/>
+          <w:sz w:val="20"/>
+          <w:szCs w:val="20"/>
+        </w:rPr>
+        <w:t>” folder.</w:t>
+      </w:r>
+    </w:p>
+    <w:p>
+      <w:pPr>
+        <w:autoSpaceDE w:val="0"/>
+        <w:autoSpaceDN w:val="0"/>
+        <w:adjustRightInd w:val="0"/>
+        <w:rPr>
+          <w:rFonts w:ascii="Courier New" w:hAnsi="Courier New" w:cs="Courier New"/>
+          <w:sz w:val="20"/>
+          <w:szCs w:val="20"/>
+        </w:rPr>
+      </w:pPr>
+      <w:proofErr w:type="spellStart"/>
+      <w:r>
+        <w:rPr>
+          <w:rFonts w:ascii="Courier New" w:hAnsi="Courier New" w:cs="Courier New"/>
+          <w:sz w:val="20"/>
+          <w:szCs w:val="20"/>
+        </w:rPr>
+        <w:t>pipe.MetaResults</w:t>
+      </w:r>
+      <w:proofErr w:type="spellEnd"/>
+      <w:r>
+        <w:rPr>
+          <w:rFonts w:ascii="Courier New" w:hAnsi="Courier New" w:cs="Courier New"/>
+          <w:sz w:val="20"/>
+          <w:szCs w:val="20"/>
+        </w:rPr>
+        <w:t xml:space="preserve">( </w:t>
+      </w:r>
+      <w:proofErr w:type="spellStart"/>
+      <w:r>
+        <w:rPr>
+          <w:rFonts w:ascii="Courier New" w:hAnsi="Courier New" w:cs="Courier New"/>
+          <w:sz w:val="20"/>
+          <w:szCs w:val="20"/>
+        </w:rPr>
+        <w:t>sids</w:t>
+      </w:r>
+      <w:proofErr w:type="spellEnd"/>
+      <w:r>
+        <w:rPr>
+          <w:rFonts w:ascii="Courier New" w:hAnsi="Courier New" w:cs="Courier New"/>
+          <w:sz w:val="20"/>
+          <w:szCs w:val="20"/>
+        </w:rPr>
+        <w:t>, folder="</w:t>
+      </w:r>
+      <w:proofErr w:type="spellStart"/>
+      <w:r>
+        <w:rPr>
+          <w:rFonts w:ascii="Courier New" w:hAnsi="Courier New" w:cs="Courier New"/>
+          <w:sz w:val="20"/>
+          <w:szCs w:val="20"/>
+        </w:rPr>
+        <w:t>Induced</w:t>
+      </w:r>
+      <w:r>
+        <w:rPr>
+          <w:rFonts w:ascii="Courier New" w:hAnsi="Courier New" w:cs="Courier New"/>
+          <w:sz w:val="20"/>
+          <w:szCs w:val="20"/>
+        </w:rPr>
+        <w:t>.v.Uninduced</w:t>
+      </w:r>
+      <w:proofErr w:type="spellEnd"/>
+      <w:r>
+        <w:rPr>
+          <w:rFonts w:ascii="Courier New" w:hAnsi="Courier New" w:cs="Courier New"/>
+          <w:sz w:val="20"/>
+          <w:szCs w:val="20"/>
+        </w:rPr>
+        <w:t xml:space="preserve">", </w:t>
+      </w:r>
+    </w:p>
+    <w:p>
+      <w:pPr>
+        <w:autoSpaceDE w:val="0"/>
+        <w:autoSpaceDN w:val="0"/>
+        <w:adjustRightInd w:val="0"/>
+        <w:rPr>
+          <w:rFonts w:ascii="Courier New" w:hAnsi="Courier New" w:cs="Courier New"/>
+          <w:sz w:val="20"/>
+          <w:szCs w:val="20"/>
+        </w:rPr>
+      </w:pPr>
+      <w:r>
+        <w:rPr>
+          <w:rFonts w:ascii="Courier New" w:hAnsi="Courier New" w:cs="Courier New"/>
+          <w:sz w:val="20"/>
+          <w:szCs w:val="20"/>
+        </w:rPr>
+        <w:tab/>
+      </w:r>
+      <w:r>
+        <w:rPr>
+          <w:rFonts w:ascii="Courier New" w:hAnsi="Courier New" w:cs="Courier New"/>
+          <w:sz w:val="20"/>
+          <w:szCs w:val="20"/>
+        </w:rPr>
+        <w:tab/>
+      </w:r>
+      <w:r>
+        <w:rPr>
+          <w:rFonts w:ascii="Courier New" w:hAnsi="Courier New" w:cs="Courier New"/>
+          <w:sz w:val="20"/>
+          <w:szCs w:val="20"/>
+        </w:rPr>
+        <w:tab/>
+      </w:r>
+      <w:proofErr w:type="spellStart"/>
+      <w:r>
+        <w:rPr>
+          <w:rFonts w:ascii="Courier New" w:hAnsi="Courier New" w:cs="Courier New"/>
+          <w:sz w:val="20"/>
+          <w:szCs w:val="20"/>
+        </w:rPr>
+        <w:t>groupColumn</w:t>
+      </w:r>
+      <w:proofErr w:type="spellEnd"/>
+      <w:r>
+        <w:rPr>
+          <w:rFonts w:ascii="Courier New" w:hAnsi="Courier New" w:cs="Courier New"/>
+          <w:sz w:val="20"/>
+          <w:szCs w:val="20"/>
+        </w:rPr>
+        <w:t>=”</w:t>
+      </w:r>
+      <w:proofErr w:type="spellStart"/>
+      <w:r>
+        <w:rPr>
+          <w:rFonts w:ascii="Courier New" w:hAnsi="Courier New" w:cs="Courier New"/>
+          <w:sz w:val="20"/>
+          <w:szCs w:val="20"/>
+        </w:rPr>
+        <w:t>Group.Induced</w:t>
+      </w:r>
+      <w:proofErr w:type="spellEnd"/>
+      <w:r>
+        <w:rPr>
+          <w:rFonts w:ascii="Courier New" w:hAnsi="Courier New" w:cs="Courier New"/>
+          <w:sz w:val="20"/>
+          <w:szCs w:val="20"/>
+        </w:rPr>
+        <w:t>”</w:t>
+      </w:r>
+      <w:r>
+        <w:rPr>
+          <w:rFonts w:ascii="Courier New" w:hAnsi="Courier New" w:cs="Courier New"/>
+          <w:sz w:val="20"/>
+          <w:szCs w:val="20"/>
+        </w:rPr>
+        <w:t xml:space="preserve">, </w:t>
+      </w:r>
+    </w:p>
+    <w:p>
+      <w:pPr>
+        <w:autoSpaceDE w:val="0"/>
+        <w:autoSpaceDN w:val="0"/>
+        <w:adjustRightInd w:val="0"/>
+        <w:rPr>
+          <w:rFonts w:ascii="Courier New" w:hAnsi="Courier New" w:cs="Courier New"/>
+          <w:sz w:val="20"/>
+          <w:szCs w:val="20"/>
+        </w:rPr>
+      </w:pPr>
+      <w:r>
+        <w:rPr>
+          <w:rFonts w:ascii="Courier New" w:hAnsi="Courier New" w:cs="Courier New"/>
+          <w:sz w:val="20"/>
+          <w:szCs w:val="20"/>
+        </w:rPr>
+        <w:tab/>
+      </w:r>
+      <w:r>
+        <w:rPr>
+          <w:rFonts w:ascii="Courier New" w:hAnsi="Courier New" w:cs="Courier New"/>
+          <w:sz w:val="20"/>
+          <w:szCs w:val="20"/>
+        </w:rPr>
+        <w:tab/>
+      </w:r>
+      <w:r>
+        <w:rPr>
+          <w:rFonts w:ascii="Courier New" w:hAnsi="Courier New" w:cs="Courier New"/>
+          <w:sz w:val="20"/>
+          <w:szCs w:val="20"/>
+        </w:rPr>
+        <w:tab/>
+      </w:r>
+      <w:proofErr w:type="spellStart"/>
+      <w:r>
+        <w:rPr>
+          <w:rFonts w:ascii="Courier New" w:hAnsi="Courier New" w:cs="Courier New"/>
+          <w:sz w:val="20"/>
+          <w:szCs w:val="20"/>
+        </w:rPr>
+        <w:t>colorColumn</w:t>
+      </w:r>
+      <w:proofErr w:type="spellEnd"/>
+      <w:r>
+        <w:rPr>
+          <w:rFonts w:ascii="Courier New" w:hAnsi="Courier New" w:cs="Courier New"/>
+          <w:sz w:val="20"/>
+          <w:szCs w:val="20"/>
+        </w:rPr>
+        <w:t>=”</w:t>
+      </w:r>
+      <w:proofErr w:type="spellStart"/>
+      <w:r>
+        <w:rPr>
+          <w:rFonts w:ascii="Courier New" w:hAnsi="Courier New" w:cs="Courier New"/>
+          <w:sz w:val="20"/>
+          <w:szCs w:val="20"/>
+        </w:rPr>
+        <w:t>Color.Induced</w:t>
+      </w:r>
+      <w:proofErr w:type="spellEnd"/>
+      <w:r>
+        <w:rPr>
+          <w:rFonts w:ascii="Courier New" w:hAnsi="Courier New" w:cs="Courier New"/>
+          <w:sz w:val="20"/>
+          <w:szCs w:val="20"/>
+        </w:rPr>
+        <w:t>”</w:t>
+      </w:r>
+      <w:r>
+        <w:rPr>
+          <w:rFonts w:ascii="Courier New" w:hAnsi="Courier New" w:cs="Courier New"/>
+          <w:sz w:val="20"/>
+          <w:szCs w:val="20"/>
+        </w:rPr>
+        <w:t>)</w:t>
+      </w:r>
+    </w:p>
+    <w:p>
+      <w:pPr>
+        <w:autoSpaceDE w:val="0"/>
+        <w:autoSpaceDN w:val="0"/>
+        <w:adjustRightInd w:val="0"/>
+        <w:rPr>
+          <w:rFonts w:ascii="Courier New" w:hAnsi="Courier New" w:cs="Courier New"/>
+          <w:sz w:val="20"/>
+          <w:szCs w:val="20"/>
+        </w:rPr>
+      </w:pPr>
+    </w:p>
+    <w:p>
+      <w:pPr>
+        <w:autoSpaceDE w:val="0"/>
+        <w:autoSpaceDN w:val="0"/>
+        <w:adjustRightInd w:val="0"/>
+        <w:rPr>
+          <w:rFonts w:cs="Courier New"/>
+          <w:sz w:val="20"/>
+          <w:szCs w:val="20"/>
+        </w:rPr>
+      </w:pPr>
+      <w:r>
+        <w:rPr>
+          <w:rFonts w:cs="Courier New"/>
+          <w:sz w:val="20"/>
+          <w:szCs w:val="20"/>
+        </w:rPr>
+        <w:t xml:space="preserve"># run the main Differential </w:t>
+      </w:r>
+      <w:r>
+        <w:rPr>
+          <w:rFonts w:cs="Courier New"/>
+          <w:sz w:val="20"/>
+          <w:szCs w:val="20"/>
+        </w:rPr>
+        <w:t>Gene Sets (Pathways) pipe</w:t>
+      </w:r>
+      <w:r>
+        <w:rPr>
+          <w:rFonts w:cs="Courier New"/>
+          <w:sz w:val="20"/>
+          <w:szCs w:val="20"/>
+        </w:rPr>
+        <w:t xml:space="preserve"> on all samples</w:t>
+      </w:r>
+    </w:p>
+    <w:p>
+      <w:pPr>
+        <w:autoSpaceDE w:val="0"/>
+        <w:autoSpaceDN w:val="0"/>
+        <w:adjustRightInd w:val="0"/>
+        <w:rPr>
+          <w:rFonts w:cs="Courier New"/>
+          <w:sz w:val="20"/>
+          <w:szCs w:val="20"/>
+        </w:rPr>
+      </w:pPr>
+      <w:r>
+        <w:rPr>
+          <w:rFonts w:cs="Courier New"/>
+          <w:sz w:val="20"/>
+          <w:szCs w:val="20"/>
+        </w:rPr>
+        <w:t xml:space="preserve"># creates 4 </w:t>
+      </w:r>
+      <w:proofErr w:type="spellStart"/>
+      <w:r>
+        <w:rPr>
+          <w:rFonts w:cs="Courier New"/>
+          <w:sz w:val="20"/>
+          <w:szCs w:val="20"/>
+        </w:rPr>
+        <w:t>GeneSet</w:t>
+      </w:r>
+      <w:proofErr w:type="spellEnd"/>
+      <w:r>
+        <w:rPr>
+          <w:rFonts w:cs="Courier New"/>
+          <w:sz w:val="20"/>
+          <w:szCs w:val="20"/>
+        </w:rPr>
+        <w:t xml:space="preserve"> folders of pathway results, and then merges those</w:t>
+      </w:r>
+    </w:p>
+    <w:p>
+      <w:pPr>
+        <w:autoSpaceDE w:val="0"/>
+        <w:autoSpaceDN w:val="0"/>
+        <w:adjustRightInd w:val="0"/>
+        <w:rPr>
+          <w:rFonts w:cs="Courier New"/>
+          <w:sz w:val="20"/>
+          <w:szCs w:val="20"/>
+        </w:rPr>
+      </w:pPr>
+      <w:r>
+        <w:rPr>
+          <w:rFonts w:cs="Courier New"/>
+          <w:sz w:val="20"/>
+          <w:szCs w:val="20"/>
+        </w:rPr>
+        <w:t># results into one “</w:t>
+      </w:r>
+      <w:proofErr w:type="spellStart"/>
+      <w:r>
+        <w:rPr>
+          <w:rFonts w:cs="Courier New"/>
+          <w:sz w:val="20"/>
+          <w:szCs w:val="20"/>
+        </w:rPr>
+        <w:t>MetaGeneSets</w:t>
+      </w:r>
+      <w:proofErr w:type="spellEnd"/>
+      <w:r>
+        <w:rPr>
+          <w:rFonts w:cs="Courier New"/>
+          <w:sz w:val="20"/>
+          <w:szCs w:val="20"/>
+        </w:rPr>
+        <w:t>” folder.</w:t>
+      </w:r>
+    </w:p>
+    <w:p>
+      <w:pPr>
+        <w:autoSpaceDE w:val="0"/>
+        <w:autoSpaceDN w:val="0"/>
+        <w:adjustRightInd w:val="0"/>
+        <w:rPr>
+          <w:rFonts w:ascii="Courier New" w:hAnsi="Courier New" w:cs="Courier New"/>
+          <w:sz w:val="20"/>
+          <w:szCs w:val="20"/>
+        </w:rPr>
+      </w:pPr>
+      <w:proofErr w:type="spellStart"/>
+      <w:r>
+        <w:rPr>
+          <w:rFonts w:ascii="Courier New" w:hAnsi="Courier New" w:cs="Courier New"/>
+          <w:sz w:val="20"/>
+          <w:szCs w:val="20"/>
+        </w:rPr>
+        <w:t>pipe.</w:t>
+      </w:r>
+      <w:r>
+        <w:rPr>
+          <w:rFonts w:ascii="Courier New" w:hAnsi="Courier New" w:cs="Courier New"/>
+          <w:sz w:val="20"/>
+          <w:szCs w:val="20"/>
+        </w:rPr>
+        <w:t>MetaGeneSets</w:t>
+      </w:r>
+      <w:proofErr w:type="spellEnd"/>
+      <w:r>
+        <w:rPr>
+          <w:rFonts w:ascii="Courier New" w:hAnsi="Courier New" w:cs="Courier New"/>
+          <w:sz w:val="20"/>
+          <w:szCs w:val="20"/>
+        </w:rPr>
+        <w:t xml:space="preserve">( </w:t>
+      </w:r>
+      <w:proofErr w:type="spellStart"/>
+      <w:r>
+        <w:rPr>
+          <w:rFonts w:ascii="Courier New" w:hAnsi="Courier New" w:cs="Courier New"/>
+          <w:sz w:val="20"/>
+          <w:szCs w:val="20"/>
+        </w:rPr>
+        <w:t>sids</w:t>
+      </w:r>
+      <w:proofErr w:type="spellEnd"/>
+      <w:r>
+        <w:rPr>
+          <w:rFonts w:ascii="Courier New" w:hAnsi="Courier New" w:cs="Courier New"/>
+          <w:sz w:val="20"/>
+          <w:szCs w:val="20"/>
+        </w:rPr>
+        <w:t>, folder="</w:t>
+      </w:r>
+      <w:proofErr w:type="spellStart"/>
+      <w:r>
+        <w:rPr>
+          <w:rFonts w:ascii="Courier New" w:hAnsi="Courier New" w:cs="Courier New"/>
+          <w:sz w:val="20"/>
+          <w:szCs w:val="20"/>
+        </w:rPr>
+        <w:t>Induced</w:t>
+      </w:r>
+      <w:r>
+        <w:rPr>
+          <w:rFonts w:ascii="Courier New" w:hAnsi="Courier New" w:cs="Courier New"/>
+          <w:sz w:val="20"/>
+          <w:szCs w:val="20"/>
+        </w:rPr>
+        <w:t>.v.Uninduced</w:t>
+      </w:r>
+      <w:proofErr w:type="spellEnd"/>
+      <w:r>
+        <w:rPr>
+          <w:rFonts w:ascii="Courier New" w:hAnsi="Courier New" w:cs="Courier New"/>
+          <w:sz w:val="20"/>
+          <w:szCs w:val="20"/>
+        </w:rPr>
+        <w:t xml:space="preserve">", </w:t>
+      </w:r>
+    </w:p>
+    <w:p>
+      <w:pPr>
+        <w:autoSpaceDE w:val="0"/>
+        <w:autoSpaceDN w:val="0"/>
+        <w:adjustRightInd w:val="0"/>
+        <w:rPr>
+          <w:rFonts w:ascii="Courier New" w:hAnsi="Courier New" w:cs="Courier New"/>
+          <w:sz w:val="20"/>
+          <w:szCs w:val="20"/>
+        </w:rPr>
+      </w:pPr>
+      <w:r>
+        <w:rPr>
+          <w:rFonts w:ascii="Courier New" w:hAnsi="Courier New" w:cs="Courier New"/>
+          <w:sz w:val="20"/>
+          <w:szCs w:val="20"/>
+        </w:rPr>
+        <w:tab/>
+      </w:r>
+      <w:r>
+        <w:rPr>
+          <w:rFonts w:ascii="Courier New" w:hAnsi="Courier New" w:cs="Courier New"/>
+          <w:sz w:val="20"/>
+          <w:szCs w:val="20"/>
+        </w:rPr>
+        <w:tab/>
+      </w:r>
+      <w:r>
+        <w:rPr>
+          <w:rFonts w:ascii="Courier New" w:hAnsi="Courier New" w:cs="Courier New"/>
+          <w:sz w:val="20"/>
+          <w:szCs w:val="20"/>
+        </w:rPr>
+        <w:tab/>
+      </w:r>
+      <w:proofErr w:type="spellStart"/>
+      <w:r>
+        <w:rPr>
+          <w:rFonts w:ascii="Courier New" w:hAnsi="Courier New" w:cs="Courier New"/>
+          <w:sz w:val="20"/>
+          <w:szCs w:val="20"/>
+        </w:rPr>
+        <w:t>groupColumn</w:t>
+      </w:r>
+      <w:proofErr w:type="spellEnd"/>
+      <w:r>
+        <w:rPr>
+          <w:rFonts w:ascii="Courier New" w:hAnsi="Courier New" w:cs="Courier New"/>
+          <w:sz w:val="20"/>
+          <w:szCs w:val="20"/>
+        </w:rPr>
+        <w:t>=”</w:t>
+      </w:r>
+      <w:proofErr w:type="spellStart"/>
+      <w:r>
+        <w:rPr>
+          <w:rFonts w:ascii="Courier New" w:hAnsi="Courier New" w:cs="Courier New"/>
+          <w:sz w:val="20"/>
+          <w:szCs w:val="20"/>
+        </w:rPr>
+        <w:t>Group.Induced</w:t>
+      </w:r>
+      <w:proofErr w:type="spellEnd"/>
+      <w:r>
+        <w:rPr>
+          <w:rFonts w:ascii="Courier New" w:hAnsi="Courier New" w:cs="Courier New"/>
+          <w:sz w:val="20"/>
+          <w:szCs w:val="20"/>
+        </w:rPr>
+        <w:t>”)</w:t>
+      </w:r>
+    </w:p>
+    <w:p>
+      <w:pPr>
+        <w:autoSpaceDE w:val="0"/>
+        <w:autoSpaceDN w:val="0"/>
+        <w:adjustRightInd w:val="0"/>
+        <w:rPr>
+          <w:rFonts w:ascii="Courier New" w:hAnsi="Courier New" w:cs="Courier New"/>
+          <w:sz w:val="20"/>
+          <w:szCs w:val="20"/>
+        </w:rPr>
+      </w:pPr>
+    </w:p>
+    <w:p>
+      <w:pPr>
+        <w:autoSpaceDE w:val="0"/>
+        <w:autoSpaceDN w:val="0"/>
+        <w:adjustRightInd w:val="0"/>
+        <w:rPr>
+          <w:rFonts w:ascii="Courier New" w:hAnsi="Courier New" w:cs="Courier New"/>
+          <w:sz w:val="20"/>
+          <w:szCs w:val="20"/>
+        </w:rPr>
+      </w:pPr>
+    </w:p>
+    <w:p>
+      <w:pPr>
+        <w:autoSpaceDE w:val="0"/>
+        <w:autoSpaceDN w:val="0"/>
+        <w:adjustRightInd w:val="0"/>
+        <w:rPr>
+          <w:rFonts w:cs="Courier New"/>
+          <w:sz w:val="20"/>
+          <w:szCs w:val="20"/>
+        </w:rPr>
+      </w:pPr>
+      <w:r>
+        <w:rPr>
+          <w:rFonts w:cs="Courier New"/>
+          <w:sz w:val="20"/>
+          <w:szCs w:val="20"/>
+        </w:rPr>
+        <w:t># delete unneeded intermediate BAM files</w:t>
+      </w:r>
+    </w:p>
+    <w:p>
+      <w:pPr>
+        <w:autoSpaceDE w:val="0"/>
+        <w:autoSpaceDN w:val="0"/>
+        <w:adjustRightInd w:val="0"/>
+        <w:rPr>
+          <w:rFonts w:ascii="Courier New" w:hAnsi="Courier New" w:cs="Courier New"/>
+          <w:sz w:val="20"/>
+          <w:szCs w:val="20"/>
+        </w:rPr>
+      </w:pPr>
+      <w:proofErr w:type="spellStart"/>
+      <w:r>
+        <w:rPr>
+          <w:rFonts w:ascii="Courier New" w:hAnsi="Courier New" w:cs="Courier New"/>
+          <w:sz w:val="20"/>
+          <w:szCs w:val="20"/>
+        </w:rPr>
+        <w:t>cleanupBAMfiles</w:t>
+      </w:r>
+      <w:proofErr w:type="spellEnd"/>
+      <w:r>
+        <w:rPr>
+          <w:rFonts w:ascii="Courier New" w:hAnsi="Courier New" w:cs="Courier New"/>
+          <w:sz w:val="20"/>
+          <w:szCs w:val="20"/>
+        </w:rPr>
+        <w:t>()</w:t>
+      </w:r>
+    </w:p>
+    <w:p>
+      <w:pPr>
+        <w:autoSpaceDE w:val="0"/>
+        <w:autoSpaceDN w:val="0"/>
+        <w:adjustRightInd w:val="0"/>
+        <w:rPr>
+          <w:rFonts w:ascii="Courier New" w:hAnsi="Courier New" w:cs="Courier New"/>
+          <w:sz w:val="20"/>
+          <w:szCs w:val="20"/>
+        </w:rPr>
+      </w:pPr>
+    </w:p>
+    <w:p>
+      <w:pPr>
+        <w:autoSpaceDE w:val="0"/>
+        <w:autoSpaceDN w:val="0"/>
+        <w:adjustRightInd w:val="0"/>
+        <w:rPr>
+          <w:rFonts w:cs="Courier New"/>
+          <w:sz w:val="20"/>
+          <w:szCs w:val="20"/>
+        </w:rPr>
+      </w:pPr>
+      <w:r>
+        <w:rPr>
+          <w:rFonts w:cs="Courier New"/>
+          <w:sz w:val="20"/>
+          <w:szCs w:val="20"/>
+        </w:rPr>
+        <w:t># done for now</w:t>
+      </w:r>
+      <w:bookmarkStart w:id="0" w:name="_GoBack"/>
+      <w:bookmarkEnd w:id="0"/>
+    </w:p>
+    <w:p>
+      <w:pPr>
+        <w:autoSpaceDE w:val="0"/>
+        <w:autoSpaceDN w:val="0"/>
+        <w:adjustRightInd w:val="0"/>
+        <w:rPr>
+          <w:rFonts w:ascii="Courier New" w:hAnsi="Courier New" w:cs="Courier New"/>
+          <w:sz w:val="22"/>
+          <w:szCs w:val="22"/>
+        </w:rPr>
+      </w:pPr>
+    </w:p>
     <w:p/>
     <w:p/>
     <w:p>
@@ -4276,7 +6776,11 @@
         <w:t xml:space="preserve">=TRUE”. </w:t>
       </w:r>
       <w:r>
-        <w:t xml:space="preserve"> If previously on, but you determine that the read sense was not correct, then correct the “</w:t>
+        <w:t xml:space="preserve"> If previously on, but you determine that the read sense </w:t>
+      </w:r>
+      <w:r>
+        <w:lastRenderedPageBreak/>
+        <w:t>was not correct, then correct the “</w:t>
       </w:r>
       <w:proofErr w:type="spellStart"/>
       <w:r>
@@ -4378,7 +6882,6 @@
       </w:r>
       <w:proofErr w:type="spellStart"/>
       <w:r>
-        <w:lastRenderedPageBreak/>
         <w:t>QuickQC</w:t>
       </w:r>
       <w:proofErr w:type="spellEnd"/>
@@ -4819,33 +7322,398 @@
         <w:pStyle w:val="ListParagraph"/>
       </w:pPr>
       <w:r>
+        <w:t>If ribosomal clearing of unwanted transcripts was performed, (see option “</w:t>
+      </w:r>
+      <w:proofErr w:type="spellStart"/>
+      <w:r>
+        <w:t>Ribo</w:t>
+      </w:r>
+      <w:r>
+        <w:t>Index</w:t>
+      </w:r>
+      <w:proofErr w:type="spellEnd"/>
+      <w:r>
+        <w:t xml:space="preserve">”), this folder contains the alignment BAM files for reads that successfully aligned to those genes slated for clearing.  The list of genes flagged for clearing is hardcoded into the annotation </w:t>
+      </w:r>
+      <w:proofErr w:type="spellStart"/>
+      <w:r>
+        <w:t>MapSet</w:t>
+      </w:r>
+      <w:proofErr w:type="spellEnd"/>
+      <w:r>
+        <w:t xml:space="preserve"> for the g</w:t>
+      </w:r>
+      <w:r>
+        <w:t>enome(s), and is not user-adjust</w:t>
+      </w:r>
+      <w:r>
+        <w:t>able.</w:t>
+      </w:r>
+    </w:p>
+    <w:p>
+      <w:pPr>
+        <w:pStyle w:val="ListParagraph"/>
+      </w:pPr>
+    </w:p>
+    <w:p>
+      <w:pPr>
+        <w:ind w:left="720"/>
+        <w:rPr>
+          <w:rFonts w:asciiTheme="majorHAnsi" w:hAnsiTheme="majorHAnsi"/>
+          <w:b/>
+          <w:sz w:val="28"/>
+        </w:rPr>
+      </w:pPr>
+      <w:r>
+        <w:rPr>
+          <w:rFonts w:asciiTheme="majorHAnsi" w:hAnsiTheme="majorHAnsi"/>
+          <w:b/>
+          <w:sz w:val="28"/>
+        </w:rPr>
+        <w:t>6.</w:t>
+      </w:r>
+      <w:r>
+        <w:rPr>
+          <w:rFonts w:asciiTheme="majorHAnsi" w:hAnsiTheme="majorHAnsi"/>
+          <w:b/>
+          <w:sz w:val="28"/>
+        </w:rPr>
+        <w:t>1.3</w:t>
+      </w:r>
+      <w:r>
+        <w:rPr>
+          <w:rFonts w:asciiTheme="majorHAnsi" w:hAnsiTheme="majorHAnsi"/>
+          <w:b/>
+          <w:sz w:val="28"/>
+        </w:rPr>
+        <w:t xml:space="preserve">.  The ‘splicing’ </w:t>
+      </w:r>
+      <w:r>
+        <w:rPr>
+          <w:rFonts w:asciiTheme="majorHAnsi" w:hAnsiTheme="majorHAnsi"/>
+          <w:b/>
+          <w:sz w:val="28"/>
+        </w:rPr>
+        <w:t>sub</w:t>
+      </w:r>
+      <w:r>
+        <w:rPr>
+          <w:rFonts w:asciiTheme="majorHAnsi" w:hAnsiTheme="majorHAnsi"/>
+          <w:b/>
+          <w:sz w:val="28"/>
+        </w:rPr>
+        <w:t>folder:</w:t>
+      </w:r>
+    </w:p>
+    <w:p>
+      <w:pPr>
+        <w:pStyle w:val="ListParagraph"/>
+      </w:pPr>
+      <w:r>
+        <w:t xml:space="preserve">If </w:t>
+      </w:r>
+      <w:r>
+        <w:t xml:space="preserve">the genome(s) </w:t>
+      </w:r>
+      <w:r>
+        <w:t>contain</w:t>
+      </w:r>
+      <w:r>
+        <w:t xml:space="preserve"> </w:t>
+      </w:r>
+      <w:r>
+        <w:t xml:space="preserve">multiple </w:t>
+      </w:r>
+      <w:r>
+        <w:t xml:space="preserve">exon </w:t>
+      </w:r>
+      <w:r>
+        <w:t>gene models,</w:t>
+      </w:r>
+      <w:r>
+        <w:t xml:space="preserve"> and splice alignment was</w:t>
+      </w:r>
+      <w:r>
+        <w:t xml:space="preserve"> performed</w:t>
+      </w:r>
+      <w:r>
+        <w:t>, (see option “</w:t>
+      </w:r>
+      <w:proofErr w:type="spellStart"/>
+      <w:r>
+        <w:t>S</w:t>
+      </w:r>
+      <w:r>
+        <w:t>pliceIndex</w:t>
+      </w:r>
+      <w:proofErr w:type="spellEnd"/>
+      <w:r>
+        <w:t>”),</w:t>
+      </w:r>
+      <w:r>
+        <w:t xml:space="preserve"> </w:t>
+      </w:r>
+      <w:r>
+        <w:t>this folder contains the alignment BAM files for reads that successfully aligned to exon-exon junctions.</w:t>
+      </w:r>
+      <w:r>
+        <w:t xml:space="preserve">  Other files that summarize exon splice statistics will also be found here.</w:t>
+      </w:r>
+    </w:p>
+    <w:p>
+      <w:pPr>
+        <w:pStyle w:val="ListParagraph"/>
+      </w:pPr>
+    </w:p>
+    <w:p>
+      <w:pPr>
+        <w:ind w:left="720"/>
+        <w:rPr>
+          <w:rFonts w:asciiTheme="majorHAnsi" w:hAnsiTheme="majorHAnsi"/>
+          <w:b/>
+          <w:sz w:val="28"/>
+        </w:rPr>
+      </w:pPr>
+      <w:r>
+        <w:rPr>
+          <w:rFonts w:asciiTheme="majorHAnsi" w:hAnsiTheme="majorHAnsi"/>
+          <w:b/>
+          <w:sz w:val="28"/>
+        </w:rPr>
+        <w:t>6.</w:t>
+      </w:r>
+      <w:r>
+        <w:rPr>
+          <w:rFonts w:asciiTheme="majorHAnsi" w:hAnsiTheme="majorHAnsi"/>
+          <w:b/>
+          <w:sz w:val="28"/>
+        </w:rPr>
+        <w:t>1.4.  The ‘</w:t>
+      </w:r>
+      <w:proofErr w:type="spellStart"/>
+      <w:r>
+        <w:rPr>
+          <w:rFonts w:asciiTheme="majorHAnsi" w:hAnsiTheme="majorHAnsi"/>
+          <w:b/>
+          <w:sz w:val="28"/>
+        </w:rPr>
+        <w:t>fastq</w:t>
+      </w:r>
+      <w:proofErr w:type="spellEnd"/>
+      <w:r>
+        <w:rPr>
+          <w:rFonts w:asciiTheme="majorHAnsi" w:hAnsiTheme="majorHAnsi"/>
+          <w:b/>
+          <w:sz w:val="28"/>
+        </w:rPr>
+        <w:t>’ subfolder:</w:t>
+      </w:r>
+    </w:p>
+    <w:p>
+      <w:pPr>
+        <w:pStyle w:val="ListParagraph"/>
+      </w:pPr>
+      <w:r>
+        <w:t>All reads that failed to align to any of the above targets are collected as FASTQ ‘</w:t>
+      </w:r>
+      <w:proofErr w:type="spellStart"/>
+      <w:r>
+        <w:t>NoHit</w:t>
+      </w:r>
+      <w:proofErr w:type="spellEnd"/>
+      <w:r>
+        <w:t xml:space="preserve">’ files here.  These reads may be used by other pipeline tools that search </w:t>
+      </w:r>
+      <w:r>
+        <w:t xml:space="preserve">the raw reads </w:t>
+      </w:r>
+      <w:r>
+        <w:t>for non-reference alternate sequences, etc.</w:t>
+      </w:r>
+    </w:p>
+    <w:p>
+      <w:pPr>
+        <w:pStyle w:val="ListParagraph"/>
+      </w:pPr>
+    </w:p>
+    <w:p>
+      <w:pPr>
+        <w:ind w:left="720"/>
+        <w:rPr>
+          <w:rFonts w:asciiTheme="majorHAnsi" w:hAnsiTheme="majorHAnsi"/>
+          <w:b/>
+          <w:sz w:val="28"/>
+        </w:rPr>
+      </w:pPr>
+      <w:r>
+        <w:rPr>
+          <w:rFonts w:asciiTheme="majorHAnsi" w:hAnsiTheme="majorHAnsi"/>
+          <w:b/>
+          <w:sz w:val="28"/>
+        </w:rPr>
+        <w:t>6.</w:t>
+      </w:r>
+      <w:r>
+        <w:rPr>
+          <w:rFonts w:asciiTheme="majorHAnsi" w:hAnsiTheme="majorHAnsi"/>
+          <w:b/>
+          <w:sz w:val="28"/>
+        </w:rPr>
+        <w:t>1.5.  The ‘wig’ subfolder:</w:t>
+      </w:r>
+    </w:p>
+    <w:p>
+      <w:pPr>
+        <w:pStyle w:val="ListParagraph"/>
+      </w:pPr>
+      <w:r>
+        <w:t xml:space="preserve">After all alignment steps, reads assigned to chromosomes </w:t>
+      </w:r>
+      <w:r>
+        <w:t xml:space="preserve">and splice junctions </w:t>
+      </w:r>
+      <w:r>
+        <w:t xml:space="preserve">are gathered and counted to produce read pileup wiggle track data.  These WIG files are binary (non-human-readable) and contain </w:t>
+      </w:r>
+      <w:r>
+        <w:t xml:space="preserve">the </w:t>
+      </w:r>
+      <w:r>
+        <w:t>nucleotide resolution read depth information for both strands for all chromosomes of the genome(s).</w:t>
+      </w:r>
+    </w:p>
+    <w:p>
+      <w:pPr>
+        <w:pStyle w:val="ListParagraph"/>
+      </w:pPr>
+    </w:p>
+    <w:p>
+      <w:pPr>
+        <w:ind w:left="720"/>
+        <w:rPr>
+          <w:rFonts w:asciiTheme="majorHAnsi" w:hAnsiTheme="majorHAnsi"/>
+          <w:b/>
+          <w:sz w:val="28"/>
+        </w:rPr>
+      </w:pPr>
+      <w:r>
+        <w:rPr>
+          <w:rFonts w:asciiTheme="majorHAnsi" w:hAnsiTheme="majorHAnsi"/>
+          <w:b/>
+          <w:sz w:val="28"/>
+        </w:rPr>
+        <w:t>6.</w:t>
+      </w:r>
+      <w:r>
+        <w:rPr>
+          <w:rFonts w:asciiTheme="majorHAnsi" w:hAnsiTheme="majorHAnsi"/>
+          <w:b/>
+          <w:sz w:val="28"/>
+        </w:rPr>
+        <w:t>1.6.  The ‘transcript’ subfolder:</w:t>
+      </w:r>
+    </w:p>
+    <w:p>
+      <w:pPr>
+        <w:pStyle w:val="ListParagraph"/>
+      </w:pPr>
+      <w:r>
+        <w:t>This folder contains the first principal result type wanted by the scientist researcher, files of gene expression for all genes in each genome</w:t>
+      </w:r>
+      <w:r>
+        <w:t>.  These transcriptome files quantify gene expression in both relative (RPKM) and absolute (raw read counts) units.   Each RNA-</w:t>
+      </w:r>
+      <w:proofErr w:type="spellStart"/>
+      <w:r>
+        <w:t>seq</w:t>
+      </w:r>
+      <w:proofErr w:type="spellEnd"/>
+      <w:r>
+        <w:t xml:space="preserve"> or DNA-</w:t>
+      </w:r>
+      <w:proofErr w:type="spellStart"/>
+      <w:r>
+        <w:t>seq</w:t>
+      </w:r>
+      <w:proofErr w:type="spellEnd"/>
+      <w:r>
+        <w:t xml:space="preserve"> sample dataset will produce one transc</w:t>
+      </w:r>
+      <w:r>
+        <w:t>r</w:t>
+      </w:r>
+      <w:r>
+        <w:t>iptome for each genome in the current target.  In this way, mixed targets like “</w:t>
+      </w:r>
+      <w:proofErr w:type="spellStart"/>
+      <w:r>
+        <w:t>Human+Parasite</w:t>
+      </w:r>
+      <w:proofErr w:type="spellEnd"/>
+      <w:r>
+        <w:t>” will generate 2 transc</w:t>
+      </w:r>
+      <w:r>
+        <w:t>r</w:t>
+      </w:r>
+      <w:r>
+        <w:t xml:space="preserve">iptomes from </w:t>
+      </w:r>
+      <w:r>
+        <w:t>each</w:t>
+      </w:r>
+      <w:r>
+        <w:t xml:space="preserve"> sample.</w:t>
+      </w:r>
+      <w:r>
+        <w:t xml:space="preserve">  </w:t>
+      </w:r>
+    </w:p>
+    <w:p>
+      <w:pPr>
+        <w:pStyle w:val="ListParagraph"/>
+      </w:pPr>
+    </w:p>
+    <w:p>
+      <w:pPr>
+        <w:pStyle w:val="ListParagraph"/>
+      </w:pPr>
+      <w:r>
+        <w:t xml:space="preserve">Transcriptome files can be converted to </w:t>
+      </w:r>
+      <w:r>
+        <w:t xml:space="preserve">an </w:t>
+      </w:r>
+      <w:r>
+        <w:t xml:space="preserve">orthologous species by the </w:t>
+      </w:r>
+      <w:proofErr w:type="spellStart"/>
+      <w:r>
+        <w:t>DuffyNGS</w:t>
+      </w:r>
+      <w:proofErr w:type="spellEnd"/>
+      <w:r>
+        <w:t xml:space="preserve"> function “</w:t>
+      </w:r>
+      <w:proofErr w:type="spellStart"/>
+      <w:r>
+        <w:t>orthologTransform</w:t>
+      </w:r>
+      <w:proofErr w:type="spellEnd"/>
+      <w:r>
+        <w:t>()”</w:t>
+      </w:r>
+      <w:r>
+        <w:t xml:space="preserve">, which maps genes to their </w:t>
+      </w:r>
+      <w:proofErr w:type="spellStart"/>
+      <w:r>
         <w:lastRenderedPageBreak/>
-        <w:t>If ribosomal clearing of unwanted transcripts was performed, (see option “</w:t>
-      </w:r>
-      <w:proofErr w:type="spellStart"/>
-      <w:r>
-        <w:t>Ribo</w:t>
-      </w:r>
-      <w:r>
-        <w:t>Index</w:t>
-      </w:r>
-      <w:proofErr w:type="spellEnd"/>
-      <w:r>
-        <w:t xml:space="preserve">”), this folder contains the alignment BAM files for reads that successfully aligned to those genes slated for clearing.  The list of genes flagged for clearing is hardcoded into the annotation </w:t>
-      </w:r>
-      <w:proofErr w:type="spellStart"/>
-      <w:r>
-        <w:t>MapSet</w:t>
-      </w:r>
-      <w:proofErr w:type="spellEnd"/>
-      <w:r>
-        <w:t xml:space="preserve"> for the g</w:t>
-      </w:r>
-      <w:r>
-        <w:t>enome(s), and is not user-adjust</w:t>
-      </w:r>
-      <w:r>
-        <w:t>able.</w:t>
+        <w:t>orthologs</w:t>
+      </w:r>
+      <w:proofErr w:type="spellEnd"/>
+      <w:r>
+        <w:t xml:space="preserve"> (where possible) to generate a best estimate of that sample’s gene expression in a different species.</w:t>
       </w:r>
     </w:p>
     <w:p>
@@ -4876,31 +7744,7 @@
           <w:b/>
           <w:sz w:val="28"/>
         </w:rPr>
-        <w:t>1.3</w:t>
-      </w:r>
-      <w:r>
-        <w:rPr>
-          <w:rFonts w:asciiTheme="majorHAnsi" w:hAnsiTheme="majorHAnsi"/>
-          <w:b/>
-          <w:sz w:val="28"/>
-        </w:rPr>
-        <w:t xml:space="preserve">.  The ‘splicing’ </w:t>
-      </w:r>
-      <w:r>
-        <w:rPr>
-          <w:rFonts w:asciiTheme="majorHAnsi" w:hAnsiTheme="majorHAnsi"/>
-          <w:b/>
-          <w:sz w:val="28"/>
-        </w:rPr>
-        <w:t>sub</w:t>
-      </w:r>
-      <w:r>
-        <w:rPr>
-          <w:rFonts w:asciiTheme="majorHAnsi" w:hAnsiTheme="majorHAnsi"/>
-          <w:b/>
-          <w:sz w:val="28"/>
-        </w:rPr>
-        <w:t>folder:</w:t>
+        <w:t>1.7.  The ‘summary’ subfolder:</w:t>
       </w:r>
     </w:p>
     <w:p>
@@ -4908,54 +7752,58 @@
         <w:pStyle w:val="ListParagraph"/>
       </w:pPr>
       <w:r>
-        <w:t xml:space="preserve">If </w:t>
-      </w:r>
-      <w:r>
-        <w:t xml:space="preserve">the genome(s) </w:t>
-      </w:r>
-      <w:r>
-        <w:t>contain</w:t>
+        <w:t xml:space="preserve">This folder contains small summary text files that quantify the success and/or failure of each pipeline alignment step for each sample.  A single file that summarizes the alignment results and breakdown by species </w:t>
+      </w:r>
+      <w:r>
+        <w:t xml:space="preserve">for a set of samples </w:t>
+      </w:r>
+      <w:r>
+        <w:t xml:space="preserve">can be generated </w:t>
+      </w:r>
+      <w:r>
+        <w:t>using</w:t>
       </w:r>
       <w:r>
         <w:t xml:space="preserve"> </w:t>
       </w:r>
-      <w:r>
-        <w:t xml:space="preserve">multiple </w:t>
-      </w:r>
-      <w:r>
-        <w:t xml:space="preserve">exon </w:t>
-      </w:r>
-      <w:r>
-        <w:t>gene models,</w:t>
-      </w:r>
-      <w:r>
-        <w:t xml:space="preserve"> and splice alignment was</w:t>
-      </w:r>
-      <w:r>
-        <w:t xml:space="preserve"> performed</w:t>
-      </w:r>
-      <w:r>
-        <w:t>, (see option “</w:t>
-      </w:r>
-      <w:proofErr w:type="spellStart"/>
-      <w:r>
-        <w:t>S</w:t>
-      </w:r>
-      <w:r>
-        <w:t>pliceIndex</w:t>
-      </w:r>
-      <w:proofErr w:type="spellEnd"/>
-      <w:r>
-        <w:t>”),</w:t>
-      </w:r>
-      <w:r>
+      <w:proofErr w:type="spellStart"/>
+      <w:r>
+        <w:t>DuffyNGS</w:t>
+      </w:r>
+      <w:proofErr w:type="spellEnd"/>
+      <w:r>
+        <w:t xml:space="preserve"> function </w:t>
+      </w:r>
+      <w:proofErr w:type="spellStart"/>
+      <w:r>
+        <w:rPr>
+          <w:rFonts w:ascii="Courier New" w:hAnsi="Courier New" w:cs="Courier New"/>
+          <w:sz w:val="22"/>
+        </w:rPr>
+        <w:t>extractPipelineSummaryDetails</w:t>
+      </w:r>
+      <w:proofErr w:type="spellEnd"/>
+      <w:r>
+        <w:rPr>
+          <w:rFonts w:ascii="Courier New" w:hAnsi="Courier New" w:cs="Courier New"/>
+          <w:sz w:val="22"/>
+        </w:rPr>
+        <w:t>()</w:t>
+      </w:r>
+      <w:r>
+        <w:rPr>
+          <w:sz w:val="22"/>
+        </w:rPr>
         <w:t xml:space="preserve"> </w:t>
       </w:r>
       <w:r>
-        <w:t>this folder contains the alignment BAM files for reads that successfully aligned to exon-exon junctions.</w:t>
-      </w:r>
-      <w:r>
-        <w:t xml:space="preserve">  Other files that summarize exon splice statistics will also be found here.</w:t>
+        <w:t xml:space="preserve">and is typically written to the top-level </w:t>
+      </w:r>
+      <w:r>
+        <w:t xml:space="preserve">experiment </w:t>
+      </w:r>
+      <w:r>
+        <w:t>folder with a name like “PipelineSummaryDetails.csv” or similar.</w:t>
       </w:r>
     </w:p>
     <w:p>
@@ -4986,25 +7834,7 @@
           <w:b/>
           <w:sz w:val="28"/>
         </w:rPr>
-        <w:t>1.4.  The ‘</w:t>
-      </w:r>
-      <w:proofErr w:type="spellStart"/>
-      <w:r>
-        <w:rPr>
-          <w:rFonts w:asciiTheme="majorHAnsi" w:hAnsiTheme="majorHAnsi"/>
-          <w:b/>
-          <w:sz w:val="28"/>
-        </w:rPr>
-        <w:t>fastq</w:t>
-      </w:r>
-      <w:proofErr w:type="spellEnd"/>
-      <w:r>
-        <w:rPr>
-          <w:rFonts w:asciiTheme="majorHAnsi" w:hAnsiTheme="majorHAnsi"/>
-          <w:b/>
-          <w:sz w:val="28"/>
-        </w:rPr>
-        <w:t>’ subfolder:</w:t>
+        <w:t>1.8.  The ‘html’ subfolder:</w:t>
       </w:r>
     </w:p>
     <w:p>
@@ -5012,21 +7842,62 @@
         <w:pStyle w:val="ListParagraph"/>
       </w:pPr>
       <w:r>
-        <w:t>All reads that failed to align to any of the above targets are collected as FASTQ ‘</w:t>
-      </w:r>
-      <w:proofErr w:type="spellStart"/>
-      <w:r>
-        <w:t>NoHit</w:t>
-      </w:r>
-      <w:proofErr w:type="spellEnd"/>
-      <w:r>
-        <w:t xml:space="preserve">’ files here.  These reads may be used by other pipeline tools that search </w:t>
-      </w:r>
-      <w:r>
-        <w:t xml:space="preserve">the raw reads </w:t>
-      </w:r>
-      <w:r>
-        <w:t>for non-reference alternate sequences, etc.</w:t>
+        <w:t xml:space="preserve">This folder may contain small HTML files that </w:t>
+      </w:r>
+      <w:r>
+        <w:t>have</w:t>
+      </w:r>
+      <w:r>
+        <w:t xml:space="preserve"> hyperlinks to images of </w:t>
+      </w:r>
+      <w:r>
+        <w:t xml:space="preserve">read pileup plots for </w:t>
+      </w:r>
+      <w:r>
+        <w:t xml:space="preserve">the top expressed genes in all transcriptomes for a sample.  These files are generated by </w:t>
+      </w:r>
+      <w:proofErr w:type="spellStart"/>
+      <w:r>
+        <w:t>DuffyNGS</w:t>
+      </w:r>
+      <w:proofErr w:type="spellEnd"/>
+      <w:r>
+        <w:t xml:space="preserve"> function “</w:t>
+      </w:r>
+      <w:proofErr w:type="spellStart"/>
+      <w:r>
+        <w:rPr>
+          <w:rFonts w:ascii="Courier New" w:hAnsi="Courier New" w:cs="Courier New"/>
+          <w:sz w:val="22"/>
+        </w:rPr>
+        <w:t>pipe.TranscriptToHTML</w:t>
+      </w:r>
+      <w:proofErr w:type="spellEnd"/>
+      <w:r>
+        <w:rPr>
+          <w:rFonts w:ascii="Courier New" w:hAnsi="Courier New" w:cs="Courier New"/>
+          <w:sz w:val="22"/>
+        </w:rPr>
+        <w:t>()</w:t>
+      </w:r>
+      <w:r>
+        <w:t>”, and are typically used to assess pipeline runtime annotation settings like “</w:t>
+      </w:r>
+      <w:proofErr w:type="spellStart"/>
+      <w:r>
+        <w:t>ReadSense</w:t>
+      </w:r>
+      <w:proofErr w:type="spellEnd"/>
+      <w:r>
+        <w:t>” and “</w:t>
+      </w:r>
+      <w:proofErr w:type="spellStart"/>
+      <w:r>
+        <w:t>StrandSpecific</w:t>
+      </w:r>
+      <w:proofErr w:type="spellEnd"/>
+      <w:r>
+        <w:t>” (see section 2.1.A), and/or the overall success of how well the raw reads aligned to the selected genome(s).</w:t>
       </w:r>
     </w:p>
     <w:p>
@@ -5049,15 +7920,7 @@
           <w:b/>
           <w:sz w:val="28"/>
         </w:rPr>
-        <w:t>6.</w:t>
-      </w:r>
-      <w:r>
-        <w:rPr>
-          <w:rFonts w:asciiTheme="majorHAnsi" w:hAnsiTheme="majorHAnsi"/>
-          <w:b/>
-          <w:sz w:val="28"/>
-        </w:rPr>
-        <w:t>1.5.  The ‘wig’ subfolder:</w:t>
+        <w:t>6.1.9.  The ‘ratios’ subfolder:</w:t>
       </w:r>
     </w:p>
     <w:p>
@@ -5065,83 +7928,7 @@
         <w:pStyle w:val="ListParagraph"/>
       </w:pPr>
       <w:r>
-        <w:t xml:space="preserve">After all alignment steps, reads assigned to chromosomes </w:t>
-      </w:r>
-      <w:r>
-        <w:t xml:space="preserve">and splice junctions </w:t>
-      </w:r>
-      <w:r>
-        <w:t xml:space="preserve">are gathered and counted to produce read pileup wiggle track data.  These WIG files are binary (non-human-readable) and contain </w:t>
-      </w:r>
-      <w:r>
-        <w:t xml:space="preserve">the </w:t>
-      </w:r>
-      <w:r>
-        <w:t>nucleotide resolution read depth information for both strands for all chromosomes of the genome(s).</w:t>
-      </w:r>
-    </w:p>
-    <w:p>
-      <w:pPr>
-        <w:pStyle w:val="ListParagraph"/>
-      </w:pPr>
-    </w:p>
-    <w:p>
-      <w:pPr>
-        <w:ind w:left="720"/>
-        <w:rPr>
-          <w:rFonts w:asciiTheme="majorHAnsi" w:hAnsiTheme="majorHAnsi"/>
-          <w:b/>
-          <w:sz w:val="28"/>
-        </w:rPr>
-      </w:pPr>
-      <w:r>
-        <w:rPr>
-          <w:rFonts w:asciiTheme="majorHAnsi" w:hAnsiTheme="majorHAnsi"/>
-          <w:b/>
-          <w:sz w:val="28"/>
-        </w:rPr>
-        <w:t>6.</w:t>
-      </w:r>
-      <w:r>
-        <w:rPr>
-          <w:rFonts w:asciiTheme="majorHAnsi" w:hAnsiTheme="majorHAnsi"/>
-          <w:b/>
-          <w:sz w:val="28"/>
-        </w:rPr>
-        <w:t>1.6.  The ‘transcript’ subfolder:</w:t>
-      </w:r>
-    </w:p>
-    <w:p>
-      <w:pPr>
-        <w:pStyle w:val="ListParagraph"/>
-      </w:pPr>
-      <w:r>
-        <w:t>This folder contains the first principal result type wanted by the scientist researcher, files of gene expression for all genes in each genome</w:t>
-      </w:r>
-      <w:r>
-        <w:t>.  These transcriptome files quantify gene expression in both relative (RPKM) and absolute (raw read counts) units.   Each RNA-</w:t>
-      </w:r>
-      <w:proofErr w:type="spellStart"/>
-      <w:r>
-        <w:t>seq</w:t>
-      </w:r>
-      <w:proofErr w:type="spellEnd"/>
-      <w:r>
-        <w:t xml:space="preserve"> or DNA-</w:t>
-      </w:r>
-      <w:proofErr w:type="spellStart"/>
-      <w:r>
-        <w:t>seq</w:t>
-      </w:r>
-      <w:proofErr w:type="spellEnd"/>
-      <w:r>
-        <w:t xml:space="preserve"> sample dataset will produce one transc</w:t>
-      </w:r>
-      <w:r>
-        <w:t>r</w:t>
-      </w:r>
-      <w:r>
-        <w:t>iptome for each genome in the current target.  In this way, mixed targets like “</w:t>
+        <w:t>This folder contains files of 2-sample gene expression differences for all genes in each genome.  These ratio files quantify fold change in RPKM and assign a P-value of significance for every gene between exactly 2 samples.   Separate ratio files for each genome in the current target will be created.  In this way, mixed targets like “</w:t>
       </w:r>
       <w:proofErr w:type="spellStart"/>
       <w:r>
@@ -5149,394 +7936,17 @@
       </w:r>
       <w:proofErr w:type="spellEnd"/>
       <w:r>
-        <w:t>” will generate 2 transc</w:t>
-      </w:r>
-      <w:r>
-        <w:t>r</w:t>
-      </w:r>
-      <w:r>
-        <w:t xml:space="preserve">iptomes from </w:t>
-      </w:r>
-      <w:r>
-        <w:t>each</w:t>
-      </w:r>
-      <w:r>
-        <w:t xml:space="preserve"> sample.</w:t>
-      </w:r>
-      <w:r>
-        <w:t xml:space="preserve">  </w:t>
-      </w:r>
-    </w:p>
-    <w:p>
-      <w:pPr>
-        <w:pStyle w:val="ListParagraph"/>
-      </w:pPr>
-    </w:p>
-    <w:p>
-      <w:pPr>
-        <w:pStyle w:val="ListParagraph"/>
-      </w:pPr>
-      <w:r>
-        <w:t xml:space="preserve">Transcriptome files can be converted to </w:t>
-      </w:r>
-      <w:r>
-        <w:t xml:space="preserve">an </w:t>
-      </w:r>
-      <w:r>
-        <w:t xml:space="preserve">orthologous species by the </w:t>
-      </w:r>
-      <w:proofErr w:type="spellStart"/>
-      <w:r>
-        <w:t>DuffyNGS</w:t>
-      </w:r>
-      <w:proofErr w:type="spellEnd"/>
-      <w:r>
-        <w:t xml:space="preserve"> function “</w:t>
-      </w:r>
-      <w:proofErr w:type="spellStart"/>
-      <w:r>
-        <w:t>orthologTransform</w:t>
+        <w:t>” will generate 2 ratio files from each sample pair.  These files are generated by the low level differential expression tool “</w:t>
+      </w:r>
+      <w:proofErr w:type="spellStart"/>
+      <w:r>
+        <w:t>pipe.DiffExpression</w:t>
       </w:r>
       <w:proofErr w:type="spellEnd"/>
       <w:r>
         <w:t>()”</w:t>
       </w:r>
       <w:r>
-        <w:t xml:space="preserve">, which maps genes to their </w:t>
-      </w:r>
-      <w:proofErr w:type="spellStart"/>
-      <w:r>
-        <w:t>orthologs</w:t>
-      </w:r>
-      <w:proofErr w:type="spellEnd"/>
-      <w:r>
-        <w:t xml:space="preserve"> (where possible) to generate a best estimate of that sample’s gene expression in a different species.</w:t>
-      </w:r>
-    </w:p>
-    <w:p>
-      <w:pPr>
-        <w:pStyle w:val="ListParagraph"/>
-      </w:pPr>
-    </w:p>
-    <w:p>
-      <w:pPr>
-        <w:ind w:left="720"/>
-        <w:rPr>
-          <w:rFonts w:asciiTheme="majorHAnsi" w:hAnsiTheme="majorHAnsi"/>
-          <w:b/>
-          <w:sz w:val="28"/>
-        </w:rPr>
-      </w:pPr>
-      <w:r>
-        <w:rPr>
-          <w:rFonts w:asciiTheme="majorHAnsi" w:hAnsiTheme="majorHAnsi"/>
-          <w:b/>
-          <w:sz w:val="28"/>
-        </w:rPr>
-        <w:t>6.</w:t>
-      </w:r>
-      <w:r>
-        <w:rPr>
-          <w:rFonts w:asciiTheme="majorHAnsi" w:hAnsiTheme="majorHAnsi"/>
-          <w:b/>
-          <w:sz w:val="28"/>
-        </w:rPr>
-        <w:t>1.7.  The ‘summary’ subfolder:</w:t>
-      </w:r>
-    </w:p>
-    <w:p>
-      <w:pPr>
-        <w:pStyle w:val="ListParagraph"/>
-      </w:pPr>
-      <w:r>
-        <w:t xml:space="preserve">This folder contains small summary text files that quantify the success and/or failure of each pipeline alignment step for each sample.  A single file that summarizes the alignment results and breakdown by species </w:t>
-      </w:r>
-      <w:r>
-        <w:t xml:space="preserve">for a set of samples </w:t>
-      </w:r>
-      <w:r>
-        <w:t xml:space="preserve">can be generated </w:t>
-      </w:r>
-      <w:r>
-        <w:t>using</w:t>
-      </w:r>
-      <w:r>
-        <w:t xml:space="preserve"> </w:t>
-      </w:r>
-      <w:proofErr w:type="spellStart"/>
-      <w:r>
-        <w:t>DuffyNGS</w:t>
-      </w:r>
-      <w:proofErr w:type="spellEnd"/>
-      <w:r>
-        <w:t xml:space="preserve"> function </w:t>
-      </w:r>
-      <w:proofErr w:type="spellStart"/>
-      <w:r>
-        <w:rPr>
-          <w:rFonts w:ascii="Courier New" w:hAnsi="Courier New" w:cs="Courier New"/>
-          <w:sz w:val="22"/>
-        </w:rPr>
-        <w:t>extractPipelineSummaryDetails</w:t>
-      </w:r>
-      <w:proofErr w:type="spellEnd"/>
-      <w:r>
-        <w:rPr>
-          <w:rFonts w:ascii="Courier New" w:hAnsi="Courier New" w:cs="Courier New"/>
-          <w:sz w:val="22"/>
-        </w:rPr>
-        <w:t>()</w:t>
-      </w:r>
-      <w:r>
-        <w:rPr>
-          <w:sz w:val="22"/>
-        </w:rPr>
-        <w:t xml:space="preserve"> </w:t>
-      </w:r>
-      <w:r>
-        <w:t>and is typically written to the top-</w:t>
-      </w:r>
-      <w:r>
-        <w:lastRenderedPageBreak/>
-        <w:t xml:space="preserve">level </w:t>
-      </w:r>
-      <w:r>
-        <w:t xml:space="preserve">experiment </w:t>
-      </w:r>
-      <w:r>
-        <w:t>folder with a name like “PipelineSummaryDetails.csv” or similar.</w:t>
-      </w:r>
-    </w:p>
-    <w:p>
-      <w:pPr>
-        <w:pStyle w:val="ListParagraph"/>
-      </w:pPr>
-    </w:p>
-    <w:p>
-      <w:pPr>
-        <w:ind w:left="720"/>
-        <w:rPr>
-          <w:rFonts w:asciiTheme="majorHAnsi" w:hAnsiTheme="majorHAnsi"/>
-          <w:b/>
-          <w:sz w:val="28"/>
-        </w:rPr>
-      </w:pPr>
-      <w:r>
-        <w:rPr>
-          <w:rFonts w:asciiTheme="majorHAnsi" w:hAnsiTheme="majorHAnsi"/>
-          <w:b/>
-          <w:sz w:val="28"/>
-        </w:rPr>
-        <w:t>6.</w:t>
-      </w:r>
-      <w:r>
-        <w:rPr>
-          <w:rFonts w:asciiTheme="majorHAnsi" w:hAnsiTheme="majorHAnsi"/>
-          <w:b/>
-          <w:sz w:val="28"/>
-        </w:rPr>
-        <w:t>1.8.  The ‘html’ subfolder:</w:t>
-      </w:r>
-    </w:p>
-    <w:p>
-      <w:pPr>
-        <w:pStyle w:val="ListParagraph"/>
-      </w:pPr>
-      <w:r>
-        <w:t xml:space="preserve">This folder may contain small HTML files that </w:t>
-      </w:r>
-      <w:r>
-        <w:t>have</w:t>
-      </w:r>
-      <w:r>
-        <w:t xml:space="preserve"> hyperlinks to images of </w:t>
-      </w:r>
-      <w:r>
-        <w:t xml:space="preserve">read pileup plots for </w:t>
-      </w:r>
-      <w:r>
-        <w:t xml:space="preserve">the top expressed genes in all transcriptomes for a sample.  These files are generated by </w:t>
-      </w:r>
-      <w:proofErr w:type="spellStart"/>
-      <w:r>
-        <w:t>DuffyNGS</w:t>
-      </w:r>
-      <w:proofErr w:type="spellEnd"/>
-      <w:r>
-        <w:t xml:space="preserve"> function “</w:t>
-      </w:r>
-      <w:proofErr w:type="spellStart"/>
-      <w:r>
-        <w:rPr>
-          <w:rFonts w:ascii="Courier New" w:hAnsi="Courier New" w:cs="Courier New"/>
-          <w:sz w:val="22"/>
-        </w:rPr>
-        <w:t>pipe.TranscriptToHTML</w:t>
-      </w:r>
-      <w:proofErr w:type="spellEnd"/>
-      <w:r>
-        <w:rPr>
-          <w:rFonts w:ascii="Courier New" w:hAnsi="Courier New" w:cs="Courier New"/>
-          <w:sz w:val="22"/>
-        </w:rPr>
-        <w:t>()</w:t>
-      </w:r>
-      <w:r>
-        <w:t>”, and are typically used to assess pipeline runtime annotation settings like “</w:t>
-      </w:r>
-      <w:proofErr w:type="spellStart"/>
-      <w:r>
-        <w:t>ReadSense</w:t>
-      </w:r>
-      <w:proofErr w:type="spellEnd"/>
-      <w:r>
-        <w:t>” and “</w:t>
-      </w:r>
-      <w:proofErr w:type="spellStart"/>
-      <w:r>
-        <w:t>StrandSpecific</w:t>
-      </w:r>
-      <w:proofErr w:type="spellEnd"/>
-      <w:r>
-        <w:t>” (see section 2.1.A), and/or the overall success of how well the raw reads aligned to the selected genome(s).</w:t>
-      </w:r>
-    </w:p>
-    <w:p>
-      <w:pPr>
-        <w:pStyle w:val="ListParagraph"/>
-      </w:pPr>
-    </w:p>
-    <w:p>
-      <w:pPr>
-        <w:ind w:left="720"/>
-        <w:rPr>
-          <w:rFonts w:asciiTheme="majorHAnsi" w:hAnsiTheme="majorHAnsi"/>
-          <w:b/>
-          <w:sz w:val="28"/>
-        </w:rPr>
-      </w:pPr>
-      <w:r>
-        <w:rPr>
-          <w:rFonts w:asciiTheme="majorHAnsi" w:hAnsiTheme="majorHAnsi"/>
-          <w:b/>
-          <w:sz w:val="28"/>
-        </w:rPr>
-        <w:t>6.</w:t>
-      </w:r>
-      <w:r>
-        <w:rPr>
-          <w:rFonts w:asciiTheme="majorHAnsi" w:hAnsiTheme="majorHAnsi"/>
-          <w:b/>
-          <w:sz w:val="28"/>
-        </w:rPr>
-        <w:t>1.9</w:t>
-      </w:r>
-      <w:r>
-        <w:rPr>
-          <w:rFonts w:asciiTheme="majorHAnsi" w:hAnsiTheme="majorHAnsi"/>
-          <w:b/>
-          <w:sz w:val="28"/>
-        </w:rPr>
-        <w:t>.  The ‘</w:t>
-      </w:r>
-      <w:r>
-        <w:rPr>
-          <w:rFonts w:asciiTheme="majorHAnsi" w:hAnsiTheme="majorHAnsi"/>
-          <w:b/>
-          <w:sz w:val="28"/>
-        </w:rPr>
-        <w:t>ratios’</w:t>
-      </w:r>
-      <w:r>
-        <w:rPr>
-          <w:rFonts w:asciiTheme="majorHAnsi" w:hAnsiTheme="majorHAnsi"/>
-          <w:b/>
-          <w:sz w:val="28"/>
-        </w:rPr>
-        <w:t xml:space="preserve"> subfolder:</w:t>
-      </w:r>
-    </w:p>
-    <w:p>
-      <w:pPr>
-        <w:pStyle w:val="ListParagraph"/>
-      </w:pPr>
-      <w:r>
-        <w:t xml:space="preserve">This folder contains files of </w:t>
-      </w:r>
-      <w:r>
-        <w:t xml:space="preserve">2-sample </w:t>
-      </w:r>
-      <w:r>
-        <w:t xml:space="preserve">gene expression </w:t>
-      </w:r>
-      <w:r>
-        <w:t xml:space="preserve">differences </w:t>
-      </w:r>
-      <w:r>
-        <w:t xml:space="preserve">for all genes in each genome.  These </w:t>
-      </w:r>
-      <w:r>
-        <w:t>ratio</w:t>
-      </w:r>
-      <w:r>
-        <w:t xml:space="preserve"> files quantify </w:t>
-      </w:r>
-      <w:r>
-        <w:t xml:space="preserve">fold change </w:t>
-      </w:r>
-      <w:r>
-        <w:t>in RPKM</w:t>
-      </w:r>
-      <w:r>
-        <w:t xml:space="preserve"> and assign a P-value of significance for every gene between exactly 2 samples</w:t>
-      </w:r>
-      <w:r>
-        <w:t xml:space="preserve">.   </w:t>
-      </w:r>
-      <w:r>
-        <w:t>Separate ratio files</w:t>
-      </w:r>
-      <w:r>
-        <w:t xml:space="preserve"> for each genome in the current target</w:t>
-      </w:r>
-      <w:r>
-        <w:t xml:space="preserve"> will be created</w:t>
-      </w:r>
-      <w:r>
-        <w:t>.  In this way, mixed targets like “</w:t>
-      </w:r>
-      <w:proofErr w:type="spellStart"/>
-      <w:r>
-        <w:t>Human+Parasite</w:t>
-      </w:r>
-      <w:proofErr w:type="spellEnd"/>
-      <w:r>
-        <w:t xml:space="preserve">” will generate 2 </w:t>
-      </w:r>
-      <w:r>
-        <w:t>ratio files</w:t>
-      </w:r>
-      <w:r>
-        <w:t xml:space="preserve"> from each sample</w:t>
-      </w:r>
-      <w:r>
-        <w:t xml:space="preserve"> pair</w:t>
-      </w:r>
-      <w:r>
-        <w:t xml:space="preserve">.  </w:t>
-      </w:r>
-      <w:r>
-        <w:t>These files are generated by the low level differential expression tool “</w:t>
-      </w:r>
-      <w:proofErr w:type="spellStart"/>
-      <w:r>
-        <w:t>pipe.DiffExpression</w:t>
-      </w:r>
-      <w:proofErr w:type="spellEnd"/>
-      <w:r>
-        <w:t>()”</w:t>
-      </w:r>
-      <w:r>
         <w:t xml:space="preserve">;  and these files are required by </w:t>
       </w:r>
       <w:proofErr w:type="spellStart"/>
@@ -5547,8 +7957,6 @@
       <w:r>
         <w:t>, one of the high level differential expression tools described below.</w:t>
       </w:r>
-      <w:bookmarkStart w:id="0" w:name="_GoBack"/>
-      <w:bookmarkEnd w:id="0"/>
     </w:p>
     <w:p>
       <w:pPr>
@@ -5785,7 +8193,6 @@
         <w:ind w:left="0"/>
       </w:pPr>
       <w:r>
-        <w:lastRenderedPageBreak/>
         <w:t>Each tool has its own methodology</w:t>
       </w:r>
       <w:r>
@@ -6169,10 +8576,7 @@
         <w:t>Uses RPKM normalized expression</w:t>
       </w:r>
       <w:r>
-        <w:t xml:space="preserve"> </w:t>
-      </w:r>
-      <w:r>
-        <w:t>from the “transcript” folder</w:t>
+        <w:t xml:space="preserve"> from the “transcript” folder</w:t>
       </w:r>
       <w:r>
         <w:t xml:space="preserve">.  </w:t>
@@ -6286,10 +8690,7 @@
         <w:t>normalized raw read counts</w:t>
       </w:r>
       <w:r>
-        <w:t xml:space="preserve"> </w:t>
-      </w:r>
-      <w:r>
-        <w:t>from the “transcript” folder</w:t>
+        <w:t xml:space="preserve"> from the “transcript” folder</w:t>
       </w:r>
       <w:r>
         <w:t xml:space="preserve">.  </w:t>
@@ -6335,7 +8736,6 @@
           <w:b/>
           <w:sz w:val="28"/>
         </w:rPr>
-        <w:lastRenderedPageBreak/>
         <w:t>6.</w:t>
       </w:r>
       <w:r>
@@ -6398,67 +8798,172 @@
         <w:t>Another group-wise strategy that looks at the ‘dispersion’ of  read counts within each group, and measures fold change and significance by means of a negative binomial distribution.  Uses un-normalized raw read counts</w:t>
       </w:r>
       <w:r>
+        <w:t xml:space="preserve"> from the “transcript” folder</w:t>
+      </w:r>
+      <w:r>
+        <w:t xml:space="preserve">.  Written by </w:t>
+      </w:r>
+      <w:r>
+        <w:rPr>
+          <w:rFonts w:cstheme="minorHAnsi"/>
+        </w:rPr>
+        <w:t xml:space="preserve">Anders,  </w:t>
+      </w:r>
+      <w:r>
+        <w:rPr>
+          <w:rFonts w:cstheme="minorHAnsi"/>
+          <w:b/>
+        </w:rPr>
+        <w:t>Genome Biology</w:t>
+      </w:r>
+      <w:r>
+        <w:rPr>
+          <w:rFonts w:cstheme="minorHAnsi"/>
+        </w:rPr>
         <w:t xml:space="preserve"> </w:t>
       </w:r>
       <w:r>
-        <w:t>from the “transcript” folder</w:t>
-      </w:r>
-      <w:r>
-        <w:t xml:space="preserve">.  Written by </w:t>
-      </w:r>
-      <w:r>
         <w:rPr>
           <w:rFonts w:cstheme="minorHAnsi"/>
         </w:rPr>
-        <w:t xml:space="preserve">Anders,  </w:t>
-      </w:r>
-      <w:r>
-        <w:rPr>
-          <w:rFonts w:cstheme="minorHAnsi"/>
-          <w:b/>
-        </w:rPr>
-        <w:t>Genome Biology</w:t>
-      </w:r>
-      <w:r>
-        <w:rPr>
-          <w:rFonts w:cstheme="minorHAnsi"/>
-        </w:rPr>
+        <w:t xml:space="preserve"> (2010</w:t>
+      </w:r>
+      <w:r>
+        <w:t>).</w:t>
+      </w:r>
+      <w:r>
+        <w:t xml:space="preserve">  (the newer DESeq2 does not correctly support groups with only a single sam</w:t>
+      </w:r>
+      <w:r>
+        <w:t xml:space="preserve">ple, so original </w:t>
+      </w:r>
+      <w:proofErr w:type="spellStart"/>
+      <w:r>
+        <w:t>DESeq</w:t>
+      </w:r>
+      <w:proofErr w:type="spellEnd"/>
+      <w:r>
+        <w:t xml:space="preserve"> is used i</w:t>
+      </w:r>
+      <w:r>
+        <w:t xml:space="preserve">n those </w:t>
+      </w:r>
+      <w:r>
+        <w:t>situations</w:t>
+      </w:r>
+      <w:r>
+        <w:t>).</w:t>
+      </w:r>
+    </w:p>
+    <w:p/>
+    <w:p>
+      <w:pPr>
+        <w:ind w:left="720"/>
+        <w:rPr>
+          <w:rFonts w:asciiTheme="majorHAnsi" w:hAnsiTheme="majorHAnsi"/>
+          <w:b/>
+          <w:sz w:val="28"/>
+        </w:rPr>
+      </w:pPr>
+      <w:r>
+        <w:rPr>
+          <w:rFonts w:asciiTheme="majorHAnsi" w:hAnsiTheme="majorHAnsi"/>
+          <w:b/>
+          <w:sz w:val="28"/>
+        </w:rPr>
+        <w:t>6.</w:t>
+      </w:r>
+      <w:r>
+        <w:rPr>
+          <w:rFonts w:asciiTheme="majorHAnsi" w:hAnsiTheme="majorHAnsi"/>
+          <w:b/>
+          <w:sz w:val="28"/>
+        </w:rPr>
+        <w:t>2.2</w:t>
+      </w:r>
+      <w:r>
+        <w:rPr>
+          <w:rFonts w:asciiTheme="majorHAnsi" w:hAnsiTheme="majorHAnsi"/>
+          <w:b/>
+          <w:sz w:val="28"/>
+        </w:rPr>
+        <w:t xml:space="preserve">.  </w:t>
+      </w:r>
+      <w:proofErr w:type="spellStart"/>
+      <w:r>
+        <w:rPr>
+          <w:rFonts w:asciiTheme="majorHAnsi" w:hAnsiTheme="majorHAnsi"/>
+          <w:b/>
+          <w:sz w:val="28"/>
+        </w:rPr>
+        <w:t>MetaResults</w:t>
+      </w:r>
+      <w:proofErr w:type="spellEnd"/>
+      <w:r>
+        <w:rPr>
+          <w:rFonts w:asciiTheme="majorHAnsi" w:hAnsiTheme="majorHAnsi"/>
+          <w:b/>
+          <w:sz w:val="28"/>
+        </w:rPr>
+        <w:t>:</w:t>
+      </w:r>
+    </w:p>
+    <w:p>
+      <w:pPr>
+        <w:pStyle w:val="ListParagraph"/>
+      </w:pPr>
+      <w:r>
+        <w:t xml:space="preserve">Final DE results are created by merging result files from </w:t>
+      </w:r>
+      <w:r>
+        <w:t>all 5 separate DE tools’ result</w:t>
+      </w:r>
+      <w:r>
+        <w:t xml:space="preserve"> files.   This process helps to overcome weaknesses in each of the 5 approaches and reward consistency among the 5 tools.  Intuitively, genes called significantly differentially expressed by all 5 tools are more believable.</w:t>
+      </w:r>
+      <w:r>
+        <w:t xml:space="preserve">  Merging is performed by low level function “</w:t>
+      </w:r>
+      <w:proofErr w:type="spellStart"/>
+      <w:r>
+        <w:rPr>
+          <w:rFonts w:ascii="Courier New" w:hAnsi="Courier New" w:cs="Courier New"/>
+          <w:sz w:val="22"/>
+        </w:rPr>
+        <w:t>metaResults</w:t>
+      </w:r>
+      <w:proofErr w:type="spellEnd"/>
+      <w:r>
+        <w:rPr>
+          <w:rFonts w:ascii="Courier New" w:hAnsi="Courier New" w:cs="Courier New"/>
+          <w:sz w:val="22"/>
+        </w:rPr>
+        <w:t>()</w:t>
+      </w:r>
+      <w:r>
+        <w:t xml:space="preserve">” which uses a weighted average of fold change, P-values, and rank positions from the 5 DE tools to determine the final ranking of </w:t>
+      </w:r>
+      <w:r>
+        <w:t>every</w:t>
+      </w:r>
+      <w:r>
         <w:t xml:space="preserve"> </w:t>
       </w:r>
       <w:r>
-        <w:rPr>
-          <w:rFonts w:cstheme="minorHAnsi"/>
-        </w:rPr>
-        <w:t xml:space="preserve"> (2010</w:t>
-      </w:r>
-      <w:r>
-        <w:t>).</w:t>
-      </w:r>
-      <w:r>
-        <w:t xml:space="preserve">  (the newer DESeq2 does not correctly support groups with only a single sam</w:t>
-      </w:r>
-      <w:r>
-        <w:t xml:space="preserve">ple, so original </w:t>
-      </w:r>
-      <w:proofErr w:type="spellStart"/>
-      <w:r>
-        <w:t>DESeq</w:t>
-      </w:r>
-      <w:proofErr w:type="spellEnd"/>
-      <w:r>
-        <w:t xml:space="preserve"> is used i</w:t>
-      </w:r>
-      <w:r>
-        <w:t xml:space="preserve">n those </w:t>
-      </w:r>
-      <w:r>
-        <w:t>situations</w:t>
-      </w:r>
-      <w:r>
-        <w:t>).</w:t>
-      </w:r>
-    </w:p>
-    <w:p/>
+        <w:t>gene</w:t>
+      </w:r>
+      <w:r>
+        <w:t>.</w:t>
+      </w:r>
+      <w:r>
+        <w:t xml:space="preserve">  Fold change values are averaged by arithmetic mean, P-values by geometric mean, and ranks are averaged by square-root mean (generalized mean to the ½ power).</w:t>
+      </w:r>
+    </w:p>
+    <w:p>
+      <w:pPr>
+        <w:pStyle w:val="ListParagraph"/>
+      </w:pPr>
+    </w:p>
     <w:p>
       <w:pPr>
         <w:ind w:left="720"/>
@@ -6482,33 +8987,7 @@
           <w:b/>
           <w:sz w:val="28"/>
         </w:rPr>
-        <w:t>2.2</w:t>
-      </w:r>
-      <w:r>
-        <w:rPr>
-          <w:rFonts w:asciiTheme="majorHAnsi" w:hAnsiTheme="majorHAnsi"/>
-          <w:b/>
-          <w:sz w:val="28"/>
-        </w:rPr>
-        <w:t xml:space="preserve">.  </w:t>
-      </w:r>
-      <w:proofErr w:type="spellStart"/>
-      <w:r>
-        <w:rPr>
-          <w:rFonts w:asciiTheme="majorHAnsi" w:hAnsiTheme="majorHAnsi"/>
-          <w:b/>
-          <w:sz w:val="28"/>
-        </w:rPr>
-        <w:t>MetaResults</w:t>
-      </w:r>
-      <w:proofErr w:type="spellEnd"/>
-      <w:r>
-        <w:rPr>
-          <w:rFonts w:asciiTheme="majorHAnsi" w:hAnsiTheme="majorHAnsi"/>
-          <w:b/>
-          <w:sz w:val="28"/>
-        </w:rPr>
-        <w:t>:</w:t>
+        <w:t>2.3.  DE files:</w:t>
       </w:r>
     </w:p>
     <w:p>
@@ -6516,50 +8995,16 @@
         <w:pStyle w:val="ListParagraph"/>
       </w:pPr>
       <w:r>
-        <w:t xml:space="preserve">Final DE results are created by merging result files from </w:t>
-      </w:r>
-      <w:r>
-        <w:t>all 5 separate DE tools’ result</w:t>
-      </w:r>
-      <w:r>
-        <w:t xml:space="preserve"> files.   This process helps to overcome weaknesses in each of the 5 approaches and reward consistency among the 5 tools.  Intuitively, genes called significantly differentially expressed by all 5 tools are more believable.</w:t>
-      </w:r>
-      <w:r>
-        <w:t xml:space="preserve">  Merging is performed by low level function “</w:t>
-      </w:r>
-      <w:proofErr w:type="spellStart"/>
-      <w:r>
-        <w:rPr>
-          <w:rFonts w:ascii="Courier New" w:hAnsi="Courier New" w:cs="Courier New"/>
-          <w:sz w:val="22"/>
-        </w:rPr>
-        <w:t>metaResults</w:t>
-      </w:r>
-      <w:proofErr w:type="spellEnd"/>
-      <w:r>
-        <w:rPr>
-          <w:rFonts w:ascii="Courier New" w:hAnsi="Courier New" w:cs="Courier New"/>
-          <w:sz w:val="22"/>
-        </w:rPr>
-        <w:t>()</w:t>
-      </w:r>
-      <w:r>
-        <w:t xml:space="preserve">” which uses a weighted average of fold change, P-values, and rank positions from the 5 DE tools to determine the final ranking of </w:t>
-      </w:r>
-      <w:r>
-        <w:t>every</w:t>
-      </w:r>
-      <w:r>
-        <w:t xml:space="preserve"> </w:t>
-      </w:r>
-      <w:r>
-        <w:t>gene</w:t>
-      </w:r>
-      <w:r>
-        <w:t>.</w:t>
-      </w:r>
-      <w:r>
-        <w:t xml:space="preserve">  Fold change values are averaged by arithmetic mean, P-values by geometric mean, and ranks are averaged by square-root mean (generalized mean to the ½ power).</w:t>
+        <w:t xml:space="preserve">Each DE results folder will contain a small number of files for each comparison group.  Each filename will contain several descriptive naming fragments to help </w:t>
+      </w:r>
+      <w:r>
+        <w:t xml:space="preserve">precisely </w:t>
+      </w:r>
+      <w:r>
+        <w:t>specify the file contents:   1)  the comparison group;  2) the species prefix;  3)  the DE tool abbreviation;  4)  the DE directional suffix (typically one of “UP” or “DOWN”); and lastly  5)  the file type suffix, as in HTML, CSV, TXT, etc.</w:t>
+      </w:r>
+      <w:r>
+        <w:t xml:space="preserve">  Depending on the DE tool, there will be 2-6 separate files for each comparison group.</w:t>
       </w:r>
     </w:p>
     <w:p>
@@ -6569,45 +9014,25 @@
     </w:p>
     <w:p>
       <w:pPr>
-        <w:ind w:left="720"/>
-        <w:rPr>
-          <w:rFonts w:asciiTheme="majorHAnsi" w:hAnsiTheme="majorHAnsi"/>
-          <w:b/>
-          <w:sz w:val="28"/>
-        </w:rPr>
-      </w:pPr>
-      <w:r>
-        <w:rPr>
-          <w:rFonts w:asciiTheme="majorHAnsi" w:hAnsiTheme="majorHAnsi"/>
-          <w:b/>
-          <w:sz w:val="28"/>
-        </w:rPr>
-        <w:t>6.</w:t>
-      </w:r>
-      <w:r>
-        <w:rPr>
-          <w:rFonts w:asciiTheme="majorHAnsi" w:hAnsiTheme="majorHAnsi"/>
-          <w:b/>
-          <w:sz w:val="28"/>
-        </w:rPr>
-        <w:t>2.3.  DE files:</w:t>
-      </w:r>
-    </w:p>
-    <w:p>
-      <w:pPr>
         <w:pStyle w:val="ListParagraph"/>
       </w:pPr>
       <w:r>
-        <w:t xml:space="preserve">Each DE results folder will contain a small number of files for each comparison group.  Each filename will contain several descriptive naming fragments to help </w:t>
-      </w:r>
-      <w:r>
-        <w:t xml:space="preserve">precisely </w:t>
-      </w:r>
-      <w:r>
-        <w:t>specify the file contents:   1)  the comparison group;  2) the species prefix;  3)  the DE tool abbreviation;  4)  the DE directional suffix (typically one of “UP” or “DOWN”); and lastly  5)  the file type suffix, as in HTML, CSV, TXT, etc.</w:t>
-      </w:r>
-      <w:r>
-        <w:t xml:space="preserve">  Depending on the DE tool, there will be 2-6 separate files for each comparison group.</w:t>
+        <w:t xml:space="preserve">In the general case, each comparison group is being evaluated against all other comparison groups at the exact same time, in what can be thought of as a K-way comparison.  In the trivial case of a 2-group comparison, there will be symmetric results (e.g. </w:t>
+      </w:r>
+      <w:r>
+        <w:t>“</w:t>
+      </w:r>
+      <w:r>
+        <w:t>UP in group A</w:t>
+      </w:r>
+      <w:r>
+        <w:t>”</w:t>
+      </w:r>
+      <w:r>
+        <w:t xml:space="preserve"> is roughly identical to “DOWN in Group B”).</w:t>
+      </w:r>
+      <w:r>
+        <w:t xml:space="preserve">  In all cases, the name of the subfolder containing the DE files is intended to convey exactly which groups and comparison are in that subfolder.</w:t>
       </w:r>
     </w:p>
     <w:p>
@@ -6620,34 +9045,7 @@
         <w:pStyle w:val="ListParagraph"/>
       </w:pPr>
       <w:r>
-        <w:t xml:space="preserve">In the general case, each comparison group is being evaluated against all other comparison groups at the exact same time, in what can be thought of as a K-way comparison.  In the trivial case of a 2-group comparison, there will be symmetric results (e.g. </w:t>
-      </w:r>
-      <w:r>
-        <w:t>“</w:t>
-      </w:r>
-      <w:r>
-        <w:t>UP in group A</w:t>
-      </w:r>
-      <w:r>
-        <w:t>”</w:t>
-      </w:r>
-      <w:r>
-        <w:t xml:space="preserve"> is roughly identical to “DOWN in Group B”).</w:t>
-      </w:r>
-      <w:r>
-        <w:t xml:space="preserve">  In all cases, the name of the subfolder containing the DE files is intended to convey exactly which groups and comparison are in that subfolder.</w:t>
-      </w:r>
-    </w:p>
-    <w:p>
-      <w:pPr>
-        <w:pStyle w:val="ListParagraph"/>
-      </w:pPr>
-    </w:p>
-    <w:p>
-      <w:pPr>
-        <w:pStyle w:val="ListParagraph"/>
-      </w:pPr>
-      <w:r>
+        <w:lastRenderedPageBreak/>
         <w:t>For each comparison group, there will be files:</w:t>
       </w:r>
     </w:p>
@@ -6676,7 +9074,6 @@
         <w:ind w:left="1440"/>
       </w:pPr>
       <w:r>
-        <w:lastRenderedPageBreak/>
         <w:t>B)  “UP.html”,  “DOWN.html”:   these hypertext files contain just the top N most DE genes (N usually 100-200 or so), with hyperlinks to some form of gene expression plot images.  These file</w:t>
       </w:r>
       <w:r>
@@ -7162,6 +9559,7 @@
         <w:rPr>
           <w:b/>
         </w:rPr>
+        <w:lastRenderedPageBreak/>
         <w:t>folderName</w:t>
       </w:r>
       <w:proofErr w:type="spellEnd"/>
@@ -7215,7 +9613,6 @@
         <w:rPr>
           <w:b/>
         </w:rPr>
-        <w:lastRenderedPageBreak/>
         <w:t>color</w:t>
       </w:r>
       <w:r>
@@ -7518,7 +9915,11 @@
         <w:t xml:space="preserve"> comparison results.  These all seek to provide a higher level analysis than looking just at individual genes, by looking at related collections of genes to detect differential expression of entire sets of gene,  Each tool </w:t>
       </w:r>
       <w:r>
-        <w:t xml:space="preserve">starts from the DE results in the current folder and evaluates a large set of pre-defined gene sets from various public sources, to find those with the best overlap and significance among the genes called DE in this comparison.  Each tool </w:t>
+        <w:t xml:space="preserve">starts from the </w:t>
+      </w:r>
+      <w:r>
+        <w:lastRenderedPageBreak/>
+        <w:t xml:space="preserve">DE results in the current folder and evaluates a large set of pre-defined gene sets from various public sources, to find those with the best overlap and significance among the genes called DE in this comparison.  Each tool </w:t>
       </w:r>
       <w:r>
         <w:t xml:space="preserve">and its subfolder are </w:t>
@@ -7578,1182 +9979,1175 @@
         <w:t>:</w:t>
       </w:r>
       <w:r>
-        <w:t xml:space="preserve">  uses all the differential expression results, and looks at how sets of genes behave as a collection of mass points between the different comparison groups.   When most all the genes in a network/pathway are strongly up/down regulated, their </w:t>
-      </w:r>
-      <w:r>
+        <w:t xml:space="preserve">  uses all the differential expression results, and looks at how sets of genes behave as a collection of mass points between the different comparison groups.   When most all the genes in a network/pathway are strongly up/down regulated, their ‘mass’ shifts relative to the other comparison groups.  We can put a P-value on how unlikely such a distribution shift is.</w:t>
+      </w:r>
+      <w:r>
+        <w:t xml:space="preserve">  As the calculations are implemented via density functions on each group, this analysis is sometimes referred to as Gene Set Density analysis.</w:t>
+      </w:r>
+    </w:p>
+    <w:p>
+      <w:pPr>
+        <w:ind w:firstLine="720"/>
+      </w:pPr>
+      <w:r>
+        <w:t xml:space="preserve"> </w:t>
+      </w:r>
+    </w:p>
+    <w:p>
+      <w:pPr>
+        <w:ind w:left="1440"/>
+      </w:pPr>
+      <w:r>
+        <w:rPr>
+          <w:b/>
+        </w:rPr>
+        <w:t>6.</w:t>
+      </w:r>
+      <w:r>
+        <w:rPr>
+          <w:b/>
+        </w:rPr>
+        <w:t>3.1</w:t>
+      </w:r>
+      <w:r>
+        <w:rPr>
+          <w:b/>
+        </w:rPr>
+        <w:t xml:space="preserve">.2  </w:t>
+      </w:r>
+      <w:proofErr w:type="spellStart"/>
+      <w:r>
+        <w:rPr>
+          <w:b/>
+        </w:rPr>
+        <w:t>RadarPlots</w:t>
+      </w:r>
+      <w:proofErr w:type="spellEnd"/>
+      <w:r>
+        <w:rPr>
+          <w:b/>
+        </w:rPr>
+        <w:t>:</w:t>
+      </w:r>
+      <w:r>
+        <w:t xml:space="preserve">   starts from the matrix of gene expression for all samples (instead of DE), </w:t>
+      </w:r>
+      <w:r>
+        <w:t xml:space="preserve">transforms the data into M-values, </w:t>
+      </w:r>
+      <w:r>
+        <w:t xml:space="preserve">and </w:t>
+      </w:r>
+      <w:r>
+        <w:t xml:space="preserve">then </w:t>
+      </w:r>
+      <w:r>
+        <w:t xml:space="preserve">consolidates the genes and samples down to reflect the average behavior of the group relative to the other comparison groups.   These images can be very effective in talks as they seem </w:t>
+      </w:r>
+      <w:r>
+        <w:t>visually</w:t>
+      </w:r>
+      <w:r>
+        <w:t xml:space="preserve"> intuitive.</w:t>
+      </w:r>
+    </w:p>
+    <w:p>
+      <w:pPr>
+        <w:ind w:firstLine="720"/>
+      </w:pPr>
+      <w:r>
+        <w:t xml:space="preserve"> </w:t>
+      </w:r>
+    </w:p>
+    <w:p>
+      <w:pPr>
+        <w:ind w:left="1440"/>
+      </w:pPr>
+      <w:r>
+        <w:rPr>
+          <w:b/>
+        </w:rPr>
+        <w:t>6.</w:t>
+      </w:r>
+      <w:r>
+        <w:rPr>
+          <w:b/>
+        </w:rPr>
+        <w:t>3.1</w:t>
+      </w:r>
+      <w:r>
+        <w:rPr>
+          <w:b/>
+        </w:rPr>
+        <w:t>.3</w:t>
+      </w:r>
+      <w:r>
+        <w:rPr>
+          <w:b/>
+        </w:rPr>
+        <w:t xml:space="preserve">  </w:t>
+      </w:r>
+      <w:proofErr w:type="spellStart"/>
+      <w:r>
+        <w:rPr>
+          <w:b/>
+        </w:rPr>
+        <w:t>QuSage</w:t>
+      </w:r>
+      <w:proofErr w:type="spellEnd"/>
+      <w:r>
+        <w:rPr>
+          <w:b/>
+        </w:rPr>
+        <w:t>:</w:t>
+      </w:r>
+      <w:r>
+        <w:t xml:space="preserve">   starts from the matrix of gene expression for all samples (instead of DE), transforms the data into M-values</w:t>
+      </w:r>
+      <w:r>
+        <w:t>,</w:t>
+      </w:r>
+      <w:r>
+        <w:t xml:space="preserve"> and then compares confidence intervals to reflect the average behavior of each group relative to the other comparison groups.   </w:t>
+      </w:r>
+      <w:r>
+        <w:t xml:space="preserve">See:  </w:t>
+      </w:r>
+      <w:proofErr w:type="spellStart"/>
+      <w:r>
+        <w:t>G.Yaari</w:t>
+      </w:r>
+      <w:proofErr w:type="spellEnd"/>
+      <w:r>
+        <w:t xml:space="preserve">, </w:t>
+      </w:r>
+    </w:p>
+    <w:p>
+      <w:pPr>
+        <w:ind w:left="1440"/>
+      </w:pPr>
+      <w:r>
+        <w:t>Nucleic Acids Res. 2013</w:t>
+      </w:r>
+    </w:p>
+    <w:p>
+      <w:pPr>
+        <w:ind w:firstLine="720"/>
+      </w:pPr>
+    </w:p>
+    <w:p>
+      <w:pPr>
+        <w:ind w:left="1440"/>
+      </w:pPr>
+      <w:r>
+        <w:rPr>
+          <w:b/>
+        </w:rPr>
+        <w:t>6.</w:t>
+      </w:r>
+      <w:r>
+        <w:rPr>
+          <w:b/>
+        </w:rPr>
+        <w:t>3.1</w:t>
+      </w:r>
+      <w:r>
+        <w:rPr>
+          <w:b/>
+        </w:rPr>
+        <w:t>.4</w:t>
+      </w:r>
+      <w:r>
+        <w:rPr>
+          <w:b/>
+        </w:rPr>
+        <w:t xml:space="preserve">  </w:t>
+      </w:r>
+      <w:r>
+        <w:rPr>
+          <w:b/>
+        </w:rPr>
+        <w:t>Enrichment</w:t>
+      </w:r>
+      <w:r>
+        <w:rPr>
+          <w:b/>
+        </w:rPr>
+        <w:t>:</w:t>
+      </w:r>
+      <w:r>
+        <w:t xml:space="preserve">   starts from the DE results, and look</w:t>
+      </w:r>
+      <w:r>
+        <w:t>s at</w:t>
+      </w:r>
+      <w:r>
+        <w:t xml:space="preserve"> subset overlap (think “Venn Diagrams”)</w:t>
+      </w:r>
+      <w:r>
+        <w:t>,</w:t>
+      </w:r>
+      <w:r>
+        <w:t xml:space="preserve"> to find </w:t>
+      </w:r>
+      <w:r>
+        <w:t>group</w:t>
+      </w:r>
+      <w:r>
+        <w:t>s of genes</w:t>
+      </w:r>
+      <w:r>
+        <w:t xml:space="preserve"> in the top up-regulated set </w:t>
+      </w:r>
+      <w:r>
+        <w:t xml:space="preserve">that are larger </w:t>
+      </w:r>
+      <w:r>
+        <w:t xml:space="preserve">than expected by chance.   </w:t>
+      </w:r>
+    </w:p>
+    <w:p>
+      <w:pPr>
+        <w:ind w:left="1440"/>
+      </w:pPr>
+    </w:p>
+    <w:p>
+      <w:pPr>
+        <w:ind w:left="1440"/>
+      </w:pPr>
+      <w:r>
+        <w:rPr>
+          <w:b/>
+        </w:rPr>
+        <w:t>6.</w:t>
+      </w:r>
+      <w:r>
+        <w:rPr>
+          <w:b/>
+        </w:rPr>
+        <w:t>3.1.5</w:t>
+      </w:r>
+      <w:r>
+        <w:rPr>
+          <w:b/>
+        </w:rPr>
+        <w:t xml:space="preserve">  </w:t>
+      </w:r>
+      <w:proofErr w:type="spellStart"/>
+      <w:r>
+        <w:rPr>
+          <w:b/>
+        </w:rPr>
+        <w:t>MetaGeneSets</w:t>
+      </w:r>
+      <w:proofErr w:type="spellEnd"/>
+      <w:r>
+        <w:rPr>
+          <w:b/>
+        </w:rPr>
+        <w:t>:</w:t>
+      </w:r>
+      <w:r>
+        <w:t xml:space="preserve">   combines all 4 </w:t>
+      </w:r>
+      <w:proofErr w:type="spellStart"/>
+      <w:r>
+        <w:t>GeneSet</w:t>
+      </w:r>
+      <w:proofErr w:type="spellEnd"/>
+      <w:r>
+        <w:t xml:space="preserve"> analyses tool results, by appropriate averaging methods, to give a final overall ranking of the top up and down regulated gene sets.  As each of the 4 gene set tools has their strengths and weaknesses, this averaging works to find the best true DE gene sets, and discounts false </w:t>
+      </w:r>
+      <w:r>
+        <w:t>positives</w:t>
+      </w:r>
+      <w:r>
+        <w:t xml:space="preserve"> reported by </w:t>
+      </w:r>
+      <w:r>
+        <w:t>only a subset of tools.</w:t>
+      </w:r>
+    </w:p>
+    <w:p>
+      <w:pPr>
+        <w:ind w:left="720"/>
+      </w:pPr>
+    </w:p>
+    <w:p>
+      <w:pPr>
+        <w:ind w:left="720"/>
+        <w:rPr>
+          <w:rFonts w:asciiTheme="majorHAnsi" w:hAnsiTheme="majorHAnsi"/>
+          <w:b/>
+          <w:sz w:val="28"/>
+        </w:rPr>
+      </w:pPr>
+      <w:r>
+        <w:rPr>
+          <w:rFonts w:asciiTheme="majorHAnsi" w:hAnsiTheme="majorHAnsi"/>
+          <w:b/>
+          <w:sz w:val="28"/>
+        </w:rPr>
+        <w:t>6.</w:t>
+      </w:r>
+      <w:r>
+        <w:rPr>
+          <w:rFonts w:asciiTheme="majorHAnsi" w:hAnsiTheme="majorHAnsi"/>
+          <w:b/>
+          <w:sz w:val="28"/>
+        </w:rPr>
+        <w:t xml:space="preserve">3.2.  Commands to invoke Differential Pathway functions:  </w:t>
+      </w:r>
+    </w:p>
+    <w:p>
+      <w:pPr>
+        <w:ind w:left="720"/>
+      </w:pPr>
+      <w:r>
+        <w:t xml:space="preserve">Each of the 4 </w:t>
+      </w:r>
+      <w:proofErr w:type="spellStart"/>
+      <w:r>
+        <w:t>GeneSet</w:t>
+      </w:r>
+      <w:proofErr w:type="spellEnd"/>
+      <w:r>
+        <w:t xml:space="preserve"> tools and the Meta </w:t>
+      </w:r>
+      <w:proofErr w:type="spellStart"/>
+      <w:r>
+        <w:t>GeneSet</w:t>
+      </w:r>
+      <w:proofErr w:type="spellEnd"/>
+      <w:r>
+        <w:t xml:space="preserve"> tool have almost identical command line arguments, described in more detail below.  General format of all the commands, and their default settings, is:</w:t>
+      </w:r>
+    </w:p>
+    <w:p>
+      <w:pPr>
+        <w:ind w:left="720"/>
+      </w:pPr>
+    </w:p>
+    <w:p>
+      <w:pPr>
+        <w:ind w:left="720"/>
+        <w:rPr>
+          <w:rFonts w:ascii="Courier New" w:hAnsi="Courier New" w:cs="Courier New"/>
+          <w:sz w:val="20"/>
+        </w:rPr>
+      </w:pPr>
+      <w:proofErr w:type="spellStart"/>
+      <w:r>
+        <w:rPr>
+          <w:rFonts w:ascii="Courier New" w:hAnsi="Courier New" w:cs="Courier New"/>
+          <w:sz w:val="20"/>
+        </w:rPr>
+        <w:t>pipe.MetaGeneSets</w:t>
+      </w:r>
+      <w:proofErr w:type="spellEnd"/>
+      <w:r>
+        <w:rPr>
+          <w:rFonts w:ascii="Courier New" w:hAnsi="Courier New" w:cs="Courier New"/>
+          <w:sz w:val="20"/>
+        </w:rPr>
+        <w:t xml:space="preserve">( </w:t>
+      </w:r>
+      <w:proofErr w:type="spellStart"/>
+      <w:r>
+        <w:rPr>
+          <w:rFonts w:ascii="Courier New" w:hAnsi="Courier New" w:cs="Courier New"/>
+          <w:sz w:val="20"/>
+        </w:rPr>
+        <w:t>sampleIDs</w:t>
+      </w:r>
+      <w:r>
+        <w:rPr>
+          <w:rFonts w:ascii="Courier New" w:hAnsi="Courier New" w:cs="Courier New"/>
+          <w:sz w:val="20"/>
+        </w:rPr>
+        <w:t>et</w:t>
+      </w:r>
+      <w:proofErr w:type="spellEnd"/>
+      <w:r>
+        <w:rPr>
+          <w:rFonts w:ascii="Courier New" w:hAnsi="Courier New" w:cs="Courier New"/>
+          <w:sz w:val="20"/>
+        </w:rPr>
+        <w:t xml:space="preserve">, </w:t>
+      </w:r>
+      <w:proofErr w:type="spellStart"/>
+      <w:r>
+        <w:rPr>
+          <w:rFonts w:ascii="Courier New" w:hAnsi="Courier New" w:cs="Courier New"/>
+          <w:sz w:val="20"/>
+        </w:rPr>
+        <w:t>folderName</w:t>
+      </w:r>
+      <w:proofErr w:type="spellEnd"/>
+      <w:r>
+        <w:rPr>
+          <w:rFonts w:ascii="Courier New" w:hAnsi="Courier New" w:cs="Courier New"/>
+          <w:sz w:val="20"/>
+        </w:rPr>
+        <w:t xml:space="preserve">, </w:t>
+      </w:r>
+      <w:proofErr w:type="spellStart"/>
+      <w:r>
+        <w:rPr>
+          <w:rFonts w:ascii="Courier New" w:hAnsi="Courier New" w:cs="Courier New"/>
+          <w:sz w:val="20"/>
+        </w:rPr>
+        <w:t>groupColumn</w:t>
+      </w:r>
+      <w:proofErr w:type="spellEnd"/>
+      <w:r>
+        <w:rPr>
+          <w:rFonts w:ascii="Courier New" w:hAnsi="Courier New" w:cs="Courier New"/>
+          <w:sz w:val="20"/>
+        </w:rPr>
+        <w:t>=”Group”,</w:t>
+      </w:r>
+    </w:p>
+    <w:p>
+      <w:pPr>
+        <w:ind w:left="1440" w:firstLine="720"/>
+        <w:rPr>
+          <w:rFonts w:ascii="Courier New" w:hAnsi="Courier New" w:cs="Courier New"/>
+          <w:sz w:val="20"/>
+        </w:rPr>
+      </w:pPr>
+      <w:proofErr w:type="spellStart"/>
+      <w:r>
+        <w:rPr>
+          <w:rFonts w:ascii="Courier New" w:hAnsi="Courier New" w:cs="Courier New"/>
+          <w:sz w:val="20"/>
+        </w:rPr>
+        <w:t>colorColumn</w:t>
+      </w:r>
+      <w:proofErr w:type="spellEnd"/>
+      <w:r>
+        <w:rPr>
+          <w:rFonts w:ascii="Courier New" w:hAnsi="Courier New" w:cs="Courier New"/>
+          <w:sz w:val="20"/>
+        </w:rPr>
+        <w:t xml:space="preserve">=”Color”, </w:t>
+      </w:r>
+      <w:proofErr w:type="spellStart"/>
+      <w:r>
+        <w:rPr>
+          <w:rFonts w:ascii="Courier New" w:hAnsi="Courier New" w:cs="Courier New"/>
+          <w:sz w:val="20"/>
+        </w:rPr>
+        <w:t>speciesID</w:t>
+      </w:r>
+      <w:proofErr w:type="spellEnd"/>
+      <w:r>
+        <w:rPr>
+          <w:rFonts w:ascii="Courier New" w:hAnsi="Courier New" w:cs="Courier New"/>
+          <w:sz w:val="20"/>
+        </w:rPr>
+        <w:t>=</w:t>
+      </w:r>
+      <w:proofErr w:type="spellStart"/>
+      <w:r>
+        <w:rPr>
+          <w:rFonts w:ascii="Courier New" w:hAnsi="Courier New" w:cs="Courier New"/>
+          <w:sz w:val="20"/>
+        </w:rPr>
+        <w:t>getCurrentSpecies</w:t>
+      </w:r>
+      <w:proofErr w:type="spellEnd"/>
+      <w:r>
+        <w:rPr>
+          <w:rFonts w:ascii="Courier New" w:hAnsi="Courier New" w:cs="Courier New"/>
+          <w:sz w:val="20"/>
+        </w:rPr>
+        <w:t>(),</w:t>
+      </w:r>
+    </w:p>
+    <w:p>
+      <w:pPr>
+        <w:ind w:left="1440" w:firstLine="720"/>
+        <w:rPr>
+          <w:rFonts w:ascii="Courier New" w:hAnsi="Courier New" w:cs="Courier New"/>
+          <w:sz w:val="20"/>
+        </w:rPr>
+      </w:pPr>
+      <w:proofErr w:type="spellStart"/>
+      <w:r>
+        <w:rPr>
+          <w:rFonts w:ascii="Courier New" w:hAnsi="Courier New" w:cs="Courier New"/>
+          <w:sz w:val="20"/>
+        </w:rPr>
+        <w:t>results.path</w:t>
+      </w:r>
+      <w:proofErr w:type="spellEnd"/>
+      <w:r>
+        <w:rPr>
+          <w:rFonts w:ascii="Courier New" w:hAnsi="Courier New" w:cs="Courier New"/>
+          <w:sz w:val="20"/>
+        </w:rPr>
+        <w:t xml:space="preserve">=NULL, </w:t>
+      </w:r>
+      <w:proofErr w:type="spellStart"/>
+      <w:r>
+        <w:rPr>
+          <w:rFonts w:ascii="Courier New" w:hAnsi="Courier New" w:cs="Courier New"/>
+          <w:sz w:val="20"/>
+        </w:rPr>
+        <w:t>annotationFile</w:t>
+      </w:r>
+      <w:proofErr w:type="spellEnd"/>
+      <w:r>
+        <w:rPr>
+          <w:rFonts w:ascii="Courier New" w:hAnsi="Courier New" w:cs="Courier New"/>
+          <w:sz w:val="20"/>
+        </w:rPr>
+        <w:t>=”Annotation.txt”,</w:t>
+      </w:r>
+    </w:p>
+    <w:p>
+      <w:pPr>
+        <w:ind w:left="2160"/>
+        <w:rPr>
+          <w:rFonts w:ascii="Courier New" w:hAnsi="Courier New" w:cs="Courier New"/>
+          <w:sz w:val="20"/>
+        </w:rPr>
+      </w:pPr>
+      <w:proofErr w:type="spellStart"/>
+      <w:r>
+        <w:rPr>
+          <w:rFonts w:ascii="Courier New" w:hAnsi="Courier New" w:cs="Courier New"/>
+          <w:sz w:val="20"/>
+        </w:rPr>
         <w:lastRenderedPageBreak/>
-        <w:t>‘mass’ shifts relative to the other comparison groups.  We can put a P-value on how unlikely such a distribution shift is.</w:t>
-      </w:r>
-      <w:r>
-        <w:t xml:space="preserve">  As the calculations are implemented via density functions on each group, this analysis is sometimes referred to as Gene Set Density analysis.</w:t>
-      </w:r>
-    </w:p>
-    <w:p>
-      <w:pPr>
-        <w:ind w:firstLine="720"/>
-      </w:pPr>
-      <w:r>
+        <w:t>optionsFile</w:t>
+      </w:r>
+      <w:proofErr w:type="spellEnd"/>
+      <w:r>
+        <w:rPr>
+          <w:rFonts w:ascii="Courier New" w:hAnsi="Courier New" w:cs="Courier New"/>
+          <w:sz w:val="20"/>
+        </w:rPr>
+        <w:t>=”Options.txt”,</w:t>
+      </w:r>
+      <w:proofErr w:type="spellStart"/>
+      <w:r>
+        <w:rPr>
+          <w:rFonts w:ascii="Courier New" w:hAnsi="Courier New" w:cs="Courier New"/>
+          <w:sz w:val="20"/>
+        </w:rPr>
+        <w:t>doGeneSets</w:t>
+      </w:r>
+      <w:proofErr w:type="spellEnd"/>
+      <w:r>
+        <w:rPr>
+          <w:rFonts w:ascii="Courier New" w:hAnsi="Courier New" w:cs="Courier New"/>
+          <w:sz w:val="20"/>
+        </w:rPr>
+        <w:t xml:space="preserve">=TRUE, </w:t>
+      </w:r>
+      <w:proofErr w:type="spellStart"/>
+      <w:r>
+        <w:rPr>
+          <w:rFonts w:ascii="Courier New" w:hAnsi="Courier New" w:cs="Courier New"/>
+          <w:sz w:val="20"/>
+        </w:rPr>
+        <w:t>doM</w:t>
+      </w:r>
+      <w:r>
+        <w:rPr>
+          <w:rFonts w:ascii="Courier New" w:hAnsi="Courier New" w:cs="Courier New"/>
+          <w:sz w:val="20"/>
+        </w:rPr>
+        <w:t>issing</w:t>
+      </w:r>
+      <w:proofErr w:type="spellEnd"/>
+      <w:r>
+        <w:rPr>
+          <w:rFonts w:ascii="Courier New" w:hAnsi="Courier New" w:cs="Courier New"/>
+          <w:sz w:val="20"/>
+        </w:rPr>
+        <w:t>=</w:t>
+      </w:r>
+      <w:r>
+        <w:rPr>
+          <w:rFonts w:ascii="Courier New" w:hAnsi="Courier New" w:cs="Courier New"/>
+          <w:sz w:val="20"/>
+        </w:rPr>
+        <w:t xml:space="preserve">TRUE, </w:t>
+      </w:r>
+      <w:proofErr w:type="spellStart"/>
+      <w:r>
+        <w:rPr>
+          <w:rFonts w:ascii="Courier New" w:hAnsi="Courier New" w:cs="Courier New"/>
+          <w:sz w:val="20"/>
+        </w:rPr>
+        <w:t>baselineGroup</w:t>
+      </w:r>
+      <w:proofErr w:type="spellEnd"/>
+      <w:r>
+        <w:rPr>
+          <w:rFonts w:ascii="Courier New" w:hAnsi="Courier New" w:cs="Courier New"/>
+          <w:sz w:val="20"/>
+        </w:rPr>
+        <w:t>=NULL, label=””,</w:t>
+      </w:r>
+    </w:p>
+    <w:p>
+      <w:pPr>
+        <w:ind w:left="2160"/>
+        <w:rPr>
+          <w:rFonts w:ascii="Courier New" w:hAnsi="Courier New" w:cs="Courier New"/>
+          <w:sz w:val="20"/>
+        </w:rPr>
+      </w:pPr>
+      <w:proofErr w:type="spellStart"/>
+      <w:r>
+        <w:rPr>
+          <w:rFonts w:ascii="Courier New" w:hAnsi="Courier New" w:cs="Courier New"/>
+          <w:sz w:val="20"/>
+        </w:rPr>
+        <w:t>NgeneSets</w:t>
+      </w:r>
+      <w:proofErr w:type="spellEnd"/>
+      <w:r>
+        <w:rPr>
+          <w:rFonts w:ascii="Courier New" w:hAnsi="Courier New" w:cs="Courier New"/>
+          <w:sz w:val="20"/>
+        </w:rPr>
+        <w:t>=500</w:t>
+      </w:r>
+      <w:r>
+        <w:rPr>
+          <w:rFonts w:ascii="Courier New" w:hAnsi="Courier New" w:cs="Courier New"/>
+          <w:sz w:val="20"/>
+        </w:rPr>
+        <w:t>)</w:t>
+      </w:r>
+    </w:p>
+    <w:p>
+      <w:pPr>
+        <w:ind w:left="1440" w:firstLine="720"/>
+        <w:rPr>
+          <w:rFonts w:ascii="Courier New" w:hAnsi="Courier New" w:cs="Courier New"/>
+          <w:sz w:val="20"/>
+        </w:rPr>
+      </w:pPr>
+    </w:p>
+    <w:p>
+      <w:pPr>
+        <w:ind w:left="720"/>
+      </w:pPr>
+      <w:r>
+        <w:t xml:space="preserve">Of all the command line arguments, only the set of sample IDs to compare and the name for the results subfolder are required.  All others have default values.  The 4 </w:t>
+      </w:r>
+      <w:proofErr w:type="spellStart"/>
+      <w:r>
+        <w:t>GeneSet</w:t>
+      </w:r>
+      <w:proofErr w:type="spellEnd"/>
+      <w:r>
+        <w:t xml:space="preserve"> tools can be called directly via “</w:t>
+      </w:r>
+      <w:proofErr w:type="spellStart"/>
+      <w:r>
+        <w:t>pipe.GeneSetDensity</w:t>
+      </w:r>
+      <w:proofErr w:type="spellEnd"/>
+      <w:r>
+        <w:t>()”, “</w:t>
+      </w:r>
+      <w:proofErr w:type="spellStart"/>
+      <w:r>
+        <w:t>pipe.RadarPlots</w:t>
+      </w:r>
+      <w:proofErr w:type="spellEnd"/>
+      <w:r>
+        <w:t>()”, “</w:t>
+      </w:r>
+      <w:proofErr w:type="spellStart"/>
+      <w:r>
+        <w:t>pipe.QuSage</w:t>
+      </w:r>
+      <w:proofErr w:type="spellEnd"/>
+      <w:r>
+        <w:t>()”, and “</w:t>
+      </w:r>
+      <w:proofErr w:type="spellStart"/>
+      <w:r>
+        <w:t>pipe.GenSetEnrichment</w:t>
+      </w:r>
+      <w:proofErr w:type="spellEnd"/>
+      <w:r>
+        <w:t>()”.   The default behavior of “</w:t>
+      </w:r>
+      <w:proofErr w:type="spellStart"/>
+      <w:r>
+        <w:t>pipe.MetaGeneSets</w:t>
+      </w:r>
+      <w:proofErr w:type="spellEnd"/>
+      <w:r>
+        <w:t xml:space="preserve">()” is to only use those </w:t>
+      </w:r>
+      <w:proofErr w:type="spellStart"/>
+      <w:r>
+        <w:t>GeneSet</w:t>
+      </w:r>
+      <w:proofErr w:type="spellEnd"/>
+      <w:r>
+        <w:t xml:space="preserve"> results that already exist.  Alternatively, we can force the calls to all 4 </w:t>
+      </w:r>
+      <w:proofErr w:type="spellStart"/>
+      <w:r>
+        <w:t>GeneSet</w:t>
+      </w:r>
+      <w:proofErr w:type="spellEnd"/>
+      <w:r>
+        <w:t xml:space="preserve"> tools with argument “</w:t>
+      </w:r>
+      <w:proofErr w:type="spellStart"/>
+      <w:r>
+        <w:t>do.missing</w:t>
+      </w:r>
+      <w:proofErr w:type="spellEnd"/>
+      <w:r>
+        <w:t>=TRUE”.  Lastly, the function then combine the 4 sets of results into a final consensus answer.  The main arguments are:</w:t>
+      </w:r>
+    </w:p>
+    <w:p>
+      <w:pPr>
+        <w:ind w:left="720"/>
+      </w:pPr>
+    </w:p>
+    <w:p>
+      <w:pPr>
+        <w:ind w:left="720"/>
+      </w:pPr>
+      <w:proofErr w:type="spellStart"/>
+      <w:r>
+        <w:rPr>
+          <w:b/>
+        </w:rPr>
+        <w:t>sampleIDset</w:t>
+      </w:r>
+      <w:proofErr w:type="spellEnd"/>
+      <w:r>
+        <w:rPr>
+          <w:b/>
+        </w:rPr>
         <w:t xml:space="preserve"> </w:t>
       </w:r>
-    </w:p>
-    <w:p>
-      <w:pPr>
-        <w:ind w:left="1440"/>
-      </w:pPr>
-      <w:r>
-        <w:rPr>
-          <w:b/>
+      <w:r>
+        <w:t>-- a vector of 2 or more sample IDs to be compared.</w:t>
+      </w:r>
+    </w:p>
+    <w:p>
+      <w:pPr>
+        <w:ind w:left="720"/>
+      </w:pPr>
+      <w:proofErr w:type="spellStart"/>
+      <w:r>
+        <w:rPr>
+          <w:b/>
+        </w:rPr>
+        <w:t>folderName</w:t>
+      </w:r>
+      <w:proofErr w:type="spellEnd"/>
+      <w:r>
+        <w:t xml:space="preserve"> -- a character string that very briefly captures the essence of this one comparison being performed.   This tells the </w:t>
+      </w:r>
+      <w:proofErr w:type="spellStart"/>
+      <w:r>
+        <w:t>GeneSet</w:t>
+      </w:r>
+      <w:proofErr w:type="spellEnd"/>
+      <w:r>
+        <w:t xml:space="preserve"> tools which folder of previously generated DE gene results to use as the input data for finding differential gene sets.</w:t>
+      </w:r>
+    </w:p>
+    <w:p>
+      <w:pPr>
+        <w:ind w:left="720"/>
+      </w:pPr>
+      <w:proofErr w:type="spellStart"/>
+      <w:r>
+        <w:rPr>
+          <w:b/>
+        </w:rPr>
+        <w:t>groupColumn</w:t>
+      </w:r>
+      <w:proofErr w:type="spellEnd"/>
+      <w:r>
+        <w:rPr>
+          <w:b/>
+        </w:rPr>
+        <w:t xml:space="preserve"> (default=”Group”)</w:t>
+      </w:r>
+      <w:r>
+        <w:t xml:space="preserve"> -- the name of one column in the annotation file that defines the groups being compared.</w:t>
+      </w:r>
+    </w:p>
+    <w:p>
+      <w:pPr>
+        <w:ind w:left="720"/>
+      </w:pPr>
+      <w:proofErr w:type="spellStart"/>
+      <w:r>
+        <w:rPr>
+          <w:b/>
+        </w:rPr>
+        <w:t>color</w:t>
+      </w:r>
+      <w:r>
+        <w:rPr>
+          <w:b/>
+        </w:rPr>
+        <w:t>Column</w:t>
+      </w:r>
+      <w:proofErr w:type="spellEnd"/>
+      <w:r>
+        <w:rPr>
+          <w:b/>
+        </w:rPr>
+        <w:t xml:space="preserve"> (default=”</w:t>
+      </w:r>
+      <w:r>
+        <w:rPr>
+          <w:b/>
+        </w:rPr>
+        <w:t>Color</w:t>
+      </w:r>
+      <w:r>
+        <w:rPr>
+          <w:b/>
+        </w:rPr>
+        <w:t>”)</w:t>
+      </w:r>
+      <w:r>
+        <w:t xml:space="preserve"> -- the name of one column in the annotation file that defines the display color for each group, used by various image generating functions.</w:t>
+      </w:r>
+    </w:p>
+    <w:p>
+      <w:pPr>
+        <w:ind w:left="720"/>
+      </w:pPr>
+      <w:proofErr w:type="spellStart"/>
+      <w:r>
+        <w:rPr>
+          <w:b/>
+        </w:rPr>
+        <w:t>results.path</w:t>
+      </w:r>
+      <w:proofErr w:type="spellEnd"/>
+      <w:r>
+        <w:rPr>
+          <w:b/>
+        </w:rPr>
+        <w:t xml:space="preserve"> (default=NULL)</w:t>
+      </w:r>
+      <w:r>
+        <w:t xml:space="preserve"> -- the name of the top level results folder that contains all data to be used (transcriptomes, etc.) and all result files that will be created.  The default value means to use the value of the “</w:t>
+      </w:r>
+      <w:proofErr w:type="spellStart"/>
+      <w:r>
+        <w:t>results.path</w:t>
+      </w:r>
+      <w:proofErr w:type="spellEnd"/>
+      <w:r>
+        <w:t>” option  in the “Options.txt” file.</w:t>
+      </w:r>
+    </w:p>
+    <w:p>
+      <w:pPr>
+        <w:ind w:left="720"/>
+      </w:pPr>
+      <w:proofErr w:type="spellStart"/>
+      <w:r>
+        <w:rPr>
+          <w:b/>
+        </w:rPr>
+        <w:t>doM</w:t>
+      </w:r>
+      <w:r>
+        <w:rPr>
+          <w:b/>
+        </w:rPr>
+        <w:t>issin</w:t>
+      </w:r>
+      <w:r>
+        <w:rPr>
+          <w:b/>
+        </w:rPr>
+        <w:t>g</w:t>
+      </w:r>
+      <w:proofErr w:type="spellEnd"/>
+      <w:r>
+        <w:rPr>
+          <w:b/>
+        </w:rPr>
+        <w:t xml:space="preserve"> (default</w:t>
+      </w:r>
+      <w:r>
+        <w:rPr>
+          <w:b/>
+        </w:rPr>
+        <w:t>=</w:t>
+      </w:r>
+      <w:r>
+        <w:rPr>
+          <w:b/>
+        </w:rPr>
+        <w:t>TRUE</w:t>
+      </w:r>
+      <w:r>
+        <w:rPr>
+          <w:b/>
+        </w:rPr>
+        <w:t>)</w:t>
+      </w:r>
+      <w:r>
+        <w:t xml:space="preserve"> -- should all the low level differential gene set calculations be performed?   When FALSE, just use those gene set results already found from previous calls to the low level tools defined above.</w:t>
+      </w:r>
+    </w:p>
+    <w:p>
+      <w:pPr>
+        <w:ind w:left="720"/>
+      </w:pPr>
+      <w:proofErr w:type="spellStart"/>
+      <w:r>
+        <w:rPr>
+          <w:b/>
+        </w:rPr>
+        <w:t>doGeneSets</w:t>
+      </w:r>
+      <w:proofErr w:type="spellEnd"/>
+      <w:r>
+        <w:rPr>
+          <w:b/>
+        </w:rPr>
+        <w:t>(default</w:t>
+      </w:r>
+      <w:r>
+        <w:rPr>
+          <w:b/>
+        </w:rPr>
+        <w:t>=TRUE</w:t>
+      </w:r>
+      <w:r>
+        <w:rPr>
+          <w:b/>
+        </w:rPr>
+        <w:t>)</w:t>
+      </w:r>
+      <w:r>
+        <w:t xml:space="preserve"> -- should all the low level differential gene set calculations be re-calculated?   When FALSE, just use those gene set results already found from previous calls to the low level tools defined above.</w:t>
+      </w:r>
+    </w:p>
+    <w:p>
+      <w:pPr>
+        <w:ind w:left="720"/>
+      </w:pPr>
+    </w:p>
+    <w:p>
+      <w:pPr>
+        <w:ind w:left="720"/>
+        <w:rPr>
+          <w:b/>
+        </w:rPr>
+      </w:pPr>
+    </w:p>
+    <w:p>
+      <w:pPr>
+        <w:ind w:left="720"/>
+      </w:pPr>
+    </w:p>
+    <w:p>
+      <w:pPr>
+        <w:rPr>
+          <w:rFonts w:asciiTheme="majorHAnsi" w:hAnsiTheme="majorHAnsi"/>
+          <w:b/>
+          <w:sz w:val="28"/>
+        </w:rPr>
+      </w:pPr>
+      <w:r>
+        <w:rPr>
+          <w:rFonts w:asciiTheme="majorHAnsi" w:hAnsiTheme="majorHAnsi"/>
+          <w:b/>
+          <w:sz w:val="28"/>
         </w:rPr>
         <w:t>6.</w:t>
       </w:r>
       <w:r>
         <w:rPr>
-          <w:b/>
-        </w:rPr>
-        <w:t>3.1</w:t>
-      </w:r>
-      <w:r>
-        <w:rPr>
-          <w:b/>
-        </w:rPr>
-        <w:t xml:space="preserve">.2  </w:t>
-      </w:r>
-      <w:proofErr w:type="spellStart"/>
-      <w:r>
-        <w:rPr>
-          <w:b/>
-        </w:rPr>
-        <w:t>RadarPlots</w:t>
-      </w:r>
-      <w:proofErr w:type="spellEnd"/>
-      <w:r>
-        <w:rPr>
-          <w:b/>
+          <w:rFonts w:asciiTheme="majorHAnsi" w:hAnsiTheme="majorHAnsi"/>
+          <w:b/>
+          <w:sz w:val="28"/>
+        </w:rPr>
+        <w:t>4</w:t>
+      </w:r>
+      <w:r>
+        <w:rPr>
+          <w:rFonts w:asciiTheme="majorHAnsi" w:hAnsiTheme="majorHAnsi"/>
+          <w:b/>
+          <w:sz w:val="28"/>
+        </w:rPr>
+        <w:t xml:space="preserve">.  </w:t>
+      </w:r>
+      <w:r>
+        <w:rPr>
+          <w:rFonts w:asciiTheme="majorHAnsi" w:hAnsiTheme="majorHAnsi"/>
+          <w:b/>
+          <w:sz w:val="28"/>
+        </w:rPr>
+        <w:t>Plotting Images of Gene Expression</w:t>
+      </w:r>
+      <w:r>
+        <w:rPr>
+          <w:rFonts w:asciiTheme="majorHAnsi" w:hAnsiTheme="majorHAnsi"/>
+          <w:b/>
+          <w:sz w:val="28"/>
         </w:rPr>
         <w:t>:</w:t>
       </w:r>
-      <w:r>
-        <w:t xml:space="preserve">   starts from the matrix of gene expression for all samples (instead of DE), </w:t>
-      </w:r>
-      <w:r>
-        <w:t xml:space="preserve">transforms the data into M-values, </w:t>
-      </w:r>
-      <w:r>
-        <w:t xml:space="preserve">and </w:t>
-      </w:r>
-      <w:r>
-        <w:t xml:space="preserve">then </w:t>
-      </w:r>
-      <w:r>
-        <w:t xml:space="preserve">consolidates the genes and samples down to reflect the average behavior of the group relative to the other comparison groups.   These images can be very effective in talks as they seem </w:t>
-      </w:r>
-      <w:r>
-        <w:t>visually</w:t>
-      </w:r>
-      <w:r>
-        <w:t xml:space="preserve"> intuitive.</w:t>
-      </w:r>
-    </w:p>
-    <w:p>
-      <w:pPr>
-        <w:ind w:firstLine="720"/>
-      </w:pPr>
+    </w:p>
+    <w:p>
+      <w:r>
+        <w:t xml:space="preserve">The </w:t>
+      </w:r>
+      <w:r>
+        <w:t>ability to visualize the read pileups and/or RPKM values of</w:t>
+      </w:r>
+      <w:r>
+        <w:t xml:space="preserve"> expressed genes is </w:t>
+      </w:r>
+      <w:r>
+        <w:t>essential to fully understanding the data.</w:t>
+      </w:r>
+      <w:r>
+        <w:t xml:space="preserve">  Often a visual image of the read pileups can convey far more detailed information than tabular lists of gene expression ever could.  To that end, the package has a variety of low level plotting routines.   For simplicity, there is one gene plot function that tries to handle a wide variety of situations and dispatch to the best low level function.</w:t>
+      </w:r>
+    </w:p>
+    <w:p/>
+    <w:p>
+      <w:r>
+        <w:t xml:space="preserve">Use </w:t>
+      </w:r>
+      <w:r>
+        <w:t>function “</w:t>
+      </w:r>
+      <w:proofErr w:type="spellStart"/>
+      <w:r>
+        <w:t>pipe.PlotGene</w:t>
+      </w:r>
+      <w:proofErr w:type="spellEnd"/>
+      <w:r>
+        <w:t>()”, with the following main arguments:</w:t>
+      </w:r>
+    </w:p>
+    <w:p>
+      <w:proofErr w:type="spellStart"/>
+      <w:r>
+        <w:rPr>
+          <w:b/>
+        </w:rPr>
+        <w:lastRenderedPageBreak/>
+        <w:t>sampleIDs</w:t>
+      </w:r>
+      <w:proofErr w:type="spellEnd"/>
+      <w:r>
+        <w:t xml:space="preserve"> — a vector of 1 or more sample IDs</w:t>
+      </w:r>
+      <w:r>
+        <w:t>.</w:t>
+      </w:r>
+    </w:p>
+    <w:p>
+      <w:r>
+        <w:rPr>
+          <w:b/>
+        </w:rPr>
+        <w:t xml:space="preserve">genes </w:t>
+      </w:r>
+      <w:r>
+        <w:t xml:space="preserve">— a vector of 1 or more </w:t>
+      </w:r>
+      <w:proofErr w:type="spellStart"/>
+      <w:r>
+        <w:t>GeneID</w:t>
+      </w:r>
+      <w:proofErr w:type="spellEnd"/>
+      <w:r>
+        <w:t>.</w:t>
+      </w:r>
+    </w:p>
+    <w:p>
+      <w:proofErr w:type="spellStart"/>
+      <w:r>
+        <w:rPr>
+          <w:b/>
+        </w:rPr>
+        <w:t>colorColumn</w:t>
+      </w:r>
+      <w:proofErr w:type="spellEnd"/>
+      <w:r>
+        <w:rPr>
+          <w:b/>
+        </w:rPr>
+        <w:t xml:space="preserve"> (default = "Color")</w:t>
+      </w:r>
+      <w:r>
+        <w:t xml:space="preserve"> — the name of a column in the annotation file to give the color used for each sample (only used when 2+ samples given)</w:t>
+      </w:r>
+      <w:r>
+        <w:t>.</w:t>
+      </w:r>
+    </w:p>
+    <w:p>
+      <w:r>
+        <w:rPr>
+          <w:b/>
+        </w:rPr>
+        <w:t>PLOT.FUN (default = NULL)</w:t>
+      </w:r>
+      <w:r>
+        <w:t xml:space="preserve"> — an optional function for plotting, to allow complete customization of how a gene plot gets created</w:t>
+      </w:r>
+      <w:r>
+        <w:t>.</w:t>
+      </w:r>
+    </w:p>
+    <w:p>
+      <w:proofErr w:type="spellStart"/>
+      <w:r>
+        <w:rPr>
+          <w:b/>
+        </w:rPr>
+        <w:t>tailWidth</w:t>
+      </w:r>
+      <w:proofErr w:type="spellEnd"/>
+      <w:r>
+        <w:rPr>
+          <w:b/>
+        </w:rPr>
+        <w:t xml:space="preserve"> (default = 1000)</w:t>
+      </w:r>
+      <w:r>
+        <w:t xml:space="preserve"> — number of bases outside the gene boundary to include in the image.  Allows control of how much </w:t>
+      </w:r>
+      <w:r>
+        <w:t>genomic context is shown.</w:t>
+      </w:r>
       <w:r>
         <w:t xml:space="preserve"> </w:t>
       </w:r>
     </w:p>
     <w:p>
-      <w:pPr>
-        <w:ind w:left="1440"/>
-      </w:pPr>
-      <w:r>
-        <w:rPr>
-          <w:b/>
-        </w:rPr>
-        <w:t>6.</w:t>
-      </w:r>
-      <w:r>
-        <w:rPr>
-          <w:b/>
-        </w:rPr>
-        <w:t>3.1</w:t>
-      </w:r>
-      <w:r>
-        <w:rPr>
-          <w:b/>
-        </w:rPr>
-        <w:t>.3</w:t>
-      </w:r>
-      <w:r>
-        <w:rPr>
-          <w:b/>
-        </w:rPr>
-        <w:t xml:space="preserve">  </w:t>
-      </w:r>
-      <w:proofErr w:type="spellStart"/>
-      <w:r>
-        <w:rPr>
-          <w:b/>
-        </w:rPr>
-        <w:t>QuSage</w:t>
-      </w:r>
-      <w:proofErr w:type="spellEnd"/>
-      <w:r>
-        <w:rPr>
-          <w:b/>
-        </w:rPr>
-        <w:t>:</w:t>
-      </w:r>
-      <w:r>
-        <w:t xml:space="preserve">   starts from the matrix of gene expression for all samples (instead of DE), transforms the data into M-values</w:t>
-      </w:r>
-      <w:r>
-        <w:t>,</w:t>
-      </w:r>
-      <w:r>
-        <w:t xml:space="preserve"> and then compares confidence intervals to reflect the average behavior of each group relative to the other comparison groups.   </w:t>
-      </w:r>
-      <w:r>
-        <w:t xml:space="preserve">See:  </w:t>
-      </w:r>
-      <w:proofErr w:type="spellStart"/>
-      <w:r>
-        <w:t>G.Yaari</w:t>
-      </w:r>
-      <w:proofErr w:type="spellEnd"/>
-      <w:r>
-        <w:t xml:space="preserve">, </w:t>
-      </w:r>
-    </w:p>
-    <w:p>
-      <w:pPr>
-        <w:ind w:left="1440"/>
-      </w:pPr>
-      <w:r>
-        <w:t>Nucleic Acids Res. 2013</w:t>
-      </w:r>
-    </w:p>
-    <w:p>
-      <w:pPr>
-        <w:ind w:firstLine="720"/>
-      </w:pPr>
-    </w:p>
-    <w:p>
-      <w:pPr>
-        <w:ind w:left="1440"/>
-      </w:pPr>
-      <w:r>
-        <w:rPr>
-          <w:b/>
-        </w:rPr>
-        <w:t>6.</w:t>
-      </w:r>
-      <w:r>
-        <w:rPr>
-          <w:b/>
-        </w:rPr>
-        <w:t>3.1</w:t>
-      </w:r>
-      <w:r>
-        <w:rPr>
-          <w:b/>
-        </w:rPr>
-        <w:t>.4</w:t>
-      </w:r>
-      <w:r>
-        <w:rPr>
-          <w:b/>
-        </w:rPr>
-        <w:t xml:space="preserve">  </w:t>
-      </w:r>
-      <w:r>
-        <w:rPr>
-          <w:b/>
-        </w:rPr>
-        <w:t>Enrichment</w:t>
-      </w:r>
-      <w:r>
-        <w:rPr>
-          <w:b/>
-        </w:rPr>
-        <w:t>:</w:t>
-      </w:r>
-      <w:r>
-        <w:t xml:space="preserve">   starts from the DE results, and look</w:t>
-      </w:r>
-      <w:r>
-        <w:t>s at</w:t>
-      </w:r>
-      <w:r>
-        <w:t xml:space="preserve"> subset overlap (think “Venn Diagrams”)</w:t>
-      </w:r>
-      <w:r>
-        <w:t>,</w:t>
-      </w:r>
-      <w:r>
-        <w:t xml:space="preserve"> to find </w:t>
-      </w:r>
-      <w:r>
-        <w:t>group</w:t>
-      </w:r>
-      <w:r>
-        <w:t>s of genes</w:t>
-      </w:r>
-      <w:r>
-        <w:t xml:space="preserve"> in the top up-regulated set </w:t>
-      </w:r>
-      <w:r>
-        <w:t xml:space="preserve">that are larger </w:t>
-      </w:r>
-      <w:r>
-        <w:t xml:space="preserve">than expected by chance.   </w:t>
-      </w:r>
-    </w:p>
-    <w:p>
-      <w:pPr>
-        <w:ind w:left="1440"/>
-      </w:pPr>
-    </w:p>
-    <w:p>
-      <w:pPr>
-        <w:ind w:left="1440"/>
-      </w:pPr>
-      <w:r>
-        <w:rPr>
-          <w:b/>
-        </w:rPr>
-        <w:t>6.</w:t>
-      </w:r>
-      <w:r>
-        <w:rPr>
-          <w:b/>
-        </w:rPr>
-        <w:t>3.1.5</w:t>
-      </w:r>
-      <w:r>
-        <w:rPr>
-          <w:b/>
-        </w:rPr>
-        <w:t xml:space="preserve">  </w:t>
-      </w:r>
-      <w:proofErr w:type="spellStart"/>
-      <w:r>
-        <w:rPr>
-          <w:b/>
-        </w:rPr>
-        <w:t>MetaGeneSets</w:t>
-      </w:r>
-      <w:proofErr w:type="spellEnd"/>
-      <w:r>
-        <w:rPr>
-          <w:b/>
-        </w:rPr>
-        <w:t>:</w:t>
-      </w:r>
-      <w:r>
-        <w:t xml:space="preserve">   combines all 4 </w:t>
-      </w:r>
-      <w:proofErr w:type="spellStart"/>
-      <w:r>
-        <w:t>GeneSet</w:t>
-      </w:r>
-      <w:proofErr w:type="spellEnd"/>
-      <w:r>
-        <w:t xml:space="preserve"> analyses tool results, by appropriate averaging methods, to give a final overall ranking of the top up and down regulated gene sets.  As each of the 4 gene set tools has their strengths and weaknesses, this averaging works to find the best true DE gene sets, and discounts false </w:t>
-      </w:r>
-      <w:r>
-        <w:t>positives</w:t>
-      </w:r>
-      <w:r>
-        <w:t xml:space="preserve"> reported by </w:t>
-      </w:r>
-      <w:r>
-        <w:t>only a subset of tools.</w:t>
-      </w:r>
-    </w:p>
-    <w:p>
-      <w:pPr>
-        <w:ind w:left="720"/>
-      </w:pPr>
-    </w:p>
-    <w:p>
-      <w:pPr>
-        <w:ind w:left="720"/>
-        <w:rPr>
-          <w:rFonts w:asciiTheme="majorHAnsi" w:hAnsiTheme="majorHAnsi"/>
-          <w:b/>
-          <w:sz w:val="28"/>
-        </w:rPr>
-      </w:pPr>
-      <w:r>
-        <w:rPr>
-          <w:rFonts w:asciiTheme="majorHAnsi" w:hAnsiTheme="majorHAnsi"/>
-          <w:b/>
-          <w:sz w:val="28"/>
-        </w:rPr>
-        <w:t>6.</w:t>
-      </w:r>
-      <w:r>
-        <w:rPr>
-          <w:rFonts w:asciiTheme="majorHAnsi" w:hAnsiTheme="majorHAnsi"/>
-          <w:b/>
-          <w:sz w:val="28"/>
-        </w:rPr>
-        <w:t xml:space="preserve">3.2.  Commands to invoke Differential Pathway functions:  </w:t>
-      </w:r>
-    </w:p>
-    <w:p>
-      <w:pPr>
-        <w:ind w:left="720"/>
-      </w:pPr>
-      <w:r>
-        <w:t xml:space="preserve">Each of the 4 </w:t>
-      </w:r>
-      <w:proofErr w:type="spellStart"/>
-      <w:r>
-        <w:t>GeneSet</w:t>
-      </w:r>
-      <w:proofErr w:type="spellEnd"/>
-      <w:r>
-        <w:t xml:space="preserve"> tools and the Meta </w:t>
-      </w:r>
-      <w:proofErr w:type="spellStart"/>
-      <w:r>
-        <w:t>GeneSet</w:t>
-      </w:r>
-      <w:proofErr w:type="spellEnd"/>
-      <w:r>
-        <w:t xml:space="preserve"> tool have almost identical command line arguments, described in more detail below.  General format of all the commands, and their default settings, is:</w:t>
-      </w:r>
-    </w:p>
-    <w:p>
-      <w:pPr>
-        <w:ind w:left="720"/>
-      </w:pPr>
-    </w:p>
-    <w:p>
-      <w:pPr>
-        <w:ind w:left="720"/>
-        <w:rPr>
-          <w:rFonts w:ascii="Courier New" w:hAnsi="Courier New" w:cs="Courier New"/>
-          <w:sz w:val="20"/>
-        </w:rPr>
-      </w:pPr>
-      <w:proofErr w:type="spellStart"/>
-      <w:r>
-        <w:rPr>
-          <w:rFonts w:ascii="Courier New" w:hAnsi="Courier New" w:cs="Courier New"/>
-          <w:sz w:val="20"/>
-        </w:rPr>
-        <w:t>pipe.MetaGeneSets</w:t>
-      </w:r>
-      <w:proofErr w:type="spellEnd"/>
-      <w:r>
-        <w:rPr>
-          <w:rFonts w:ascii="Courier New" w:hAnsi="Courier New" w:cs="Courier New"/>
-          <w:sz w:val="20"/>
-        </w:rPr>
-        <w:t xml:space="preserve">( </w:t>
-      </w:r>
-      <w:proofErr w:type="spellStart"/>
-      <w:r>
-        <w:rPr>
-          <w:rFonts w:ascii="Courier New" w:hAnsi="Courier New" w:cs="Courier New"/>
-          <w:sz w:val="20"/>
-        </w:rPr>
-        <w:t>sampleIDs</w:t>
-      </w:r>
-      <w:r>
-        <w:rPr>
-          <w:rFonts w:ascii="Courier New" w:hAnsi="Courier New" w:cs="Courier New"/>
-          <w:sz w:val="20"/>
-        </w:rPr>
-        <w:t>et</w:t>
-      </w:r>
-      <w:proofErr w:type="spellEnd"/>
-      <w:r>
-        <w:rPr>
-          <w:rFonts w:ascii="Courier New" w:hAnsi="Courier New" w:cs="Courier New"/>
-          <w:sz w:val="20"/>
-        </w:rPr>
-        <w:t xml:space="preserve">, </w:t>
-      </w:r>
-      <w:proofErr w:type="spellStart"/>
-      <w:r>
-        <w:rPr>
-          <w:rFonts w:ascii="Courier New" w:hAnsi="Courier New" w:cs="Courier New"/>
-          <w:sz w:val="20"/>
-        </w:rPr>
-        <w:t>folderName</w:t>
-      </w:r>
-      <w:proofErr w:type="spellEnd"/>
-      <w:r>
-        <w:rPr>
-          <w:rFonts w:ascii="Courier New" w:hAnsi="Courier New" w:cs="Courier New"/>
-          <w:sz w:val="20"/>
-        </w:rPr>
-        <w:t xml:space="preserve">, </w:t>
-      </w:r>
-      <w:proofErr w:type="spellStart"/>
-      <w:r>
-        <w:rPr>
-          <w:rFonts w:ascii="Courier New" w:hAnsi="Courier New" w:cs="Courier New"/>
-          <w:sz w:val="20"/>
-        </w:rPr>
-        <w:t>groupColumn</w:t>
-      </w:r>
-      <w:proofErr w:type="spellEnd"/>
-      <w:r>
-        <w:rPr>
-          <w:rFonts w:ascii="Courier New" w:hAnsi="Courier New" w:cs="Courier New"/>
-          <w:sz w:val="20"/>
-        </w:rPr>
-        <w:t>=”Group”,</w:t>
-      </w:r>
-    </w:p>
-    <w:p>
-      <w:pPr>
-        <w:ind w:left="1440" w:firstLine="720"/>
-        <w:rPr>
-          <w:rFonts w:ascii="Courier New" w:hAnsi="Courier New" w:cs="Courier New"/>
-          <w:sz w:val="20"/>
-        </w:rPr>
-      </w:pPr>
-      <w:proofErr w:type="spellStart"/>
-      <w:r>
-        <w:rPr>
-          <w:rFonts w:ascii="Courier New" w:hAnsi="Courier New" w:cs="Courier New"/>
-          <w:sz w:val="20"/>
-        </w:rPr>
-        <w:t>colorColumn</w:t>
-      </w:r>
-      <w:proofErr w:type="spellEnd"/>
-      <w:r>
-        <w:rPr>
-          <w:rFonts w:ascii="Courier New" w:hAnsi="Courier New" w:cs="Courier New"/>
-          <w:sz w:val="20"/>
-        </w:rPr>
-        <w:t xml:space="preserve">=”Color”, </w:t>
-      </w:r>
-      <w:proofErr w:type="spellStart"/>
-      <w:r>
-        <w:rPr>
-          <w:rFonts w:ascii="Courier New" w:hAnsi="Courier New" w:cs="Courier New"/>
-          <w:sz w:val="20"/>
-        </w:rPr>
-        <w:t>speciesID</w:t>
-      </w:r>
-      <w:proofErr w:type="spellEnd"/>
-      <w:r>
-        <w:rPr>
-          <w:rFonts w:ascii="Courier New" w:hAnsi="Courier New" w:cs="Courier New"/>
-          <w:sz w:val="20"/>
-        </w:rPr>
-        <w:t>=</w:t>
-      </w:r>
-      <w:proofErr w:type="spellStart"/>
-      <w:r>
-        <w:rPr>
-          <w:rFonts w:ascii="Courier New" w:hAnsi="Courier New" w:cs="Courier New"/>
-          <w:sz w:val="20"/>
-        </w:rPr>
-        <w:t>getCurrentSpecies</w:t>
-      </w:r>
-      <w:proofErr w:type="spellEnd"/>
-      <w:r>
-        <w:rPr>
-          <w:rFonts w:ascii="Courier New" w:hAnsi="Courier New" w:cs="Courier New"/>
-          <w:sz w:val="20"/>
-        </w:rPr>
-        <w:t>(),</w:t>
-      </w:r>
-    </w:p>
-    <w:p>
-      <w:pPr>
-        <w:ind w:left="1440" w:firstLine="720"/>
-        <w:rPr>
-          <w:rFonts w:ascii="Courier New" w:hAnsi="Courier New" w:cs="Courier New"/>
-          <w:sz w:val="20"/>
-        </w:rPr>
-      </w:pPr>
-      <w:proofErr w:type="spellStart"/>
-      <w:r>
-        <w:rPr>
-          <w:rFonts w:ascii="Courier New" w:hAnsi="Courier New" w:cs="Courier New"/>
-          <w:sz w:val="20"/>
-        </w:rPr>
-        <w:t>results.path</w:t>
-      </w:r>
-      <w:proofErr w:type="spellEnd"/>
-      <w:r>
-        <w:rPr>
-          <w:rFonts w:ascii="Courier New" w:hAnsi="Courier New" w:cs="Courier New"/>
-          <w:sz w:val="20"/>
-        </w:rPr>
-        <w:t xml:space="preserve">=NULL, </w:t>
-      </w:r>
-      <w:proofErr w:type="spellStart"/>
-      <w:r>
-        <w:rPr>
-          <w:rFonts w:ascii="Courier New" w:hAnsi="Courier New" w:cs="Courier New"/>
-          <w:sz w:val="20"/>
-        </w:rPr>
-        <w:t>annotationFile</w:t>
-      </w:r>
-      <w:proofErr w:type="spellEnd"/>
-      <w:r>
-        <w:rPr>
-          <w:rFonts w:ascii="Courier New" w:hAnsi="Courier New" w:cs="Courier New"/>
-          <w:sz w:val="20"/>
-        </w:rPr>
-        <w:t>=”Annotation.txt”,</w:t>
-      </w:r>
-    </w:p>
-    <w:p>
-      <w:pPr>
-        <w:ind w:left="2160"/>
-        <w:rPr>
-          <w:rFonts w:ascii="Courier New" w:hAnsi="Courier New" w:cs="Courier New"/>
-          <w:sz w:val="20"/>
-        </w:rPr>
-      </w:pPr>
-      <w:proofErr w:type="spellStart"/>
-      <w:r>
-        <w:rPr>
-          <w:rFonts w:ascii="Courier New" w:hAnsi="Courier New" w:cs="Courier New"/>
-          <w:sz w:val="20"/>
-        </w:rPr>
-        <w:t>optionsFile</w:t>
-      </w:r>
-      <w:proofErr w:type="spellEnd"/>
-      <w:r>
-        <w:rPr>
-          <w:rFonts w:ascii="Courier New" w:hAnsi="Courier New" w:cs="Courier New"/>
-          <w:sz w:val="20"/>
-        </w:rPr>
-        <w:t>=”Options.txt”,</w:t>
-      </w:r>
-      <w:proofErr w:type="spellStart"/>
-      <w:r>
-        <w:rPr>
-          <w:rFonts w:ascii="Courier New" w:hAnsi="Courier New" w:cs="Courier New"/>
-          <w:sz w:val="20"/>
-        </w:rPr>
-        <w:t>doGeneSets</w:t>
-      </w:r>
-      <w:proofErr w:type="spellEnd"/>
-      <w:r>
-        <w:rPr>
-          <w:rFonts w:ascii="Courier New" w:hAnsi="Courier New" w:cs="Courier New"/>
-          <w:sz w:val="20"/>
-        </w:rPr>
-        <w:t xml:space="preserve">=TRUE, </w:t>
-      </w:r>
-      <w:proofErr w:type="spellStart"/>
-      <w:r>
-        <w:rPr>
-          <w:rFonts w:ascii="Courier New" w:hAnsi="Courier New" w:cs="Courier New"/>
-          <w:sz w:val="20"/>
-        </w:rPr>
-        <w:t>doM</w:t>
-      </w:r>
-      <w:r>
-        <w:rPr>
-          <w:rFonts w:ascii="Courier New" w:hAnsi="Courier New" w:cs="Courier New"/>
-          <w:sz w:val="20"/>
-        </w:rPr>
-        <w:t>issing</w:t>
-      </w:r>
-      <w:proofErr w:type="spellEnd"/>
-      <w:r>
-        <w:rPr>
-          <w:rFonts w:ascii="Courier New" w:hAnsi="Courier New" w:cs="Courier New"/>
-          <w:sz w:val="20"/>
-        </w:rPr>
-        <w:t>=</w:t>
-      </w:r>
-      <w:r>
-        <w:rPr>
-          <w:rFonts w:ascii="Courier New" w:hAnsi="Courier New" w:cs="Courier New"/>
-          <w:sz w:val="20"/>
-        </w:rPr>
-        <w:t xml:space="preserve">TRUE, </w:t>
-      </w:r>
-      <w:proofErr w:type="spellStart"/>
-      <w:r>
-        <w:rPr>
-          <w:rFonts w:ascii="Courier New" w:hAnsi="Courier New" w:cs="Courier New"/>
-          <w:sz w:val="20"/>
-        </w:rPr>
-        <w:t>baselineGroup</w:t>
-      </w:r>
-      <w:proofErr w:type="spellEnd"/>
-      <w:r>
-        <w:rPr>
-          <w:rFonts w:ascii="Courier New" w:hAnsi="Courier New" w:cs="Courier New"/>
-          <w:sz w:val="20"/>
-        </w:rPr>
-        <w:t>=NULL, label=””,</w:t>
-      </w:r>
-    </w:p>
-    <w:p>
-      <w:pPr>
-        <w:ind w:left="2160"/>
-        <w:rPr>
-          <w:rFonts w:ascii="Courier New" w:hAnsi="Courier New" w:cs="Courier New"/>
-          <w:sz w:val="20"/>
-        </w:rPr>
-      </w:pPr>
-      <w:proofErr w:type="spellStart"/>
-      <w:r>
-        <w:rPr>
-          <w:rFonts w:ascii="Courier New" w:hAnsi="Courier New" w:cs="Courier New"/>
-          <w:sz w:val="20"/>
-        </w:rPr>
-        <w:t>NgeneSets</w:t>
-      </w:r>
-      <w:proofErr w:type="spellEnd"/>
-      <w:r>
-        <w:rPr>
-          <w:rFonts w:ascii="Courier New" w:hAnsi="Courier New" w:cs="Courier New"/>
-          <w:sz w:val="20"/>
-        </w:rPr>
-        <w:t>=500</w:t>
-      </w:r>
-      <w:r>
-        <w:rPr>
-          <w:rFonts w:ascii="Courier New" w:hAnsi="Courier New" w:cs="Courier New"/>
-          <w:sz w:val="20"/>
-        </w:rPr>
-        <w:t>)</w:t>
-      </w:r>
-    </w:p>
-    <w:p>
-      <w:pPr>
-        <w:ind w:left="1440" w:firstLine="720"/>
-        <w:rPr>
-          <w:rFonts w:ascii="Courier New" w:hAnsi="Courier New" w:cs="Courier New"/>
-          <w:sz w:val="20"/>
-        </w:rPr>
-      </w:pPr>
-    </w:p>
-    <w:p>
-      <w:pPr>
-        <w:ind w:left="720"/>
-      </w:pPr>
-      <w:r>
-        <w:t xml:space="preserve">Of all the command line arguments, only the set of sample IDs to compare and the name for the results subfolder are required.  All others have default values.  The 4 </w:t>
-      </w:r>
-      <w:proofErr w:type="spellStart"/>
-      <w:r>
-        <w:t>GeneSet</w:t>
-      </w:r>
-      <w:proofErr w:type="spellEnd"/>
-      <w:r>
-        <w:t xml:space="preserve"> tools can be called directly via “</w:t>
-      </w:r>
-      <w:proofErr w:type="spellStart"/>
-      <w:r>
-        <w:t>pipe.GeneSetDensity</w:t>
-      </w:r>
-      <w:proofErr w:type="spellEnd"/>
-      <w:r>
-        <w:t>()”, “</w:t>
-      </w:r>
-      <w:proofErr w:type="spellStart"/>
-      <w:r>
-        <w:t>pipe.RadarPlots</w:t>
-      </w:r>
-      <w:proofErr w:type="spellEnd"/>
-      <w:r>
-        <w:t>()”, “</w:t>
-      </w:r>
-      <w:proofErr w:type="spellStart"/>
-      <w:r>
-        <w:t>pipe.QuSage</w:t>
-      </w:r>
-      <w:proofErr w:type="spellEnd"/>
-      <w:r>
-        <w:t>()”, and “</w:t>
-      </w:r>
-      <w:proofErr w:type="spellStart"/>
-      <w:r>
-        <w:t>pipe.GenSetEnrichment</w:t>
-      </w:r>
-      <w:proofErr w:type="spellEnd"/>
-      <w:r>
-        <w:t>()”.   The default behavior of “</w:t>
-      </w:r>
-      <w:proofErr w:type="spellStart"/>
-      <w:r>
-        <w:t>pipe.MetaGeneSets</w:t>
-      </w:r>
-      <w:proofErr w:type="spellEnd"/>
-      <w:r>
-        <w:t xml:space="preserve">()” is to only use those </w:t>
-      </w:r>
-      <w:proofErr w:type="spellStart"/>
-      <w:r>
-        <w:t>GeneSet</w:t>
-      </w:r>
-      <w:proofErr w:type="spellEnd"/>
-      <w:r>
-        <w:t xml:space="preserve"> results that already exist.  Alternatively, we can force the calls to all 4 </w:t>
-      </w:r>
-      <w:proofErr w:type="spellStart"/>
-      <w:r>
-        <w:t>GeneSet</w:t>
-      </w:r>
-      <w:proofErr w:type="spellEnd"/>
-      <w:r>
-        <w:t xml:space="preserve"> tools with argument “</w:t>
-      </w:r>
-      <w:proofErr w:type="spellStart"/>
-      <w:r>
-        <w:t>do.missing</w:t>
-      </w:r>
-      <w:proofErr w:type="spellEnd"/>
-      <w:r>
-        <w:t xml:space="preserve">=TRUE”.  </w:t>
-      </w:r>
-      <w:r>
-        <w:lastRenderedPageBreak/>
-        <w:t>Lastly, the function then combine the 4 sets of results into a final consensus answer.  The main arguments are:</w:t>
-      </w:r>
-    </w:p>
-    <w:p>
-      <w:pPr>
-        <w:ind w:left="720"/>
-      </w:pPr>
-    </w:p>
-    <w:p>
-      <w:pPr>
-        <w:ind w:left="720"/>
-      </w:pPr>
-      <w:proofErr w:type="spellStart"/>
-      <w:r>
-        <w:rPr>
-          <w:b/>
-        </w:rPr>
-        <w:t>sampleIDset</w:t>
-      </w:r>
-      <w:proofErr w:type="spellEnd"/>
-      <w:r>
-        <w:rPr>
-          <w:b/>
-        </w:rPr>
-        <w:t xml:space="preserve"> </w:t>
-      </w:r>
-      <w:r>
-        <w:t>-- a vector of 2 or more sample IDs to be compared.</w:t>
-      </w:r>
-    </w:p>
-    <w:p>
-      <w:pPr>
-        <w:ind w:left="720"/>
-      </w:pPr>
-      <w:proofErr w:type="spellStart"/>
-      <w:r>
-        <w:rPr>
-          <w:b/>
-        </w:rPr>
-        <w:t>folderName</w:t>
-      </w:r>
-      <w:proofErr w:type="spellEnd"/>
-      <w:r>
-        <w:t xml:space="preserve"> -- a character string that very briefly captures the essence of this one comparison being performed.   This tells the </w:t>
-      </w:r>
-      <w:proofErr w:type="spellStart"/>
-      <w:r>
-        <w:t>GeneSet</w:t>
-      </w:r>
-      <w:proofErr w:type="spellEnd"/>
-      <w:r>
-        <w:t xml:space="preserve"> tools which folder of previously generated DE gene results to use as the input data for finding differential gene sets.</w:t>
-      </w:r>
-    </w:p>
-    <w:p>
-      <w:pPr>
-        <w:ind w:left="720"/>
-      </w:pPr>
-      <w:proofErr w:type="spellStart"/>
-      <w:r>
-        <w:rPr>
-          <w:b/>
-        </w:rPr>
-        <w:t>groupColumn</w:t>
-      </w:r>
-      <w:proofErr w:type="spellEnd"/>
-      <w:r>
-        <w:rPr>
-          <w:b/>
-        </w:rPr>
-        <w:t xml:space="preserve"> (default=”Group”)</w:t>
-      </w:r>
-      <w:r>
-        <w:t xml:space="preserve"> -- the name of one column in the annotation file that defines the groups being compared.</w:t>
-      </w:r>
-    </w:p>
-    <w:p>
-      <w:pPr>
-        <w:ind w:left="720"/>
-      </w:pPr>
-      <w:proofErr w:type="spellStart"/>
-      <w:r>
-        <w:rPr>
-          <w:b/>
-        </w:rPr>
-        <w:t>color</w:t>
-      </w:r>
-      <w:r>
-        <w:rPr>
-          <w:b/>
-        </w:rPr>
-        <w:t>Column</w:t>
-      </w:r>
-      <w:proofErr w:type="spellEnd"/>
-      <w:r>
-        <w:rPr>
-          <w:b/>
-        </w:rPr>
-        <w:t xml:space="preserve"> (default=”</w:t>
-      </w:r>
-      <w:r>
-        <w:rPr>
-          <w:b/>
-        </w:rPr>
-        <w:t>Color</w:t>
-      </w:r>
-      <w:r>
-        <w:rPr>
-          <w:b/>
-        </w:rPr>
-        <w:t>”)</w:t>
-      </w:r>
-      <w:r>
-        <w:t xml:space="preserve"> -- the name of one column in the annotation file that defines the display color for each group, used by various image generating functions.</w:t>
-      </w:r>
-    </w:p>
-    <w:p>
-      <w:pPr>
-        <w:ind w:left="720"/>
-      </w:pPr>
-      <w:proofErr w:type="spellStart"/>
-      <w:r>
-        <w:rPr>
-          <w:b/>
-        </w:rPr>
-        <w:t>results.path</w:t>
-      </w:r>
-      <w:proofErr w:type="spellEnd"/>
-      <w:r>
-        <w:rPr>
-          <w:b/>
-        </w:rPr>
-        <w:t xml:space="preserve"> (default=NULL)</w:t>
-      </w:r>
-      <w:r>
-        <w:t xml:space="preserve"> -- the name of the top level results folder that contains all data to be used (transcriptomes, etc.) and all result files that will be created.  The default value means to use the value of the “</w:t>
-      </w:r>
-      <w:proofErr w:type="spellStart"/>
-      <w:r>
-        <w:t>results.path</w:t>
-      </w:r>
-      <w:proofErr w:type="spellEnd"/>
-      <w:r>
-        <w:t>” option  in the “Options.txt” file.</w:t>
-      </w:r>
-    </w:p>
-    <w:p>
-      <w:pPr>
-        <w:ind w:left="720"/>
-      </w:pPr>
-      <w:proofErr w:type="spellStart"/>
-      <w:r>
-        <w:rPr>
-          <w:b/>
-        </w:rPr>
-        <w:t>doM</w:t>
-      </w:r>
-      <w:r>
-        <w:rPr>
-          <w:b/>
-        </w:rPr>
-        <w:t>issin</w:t>
-      </w:r>
-      <w:r>
-        <w:rPr>
-          <w:b/>
-        </w:rPr>
-        <w:t>g</w:t>
-      </w:r>
-      <w:proofErr w:type="spellEnd"/>
-      <w:r>
-        <w:rPr>
-          <w:b/>
-        </w:rPr>
-        <w:t xml:space="preserve"> (default</w:t>
-      </w:r>
-      <w:r>
-        <w:rPr>
-          <w:b/>
-        </w:rPr>
-        <w:t>=</w:t>
-      </w:r>
-      <w:r>
-        <w:rPr>
-          <w:b/>
-        </w:rPr>
-        <w:t>TRUE</w:t>
-      </w:r>
-      <w:r>
-        <w:rPr>
-          <w:b/>
-        </w:rPr>
-        <w:t>)</w:t>
-      </w:r>
-      <w:r>
-        <w:t xml:space="preserve"> -- should all the low level differential gene set calculations be performed?   When FALSE, just use those gene set results already found from previous calls to the low level tools defined above.</w:t>
-      </w:r>
-    </w:p>
-    <w:p>
-      <w:pPr>
-        <w:ind w:left="720"/>
-      </w:pPr>
-      <w:proofErr w:type="spellStart"/>
-      <w:r>
-        <w:rPr>
-          <w:b/>
-        </w:rPr>
-        <w:t>doGeneSets</w:t>
-      </w:r>
-      <w:proofErr w:type="spellEnd"/>
-      <w:r>
-        <w:rPr>
-          <w:b/>
-        </w:rPr>
-        <w:t>(default</w:t>
-      </w:r>
-      <w:r>
-        <w:rPr>
-          <w:b/>
-        </w:rPr>
-        <w:t>=TRUE</w:t>
-      </w:r>
-      <w:r>
-        <w:rPr>
-          <w:b/>
-        </w:rPr>
-        <w:t>)</w:t>
-      </w:r>
-      <w:r>
-        <w:t xml:space="preserve"> -- should all the low level differential gene set calculations be re-calculated?   When FALSE, just use those gene set results already found from previous calls to the low level tools defined above.</w:t>
-      </w:r>
-    </w:p>
-    <w:p>
-      <w:pPr>
-        <w:ind w:left="720"/>
-      </w:pPr>
-    </w:p>
-    <w:p>
-      <w:pPr>
-        <w:ind w:left="720"/>
-        <w:rPr>
-          <w:b/>
-        </w:rPr>
-      </w:pPr>
-    </w:p>
-    <w:p>
-      <w:pPr>
-        <w:ind w:left="720"/>
-      </w:pPr>
-    </w:p>
-    <w:p>
-      <w:pPr>
-        <w:rPr>
-          <w:rFonts w:asciiTheme="majorHAnsi" w:hAnsiTheme="majorHAnsi"/>
-          <w:b/>
-          <w:sz w:val="28"/>
-        </w:rPr>
-      </w:pPr>
-      <w:r>
-        <w:rPr>
-          <w:rFonts w:asciiTheme="majorHAnsi" w:hAnsiTheme="majorHAnsi"/>
-          <w:b/>
-          <w:sz w:val="28"/>
-        </w:rPr>
-        <w:t>6.</w:t>
-      </w:r>
-      <w:r>
-        <w:rPr>
-          <w:rFonts w:asciiTheme="majorHAnsi" w:hAnsiTheme="majorHAnsi"/>
-          <w:b/>
-          <w:sz w:val="28"/>
-        </w:rPr>
-        <w:t>4</w:t>
-      </w:r>
-      <w:r>
-        <w:rPr>
-          <w:rFonts w:asciiTheme="majorHAnsi" w:hAnsiTheme="majorHAnsi"/>
-          <w:b/>
-          <w:sz w:val="28"/>
-        </w:rPr>
-        <w:t xml:space="preserve">.  </w:t>
-      </w:r>
-      <w:r>
-        <w:rPr>
-          <w:rFonts w:asciiTheme="majorHAnsi" w:hAnsiTheme="majorHAnsi"/>
-          <w:b/>
-          <w:sz w:val="28"/>
-        </w:rPr>
-        <w:t>Plotting Images of Gene Expression</w:t>
-      </w:r>
-      <w:r>
-        <w:rPr>
-          <w:rFonts w:asciiTheme="majorHAnsi" w:hAnsiTheme="majorHAnsi"/>
-          <w:b/>
-          <w:sz w:val="28"/>
-        </w:rPr>
-        <w:t>:</w:t>
-      </w:r>
-    </w:p>
-    <w:p>
-      <w:r>
-        <w:t xml:space="preserve">The </w:t>
-      </w:r>
-      <w:r>
-        <w:t>ability to visualize the read pileups and/or RPKM values of</w:t>
-      </w:r>
-      <w:r>
-        <w:t xml:space="preserve"> expressed genes is </w:t>
-      </w:r>
-      <w:r>
-        <w:t>essential to fully understanding the data.</w:t>
-      </w:r>
-      <w:r>
-        <w:t xml:space="preserve">  Often a visual image of the read pileups can convey far more detailed information than tabular lists of gene expression ever could.  To that end, the package has a variety of low level plotting routines.   For simplicity, there is one gene plot function that tries to handle a wide variety of situations and dispatch to the best low level function.</w:t>
-      </w:r>
-    </w:p>
-    <w:p/>
-    <w:p>
-      <w:r>
-        <w:t xml:space="preserve">Use </w:t>
-      </w:r>
-      <w:r>
-        <w:t>function “</w:t>
-      </w:r>
-      <w:proofErr w:type="spellStart"/>
-      <w:r>
-        <w:t>pipe.PlotGene</w:t>
-      </w:r>
-      <w:proofErr w:type="spellEnd"/>
-      <w:r>
-        <w:t>()”, with the following main arguments:</w:t>
-      </w:r>
-    </w:p>
-    <w:p>
-      <w:proofErr w:type="spellStart"/>
-      <w:r>
-        <w:rPr>
-          <w:b/>
-        </w:rPr>
-        <w:t>sampleIDs</w:t>
-      </w:r>
-      <w:proofErr w:type="spellEnd"/>
-      <w:r>
-        <w:t xml:space="preserve"> — a vector of 1 or more sample IDs</w:t>
-      </w:r>
-      <w:r>
-        <w:t>.</w:t>
-      </w:r>
-    </w:p>
-    <w:p>
-      <w:r>
-        <w:rPr>
-          <w:b/>
-        </w:rPr>
-        <w:t xml:space="preserve">genes </w:t>
-      </w:r>
-      <w:r>
-        <w:t xml:space="preserve">— a vector of 1 or more </w:t>
-      </w:r>
-      <w:proofErr w:type="spellStart"/>
-      <w:r>
-        <w:t>GeneID</w:t>
-      </w:r>
-      <w:proofErr w:type="spellEnd"/>
-      <w:r>
-        <w:t>.</w:t>
-      </w:r>
-    </w:p>
-    <w:p>
-      <w:proofErr w:type="spellStart"/>
-      <w:r>
-        <w:rPr>
-          <w:b/>
-        </w:rPr>
-        <w:t>colorColumn</w:t>
-      </w:r>
-      <w:proofErr w:type="spellEnd"/>
-      <w:r>
-        <w:rPr>
-          <w:b/>
-        </w:rPr>
-        <w:t xml:space="preserve"> (default = "Color")</w:t>
-      </w:r>
-      <w:r>
-        <w:t xml:space="preserve"> — the name of a column in the annotation file to give the color used for each sample (only used when 2+ samples given)</w:t>
-      </w:r>
-      <w:r>
-        <w:t>.</w:t>
-      </w:r>
-    </w:p>
-    <w:p>
-      <w:r>
-        <w:rPr>
-          <w:b/>
-        </w:rPr>
-        <w:t>PLOT.FUN (default = NULL)</w:t>
-      </w:r>
-      <w:r>
-        <w:t xml:space="preserve"> — an optional function for plotting, to allow complete customization of how a gene plot gets created</w:t>
-      </w:r>
-      <w:r>
-        <w:t>.</w:t>
-      </w:r>
-    </w:p>
-    <w:p>
-      <w:proofErr w:type="spellStart"/>
-      <w:r>
-        <w:rPr>
-          <w:b/>
-        </w:rPr>
-        <w:t>tailWidth</w:t>
-      </w:r>
-      <w:proofErr w:type="spellEnd"/>
-      <w:r>
-        <w:rPr>
-          <w:b/>
-        </w:rPr>
-        <w:t xml:space="preserve"> (default = 1000)</w:t>
-      </w:r>
-      <w:r>
-        <w:t xml:space="preserve"> — number of bases outside the gene boundary to include in the image.  Allows control of how much </w:t>
-      </w:r>
-      <w:r>
-        <w:t>genomic context is shown.</w:t>
-      </w:r>
-      <w:r>
-        <w:t xml:space="preserve"> </w:t>
-      </w:r>
-    </w:p>
-    <w:p>
-      <w:proofErr w:type="spellStart"/>
-      <w:r>
-        <w:rPr>
-          <w:b/>
-        </w:rPr>
-        <w:lastRenderedPageBreak/>
+      <w:proofErr w:type="spellStart"/>
+      <w:r>
+        <w:rPr>
+          <w:b/>
+        </w:rPr>
         <w:t>plotType</w:t>
       </w:r>
       <w:proofErr w:type="spellEnd"/>
@@ -9069,7 +11463,11 @@
       </w:r>
       <w:proofErr w:type="spellEnd"/>
       <w:r>
-        <w:t xml:space="preserve"> Transcriptome and Differential Expression pipelines is an easy way to detect deletions and copy number differences.  </w:t>
+        <w:t xml:space="preserve"> Transcriptome and Differential Expression pipelines is an easy way to detect deletions and copy number </w:t>
+      </w:r>
+      <w:r>
+        <w:lastRenderedPageBreak/>
+        <w:t xml:space="preserve">differences.  </w:t>
       </w:r>
       <w:r>
         <w:t xml:space="preserve">Deletions will appear </w:t>
@@ -9428,6 +11826,7 @@
         <w:rPr>
           <w:b/>
         </w:rPr>
+        <w:lastRenderedPageBreak/>
         <w:t>min.depth</w:t>
       </w:r>
       <w:proofErr w:type="spellEnd"/>
@@ -9486,14 +11885,714 @@
         <w:pStyle w:val="ListParagraph"/>
       </w:pPr>
       <w:r>
+        <w:t xml:space="preserve">Run </w:t>
+      </w:r>
+      <w:r>
+        <w:t>function</w:t>
+      </w:r>
+      <w:r>
+        <w:t xml:space="preserve">  “pipe.VariantCalls2html()”  on a sample.  This routine creates one HTML file with hyperlinks to images for each of the best high scoring SNPs detected in the sample.  Main arguments include:</w:t>
+      </w:r>
+    </w:p>
+    <w:p>
+      <w:pPr>
+        <w:pStyle w:val="ListParagraph"/>
+      </w:pPr>
+    </w:p>
+    <w:p>
+      <w:pPr>
+        <w:pStyle w:val="ListParagraph"/>
+        <w:rPr>
+          <w:rFonts w:asciiTheme="majorHAnsi" w:hAnsiTheme="majorHAnsi"/>
+        </w:rPr>
+      </w:pPr>
+      <w:proofErr w:type="spellStart"/>
+      <w:r>
+        <w:rPr>
+          <w:rFonts w:asciiTheme="majorHAnsi" w:hAnsiTheme="majorHAnsi"/>
+          <w:b/>
+        </w:rPr>
+        <w:t>max.plots</w:t>
+      </w:r>
+      <w:proofErr w:type="spellEnd"/>
+      <w:r>
+        <w:rPr>
+          <w:rFonts w:asciiTheme="majorHAnsi" w:hAnsiTheme="majorHAnsi"/>
+          <w:b/>
+        </w:rPr>
+        <w:t xml:space="preserve"> (default = 200) </w:t>
+      </w:r>
+      <w:r>
+        <w:rPr>
+          <w:rFonts w:asciiTheme="majorHAnsi" w:hAnsiTheme="majorHAnsi"/>
+        </w:rPr>
+        <w:t>– maximum number of SNPs to plot.</w:t>
+      </w:r>
+    </w:p>
+    <w:p>
+      <w:pPr>
+        <w:pStyle w:val="ListParagraph"/>
+        <w:rPr>
+          <w:rFonts w:asciiTheme="majorHAnsi" w:hAnsiTheme="majorHAnsi"/>
+        </w:rPr>
+      </w:pPr>
+      <w:proofErr w:type="spellStart"/>
+      <w:r>
+        <w:rPr>
+          <w:rFonts w:asciiTheme="majorHAnsi" w:hAnsiTheme="majorHAnsi"/>
+          <w:b/>
+        </w:rPr>
+        <w:t>min.score</w:t>
+      </w:r>
+      <w:proofErr w:type="spellEnd"/>
+      <w:r>
+        <w:rPr>
+          <w:rFonts w:asciiTheme="majorHAnsi" w:hAnsiTheme="majorHAnsi"/>
+          <w:b/>
+        </w:rPr>
+        <w:t xml:space="preserve"> (default = 100)</w:t>
+      </w:r>
+      <w:r>
+        <w:rPr>
+          <w:rFonts w:asciiTheme="majorHAnsi" w:hAnsiTheme="majorHAnsi"/>
+        </w:rPr>
+        <w:t xml:space="preserve"> – which SNPs to plot, ignore lower quality sites.</w:t>
+      </w:r>
+    </w:p>
+    <w:p>
+      <w:pPr>
+        <w:pStyle w:val="ListParagraph"/>
+        <w:rPr>
+          <w:rFonts w:asciiTheme="majorHAnsi" w:hAnsiTheme="majorHAnsi"/>
+        </w:rPr>
+      </w:pPr>
+      <w:proofErr w:type="spellStart"/>
+      <w:r>
+        <w:rPr>
+          <w:rFonts w:asciiTheme="majorHAnsi" w:hAnsiTheme="majorHAnsi"/>
+          <w:b/>
+        </w:rPr>
+        <w:t>altAA.only</w:t>
+      </w:r>
+      <w:proofErr w:type="spellEnd"/>
+      <w:r>
+        <w:rPr>
+          <w:rFonts w:asciiTheme="majorHAnsi" w:hAnsiTheme="majorHAnsi"/>
+          <w:b/>
+        </w:rPr>
+        <w:t xml:space="preserve"> (default = TRUE)</w:t>
+      </w:r>
+      <w:r>
+        <w:rPr>
+          <w:rFonts w:asciiTheme="majorHAnsi" w:hAnsiTheme="majorHAnsi"/>
+        </w:rPr>
+        <w:t xml:space="preserve"> – limit plotting to SNPs that change the gene’s protein coding sequence.</w:t>
+      </w:r>
+    </w:p>
+    <w:p>
+      <w:pPr>
+        <w:pStyle w:val="ListParagraph"/>
+        <w:rPr>
+          <w:rFonts w:asciiTheme="majorHAnsi" w:hAnsiTheme="majorHAnsi"/>
+        </w:rPr>
+      </w:pPr>
+      <w:proofErr w:type="spellStart"/>
+      <w:r>
+        <w:rPr>
+          <w:rFonts w:asciiTheme="majorHAnsi" w:hAnsiTheme="majorHAnsi"/>
+          <w:b/>
+        </w:rPr>
+        <w:t>tailWidth</w:t>
+      </w:r>
+      <w:proofErr w:type="spellEnd"/>
+      <w:r>
+        <w:rPr>
+          <w:rFonts w:asciiTheme="majorHAnsi" w:hAnsiTheme="majorHAnsi"/>
+          <w:b/>
+        </w:rPr>
+        <w:t xml:space="preserve"> (default = 46)</w:t>
+      </w:r>
+      <w:r>
+        <w:rPr>
+          <w:rFonts w:asciiTheme="majorHAnsi" w:hAnsiTheme="majorHAnsi"/>
+        </w:rPr>
+        <w:t xml:space="preserve"> – number of extra nucleotides on either side of the SNP site to include in the plot image.  Larger numbers show more context, but can make the image hard to interpret.  Smaller numbers show less context, but give a cleaner image.</w:t>
+      </w:r>
+    </w:p>
+    <w:p>
+      <w:pPr>
+        <w:pStyle w:val="ListParagraph"/>
+        <w:rPr>
+          <w:rFonts w:asciiTheme="majorHAnsi" w:hAnsiTheme="majorHAnsi"/>
+        </w:rPr>
+      </w:pPr>
+    </w:p>
+    <w:p>
+      <w:pPr>
+        <w:ind w:left="720"/>
+        <w:rPr>
+          <w:rFonts w:asciiTheme="majorHAnsi" w:hAnsiTheme="majorHAnsi"/>
+          <w:b/>
+          <w:sz w:val="28"/>
+        </w:rPr>
+      </w:pPr>
+      <w:r>
+        <w:rPr>
+          <w:rFonts w:asciiTheme="majorHAnsi" w:hAnsiTheme="majorHAnsi"/>
+          <w:b/>
+          <w:sz w:val="28"/>
+        </w:rPr>
+        <w:t>7.</w:t>
+      </w:r>
+      <w:r>
+        <w:rPr>
+          <w:rFonts w:asciiTheme="majorHAnsi" w:hAnsiTheme="majorHAnsi"/>
+          <w:b/>
+          <w:sz w:val="28"/>
+        </w:rPr>
+        <w:t>2.3.   Find differential SNPs between experimental groups:</w:t>
+      </w:r>
+    </w:p>
+    <w:p>
+      <w:pPr>
+        <w:pStyle w:val="ListParagraph"/>
+      </w:pPr>
+      <w:r>
+        <w:t xml:space="preserve">Run </w:t>
+      </w:r>
+      <w:r>
+        <w:t>function</w:t>
+      </w:r>
+      <w:r>
+        <w:t xml:space="preserve">  “</w:t>
+      </w:r>
+      <w:proofErr w:type="spellStart"/>
+      <w:r>
+        <w:t>pipe.VariantComparison</w:t>
+      </w:r>
+      <w:proofErr w:type="spellEnd"/>
+      <w:r>
+        <w:t xml:space="preserve">()”  on a set of samples from 2 or more groups/conditions.  This routine evaluates all SNP calls in the given samples, and attempts to flag sites with the largest differences.  </w:t>
+      </w:r>
+    </w:p>
+    <w:p>
+      <w:pPr>
+        <w:pStyle w:val="ListParagraph"/>
+      </w:pPr>
+    </w:p>
+    <w:p>
+      <w:pPr>
+        <w:pStyle w:val="ListParagraph"/>
+      </w:pPr>
+      <w:r>
+        <w:t xml:space="preserve">Overall, the tool </w:t>
+      </w:r>
+      <w:r>
+        <w:t>performs</w:t>
+      </w:r>
+      <w:r>
+        <w:t xml:space="preserve"> quite poorly, being easily misled by low quality partial SNPs</w:t>
+      </w:r>
+      <w:r>
+        <w:t xml:space="preserve"> as reported by the SAMTOOLS/BCFTOOLS workflow.</w:t>
+      </w:r>
+      <w:r>
+        <w:t>.  Still, it’s better than nothing…</w:t>
+      </w:r>
+      <w:r>
+        <w:t xml:space="preserve">  The function returns a </w:t>
+      </w:r>
+      <w:proofErr w:type="spellStart"/>
+      <w:r>
+        <w:t>data.frame</w:t>
+      </w:r>
+      <w:proofErr w:type="spellEnd"/>
+      <w:r>
+        <w:t xml:space="preserve"> of the best SNP differences, that can be passed to a plotting function (see 2.4 below).  </w:t>
+      </w:r>
+      <w:r>
+        <w:t xml:space="preserve">The tool performs best given exactly 2 groups, where the SNP patterns between the groups are </w:t>
+      </w:r>
+      <w:r>
+        <w:t xml:space="preserve">somewhat conserved, </w:t>
+      </w:r>
+      <w:r>
+        <w:t xml:space="preserve">but </w:t>
+      </w:r>
+      <w:r>
+        <w:t>can handle</w:t>
+      </w:r>
+      <w:r>
+        <w:t xml:space="preserve"> more</w:t>
+      </w:r>
+      <w:r>
+        <w:t xml:space="preserve"> groups with high SNP variability</w:t>
+      </w:r>
+      <w:r>
+        <w:t>.</w:t>
+      </w:r>
+    </w:p>
+    <w:p>
+      <w:pPr>
+        <w:pStyle w:val="ListParagraph"/>
+      </w:pPr>
+    </w:p>
+    <w:p>
+      <w:pPr>
+        <w:pStyle w:val="ListParagraph"/>
+      </w:pPr>
+      <w:r>
+        <w:t>Main arguments include:</w:t>
+      </w:r>
+    </w:p>
+    <w:p>
+      <w:pPr>
+        <w:pStyle w:val="ListParagraph"/>
+      </w:pPr>
+    </w:p>
+    <w:p>
+      <w:pPr>
+        <w:pStyle w:val="ListParagraph"/>
+        <w:rPr>
+          <w:rFonts w:asciiTheme="majorHAnsi" w:hAnsiTheme="majorHAnsi"/>
+        </w:rPr>
+      </w:pPr>
+      <w:proofErr w:type="spellStart"/>
+      <w:r>
+        <w:rPr>
+          <w:rFonts w:asciiTheme="majorHAnsi" w:hAnsiTheme="majorHAnsi"/>
+          <w:b/>
+        </w:rPr>
+        <w:t>sampleIDset</w:t>
+      </w:r>
+      <w:proofErr w:type="spellEnd"/>
+      <w:r>
+        <w:rPr>
+          <w:rFonts w:asciiTheme="majorHAnsi" w:hAnsiTheme="majorHAnsi"/>
+          <w:b/>
+        </w:rPr>
+        <w:t xml:space="preserve"> </w:t>
+      </w:r>
+      <w:r>
+        <w:rPr>
+          <w:rFonts w:asciiTheme="majorHAnsi" w:hAnsiTheme="majorHAnsi"/>
+        </w:rPr>
+        <w:t xml:space="preserve">– the set of 2 or more samples to be compared. </w:t>
+      </w:r>
+    </w:p>
+    <w:p>
+      <w:pPr>
+        <w:pStyle w:val="ListParagraph"/>
+        <w:rPr>
+          <w:rFonts w:asciiTheme="majorHAnsi" w:hAnsiTheme="majorHAnsi"/>
+        </w:rPr>
+      </w:pPr>
+      <w:proofErr w:type="spellStart"/>
+      <w:r>
+        <w:rPr>
+          <w:rFonts w:asciiTheme="majorHAnsi" w:hAnsiTheme="majorHAnsi"/>
+          <w:b/>
+        </w:rPr>
+        <w:t>groupSet</w:t>
+      </w:r>
+      <w:proofErr w:type="spellEnd"/>
+      <w:r>
+        <w:rPr>
+          <w:rFonts w:asciiTheme="majorHAnsi" w:hAnsiTheme="majorHAnsi"/>
+          <w:b/>
+        </w:rPr>
+        <w:t xml:space="preserve"> </w:t>
+      </w:r>
+      <w:r>
+        <w:rPr>
+          <w:rFonts w:asciiTheme="majorHAnsi" w:hAnsiTheme="majorHAnsi"/>
+        </w:rPr>
+        <w:t>-  the group names for each sample, used to partition the samples into 2 or more groups.</w:t>
+      </w:r>
+    </w:p>
+    <w:p>
+      <w:pPr>
+        <w:pStyle w:val="ListParagraph"/>
+        <w:rPr>
+          <w:rFonts w:asciiTheme="majorHAnsi" w:hAnsiTheme="majorHAnsi"/>
+        </w:rPr>
+      </w:pPr>
+      <w:proofErr w:type="spellStart"/>
+      <w:r>
+        <w:rPr>
+          <w:rFonts w:asciiTheme="majorHAnsi" w:hAnsiTheme="majorHAnsi"/>
+          <w:b/>
+        </w:rPr>
+        <w:t>min.deltaScore</w:t>
+      </w:r>
+      <w:proofErr w:type="spellEnd"/>
+      <w:r>
+        <w:rPr>
+          <w:rFonts w:asciiTheme="majorHAnsi" w:hAnsiTheme="majorHAnsi"/>
+          <w:b/>
+        </w:rPr>
+        <w:t xml:space="preserve"> (default = 40)</w:t>
+      </w:r>
+      <w:r>
+        <w:rPr>
+          <w:rFonts w:asciiTheme="majorHAnsi" w:hAnsiTheme="majorHAnsi"/>
+        </w:rPr>
+        <w:t xml:space="preserve"> – only keep SNP sites where the difference in score  between 2 groups is at least this large.</w:t>
+      </w:r>
+    </w:p>
+    <w:p>
+      <w:pPr>
+        <w:pStyle w:val="ListParagraph"/>
+        <w:rPr>
+          <w:rFonts w:asciiTheme="majorHAnsi" w:hAnsiTheme="majorHAnsi"/>
+        </w:rPr>
+      </w:pPr>
+      <w:proofErr w:type="spellStart"/>
+      <w:r>
+        <w:rPr>
+          <w:rFonts w:asciiTheme="majorHAnsi" w:hAnsiTheme="majorHAnsi"/>
+          <w:b/>
+        </w:rPr>
+        <w:t>exonOnly</w:t>
+      </w:r>
+      <w:proofErr w:type="spellEnd"/>
+      <w:r>
+        <w:rPr>
+          <w:rFonts w:asciiTheme="majorHAnsi" w:hAnsiTheme="majorHAnsi"/>
+          <w:b/>
+        </w:rPr>
+        <w:t xml:space="preserve"> (default = FALSE) </w:t>
+      </w:r>
+      <w:r>
+        <w:rPr>
+          <w:rFonts w:asciiTheme="majorHAnsi" w:hAnsiTheme="majorHAnsi"/>
+        </w:rPr>
+        <w:t>– if TRUE, only consider SNPs in coding exons.</w:t>
+      </w:r>
+    </w:p>
+    <w:p>
+      <w:pPr>
+        <w:pStyle w:val="ListParagraph"/>
+        <w:rPr>
+          <w:rFonts w:asciiTheme="majorHAnsi" w:hAnsiTheme="majorHAnsi"/>
+        </w:rPr>
+      </w:pPr>
+      <w:proofErr w:type="spellStart"/>
+      <w:r>
+        <w:rPr>
+          <w:rFonts w:asciiTheme="majorHAnsi" w:hAnsiTheme="majorHAnsi"/>
+          <w:b/>
+        </w:rPr>
+        <w:t>snpOnly</w:t>
+      </w:r>
+      <w:proofErr w:type="spellEnd"/>
+      <w:r>
+        <w:rPr>
+          <w:rFonts w:asciiTheme="majorHAnsi" w:hAnsiTheme="majorHAnsi"/>
+          <w:b/>
+        </w:rPr>
+        <w:t xml:space="preserve"> (default = FALSE)</w:t>
+      </w:r>
+      <w:r>
+        <w:rPr>
+          <w:rFonts w:asciiTheme="majorHAnsi" w:hAnsiTheme="majorHAnsi"/>
+        </w:rPr>
+        <w:t xml:space="preserve"> – if TRUE, ignore Insertion and deletion sites.</w:t>
+      </w:r>
+      <w:r>
+        <w:rPr>
+          <w:rFonts w:asciiTheme="majorHAnsi" w:hAnsiTheme="majorHAnsi"/>
+        </w:rPr>
+        <w:t xml:space="preserve"> </w:t>
+      </w:r>
+      <w:r>
+        <w:rPr>
+          <w:rFonts w:asciiTheme="majorHAnsi" w:hAnsiTheme="majorHAnsi"/>
+        </w:rPr>
+        <w:t>These are common in highly variant gene families, usually false SNPs, and can easily dominate the results file.  Ignoring thes</w:t>
+      </w:r>
+      <w:r>
+        <w:rPr>
+          <w:rFonts w:asciiTheme="majorHAnsi" w:hAnsiTheme="majorHAnsi"/>
+        </w:rPr>
+        <w:t>e tends to help find the most meaningful</w:t>
+      </w:r>
+      <w:r>
+        <w:rPr>
+          <w:rFonts w:asciiTheme="majorHAnsi" w:hAnsiTheme="majorHAnsi"/>
+        </w:rPr>
+        <w:t xml:space="preserve"> differential SNP sites.</w:t>
+      </w:r>
+    </w:p>
+    <w:p>
+      <w:pPr>
+        <w:pStyle w:val="ListParagraph"/>
+        <w:rPr>
+          <w:rFonts w:asciiTheme="majorHAnsi" w:hAnsiTheme="majorHAnsi"/>
+        </w:rPr>
+      </w:pPr>
+      <w:proofErr w:type="spellStart"/>
+      <w:r>
+        <w:rPr>
+          <w:rFonts w:asciiTheme="majorHAnsi" w:hAnsiTheme="majorHAnsi"/>
+          <w:b/>
+        </w:rPr>
         <w:lastRenderedPageBreak/>
+        <w:t>AAsnpOnly</w:t>
+      </w:r>
+      <w:proofErr w:type="spellEnd"/>
+      <w:r>
+        <w:rPr>
+          <w:rFonts w:asciiTheme="majorHAnsi" w:hAnsiTheme="majorHAnsi"/>
+          <w:b/>
+        </w:rPr>
+        <w:t xml:space="preserve"> (default = </w:t>
+      </w:r>
+      <w:proofErr w:type="spellStart"/>
+      <w:r>
+        <w:rPr>
+          <w:rFonts w:asciiTheme="majorHAnsi" w:hAnsiTheme="majorHAnsi"/>
+          <w:b/>
+        </w:rPr>
+        <w:t>exonOnly</w:t>
+      </w:r>
+      <w:proofErr w:type="spellEnd"/>
+      <w:r>
+        <w:rPr>
+          <w:rFonts w:asciiTheme="majorHAnsi" w:hAnsiTheme="majorHAnsi"/>
+          <w:b/>
+        </w:rPr>
+        <w:t>)</w:t>
+      </w:r>
+      <w:r>
+        <w:rPr>
+          <w:rFonts w:asciiTheme="majorHAnsi" w:hAnsiTheme="majorHAnsi"/>
+        </w:rPr>
+        <w:t xml:space="preserve"> – if TRUE, only consider SNP sites where at least one group changes the gene’s protein coding sequence.</w:t>
+      </w:r>
+      <w:r>
+        <w:rPr>
+          <w:rFonts w:asciiTheme="majorHAnsi" w:hAnsiTheme="majorHAnsi"/>
+        </w:rPr>
+        <w:t xml:space="preserve"> </w:t>
+      </w:r>
+    </w:p>
+    <w:p>
+      <w:pPr>
+        <w:pStyle w:val="ListParagraph"/>
+        <w:rPr>
+          <w:rFonts w:asciiTheme="majorHAnsi" w:hAnsiTheme="majorHAnsi"/>
+        </w:rPr>
+      </w:pPr>
+      <w:proofErr w:type="spellStart"/>
+      <w:r>
+        <w:rPr>
+          <w:rFonts w:asciiTheme="majorHAnsi" w:hAnsiTheme="majorHAnsi"/>
+          <w:b/>
+        </w:rPr>
+        <w:t>capScore</w:t>
+      </w:r>
+      <w:proofErr w:type="spellEnd"/>
+      <w:r>
+        <w:rPr>
+          <w:rFonts w:asciiTheme="majorHAnsi" w:hAnsiTheme="majorHAnsi"/>
+          <w:b/>
+        </w:rPr>
+        <w:t xml:space="preserve"> (default </w:t>
+      </w:r>
+      <w:r>
+        <w:rPr>
+          <w:rFonts w:asciiTheme="majorHAnsi" w:hAnsiTheme="majorHAnsi"/>
+          <w:b/>
+        </w:rPr>
+        <w:t>=100</w:t>
+      </w:r>
+      <w:r>
+        <w:rPr>
+          <w:rFonts w:asciiTheme="majorHAnsi" w:hAnsiTheme="majorHAnsi"/>
+          <w:b/>
+        </w:rPr>
+        <w:t>)</w:t>
+      </w:r>
+      <w:r>
+        <w:rPr>
+          <w:rFonts w:asciiTheme="majorHAnsi" w:hAnsiTheme="majorHAnsi"/>
+        </w:rPr>
+        <w:t xml:space="preserve"> – if 2 or more groups have different non-reference allele SNPs</w:t>
+      </w:r>
+      <w:r>
+        <w:rPr>
+          <w:rFonts w:asciiTheme="majorHAnsi" w:hAnsiTheme="majorHAnsi"/>
+        </w:rPr>
+        <w:t xml:space="preserve"> at the exact same site</w:t>
+      </w:r>
+      <w:r>
+        <w:rPr>
+          <w:rFonts w:asciiTheme="majorHAnsi" w:hAnsiTheme="majorHAnsi"/>
+        </w:rPr>
+        <w:t>, the difference in their score</w:t>
+      </w:r>
+      <w:r>
+        <w:rPr>
+          <w:rFonts w:asciiTheme="majorHAnsi" w:hAnsiTheme="majorHAnsi"/>
+        </w:rPr>
+        <w:t>s will be set to larger than the highest possible score.  This feature lets us find highly variant sites where just being ‘different from the reference’ is not the only criteria.  To enable this highly variant search, raise the value above 100 up to a maximum of 200.</w:t>
+      </w:r>
+    </w:p>
+    <w:p>
+      <w:pPr>
+        <w:pStyle w:val="ListParagraph"/>
+        <w:rPr>
+          <w:rFonts w:asciiTheme="majorHAnsi" w:hAnsiTheme="majorHAnsi"/>
+        </w:rPr>
+      </w:pPr>
+    </w:p>
+    <w:p>
+      <w:pPr>
+        <w:ind w:left="720"/>
+        <w:rPr>
+          <w:rFonts w:asciiTheme="majorHAnsi" w:hAnsiTheme="majorHAnsi"/>
+          <w:b/>
+          <w:sz w:val="28"/>
+        </w:rPr>
+      </w:pPr>
+      <w:r>
+        <w:rPr>
+          <w:rFonts w:asciiTheme="majorHAnsi" w:hAnsiTheme="majorHAnsi"/>
+          <w:b/>
+          <w:sz w:val="28"/>
+        </w:rPr>
+        <w:t>7.</w:t>
+      </w:r>
+      <w:r>
+        <w:rPr>
+          <w:rFonts w:asciiTheme="majorHAnsi" w:hAnsiTheme="majorHAnsi"/>
+          <w:b/>
+          <w:sz w:val="28"/>
+        </w:rPr>
+        <w:t xml:space="preserve">2.4.   Write &amp; </w:t>
+      </w:r>
+      <w:r>
+        <w:rPr>
+          <w:rFonts w:asciiTheme="majorHAnsi" w:hAnsiTheme="majorHAnsi"/>
+          <w:b/>
+          <w:sz w:val="28"/>
+        </w:rPr>
+        <w:t>p</w:t>
+      </w:r>
+      <w:r>
+        <w:rPr>
+          <w:rFonts w:asciiTheme="majorHAnsi" w:hAnsiTheme="majorHAnsi"/>
+          <w:b/>
+          <w:sz w:val="28"/>
+        </w:rPr>
+        <w:t xml:space="preserve">lot differential SNPs </w:t>
+      </w:r>
+      <w:r>
+        <w:rPr>
+          <w:rFonts w:asciiTheme="majorHAnsi" w:hAnsiTheme="majorHAnsi"/>
+          <w:b/>
+          <w:sz w:val="28"/>
+        </w:rPr>
+        <w:t>results</w:t>
+      </w:r>
+      <w:r>
+        <w:rPr>
+          <w:rFonts w:asciiTheme="majorHAnsi" w:hAnsiTheme="majorHAnsi"/>
+          <w:b/>
+          <w:sz w:val="28"/>
+        </w:rPr>
+        <w:t>:</w:t>
+      </w:r>
+    </w:p>
+    <w:p>
+      <w:pPr>
+        <w:pStyle w:val="ListParagraph"/>
+      </w:pPr>
+      <w:r>
         <w:t xml:space="preserve">Run </w:t>
       </w:r>
       <w:r>
         <w:t>function</w:t>
       </w:r>
       <w:r>
-        <w:t xml:space="preserve">  “pipe.VariantCalls2html()”  on a sample.  This routine creates one HTML file with hyperlinks to images for each of the best high scoring SNPs detected in the sample.  Main arguments include:</w:t>
+        <w:t xml:space="preserve">  “pipe.VariantCompare2html()”  on the </w:t>
+      </w:r>
+      <w:proofErr w:type="spellStart"/>
+      <w:r>
+        <w:t>data.frame</w:t>
+      </w:r>
+      <w:proofErr w:type="spellEnd"/>
+      <w:r>
+        <w:t xml:space="preserve"> </w:t>
+      </w:r>
+      <w:r>
+        <w:t xml:space="preserve">returned </w:t>
+      </w:r>
+      <w:r>
+        <w:t xml:space="preserve">from the </w:t>
+      </w:r>
+      <w:r>
+        <w:t>previous function described above</w:t>
+      </w:r>
+      <w:r>
+        <w:t xml:space="preserve">.  This routine </w:t>
+      </w:r>
+      <w:r>
+        <w:t>writes</w:t>
+      </w:r>
+      <w:r>
+        <w:t xml:space="preserve"> a HTML file with hyperlinks to plots </w:t>
+      </w:r>
+      <w:r>
+        <w:t>for each</w:t>
+      </w:r>
+      <w:r>
+        <w:t xml:space="preserve"> SNP site</w:t>
+      </w:r>
+      <w:r>
+        <w:t>, showing the SNP and its adjacent nucleotides</w:t>
+      </w:r>
+      <w:r>
+        <w:t xml:space="preserve"> in all the samples</w:t>
+      </w:r>
+      <w:r>
+        <w:t xml:space="preserve"> in the comparison</w:t>
+      </w:r>
+      <w:r>
+        <w:t>.</w:t>
+      </w:r>
+      <w:r>
+        <w:t xml:space="preserve">  The order of the samples in the final plots, and the</w:t>
+      </w:r>
+      <w:r>
+        <w:t>ir</w:t>
+      </w:r>
+      <w:r>
+        <w:t xml:space="preserve"> relative layout, can be controlled.  Writes its files </w:t>
+      </w:r>
+      <w:r>
+        <w:t xml:space="preserve">and plot images </w:t>
+      </w:r>
+      <w:r>
+        <w:t>to a subfolder under /results/</w:t>
+      </w:r>
+      <w:proofErr w:type="spellStart"/>
+      <w:r>
+        <w:t>VariantCalls</w:t>
+      </w:r>
+      <w:proofErr w:type="spellEnd"/>
+      <w:r>
+        <w:t xml:space="preserve">/ with a folder name given </w:t>
+      </w:r>
+      <w:r>
+        <w:t xml:space="preserve">explicitly </w:t>
+      </w:r>
+      <w:r>
+        <w:t xml:space="preserve">by the user to describe the comparison that was performed. </w:t>
+      </w:r>
+      <w:r>
+        <w:t xml:space="preserve">  Main arguments include:</w:t>
       </w:r>
     </w:p>
     <w:p>
@@ -9514,21 +12613,35 @@
           <w:rFonts w:asciiTheme="majorHAnsi" w:hAnsiTheme="majorHAnsi"/>
           <w:b/>
         </w:rPr>
-        <w:t>max.plots</w:t>
-      </w:r>
-      <w:proofErr w:type="spellEnd"/>
-      <w:r>
-        <w:rPr>
-          <w:rFonts w:asciiTheme="majorHAnsi" w:hAnsiTheme="majorHAnsi"/>
-          <w:b/>
-        </w:rPr>
-        <w:t xml:space="preserve"> (default = 200) </w:t>
-      </w:r>
-      <w:r>
-        <w:rPr>
-          <w:rFonts w:asciiTheme="majorHAnsi" w:hAnsiTheme="majorHAnsi"/>
-        </w:rPr>
-        <w:t>– maximum number of SNPs to plot.</w:t>
+        <w:t>tbl</w:t>
+      </w:r>
+      <w:proofErr w:type="spellEnd"/>
+      <w:r>
+        <w:rPr>
+          <w:rFonts w:asciiTheme="majorHAnsi" w:hAnsiTheme="majorHAnsi"/>
+          <w:b/>
+        </w:rPr>
+        <w:t xml:space="preserve"> </w:t>
+      </w:r>
+      <w:r>
+        <w:rPr>
+          <w:rFonts w:asciiTheme="majorHAnsi" w:hAnsiTheme="majorHAnsi"/>
+        </w:rPr>
+        <w:t>– the data frame result from “</w:t>
+      </w:r>
+      <w:proofErr w:type="spellStart"/>
+      <w:r>
+        <w:rPr>
+          <w:rFonts w:asciiTheme="majorHAnsi" w:hAnsiTheme="majorHAnsi"/>
+        </w:rPr>
+        <w:t>pipe.VariantComparison</w:t>
+      </w:r>
+      <w:proofErr w:type="spellEnd"/>
+      <w:r>
+        <w:rPr>
+          <w:rFonts w:asciiTheme="majorHAnsi" w:hAnsiTheme="majorHAnsi"/>
+        </w:rPr>
+        <w:t>()”</w:t>
       </w:r>
     </w:p>
     <w:p>
@@ -9544,21 +12657,21 @@
           <w:rFonts w:asciiTheme="majorHAnsi" w:hAnsiTheme="majorHAnsi"/>
           <w:b/>
         </w:rPr>
-        <w:t>min.score</w:t>
-      </w:r>
-      <w:proofErr w:type="spellEnd"/>
-      <w:r>
-        <w:rPr>
-          <w:rFonts w:asciiTheme="majorHAnsi" w:hAnsiTheme="majorHAnsi"/>
-          <w:b/>
-        </w:rPr>
-        <w:t xml:space="preserve"> (default = 100)</w:t>
-      </w:r>
-      <w:r>
-        <w:rPr>
-          <w:rFonts w:asciiTheme="majorHAnsi" w:hAnsiTheme="majorHAnsi"/>
-        </w:rPr>
-        <w:t xml:space="preserve"> – which SNPs to plot, ignore lower quality sites.</w:t>
+        <w:t>outfile</w:t>
+      </w:r>
+      <w:proofErr w:type="spellEnd"/>
+      <w:r>
+        <w:rPr>
+          <w:rFonts w:asciiTheme="majorHAnsi" w:hAnsiTheme="majorHAnsi"/>
+          <w:b/>
+        </w:rPr>
+        <w:t xml:space="preserve"> (default = "VariantCompare.html")</w:t>
+      </w:r>
+      <w:r>
+        <w:rPr>
+          <w:rFonts w:asciiTheme="majorHAnsi" w:hAnsiTheme="majorHAnsi"/>
+        </w:rPr>
+        <w:t xml:space="preserve"> – the name for the subfolder and the HTML file.  Make sure to use a unique name that conveys what comparison and/or samples were involved.</w:t>
       </w:r>
     </w:p>
     <w:p>
@@ -9574,21 +12687,21 @@
           <w:rFonts w:asciiTheme="majorHAnsi" w:hAnsiTheme="majorHAnsi"/>
           <w:b/>
         </w:rPr>
-        <w:t>altAA.only</w:t>
-      </w:r>
-      <w:proofErr w:type="spellEnd"/>
-      <w:r>
-        <w:rPr>
-          <w:rFonts w:asciiTheme="majorHAnsi" w:hAnsiTheme="majorHAnsi"/>
-          <w:b/>
-        </w:rPr>
-        <w:t xml:space="preserve"> (default = TRUE)</w:t>
-      </w:r>
-      <w:r>
-        <w:rPr>
-          <w:rFonts w:asciiTheme="majorHAnsi" w:hAnsiTheme="majorHAnsi"/>
-        </w:rPr>
-        <w:t xml:space="preserve"> – limit plotting to SNPs that change the gene’s protein coding sequence.</w:t>
+        <w:t>sampleIDset</w:t>
+      </w:r>
+      <w:proofErr w:type="spellEnd"/>
+      <w:r>
+        <w:rPr>
+          <w:rFonts w:asciiTheme="majorHAnsi" w:hAnsiTheme="majorHAnsi"/>
+          <w:b/>
+        </w:rPr>
+        <w:t xml:space="preserve"> </w:t>
+      </w:r>
+      <w:r>
+        <w:rPr>
+          <w:rFonts w:asciiTheme="majorHAnsi" w:hAnsiTheme="majorHAnsi"/>
+        </w:rPr>
+        <w:t xml:space="preserve">– the sample names in the order to be plotted. </w:t>
       </w:r>
     </w:p>
     <w:p>
@@ -9604,6 +12717,84 @@
           <w:rFonts w:asciiTheme="majorHAnsi" w:hAnsiTheme="majorHAnsi"/>
           <w:b/>
         </w:rPr>
+        <w:t>groupSet</w:t>
+      </w:r>
+      <w:proofErr w:type="spellEnd"/>
+      <w:r>
+        <w:rPr>
+          <w:rFonts w:asciiTheme="majorHAnsi" w:hAnsiTheme="majorHAnsi"/>
+          <w:b/>
+        </w:rPr>
+        <w:t xml:space="preserve"> </w:t>
+      </w:r>
+      <w:r>
+        <w:rPr>
+          <w:rFonts w:asciiTheme="majorHAnsi" w:hAnsiTheme="majorHAnsi"/>
+        </w:rPr>
+        <w:t>– the group name for each sample</w:t>
+      </w:r>
+      <w:r>
+        <w:rPr>
+          <w:rFonts w:asciiTheme="majorHAnsi" w:hAnsiTheme="majorHAnsi"/>
+        </w:rPr>
+        <w:t>,</w:t>
+      </w:r>
+      <w:r>
+        <w:rPr>
+          <w:rFonts w:asciiTheme="majorHAnsi" w:hAnsiTheme="majorHAnsi"/>
+        </w:rPr>
+        <w:t xml:space="preserve"> also in the order to be plotted.</w:t>
+      </w:r>
+    </w:p>
+    <w:p>
+      <w:pPr>
+        <w:pStyle w:val="ListParagraph"/>
+        <w:rPr>
+          <w:rFonts w:asciiTheme="majorHAnsi" w:hAnsiTheme="majorHAnsi"/>
+        </w:rPr>
+      </w:pPr>
+      <w:proofErr w:type="spellStart"/>
+      <w:r>
+        <w:rPr>
+          <w:rFonts w:asciiTheme="majorHAnsi" w:hAnsiTheme="majorHAnsi"/>
+          <w:b/>
+        </w:rPr>
+        <w:t>Ngenes</w:t>
+      </w:r>
+      <w:proofErr w:type="spellEnd"/>
+      <w:r>
+        <w:rPr>
+          <w:rFonts w:asciiTheme="majorHAnsi" w:hAnsiTheme="majorHAnsi"/>
+          <w:b/>
+        </w:rPr>
+        <w:t xml:space="preserve"> (default = 200)</w:t>
+      </w:r>
+      <w:r>
+        <w:rPr>
+          <w:rFonts w:asciiTheme="majorHAnsi" w:hAnsiTheme="majorHAnsi"/>
+        </w:rPr>
+        <w:t xml:space="preserve"> – the maximum number of SNP sites to be plotted.</w:t>
+      </w:r>
+      <w:r>
+        <w:rPr>
+          <w:rFonts w:asciiTheme="majorHAnsi" w:hAnsiTheme="majorHAnsi"/>
+        </w:rPr>
+        <w:t xml:space="preserve">  This plotting function can be quite slow, and most differential SNP sites are false positives, so limiting to the best subset can be useful.</w:t>
+      </w:r>
+    </w:p>
+    <w:p>
+      <w:pPr>
+        <w:pStyle w:val="ListParagraph"/>
+        <w:rPr>
+          <w:rFonts w:asciiTheme="majorHAnsi" w:hAnsiTheme="majorHAnsi"/>
+        </w:rPr>
+      </w:pPr>
+      <w:proofErr w:type="spellStart"/>
+      <w:r>
+        <w:rPr>
+          <w:rFonts w:asciiTheme="majorHAnsi" w:hAnsiTheme="majorHAnsi"/>
+          <w:b/>
+        </w:rPr>
         <w:t>tailWidth</w:t>
       </w:r>
       <w:proofErr w:type="spellEnd"/>
@@ -9612,13 +12803,13 @@
           <w:rFonts w:asciiTheme="majorHAnsi" w:hAnsiTheme="majorHAnsi"/>
           <w:b/>
         </w:rPr>
-        <w:t xml:space="preserve"> (default = 46)</w:t>
-      </w:r>
-      <w:r>
-        <w:rPr>
-          <w:rFonts w:asciiTheme="majorHAnsi" w:hAnsiTheme="majorHAnsi"/>
-        </w:rPr>
-        <w:t xml:space="preserve"> – number of extra nucleotides on either side of the SNP site to include in the plot image.  Larger numbers show more context, but can make the image hard to interpret.  Smaller numbers show less context, but give a cleaner image.</w:t>
+        <w:t xml:space="preserve"> (default =26) </w:t>
+      </w:r>
+      <w:r>
+        <w:rPr>
+          <w:rFonts w:asciiTheme="majorHAnsi" w:hAnsiTheme="majorHAnsi"/>
+        </w:rPr>
+        <w:t>– the number of adjacent nucleotides to show for each sample.  Lower this value as the number of samples gets larger.</w:t>
       </w:r>
     </w:p>
     <w:p>
@@ -9628,995 +12819,197 @@
           <w:rFonts w:asciiTheme="majorHAnsi" w:hAnsiTheme="majorHAnsi"/>
         </w:rPr>
       </w:pPr>
-    </w:p>
-    <w:p>
-      <w:pPr>
-        <w:ind w:left="720"/>
-        <w:rPr>
-          <w:rFonts w:asciiTheme="majorHAnsi" w:hAnsiTheme="majorHAnsi"/>
-          <w:b/>
-          <w:sz w:val="28"/>
-        </w:rPr>
-      </w:pPr>
-      <w:r>
-        <w:rPr>
-          <w:rFonts w:asciiTheme="majorHAnsi" w:hAnsiTheme="majorHAnsi"/>
-          <w:b/>
-          <w:sz w:val="28"/>
-        </w:rPr>
-        <w:t>7.</w:t>
-      </w:r>
-      <w:r>
-        <w:rPr>
-          <w:rFonts w:asciiTheme="majorHAnsi" w:hAnsiTheme="majorHAnsi"/>
-          <w:b/>
-          <w:sz w:val="28"/>
-        </w:rPr>
-        <w:t>2.3.   Find differential SNPs between experimental groups:</w:t>
+      <w:proofErr w:type="spellStart"/>
+      <w:r>
+        <w:rPr>
+          <w:rFonts w:asciiTheme="majorHAnsi" w:hAnsiTheme="majorHAnsi"/>
+          <w:b/>
+        </w:rPr>
+        <w:t>dropNonSNPs</w:t>
+      </w:r>
+      <w:proofErr w:type="spellEnd"/>
+      <w:r>
+        <w:rPr>
+          <w:rFonts w:asciiTheme="majorHAnsi" w:hAnsiTheme="majorHAnsi"/>
+          <w:b/>
+        </w:rPr>
+        <w:t xml:space="preserve"> (default </w:t>
+      </w:r>
+      <w:r>
+        <w:rPr>
+          <w:rFonts w:asciiTheme="majorHAnsi" w:hAnsiTheme="majorHAnsi"/>
+          <w:b/>
+        </w:rPr>
+        <w:t>=</w:t>
+      </w:r>
+      <w:r>
+        <w:rPr>
+          <w:rFonts w:asciiTheme="majorHAnsi" w:hAnsiTheme="majorHAnsi"/>
+          <w:b/>
+        </w:rPr>
+        <w:t xml:space="preserve"> </w:t>
+      </w:r>
+      <w:r>
+        <w:rPr>
+          <w:rFonts w:asciiTheme="majorHAnsi" w:hAnsiTheme="majorHAnsi"/>
+          <w:b/>
+        </w:rPr>
+        <w:t>TRUE</w:t>
+      </w:r>
+      <w:r>
+        <w:rPr>
+          <w:rFonts w:asciiTheme="majorHAnsi" w:hAnsiTheme="majorHAnsi"/>
+          <w:b/>
+        </w:rPr>
+        <w:t>)</w:t>
+      </w:r>
+      <w:r>
+        <w:rPr>
+          <w:rFonts w:asciiTheme="majorHAnsi" w:hAnsiTheme="majorHAnsi"/>
+        </w:rPr>
+        <w:t xml:space="preserve"> – remove and don’t draw sites that are not truly showing 2 different alleles.  Yet another type of false positive that we try to catch and ignore.</w:t>
       </w:r>
     </w:p>
     <w:p>
       <w:pPr>
         <w:pStyle w:val="ListParagraph"/>
-      </w:pPr>
-      <w:r>
-        <w:t xml:space="preserve">Run </w:t>
-      </w:r>
-      <w:r>
-        <w:t>function</w:t>
-      </w:r>
-      <w:r>
-        <w:t xml:space="preserve">  “</w:t>
-      </w:r>
-      <w:proofErr w:type="spellStart"/>
-      <w:r>
-        <w:t>pipe.VariantComparison</w:t>
-      </w:r>
-      <w:proofErr w:type="spellEnd"/>
-      <w:r>
-        <w:t xml:space="preserve">()”  on a set of samples from 2 or more groups/conditions.  This routine evaluates all SNP calls in the given samples, and attempts to flag sites with the largest differences.  </w:t>
-      </w:r>
+        <w:rPr>
+          <w:rFonts w:asciiTheme="majorHAnsi" w:hAnsiTheme="majorHAnsi"/>
+        </w:rPr>
+      </w:pPr>
     </w:p>
     <w:p>
       <w:pPr>
         <w:pStyle w:val="ListParagraph"/>
-      </w:pPr>
-    </w:p>
-    <w:p>
-      <w:pPr>
-        <w:pStyle w:val="ListParagraph"/>
-      </w:pPr>
-      <w:r>
-        <w:t xml:space="preserve">Overall, the tool </w:t>
-      </w:r>
-      <w:r>
-        <w:t>performs</w:t>
-      </w:r>
-      <w:r>
-        <w:t xml:space="preserve"> quite poorly, being easily misled by low quality partial SNPs</w:t>
-      </w:r>
-      <w:r>
-        <w:t xml:space="preserve"> as reported by the SAMTOOLS/BCFTOOLS workflow.</w:t>
-      </w:r>
-      <w:r>
-        <w:t>.  Still, it’s better than nothing…</w:t>
-      </w:r>
-      <w:r>
-        <w:t xml:space="preserve">  The function returns a </w:t>
-      </w:r>
-      <w:proofErr w:type="spellStart"/>
-      <w:r>
-        <w:t>data.frame</w:t>
-      </w:r>
-      <w:proofErr w:type="spellEnd"/>
-      <w:r>
-        <w:t xml:space="preserve"> of the best SNP differences, that can be passed to a plotting function (see 2.4 below).  </w:t>
-      </w:r>
-      <w:r>
-        <w:t xml:space="preserve">The tool performs best given exactly 2 groups, where the SNP patterns between the groups are </w:t>
-      </w:r>
-      <w:r>
-        <w:t xml:space="preserve">somewhat conserved, </w:t>
-      </w:r>
-      <w:r>
-        <w:t xml:space="preserve">but </w:t>
-      </w:r>
-      <w:r>
-        <w:t>can handle</w:t>
-      </w:r>
-      <w:r>
-        <w:t xml:space="preserve"> more</w:t>
-      </w:r>
-      <w:r>
-        <w:t xml:space="preserve"> groups with high SNP variability</w:t>
-      </w:r>
-      <w:r>
-        <w:t>.</w:t>
-      </w:r>
-    </w:p>
-    <w:p>
-      <w:pPr>
-        <w:pStyle w:val="ListParagraph"/>
-      </w:pPr>
-    </w:p>
-    <w:p>
-      <w:pPr>
-        <w:pStyle w:val="ListParagraph"/>
-      </w:pPr>
-      <w:r>
-        <w:t>Main arguments include:</w:t>
-      </w:r>
-    </w:p>
-    <w:p>
-      <w:pPr>
-        <w:pStyle w:val="ListParagraph"/>
-      </w:pPr>
-    </w:p>
-    <w:p>
-      <w:pPr>
-        <w:pStyle w:val="ListParagraph"/>
-        <w:rPr>
-          <w:rFonts w:asciiTheme="majorHAnsi" w:hAnsiTheme="majorHAnsi"/>
-        </w:rPr>
-      </w:pPr>
-      <w:proofErr w:type="spellStart"/>
-      <w:r>
-        <w:rPr>
-          <w:rFonts w:asciiTheme="majorHAnsi" w:hAnsiTheme="majorHAnsi"/>
-          <w:b/>
-        </w:rPr>
-        <w:t>sampleIDset</w:t>
-      </w:r>
-      <w:proofErr w:type="spellEnd"/>
-      <w:r>
-        <w:rPr>
-          <w:rFonts w:asciiTheme="majorHAnsi" w:hAnsiTheme="majorHAnsi"/>
-          <w:b/>
-        </w:rPr>
-        <w:t xml:space="preserve"> </w:t>
-      </w:r>
-      <w:r>
-        <w:rPr>
-          <w:rFonts w:asciiTheme="majorHAnsi" w:hAnsiTheme="majorHAnsi"/>
-        </w:rPr>
-        <w:t xml:space="preserve">– the set of 2 or more samples to be compared. </w:t>
-      </w:r>
-    </w:p>
-    <w:p>
-      <w:pPr>
-        <w:pStyle w:val="ListParagraph"/>
-        <w:rPr>
-          <w:rFonts w:asciiTheme="majorHAnsi" w:hAnsiTheme="majorHAnsi"/>
-        </w:rPr>
-      </w:pPr>
-      <w:proofErr w:type="spellStart"/>
-      <w:r>
-        <w:rPr>
-          <w:rFonts w:asciiTheme="majorHAnsi" w:hAnsiTheme="majorHAnsi"/>
-          <w:b/>
-        </w:rPr>
-        <w:t>groupSet</w:t>
-      </w:r>
-      <w:proofErr w:type="spellEnd"/>
-      <w:r>
-        <w:rPr>
-          <w:rFonts w:asciiTheme="majorHAnsi" w:hAnsiTheme="majorHAnsi"/>
-          <w:b/>
-        </w:rPr>
-        <w:t xml:space="preserve"> </w:t>
-      </w:r>
-      <w:r>
-        <w:rPr>
-          <w:rFonts w:asciiTheme="majorHAnsi" w:hAnsiTheme="majorHAnsi"/>
-        </w:rPr>
-        <w:t>-  the group names for each sample, used to partition the samples into 2 or more groups.</w:t>
-      </w:r>
-    </w:p>
-    <w:p>
-      <w:pPr>
-        <w:pStyle w:val="ListParagraph"/>
-        <w:rPr>
-          <w:rFonts w:asciiTheme="majorHAnsi" w:hAnsiTheme="majorHAnsi"/>
-        </w:rPr>
-      </w:pPr>
-      <w:proofErr w:type="spellStart"/>
-      <w:r>
-        <w:rPr>
-          <w:rFonts w:asciiTheme="majorHAnsi" w:hAnsiTheme="majorHAnsi"/>
-          <w:b/>
-        </w:rPr>
-        <w:t>min.deltaScore</w:t>
-      </w:r>
-      <w:proofErr w:type="spellEnd"/>
-      <w:r>
-        <w:rPr>
-          <w:rFonts w:asciiTheme="majorHAnsi" w:hAnsiTheme="majorHAnsi"/>
-          <w:b/>
-        </w:rPr>
-        <w:t xml:space="preserve"> (default = 40)</w:t>
-      </w:r>
-      <w:r>
-        <w:rPr>
-          <w:rFonts w:asciiTheme="majorHAnsi" w:hAnsiTheme="majorHAnsi"/>
-        </w:rPr>
-        <w:t xml:space="preserve"> – only keep SNP sites where the difference in score  between 2 groups is at least this large.</w:t>
-      </w:r>
-    </w:p>
-    <w:p>
-      <w:pPr>
-        <w:pStyle w:val="ListParagraph"/>
-        <w:rPr>
-          <w:rFonts w:asciiTheme="majorHAnsi" w:hAnsiTheme="majorHAnsi"/>
-        </w:rPr>
-      </w:pPr>
-      <w:proofErr w:type="spellStart"/>
-      <w:r>
-        <w:rPr>
-          <w:rFonts w:asciiTheme="majorHAnsi" w:hAnsiTheme="majorHAnsi"/>
-          <w:b/>
-        </w:rPr>
-        <w:t>exonOnly</w:t>
-      </w:r>
-      <w:proofErr w:type="spellEnd"/>
-      <w:r>
-        <w:rPr>
-          <w:rFonts w:asciiTheme="majorHAnsi" w:hAnsiTheme="majorHAnsi"/>
-          <w:b/>
-        </w:rPr>
-        <w:t xml:space="preserve"> (default = FALSE) </w:t>
-      </w:r>
-      <w:r>
-        <w:rPr>
-          <w:rFonts w:asciiTheme="majorHAnsi" w:hAnsiTheme="majorHAnsi"/>
-        </w:rPr>
-        <w:t>– if TRUE, only consider SNPs in coding exons.</w:t>
-      </w:r>
-    </w:p>
-    <w:p>
-      <w:pPr>
-        <w:pStyle w:val="ListParagraph"/>
-        <w:rPr>
-          <w:rFonts w:asciiTheme="majorHAnsi" w:hAnsiTheme="majorHAnsi"/>
-        </w:rPr>
-      </w:pPr>
-      <w:proofErr w:type="spellStart"/>
-      <w:r>
-        <w:rPr>
-          <w:rFonts w:asciiTheme="majorHAnsi" w:hAnsiTheme="majorHAnsi"/>
-          <w:b/>
-        </w:rPr>
-        <w:t>snpOnly</w:t>
-      </w:r>
-      <w:proofErr w:type="spellEnd"/>
-      <w:r>
-        <w:rPr>
-          <w:rFonts w:asciiTheme="majorHAnsi" w:hAnsiTheme="majorHAnsi"/>
-          <w:b/>
-        </w:rPr>
-        <w:t xml:space="preserve"> (default = FALSE)</w:t>
-      </w:r>
-      <w:r>
-        <w:rPr>
-          <w:rFonts w:asciiTheme="majorHAnsi" w:hAnsiTheme="majorHAnsi"/>
-        </w:rPr>
-        <w:t xml:space="preserve"> – if TRUE, ignore Insertion and deletion sites.</w:t>
-      </w:r>
-      <w:r>
-        <w:rPr>
-          <w:rFonts w:asciiTheme="majorHAnsi" w:hAnsiTheme="majorHAnsi"/>
-        </w:rPr>
-        <w:t xml:space="preserve"> </w:t>
-      </w:r>
-      <w:r>
-        <w:rPr>
-          <w:rFonts w:asciiTheme="majorHAnsi" w:hAnsiTheme="majorHAnsi"/>
-        </w:rPr>
-        <w:t>These are common in highly variant gene families, usually false SNPs, and can easily dominate the results file.  Ignoring thes</w:t>
-      </w:r>
-      <w:r>
-        <w:rPr>
-          <w:rFonts w:asciiTheme="majorHAnsi" w:hAnsiTheme="majorHAnsi"/>
-        </w:rPr>
-        <w:t>e tends to help find the most meaningful</w:t>
-      </w:r>
-      <w:r>
-        <w:rPr>
-          <w:rFonts w:asciiTheme="majorHAnsi" w:hAnsiTheme="majorHAnsi"/>
-        </w:rPr>
-        <w:t xml:space="preserve"> differential SNP sites.</w:t>
-      </w:r>
-    </w:p>
-    <w:p>
-      <w:pPr>
-        <w:pStyle w:val="ListParagraph"/>
-        <w:rPr>
-          <w:rFonts w:asciiTheme="majorHAnsi" w:hAnsiTheme="majorHAnsi"/>
-        </w:rPr>
-      </w:pPr>
-      <w:proofErr w:type="spellStart"/>
-      <w:r>
-        <w:rPr>
-          <w:rFonts w:asciiTheme="majorHAnsi" w:hAnsiTheme="majorHAnsi"/>
-          <w:b/>
-        </w:rPr>
-        <w:t>AAsnpOnly</w:t>
-      </w:r>
-      <w:proofErr w:type="spellEnd"/>
-      <w:r>
-        <w:rPr>
-          <w:rFonts w:asciiTheme="majorHAnsi" w:hAnsiTheme="majorHAnsi"/>
-          <w:b/>
-        </w:rPr>
-        <w:t xml:space="preserve"> (default = </w:t>
-      </w:r>
-      <w:proofErr w:type="spellStart"/>
-      <w:r>
-        <w:rPr>
-          <w:rFonts w:asciiTheme="majorHAnsi" w:hAnsiTheme="majorHAnsi"/>
-          <w:b/>
-        </w:rPr>
-        <w:t>exonOnly</w:t>
-      </w:r>
-      <w:proofErr w:type="spellEnd"/>
-      <w:r>
-        <w:rPr>
-          <w:rFonts w:asciiTheme="majorHAnsi" w:hAnsiTheme="majorHAnsi"/>
-          <w:b/>
-        </w:rPr>
-        <w:t>)</w:t>
-      </w:r>
-      <w:r>
-        <w:rPr>
-          <w:rFonts w:asciiTheme="majorHAnsi" w:hAnsiTheme="majorHAnsi"/>
-        </w:rPr>
-        <w:t xml:space="preserve"> – if TRUE, only consider SNP sites where at least one group changes the gene’s protein coding sequence.</w:t>
-      </w:r>
-      <w:r>
-        <w:rPr>
-          <w:rFonts w:asciiTheme="majorHAnsi" w:hAnsiTheme="majorHAnsi"/>
-        </w:rPr>
-        <w:t xml:space="preserve"> </w:t>
-      </w:r>
-    </w:p>
-    <w:p>
-      <w:pPr>
-        <w:pStyle w:val="ListParagraph"/>
-        <w:rPr>
-          <w:rFonts w:asciiTheme="majorHAnsi" w:hAnsiTheme="majorHAnsi"/>
-        </w:rPr>
-      </w:pPr>
-      <w:proofErr w:type="spellStart"/>
-      <w:r>
-        <w:rPr>
-          <w:rFonts w:asciiTheme="majorHAnsi" w:hAnsiTheme="majorHAnsi"/>
-          <w:b/>
-        </w:rPr>
-        <w:t>capScore</w:t>
-      </w:r>
-      <w:proofErr w:type="spellEnd"/>
-      <w:r>
-        <w:rPr>
-          <w:rFonts w:asciiTheme="majorHAnsi" w:hAnsiTheme="majorHAnsi"/>
-          <w:b/>
-        </w:rPr>
-        <w:t xml:space="preserve"> (default </w:t>
-      </w:r>
-      <w:r>
-        <w:rPr>
-          <w:rFonts w:asciiTheme="majorHAnsi" w:hAnsiTheme="majorHAnsi"/>
-          <w:b/>
-        </w:rPr>
-        <w:t>=100</w:t>
-      </w:r>
-      <w:r>
-        <w:rPr>
-          <w:rFonts w:asciiTheme="majorHAnsi" w:hAnsiTheme="majorHAnsi"/>
-          <w:b/>
-        </w:rPr>
-        <w:t>)</w:t>
-      </w:r>
-      <w:r>
-        <w:rPr>
-          <w:rFonts w:asciiTheme="majorHAnsi" w:hAnsiTheme="majorHAnsi"/>
-        </w:rPr>
-        <w:t xml:space="preserve"> – if 2 or more groups have different non-reference allele SNPs</w:t>
-      </w:r>
-      <w:r>
-        <w:rPr>
-          <w:rFonts w:asciiTheme="majorHAnsi" w:hAnsiTheme="majorHAnsi"/>
-        </w:rPr>
-        <w:t xml:space="preserve"> at the exact same site</w:t>
-      </w:r>
-      <w:r>
-        <w:rPr>
-          <w:rFonts w:asciiTheme="majorHAnsi" w:hAnsiTheme="majorHAnsi"/>
-        </w:rPr>
-        <w:t>, the difference in their score</w:t>
-      </w:r>
-      <w:r>
-        <w:rPr>
-          <w:rFonts w:asciiTheme="majorHAnsi" w:hAnsiTheme="majorHAnsi"/>
-        </w:rPr>
-        <w:t xml:space="preserve">s will be set to larger than the highest possible score.  This feature lets us find highly variant sites </w:t>
-      </w:r>
-      <w:r>
-        <w:rPr>
-          <w:rFonts w:asciiTheme="majorHAnsi" w:hAnsiTheme="majorHAnsi"/>
-        </w:rPr>
+        <w:rPr>
+          <w:rFonts w:asciiTheme="majorHAnsi" w:hAnsiTheme="majorHAnsi"/>
+        </w:rPr>
+      </w:pPr>
+    </w:p>
+    <w:p>
+      <w:pPr>
+        <w:rPr>
+          <w:rFonts w:asciiTheme="majorHAnsi" w:hAnsiTheme="majorHAnsi"/>
+          <w:b/>
+          <w:sz w:val="36"/>
+        </w:rPr>
+      </w:pPr>
+      <w:r>
+        <w:rPr>
+          <w:rFonts w:asciiTheme="majorHAnsi" w:hAnsiTheme="majorHAnsi"/>
+          <w:b/>
+          <w:sz w:val="36"/>
+        </w:rPr>
+        <w:t>Part 8</w:t>
+      </w:r>
+      <w:r>
+        <w:rPr>
+          <w:rFonts w:asciiTheme="majorHAnsi" w:hAnsiTheme="majorHAnsi"/>
+          <w:b/>
+          <w:sz w:val="36"/>
+        </w:rPr>
+        <w:t xml:space="preserve">:   </w:t>
+      </w:r>
+      <w:proofErr w:type="spellStart"/>
+      <w:r>
+        <w:rPr>
+          <w:rFonts w:asciiTheme="majorHAnsi" w:hAnsiTheme="majorHAnsi"/>
+          <w:b/>
+          <w:sz w:val="36"/>
+        </w:rPr>
+        <w:t>ChIP-seq</w:t>
+      </w:r>
+      <w:proofErr w:type="spellEnd"/>
+      <w:r>
+        <w:rPr>
+          <w:rFonts w:asciiTheme="majorHAnsi" w:hAnsiTheme="majorHAnsi"/>
+          <w:b/>
+          <w:sz w:val="36"/>
+        </w:rPr>
+        <w:t xml:space="preserve"> Data</w:t>
+      </w:r>
+    </w:p>
+    <w:p/>
+    <w:p>
+      <w:r>
+        <w:t xml:space="preserve">These types of experimental data require extra non-standard algorithms to extract meaningful results.  In both cases, we begin with a genomic alignment pipeline as for WGS data.  And then we follow up with highly specialized </w:t>
+      </w:r>
+      <w:proofErr w:type="spellStart"/>
+      <w:r>
+        <w:t>ChIP</w:t>
+      </w:r>
+      <w:proofErr w:type="spellEnd"/>
+      <w:r>
+        <w:t xml:space="preserve"> or RIP peak search and curve fitting</w:t>
+      </w:r>
+      <w:r>
+        <w:t xml:space="preserve"> methods</w:t>
+      </w:r>
+      <w:r>
+        <w:t xml:space="preserve">.  Parts of this </w:t>
+      </w:r>
+      <w:r>
+        <w:t xml:space="preserve">workflow </w:t>
+      </w:r>
+      <w:r>
+        <w:t>include interactive steps that needs X11 graphics.  To that end, we will usually want to use an interactive session on the cluster, to get enough memory and compute resources.</w:t>
+      </w:r>
+    </w:p>
+    <w:p/>
+    <w:p>
+      <w:pPr>
+        <w:rPr>
+          <w:rFonts w:asciiTheme="majorHAnsi" w:hAnsiTheme="majorHAnsi"/>
+          <w:b/>
+          <w:sz w:val="28"/>
+        </w:rPr>
+      </w:pPr>
+      <w:r>
+        <w:rPr>
+          <w:rFonts w:asciiTheme="majorHAnsi" w:hAnsiTheme="majorHAnsi"/>
+          <w:b/>
+          <w:sz w:val="28"/>
+        </w:rPr>
+        <w:t>8</w:t>
+      </w:r>
+      <w:r>
+        <w:rPr>
+          <w:rFonts w:asciiTheme="majorHAnsi" w:hAnsiTheme="majorHAnsi"/>
+          <w:b/>
+          <w:sz w:val="28"/>
+        </w:rPr>
+        <w:t>.1.  Peak Picking</w:t>
+      </w:r>
+      <w:r>
+        <w:rPr>
+          <w:rFonts w:asciiTheme="majorHAnsi" w:hAnsiTheme="majorHAnsi"/>
+          <w:b/>
+          <w:sz w:val="28"/>
+        </w:rPr>
+        <w:t xml:space="preserve"> for </w:t>
+      </w:r>
+      <w:proofErr w:type="spellStart"/>
+      <w:r>
+        <w:rPr>
+          <w:rFonts w:asciiTheme="majorHAnsi" w:hAnsiTheme="majorHAnsi"/>
+          <w:b/>
+          <w:sz w:val="28"/>
+        </w:rPr>
+        <w:t>ChIP-seq</w:t>
+      </w:r>
+      <w:proofErr w:type="spellEnd"/>
+      <w:r>
+        <w:rPr>
+          <w:rFonts w:asciiTheme="majorHAnsi" w:hAnsiTheme="majorHAnsi"/>
+          <w:b/>
+          <w:sz w:val="28"/>
+        </w:rPr>
+        <w:t>:</w:t>
+      </w:r>
+    </w:p>
+    <w:p>
+      <w:r>
         <w:lastRenderedPageBreak/>
-        <w:t>where just being ‘different from the reference’ is not the only criteria.  To enable this highly variant search, raise the value above 100 up to a maximum of 200.</w:t>
-      </w:r>
-    </w:p>
-    <w:p>
-      <w:pPr>
-        <w:pStyle w:val="ListParagraph"/>
-        <w:rPr>
-          <w:rFonts w:asciiTheme="majorHAnsi" w:hAnsiTheme="majorHAnsi"/>
-        </w:rPr>
-      </w:pPr>
-    </w:p>
-    <w:p>
-      <w:pPr>
-        <w:ind w:left="720"/>
-        <w:rPr>
-          <w:rFonts w:asciiTheme="majorHAnsi" w:hAnsiTheme="majorHAnsi"/>
-          <w:b/>
-          <w:sz w:val="28"/>
-        </w:rPr>
-      </w:pPr>
-      <w:r>
-        <w:rPr>
-          <w:rFonts w:asciiTheme="majorHAnsi" w:hAnsiTheme="majorHAnsi"/>
-          <w:b/>
-          <w:sz w:val="28"/>
-        </w:rPr>
-        <w:t>7.</w:t>
-      </w:r>
-      <w:r>
-        <w:rPr>
-          <w:rFonts w:asciiTheme="majorHAnsi" w:hAnsiTheme="majorHAnsi"/>
-          <w:b/>
-          <w:sz w:val="28"/>
-        </w:rPr>
-        <w:t xml:space="preserve">2.4.   Write &amp; </w:t>
-      </w:r>
-      <w:r>
-        <w:rPr>
-          <w:rFonts w:asciiTheme="majorHAnsi" w:hAnsiTheme="majorHAnsi"/>
-          <w:b/>
-          <w:sz w:val="28"/>
-        </w:rPr>
-        <w:t>p</w:t>
-      </w:r>
-      <w:r>
-        <w:rPr>
-          <w:rFonts w:asciiTheme="majorHAnsi" w:hAnsiTheme="majorHAnsi"/>
-          <w:b/>
-          <w:sz w:val="28"/>
-        </w:rPr>
-        <w:t xml:space="preserve">lot differential SNPs </w:t>
-      </w:r>
-      <w:r>
-        <w:rPr>
-          <w:rFonts w:asciiTheme="majorHAnsi" w:hAnsiTheme="majorHAnsi"/>
-          <w:b/>
-          <w:sz w:val="28"/>
-        </w:rPr>
-        <w:t>results</w:t>
-      </w:r>
-      <w:r>
-        <w:rPr>
-          <w:rFonts w:asciiTheme="majorHAnsi" w:hAnsiTheme="majorHAnsi"/>
-          <w:b/>
-          <w:sz w:val="28"/>
-        </w:rPr>
-        <w:t>:</w:t>
-      </w:r>
-    </w:p>
-    <w:p>
-      <w:pPr>
-        <w:pStyle w:val="ListParagraph"/>
-      </w:pPr>
-      <w:r>
-        <w:t xml:space="preserve">Run </w:t>
-      </w:r>
-      <w:r>
-        <w:t>function</w:t>
-      </w:r>
-      <w:r>
-        <w:t xml:space="preserve">  “pipe.VariantCompare2html()”  on the </w:t>
-      </w:r>
-      <w:proofErr w:type="spellStart"/>
-      <w:r>
-        <w:t>data.frame</w:t>
-      </w:r>
-      <w:proofErr w:type="spellEnd"/>
-      <w:r>
-        <w:t xml:space="preserve"> </w:t>
-      </w:r>
-      <w:r>
-        <w:t xml:space="preserve">returned </w:t>
-      </w:r>
-      <w:r>
-        <w:t xml:space="preserve">from the </w:t>
-      </w:r>
-      <w:r>
-        <w:t>previous function described above</w:t>
-      </w:r>
-      <w:r>
-        <w:t xml:space="preserve">.  This routine </w:t>
-      </w:r>
-      <w:r>
-        <w:t>writes</w:t>
-      </w:r>
-      <w:r>
-        <w:t xml:space="preserve"> a HTML file with hyperlinks to plots </w:t>
-      </w:r>
-      <w:r>
-        <w:t>for each</w:t>
-      </w:r>
-      <w:r>
-        <w:t xml:space="preserve"> SNP site</w:t>
-      </w:r>
-      <w:r>
-        <w:t>, showing the SNP and its adjacent nucleotides</w:t>
-      </w:r>
-      <w:r>
-        <w:t xml:space="preserve"> in all the samples</w:t>
-      </w:r>
-      <w:r>
-        <w:t xml:space="preserve"> in the comparison</w:t>
-      </w:r>
-      <w:r>
-        <w:t>.</w:t>
-      </w:r>
-      <w:r>
-        <w:t xml:space="preserve">  The order of the samples in the final plots, and the</w:t>
-      </w:r>
-      <w:r>
-        <w:t>ir</w:t>
-      </w:r>
-      <w:r>
-        <w:t xml:space="preserve"> relative layout, can be controlled.  Writes its files </w:t>
-      </w:r>
-      <w:r>
-        <w:t xml:space="preserve">and plot images </w:t>
-      </w:r>
-      <w:r>
-        <w:t>to a subfolder under /results/</w:t>
-      </w:r>
-      <w:proofErr w:type="spellStart"/>
-      <w:r>
-        <w:t>VariantCalls</w:t>
-      </w:r>
-      <w:proofErr w:type="spellEnd"/>
-      <w:r>
-        <w:t xml:space="preserve">/ with a folder name given </w:t>
-      </w:r>
-      <w:r>
-        <w:t xml:space="preserve">explicitly </w:t>
-      </w:r>
-      <w:r>
-        <w:t xml:space="preserve">by the user to describe the comparison that was performed. </w:t>
-      </w:r>
-      <w:r>
-        <w:t xml:space="preserve">  Main arguments include:</w:t>
-      </w:r>
-    </w:p>
-    <w:p>
-      <w:pPr>
-        <w:pStyle w:val="ListParagraph"/>
-      </w:pPr>
-    </w:p>
-    <w:p>
-      <w:pPr>
-        <w:pStyle w:val="ListParagraph"/>
-        <w:rPr>
-          <w:rFonts w:asciiTheme="majorHAnsi" w:hAnsiTheme="majorHAnsi"/>
-        </w:rPr>
-      </w:pPr>
-      <w:proofErr w:type="spellStart"/>
-      <w:r>
-        <w:rPr>
-          <w:rFonts w:asciiTheme="majorHAnsi" w:hAnsiTheme="majorHAnsi"/>
-          <w:b/>
-        </w:rPr>
-        <w:t>tbl</w:t>
-      </w:r>
-      <w:proofErr w:type="spellEnd"/>
-      <w:r>
-        <w:rPr>
-          <w:rFonts w:asciiTheme="majorHAnsi" w:hAnsiTheme="majorHAnsi"/>
-          <w:b/>
-        </w:rPr>
-        <w:t xml:space="preserve"> </w:t>
-      </w:r>
-      <w:r>
-        <w:rPr>
-          <w:rFonts w:asciiTheme="majorHAnsi" w:hAnsiTheme="majorHAnsi"/>
-        </w:rPr>
-        <w:t>– the data frame result from “</w:t>
-      </w:r>
-      <w:proofErr w:type="spellStart"/>
-      <w:r>
-        <w:rPr>
-          <w:rFonts w:asciiTheme="majorHAnsi" w:hAnsiTheme="majorHAnsi"/>
-        </w:rPr>
-        <w:t>pipe.VariantComparison</w:t>
-      </w:r>
-      <w:proofErr w:type="spellEnd"/>
-      <w:r>
-        <w:rPr>
-          <w:rFonts w:asciiTheme="majorHAnsi" w:hAnsiTheme="majorHAnsi"/>
-        </w:rPr>
-        <w:t>()”</w:t>
-      </w:r>
-    </w:p>
-    <w:p>
-      <w:pPr>
-        <w:pStyle w:val="ListParagraph"/>
-        <w:rPr>
-          <w:rFonts w:asciiTheme="majorHAnsi" w:hAnsiTheme="majorHAnsi"/>
-        </w:rPr>
-      </w:pPr>
-      <w:proofErr w:type="spellStart"/>
-      <w:r>
-        <w:rPr>
-          <w:rFonts w:asciiTheme="majorHAnsi" w:hAnsiTheme="majorHAnsi"/>
-          <w:b/>
-        </w:rPr>
-        <w:t>outfile</w:t>
-      </w:r>
-      <w:proofErr w:type="spellEnd"/>
-      <w:r>
-        <w:rPr>
-          <w:rFonts w:asciiTheme="majorHAnsi" w:hAnsiTheme="majorHAnsi"/>
-          <w:b/>
-        </w:rPr>
-        <w:t xml:space="preserve"> (default = "VariantCompare.html")</w:t>
-      </w:r>
-      <w:r>
-        <w:rPr>
-          <w:rFonts w:asciiTheme="majorHAnsi" w:hAnsiTheme="majorHAnsi"/>
-        </w:rPr>
-        <w:t xml:space="preserve"> – the name for the subfolder and the HTML file.  Make sure to use a unique name that conveys what comparison and/or samples were involved.</w:t>
-      </w:r>
-    </w:p>
-    <w:p>
-      <w:pPr>
-        <w:pStyle w:val="ListParagraph"/>
-        <w:rPr>
-          <w:rFonts w:asciiTheme="majorHAnsi" w:hAnsiTheme="majorHAnsi"/>
-        </w:rPr>
-      </w:pPr>
-      <w:proofErr w:type="spellStart"/>
-      <w:r>
-        <w:rPr>
-          <w:rFonts w:asciiTheme="majorHAnsi" w:hAnsiTheme="majorHAnsi"/>
-          <w:b/>
-        </w:rPr>
-        <w:t>sampleIDset</w:t>
-      </w:r>
-      <w:proofErr w:type="spellEnd"/>
-      <w:r>
-        <w:rPr>
-          <w:rFonts w:asciiTheme="majorHAnsi" w:hAnsiTheme="majorHAnsi"/>
-          <w:b/>
-        </w:rPr>
-        <w:t xml:space="preserve"> </w:t>
-      </w:r>
-      <w:r>
-        <w:rPr>
-          <w:rFonts w:asciiTheme="majorHAnsi" w:hAnsiTheme="majorHAnsi"/>
-        </w:rPr>
-        <w:t xml:space="preserve">– the sample names in the order to be plotted. </w:t>
-      </w:r>
-    </w:p>
-    <w:p>
-      <w:pPr>
-        <w:pStyle w:val="ListParagraph"/>
-        <w:rPr>
-          <w:rFonts w:asciiTheme="majorHAnsi" w:hAnsiTheme="majorHAnsi"/>
-        </w:rPr>
-      </w:pPr>
-      <w:proofErr w:type="spellStart"/>
-      <w:r>
-        <w:rPr>
-          <w:rFonts w:asciiTheme="majorHAnsi" w:hAnsiTheme="majorHAnsi"/>
-          <w:b/>
-        </w:rPr>
-        <w:t>groupSet</w:t>
-      </w:r>
-      <w:proofErr w:type="spellEnd"/>
-      <w:r>
-        <w:rPr>
-          <w:rFonts w:asciiTheme="majorHAnsi" w:hAnsiTheme="majorHAnsi"/>
-          <w:b/>
-        </w:rPr>
-        <w:t xml:space="preserve"> </w:t>
-      </w:r>
-      <w:r>
-        <w:rPr>
-          <w:rFonts w:asciiTheme="majorHAnsi" w:hAnsiTheme="majorHAnsi"/>
-        </w:rPr>
-        <w:t>– the group name for each sample</w:t>
-      </w:r>
-      <w:r>
-        <w:rPr>
-          <w:rFonts w:asciiTheme="majorHAnsi" w:hAnsiTheme="majorHAnsi"/>
-        </w:rPr>
-        <w:t>,</w:t>
-      </w:r>
-      <w:r>
-        <w:rPr>
-          <w:rFonts w:asciiTheme="majorHAnsi" w:hAnsiTheme="majorHAnsi"/>
-        </w:rPr>
-        <w:t xml:space="preserve"> also in the order to be plotted.</w:t>
-      </w:r>
-    </w:p>
-    <w:p>
-      <w:pPr>
-        <w:pStyle w:val="ListParagraph"/>
-        <w:rPr>
-          <w:rFonts w:asciiTheme="majorHAnsi" w:hAnsiTheme="majorHAnsi"/>
-        </w:rPr>
-      </w:pPr>
-      <w:proofErr w:type="spellStart"/>
-      <w:r>
-        <w:rPr>
-          <w:rFonts w:asciiTheme="majorHAnsi" w:hAnsiTheme="majorHAnsi"/>
-          <w:b/>
-        </w:rPr>
-        <w:t>Ngenes</w:t>
-      </w:r>
-      <w:proofErr w:type="spellEnd"/>
-      <w:r>
-        <w:rPr>
-          <w:rFonts w:asciiTheme="majorHAnsi" w:hAnsiTheme="majorHAnsi"/>
-          <w:b/>
-        </w:rPr>
-        <w:t xml:space="preserve"> (default = 200)</w:t>
-      </w:r>
-      <w:r>
-        <w:rPr>
-          <w:rFonts w:asciiTheme="majorHAnsi" w:hAnsiTheme="majorHAnsi"/>
-        </w:rPr>
-        <w:t xml:space="preserve"> – the maximum number of SNP sites to be plotted.</w:t>
-      </w:r>
-      <w:r>
-        <w:rPr>
-          <w:rFonts w:asciiTheme="majorHAnsi" w:hAnsiTheme="majorHAnsi"/>
-        </w:rPr>
-        <w:t xml:space="preserve">  This plotting function can be quite slow, and most differential SNP sites are false positives, so limiting to the best subset can be useful.</w:t>
-      </w:r>
-    </w:p>
-    <w:p>
-      <w:pPr>
-        <w:pStyle w:val="ListParagraph"/>
-        <w:rPr>
-          <w:rFonts w:asciiTheme="majorHAnsi" w:hAnsiTheme="majorHAnsi"/>
-        </w:rPr>
-      </w:pPr>
-      <w:proofErr w:type="spellStart"/>
-      <w:r>
-        <w:rPr>
-          <w:rFonts w:asciiTheme="majorHAnsi" w:hAnsiTheme="majorHAnsi"/>
-          <w:b/>
-        </w:rPr>
-        <w:t>tailWidth</w:t>
-      </w:r>
-      <w:proofErr w:type="spellEnd"/>
-      <w:r>
-        <w:rPr>
-          <w:rFonts w:asciiTheme="majorHAnsi" w:hAnsiTheme="majorHAnsi"/>
-          <w:b/>
-        </w:rPr>
-        <w:t xml:space="preserve"> (default =26) </w:t>
-      </w:r>
-      <w:r>
-        <w:rPr>
-          <w:rFonts w:asciiTheme="majorHAnsi" w:hAnsiTheme="majorHAnsi"/>
-        </w:rPr>
-        <w:t>– the number of adjacent nucleotides to show for each sample.  Lower this value as the number of samples gets larger.</w:t>
-      </w:r>
-    </w:p>
-    <w:p>
-      <w:pPr>
-        <w:pStyle w:val="ListParagraph"/>
-        <w:rPr>
-          <w:rFonts w:asciiTheme="majorHAnsi" w:hAnsiTheme="majorHAnsi"/>
-        </w:rPr>
-      </w:pPr>
-      <w:proofErr w:type="spellStart"/>
-      <w:r>
-        <w:rPr>
-          <w:rFonts w:asciiTheme="majorHAnsi" w:hAnsiTheme="majorHAnsi"/>
-          <w:b/>
-        </w:rPr>
-        <w:t>dropNonSNPs</w:t>
-      </w:r>
-      <w:proofErr w:type="spellEnd"/>
-      <w:r>
-        <w:rPr>
-          <w:rFonts w:asciiTheme="majorHAnsi" w:hAnsiTheme="majorHAnsi"/>
-          <w:b/>
-        </w:rPr>
-        <w:t xml:space="preserve"> (default </w:t>
-      </w:r>
-      <w:r>
-        <w:rPr>
-          <w:rFonts w:asciiTheme="majorHAnsi" w:hAnsiTheme="majorHAnsi"/>
-          <w:b/>
-        </w:rPr>
-        <w:t>=</w:t>
-      </w:r>
-      <w:r>
-        <w:rPr>
-          <w:rFonts w:asciiTheme="majorHAnsi" w:hAnsiTheme="majorHAnsi"/>
-          <w:b/>
-        </w:rPr>
-        <w:t xml:space="preserve"> </w:t>
-      </w:r>
-      <w:r>
-        <w:rPr>
-          <w:rFonts w:asciiTheme="majorHAnsi" w:hAnsiTheme="majorHAnsi"/>
-          <w:b/>
-        </w:rPr>
-        <w:t>TRUE</w:t>
-      </w:r>
-      <w:r>
-        <w:rPr>
-          <w:rFonts w:asciiTheme="majorHAnsi" w:hAnsiTheme="majorHAnsi"/>
-          <w:b/>
-        </w:rPr>
-        <w:t>)</w:t>
-      </w:r>
-      <w:r>
-        <w:rPr>
-          <w:rFonts w:asciiTheme="majorHAnsi" w:hAnsiTheme="majorHAnsi"/>
-        </w:rPr>
-        <w:t xml:space="preserve"> – remove and don’t draw sites that are not truly showing 2 different alleles.  Yet another type of false positive that we try to catch and ignore.</w:t>
-      </w:r>
-    </w:p>
-    <w:p>
-      <w:pPr>
-        <w:pStyle w:val="ListParagraph"/>
-        <w:rPr>
-          <w:rFonts w:asciiTheme="majorHAnsi" w:hAnsiTheme="majorHAnsi"/>
-        </w:rPr>
-      </w:pPr>
-    </w:p>
-    <w:p>
-      <w:pPr>
-        <w:pStyle w:val="ListParagraph"/>
-        <w:rPr>
-          <w:rFonts w:asciiTheme="majorHAnsi" w:hAnsiTheme="majorHAnsi"/>
-        </w:rPr>
-      </w:pPr>
-    </w:p>
-    <w:p>
-      <w:pPr>
-        <w:rPr>
-          <w:rFonts w:asciiTheme="majorHAnsi" w:hAnsiTheme="majorHAnsi"/>
-          <w:b/>
-          <w:sz w:val="36"/>
-        </w:rPr>
-      </w:pPr>
-      <w:r>
-        <w:rPr>
-          <w:rFonts w:asciiTheme="majorHAnsi" w:hAnsiTheme="majorHAnsi"/>
-          <w:b/>
-          <w:sz w:val="36"/>
-        </w:rPr>
-        <w:t>Part 8</w:t>
-      </w:r>
-      <w:r>
-        <w:rPr>
-          <w:rFonts w:asciiTheme="majorHAnsi" w:hAnsiTheme="majorHAnsi"/>
-          <w:b/>
-          <w:sz w:val="36"/>
-        </w:rPr>
-        <w:t xml:space="preserve">:   </w:t>
-      </w:r>
-      <w:proofErr w:type="spellStart"/>
-      <w:r>
-        <w:rPr>
-          <w:rFonts w:asciiTheme="majorHAnsi" w:hAnsiTheme="majorHAnsi"/>
-          <w:b/>
-          <w:sz w:val="36"/>
-        </w:rPr>
-        <w:t>ChIP-seq</w:t>
-      </w:r>
-      <w:proofErr w:type="spellEnd"/>
-      <w:r>
-        <w:rPr>
-          <w:rFonts w:asciiTheme="majorHAnsi" w:hAnsiTheme="majorHAnsi"/>
-          <w:b/>
-          <w:sz w:val="36"/>
-        </w:rPr>
-        <w:t xml:space="preserve"> Data</w:t>
-      </w:r>
-    </w:p>
-    <w:p/>
-    <w:p>
-      <w:r>
-        <w:t xml:space="preserve">These types of experimental data require extra non-standard algorithms to extract meaningful results.  In both cases, we begin with a genomic alignment pipeline as for WGS data.  And then we follow up with highly specialized </w:t>
-      </w:r>
-      <w:proofErr w:type="spellStart"/>
-      <w:r>
-        <w:t>ChIP</w:t>
-      </w:r>
-      <w:proofErr w:type="spellEnd"/>
-      <w:r>
-        <w:t xml:space="preserve"> or RIP peak search and curve fitting</w:t>
-      </w:r>
-      <w:r>
-        <w:t xml:space="preserve"> methods</w:t>
-      </w:r>
-      <w:r>
-        <w:t xml:space="preserve">.  Parts of this </w:t>
-      </w:r>
-      <w:r>
-        <w:t xml:space="preserve">workflow </w:t>
-      </w:r>
-      <w:r>
-        <w:t>include interactive steps that needs X11 graphics.  To that end, we will usually want to use an interactive session on the cluster, to get enough memory and compute resources.</w:t>
-      </w:r>
-    </w:p>
-    <w:p/>
-    <w:p>
-      <w:pPr>
-        <w:rPr>
-          <w:rFonts w:asciiTheme="majorHAnsi" w:hAnsiTheme="majorHAnsi"/>
-          <w:b/>
-          <w:sz w:val="28"/>
-        </w:rPr>
-      </w:pPr>
-      <w:r>
-        <w:rPr>
-          <w:rFonts w:asciiTheme="majorHAnsi" w:hAnsiTheme="majorHAnsi"/>
-          <w:b/>
-          <w:sz w:val="28"/>
-        </w:rPr>
-        <w:t>8</w:t>
-      </w:r>
-      <w:r>
-        <w:rPr>
-          <w:rFonts w:asciiTheme="majorHAnsi" w:hAnsiTheme="majorHAnsi"/>
-          <w:b/>
-          <w:sz w:val="28"/>
-        </w:rPr>
-        <w:t>.1.  Peak Picking</w:t>
-      </w:r>
-      <w:r>
-        <w:rPr>
-          <w:rFonts w:asciiTheme="majorHAnsi" w:hAnsiTheme="majorHAnsi"/>
-          <w:b/>
-          <w:sz w:val="28"/>
-        </w:rPr>
-        <w:t xml:space="preserve"> for </w:t>
-      </w:r>
-      <w:proofErr w:type="spellStart"/>
-      <w:r>
-        <w:rPr>
-          <w:rFonts w:asciiTheme="majorHAnsi" w:hAnsiTheme="majorHAnsi"/>
-          <w:b/>
-          <w:sz w:val="28"/>
-        </w:rPr>
-        <w:t>ChIP-seq</w:t>
-      </w:r>
-      <w:proofErr w:type="spellEnd"/>
-      <w:r>
-        <w:rPr>
-          <w:rFonts w:asciiTheme="majorHAnsi" w:hAnsiTheme="majorHAnsi"/>
-          <w:b/>
-          <w:sz w:val="28"/>
-        </w:rPr>
-        <w:t>:</w:t>
-      </w:r>
-    </w:p>
-    <w:p>
-      <w:r>
         <w:t xml:space="preserve">The calling of </w:t>
       </w:r>
       <w:proofErr w:type="spellStart"/>
@@ -10936,6 +13329,7 @@
         <w:contextualSpacing/>
       </w:pPr>
       <w:r>
+        <w:lastRenderedPageBreak/>
         <w:t>Center:</w:t>
       </w:r>
       <w:r>
@@ -10970,7 +13364,6 @@
         <w:contextualSpacing/>
       </w:pPr>
       <w:r>
-        <w:lastRenderedPageBreak/>
         <w:t>Floor:</w:t>
       </w:r>
       <w:r>
@@ -11182,7 +13575,11 @@
         <w:t>th</w:t>
       </w:r>
       <w:r>
-        <w:t xml:space="preserve"> percentile of these ‘non-peak’ scores gives one estimate of the minimum score of a true peak.  Secondly, an ROC analysis is performed, using the top 100 best peaks as true positives, 1000 of the random peaks as true negatives, to yield an optimal score threshold for distinguishing true peaks from false positives.  Tests using the 6 trial datasets show very good agreement between the 95</w:t>
+        <w:t xml:space="preserve"> percentile of these ‘non-peak’ scores gives one estimate of the minimum score of a true peak.  Secondly, an ROC analysis is performed, using the top 100 best peaks as true positives, 1000 of the random peaks as true negatives, to yield an optimal score threshold for distinguishing true peaks </w:t>
+      </w:r>
+      <w:r>
+        <w:lastRenderedPageBreak/>
+        <w:t>from false positives.  Tests using the 6 trial datasets show very good agreement between the 95</w:t>
       </w:r>
       <w:r>
         <w:rPr>
@@ -11217,7 +13614,6 @@
         <w:contextualSpacing/>
       </w:pPr>
       <w:r>
-        <w:lastRenderedPageBreak/>
         <w:t>2.   The “</w:t>
       </w:r>
       <w:proofErr w:type="spellStart"/>
@@ -11388,7 +13784,11 @@
       </w:r>
       <w:r>
         <w:tab/>
-        <w:t>peak Volume (Per Million reads).  This is the sum of the volumes of the forward and reverse strand fitted peaks, after normalizing for total aligned reads in the sample.  This is the integral of peak-specific reads from the 2 strands without any of the ambient non-specific background reads</w:t>
+        <w:t xml:space="preserve">peak Volume (Per Million reads).  This is the sum of the volumes of the forward and reverse strand fitted peaks, after normalizing for total aligned reads in the sample.  This is the </w:t>
+      </w:r>
+      <w:r>
+        <w:lastRenderedPageBreak/>
+        <w:t>integral of peak-specific reads from the 2 strands without any of the ambient non-specific background reads</w:t>
       </w:r>
     </w:p>
     <w:p>
@@ -11416,7 +13816,6 @@
       </w:pPr>
       <w:proofErr w:type="spellStart"/>
       <w:r>
-        <w:lastRenderedPageBreak/>
         <w:t>Model_Error</w:t>
       </w:r>
       <w:proofErr w:type="spellEnd"/>
@@ -11735,7 +14134,11 @@
         <w:t>, based on the length of raw reads</w:t>
       </w:r>
       <w:r>
-        <w:t xml:space="preserve"> and the expected size of pulled down transcripts, to guide detection (parameters “</w:t>
+        <w:t xml:space="preserve"> and the </w:t>
+      </w:r>
+      <w:r>
+        <w:lastRenderedPageBreak/>
+        <w:t>expected size of pulled down transcripts, to guide detection (parameters “</w:t>
       </w:r>
       <w:proofErr w:type="spellStart"/>
       <w:r>
@@ -11766,7 +14169,6 @@
     <w:p/>
     <w:p>
       <w:r>
-        <w:lastRenderedPageBreak/>
         <w:t xml:space="preserve">The forward strand and the reverse strand </w:t>
       </w:r>
       <w:r>
@@ -12041,6 +14443,7 @@
         <w:contextualSpacing/>
       </w:pPr>
       <w:r>
+        <w:lastRenderedPageBreak/>
         <w:t>Times:</w:t>
       </w:r>
       <w:r>
@@ -12071,7 +14474,6 @@
         <w:contextualSpacing/>
       </w:pPr>
       <w:r>
-        <w:lastRenderedPageBreak/>
         <w:t>Score:</w:t>
       </w:r>
       <w:r>
@@ -12334,6 +14736,7 @@
         <w:contextualSpacing/>
       </w:pPr>
       <w:r>
+        <w:lastRenderedPageBreak/>
         <w:t>The final merged result is written as both a text file and an HTML file, wit</w:t>
       </w:r>
       <w:r>
@@ -12349,7 +14752,6 @@
         <w:contextualSpacing/>
       </w:pPr>
       <w:r>
-        <w:lastRenderedPageBreak/>
         <w:t>All relevant columns</w:t>
       </w:r>
       <w:r>
@@ -12598,7 +15000,11 @@
         <w:t xml:space="preserve"> to be compared.  All RIP peak results for each sample are </w:t>
       </w:r>
       <w:r>
-        <w:t xml:space="preserve">combined, while accounting for possible overlaps and duplicates.  The result is a </w:t>
+        <w:t xml:space="preserve">combined, while accounting for possible </w:t>
+      </w:r>
+      <w:r>
+        <w:lastRenderedPageBreak/>
+        <w:t xml:space="preserve">overlaps and duplicates.  The result is a </w:t>
       </w:r>
       <w:proofErr w:type="spellStart"/>
       <w:r>
@@ -12615,7 +15021,6 @@
         <w:rPr>
           <w:b/>
         </w:rPr>
-        <w:lastRenderedPageBreak/>
         <w:t>9.2.2</w:t>
       </w:r>
       <w:r>
@@ -12979,7 +15384,13 @@
       <w:jc w:val="right"/>
     </w:pPr>
     <w:r>
-      <w:t>As of 7</w:t>
+      <w:t xml:space="preserve">As of </w:t>
+    </w:r>
+    <w:r>
+      <w:t>2</w:t>
+    </w:r>
+    <w:r>
+      <w:t>7</w:t>
     </w:r>
     <w:r>
       <w:t>-Nov-2018</w:t>

--- a/README.DuffyNGS.Pipeline.docx
+++ b/README.DuffyNGS.Pipeline.docx
@@ -212,15 +212,7 @@
         <w:t>graphics)</w:t>
       </w:r>
       <w:r>
-        <w:t xml:space="preserve">.  It should open a plotting </w:t>
-      </w:r>
-      <w:proofErr w:type="gramStart"/>
-      <w:r>
-        <w:t>window, and</w:t>
-      </w:r>
-      <w:proofErr w:type="gramEnd"/>
-      <w:r>
-        <w:t xml:space="preserve"> generate ~10 different plot images </w:t>
+        <w:t xml:space="preserve">.  It should open a plotting window, and generate ~10 different plot images </w:t>
       </w:r>
       <w:r>
         <w:t>using various</w:t>
@@ -336,7 +328,7 @@
         <w:t xml:space="preserve">ersion is </w:t>
       </w:r>
       <w:r>
-        <w:t>1.7.0</w:t>
+        <w:t>1.7.1</w:t>
       </w:r>
       <w:r>
         <w:t xml:space="preserve">, both tend to be constantly updated, shared as </w:t>
@@ -688,15 +680,7 @@
         <w:t>)</w:t>
       </w:r>
       <w:r>
-        <w:t xml:space="preserve">.   It will query the current R </w:t>
-      </w:r>
-      <w:proofErr w:type="gramStart"/>
-      <w:r>
-        <w:t>installation, and</w:t>
-      </w:r>
-      <w:proofErr w:type="gramEnd"/>
-      <w:r>
-        <w:t xml:space="preserve"> </w:t>
+        <w:t xml:space="preserve">.   It will query the current R installation, and </w:t>
       </w:r>
       <w:r>
         <w:t xml:space="preserve">try to </w:t>
@@ -729,18 +713,28 @@
     </w:p>
     <w:p>
       <w:r>
-        <w:t xml:space="preserve">Version 2.9.0 or older is preferred.   Had some negative performance issues with versions 2.3.0 and newer </w:t>
-      </w:r>
-      <w:r>
-        <w:t xml:space="preserve">3.x.x – waiting on fix from authors.  Bowtie1 is also used for building some of the “genome detectability” data </w:t>
-      </w:r>
-      <w:proofErr w:type="gramStart"/>
-      <w:r>
-        <w:t>objects, but</w:t>
-      </w:r>
-      <w:proofErr w:type="gramEnd"/>
-      <w:r>
-        <w:t xml:space="preserve"> should not be needed by general users.</w:t>
+        <w:t>Version 2.</w:t>
+      </w:r>
+      <w:r>
+        <w:t>3</w:t>
+      </w:r>
+      <w:r>
+        <w:t>.</w:t>
+      </w:r>
+      <w:r>
+        <w:t>4</w:t>
+      </w:r>
+      <w:r>
+        <w:t xml:space="preserve"> or </w:t>
+      </w:r>
+      <w:r>
+        <w:t>new</w:t>
+      </w:r>
+      <w:r>
+        <w:t xml:space="preserve">er is preferred.   </w:t>
+      </w:r>
+      <w:r>
+        <w:t>Bowtie1 is also used for building some of the “genome detectability” data objects, but should not be needed by general users.</w:t>
       </w:r>
     </w:p>
     <w:p/>
@@ -764,7 +758,13 @@
     </w:p>
     <w:p>
       <w:r>
-        <w:t xml:space="preserve">Version 1.3.1 or newer.  There are some </w:t>
+        <w:t>Version 1.</w:t>
+      </w:r>
+      <w:r>
+        <w:t>9</w:t>
+      </w:r>
+      <w:r>
+        <w:t xml:space="preserve"> or newer.  There are some </w:t>
       </w:r>
       <w:r>
         <w:t>fatal</w:t>
@@ -775,6 +775,9 @@
       <w:r>
         <w:t>r to 1.3, that cause errors in BAM extraction and SNP calling.</w:t>
       </w:r>
+      <w:r>
+        <w:t xml:space="preserve">  And some SNP calling functions changed their arguments around version 1.6.</w:t>
+      </w:r>
     </w:p>
     <w:p/>
     <w:p>
@@ -879,7 +882,13 @@
       </w:r>
       <w:proofErr w:type="spellEnd"/>
       <w:r>
-        <w:t xml:space="preserve"> pipeline steps.  Very useful to run it as a sanity check.  </w:t>
+        <w:t xml:space="preserve"> pipelin</w:t>
+      </w:r>
+      <w:r>
+        <w:t xml:space="preserve">e steps.  Very useful to run </w:t>
+      </w:r>
+      <w:r>
+        <w:t xml:space="preserve">as a sanity check.  </w:t>
       </w:r>
       <w:proofErr w:type="gramStart"/>
       <w:r>
@@ -917,10 +926,7 @@
         <w:t>()</w:t>
       </w:r>
       <w:r>
-        <w:t xml:space="preserve">.   It will </w:t>
-      </w:r>
-      <w:r>
-        <w:t xml:space="preserve">make use of the </w:t>
+        <w:t xml:space="preserve">.   It will make use of the </w:t>
       </w:r>
       <w:proofErr w:type="spellStart"/>
       <w:r>
@@ -934,7 +940,15 @@
         <w:t xml:space="preserve">Unix </w:t>
       </w:r>
       <w:r>
-        <w:t>environment variables, to try to call all the third party programs, and repo</w:t>
+        <w:t xml:space="preserve">environment variables, to try to call all the </w:t>
+      </w:r>
+      <w:proofErr w:type="gramStart"/>
+      <w:r>
+        <w:t>third party</w:t>
+      </w:r>
+      <w:proofErr w:type="gramEnd"/>
+      <w:r>
+        <w:t xml:space="preserve"> programs, and repo</w:t>
       </w:r>
       <w:r>
         <w:t>r</w:t>
@@ -942,8 +956,6 @@
       <w:r>
         <w:t>t their version number and full pathnames.</w:t>
       </w:r>
-      <w:bookmarkStart w:id="0" w:name="_GoBack"/>
-      <w:bookmarkEnd w:id="0"/>
     </w:p>
     <w:p/>
     <w:p/>
@@ -1379,6 +1391,28 @@
       <w:r>
         <w:t>names, etc.</w:t>
       </w:r>
+      <w:r>
+        <w:t xml:space="preserve">  As of </w:t>
+      </w:r>
+      <w:proofErr w:type="spellStart"/>
+      <w:r>
+        <w:t>DuffyNGS</w:t>
+      </w:r>
+      <w:proofErr w:type="spellEnd"/>
+      <w:r>
+        <w:t xml:space="preserve"> 1.6.1, </w:t>
+      </w:r>
+      <w:proofErr w:type="spellStart"/>
+      <w:r>
+        <w:t>SampleIDs</w:t>
+      </w:r>
+      <w:proofErr w:type="spellEnd"/>
+      <w:r>
+        <w:t xml:space="preserve"> cannot start with numeric digits</w:t>
+      </w:r>
+      <w:r>
+        <w:t>.</w:t>
+      </w:r>
     </w:p>
     <w:p/>
     <w:p>
@@ -1583,68 +1617,58 @@
       </w:r>
       <w:proofErr w:type="spellEnd"/>
       <w:r>
-        <w:t xml:space="preserve"> pipeline mostly expects either one unpaired or exactly 2 </w:t>
-      </w:r>
+        <w:t xml:space="preserve"> pipeline mostly expects either one unpaired or exactly 2 mate paired FASTQ files per sample.   They may be </w:t>
+      </w:r>
+      <w:proofErr w:type="spellStart"/>
+      <w:r>
+        <w:t>gzip</w:t>
+      </w:r>
+      <w:proofErr w:type="spellEnd"/>
+      <w:r>
+        <w:t xml:space="preserve"> compressed.</w:t>
+      </w:r>
+    </w:p>
+    <w:p/>
+    <w:p>
+      <w:r>
+        <w:t>Many sequencing centers generate multiple files per mate, as from se</w:t>
+      </w:r>
+      <w:r>
+        <w:t>parate lanes, runs, or sequencing</w:t>
+      </w:r>
+      <w:r>
+        <w:t xml:space="preserve"> machines.  If so, there is a R utility script called </w:t>
+      </w:r>
+      <w:proofErr w:type="spellStart"/>
       <w:proofErr w:type="gramStart"/>
       <w:r>
-        <w:t>mate</w:t>
+        <w:rPr>
+          <w:rFonts w:ascii="Courier New" w:hAnsi="Courier New" w:cs="Courier New"/>
+          <w:sz w:val="22"/>
+        </w:rPr>
+        <w:t>mergeMultipleFastqs.R</w:t>
+      </w:r>
+      <w:proofErr w:type="spellEnd"/>
+      <w:r>
+        <w:t xml:space="preserve">  (</w:t>
       </w:r>
       <w:proofErr w:type="gramEnd"/>
       <w:r>
-        <w:t xml:space="preserve"> paired FASTQ files per sample.   They may be </w:t>
-      </w:r>
-      <w:proofErr w:type="spellStart"/>
-      <w:r>
-        <w:t>gzip</w:t>
-      </w:r>
-      <w:proofErr w:type="spellEnd"/>
-      <w:r>
-        <w:t xml:space="preserve"> compressed.</w:t>
+        <w:t xml:space="preserve">or similar), perhaps customized to a particular sequencing center’s file naming conventions.  It can be run to merge and compress multi-part FASTQ files to convert them to the </w:t>
+      </w:r>
+      <w:proofErr w:type="spellStart"/>
+      <w:r>
+        <w:t>DuffyNGS</w:t>
+      </w:r>
+      <w:proofErr w:type="spellEnd"/>
+      <w:r>
+        <w:t xml:space="preserve"> expectations.</w:t>
       </w:r>
     </w:p>
     <w:p/>
     <w:p>
       <w:r>
-        <w:t xml:space="preserve">Many sequencing centers generate multiple files per mate, as from separate lanes, runs, or sequencer machines.  If so, there is a R utility script called </w:t>
-      </w:r>
-      <w:proofErr w:type="spellStart"/>
-      <w:proofErr w:type="gramStart"/>
-      <w:r>
-        <w:rPr>
-          <w:rFonts w:ascii="Courier New" w:hAnsi="Courier New" w:cs="Courier New"/>
-          <w:sz w:val="22"/>
-        </w:rPr>
-        <w:t>mergeMultipleFastqs.R</w:t>
-      </w:r>
-      <w:proofErr w:type="spellEnd"/>
-      <w:r>
-        <w:t xml:space="preserve">  (</w:t>
-      </w:r>
-      <w:proofErr w:type="gramEnd"/>
-      <w:r>
-        <w:t xml:space="preserve">or similar), perhaps customized to a particular sequencing center’s file naming conventions.  It can be run to merge and compress multi-part FASTQ files to convert them to the </w:t>
-      </w:r>
-      <w:proofErr w:type="spellStart"/>
-      <w:r>
-        <w:t>DuffyNGS</w:t>
-      </w:r>
-      <w:proofErr w:type="spellEnd"/>
-      <w:r>
-        <w:t xml:space="preserve"> expectations.</w:t>
-      </w:r>
-    </w:p>
-    <w:p/>
-    <w:p>
-      <w:r>
-        <w:t xml:space="preserve">Once ready, all the raw FASTQ files </w:t>
-      </w:r>
-      <w:proofErr w:type="gramStart"/>
-      <w:r>
-        <w:t>are located in</w:t>
-      </w:r>
-      <w:proofErr w:type="gramEnd"/>
-      <w:r>
-        <w:t xml:space="preserve"> a folder of your choosing, and the option “</w:t>
+        <w:t>Once ready, all the raw FASTQ files are located in a folder of your choosing, and the option “</w:t>
       </w:r>
       <w:proofErr w:type="spellStart"/>
       <w:r>
@@ -1749,23 +1773,21 @@
         </w:rPr>
         <w:t>export NGS_PATH="/</w:t>
       </w:r>
-      <w:proofErr w:type="spellStart"/>
       <w:r>
         <w:rPr>
           <w:rFonts w:ascii="Courier New" w:hAnsi="Courier New" w:cs="Courier New"/>
           <w:color w:val="1F497D" w:themeColor="text2"/>
           <w:sz w:val="20"/>
         </w:rPr>
-        <w:t>cidr</w:t>
-      </w:r>
-      <w:proofErr w:type="spellEnd"/>
+        <w:t>active</w:t>
+      </w:r>
       <w:r>
         <w:rPr>
           <w:rFonts w:ascii="Courier New" w:hAnsi="Courier New" w:cs="Courier New"/>
           <w:color w:val="1F497D" w:themeColor="text2"/>
           <w:sz w:val="20"/>
         </w:rPr>
-        <w:t>/primary/</w:t>
+        <w:t>/</w:t>
       </w:r>
       <w:proofErr w:type="spellStart"/>
       <w:r>
@@ -1774,77 +1796,150 @@
           <w:color w:val="1F497D" w:themeColor="text2"/>
           <w:sz w:val="20"/>
         </w:rPr>
+        <w:t>morrison_r</w:t>
+      </w:r>
+      <w:proofErr w:type="spellEnd"/>
+      <w:r>
+        <w:rPr>
+          <w:rFonts w:ascii="Courier New" w:hAnsi="Courier New" w:cs="Courier New"/>
+          <w:color w:val="1F497D" w:themeColor="text2"/>
+          <w:sz w:val="20"/>
+        </w:rPr>
+        <w:t>/NGS"</w:t>
+      </w:r>
+    </w:p>
+    <w:p>
+      <w:pPr>
+        <w:rPr>
+          <w:rFonts w:ascii="Courier New" w:hAnsi="Courier New" w:cs="Courier New"/>
+          <w:color w:val="1F497D" w:themeColor="text2"/>
+          <w:sz w:val="20"/>
+        </w:rPr>
+      </w:pPr>
+      <w:r>
+        <w:rPr>
+          <w:rFonts w:ascii="Courier New" w:hAnsi="Courier New" w:cs="Courier New"/>
+          <w:color w:val="1F497D" w:themeColor="text2"/>
+          <w:sz w:val="20"/>
+        </w:rPr>
+        <w:t>export R</w:t>
+      </w:r>
+      <w:r>
+        <w:rPr>
+          <w:rFonts w:ascii="Courier New" w:hAnsi="Courier New" w:cs="Courier New"/>
+          <w:color w:val="1F497D" w:themeColor="text2"/>
+          <w:sz w:val="20"/>
+        </w:rPr>
+        <w:t>_PROGRAM="/tools/R/R-3.5.0</w:t>
+      </w:r>
+      <w:r>
+        <w:rPr>
+          <w:rFonts w:ascii="Courier New" w:hAnsi="Courier New" w:cs="Courier New"/>
+          <w:color w:val="1F497D" w:themeColor="text2"/>
+          <w:sz w:val="20"/>
+        </w:rPr>
+        <w:t>/bin/R"</w:t>
+      </w:r>
+    </w:p>
+    <w:p>
+      <w:pPr>
+        <w:rPr>
+          <w:rFonts w:ascii="Courier New" w:hAnsi="Courier New" w:cs="Courier New"/>
+          <w:color w:val="1F497D" w:themeColor="text2"/>
+          <w:sz w:val="20"/>
+        </w:rPr>
+      </w:pPr>
+      <w:r>
+        <w:rPr>
+          <w:rFonts w:ascii="Courier New" w:hAnsi="Courier New" w:cs="Courier New"/>
+          <w:color w:val="1F497D" w:themeColor="text2"/>
+          <w:sz w:val="20"/>
+        </w:rPr>
+        <w:t>export SAMTOOLS_PATH="/</w:t>
+      </w:r>
+      <w:r>
+        <w:rPr>
+          <w:rFonts w:ascii="Courier New" w:hAnsi="Courier New" w:cs="Courier New"/>
+          <w:color w:val="1F497D" w:themeColor="text2"/>
+          <w:sz w:val="20"/>
+        </w:rPr>
+        <w:t>active/</w:t>
+      </w:r>
+      <w:proofErr w:type="spellStart"/>
+      <w:r>
+        <w:rPr>
+          <w:rFonts w:ascii="Courier New" w:hAnsi="Courier New" w:cs="Courier New"/>
+          <w:color w:val="1F497D" w:themeColor="text2"/>
+          <w:sz w:val="20"/>
+        </w:rPr>
         <w:t>morrison</w:t>
       </w:r>
-      <w:proofErr w:type="spellEnd"/>
       <w:r>
         <w:rPr>
           <w:rFonts w:ascii="Courier New" w:hAnsi="Courier New" w:cs="Courier New"/>
           <w:color w:val="1F497D" w:themeColor="text2"/>
           <w:sz w:val="20"/>
         </w:rPr>
-        <w:t>/NGS"</w:t>
-      </w:r>
-    </w:p>
-    <w:p>
-      <w:pPr>
+        <w:t>_r</w:t>
+      </w:r>
+      <w:proofErr w:type="spellEnd"/>
+      <w:r>
         <w:rPr>
           <w:rFonts w:ascii="Courier New" w:hAnsi="Courier New" w:cs="Courier New"/>
           <w:color w:val="1F497D" w:themeColor="text2"/>
           <w:sz w:val="20"/>
         </w:rPr>
-      </w:pPr>
-      <w:r>
+        <w:t>/bin"</w:t>
+      </w:r>
+    </w:p>
+    <w:p>
+      <w:pPr>
         <w:rPr>
           <w:rFonts w:ascii="Courier New" w:hAnsi="Courier New" w:cs="Courier New"/>
           <w:color w:val="1F497D" w:themeColor="text2"/>
           <w:sz w:val="20"/>
         </w:rPr>
-        <w:t>export R_PROGRAM="/depot/install/R-3.0.2/bin/R"</w:t>
-      </w:r>
-    </w:p>
-    <w:p>
-      <w:pPr>
+      </w:pPr>
+      <w:r>
         <w:rPr>
           <w:rFonts w:ascii="Courier New" w:hAnsi="Courier New" w:cs="Courier New"/>
           <w:color w:val="1F497D" w:themeColor="text2"/>
           <w:sz w:val="20"/>
         </w:rPr>
-      </w:pPr>
+        <w:t>export BOWTIE_PATH="/</w:t>
+      </w:r>
       <w:r>
         <w:rPr>
           <w:rFonts w:ascii="Courier New" w:hAnsi="Courier New" w:cs="Courier New"/>
           <w:color w:val="1F497D" w:themeColor="text2"/>
           <w:sz w:val="20"/>
         </w:rPr>
-        <w:t>export SAMTOOLS_PATH="/</w:t>
-      </w:r>
-      <w:proofErr w:type="spellStart"/>
+        <w:t>active</w:t>
+      </w:r>
       <w:r>
         <w:rPr>
           <w:rFonts w:ascii="Courier New" w:hAnsi="Courier New" w:cs="Courier New"/>
           <w:color w:val="1F497D" w:themeColor="text2"/>
           <w:sz w:val="20"/>
         </w:rPr>
-        <w:t>cidr</w:t>
-      </w:r>
-      <w:proofErr w:type="spellEnd"/>
+        <w:t>/</w:t>
+      </w:r>
+      <w:proofErr w:type="spellStart"/>
       <w:r>
         <w:rPr>
           <w:rFonts w:ascii="Courier New" w:hAnsi="Courier New" w:cs="Courier New"/>
           <w:color w:val="1F497D" w:themeColor="text2"/>
           <w:sz w:val="20"/>
         </w:rPr>
-        <w:t>/home/</w:t>
-      </w:r>
-      <w:proofErr w:type="spellStart"/>
+        <w:t>morrison</w:t>
+      </w:r>
       <w:r>
         <w:rPr>
           <w:rFonts w:ascii="Courier New" w:hAnsi="Courier New" w:cs="Courier New"/>
           <w:color w:val="1F497D" w:themeColor="text2"/>
           <w:sz w:val="20"/>
         </w:rPr>
-        <w:t>bmorrison</w:t>
+        <w:t>_r</w:t>
       </w:r>
       <w:proofErr w:type="spellEnd"/>
       <w:r>
@@ -1853,7 +1948,7 @@
           <w:color w:val="1F497D" w:themeColor="text2"/>
           <w:sz w:val="20"/>
         </w:rPr>
-        <w:t>/bin"</w:t>
+        <w:t>/NGS/bin"</w:t>
       </w:r>
     </w:p>
     <w:p>
@@ -1870,25 +1965,23 @@
           <w:color w:val="1F497D" w:themeColor="text2"/>
           <w:sz w:val="20"/>
         </w:rPr>
-        <w:t>export BOWTIE_PATH="/</w:t>
-      </w:r>
-      <w:proofErr w:type="spellStart"/>
+        <w:t>export BOWTIE_PROGRAM="/</w:t>
+      </w:r>
       <w:r>
         <w:rPr>
           <w:rFonts w:ascii="Courier New" w:hAnsi="Courier New" w:cs="Courier New"/>
           <w:color w:val="1F497D" w:themeColor="text2"/>
           <w:sz w:val="20"/>
         </w:rPr>
-        <w:t>cidr</w:t>
-      </w:r>
-      <w:proofErr w:type="spellEnd"/>
+        <w:t>active</w:t>
+      </w:r>
       <w:r>
         <w:rPr>
           <w:rFonts w:ascii="Courier New" w:hAnsi="Courier New" w:cs="Courier New"/>
           <w:color w:val="1F497D" w:themeColor="text2"/>
           <w:sz w:val="20"/>
         </w:rPr>
-        <w:t>/primary/</w:t>
+        <w:t>/</w:t>
       </w:r>
       <w:proofErr w:type="spellStart"/>
       <w:r>
@@ -1899,13 +1992,157 @@
         </w:rPr>
         <w:t>morrison</w:t>
       </w:r>
-      <w:proofErr w:type="spellEnd"/>
       <w:r>
         <w:rPr>
           <w:rFonts w:ascii="Courier New" w:hAnsi="Courier New" w:cs="Courier New"/>
           <w:color w:val="1F497D" w:themeColor="text2"/>
           <w:sz w:val="20"/>
         </w:rPr>
+        <w:t>_r</w:t>
+      </w:r>
+      <w:proofErr w:type="spellEnd"/>
+      <w:r>
+        <w:rPr>
+          <w:rFonts w:ascii="Courier New" w:hAnsi="Courier New" w:cs="Courier New"/>
+          <w:color w:val="1F497D" w:themeColor="text2"/>
+          <w:sz w:val="20"/>
+        </w:rPr>
+        <w:t>/NGS/bin/bowtie"</w:t>
+      </w:r>
+    </w:p>
+    <w:p>
+      <w:pPr>
+        <w:rPr>
+          <w:rFonts w:ascii="Courier New" w:hAnsi="Courier New" w:cs="Courier New"/>
+          <w:color w:val="1F497D" w:themeColor="text2"/>
+          <w:sz w:val="20"/>
+        </w:rPr>
+      </w:pPr>
+      <w:r>
+        <w:rPr>
+          <w:rFonts w:ascii="Courier New" w:hAnsi="Courier New" w:cs="Courier New"/>
+          <w:color w:val="1F497D" w:themeColor="text2"/>
+          <w:sz w:val="20"/>
+        </w:rPr>
+        <w:t>export BOWTIE_INDEX_PATH="/</w:t>
+      </w:r>
+      <w:r>
+        <w:rPr>
+          <w:rFonts w:ascii="Courier New" w:hAnsi="Courier New" w:cs="Courier New"/>
+          <w:color w:val="1F497D" w:themeColor="text2"/>
+          <w:sz w:val="20"/>
+        </w:rPr>
+        <w:t>active</w:t>
+      </w:r>
+      <w:r>
+        <w:rPr>
+          <w:rFonts w:ascii="Courier New" w:hAnsi="Courier New" w:cs="Courier New"/>
+          <w:color w:val="1F497D" w:themeColor="text2"/>
+          <w:sz w:val="20"/>
+        </w:rPr>
+        <w:t>/</w:t>
+      </w:r>
+      <w:proofErr w:type="spellStart"/>
+      <w:r>
+        <w:rPr>
+          <w:rFonts w:ascii="Courier New" w:hAnsi="Courier New" w:cs="Courier New"/>
+          <w:color w:val="1F497D" w:themeColor="text2"/>
+          <w:sz w:val="20"/>
+        </w:rPr>
+        <w:t>morrison</w:t>
+      </w:r>
+      <w:r>
+        <w:rPr>
+          <w:rFonts w:ascii="Courier New" w:hAnsi="Courier New" w:cs="Courier New"/>
+          <w:color w:val="1F497D" w:themeColor="text2"/>
+          <w:sz w:val="20"/>
+        </w:rPr>
+        <w:t>_r</w:t>
+      </w:r>
+      <w:proofErr w:type="spellEnd"/>
+      <w:r>
+        <w:rPr>
+          <w:rFonts w:ascii="Courier New" w:hAnsi="Courier New" w:cs="Courier New"/>
+          <w:color w:val="1F497D" w:themeColor="text2"/>
+          <w:sz w:val="20"/>
+        </w:rPr>
+        <w:t>/NGS/</w:t>
+      </w:r>
+      <w:proofErr w:type="spellStart"/>
+      <w:r>
+        <w:rPr>
+          <w:rFonts w:ascii="Courier New" w:hAnsi="Courier New" w:cs="Courier New"/>
+          <w:color w:val="1F497D" w:themeColor="text2"/>
+          <w:sz w:val="20"/>
+        </w:rPr>
+        <w:t>BowtieIndexes</w:t>
+      </w:r>
+      <w:proofErr w:type="spellEnd"/>
+      <w:r>
+        <w:rPr>
+          <w:rFonts w:ascii="Courier New" w:hAnsi="Courier New" w:cs="Courier New"/>
+          <w:color w:val="1F497D" w:themeColor="text2"/>
+          <w:sz w:val="20"/>
+        </w:rPr>
+        <w:t>"</w:t>
+      </w:r>
+    </w:p>
+    <w:p>
+      <w:pPr>
+        <w:rPr>
+          <w:rFonts w:ascii="Courier New" w:hAnsi="Courier New" w:cs="Courier New"/>
+          <w:color w:val="1F497D" w:themeColor="text2"/>
+          <w:sz w:val="20"/>
+        </w:rPr>
+      </w:pPr>
+      <w:r>
+        <w:rPr>
+          <w:rFonts w:ascii="Courier New" w:hAnsi="Courier New" w:cs="Courier New"/>
+          <w:color w:val="1F497D" w:themeColor="text2"/>
+          <w:sz w:val="20"/>
+        </w:rPr>
+        <w:t>export BOWTIE2_PATH="/</w:t>
+      </w:r>
+      <w:r>
+        <w:rPr>
+          <w:rFonts w:ascii="Courier New" w:hAnsi="Courier New" w:cs="Courier New"/>
+          <w:color w:val="1F497D" w:themeColor="text2"/>
+          <w:sz w:val="20"/>
+        </w:rPr>
+        <w:t>active</w:t>
+      </w:r>
+      <w:r>
+        <w:rPr>
+          <w:rFonts w:ascii="Courier New" w:hAnsi="Courier New" w:cs="Courier New"/>
+          <w:color w:val="1F497D" w:themeColor="text2"/>
+          <w:sz w:val="20"/>
+        </w:rPr>
+        <w:t>/</w:t>
+      </w:r>
+      <w:proofErr w:type="spellStart"/>
+      <w:r>
+        <w:rPr>
+          <w:rFonts w:ascii="Courier New" w:hAnsi="Courier New" w:cs="Courier New"/>
+          <w:color w:val="1F497D" w:themeColor="text2"/>
+          <w:sz w:val="20"/>
+        </w:rPr>
+        <w:t>morrison</w:t>
+      </w:r>
+      <w:r>
+        <w:rPr>
+          <w:rFonts w:ascii="Courier New" w:hAnsi="Courier New" w:cs="Courier New"/>
+          <w:color w:val="1F497D" w:themeColor="text2"/>
+          <w:sz w:val="20"/>
+        </w:rPr>
+        <w:t>_r</w:t>
+      </w:r>
+      <w:proofErr w:type="spellEnd"/>
+      <w:r>
+        <w:rPr>
+          <w:rFonts w:ascii="Courier New" w:hAnsi="Courier New" w:cs="Courier New"/>
+          <w:color w:val="1F497D" w:themeColor="text2"/>
+          <w:sz w:val="20"/>
+        </w:rPr>
         <w:t>/NGS/bin"</w:t>
       </w:r>
     </w:p>
@@ -1923,281 +2160,98 @@
           <w:color w:val="1F497D" w:themeColor="text2"/>
           <w:sz w:val="20"/>
         </w:rPr>
-        <w:t>export BOWTIE_PROGRAM="/</w:t>
-      </w:r>
-      <w:proofErr w:type="spellStart"/>
-      <w:r>
+        <w:t>export BOWTIE2_PROGRAM="${BOWTIE2_PATH}/bowtie2"</w:t>
+      </w:r>
+    </w:p>
+    <w:p>
+      <w:pPr>
         <w:rPr>
           <w:rFonts w:ascii="Courier New" w:hAnsi="Courier New" w:cs="Courier New"/>
           <w:color w:val="1F497D" w:themeColor="text2"/>
           <w:sz w:val="20"/>
         </w:rPr>
-        <w:t>cidr</w:t>
-      </w:r>
-      <w:proofErr w:type="spellEnd"/>
+      </w:pPr>
       <w:r>
         <w:rPr>
           <w:rFonts w:ascii="Courier New" w:hAnsi="Courier New" w:cs="Courier New"/>
           <w:color w:val="1F497D" w:themeColor="text2"/>
           <w:sz w:val="20"/>
         </w:rPr>
-        <w:t>/primary/</w:t>
-      </w:r>
-      <w:proofErr w:type="spellStart"/>
+        <w:t>export BOWTIE2_IND</w:t>
+      </w:r>
       <w:r>
         <w:rPr>
           <w:rFonts w:ascii="Courier New" w:hAnsi="Courier New" w:cs="Courier New"/>
           <w:color w:val="1F497D" w:themeColor="text2"/>
           <w:sz w:val="20"/>
         </w:rPr>
+        <w:t>EX_PATH="${</w:t>
+      </w:r>
+      <w:r>
+        <w:rPr>
+          <w:rFonts w:ascii="Courier New" w:hAnsi="Courier New" w:cs="Courier New"/>
+          <w:color w:val="1F497D" w:themeColor="text2"/>
+          <w:sz w:val="20"/>
+        </w:rPr>
+        <w:t>NGS</w:t>
+      </w:r>
+      <w:r>
+        <w:rPr>
+          <w:rFonts w:ascii="Courier New" w:hAnsi="Courier New" w:cs="Courier New"/>
+          <w:color w:val="1F497D" w:themeColor="text2"/>
+          <w:sz w:val="20"/>
+        </w:rPr>
+        <w:t>_PATH}</w:t>
+      </w:r>
+      <w:r>
+        <w:rPr>
+          <w:rFonts w:ascii="Courier New" w:hAnsi="Courier New" w:cs="Courier New"/>
+          <w:color w:val="1F497D" w:themeColor="text2"/>
+          <w:sz w:val="20"/>
+        </w:rPr>
+        <w:t>/Bowtie2Indexes"</w:t>
+      </w:r>
+    </w:p>
+    <w:p>
+      <w:pPr>
+        <w:rPr>
+          <w:rFonts w:ascii="Courier New" w:hAnsi="Courier New" w:cs="Courier New"/>
+          <w:color w:val="1F497D" w:themeColor="text2"/>
+          <w:sz w:val="20"/>
+        </w:rPr>
+      </w:pPr>
+      <w:r>
+        <w:rPr>
+          <w:rFonts w:ascii="Courier New" w:hAnsi="Courier New" w:cs="Courier New"/>
+          <w:color w:val="1F497D" w:themeColor="text2"/>
+          <w:sz w:val="20"/>
+        </w:rPr>
+        <w:t>export BLAST_PATH="/</w:t>
+      </w:r>
+      <w:r>
+        <w:rPr>
+          <w:rFonts w:ascii="Courier New" w:hAnsi="Courier New" w:cs="Courier New"/>
+          <w:color w:val="1F497D" w:themeColor="text2"/>
+          <w:sz w:val="20"/>
+        </w:rPr>
+        <w:t>active/</w:t>
+      </w:r>
+      <w:proofErr w:type="spellStart"/>
+      <w:r>
+        <w:rPr>
+          <w:rFonts w:ascii="Courier New" w:hAnsi="Courier New" w:cs="Courier New"/>
+          <w:color w:val="1F497D" w:themeColor="text2"/>
+          <w:sz w:val="20"/>
+        </w:rPr>
         <w:t>morrison</w:t>
       </w:r>
-      <w:proofErr w:type="spellEnd"/>
       <w:r>
         <w:rPr>
           <w:rFonts w:ascii="Courier New" w:hAnsi="Courier New" w:cs="Courier New"/>
           <w:color w:val="1F497D" w:themeColor="text2"/>
           <w:sz w:val="20"/>
         </w:rPr>
-        <w:t>/NGS/bin/bowtie"</w:t>
-      </w:r>
-    </w:p>
-    <w:p>
-      <w:pPr>
-        <w:rPr>
-          <w:rFonts w:ascii="Courier New" w:hAnsi="Courier New" w:cs="Courier New"/>
-          <w:color w:val="1F497D" w:themeColor="text2"/>
-          <w:sz w:val="20"/>
-        </w:rPr>
-      </w:pPr>
-      <w:r>
-        <w:rPr>
-          <w:rFonts w:ascii="Courier New" w:hAnsi="Courier New" w:cs="Courier New"/>
-          <w:color w:val="1F497D" w:themeColor="text2"/>
-          <w:sz w:val="20"/>
-        </w:rPr>
-        <w:t>export BOWTIE_INDEX_PATH="/</w:t>
-      </w:r>
-      <w:proofErr w:type="spellStart"/>
-      <w:r>
-        <w:rPr>
-          <w:rFonts w:ascii="Courier New" w:hAnsi="Courier New" w:cs="Courier New"/>
-          <w:color w:val="1F497D" w:themeColor="text2"/>
-          <w:sz w:val="20"/>
-        </w:rPr>
-        <w:t>cidr</w:t>
-      </w:r>
-      <w:proofErr w:type="spellEnd"/>
-      <w:r>
-        <w:rPr>
-          <w:rFonts w:ascii="Courier New" w:hAnsi="Courier New" w:cs="Courier New"/>
-          <w:color w:val="1F497D" w:themeColor="text2"/>
-          <w:sz w:val="20"/>
-        </w:rPr>
-        <w:t>/primary/</w:t>
-      </w:r>
-      <w:proofErr w:type="spellStart"/>
-      <w:r>
-        <w:rPr>
-          <w:rFonts w:ascii="Courier New" w:hAnsi="Courier New" w:cs="Courier New"/>
-          <w:color w:val="1F497D" w:themeColor="text2"/>
-          <w:sz w:val="20"/>
-        </w:rPr>
-        <w:t>morrison</w:t>
-      </w:r>
-      <w:proofErr w:type="spellEnd"/>
-      <w:r>
-        <w:rPr>
-          <w:rFonts w:ascii="Courier New" w:hAnsi="Courier New" w:cs="Courier New"/>
-          <w:color w:val="1F497D" w:themeColor="text2"/>
-          <w:sz w:val="20"/>
-        </w:rPr>
-        <w:t>/NGS/</w:t>
-      </w:r>
-      <w:proofErr w:type="spellStart"/>
-      <w:r>
-        <w:rPr>
-          <w:rFonts w:ascii="Courier New" w:hAnsi="Courier New" w:cs="Courier New"/>
-          <w:color w:val="1F497D" w:themeColor="text2"/>
-          <w:sz w:val="20"/>
-        </w:rPr>
-        <w:t>BowtieIndexes</w:t>
-      </w:r>
-      <w:proofErr w:type="spellEnd"/>
-      <w:r>
-        <w:rPr>
-          <w:rFonts w:ascii="Courier New" w:hAnsi="Courier New" w:cs="Courier New"/>
-          <w:color w:val="1F497D" w:themeColor="text2"/>
-          <w:sz w:val="20"/>
-        </w:rPr>
-        <w:t>"</w:t>
-      </w:r>
-    </w:p>
-    <w:p>
-      <w:pPr>
-        <w:rPr>
-          <w:rFonts w:ascii="Courier New" w:hAnsi="Courier New" w:cs="Courier New"/>
-          <w:color w:val="1F497D" w:themeColor="text2"/>
-          <w:sz w:val="20"/>
-        </w:rPr>
-      </w:pPr>
-      <w:r>
-        <w:rPr>
-          <w:rFonts w:ascii="Courier New" w:hAnsi="Courier New" w:cs="Courier New"/>
-          <w:color w:val="1F497D" w:themeColor="text2"/>
-          <w:sz w:val="20"/>
-        </w:rPr>
-        <w:t>export BOWTIE2_PATH="/</w:t>
-      </w:r>
-      <w:proofErr w:type="spellStart"/>
-      <w:r>
-        <w:rPr>
-          <w:rFonts w:ascii="Courier New" w:hAnsi="Courier New" w:cs="Courier New"/>
-          <w:color w:val="1F497D" w:themeColor="text2"/>
-          <w:sz w:val="20"/>
-        </w:rPr>
-        <w:t>cidr</w:t>
-      </w:r>
-      <w:proofErr w:type="spellEnd"/>
-      <w:r>
-        <w:rPr>
-          <w:rFonts w:ascii="Courier New" w:hAnsi="Courier New" w:cs="Courier New"/>
-          <w:color w:val="1F497D" w:themeColor="text2"/>
-          <w:sz w:val="20"/>
-        </w:rPr>
-        <w:t>/primary/</w:t>
-      </w:r>
-      <w:proofErr w:type="spellStart"/>
-      <w:r>
-        <w:rPr>
-          <w:rFonts w:ascii="Courier New" w:hAnsi="Courier New" w:cs="Courier New"/>
-          <w:color w:val="1F497D" w:themeColor="text2"/>
-          <w:sz w:val="20"/>
-        </w:rPr>
-        <w:t>morrison</w:t>
-      </w:r>
-      <w:proofErr w:type="spellEnd"/>
-      <w:r>
-        <w:rPr>
-          <w:rFonts w:ascii="Courier New" w:hAnsi="Courier New" w:cs="Courier New"/>
-          <w:color w:val="1F497D" w:themeColor="text2"/>
-          <w:sz w:val="20"/>
-        </w:rPr>
-        <w:t>/NGS/bin"</w:t>
-      </w:r>
-    </w:p>
-    <w:p>
-      <w:pPr>
-        <w:rPr>
-          <w:rFonts w:ascii="Courier New" w:hAnsi="Courier New" w:cs="Courier New"/>
-          <w:color w:val="1F497D" w:themeColor="text2"/>
-          <w:sz w:val="20"/>
-        </w:rPr>
-      </w:pPr>
-      <w:r>
-        <w:rPr>
-          <w:rFonts w:ascii="Courier New" w:hAnsi="Courier New" w:cs="Courier New"/>
-          <w:color w:val="1F497D" w:themeColor="text2"/>
-          <w:sz w:val="20"/>
-        </w:rPr>
-        <w:t>export BOWTIE2_PROGRAM="${BOWTIE2_PATH}/bowtie2"</w:t>
-      </w:r>
-    </w:p>
-    <w:p>
-      <w:pPr>
-        <w:rPr>
-          <w:rFonts w:ascii="Courier New" w:hAnsi="Courier New" w:cs="Courier New"/>
-          <w:color w:val="1F497D" w:themeColor="text2"/>
-          <w:sz w:val="20"/>
-        </w:rPr>
-      </w:pPr>
-      <w:r>
-        <w:rPr>
-          <w:rFonts w:ascii="Courier New" w:hAnsi="Courier New" w:cs="Courier New"/>
-          <w:color w:val="1F497D" w:themeColor="text2"/>
-          <w:sz w:val="20"/>
-        </w:rPr>
-        <w:t>export BOWTIE2_INDEX_PATH="/</w:t>
-      </w:r>
-      <w:proofErr w:type="spellStart"/>
-      <w:r>
-        <w:rPr>
-          <w:rFonts w:ascii="Courier New" w:hAnsi="Courier New" w:cs="Courier New"/>
-          <w:color w:val="1F497D" w:themeColor="text2"/>
-          <w:sz w:val="20"/>
-        </w:rPr>
-        <w:t>cidr</w:t>
-      </w:r>
-      <w:proofErr w:type="spellEnd"/>
-      <w:r>
-        <w:rPr>
-          <w:rFonts w:ascii="Courier New" w:hAnsi="Courier New" w:cs="Courier New"/>
-          <w:color w:val="1F497D" w:themeColor="text2"/>
-          <w:sz w:val="20"/>
-        </w:rPr>
-        <w:t>/primary/</w:t>
-      </w:r>
-      <w:proofErr w:type="spellStart"/>
-      <w:r>
-        <w:rPr>
-          <w:rFonts w:ascii="Courier New" w:hAnsi="Courier New" w:cs="Courier New"/>
-          <w:color w:val="1F497D" w:themeColor="text2"/>
-          <w:sz w:val="20"/>
-        </w:rPr>
-        <w:t>morrison</w:t>
-      </w:r>
-      <w:proofErr w:type="spellEnd"/>
-      <w:r>
-        <w:rPr>
-          <w:rFonts w:ascii="Courier New" w:hAnsi="Courier New" w:cs="Courier New"/>
-          <w:color w:val="1F497D" w:themeColor="text2"/>
-          <w:sz w:val="20"/>
-        </w:rPr>
-        <w:t>/NGS/Bowtie2Indexes"</w:t>
-      </w:r>
-    </w:p>
-    <w:p>
-      <w:pPr>
-        <w:rPr>
-          <w:rFonts w:ascii="Courier New" w:hAnsi="Courier New" w:cs="Courier New"/>
-          <w:color w:val="1F497D" w:themeColor="text2"/>
-          <w:sz w:val="20"/>
-        </w:rPr>
-      </w:pPr>
-      <w:r>
-        <w:rPr>
-          <w:rFonts w:ascii="Courier New" w:hAnsi="Courier New" w:cs="Courier New"/>
-          <w:color w:val="1F497D" w:themeColor="text2"/>
-          <w:sz w:val="20"/>
-        </w:rPr>
-        <w:t>export BLAST_PATH="/</w:t>
-      </w:r>
-      <w:proofErr w:type="spellStart"/>
-      <w:r>
-        <w:rPr>
-          <w:rFonts w:ascii="Courier New" w:hAnsi="Courier New" w:cs="Courier New"/>
-          <w:color w:val="1F497D" w:themeColor="text2"/>
-          <w:sz w:val="20"/>
-        </w:rPr>
-        <w:t>cidr</w:t>
-      </w:r>
-      <w:proofErr w:type="spellEnd"/>
-      <w:r>
-        <w:rPr>
-          <w:rFonts w:ascii="Courier New" w:hAnsi="Courier New" w:cs="Courier New"/>
-          <w:color w:val="1F497D" w:themeColor="text2"/>
-          <w:sz w:val="20"/>
-        </w:rPr>
-        <w:t>/home/</w:t>
-      </w:r>
-      <w:proofErr w:type="spellStart"/>
-      <w:r>
-        <w:rPr>
-          <w:rFonts w:ascii="Courier New" w:hAnsi="Courier New" w:cs="Courier New"/>
-          <w:color w:val="1F497D" w:themeColor="text2"/>
-          <w:sz w:val="20"/>
-        </w:rPr>
-        <w:t>bmorrison</w:t>
+        <w:t>_r</w:t>
       </w:r>
       <w:proofErr w:type="spellEnd"/>
       <w:r>
@@ -2261,23 +2315,21 @@
         <w:lastRenderedPageBreak/>
         <w:t>export BLASTINDEX_PATH="/</w:t>
       </w:r>
-      <w:proofErr w:type="spellStart"/>
       <w:r>
         <w:rPr>
           <w:rFonts w:ascii="Courier New" w:hAnsi="Courier New" w:cs="Courier New"/>
           <w:color w:val="1F497D" w:themeColor="text2"/>
           <w:sz w:val="20"/>
         </w:rPr>
-        <w:t>cidr</w:t>
-      </w:r>
-      <w:proofErr w:type="spellEnd"/>
+        <w:t>active</w:t>
+      </w:r>
       <w:r>
         <w:rPr>
           <w:rFonts w:ascii="Courier New" w:hAnsi="Courier New" w:cs="Courier New"/>
           <w:color w:val="1F497D" w:themeColor="text2"/>
           <w:sz w:val="20"/>
         </w:rPr>
-        <w:t>/primary/</w:t>
+        <w:t>/</w:t>
       </w:r>
       <w:proofErr w:type="spellStart"/>
       <w:r>
@@ -2288,13 +2340,21 @@
         </w:rPr>
         <w:t>morrison</w:t>
       </w:r>
-      <w:proofErr w:type="spellEnd"/>
       <w:r>
         <w:rPr>
           <w:rFonts w:ascii="Courier New" w:hAnsi="Courier New" w:cs="Courier New"/>
           <w:color w:val="1F497D" w:themeColor="text2"/>
           <w:sz w:val="20"/>
         </w:rPr>
+        <w:t>_r</w:t>
+      </w:r>
+      <w:proofErr w:type="spellEnd"/>
+      <w:r>
+        <w:rPr>
+          <w:rFonts w:ascii="Courier New" w:hAnsi="Courier New" w:cs="Courier New"/>
+          <w:color w:val="1F497D" w:themeColor="text2"/>
+          <w:sz w:val="20"/>
+        </w:rPr>
         <w:t>/</w:t>
       </w:r>
       <w:proofErr w:type="spellStart"/>
@@ -2316,59 +2376,6 @@
         <w:t>"</w:t>
       </w:r>
     </w:p>
-    <w:p>
-      <w:pPr>
-        <w:rPr>
-          <w:rFonts w:ascii="Courier New" w:hAnsi="Courier New" w:cs="Courier New"/>
-          <w:color w:val="1F497D" w:themeColor="text2"/>
-          <w:sz w:val="20"/>
-        </w:rPr>
-      </w:pPr>
-      <w:r>
-        <w:rPr>
-          <w:rFonts w:ascii="Courier New" w:hAnsi="Courier New" w:cs="Courier New"/>
-          <w:color w:val="1F497D" w:themeColor="text2"/>
-          <w:sz w:val="20"/>
-        </w:rPr>
-        <w:t>export PYTHON_PATH="/</w:t>
-      </w:r>
-      <w:proofErr w:type="spellStart"/>
-      <w:r>
-        <w:rPr>
-          <w:rFonts w:ascii="Courier New" w:hAnsi="Courier New" w:cs="Courier New"/>
-          <w:color w:val="1F497D" w:themeColor="text2"/>
-          <w:sz w:val="20"/>
-        </w:rPr>
-        <w:t>cidr</w:t>
-      </w:r>
-      <w:proofErr w:type="spellEnd"/>
-      <w:r>
-        <w:rPr>
-          <w:rFonts w:ascii="Courier New" w:hAnsi="Courier New" w:cs="Courier New"/>
-          <w:color w:val="1F497D" w:themeColor="text2"/>
-          <w:sz w:val="20"/>
-        </w:rPr>
-        <w:t>/home/</w:t>
-      </w:r>
-      <w:proofErr w:type="spellStart"/>
-      <w:r>
-        <w:rPr>
-          <w:rFonts w:ascii="Courier New" w:hAnsi="Courier New" w:cs="Courier New"/>
-          <w:color w:val="1F497D" w:themeColor="text2"/>
-          <w:sz w:val="20"/>
-        </w:rPr>
-        <w:t>bmorrison</w:t>
-      </w:r>
-      <w:proofErr w:type="spellEnd"/>
-      <w:r>
-        <w:rPr>
-          <w:rFonts w:ascii="Courier New" w:hAnsi="Courier New" w:cs="Courier New"/>
-          <w:color w:val="1F497D" w:themeColor="text2"/>
-          <w:sz w:val="20"/>
-        </w:rPr>
-        <w:t>/bin"</w:t>
-      </w:r>
-    </w:p>
     <w:p/>
     <w:p>
       <w:r>
@@ -2510,13 +2517,11 @@
       </w:r>
       <w:proofErr w:type="spellEnd"/>
       <w:r>
-        <w:t xml:space="preserve">’ </w:t>
-      </w:r>
-      <w:proofErr w:type="spellStart"/>
-      <w:r>
-        <w:t>pileline</w:t>
-      </w:r>
-      <w:proofErr w:type="spellEnd"/>
+        <w:t>’ pip</w:t>
+      </w:r>
+      <w:r>
+        <w:t>eline</w:t>
+      </w:r>
       <w:r>
         <w:t xml:space="preserve"> on one sample</w:t>
       </w:r>
@@ -2669,7 +2674,19 @@
         <w:rPr>
           <w:sz w:val="22"/>
         </w:rPr>
-        <w:t>organism and single vs paired reads.</w:t>
+        <w:t xml:space="preserve">organism and single vs paired </w:t>
+      </w:r>
+      <w:r>
+        <w:rPr>
+          <w:sz w:val="22"/>
+        </w:rPr>
+        <w:t xml:space="preserve">end </w:t>
+      </w:r>
+      <w:r>
+        <w:rPr>
+          <w:sz w:val="22"/>
+        </w:rPr>
+        <w:t>reads.</w:t>
       </w:r>
     </w:p>
     <w:p/>
@@ -2911,15 +2928,7 @@
         </w:numPr>
       </w:pPr>
       <w:r>
-        <w:t xml:space="preserve">Single or dual organism </w:t>
-      </w:r>
-      <w:proofErr w:type="gramStart"/>
-      <w:r>
-        <w:t>target  -</w:t>
-      </w:r>
-      <w:proofErr w:type="gramEnd"/>
-      <w:r>
-        <w:t xml:space="preserve"> inspect the ‘</w:t>
+        <w:t>Single or dual organism target  - inspect the ‘</w:t>
       </w:r>
       <w:proofErr w:type="spellStart"/>
       <w:r>
@@ -2945,15 +2954,7 @@
         <w:t xml:space="preserve"> Hit’ reads</w:t>
       </w:r>
       <w:r>
-        <w:t xml:space="preserve"> </w:t>
-      </w:r>
-      <w:proofErr w:type="gramStart"/>
-      <w:r>
-        <w:t>is</w:t>
-      </w:r>
-      <w:proofErr w:type="gramEnd"/>
-      <w:r>
-        <w:t xml:space="preserve"> a warning that the current target organism is not a good enough match to the raw data.  Typical reasons include:  </w:t>
+        <w:t xml:space="preserve"> is a warning that the current target organism is not a good enough match to the raw data.  Typical reasons include:  </w:t>
       </w:r>
       <w:r>
         <w:t xml:space="preserve">a large fraction of some second organism </w:t>
@@ -3176,7 +3177,10 @@
         <w:t>’ - are the raw files to be treated as paired end mate pair data</w:t>
       </w:r>
       <w:r>
-        <w:t xml:space="preserve">.  When the data is paired end, many of the QC evaluations are performed on each mate separately, to help </w:t>
+        <w:t>?</w:t>
+      </w:r>
+      <w:r>
+        <w:t xml:space="preserve">  When the data is paired end, many of the QC evaluations are performed on each mate separately, to help </w:t>
       </w:r>
       <w:r>
         <w:t>determine</w:t>
@@ -3264,7 +3268,13 @@
       </w:r>
       <w:proofErr w:type="spellEnd"/>
       <w:r>
-        <w:t>” are TRUE, alignment is run in full mate pair mode, and the results are strand specifically assigned.  Then at the transcriptome gene expression step, only reads aligned to the coding strand are included in the read count and RPKM values.</w:t>
+        <w:t xml:space="preserve">” are TRUE, alignment is run in full mate pair mode, and the results are strand specifically assigned.  Then at the transcriptome gene expression </w:t>
+      </w:r>
+      <w:r>
+        <w:t xml:space="preserve">quantification </w:t>
+      </w:r>
+      <w:r>
+        <w:t>step, only reads aligned to the coding strand are included in the read count and RPKM values.</w:t>
       </w:r>
       <w:r>
         <w:t xml:space="preserve">  Note that the ‘</w:t>
@@ -3275,14 +3285,17 @@
       </w:r>
       <w:proofErr w:type="spellEnd"/>
       <w:r>
-        <w:t xml:space="preserve"> Clearing’ alignment step can</w:t>
+        <w:t xml:space="preserve"> Clearing’ alignment </w:t>
+      </w:r>
+      <w:r>
+        <w:lastRenderedPageBreak/>
+        <w:t>step can</w:t>
       </w:r>
       <w:r>
         <w:t xml:space="preserve"> interfere with </w:t>
       </w:r>
       <w:proofErr w:type="spellStart"/>
       <w:r>
-        <w:lastRenderedPageBreak/>
         <w:t>PairedEnd</w:t>
       </w:r>
       <w:proofErr w:type="spellEnd"/>
@@ -3337,499 +3350,566 @@
         <w:t>’ - specifies how to make use of the gene/exon annotation when generating expression values for genes; determines which region boundaries are used for summing up read pileups.</w:t>
       </w:r>
       <w:r>
-        <w:t xml:space="preserve">  Genomes with high quality exon boundary annotation can benefit from turning on this parameter.  Then only reads landing inside the exons count toward gene </w:t>
+        <w:t xml:space="preserve">  Genomes with high quality exon boundary annotation can benefit from turning on this parameter.  Then only reads landing inside the exons count toward gene expression, and reads falling in </w:t>
+      </w:r>
+      <w:r>
+        <w:t>untranslated regions (UTRs) will be ignored.</w:t>
+      </w:r>
+      <w:r>
+        <w:t xml:space="preserve">  But for genomes with poor exon annotation, leave this option off (default) to count all reads landing anywhere inside the gene</w:t>
+      </w:r>
+      <w:r>
+        <w:t>’s boundaries</w:t>
+      </w:r>
+      <w:r>
+        <w:t>.</w:t>
+      </w:r>
+    </w:p>
+    <w:p/>
+    <w:p>
+      <w:pPr>
+        <w:rPr>
+          <w:rFonts w:asciiTheme="majorHAnsi" w:hAnsiTheme="majorHAnsi"/>
+          <w:b/>
+          <w:sz w:val="28"/>
+        </w:rPr>
+      </w:pPr>
+      <w:r>
+        <w:rPr>
+          <w:rFonts w:asciiTheme="majorHAnsi" w:hAnsiTheme="majorHAnsi"/>
+          <w:b/>
+          <w:sz w:val="28"/>
+        </w:rPr>
+        <w:t>3.</w:t>
+      </w:r>
+      <w:r>
+        <w:rPr>
+          <w:rFonts w:asciiTheme="majorHAnsi" w:hAnsiTheme="majorHAnsi"/>
+          <w:b/>
+          <w:sz w:val="28"/>
+        </w:rPr>
+        <w:t>2.  Configure batch job submission settings</w:t>
+      </w:r>
+      <w:r>
+        <w:rPr>
+          <w:rFonts w:asciiTheme="majorHAnsi" w:hAnsiTheme="majorHAnsi"/>
+          <w:b/>
+          <w:sz w:val="28"/>
+        </w:rPr>
+        <w:t>:</w:t>
+      </w:r>
+    </w:p>
+    <w:p>
+      <w:r>
+        <w:t>Inside the “multiPipel</w:t>
+      </w:r>
+      <w:r>
+        <w:t>ine.sh” bash script are SGE/SLURM/</w:t>
+      </w:r>
+      <w:r>
+        <w:t xml:space="preserve">PBS </w:t>
+      </w:r>
+      <w:r>
+        <w:t>etc</w:t>
+      </w:r>
+      <w:r>
+        <w:t>.</w:t>
+      </w:r>
+      <w:r>
+        <w:t xml:space="preserve"> arguments that handle job control and needed resources.  These may need to be altered, based on the target organism, number of raw reads, </w:t>
+      </w:r>
+      <w:r>
+        <w:t xml:space="preserve">the syntax of your cluster job control language, </w:t>
+      </w:r>
+      <w:r>
+        <w:t>etc.  You want to request enough resources so the job completes without being killed by the scheduler, but not so much that the cluster is under-loaded</w:t>
+      </w:r>
+      <w:r>
+        <w:t xml:space="preserve"> or you’re paying for unused resources</w:t>
+      </w:r>
+      <w:r>
+        <w:t>.  It’s a bit of an iterative subjective process.</w:t>
+      </w:r>
+      <w:r>
+        <w:t xml:space="preserve">  For </w:t>
+      </w:r>
+      <w:proofErr w:type="spellStart"/>
+      <w:r>
+        <w:t>ChIP</w:t>
+      </w:r>
+      <w:proofErr w:type="spellEnd"/>
+      <w:r>
+        <w:t xml:space="preserve">-seq </w:t>
+      </w:r>
+      <w:r>
+        <w:t xml:space="preserve">&amp; RIP-seq </w:t>
+      </w:r>
+      <w:r>
+        <w:t>data, o</w:t>
+      </w:r>
+      <w:r>
+        <w:t xml:space="preserve">nce you have a good set of </w:t>
+      </w:r>
+      <w:r>
+        <w:t>job control</w:t>
+      </w:r>
+      <w:r>
+        <w:t xml:space="preserve"> arguments for the main pipeline, copy those over to the peak picker bash script “multiPeakPick.sh” (it needs less memory than the main alignment pipeline).</w:t>
+      </w:r>
+    </w:p>
+    <w:p/>
+    <w:p>
+      <w:pPr>
+        <w:rPr>
+          <w:rFonts w:asciiTheme="majorHAnsi" w:hAnsiTheme="majorHAnsi"/>
+          <w:b/>
+          <w:sz w:val="28"/>
+        </w:rPr>
+      </w:pPr>
+      <w:r>
+        <w:rPr>
+          <w:rFonts w:asciiTheme="majorHAnsi" w:hAnsiTheme="majorHAnsi"/>
+          <w:b/>
+          <w:sz w:val="28"/>
+        </w:rPr>
+        <w:t>3.</w:t>
+      </w:r>
+      <w:r>
+        <w:rPr>
+          <w:rFonts w:asciiTheme="majorHAnsi" w:hAnsiTheme="majorHAnsi"/>
+          <w:b/>
+          <w:sz w:val="28"/>
+        </w:rPr>
+        <w:t xml:space="preserve">3. Submission </w:t>
+      </w:r>
+      <w:r>
+        <w:rPr>
+          <w:rFonts w:asciiTheme="majorHAnsi" w:hAnsiTheme="majorHAnsi"/>
+          <w:b/>
+          <w:sz w:val="28"/>
+        </w:rPr>
+        <w:t xml:space="preserve">of </w:t>
+      </w:r>
+      <w:r>
+        <w:rPr>
+          <w:rFonts w:asciiTheme="majorHAnsi" w:hAnsiTheme="majorHAnsi"/>
+          <w:b/>
+          <w:sz w:val="28"/>
+        </w:rPr>
+        <w:t>one or all samples to the cluster</w:t>
+      </w:r>
+      <w:r>
+        <w:rPr>
+          <w:rFonts w:asciiTheme="majorHAnsi" w:hAnsiTheme="majorHAnsi"/>
+          <w:b/>
+          <w:sz w:val="28"/>
+        </w:rPr>
+        <w:t>:</w:t>
+      </w:r>
+    </w:p>
+    <w:p>
+      <w:r>
+        <w:t>Invoke</w:t>
+      </w:r>
+      <w:r>
+        <w:t xml:space="preserve"> the “multiPipeline.sh” bash script </w:t>
+      </w:r>
+      <w:r>
+        <w:t xml:space="preserve">on the Unix command line.  It accepts either one </w:t>
+      </w:r>
+      <w:proofErr w:type="spellStart"/>
+      <w:r>
+        <w:t>SampleID</w:t>
+      </w:r>
+      <w:proofErr w:type="spellEnd"/>
+      <w:r>
+        <w:t xml:space="preserve"> argument or none.  If no explicit argument, it opens the Annotation.txt file and submits all samples to the cluster.  Otherwise it submits </w:t>
+      </w:r>
+      <w:r>
+        <w:t xml:space="preserve">just </w:t>
+      </w:r>
+      <w:r>
+        <w:t>the one named sample to the cluster. Near the bottom of the script is a “sleep” step, to stagger the job submissions by a user settable amount of time (in seconds).</w:t>
+      </w:r>
+      <w:r>
+        <w:t xml:space="preserve">  This script </w:t>
+      </w:r>
+      <w:r>
+        <w:t>calls</w:t>
+      </w:r>
+      <w:r>
+        <w:t xml:space="preserve"> the main top-level pipeline step </w:t>
+      </w:r>
+      <w:r>
+        <w:t xml:space="preserve">on a sample, </w:t>
+      </w:r>
+      <w:r>
+        <w:t xml:space="preserve">that fully processes all the raw FASTQ read data into wiggle track read pileups, transcriptome, etc.  It is a batch only processing pipeline that does not use or need X11 graphics.  If you are doing </w:t>
+      </w:r>
+      <w:proofErr w:type="spellStart"/>
+      <w:r>
+        <w:t>ChIP</w:t>
+      </w:r>
+      <w:proofErr w:type="spellEnd"/>
+      <w:r>
+        <w:t xml:space="preserve">-seq </w:t>
+      </w:r>
+      <w:r>
+        <w:t xml:space="preserve">or RIP-seq </w:t>
+      </w:r>
+      <w:r>
+        <w:t xml:space="preserve">data that needs peak calling and peak curve fitting, that </w:t>
+      </w:r>
+      <w:r>
+        <w:t xml:space="preserve">step </w:t>
+      </w:r>
+      <w:r>
+        <w:t xml:space="preserve">will </w:t>
+      </w:r>
+      <w:r>
+        <w:t xml:space="preserve">need to </w:t>
+      </w:r>
+      <w:r>
+        <w:t xml:space="preserve">be done </w:t>
+      </w:r>
+      <w:r>
+        <w:t xml:space="preserve">later </w:t>
+      </w:r>
+      <w:r>
+        <w:t xml:space="preserve">in a separate </w:t>
+      </w:r>
+      <w:r>
+        <w:t xml:space="preserve">interactive </w:t>
+      </w:r>
+      <w:r>
+        <w:t>job</w:t>
+      </w:r>
+      <w:r>
+        <w:t xml:space="preserve"> session</w:t>
+      </w:r>
+      <w:r>
+        <w:t>.</w:t>
+      </w:r>
+    </w:p>
+    <w:p/>
+    <w:p>
+      <w:pPr>
+        <w:rPr>
+          <w:rFonts w:asciiTheme="majorHAnsi" w:hAnsiTheme="majorHAnsi"/>
+          <w:b/>
+          <w:sz w:val="28"/>
+        </w:rPr>
+      </w:pPr>
+      <w:r>
+        <w:rPr>
+          <w:rFonts w:asciiTheme="majorHAnsi" w:hAnsiTheme="majorHAnsi"/>
+          <w:b/>
+          <w:sz w:val="28"/>
+        </w:rPr>
+        <w:t>3</w:t>
+      </w:r>
+      <w:r>
+        <w:rPr>
+          <w:rFonts w:asciiTheme="majorHAnsi" w:hAnsiTheme="majorHAnsi"/>
+          <w:b/>
+          <w:sz w:val="28"/>
+        </w:rPr>
+        <w:t>.4</w:t>
+      </w:r>
+      <w:r>
+        <w:rPr>
+          <w:rFonts w:asciiTheme="majorHAnsi" w:hAnsiTheme="majorHAnsi"/>
+          <w:b/>
+          <w:sz w:val="28"/>
+        </w:rPr>
+        <w:t xml:space="preserve">.  Invoking a </w:t>
+      </w:r>
+      <w:r>
+        <w:rPr>
+          <w:rFonts w:asciiTheme="majorHAnsi" w:hAnsiTheme="majorHAnsi"/>
+          <w:b/>
+          <w:sz w:val="28"/>
+        </w:rPr>
+        <w:t>‘</w:t>
+      </w:r>
+      <w:proofErr w:type="spellStart"/>
+      <w:r>
+        <w:rPr>
+          <w:rFonts w:asciiTheme="majorHAnsi" w:hAnsiTheme="majorHAnsi"/>
+          <w:b/>
+          <w:sz w:val="28"/>
+        </w:rPr>
+        <w:t>sinteractive</w:t>
+      </w:r>
+      <w:proofErr w:type="spellEnd"/>
+      <w:r>
+        <w:rPr>
+          <w:rFonts w:asciiTheme="majorHAnsi" w:hAnsiTheme="majorHAnsi"/>
+          <w:b/>
+          <w:sz w:val="28"/>
+        </w:rPr>
+        <w:t xml:space="preserve">’ or </w:t>
+      </w:r>
+      <w:r>
+        <w:rPr>
+          <w:rFonts w:asciiTheme="majorHAnsi" w:hAnsiTheme="majorHAnsi"/>
+          <w:b/>
+          <w:sz w:val="28"/>
+        </w:rPr>
+        <w:t>‘</w:t>
+      </w:r>
+      <w:proofErr w:type="spellStart"/>
+      <w:r>
+        <w:rPr>
+          <w:rFonts w:asciiTheme="majorHAnsi" w:hAnsiTheme="majorHAnsi"/>
+          <w:b/>
+          <w:sz w:val="28"/>
+        </w:rPr>
+        <w:t>qlogin</w:t>
+      </w:r>
+      <w:proofErr w:type="spellEnd"/>
+      <w:r>
+        <w:rPr>
+          <w:rFonts w:asciiTheme="majorHAnsi" w:hAnsiTheme="majorHAnsi"/>
+          <w:b/>
+          <w:sz w:val="28"/>
+        </w:rPr>
+        <w:t>’ interactive session</w:t>
+      </w:r>
+      <w:r>
+        <w:rPr>
+          <w:rFonts w:asciiTheme="majorHAnsi" w:hAnsiTheme="majorHAnsi"/>
+          <w:b/>
+          <w:sz w:val="28"/>
+        </w:rPr>
+        <w:t>:</w:t>
+      </w:r>
+    </w:p>
+    <w:p>
+      <w:r>
+        <w:t xml:space="preserve">Many of the </w:t>
+      </w:r>
+      <w:proofErr w:type="spellStart"/>
+      <w:r>
+        <w:t>DuffyNGS</w:t>
+      </w:r>
+      <w:proofErr w:type="spellEnd"/>
+      <w:r>
+        <w:t xml:space="preserve"> tasks require graphics, or otherwise benefit from an interactive session instead of batch job mode.  There will be some </w:t>
+      </w:r>
+      <w:r>
+        <w:t xml:space="preserve">compute </w:t>
+      </w:r>
+      <w:r>
+        <w:t xml:space="preserve">cluster command that gives you a large resource session on a compute node.  </w:t>
+      </w:r>
+      <w:r>
+        <w:t>At CIDR, there is a command called “</w:t>
+      </w:r>
+      <w:proofErr w:type="spellStart"/>
+      <w:r>
+        <w:t>sinteractive</w:t>
+      </w:r>
+      <w:proofErr w:type="spellEnd"/>
+      <w:r>
+        <w:t xml:space="preserve">” that </w:t>
+      </w:r>
+      <w:proofErr w:type="spellStart"/>
+      <w:r>
+        <w:t>let’s</w:t>
+      </w:r>
+      <w:proofErr w:type="spellEnd"/>
+      <w:r>
+        <w:t xml:space="preserve"> you select resources on the fly.  </w:t>
+      </w:r>
+      <w:r>
+        <w:t xml:space="preserve">At ISB, for the </w:t>
+      </w:r>
+      <w:proofErr w:type="spellStart"/>
+      <w:r>
+        <w:t>Baliga</w:t>
+      </w:r>
+      <w:proofErr w:type="spellEnd"/>
+      <w:r>
+        <w:t xml:space="preserve"> lab, a typical session is invoked with the command ‘</w:t>
+      </w:r>
+      <w:proofErr w:type="spellStart"/>
+      <w:r>
+        <w:t>qlogin</w:t>
+      </w:r>
+      <w:proofErr w:type="spellEnd"/>
+      <w:r>
+        <w:t>’, as in:</w:t>
+      </w:r>
+    </w:p>
+    <w:p>
+      <w:pPr>
+        <w:rPr>
+          <w:rFonts w:ascii="Courier New" w:hAnsi="Courier New" w:cs="Courier New"/>
+          <w:sz w:val="22"/>
+        </w:rPr>
+      </w:pPr>
+      <w:proofErr w:type="spellStart"/>
+      <w:r>
+        <w:rPr>
+          <w:rFonts w:ascii="Courier New" w:hAnsi="Courier New" w:cs="Courier New"/>
+          <w:sz w:val="22"/>
+        </w:rPr>
+        <w:t>qlogin</w:t>
+      </w:r>
+      <w:proofErr w:type="spellEnd"/>
+      <w:r>
+        <w:rPr>
+          <w:rFonts w:ascii="Courier New" w:hAnsi="Courier New" w:cs="Courier New"/>
+          <w:sz w:val="22"/>
+        </w:rPr>
+        <w:t xml:space="preserve"> -</w:t>
+      </w:r>
+      <w:proofErr w:type="spellStart"/>
+      <w:r>
+        <w:rPr>
+          <w:rFonts w:ascii="Courier New" w:hAnsi="Courier New" w:cs="Courier New"/>
+          <w:sz w:val="22"/>
+        </w:rPr>
+        <w:t>pty</w:t>
+      </w:r>
+      <w:proofErr w:type="spellEnd"/>
+      <w:r>
+        <w:rPr>
+          <w:rFonts w:ascii="Courier New" w:hAnsi="Courier New" w:cs="Courier New"/>
+          <w:sz w:val="22"/>
+        </w:rPr>
+        <w:t xml:space="preserve"> y -m n -q </w:t>
+      </w:r>
+      <w:proofErr w:type="spellStart"/>
+      <w:r>
+        <w:rPr>
+          <w:rFonts w:ascii="Courier New" w:hAnsi="Courier New" w:cs="Courier New"/>
+          <w:sz w:val="22"/>
+        </w:rPr>
+        <w:t>baliga</w:t>
+      </w:r>
+      <w:proofErr w:type="spellEnd"/>
+      <w:r>
+        <w:rPr>
+          <w:rFonts w:ascii="Courier New" w:hAnsi="Courier New" w:cs="Courier New"/>
+          <w:sz w:val="22"/>
+        </w:rPr>
+        <w:t xml:space="preserve"> </w:t>
+      </w:r>
+      <w:r>
+        <w:rPr>
+          <w:rFonts w:ascii="Courier New" w:hAnsi="Courier New" w:cs="Courier New"/>
+          <w:sz w:val="22"/>
+        </w:rPr>
+        <w:t xml:space="preserve">-P </w:t>
+      </w:r>
+      <w:proofErr w:type="spellStart"/>
+      <w:r>
+        <w:rPr>
+          <w:rFonts w:ascii="Courier New" w:hAnsi="Courier New" w:cs="Courier New"/>
+          <w:sz w:val="22"/>
+        </w:rPr>
+        <w:t>Bal_bmorriso</w:t>
+      </w:r>
+      <w:proofErr w:type="spellEnd"/>
+      <w:r>
+        <w:rPr>
+          <w:rFonts w:ascii="Courier New" w:hAnsi="Courier New" w:cs="Courier New"/>
+          <w:sz w:val="22"/>
+        </w:rPr>
+        <w:t xml:space="preserve"> -l </w:t>
+      </w:r>
+      <w:proofErr w:type="spellStart"/>
+      <w:r>
+        <w:rPr>
+          <w:rFonts w:ascii="Courier New" w:hAnsi="Courier New" w:cs="Courier New"/>
+          <w:sz w:val="22"/>
+        </w:rPr>
+        <w:t>mem_free</w:t>
+      </w:r>
+      <w:proofErr w:type="spellEnd"/>
+      <w:r>
+        <w:rPr>
+          <w:rFonts w:ascii="Courier New" w:hAnsi="Courier New" w:cs="Courier New"/>
+          <w:sz w:val="22"/>
+        </w:rPr>
+        <w:t>=20G</w:t>
+      </w:r>
+    </w:p>
+    <w:p>
+      <w:pPr>
+        <w:rPr>
+          <w:rFonts w:cs="Courier New"/>
+        </w:rPr>
+      </w:pPr>
+      <w:r>
+        <w:rPr>
+          <w:rFonts w:cs="Courier New"/>
+        </w:rPr>
+        <w:t xml:space="preserve">At </w:t>
+      </w:r>
+      <w:proofErr w:type="spellStart"/>
+      <w:r>
+        <w:rPr>
+          <w:rFonts w:cs="Courier New"/>
+        </w:rPr>
+        <w:t>Seatte</w:t>
+      </w:r>
+      <w:proofErr w:type="spellEnd"/>
+      <w:r>
+        <w:rPr>
+          <w:rFonts w:cs="Courier New"/>
+        </w:rPr>
+        <w:t xml:space="preserve"> Children’s Research Institute, use:</w:t>
+      </w:r>
+    </w:p>
+    <w:p>
+      <w:pPr>
+        <w:rPr>
+          <w:rFonts w:ascii="Courier New" w:hAnsi="Courier New" w:cs="Courier New"/>
+          <w:sz w:val="22"/>
+        </w:rPr>
+      </w:pPr>
+      <w:proofErr w:type="spellStart"/>
+      <w:r>
+        <w:rPr>
+          <w:rFonts w:ascii="Courier New" w:hAnsi="Courier New" w:cs="Courier New"/>
+          <w:sz w:val="22"/>
+        </w:rPr>
+        <w:t>qsub</w:t>
+      </w:r>
+      <w:proofErr w:type="spellEnd"/>
+      <w:r>
+        <w:rPr>
+          <w:rFonts w:ascii="Courier New" w:hAnsi="Courier New" w:cs="Courier New"/>
+          <w:sz w:val="22"/>
+        </w:rPr>
+        <w:t xml:space="preserve"> -IX -l nodes=</w:t>
       </w:r>
       <w:proofErr w:type="gramStart"/>
       <w:r>
-        <w:t>expression, and</w:t>
+        <w:rPr>
+          <w:rFonts w:ascii="Courier New" w:hAnsi="Courier New" w:cs="Courier New"/>
+          <w:sz w:val="22"/>
+        </w:rPr>
+        <w:t>1:ppn</w:t>
       </w:r>
       <w:proofErr w:type="gramEnd"/>
       <w:r>
-        <w:t xml:space="preserve"> reads falling in </w:t>
-      </w:r>
-      <w:r>
-        <w:t>untranslated regions (UTRs) will be ignored.</w:t>
-      </w:r>
-      <w:r>
-        <w:t xml:space="preserve">  But for genomes with poor exon annotation, leave this option off (default) to count all reads landing anywhere inside the gene.</w:t>
-      </w:r>
-    </w:p>
-    <w:p/>
-    <w:p>
-      <w:pPr>
-        <w:rPr>
-          <w:rFonts w:asciiTheme="majorHAnsi" w:hAnsiTheme="majorHAnsi"/>
-          <w:b/>
-          <w:sz w:val="28"/>
-        </w:rPr>
-      </w:pPr>
-      <w:r>
-        <w:rPr>
-          <w:rFonts w:asciiTheme="majorHAnsi" w:hAnsiTheme="majorHAnsi"/>
-          <w:b/>
-          <w:sz w:val="28"/>
-        </w:rPr>
-        <w:t>3.</w:t>
-      </w:r>
-      <w:r>
-        <w:rPr>
-          <w:rFonts w:asciiTheme="majorHAnsi" w:hAnsiTheme="majorHAnsi"/>
-          <w:b/>
-          <w:sz w:val="28"/>
-        </w:rPr>
-        <w:t>2.  Configure batch job submission settings</w:t>
-      </w:r>
-      <w:r>
-        <w:rPr>
-          <w:rFonts w:asciiTheme="majorHAnsi" w:hAnsiTheme="majorHAnsi"/>
-          <w:b/>
-          <w:sz w:val="28"/>
-        </w:rPr>
-        <w:t>:</w:t>
-      </w:r>
-    </w:p>
-    <w:p>
-      <w:r>
-        <w:t>Inside the “multiPipel</w:t>
-      </w:r>
-      <w:r>
-        <w:t xml:space="preserve">ine.sh” bash script </w:t>
-      </w:r>
-      <w:proofErr w:type="gramStart"/>
-      <w:r>
-        <w:t>are</w:t>
-      </w:r>
-      <w:proofErr w:type="gramEnd"/>
-      <w:r>
-        <w:t xml:space="preserve"> SGE/SLURM/</w:t>
-      </w:r>
-      <w:proofErr w:type="spellStart"/>
-      <w:r>
-        <w:t>etc</w:t>
-      </w:r>
-      <w:proofErr w:type="spellEnd"/>
-      <w:r>
-        <w:t xml:space="preserve"> arguments that handle job control and needed resources.  These may need to be altered, based on the target organism, number of raw reads, </w:t>
-      </w:r>
-      <w:r>
-        <w:t xml:space="preserve">the syntax of your cluster job control language, </w:t>
-      </w:r>
-      <w:r>
-        <w:t xml:space="preserve">etc.  You want to request enough </w:t>
-      </w:r>
-      <w:proofErr w:type="gramStart"/>
-      <w:r>
-        <w:t>resources</w:t>
-      </w:r>
-      <w:proofErr w:type="gramEnd"/>
-      <w:r>
-        <w:t xml:space="preserve"> so the job completes without being killed by the scheduler, but not so much that the cluster is under-loaded</w:t>
-      </w:r>
-      <w:r>
-        <w:t xml:space="preserve"> or you’re paying for unused resources</w:t>
-      </w:r>
-      <w:r>
-        <w:t>.  It’s a bit of an iterative subjective process.</w:t>
-      </w:r>
-      <w:r>
-        <w:t xml:space="preserve">  For </w:t>
-      </w:r>
-      <w:proofErr w:type="spellStart"/>
-      <w:r>
-        <w:t>ChIP</w:t>
-      </w:r>
-      <w:proofErr w:type="spellEnd"/>
-      <w:r>
-        <w:t xml:space="preserve">-seq </w:t>
-      </w:r>
-      <w:r>
-        <w:t xml:space="preserve">&amp; RIP-seq </w:t>
-      </w:r>
-      <w:r>
-        <w:t>data, o</w:t>
-      </w:r>
-      <w:r>
-        <w:t xml:space="preserve">nce you have a good set of </w:t>
-      </w:r>
-      <w:r>
-        <w:t>job control</w:t>
-      </w:r>
-      <w:r>
-        <w:t xml:space="preserve"> arguments for the main pipeline, copy those over to the peak picker bash script “multiPeakPick.sh” (it needs less memory than the main alignment pipeline).</w:t>
-      </w:r>
-    </w:p>
-    <w:p/>
-    <w:p>
-      <w:pPr>
-        <w:rPr>
-          <w:rFonts w:asciiTheme="majorHAnsi" w:hAnsiTheme="majorHAnsi"/>
-          <w:b/>
-          <w:sz w:val="28"/>
-        </w:rPr>
-      </w:pPr>
-      <w:r>
-        <w:rPr>
-          <w:rFonts w:asciiTheme="majorHAnsi" w:hAnsiTheme="majorHAnsi"/>
-          <w:b/>
-          <w:sz w:val="28"/>
-        </w:rPr>
-        <w:t>3.</w:t>
-      </w:r>
-      <w:r>
-        <w:rPr>
-          <w:rFonts w:asciiTheme="majorHAnsi" w:hAnsiTheme="majorHAnsi"/>
-          <w:b/>
-          <w:sz w:val="28"/>
-        </w:rPr>
-        <w:t xml:space="preserve">3. Submission </w:t>
-      </w:r>
-      <w:r>
-        <w:rPr>
-          <w:rFonts w:asciiTheme="majorHAnsi" w:hAnsiTheme="majorHAnsi"/>
-          <w:b/>
-          <w:sz w:val="28"/>
-        </w:rPr>
-        <w:t xml:space="preserve">of </w:t>
-      </w:r>
-      <w:r>
-        <w:rPr>
-          <w:rFonts w:asciiTheme="majorHAnsi" w:hAnsiTheme="majorHAnsi"/>
-          <w:b/>
-          <w:sz w:val="28"/>
-        </w:rPr>
-        <w:t>one or all samples to the cluster</w:t>
-      </w:r>
-      <w:r>
-        <w:rPr>
-          <w:rFonts w:asciiTheme="majorHAnsi" w:hAnsiTheme="majorHAnsi"/>
-          <w:b/>
-          <w:sz w:val="28"/>
-        </w:rPr>
-        <w:t>:</w:t>
-      </w:r>
-    </w:p>
-    <w:p>
-      <w:r>
-        <w:t>Invoke</w:t>
-      </w:r>
-      <w:r>
-        <w:t xml:space="preserve"> the “multiPipeline.sh” bash script </w:t>
-      </w:r>
-      <w:r>
-        <w:t xml:space="preserve">on the Unix command line.  It accepts either one </w:t>
-      </w:r>
-      <w:proofErr w:type="spellStart"/>
-      <w:r>
-        <w:t>SampleID</w:t>
-      </w:r>
-      <w:proofErr w:type="spellEnd"/>
-      <w:r>
-        <w:t xml:space="preserve"> argument or none.  If no explicit argument, it opens the Annotation.txt file and submits all samples to the cluster.  Otherwise it submits </w:t>
-      </w:r>
-      <w:r>
-        <w:t xml:space="preserve">just </w:t>
-      </w:r>
-      <w:r>
-        <w:t>the one named sample to the cluster. Near the bottom of the script is a “sleep” step, to stagger the job submissions by a user settable amount of time (in seconds).</w:t>
-      </w:r>
-      <w:r>
-        <w:t xml:space="preserve">  This script </w:t>
-      </w:r>
-      <w:r>
-        <w:t>calls</w:t>
-      </w:r>
-      <w:r>
-        <w:t xml:space="preserve"> the main top-level pipeline step </w:t>
-      </w:r>
-      <w:r>
-        <w:t xml:space="preserve">on a sample, </w:t>
-      </w:r>
-      <w:r>
-        <w:t xml:space="preserve">that fully processes all the raw FASTQ read data into wiggle track read pileups, transcriptome, etc.  It is a batch only processing pipeline that does not use or need X11 graphics.  If you are doing </w:t>
-      </w:r>
-      <w:proofErr w:type="spellStart"/>
-      <w:r>
-        <w:t>ChIP</w:t>
-      </w:r>
-      <w:proofErr w:type="spellEnd"/>
-      <w:r>
-        <w:t xml:space="preserve">-seq </w:t>
-      </w:r>
-      <w:r>
-        <w:t xml:space="preserve">or RIP-seq </w:t>
-      </w:r>
-      <w:r>
-        <w:t xml:space="preserve">data that needs peak calling and peak curve fitting, that </w:t>
-      </w:r>
-      <w:r>
-        <w:t xml:space="preserve">step </w:t>
-      </w:r>
-      <w:r>
-        <w:t xml:space="preserve">will </w:t>
-      </w:r>
-      <w:r>
-        <w:t xml:space="preserve">need to </w:t>
-      </w:r>
-      <w:r>
-        <w:t xml:space="preserve">be done </w:t>
-      </w:r>
-      <w:r>
-        <w:t xml:space="preserve">later </w:t>
-      </w:r>
-      <w:r>
-        <w:t xml:space="preserve">in a separate </w:t>
-      </w:r>
-      <w:r>
-        <w:t xml:space="preserve">interactive </w:t>
-      </w:r>
-      <w:r>
-        <w:t>job</w:t>
-      </w:r>
-      <w:r>
-        <w:t xml:space="preserve"> session</w:t>
-      </w:r>
-      <w:r>
-        <w:t>.</w:t>
-      </w:r>
-    </w:p>
-    <w:p/>
-    <w:p>
-      <w:pPr>
-        <w:rPr>
-          <w:rFonts w:asciiTheme="majorHAnsi" w:hAnsiTheme="majorHAnsi"/>
-          <w:b/>
-          <w:sz w:val="28"/>
-        </w:rPr>
-      </w:pPr>
-      <w:r>
-        <w:rPr>
-          <w:rFonts w:asciiTheme="majorHAnsi" w:hAnsiTheme="majorHAnsi"/>
-          <w:b/>
-          <w:sz w:val="28"/>
-        </w:rPr>
-        <w:t>3</w:t>
-      </w:r>
-      <w:r>
-        <w:rPr>
-          <w:rFonts w:asciiTheme="majorHAnsi" w:hAnsiTheme="majorHAnsi"/>
-          <w:b/>
-          <w:sz w:val="28"/>
-        </w:rPr>
-        <w:t>.4</w:t>
-      </w:r>
-      <w:r>
-        <w:rPr>
-          <w:rFonts w:asciiTheme="majorHAnsi" w:hAnsiTheme="majorHAnsi"/>
-          <w:b/>
-          <w:sz w:val="28"/>
-        </w:rPr>
-        <w:t xml:space="preserve">.  Invoking a </w:t>
-      </w:r>
-      <w:r>
-        <w:rPr>
-          <w:rFonts w:asciiTheme="majorHAnsi" w:hAnsiTheme="majorHAnsi"/>
-          <w:b/>
-          <w:sz w:val="28"/>
-        </w:rPr>
-        <w:t>‘</w:t>
-      </w:r>
-      <w:proofErr w:type="spellStart"/>
-      <w:r>
-        <w:rPr>
-          <w:rFonts w:asciiTheme="majorHAnsi" w:hAnsiTheme="majorHAnsi"/>
-          <w:b/>
-          <w:sz w:val="28"/>
-        </w:rPr>
-        <w:t>sinteractive</w:t>
-      </w:r>
-      <w:proofErr w:type="spellEnd"/>
-      <w:r>
-        <w:rPr>
-          <w:rFonts w:asciiTheme="majorHAnsi" w:hAnsiTheme="majorHAnsi"/>
-          <w:b/>
-          <w:sz w:val="28"/>
-        </w:rPr>
-        <w:t xml:space="preserve">’ or </w:t>
-      </w:r>
-      <w:r>
-        <w:rPr>
-          <w:rFonts w:asciiTheme="majorHAnsi" w:hAnsiTheme="majorHAnsi"/>
-          <w:b/>
-          <w:sz w:val="28"/>
-        </w:rPr>
-        <w:t>‘</w:t>
-      </w:r>
-      <w:proofErr w:type="spellStart"/>
-      <w:r>
-        <w:rPr>
-          <w:rFonts w:asciiTheme="majorHAnsi" w:hAnsiTheme="majorHAnsi"/>
-          <w:b/>
-          <w:sz w:val="28"/>
-        </w:rPr>
-        <w:t>qlogin</w:t>
-      </w:r>
-      <w:proofErr w:type="spellEnd"/>
-      <w:r>
-        <w:rPr>
-          <w:rFonts w:asciiTheme="majorHAnsi" w:hAnsiTheme="majorHAnsi"/>
-          <w:b/>
-          <w:sz w:val="28"/>
-        </w:rPr>
-        <w:t>’ interactive session</w:t>
-      </w:r>
-      <w:r>
-        <w:rPr>
-          <w:rFonts w:asciiTheme="majorHAnsi" w:hAnsiTheme="majorHAnsi"/>
-          <w:b/>
-          <w:sz w:val="28"/>
-        </w:rPr>
-        <w:t>:</w:t>
-      </w:r>
-    </w:p>
-    <w:p>
-      <w:r>
-        <w:t xml:space="preserve">Many of the </w:t>
-      </w:r>
-      <w:proofErr w:type="spellStart"/>
-      <w:r>
-        <w:t>DuffyNGS</w:t>
-      </w:r>
-      <w:proofErr w:type="spellEnd"/>
-      <w:r>
-        <w:t xml:space="preserve"> tasks require graphics, or otherwise benefit from an interactive session instead of batch job mode.  There will be some cluster command that gives you a large resource session on a compute node.  </w:t>
-      </w:r>
-      <w:r>
-        <w:t>At CIDR, there is a command called “</w:t>
-      </w:r>
-      <w:proofErr w:type="spellStart"/>
-      <w:r>
-        <w:t>sinteractive</w:t>
-      </w:r>
-      <w:proofErr w:type="spellEnd"/>
-      <w:r>
-        <w:t xml:space="preserve">” that </w:t>
-      </w:r>
-      <w:proofErr w:type="spellStart"/>
-      <w:r>
-        <w:t>let’s</w:t>
-      </w:r>
-      <w:proofErr w:type="spellEnd"/>
-      <w:r>
-        <w:t xml:space="preserve"> you select resources on the fly.  </w:t>
-      </w:r>
-      <w:r>
-        <w:t>At ISB, for the Baliga lab, a typical session is invoked with the command ‘</w:t>
-      </w:r>
-      <w:proofErr w:type="spellStart"/>
-      <w:r>
-        <w:t>qlogin</w:t>
-      </w:r>
-      <w:proofErr w:type="spellEnd"/>
-      <w:r>
-        <w:t>’, as in:</w:t>
-      </w:r>
-    </w:p>
-    <w:p>
-      <w:pPr>
         <w:rPr>
           <w:rFonts w:ascii="Courier New" w:hAnsi="Courier New" w:cs="Courier New"/>
           <w:sz w:val="22"/>
         </w:rPr>
-      </w:pPr>
-      <w:proofErr w:type="spellStart"/>
-      <w:r>
+        <w:t>=4 -l mem=16GB</w:t>
+      </w:r>
+    </w:p>
+    <w:p>
+      <w:pPr>
         <w:rPr>
           <w:rFonts w:ascii="Courier New" w:hAnsi="Courier New" w:cs="Courier New"/>
           <w:sz w:val="22"/>
         </w:rPr>
-        <w:t>qlogin</w:t>
-      </w:r>
-      <w:proofErr w:type="spellEnd"/>
-      <w:r>
-        <w:rPr>
-          <w:rFonts w:ascii="Courier New" w:hAnsi="Courier New" w:cs="Courier New"/>
-          <w:sz w:val="22"/>
-        </w:rPr>
-        <w:t xml:space="preserve"> -</w:t>
-      </w:r>
-      <w:proofErr w:type="spellStart"/>
-      <w:r>
-        <w:rPr>
-          <w:rFonts w:ascii="Courier New" w:hAnsi="Courier New" w:cs="Courier New"/>
-          <w:sz w:val="22"/>
-        </w:rPr>
-        <w:t>pty</w:t>
-      </w:r>
-      <w:proofErr w:type="spellEnd"/>
-      <w:r>
-        <w:rPr>
-          <w:rFonts w:ascii="Courier New" w:hAnsi="Courier New" w:cs="Courier New"/>
-          <w:sz w:val="22"/>
-        </w:rPr>
-        <w:t xml:space="preserve"> y -m n -q </w:t>
-      </w:r>
-      <w:proofErr w:type="spellStart"/>
-      <w:r>
-        <w:rPr>
-          <w:rFonts w:ascii="Courier New" w:hAnsi="Courier New" w:cs="Courier New"/>
-          <w:sz w:val="22"/>
-        </w:rPr>
-        <w:t>baliga</w:t>
-      </w:r>
-      <w:proofErr w:type="spellEnd"/>
-      <w:r>
-        <w:rPr>
-          <w:rFonts w:ascii="Courier New" w:hAnsi="Courier New" w:cs="Courier New"/>
-          <w:sz w:val="22"/>
-        </w:rPr>
-        <w:t xml:space="preserve"> </w:t>
-      </w:r>
-      <w:r>
-        <w:rPr>
-          <w:rFonts w:ascii="Courier New" w:hAnsi="Courier New" w:cs="Courier New"/>
-          <w:sz w:val="22"/>
-        </w:rPr>
-        <w:t xml:space="preserve">-P </w:t>
-      </w:r>
-      <w:proofErr w:type="spellStart"/>
-      <w:r>
-        <w:rPr>
-          <w:rFonts w:ascii="Courier New" w:hAnsi="Courier New" w:cs="Courier New"/>
-          <w:sz w:val="22"/>
-        </w:rPr>
-        <w:t>Bal_bmorriso</w:t>
-      </w:r>
-      <w:proofErr w:type="spellEnd"/>
-      <w:r>
-        <w:rPr>
-          <w:rFonts w:ascii="Courier New" w:hAnsi="Courier New" w:cs="Courier New"/>
-          <w:sz w:val="22"/>
-        </w:rPr>
-        <w:t xml:space="preserve"> -l </w:t>
-      </w:r>
-      <w:proofErr w:type="spellStart"/>
-      <w:r>
-        <w:rPr>
-          <w:rFonts w:ascii="Courier New" w:hAnsi="Courier New" w:cs="Courier New"/>
-          <w:sz w:val="22"/>
-        </w:rPr>
-        <w:t>mem_free</w:t>
-      </w:r>
-      <w:proofErr w:type="spellEnd"/>
-      <w:r>
-        <w:rPr>
-          <w:rFonts w:ascii="Courier New" w:hAnsi="Courier New" w:cs="Courier New"/>
-          <w:sz w:val="22"/>
-        </w:rPr>
-        <w:t>=20G</w:t>
-      </w:r>
-    </w:p>
-    <w:p>
-      <w:pPr>
-        <w:rPr>
-          <w:rFonts w:ascii="Courier New" w:hAnsi="Courier New" w:cs="Courier New"/>
-          <w:sz w:val="22"/>
-        </w:rPr>
       </w:pPr>
     </w:p>
     <w:p>
@@ -3869,7 +3949,6 @@
           <w:rFonts w:ascii="Courier New" w:hAnsi="Courier New" w:cs="Courier New"/>
           <w:sz w:val="18"/>
         </w:rPr>
-        <w:lastRenderedPageBreak/>
         <w:t xml:space="preserve">alias </w:t>
       </w:r>
       <w:proofErr w:type="spellStart"/>
@@ -4154,13 +4233,11 @@
         <w:t>Inline below is a brief example of a typical case control experiment workflow</w:t>
       </w:r>
       <w:r>
-        <w:t xml:space="preserve">.  Intended more as </w:t>
-      </w:r>
-      <w:proofErr w:type="gramStart"/>
-      <w:r>
-        <w:t>a</w:t>
-      </w:r>
-      <w:proofErr w:type="gramEnd"/>
+        <w:t>.  Intended more as a</w:t>
+      </w:r>
+      <w:r>
+        <w:t>n</w:t>
+      </w:r>
       <w:r>
         <w:t xml:space="preserve"> outline, rather than a real-life setup.</w:t>
       </w:r>
@@ -4647,6 +4724,22 @@
         </w:rPr>
         <w:t xml:space="preserve"> and plots in the "results/html/"</w:t>
       </w:r>
+      <w:r>
+        <w:rPr>
+          <w:rFonts w:cs="Courier New"/>
+          <w:sz w:val="20"/>
+          <w:szCs w:val="20"/>
+        </w:rPr>
+        <w:t xml:space="preserve"> </w:t>
+      </w:r>
+      <w:r>
+        <w:rPr>
+          <w:rFonts w:cs="Courier New"/>
+          <w:sz w:val="20"/>
+          <w:szCs w:val="20"/>
+        </w:rPr>
+        <w:t>folder</w:t>
+      </w:r>
     </w:p>
     <w:p>
       <w:pPr>
@@ -4654,26 +4747,90 @@
         <w:autoSpaceDN w:val="0"/>
         <w:adjustRightInd w:val="0"/>
         <w:rPr>
-          <w:rFonts w:cs="Courier New"/>
-          <w:sz w:val="20"/>
-          <w:szCs w:val="20"/>
-        </w:rPr>
-      </w:pPr>
-      <w:r>
-        <w:rPr>
-          <w:rFonts w:cs="Courier New"/>
-          <w:sz w:val="20"/>
-          <w:szCs w:val="20"/>
-        </w:rPr>
-        <w:t>#</w:t>
-      </w:r>
-      <w:r>
-        <w:rPr>
-          <w:rFonts w:cs="Courier New"/>
-          <w:sz w:val="20"/>
-          <w:szCs w:val="20"/>
-        </w:rPr>
-        <w:t xml:space="preserve"> folder</w:t>
+          <w:rFonts w:ascii="Courier New" w:hAnsi="Courier New" w:cs="Courier New"/>
+          <w:sz w:val="20"/>
+          <w:szCs w:val="20"/>
+        </w:rPr>
+      </w:pPr>
+      <w:r>
+        <w:rPr>
+          <w:rFonts w:ascii="Courier New" w:hAnsi="Courier New" w:cs="Courier New"/>
+          <w:sz w:val="20"/>
+          <w:szCs w:val="20"/>
+        </w:rPr>
+        <w:t xml:space="preserve">for </w:t>
+      </w:r>
+      <w:proofErr w:type="gramStart"/>
+      <w:r>
+        <w:rPr>
+          <w:rFonts w:ascii="Courier New" w:hAnsi="Courier New" w:cs="Courier New"/>
+          <w:sz w:val="20"/>
+          <w:szCs w:val="20"/>
+        </w:rPr>
+        <w:t>( s</w:t>
+      </w:r>
+      <w:proofErr w:type="gramEnd"/>
+      <w:r>
+        <w:rPr>
+          <w:rFonts w:ascii="Courier New" w:hAnsi="Courier New" w:cs="Courier New"/>
+          <w:sz w:val="20"/>
+          <w:szCs w:val="20"/>
+        </w:rPr>
+        <w:t xml:space="preserve"> in </w:t>
+      </w:r>
+      <w:proofErr w:type="spellStart"/>
+      <w:r>
+        <w:rPr>
+          <w:rFonts w:ascii="Courier New" w:hAnsi="Courier New" w:cs="Courier New"/>
+          <w:sz w:val="20"/>
+          <w:szCs w:val="20"/>
+        </w:rPr>
+        <w:t>sids</w:t>
+      </w:r>
+      <w:proofErr w:type="spellEnd"/>
+      <w:r>
+        <w:rPr>
+          <w:rFonts w:ascii="Courier New" w:hAnsi="Courier New" w:cs="Courier New"/>
+          <w:sz w:val="20"/>
+          <w:szCs w:val="20"/>
+        </w:rPr>
+        <w:t xml:space="preserve">) </w:t>
+      </w:r>
+      <w:proofErr w:type="spellStart"/>
+      <w:r>
+        <w:rPr>
+          <w:rFonts w:ascii="Courier New" w:hAnsi="Courier New" w:cs="Courier New"/>
+          <w:sz w:val="20"/>
+          <w:szCs w:val="20"/>
+        </w:rPr>
+        <w:t>pipe.TranscriptToHTML</w:t>
+      </w:r>
+      <w:proofErr w:type="spellEnd"/>
+      <w:r>
+        <w:rPr>
+          <w:rFonts w:ascii="Courier New" w:hAnsi="Courier New" w:cs="Courier New"/>
+          <w:sz w:val="20"/>
+          <w:szCs w:val="20"/>
+        </w:rPr>
+        <w:t xml:space="preserve">( s, N=50, </w:t>
+      </w:r>
+      <w:proofErr w:type="spellStart"/>
+      <w:r>
+        <w:rPr>
+          <w:rFonts w:ascii="Courier New" w:hAnsi="Courier New" w:cs="Courier New"/>
+          <w:sz w:val="20"/>
+          <w:szCs w:val="20"/>
+        </w:rPr>
+        <w:t>tailWidth</w:t>
+      </w:r>
+      <w:proofErr w:type="spellEnd"/>
+      <w:r>
+        <w:rPr>
+          <w:rFonts w:ascii="Courier New" w:hAnsi="Courier New" w:cs="Courier New"/>
+          <w:sz w:val="20"/>
+          <w:szCs w:val="20"/>
+        </w:rPr>
+        <w:t>=2500)</w:t>
       </w:r>
     </w:p>
     <w:p>
@@ -4687,86 +4844,6 @@
           <w:szCs w:val="20"/>
         </w:rPr>
       </w:pPr>
-      <w:r>
-        <w:rPr>
-          <w:rFonts w:ascii="Courier New" w:hAnsi="Courier New" w:cs="Courier New"/>
-          <w:sz w:val="20"/>
-          <w:szCs w:val="20"/>
-        </w:rPr>
-        <w:t xml:space="preserve">for </w:t>
-      </w:r>
-      <w:proofErr w:type="gramStart"/>
-      <w:r>
-        <w:rPr>
-          <w:rFonts w:ascii="Courier New" w:hAnsi="Courier New" w:cs="Courier New"/>
-          <w:sz w:val="20"/>
-          <w:szCs w:val="20"/>
-        </w:rPr>
-        <w:t>( s</w:t>
-      </w:r>
-      <w:proofErr w:type="gramEnd"/>
-      <w:r>
-        <w:rPr>
-          <w:rFonts w:ascii="Courier New" w:hAnsi="Courier New" w:cs="Courier New"/>
-          <w:sz w:val="20"/>
-          <w:szCs w:val="20"/>
-        </w:rPr>
-        <w:t xml:space="preserve"> in </w:t>
-      </w:r>
-      <w:proofErr w:type="spellStart"/>
-      <w:r>
-        <w:rPr>
-          <w:rFonts w:ascii="Courier New" w:hAnsi="Courier New" w:cs="Courier New"/>
-          <w:sz w:val="20"/>
-          <w:szCs w:val="20"/>
-        </w:rPr>
-        <w:t>sids</w:t>
-      </w:r>
-      <w:proofErr w:type="spellEnd"/>
-      <w:r>
-        <w:rPr>
-          <w:rFonts w:ascii="Courier New" w:hAnsi="Courier New" w:cs="Courier New"/>
-          <w:sz w:val="20"/>
-          <w:szCs w:val="20"/>
-        </w:rPr>
-        <w:t xml:space="preserve">) </w:t>
-      </w:r>
-      <w:proofErr w:type="spellStart"/>
-      <w:r>
-        <w:rPr>
-          <w:rFonts w:ascii="Courier New" w:hAnsi="Courier New" w:cs="Courier New"/>
-          <w:sz w:val="20"/>
-          <w:szCs w:val="20"/>
-        </w:rPr>
-        <w:t>pipe.TranscriptToHTML</w:t>
-      </w:r>
-      <w:proofErr w:type="spellEnd"/>
-      <w:r>
-        <w:rPr>
-          <w:rFonts w:ascii="Courier New" w:hAnsi="Courier New" w:cs="Courier New"/>
-          <w:sz w:val="20"/>
-          <w:szCs w:val="20"/>
-        </w:rPr>
-        <w:t xml:space="preserve">( s, N=50, </w:t>
-      </w:r>
-      <w:proofErr w:type="spellStart"/>
-      <w:r>
-        <w:rPr>
-          <w:rFonts w:ascii="Courier New" w:hAnsi="Courier New" w:cs="Courier New"/>
-          <w:sz w:val="20"/>
-          <w:szCs w:val="20"/>
-        </w:rPr>
-        <w:t>tailWidth</w:t>
-      </w:r>
-      <w:proofErr w:type="spellEnd"/>
-      <w:r>
-        <w:rPr>
-          <w:rFonts w:ascii="Courier New" w:hAnsi="Courier New" w:cs="Courier New"/>
-          <w:sz w:val="20"/>
-          <w:szCs w:val="20"/>
-        </w:rPr>
-        <w:t>=2500)</w:t>
-      </w:r>
     </w:p>
     <w:p>
       <w:pPr>
@@ -4774,11 +4851,35 @@
         <w:autoSpaceDN w:val="0"/>
         <w:adjustRightInd w:val="0"/>
         <w:rPr>
-          <w:rFonts w:ascii="Courier New" w:hAnsi="Courier New" w:cs="Courier New"/>
-          <w:sz w:val="20"/>
-          <w:szCs w:val="20"/>
-        </w:rPr>
-      </w:pPr>
+          <w:rFonts w:cs="Courier New"/>
+          <w:sz w:val="20"/>
+          <w:szCs w:val="20"/>
+        </w:rPr>
+      </w:pPr>
+      <w:r>
+        <w:rPr>
+          <w:rFonts w:cs="Courier New"/>
+          <w:sz w:val="20"/>
+          <w:szCs w:val="20"/>
+        </w:rPr>
+        <w:t># gather all the main alignment metrics into one summary file</w:t>
+      </w:r>
+      <w:r>
+        <w:rPr>
+          <w:rFonts w:cs="Courier New"/>
+          <w:sz w:val="20"/>
+          <w:szCs w:val="20"/>
+        </w:rPr>
+        <w:t>,</w:t>
+      </w:r>
+      <w:r>
+        <w:rPr>
+          <w:rFonts w:cs="Courier New"/>
+          <w:sz w:val="20"/>
+          <w:szCs w:val="20"/>
+        </w:rPr>
+        <w:t xml:space="preserve"> written</w:t>
+      </w:r>
     </w:p>
     <w:p>
       <w:pPr>
@@ -4797,23 +4898,7 @@
           <w:sz w:val="20"/>
           <w:szCs w:val="20"/>
         </w:rPr>
-        <w:t># gather all the main alignment metrics into one summary file</w:t>
-      </w:r>
-      <w:r>
-        <w:rPr>
-          <w:rFonts w:cs="Courier New"/>
-          <w:sz w:val="20"/>
-          <w:szCs w:val="20"/>
-        </w:rPr>
-        <w:t>,</w:t>
-      </w:r>
-      <w:r>
-        <w:rPr>
-          <w:rFonts w:cs="Courier New"/>
-          <w:sz w:val="20"/>
-          <w:szCs w:val="20"/>
-        </w:rPr>
-        <w:t xml:space="preserve"> written</w:t>
+        <w:t># to the current working directory</w:t>
       </w:r>
     </w:p>
     <w:p>
@@ -4822,18 +4907,56 @@
         <w:autoSpaceDN w:val="0"/>
         <w:adjustRightInd w:val="0"/>
         <w:rPr>
-          <w:rFonts w:cs="Courier New"/>
-          <w:sz w:val="20"/>
-          <w:szCs w:val="20"/>
-        </w:rPr>
-      </w:pPr>
-      <w:r>
-        <w:rPr>
-          <w:rFonts w:cs="Courier New"/>
-          <w:sz w:val="20"/>
-          <w:szCs w:val="20"/>
-        </w:rPr>
-        <w:t># to the current working directory</w:t>
+          <w:rFonts w:ascii="Courier New" w:hAnsi="Courier New" w:cs="Courier New"/>
+          <w:sz w:val="20"/>
+          <w:szCs w:val="20"/>
+        </w:rPr>
+      </w:pPr>
+      <w:proofErr w:type="spellStart"/>
+      <w:proofErr w:type="gramStart"/>
+      <w:r>
+        <w:rPr>
+          <w:rFonts w:ascii="Courier New" w:hAnsi="Courier New" w:cs="Courier New"/>
+          <w:sz w:val="20"/>
+          <w:szCs w:val="20"/>
+        </w:rPr>
+        <w:t>pipe.E</w:t>
+      </w:r>
+      <w:r>
+        <w:rPr>
+          <w:rFonts w:ascii="Courier New" w:hAnsi="Courier New" w:cs="Courier New"/>
+          <w:sz w:val="20"/>
+          <w:szCs w:val="20"/>
+        </w:rPr>
+        <w:t>xtractPipelineSummaryDetails</w:t>
+      </w:r>
+      <w:proofErr w:type="spellEnd"/>
+      <w:proofErr w:type="gramEnd"/>
+      <w:r>
+        <w:rPr>
+          <w:rFonts w:ascii="Courier New" w:hAnsi="Courier New" w:cs="Courier New"/>
+          <w:sz w:val="20"/>
+          <w:szCs w:val="20"/>
+        </w:rPr>
+        <w:t xml:space="preserve">( </w:t>
+      </w:r>
+      <w:proofErr w:type="spellStart"/>
+      <w:r>
+        <w:rPr>
+          <w:rFonts w:ascii="Courier New" w:hAnsi="Courier New" w:cs="Courier New"/>
+          <w:sz w:val="20"/>
+          <w:szCs w:val="20"/>
+        </w:rPr>
+        <w:t>sids</w:t>
+      </w:r>
+      <w:proofErr w:type="spellEnd"/>
+      <w:r>
+        <w:rPr>
+          <w:rFonts w:ascii="Courier New" w:hAnsi="Courier New" w:cs="Courier New"/>
+          <w:sz w:val="20"/>
+          <w:szCs w:val="20"/>
+        </w:rPr>
+        <w:t>)</w:t>
       </w:r>
     </w:p>
     <w:p>
@@ -4847,52 +4970,6 @@
           <w:szCs w:val="20"/>
         </w:rPr>
       </w:pPr>
-      <w:proofErr w:type="spellStart"/>
-      <w:proofErr w:type="gramStart"/>
-      <w:r>
-        <w:rPr>
-          <w:rFonts w:ascii="Courier New" w:hAnsi="Courier New" w:cs="Courier New"/>
-          <w:sz w:val="20"/>
-          <w:szCs w:val="20"/>
-        </w:rPr>
-        <w:t>pipe.E</w:t>
-      </w:r>
-      <w:r>
-        <w:rPr>
-          <w:rFonts w:ascii="Courier New" w:hAnsi="Courier New" w:cs="Courier New"/>
-          <w:sz w:val="20"/>
-          <w:szCs w:val="20"/>
-        </w:rPr>
-        <w:t>xtractPipelineSummaryDetails</w:t>
-      </w:r>
-      <w:proofErr w:type="spellEnd"/>
-      <w:proofErr w:type="gramEnd"/>
-      <w:r>
-        <w:rPr>
-          <w:rFonts w:ascii="Courier New" w:hAnsi="Courier New" w:cs="Courier New"/>
-          <w:sz w:val="20"/>
-          <w:szCs w:val="20"/>
-        </w:rPr>
-        <w:t xml:space="preserve">( </w:t>
-      </w:r>
-      <w:proofErr w:type="spellStart"/>
-      <w:r>
-        <w:rPr>
-          <w:rFonts w:ascii="Courier New" w:hAnsi="Courier New" w:cs="Courier New"/>
-          <w:sz w:val="20"/>
-          <w:szCs w:val="20"/>
-        </w:rPr>
-        <w:t>sids</w:t>
-      </w:r>
-      <w:proofErr w:type="spellEnd"/>
-      <w:r>
-        <w:rPr>
-          <w:rFonts w:ascii="Courier New" w:hAnsi="Courier New" w:cs="Courier New"/>
-          <w:sz w:val="20"/>
-          <w:szCs w:val="20"/>
-        </w:rPr>
-        <w:t>)</w:t>
-      </w:r>
     </w:p>
     <w:p>
       <w:pPr>
@@ -4900,11 +4977,19 @@
         <w:autoSpaceDN w:val="0"/>
         <w:adjustRightInd w:val="0"/>
         <w:rPr>
-          <w:rFonts w:ascii="Courier New" w:hAnsi="Courier New" w:cs="Courier New"/>
-          <w:sz w:val="20"/>
-          <w:szCs w:val="20"/>
-        </w:rPr>
-      </w:pPr>
+          <w:rFonts w:cs="Courier New"/>
+          <w:sz w:val="20"/>
+          <w:szCs w:val="20"/>
+        </w:rPr>
+      </w:pPr>
+      <w:r>
+        <w:rPr>
+          <w:rFonts w:cs="Courier New"/>
+          <w:sz w:val="20"/>
+          <w:szCs w:val="20"/>
+        </w:rPr>
+        <w:t xml:space="preserve"># the generic versatile "read pileups" gene expression plot function:   </w:t>
+      </w:r>
     </w:p>
     <w:p>
       <w:pPr>
@@ -4923,8 +5008,36 @@
           <w:sz w:val="20"/>
           <w:szCs w:val="20"/>
         </w:rPr>
-        <w:t xml:space="preserve"># the generic versatile "read pileups" gene expression plot function:   </w:t>
-      </w:r>
+        <w:t xml:space="preserve"># accepts one or more </w:t>
+      </w:r>
+      <w:proofErr w:type="spellStart"/>
+      <w:r>
+        <w:rPr>
+          <w:rFonts w:cs="Courier New"/>
+          <w:sz w:val="20"/>
+          <w:szCs w:val="20"/>
+        </w:rPr>
+        <w:t>sampleIDs</w:t>
+      </w:r>
+      <w:proofErr w:type="spellEnd"/>
+      <w:r>
+        <w:rPr>
+          <w:rFonts w:cs="Courier New"/>
+          <w:sz w:val="20"/>
+          <w:szCs w:val="20"/>
+        </w:rPr>
+        <w:t xml:space="preserve">, one or more </w:t>
+      </w:r>
+      <w:proofErr w:type="spellStart"/>
+      <w:r>
+        <w:rPr>
+          <w:rFonts w:cs="Courier New"/>
+          <w:sz w:val="20"/>
+          <w:szCs w:val="20"/>
+        </w:rPr>
+        <w:t>geneIDs</w:t>
+      </w:r>
+      <w:proofErr w:type="spellEnd"/>
     </w:p>
     <w:p>
       <w:pPr>
@@ -4943,36 +5056,16 @@
           <w:sz w:val="20"/>
           <w:szCs w:val="20"/>
         </w:rPr>
-        <w:t xml:space="preserve"># accepts one or more </w:t>
-      </w:r>
-      <w:proofErr w:type="spellStart"/>
+        <w:t># many optional arguments that affect the plot</w:t>
+      </w:r>
       <w:r>
         <w:rPr>
           <w:rFonts w:cs="Courier New"/>
           <w:sz w:val="20"/>
           <w:szCs w:val="20"/>
         </w:rPr>
-        <w:t>sampleIDs</w:t>
-      </w:r>
-      <w:proofErr w:type="spellEnd"/>
-      <w:r>
-        <w:rPr>
-          <w:rFonts w:cs="Courier New"/>
-          <w:sz w:val="20"/>
-          <w:szCs w:val="20"/>
-        </w:rPr>
-        <w:t xml:space="preserve">, one or more </w:t>
-      </w:r>
-      <w:proofErr w:type="spellStart"/>
-      <w:r>
-        <w:rPr>
-          <w:rFonts w:cs="Courier New"/>
-          <w:sz w:val="20"/>
-          <w:szCs w:val="20"/>
-        </w:rPr>
-        <w:t>geneIDs</w:t>
-      </w:r>
-      <w:proofErr w:type="spellEnd"/>
+        <w:t xml:space="preserve"> appearance</w:t>
+      </w:r>
     </w:p>
     <w:p>
       <w:pPr>
@@ -4980,26 +5073,18 @@
         <w:autoSpaceDN w:val="0"/>
         <w:adjustRightInd w:val="0"/>
         <w:rPr>
-          <w:rFonts w:cs="Courier New"/>
-          <w:sz w:val="20"/>
-          <w:szCs w:val="20"/>
-        </w:rPr>
-      </w:pPr>
-      <w:r>
-        <w:rPr>
-          <w:rFonts w:cs="Courier New"/>
-          <w:sz w:val="20"/>
-          <w:szCs w:val="20"/>
-        </w:rPr>
-        <w:t># many optional arguments that affect the plot</w:t>
-      </w:r>
-      <w:r>
-        <w:rPr>
-          <w:rFonts w:cs="Courier New"/>
-          <w:sz w:val="20"/>
-          <w:szCs w:val="20"/>
-        </w:rPr>
-        <w:t xml:space="preserve"> appearance</w:t>
+          <w:rFonts w:ascii="Courier New" w:hAnsi="Courier New" w:cs="Courier New"/>
+          <w:sz w:val="20"/>
+          <w:szCs w:val="20"/>
+        </w:rPr>
+      </w:pPr>
+      <w:r>
+        <w:rPr>
+          <w:rFonts w:ascii="Courier New" w:hAnsi="Courier New" w:cs="Courier New"/>
+          <w:sz w:val="20"/>
+          <w:szCs w:val="20"/>
+        </w:rPr>
+        <w:t>checkX11()</w:t>
       </w:r>
     </w:p>
     <w:p>
@@ -5013,13 +5098,43 @@
           <w:szCs w:val="20"/>
         </w:rPr>
       </w:pPr>
-      <w:r>
-        <w:rPr>
-          <w:rFonts w:ascii="Courier New" w:hAnsi="Courier New" w:cs="Courier New"/>
-          <w:sz w:val="20"/>
-          <w:szCs w:val="20"/>
-        </w:rPr>
-        <w:t>checkX11()</w:t>
+      <w:proofErr w:type="spellStart"/>
+      <w:proofErr w:type="gramStart"/>
+      <w:r>
+        <w:rPr>
+          <w:rFonts w:ascii="Courier New" w:hAnsi="Courier New" w:cs="Courier New"/>
+          <w:sz w:val="20"/>
+          <w:szCs w:val="20"/>
+        </w:rPr>
+        <w:t>pipe.PlotGene</w:t>
+      </w:r>
+      <w:proofErr w:type="spellEnd"/>
+      <w:proofErr w:type="gramEnd"/>
+      <w:r>
+        <w:rPr>
+          <w:rFonts w:ascii="Courier New" w:hAnsi="Courier New" w:cs="Courier New"/>
+          <w:sz w:val="20"/>
+          <w:szCs w:val="20"/>
+        </w:rPr>
+        <w:t xml:space="preserve">( </w:t>
+      </w:r>
+      <w:proofErr w:type="spellStart"/>
+      <w:r>
+        <w:rPr>
+          <w:rFonts w:ascii="Courier New" w:hAnsi="Courier New" w:cs="Courier New"/>
+          <w:sz w:val="20"/>
+          <w:szCs w:val="20"/>
+        </w:rPr>
+        <w:t>sids</w:t>
+      </w:r>
+      <w:proofErr w:type="spellEnd"/>
+      <w:r>
+        <w:rPr>
+          <w:rFonts w:ascii="Courier New" w:hAnsi="Courier New" w:cs="Courier New"/>
+          <w:sz w:val="20"/>
+          <w:szCs w:val="20"/>
+        </w:rPr>
+        <w:t>, "MSMEG_0001")</w:t>
       </w:r>
     </w:p>
     <w:p>
@@ -5069,7 +5184,43 @@
           <w:sz w:val="20"/>
           <w:szCs w:val="20"/>
         </w:rPr>
-        <w:t>, "MSMEG_0001")</w:t>
+        <w:t xml:space="preserve">, c("MSMEG_0004","MSMEG_0088"), </w:t>
+      </w:r>
+      <w:proofErr w:type="spellStart"/>
+      <w:r>
+        <w:rPr>
+          <w:rFonts w:ascii="Courier New" w:hAnsi="Courier New" w:cs="Courier New"/>
+          <w:sz w:val="20"/>
+          <w:szCs w:val="20"/>
+        </w:rPr>
+        <w:t>plotType</w:t>
+      </w:r>
+      <w:proofErr w:type="spellEnd"/>
+      <w:r>
+        <w:rPr>
+          <w:rFonts w:ascii="Courier New" w:hAnsi="Courier New" w:cs="Courier New"/>
+          <w:sz w:val="20"/>
+          <w:szCs w:val="20"/>
+        </w:rPr>
+        <w:t xml:space="preserve">="l", </w:t>
+      </w:r>
+      <w:proofErr w:type="spellStart"/>
+      <w:r>
+        <w:rPr>
+          <w:rFonts w:ascii="Courier New" w:hAnsi="Courier New" w:cs="Courier New"/>
+          <w:sz w:val="20"/>
+          <w:szCs w:val="20"/>
+        </w:rPr>
+        <w:t>lwd</w:t>
+      </w:r>
+      <w:proofErr w:type="spellEnd"/>
+      <w:r>
+        <w:rPr>
+          <w:rFonts w:ascii="Courier New" w:hAnsi="Courier New" w:cs="Courier New"/>
+          <w:sz w:val="20"/>
+          <w:szCs w:val="20"/>
+        </w:rPr>
+        <w:t xml:space="preserve">=2, </w:t>
       </w:r>
     </w:p>
     <w:p>
@@ -5083,79 +5234,91 @@
           <w:szCs w:val="20"/>
         </w:rPr>
       </w:pPr>
-      <w:proofErr w:type="spellStart"/>
-      <w:proofErr w:type="gramStart"/>
-      <w:r>
-        <w:rPr>
-          <w:rFonts w:ascii="Courier New" w:hAnsi="Courier New" w:cs="Courier New"/>
-          <w:sz w:val="20"/>
-          <w:szCs w:val="20"/>
-        </w:rPr>
-        <w:t>pipe.PlotGene</w:t>
-      </w:r>
-      <w:proofErr w:type="spellEnd"/>
-      <w:proofErr w:type="gramEnd"/>
-      <w:r>
-        <w:rPr>
-          <w:rFonts w:ascii="Courier New" w:hAnsi="Courier New" w:cs="Courier New"/>
-          <w:sz w:val="20"/>
-          <w:szCs w:val="20"/>
-        </w:rPr>
-        <w:t xml:space="preserve">( </w:t>
-      </w:r>
-      <w:proofErr w:type="spellStart"/>
-      <w:r>
-        <w:rPr>
-          <w:rFonts w:ascii="Courier New" w:hAnsi="Courier New" w:cs="Courier New"/>
-          <w:sz w:val="20"/>
-          <w:szCs w:val="20"/>
-        </w:rPr>
-        <w:t>sids</w:t>
-      </w:r>
-      <w:proofErr w:type="spellEnd"/>
-      <w:r>
-        <w:rPr>
-          <w:rFonts w:ascii="Courier New" w:hAnsi="Courier New" w:cs="Courier New"/>
-          <w:sz w:val="20"/>
-          <w:szCs w:val="20"/>
-        </w:rPr>
-        <w:t xml:space="preserve">, c("MSMEG_0004","MSMEG_0088"), </w:t>
-      </w:r>
-      <w:proofErr w:type="spellStart"/>
-      <w:r>
-        <w:rPr>
-          <w:rFonts w:ascii="Courier New" w:hAnsi="Courier New" w:cs="Courier New"/>
-          <w:sz w:val="20"/>
-          <w:szCs w:val="20"/>
-        </w:rPr>
-        <w:t>plotType</w:t>
-      </w:r>
-      <w:proofErr w:type="spellEnd"/>
-      <w:r>
-        <w:rPr>
-          <w:rFonts w:ascii="Courier New" w:hAnsi="Courier New" w:cs="Courier New"/>
-          <w:sz w:val="20"/>
-          <w:szCs w:val="20"/>
-        </w:rPr>
-        <w:t xml:space="preserve">="l", </w:t>
-      </w:r>
-      <w:proofErr w:type="spellStart"/>
-      <w:r>
-        <w:rPr>
-          <w:rFonts w:ascii="Courier New" w:hAnsi="Courier New" w:cs="Courier New"/>
-          <w:sz w:val="20"/>
-          <w:szCs w:val="20"/>
-        </w:rPr>
-        <w:t>lwd</w:t>
-      </w:r>
-      <w:proofErr w:type="spellEnd"/>
-      <w:r>
-        <w:rPr>
-          <w:rFonts w:ascii="Courier New" w:hAnsi="Courier New" w:cs="Courier New"/>
-          <w:sz w:val="20"/>
-          <w:szCs w:val="20"/>
-        </w:rPr>
-        <w:t xml:space="preserve">=2, </w:t>
+      <w:r>
+        <w:rPr>
+          <w:rFonts w:ascii="Courier New" w:hAnsi="Courier New" w:cs="Courier New"/>
+          <w:sz w:val="20"/>
+          <w:szCs w:val="20"/>
+        </w:rPr>
+        <w:tab/>
+      </w:r>
+      <w:r>
+        <w:rPr>
+          <w:rFonts w:ascii="Courier New" w:hAnsi="Courier New" w:cs="Courier New"/>
+          <w:sz w:val="20"/>
+          <w:szCs w:val="20"/>
+        </w:rPr>
+        <w:tab/>
+      </w:r>
+      <w:r>
+        <w:rPr>
+          <w:rFonts w:ascii="Courier New" w:hAnsi="Courier New" w:cs="Courier New"/>
+          <w:sz w:val="20"/>
+          <w:szCs w:val="20"/>
+        </w:rPr>
+        <w:tab/>
+      </w:r>
+      <w:proofErr w:type="spellStart"/>
+      <w:r>
+        <w:rPr>
+          <w:rFonts w:ascii="Courier New" w:hAnsi="Courier New" w:cs="Courier New"/>
+          <w:sz w:val="20"/>
+          <w:szCs w:val="20"/>
+        </w:rPr>
+        <w:t>tailWidth</w:t>
+      </w:r>
+      <w:proofErr w:type="spellEnd"/>
+      <w:r>
+        <w:rPr>
+          <w:rFonts w:ascii="Courier New" w:hAnsi="Courier New" w:cs="Courier New"/>
+          <w:sz w:val="20"/>
+          <w:szCs w:val="20"/>
+        </w:rPr>
+        <w:t xml:space="preserve">=2500, </w:t>
+      </w:r>
+      <w:proofErr w:type="spellStart"/>
+      <w:r>
+        <w:rPr>
+          <w:rFonts w:ascii="Courier New" w:hAnsi="Courier New" w:cs="Courier New"/>
+          <w:sz w:val="20"/>
+          <w:szCs w:val="20"/>
+        </w:rPr>
+        <w:t>minYmax</w:t>
+      </w:r>
+      <w:proofErr w:type="spellEnd"/>
+      <w:r>
+        <w:rPr>
+          <w:rFonts w:ascii="Courier New" w:hAnsi="Courier New" w:cs="Courier New"/>
+          <w:sz w:val="20"/>
+          <w:szCs w:val="20"/>
+        </w:rPr>
+        <w:t xml:space="preserve">=20, </w:t>
+      </w:r>
+      <w:proofErr w:type="spellStart"/>
+      <w:r>
+        <w:rPr>
+          <w:rFonts w:ascii="Courier New" w:hAnsi="Courier New" w:cs="Courier New"/>
+          <w:sz w:val="20"/>
+          <w:szCs w:val="20"/>
+        </w:rPr>
+        <w:t>le</w:t>
+      </w:r>
+      <w:r>
+        <w:rPr>
+          <w:rFonts w:ascii="Courier New" w:hAnsi="Courier New" w:cs="Courier New"/>
+          <w:sz w:val="20"/>
+          <w:szCs w:val="20"/>
+        </w:rPr>
+        <w:t>gend.cex</w:t>
+      </w:r>
+      <w:proofErr w:type="spellEnd"/>
+      <w:r>
+        <w:rPr>
+          <w:rFonts w:ascii="Courier New" w:hAnsi="Courier New" w:cs="Courier New"/>
+          <w:sz w:val="20"/>
+          <w:szCs w:val="20"/>
+        </w:rPr>
+        <w:t xml:space="preserve">=0.5, </w:t>
       </w:r>
     </w:p>
     <w:p>
@@ -5200,60 +5363,16 @@
           <w:sz w:val="20"/>
           <w:szCs w:val="20"/>
         </w:rPr>
-        <w:t>tailWidth</w:t>
-      </w:r>
-      <w:proofErr w:type="spellEnd"/>
-      <w:r>
-        <w:rPr>
-          <w:rFonts w:ascii="Courier New" w:hAnsi="Courier New" w:cs="Courier New"/>
-          <w:sz w:val="20"/>
-          <w:szCs w:val="20"/>
-        </w:rPr>
-        <w:t xml:space="preserve">=2500, </w:t>
-      </w:r>
-      <w:proofErr w:type="spellStart"/>
-      <w:r>
-        <w:rPr>
-          <w:rFonts w:ascii="Courier New" w:hAnsi="Courier New" w:cs="Courier New"/>
-          <w:sz w:val="20"/>
-          <w:szCs w:val="20"/>
-        </w:rPr>
-        <w:t>minYmax</w:t>
-      </w:r>
-      <w:proofErr w:type="spellEnd"/>
-      <w:r>
-        <w:rPr>
-          <w:rFonts w:ascii="Courier New" w:hAnsi="Courier New" w:cs="Courier New"/>
-          <w:sz w:val="20"/>
-          <w:szCs w:val="20"/>
-        </w:rPr>
-        <w:t xml:space="preserve">=20, </w:t>
-      </w:r>
-      <w:proofErr w:type="spellStart"/>
-      <w:r>
-        <w:rPr>
-          <w:rFonts w:ascii="Courier New" w:hAnsi="Courier New" w:cs="Courier New"/>
-          <w:sz w:val="20"/>
-          <w:szCs w:val="20"/>
-        </w:rPr>
-        <w:t>le</w:t>
-      </w:r>
-      <w:r>
-        <w:rPr>
-          <w:rFonts w:ascii="Courier New" w:hAnsi="Courier New" w:cs="Courier New"/>
-          <w:sz w:val="20"/>
-          <w:szCs w:val="20"/>
-        </w:rPr>
-        <w:t>gend.cex</w:t>
-      </w:r>
-      <w:proofErr w:type="spellEnd"/>
-      <w:r>
-        <w:rPr>
-          <w:rFonts w:ascii="Courier New" w:hAnsi="Courier New" w:cs="Courier New"/>
-          <w:sz w:val="20"/>
-          <w:szCs w:val="20"/>
-        </w:rPr>
-        <w:t xml:space="preserve">=0.5, </w:t>
+        <w:t>plotFormat</w:t>
+      </w:r>
+      <w:proofErr w:type="spellEnd"/>
+      <w:r>
+        <w:rPr>
+          <w:rFonts w:ascii="Courier New" w:hAnsi="Courier New" w:cs="Courier New"/>
+          <w:sz w:val="20"/>
+          <w:szCs w:val="20"/>
+        </w:rPr>
+        <w:t>="pdf")</w:t>
       </w:r>
     </w:p>
     <w:p>
@@ -5267,48 +5386,6 @@
           <w:szCs w:val="20"/>
         </w:rPr>
       </w:pPr>
-      <w:r>
-        <w:rPr>
-          <w:rFonts w:ascii="Courier New" w:hAnsi="Courier New" w:cs="Courier New"/>
-          <w:sz w:val="20"/>
-          <w:szCs w:val="20"/>
-        </w:rPr>
-        <w:tab/>
-      </w:r>
-      <w:r>
-        <w:rPr>
-          <w:rFonts w:ascii="Courier New" w:hAnsi="Courier New" w:cs="Courier New"/>
-          <w:sz w:val="20"/>
-          <w:szCs w:val="20"/>
-        </w:rPr>
-        <w:tab/>
-      </w:r>
-      <w:r>
-        <w:rPr>
-          <w:rFonts w:ascii="Courier New" w:hAnsi="Courier New" w:cs="Courier New"/>
-          <w:sz w:val="20"/>
-          <w:szCs w:val="20"/>
-        </w:rPr>
-        <w:tab/>
-      </w:r>
-      <w:proofErr w:type="spellStart"/>
-      <w:r>
-        <w:rPr>
-          <w:rFonts w:ascii="Courier New" w:hAnsi="Courier New" w:cs="Courier New"/>
-          <w:sz w:val="20"/>
-          <w:szCs w:val="20"/>
-        </w:rPr>
-        <w:t>plotFormat</w:t>
-      </w:r>
-      <w:proofErr w:type="spellEnd"/>
-      <w:r>
-        <w:rPr>
-          <w:rFonts w:ascii="Courier New" w:hAnsi="Courier New" w:cs="Courier New"/>
-          <w:sz w:val="20"/>
-          <w:szCs w:val="20"/>
-        </w:rPr>
-        <w:t>="pdf")</w:t>
-      </w:r>
     </w:p>
     <w:p>
       <w:pPr>
@@ -5316,11 +5393,35 @@
         <w:autoSpaceDN w:val="0"/>
         <w:adjustRightInd w:val="0"/>
         <w:rPr>
-          <w:rFonts w:ascii="Courier New" w:hAnsi="Courier New" w:cs="Courier New"/>
-          <w:sz w:val="20"/>
-          <w:szCs w:val="20"/>
-        </w:rPr>
-      </w:pPr>
+          <w:rFonts w:cs="Courier New"/>
+          <w:sz w:val="20"/>
+          <w:szCs w:val="20"/>
+        </w:rPr>
+      </w:pPr>
+      <w:r>
+        <w:rPr>
+          <w:rFonts w:cs="Courier New"/>
+          <w:sz w:val="20"/>
+          <w:szCs w:val="20"/>
+        </w:rPr>
+        <w:t># turn all the transcriptome</w:t>
+      </w:r>
+      <w:r>
+        <w:rPr>
+          <w:rFonts w:cs="Courier New"/>
+          <w:sz w:val="20"/>
+          <w:szCs w:val="20"/>
+        </w:rPr>
+        <w:t xml:space="preserve"> file</w:t>
+      </w:r>
+      <w:r>
+        <w:rPr>
+          <w:rFonts w:cs="Courier New"/>
+          <w:sz w:val="20"/>
+          <w:szCs w:val="20"/>
+        </w:rPr>
+        <w:t>s into one matrix of gene expression</w:t>
+      </w:r>
     </w:p>
     <w:p>
       <w:pPr>
@@ -5339,23 +5440,7 @@
           <w:sz w:val="20"/>
           <w:szCs w:val="20"/>
         </w:rPr>
-        <w:t># turn all the transcriptome</w:t>
-      </w:r>
-      <w:r>
-        <w:rPr>
-          <w:rFonts w:cs="Courier New"/>
-          <w:sz w:val="20"/>
-          <w:szCs w:val="20"/>
-        </w:rPr>
-        <w:t xml:space="preserve"> file</w:t>
-      </w:r>
-      <w:r>
-        <w:rPr>
-          <w:rFonts w:cs="Courier New"/>
-          <w:sz w:val="20"/>
-          <w:szCs w:val="20"/>
-        </w:rPr>
-        <w:t>s into one matrix of gene expression</w:t>
+        <w:t># that you can then send to cluster tools, PCA, etc.</w:t>
       </w:r>
     </w:p>
     <w:p>
@@ -5364,18 +5449,82 @@
         <w:autoSpaceDN w:val="0"/>
         <w:adjustRightInd w:val="0"/>
         <w:rPr>
-          <w:rFonts w:cs="Courier New"/>
-          <w:sz w:val="20"/>
-          <w:szCs w:val="20"/>
-        </w:rPr>
-      </w:pPr>
-      <w:r>
-        <w:rPr>
-          <w:rFonts w:cs="Courier New"/>
-          <w:sz w:val="20"/>
-          <w:szCs w:val="20"/>
-        </w:rPr>
-        <w:t># that you can then send to cluster tools, PCA, etc.</w:t>
+          <w:rFonts w:ascii="Courier New" w:hAnsi="Courier New" w:cs="Courier New"/>
+          <w:sz w:val="20"/>
+          <w:szCs w:val="20"/>
+        </w:rPr>
+      </w:pPr>
+      <w:proofErr w:type="spellStart"/>
+      <w:r>
+        <w:rPr>
+          <w:rFonts w:ascii="Courier New" w:hAnsi="Courier New" w:cs="Courier New"/>
+          <w:sz w:val="20"/>
+          <w:szCs w:val="20"/>
+        </w:rPr>
+        <w:t>fset</w:t>
+      </w:r>
+      <w:proofErr w:type="spellEnd"/>
+      <w:r>
+        <w:rPr>
+          <w:rFonts w:ascii="Courier New" w:hAnsi="Courier New" w:cs="Courier New"/>
+          <w:sz w:val="20"/>
+          <w:szCs w:val="20"/>
+        </w:rPr>
+        <w:t xml:space="preserve"> &lt;- </w:t>
+      </w:r>
+      <w:proofErr w:type="spellStart"/>
+      <w:proofErr w:type="gramStart"/>
+      <w:r>
+        <w:rPr>
+          <w:rFonts w:ascii="Courier New" w:hAnsi="Courier New" w:cs="Courier New"/>
+          <w:sz w:val="20"/>
+          <w:szCs w:val="20"/>
+        </w:rPr>
+        <w:t>file.path</w:t>
+      </w:r>
+      <w:proofErr w:type="spellEnd"/>
+      <w:proofErr w:type="gramEnd"/>
+      <w:r>
+        <w:rPr>
+          <w:rFonts w:ascii="Courier New" w:hAnsi="Courier New" w:cs="Courier New"/>
+          <w:sz w:val="20"/>
+          <w:szCs w:val="20"/>
+        </w:rPr>
+        <w:t>( "results/transcript/", paste(</w:t>
+      </w:r>
+      <w:r>
+        <w:rPr>
+          <w:rFonts w:ascii="Courier New" w:hAnsi="Courier New" w:cs="Courier New"/>
+          <w:sz w:val="20"/>
+          <w:szCs w:val="20"/>
+        </w:rPr>
+        <w:t xml:space="preserve"> </w:t>
+      </w:r>
+      <w:proofErr w:type="spellStart"/>
+      <w:r>
+        <w:rPr>
+          <w:rFonts w:ascii="Courier New" w:hAnsi="Courier New" w:cs="Courier New"/>
+          <w:sz w:val="20"/>
+          <w:szCs w:val="20"/>
+        </w:rPr>
+        <w:t>sids</w:t>
+      </w:r>
+      <w:proofErr w:type="spellEnd"/>
+      <w:r>
+        <w:rPr>
+          <w:rFonts w:ascii="Courier New" w:hAnsi="Courier New" w:cs="Courier New"/>
+          <w:sz w:val="20"/>
+          <w:szCs w:val="20"/>
+        </w:rPr>
+        <w:t>,</w:t>
+      </w:r>
+      <w:r>
+        <w:rPr>
+          <w:rFonts w:ascii="Courier New" w:hAnsi="Courier New" w:cs="Courier New"/>
+          <w:sz w:val="20"/>
+          <w:szCs w:val="20"/>
+        </w:rPr>
+        <w:t xml:space="preserve"> </w:t>
       </w:r>
     </w:p>
     <w:p>
@@ -5389,77 +5538,37 @@
           <w:szCs w:val="20"/>
         </w:rPr>
       </w:pPr>
-      <w:proofErr w:type="spellStart"/>
-      <w:r>
-        <w:rPr>
-          <w:rFonts w:ascii="Courier New" w:hAnsi="Courier New" w:cs="Courier New"/>
-          <w:sz w:val="20"/>
-          <w:szCs w:val="20"/>
-        </w:rPr>
-        <w:t>fset</w:t>
-      </w:r>
-      <w:proofErr w:type="spellEnd"/>
-      <w:r>
-        <w:rPr>
-          <w:rFonts w:ascii="Courier New" w:hAnsi="Courier New" w:cs="Courier New"/>
-          <w:sz w:val="20"/>
-          <w:szCs w:val="20"/>
-        </w:rPr>
-        <w:t xml:space="preserve"> &lt;- </w:t>
-      </w:r>
-      <w:proofErr w:type="spellStart"/>
-      <w:proofErr w:type="gramStart"/>
-      <w:r>
-        <w:rPr>
-          <w:rFonts w:ascii="Courier New" w:hAnsi="Courier New" w:cs="Courier New"/>
-          <w:sz w:val="20"/>
-          <w:szCs w:val="20"/>
-        </w:rPr>
-        <w:t>file.path</w:t>
-      </w:r>
-      <w:proofErr w:type="spellEnd"/>
-      <w:proofErr w:type="gramEnd"/>
-      <w:r>
-        <w:rPr>
-          <w:rFonts w:ascii="Courier New" w:hAnsi="Courier New" w:cs="Courier New"/>
-          <w:sz w:val="20"/>
-          <w:szCs w:val="20"/>
-        </w:rPr>
-        <w:t>( "results/transcript/", paste(</w:t>
-      </w:r>
-      <w:r>
-        <w:rPr>
-          <w:rFonts w:ascii="Courier New" w:hAnsi="Courier New" w:cs="Courier New"/>
-          <w:sz w:val="20"/>
-          <w:szCs w:val="20"/>
-        </w:rPr>
-        <w:t xml:space="preserve"> </w:t>
-      </w:r>
-      <w:proofErr w:type="spellStart"/>
-      <w:r>
-        <w:rPr>
-          <w:rFonts w:ascii="Courier New" w:hAnsi="Courier New" w:cs="Courier New"/>
-          <w:sz w:val="20"/>
-          <w:szCs w:val="20"/>
-        </w:rPr>
-        <w:t>sids</w:t>
-      </w:r>
-      <w:proofErr w:type="spellEnd"/>
-      <w:r>
-        <w:rPr>
-          <w:rFonts w:ascii="Courier New" w:hAnsi="Courier New" w:cs="Courier New"/>
-          <w:sz w:val="20"/>
-          <w:szCs w:val="20"/>
-        </w:rPr>
-        <w:t>,</w:t>
-      </w:r>
-      <w:r>
-        <w:rPr>
-          <w:rFonts w:ascii="Courier New" w:hAnsi="Courier New" w:cs="Courier New"/>
-          <w:sz w:val="20"/>
-          <w:szCs w:val="20"/>
-        </w:rPr>
-        <w:t xml:space="preserve"> </w:t>
+      <w:r>
+        <w:rPr>
+          <w:rFonts w:ascii="Courier New" w:hAnsi="Courier New" w:cs="Courier New"/>
+          <w:sz w:val="20"/>
+          <w:szCs w:val="20"/>
+        </w:rPr>
+        <w:tab/>
+      </w:r>
+      <w:r>
+        <w:rPr>
+          <w:rFonts w:ascii="Courier New" w:hAnsi="Courier New" w:cs="Courier New"/>
+          <w:sz w:val="20"/>
+          <w:szCs w:val="20"/>
+        </w:rPr>
+        <w:tab/>
+      </w:r>
+      <w:r>
+        <w:rPr>
+          <w:rFonts w:ascii="Courier New" w:hAnsi="Courier New" w:cs="Courier New"/>
+          <w:sz w:val="20"/>
+          <w:szCs w:val="20"/>
+        </w:rPr>
+        <w:tab/>
+      </w:r>
+      <w:r>
+        <w:rPr>
+          <w:rFonts w:ascii="Courier New" w:hAnsi="Courier New" w:cs="Courier New"/>
+          <w:sz w:val="20"/>
+          <w:szCs w:val="20"/>
+        </w:rPr>
+        <w:t>"Msmeg.Transcript.txt", sep="."))</w:t>
       </w:r>
     </w:p>
     <w:p>
@@ -5479,49 +5588,71 @@
           <w:sz w:val="20"/>
           <w:szCs w:val="20"/>
         </w:rPr>
-        <w:tab/>
-      </w:r>
-      <w:r>
-        <w:rPr>
-          <w:rFonts w:ascii="Courier New" w:hAnsi="Courier New" w:cs="Courier New"/>
-          <w:sz w:val="20"/>
-          <w:szCs w:val="20"/>
-        </w:rPr>
-        <w:tab/>
-      </w:r>
-      <w:r>
-        <w:rPr>
-          <w:rFonts w:ascii="Courier New" w:hAnsi="Courier New" w:cs="Courier New"/>
-          <w:sz w:val="20"/>
-          <w:szCs w:val="20"/>
-        </w:rPr>
-        <w:tab/>
-      </w:r>
-      <w:r>
-        <w:rPr>
-          <w:rFonts w:ascii="Courier New" w:hAnsi="Courier New" w:cs="Courier New"/>
-          <w:sz w:val="20"/>
-          <w:szCs w:val="20"/>
-        </w:rPr>
-        <w:t xml:space="preserve">"Msmeg.Transcript.txt", </w:t>
-      </w:r>
-      <w:proofErr w:type="spellStart"/>
-      <w:r>
-        <w:rPr>
-          <w:rFonts w:ascii="Courier New" w:hAnsi="Courier New" w:cs="Courier New"/>
-          <w:sz w:val="20"/>
-          <w:szCs w:val="20"/>
-        </w:rPr>
-        <w:t>sep</w:t>
-      </w:r>
-      <w:proofErr w:type="spellEnd"/>
-      <w:r>
-        <w:rPr>
-          <w:rFonts w:ascii="Courier New" w:hAnsi="Courier New" w:cs="Courier New"/>
-          <w:sz w:val="20"/>
-          <w:szCs w:val="20"/>
-        </w:rPr>
-        <w:t>="."))</w:t>
+        <w:t xml:space="preserve">m &lt;- </w:t>
+      </w:r>
+      <w:proofErr w:type="spellStart"/>
+      <w:proofErr w:type="gramStart"/>
+      <w:r>
+        <w:rPr>
+          <w:rFonts w:ascii="Courier New" w:hAnsi="Courier New" w:cs="Courier New"/>
+          <w:sz w:val="20"/>
+          <w:szCs w:val="20"/>
+        </w:rPr>
+        <w:t>expressionFileSetToMatrix</w:t>
+      </w:r>
+      <w:proofErr w:type="spellEnd"/>
+      <w:r>
+        <w:rPr>
+          <w:rFonts w:ascii="Courier New" w:hAnsi="Courier New" w:cs="Courier New"/>
+          <w:sz w:val="20"/>
+          <w:szCs w:val="20"/>
+        </w:rPr>
+        <w:t xml:space="preserve">( </w:t>
+      </w:r>
+      <w:proofErr w:type="spellStart"/>
+      <w:r>
+        <w:rPr>
+          <w:rFonts w:ascii="Courier New" w:hAnsi="Courier New" w:cs="Courier New"/>
+          <w:sz w:val="20"/>
+          <w:szCs w:val="20"/>
+        </w:rPr>
+        <w:t>fset</w:t>
+      </w:r>
+      <w:proofErr w:type="spellEnd"/>
+      <w:proofErr w:type="gramEnd"/>
+      <w:r>
+        <w:rPr>
+          <w:rFonts w:ascii="Courier New" w:hAnsi="Courier New" w:cs="Courier New"/>
+          <w:sz w:val="20"/>
+          <w:szCs w:val="20"/>
+        </w:rPr>
+        <w:t xml:space="preserve">, </w:t>
+      </w:r>
+      <w:proofErr w:type="spellStart"/>
+      <w:r>
+        <w:rPr>
+          <w:rFonts w:ascii="Courier New" w:hAnsi="Courier New" w:cs="Courier New"/>
+          <w:sz w:val="20"/>
+          <w:szCs w:val="20"/>
+        </w:rPr>
+        <w:t>sids</w:t>
+      </w:r>
+      <w:proofErr w:type="spellEnd"/>
+      <w:r>
+        <w:rPr>
+          <w:rFonts w:ascii="Courier New" w:hAnsi="Courier New" w:cs="Courier New"/>
+          <w:sz w:val="20"/>
+          <w:szCs w:val="20"/>
+        </w:rPr>
+        <w:t>, verbose=T</w:t>
+      </w:r>
+      <w:r>
+        <w:rPr>
+          <w:rFonts w:ascii="Courier New" w:hAnsi="Courier New" w:cs="Courier New"/>
+          <w:sz w:val="20"/>
+          <w:szCs w:val="20"/>
+        </w:rPr>
+        <w:t>)</w:t>
       </w:r>
     </w:p>
     <w:p>
@@ -5535,15 +5666,6 @@
           <w:szCs w:val="20"/>
         </w:rPr>
       </w:pPr>
-      <w:r>
-        <w:rPr>
-          <w:rFonts w:ascii="Courier New" w:hAnsi="Courier New" w:cs="Courier New"/>
-          <w:sz w:val="20"/>
-          <w:szCs w:val="20"/>
-        </w:rPr>
-        <w:t xml:space="preserve">m &lt;- </w:t>
-      </w:r>
-      <w:proofErr w:type="spellStart"/>
       <w:proofErr w:type="gramStart"/>
       <w:r>
         <w:rPr>
@@ -5551,25 +5673,16 @@
           <w:sz w:val="20"/>
           <w:szCs w:val="20"/>
         </w:rPr>
-        <w:t>expressionFileSetToMatrix</w:t>
-      </w:r>
-      <w:proofErr w:type="spellEnd"/>
-      <w:r>
-        <w:rPr>
-          <w:rFonts w:ascii="Courier New" w:hAnsi="Courier New" w:cs="Courier New"/>
-          <w:sz w:val="20"/>
-          <w:szCs w:val="20"/>
-        </w:rPr>
-        <w:t xml:space="preserve">( </w:t>
-      </w:r>
-      <w:proofErr w:type="spellStart"/>
-      <w:r>
-        <w:rPr>
-          <w:rFonts w:ascii="Courier New" w:hAnsi="Courier New" w:cs="Courier New"/>
-          <w:sz w:val="20"/>
-          <w:szCs w:val="20"/>
-        </w:rPr>
-        <w:t>fset</w:t>
+        <w:t xml:space="preserve">plot( </w:t>
+      </w:r>
+      <w:proofErr w:type="spellStart"/>
+      <w:r>
+        <w:rPr>
+          <w:rFonts w:ascii="Courier New" w:hAnsi="Courier New" w:cs="Courier New"/>
+          <w:sz w:val="20"/>
+          <w:szCs w:val="20"/>
+        </w:rPr>
+        <w:t>expressionCluster</w:t>
       </w:r>
       <w:proofErr w:type="spellEnd"/>
       <w:proofErr w:type="gramEnd"/>
@@ -5579,33 +5692,7 @@
           <w:sz w:val="20"/>
           <w:szCs w:val="20"/>
         </w:rPr>
-        <w:t xml:space="preserve">, </w:t>
-      </w:r>
-      <w:proofErr w:type="spellStart"/>
-      <w:r>
-        <w:rPr>
-          <w:rFonts w:ascii="Courier New" w:hAnsi="Courier New" w:cs="Courier New"/>
-          <w:sz w:val="20"/>
-          <w:szCs w:val="20"/>
-        </w:rPr>
-        <w:t>sids</w:t>
-      </w:r>
-      <w:proofErr w:type="spellEnd"/>
-      <w:r>
-        <w:rPr>
-          <w:rFonts w:ascii="Courier New" w:hAnsi="Courier New" w:cs="Courier New"/>
-          <w:sz w:val="20"/>
-          <w:szCs w:val="20"/>
-        </w:rPr>
-        <w:t>, verbose=T</w:t>
-      </w:r>
-      <w:r>
-        <w:rPr>
-          <w:rFonts w:ascii="Courier New" w:hAnsi="Courier New" w:cs="Courier New"/>
-          <w:sz w:val="20"/>
-          <w:szCs w:val="20"/>
-        </w:rPr>
-        <w:t>)</w:t>
+        <w:t>( m))</w:t>
       </w:r>
     </w:p>
     <w:p>
@@ -5619,6 +5706,16 @@
           <w:szCs w:val="20"/>
         </w:rPr>
       </w:pPr>
+      <w:proofErr w:type="spellStart"/>
+      <w:r>
+        <w:rPr>
+          <w:rFonts w:ascii="Courier New" w:hAnsi="Courier New" w:cs="Courier New"/>
+          <w:sz w:val="20"/>
+          <w:szCs w:val="20"/>
+        </w:rPr>
+        <w:t>Sys.sleep</w:t>
+      </w:r>
+      <w:proofErr w:type="spellEnd"/>
       <w:proofErr w:type="gramStart"/>
       <w:r>
         <w:rPr>
@@ -5626,18 +5723,8 @@
           <w:sz w:val="20"/>
           <w:szCs w:val="20"/>
         </w:rPr>
-        <w:t xml:space="preserve">plot( </w:t>
-      </w:r>
-      <w:proofErr w:type="spellStart"/>
-      <w:r>
-        <w:rPr>
-          <w:rFonts w:ascii="Courier New" w:hAnsi="Courier New" w:cs="Courier New"/>
-          <w:sz w:val="20"/>
-          <w:szCs w:val="20"/>
-        </w:rPr>
-        <w:t>expressionCluster</w:t>
-      </w:r>
-      <w:proofErr w:type="spellEnd"/>
+        <w:t>( 5</w:t>
+      </w:r>
       <w:proofErr w:type="gramEnd"/>
       <w:r>
         <w:rPr>
@@ -5645,7 +5732,7 @@
           <w:sz w:val="20"/>
           <w:szCs w:val="20"/>
         </w:rPr>
-        <w:t>( m))</w:t>
+        <w:t>)</w:t>
       </w:r>
     </w:p>
     <w:p>
@@ -5660,15 +5747,6 @@
         </w:rPr>
       </w:pPr>
       <w:proofErr w:type="spellStart"/>
-      <w:r>
-        <w:rPr>
-          <w:rFonts w:ascii="Courier New" w:hAnsi="Courier New" w:cs="Courier New"/>
-          <w:sz w:val="20"/>
-          <w:szCs w:val="20"/>
-        </w:rPr>
-        <w:t>Sys.sleep</w:t>
-      </w:r>
-      <w:proofErr w:type="spellEnd"/>
       <w:proofErr w:type="gramStart"/>
       <w:r>
         <w:rPr>
@@ -5676,9 +5754,28 @@
           <w:sz w:val="20"/>
           <w:szCs w:val="20"/>
         </w:rPr>
-        <w:t>( 5</w:t>
-      </w:r>
+        <w:t>matrix.PCAplot</w:t>
+      </w:r>
+      <w:proofErr w:type="spellEnd"/>
       <w:proofErr w:type="gramEnd"/>
+      <w:r>
+        <w:rPr>
+          <w:rFonts w:ascii="Courier New" w:hAnsi="Courier New" w:cs="Courier New"/>
+          <w:sz w:val="20"/>
+          <w:szCs w:val="20"/>
+        </w:rPr>
+        <w:t>( m, col=</w:t>
+      </w:r>
+      <w:proofErr w:type="spellStart"/>
+      <w:r>
+        <w:rPr>
+          <w:rFonts w:ascii="Courier New" w:hAnsi="Courier New" w:cs="Courier New"/>
+          <w:sz w:val="20"/>
+          <w:szCs w:val="20"/>
+        </w:rPr>
+        <w:t>annT$Color</w:t>
+      </w:r>
+      <w:proofErr w:type="spellEnd"/>
       <w:r>
         <w:rPr>
           <w:rFonts w:ascii="Courier New" w:hAnsi="Courier New" w:cs="Courier New"/>
@@ -5699,44 +5796,6 @@
           <w:szCs w:val="20"/>
         </w:rPr>
       </w:pPr>
-      <w:proofErr w:type="spellStart"/>
-      <w:proofErr w:type="gramStart"/>
-      <w:r>
-        <w:rPr>
-          <w:rFonts w:ascii="Courier New" w:hAnsi="Courier New" w:cs="Courier New"/>
-          <w:sz w:val="20"/>
-          <w:szCs w:val="20"/>
-        </w:rPr>
-        <w:t>matrix.PCAplot</w:t>
-      </w:r>
-      <w:proofErr w:type="spellEnd"/>
-      <w:proofErr w:type="gramEnd"/>
-      <w:r>
-        <w:rPr>
-          <w:rFonts w:ascii="Courier New" w:hAnsi="Courier New" w:cs="Courier New"/>
-          <w:sz w:val="20"/>
-          <w:szCs w:val="20"/>
-        </w:rPr>
-        <w:t>( m, col=</w:t>
-      </w:r>
-      <w:proofErr w:type="spellStart"/>
-      <w:r>
-        <w:rPr>
-          <w:rFonts w:ascii="Courier New" w:hAnsi="Courier New" w:cs="Courier New"/>
-          <w:sz w:val="20"/>
-          <w:szCs w:val="20"/>
-        </w:rPr>
-        <w:t>annT$Color</w:t>
-      </w:r>
-      <w:proofErr w:type="spellEnd"/>
-      <w:r>
-        <w:rPr>
-          <w:rFonts w:ascii="Courier New" w:hAnsi="Courier New" w:cs="Courier New"/>
-          <w:sz w:val="20"/>
-          <w:szCs w:val="20"/>
-        </w:rPr>
-        <w:t>)</w:t>
-      </w:r>
     </w:p>
     <w:p>
       <w:pPr>
@@ -5744,11 +5803,19 @@
         <w:autoSpaceDN w:val="0"/>
         <w:adjustRightInd w:val="0"/>
         <w:rPr>
-          <w:rFonts w:ascii="Courier New" w:hAnsi="Courier New" w:cs="Courier New"/>
-          <w:sz w:val="20"/>
-          <w:szCs w:val="20"/>
-        </w:rPr>
-      </w:pPr>
+          <w:rFonts w:cs="Courier New"/>
+          <w:sz w:val="20"/>
+          <w:szCs w:val="20"/>
+        </w:rPr>
+      </w:pPr>
+      <w:r>
+        <w:rPr>
+          <w:rFonts w:cs="Courier New"/>
+          <w:sz w:val="20"/>
+          <w:szCs w:val="20"/>
+        </w:rPr>
+        <w:t xml:space="preserve"># turn all transcriptomes into the 2-way DE Ratio files needed for </w:t>
+      </w:r>
     </w:p>
     <w:p>
       <w:pPr>
@@ -5767,8 +5834,33 @@
           <w:sz w:val="20"/>
           <w:szCs w:val="20"/>
         </w:rPr>
-        <w:lastRenderedPageBreak/>
-        <w:t xml:space="preserve"># turn all transcriptomes into the 2-way DE Ratio files needed for </w:t>
+        <w:t xml:space="preserve"># the </w:t>
+      </w:r>
+      <w:r>
+        <w:rPr>
+          <w:rFonts w:cs="Courier New"/>
+          <w:sz w:val="20"/>
+          <w:szCs w:val="20"/>
+        </w:rPr>
+        <w:t>'</w:t>
+      </w:r>
+      <w:proofErr w:type="spellStart"/>
+      <w:r>
+        <w:rPr>
+          <w:rFonts w:cs="Courier New"/>
+          <w:sz w:val="20"/>
+          <w:szCs w:val="20"/>
+        </w:rPr>
+        <w:t>RoundRobin</w:t>
+      </w:r>
+      <w:proofErr w:type="spellEnd"/>
+      <w:r>
+        <w:rPr>
+          <w:rFonts w:cs="Courier New"/>
+          <w:sz w:val="20"/>
+          <w:szCs w:val="20"/>
+        </w:rPr>
+        <w:t>' DE tool</w:t>
       </w:r>
     </w:p>
     <w:p>
@@ -5777,44 +5869,102 @@
         <w:autoSpaceDN w:val="0"/>
         <w:adjustRightInd w:val="0"/>
         <w:rPr>
-          <w:rFonts w:cs="Courier New"/>
-          <w:sz w:val="20"/>
-          <w:szCs w:val="20"/>
-        </w:rPr>
-      </w:pPr>
-      <w:r>
-        <w:rPr>
-          <w:rFonts w:cs="Courier New"/>
-          <w:sz w:val="20"/>
-          <w:szCs w:val="20"/>
-        </w:rPr>
-        <w:t xml:space="preserve"># the </w:t>
-      </w:r>
-      <w:r>
-        <w:rPr>
-          <w:rFonts w:cs="Courier New"/>
-          <w:sz w:val="20"/>
-          <w:szCs w:val="20"/>
-        </w:rPr>
-        <w:t>'</w:t>
-      </w:r>
-      <w:proofErr w:type="spellStart"/>
-      <w:r>
-        <w:rPr>
-          <w:rFonts w:cs="Courier New"/>
-          <w:sz w:val="20"/>
-          <w:szCs w:val="20"/>
-        </w:rPr>
-        <w:t>RoundRobin</w:t>
-      </w:r>
-      <w:proofErr w:type="spellEnd"/>
-      <w:r>
-        <w:rPr>
-          <w:rFonts w:cs="Courier New"/>
-          <w:sz w:val="20"/>
-          <w:szCs w:val="20"/>
-        </w:rPr>
-        <w:t>' DE tool</w:t>
+          <w:rFonts w:ascii="Courier New" w:hAnsi="Courier New" w:cs="Courier New"/>
+          <w:sz w:val="20"/>
+          <w:szCs w:val="20"/>
+        </w:rPr>
+      </w:pPr>
+      <w:proofErr w:type="spellStart"/>
+      <w:proofErr w:type="gramStart"/>
+      <w:r>
+        <w:rPr>
+          <w:rFonts w:ascii="Courier New" w:hAnsi="Courier New" w:cs="Courier New"/>
+          <w:sz w:val="20"/>
+          <w:szCs w:val="20"/>
+        </w:rPr>
+        <w:t>runDiffExpression</w:t>
+      </w:r>
+      <w:proofErr w:type="spellEnd"/>
+      <w:r>
+        <w:rPr>
+          <w:rFonts w:ascii="Courier New" w:hAnsi="Courier New" w:cs="Courier New"/>
+          <w:sz w:val="20"/>
+          <w:szCs w:val="20"/>
+        </w:rPr>
+        <w:t xml:space="preserve">( </w:t>
+      </w:r>
+      <w:proofErr w:type="spellStart"/>
+      <w:r>
+        <w:rPr>
+          <w:rFonts w:ascii="Courier New" w:hAnsi="Courier New" w:cs="Courier New"/>
+          <w:sz w:val="20"/>
+          <w:szCs w:val="20"/>
+        </w:rPr>
+        <w:t>sids</w:t>
+      </w:r>
+      <w:proofErr w:type="spellEnd"/>
+      <w:proofErr w:type="gramEnd"/>
+      <w:r>
+        <w:rPr>
+          <w:rFonts w:ascii="Courier New" w:hAnsi="Courier New" w:cs="Courier New"/>
+          <w:sz w:val="20"/>
+          <w:szCs w:val="20"/>
+        </w:rPr>
+        <w:t xml:space="preserve">, </w:t>
+      </w:r>
+      <w:proofErr w:type="spellStart"/>
+      <w:r>
+        <w:rPr>
+          <w:rFonts w:ascii="Courier New" w:hAnsi="Courier New" w:cs="Courier New"/>
+          <w:sz w:val="20"/>
+          <w:szCs w:val="20"/>
+        </w:rPr>
+        <w:t>groupSet</w:t>
+      </w:r>
+      <w:proofErr w:type="spellEnd"/>
+      <w:r>
+        <w:rPr>
+          <w:rFonts w:ascii="Courier New" w:hAnsi="Courier New" w:cs="Courier New"/>
+          <w:sz w:val="20"/>
+          <w:szCs w:val="20"/>
+        </w:rPr>
+        <w:t>=</w:t>
+      </w:r>
+      <w:proofErr w:type="spellStart"/>
+      <w:r>
+        <w:rPr>
+          <w:rFonts w:ascii="Courier New" w:hAnsi="Courier New" w:cs="Courier New"/>
+          <w:sz w:val="20"/>
+          <w:szCs w:val="20"/>
+        </w:rPr>
+        <w:t>annT$Group</w:t>
+      </w:r>
+      <w:proofErr w:type="spellEnd"/>
+      <w:r>
+        <w:rPr>
+          <w:rFonts w:ascii="Courier New" w:hAnsi="Courier New" w:cs="Courier New"/>
+          <w:sz w:val="20"/>
+          <w:szCs w:val="20"/>
+        </w:rPr>
+        <w:t xml:space="preserve">, </w:t>
+      </w:r>
+      <w:proofErr w:type="spellStart"/>
+      <w:r>
+        <w:rPr>
+          <w:rFonts w:ascii="Courier New" w:hAnsi="Courier New" w:cs="Courier New"/>
+          <w:sz w:val="20"/>
+          <w:szCs w:val="20"/>
+        </w:rPr>
+        <w:t>missingOnly</w:t>
+      </w:r>
+      <w:proofErr w:type="spellEnd"/>
+      <w:r>
+        <w:rPr>
+          <w:rFonts w:ascii="Courier New" w:hAnsi="Courier New" w:cs="Courier New"/>
+          <w:sz w:val="20"/>
+          <w:szCs w:val="20"/>
+        </w:rPr>
+        <w:t>=TRUE)</w:t>
       </w:r>
     </w:p>
     <w:p>
@@ -5828,98 +5978,6 @@
           <w:szCs w:val="20"/>
         </w:rPr>
       </w:pPr>
-      <w:proofErr w:type="spellStart"/>
-      <w:proofErr w:type="gramStart"/>
-      <w:r>
-        <w:rPr>
-          <w:rFonts w:ascii="Courier New" w:hAnsi="Courier New" w:cs="Courier New"/>
-          <w:sz w:val="20"/>
-          <w:szCs w:val="20"/>
-        </w:rPr>
-        <w:t>runDiffExpression</w:t>
-      </w:r>
-      <w:proofErr w:type="spellEnd"/>
-      <w:r>
-        <w:rPr>
-          <w:rFonts w:ascii="Courier New" w:hAnsi="Courier New" w:cs="Courier New"/>
-          <w:sz w:val="20"/>
-          <w:szCs w:val="20"/>
-        </w:rPr>
-        <w:t xml:space="preserve">( </w:t>
-      </w:r>
-      <w:proofErr w:type="spellStart"/>
-      <w:r>
-        <w:rPr>
-          <w:rFonts w:ascii="Courier New" w:hAnsi="Courier New" w:cs="Courier New"/>
-          <w:sz w:val="20"/>
-          <w:szCs w:val="20"/>
-        </w:rPr>
-        <w:t>sids</w:t>
-      </w:r>
-      <w:proofErr w:type="spellEnd"/>
-      <w:proofErr w:type="gramEnd"/>
-      <w:r>
-        <w:rPr>
-          <w:rFonts w:ascii="Courier New" w:hAnsi="Courier New" w:cs="Courier New"/>
-          <w:sz w:val="20"/>
-          <w:szCs w:val="20"/>
-        </w:rPr>
-        <w:t xml:space="preserve">, </w:t>
-      </w:r>
-      <w:proofErr w:type="spellStart"/>
-      <w:r>
-        <w:rPr>
-          <w:rFonts w:ascii="Courier New" w:hAnsi="Courier New" w:cs="Courier New"/>
-          <w:sz w:val="20"/>
-          <w:szCs w:val="20"/>
-        </w:rPr>
-        <w:t>groupSet</w:t>
-      </w:r>
-      <w:proofErr w:type="spellEnd"/>
-      <w:r>
-        <w:rPr>
-          <w:rFonts w:ascii="Courier New" w:hAnsi="Courier New" w:cs="Courier New"/>
-          <w:sz w:val="20"/>
-          <w:szCs w:val="20"/>
-        </w:rPr>
-        <w:t>=</w:t>
-      </w:r>
-      <w:proofErr w:type="spellStart"/>
-      <w:r>
-        <w:rPr>
-          <w:rFonts w:ascii="Courier New" w:hAnsi="Courier New" w:cs="Courier New"/>
-          <w:sz w:val="20"/>
-          <w:szCs w:val="20"/>
-        </w:rPr>
-        <w:t>annT$Group</w:t>
-      </w:r>
-      <w:proofErr w:type="spellEnd"/>
-      <w:r>
-        <w:rPr>
-          <w:rFonts w:ascii="Courier New" w:hAnsi="Courier New" w:cs="Courier New"/>
-          <w:sz w:val="20"/>
-          <w:szCs w:val="20"/>
-        </w:rPr>
-        <w:t xml:space="preserve">, </w:t>
-      </w:r>
-      <w:proofErr w:type="spellStart"/>
-      <w:r>
-        <w:rPr>
-          <w:rFonts w:ascii="Courier New" w:hAnsi="Courier New" w:cs="Courier New"/>
-          <w:sz w:val="20"/>
-          <w:szCs w:val="20"/>
-        </w:rPr>
-        <w:t>missingOnly</w:t>
-      </w:r>
-      <w:proofErr w:type="spellEnd"/>
-      <w:r>
-        <w:rPr>
-          <w:rFonts w:ascii="Courier New" w:hAnsi="Courier New" w:cs="Courier New"/>
-          <w:sz w:val="20"/>
-          <w:szCs w:val="20"/>
-        </w:rPr>
-        <w:t>=TRUE)</w:t>
-      </w:r>
     </w:p>
     <w:p>
       <w:pPr>
@@ -5927,11 +5985,35 @@
         <w:autoSpaceDN w:val="0"/>
         <w:adjustRightInd w:val="0"/>
         <w:rPr>
-          <w:rFonts w:ascii="Courier New" w:hAnsi="Courier New" w:cs="Courier New"/>
-          <w:sz w:val="20"/>
-          <w:szCs w:val="20"/>
-        </w:rPr>
-      </w:pPr>
+          <w:rFonts w:cs="Courier New"/>
+          <w:sz w:val="20"/>
+          <w:szCs w:val="20"/>
+        </w:rPr>
+      </w:pPr>
+      <w:r>
+        <w:rPr>
+          <w:rFonts w:cs="Courier New"/>
+          <w:sz w:val="20"/>
+          <w:szCs w:val="20"/>
+        </w:rPr>
+        <w:t xml:space="preserve"># run the main Differential Expression (DE) pipes on </w:t>
+      </w:r>
+      <w:r>
+        <w:rPr>
+          <w:rFonts w:cs="Courier New"/>
+          <w:sz w:val="20"/>
+          <w:szCs w:val="20"/>
+        </w:rPr>
+        <w:t>all samples</w:t>
+      </w:r>
+      <w:r>
+        <w:rPr>
+          <w:rFonts w:cs="Courier New"/>
+          <w:sz w:val="20"/>
+          <w:szCs w:val="20"/>
+        </w:rPr>
+        <w:t>,</w:t>
+      </w:r>
     </w:p>
     <w:p>
       <w:pPr>
@@ -5950,23 +6032,7 @@
           <w:sz w:val="20"/>
           <w:szCs w:val="20"/>
         </w:rPr>
-        <w:t xml:space="preserve"># run the main Differential Expression (DE) pipes on </w:t>
-      </w:r>
-      <w:r>
-        <w:rPr>
-          <w:rFonts w:cs="Courier New"/>
-          <w:sz w:val="20"/>
-          <w:szCs w:val="20"/>
-        </w:rPr>
-        <w:t>all samples</w:t>
-      </w:r>
-      <w:r>
-        <w:rPr>
-          <w:rFonts w:cs="Courier New"/>
-          <w:sz w:val="20"/>
-          <w:szCs w:val="20"/>
-        </w:rPr>
-        <w:t>,</w:t>
+        <w:t xml:space="preserve"># creates 5 DE folders of results from each of the 5 DE tools, </w:t>
       </w:r>
     </w:p>
     <w:p>
@@ -5986,7 +6052,41 @@
           <w:sz w:val="20"/>
           <w:szCs w:val="20"/>
         </w:rPr>
-        <w:t xml:space="preserve"># creates 5 DE folders of results from each of the 5 DE tools, </w:t>
+        <w:t># and then merges those into one “</w:t>
+      </w:r>
+      <w:proofErr w:type="spellStart"/>
+      <w:r>
+        <w:rPr>
+          <w:rFonts w:cs="Courier New"/>
+          <w:sz w:val="20"/>
+          <w:szCs w:val="20"/>
+        </w:rPr>
+        <w:t>MetaResults</w:t>
+      </w:r>
+      <w:proofErr w:type="spellEnd"/>
+      <w:r>
+        <w:rPr>
+          <w:rFonts w:cs="Courier New"/>
+          <w:sz w:val="20"/>
+          <w:szCs w:val="20"/>
+        </w:rPr>
+        <w:t>” folder.</w:t>
+      </w:r>
+      <w:r>
+        <w:rPr>
+          <w:rFonts w:cs="Courier New"/>
+          <w:sz w:val="20"/>
+          <w:szCs w:val="20"/>
+        </w:rPr>
+        <w:t xml:space="preserve">  Using a custom plot function for </w:t>
+      </w:r>
+      <w:r>
+        <w:rPr>
+          <w:rFonts w:cs="Courier New"/>
+          <w:sz w:val="20"/>
+          <w:szCs w:val="20"/>
+        </w:rPr>
+        <w:t>genes</w:t>
       </w:r>
     </w:p>
     <w:p>
@@ -5995,36 +6095,38 @@
         <w:autoSpaceDN w:val="0"/>
         <w:adjustRightInd w:val="0"/>
         <w:rPr>
-          <w:rFonts w:cs="Courier New"/>
-          <w:sz w:val="20"/>
-          <w:szCs w:val="20"/>
-        </w:rPr>
-      </w:pPr>
-      <w:r>
-        <w:rPr>
-          <w:rFonts w:cs="Courier New"/>
-          <w:sz w:val="20"/>
-          <w:szCs w:val="20"/>
-        </w:rPr>
-        <w:t># and then merges those into one “</w:t>
-      </w:r>
-      <w:proofErr w:type="spellStart"/>
-      <w:r>
-        <w:rPr>
-          <w:rFonts w:cs="Courier New"/>
-          <w:sz w:val="20"/>
-          <w:szCs w:val="20"/>
-        </w:rPr>
-        <w:t>MetaResults</w:t>
-      </w:r>
-      <w:proofErr w:type="spellEnd"/>
-      <w:r>
-        <w:rPr>
-          <w:rFonts w:cs="Courier New"/>
-          <w:sz w:val="20"/>
-          <w:szCs w:val="20"/>
-        </w:rPr>
-        <w:t>” folder.</w:t>
+          <w:rFonts w:ascii="Courier New" w:hAnsi="Courier New" w:cs="Courier New"/>
+          <w:sz w:val="20"/>
+          <w:szCs w:val="20"/>
+        </w:rPr>
+      </w:pPr>
+      <w:proofErr w:type="gramStart"/>
+      <w:r>
+        <w:rPr>
+          <w:rFonts w:ascii="Courier New" w:hAnsi="Courier New" w:cs="Courier New"/>
+          <w:sz w:val="20"/>
+          <w:szCs w:val="20"/>
+        </w:rPr>
+        <w:t>source( “</w:t>
+      </w:r>
+      <w:proofErr w:type="spellStart"/>
+      <w:proofErr w:type="gramEnd"/>
+      <w:r>
+        <w:rPr>
+          <w:rFonts w:ascii="Courier New" w:hAnsi="Courier New" w:cs="Courier New"/>
+          <w:sz w:val="20"/>
+          <w:szCs w:val="20"/>
+        </w:rPr>
+        <w:t>geneExpressionPlots.R</w:t>
+      </w:r>
+      <w:proofErr w:type="spellEnd"/>
+      <w:r>
+        <w:rPr>
+          <w:rFonts w:ascii="Courier New" w:hAnsi="Courier New" w:cs="Courier New"/>
+          <w:sz w:val="20"/>
+          <w:szCs w:val="20"/>
+        </w:rPr>
+        <w:t>”)</w:t>
       </w:r>
     </w:p>
     <w:p>
@@ -6264,7 +6366,7 @@
           <w:sz w:val="20"/>
           <w:szCs w:val="20"/>
         </w:rPr>
-        <w:t>)</w:t>
+        <w:t>,</w:t>
       </w:r>
     </w:p>
     <w:p>
@@ -6272,12 +6374,39 @@
         <w:autoSpaceDE w:val="0"/>
         <w:autoSpaceDN w:val="0"/>
         <w:adjustRightInd w:val="0"/>
-        <w:rPr>
-          <w:rFonts w:ascii="Courier New" w:hAnsi="Courier New" w:cs="Courier New"/>
-          <w:sz w:val="20"/>
-          <w:szCs w:val="20"/>
-        </w:rPr>
-      </w:pPr>
+        <w:ind w:left="1440" w:firstLine="720"/>
+        <w:rPr>
+          <w:rFonts w:ascii="Courier New" w:hAnsi="Courier New" w:cs="Courier New"/>
+          <w:sz w:val="20"/>
+          <w:szCs w:val="20"/>
+        </w:rPr>
+      </w:pPr>
+      <w:r>
+        <w:rPr>
+          <w:rFonts w:ascii="Courier New" w:hAnsi="Courier New" w:cs="Courier New"/>
+          <w:sz w:val="20"/>
+          <w:szCs w:val="20"/>
+        </w:rPr>
+        <w:t>PLOT.FUN=</w:t>
+      </w:r>
+      <w:proofErr w:type="spellStart"/>
+      <w:r>
+        <w:rPr>
+          <w:rFonts w:ascii="Courier New" w:hAnsi="Courier New" w:cs="Courier New"/>
+          <w:sz w:val="20"/>
+          <w:szCs w:val="20"/>
+        </w:rPr>
+        <w:t>plotGeneExpression</w:t>
+      </w:r>
+      <w:proofErr w:type="spellEnd"/>
+      <w:r>
+        <w:rPr>
+          <w:rFonts w:ascii="Courier New" w:hAnsi="Courier New" w:cs="Courier New"/>
+          <w:sz w:val="20"/>
+          <w:szCs w:val="20"/>
+        </w:rPr>
+        <w:t>)</w:t>
+      </w:r>
     </w:p>
     <w:p>
       <w:pPr>
@@ -6285,19 +6414,11 @@
         <w:autoSpaceDN w:val="0"/>
         <w:adjustRightInd w:val="0"/>
         <w:rPr>
-          <w:rFonts w:cs="Courier New"/>
-          <w:sz w:val="20"/>
-          <w:szCs w:val="20"/>
-        </w:rPr>
-      </w:pPr>
-      <w:r>
-        <w:rPr>
-          <w:rFonts w:cs="Courier New"/>
-          <w:sz w:val="20"/>
-          <w:szCs w:val="20"/>
-        </w:rPr>
-        <w:t># run the main Differential Gene Sets (Pathways) pipe on all samples</w:t>
-      </w:r>
+          <w:rFonts w:ascii="Courier New" w:hAnsi="Courier New" w:cs="Courier New"/>
+          <w:sz w:val="20"/>
+          <w:szCs w:val="20"/>
+        </w:rPr>
+      </w:pPr>
     </w:p>
     <w:p>
       <w:pPr>
@@ -6316,25 +6437,7 @@
           <w:sz w:val="20"/>
           <w:szCs w:val="20"/>
         </w:rPr>
-        <w:t xml:space="preserve"># creates 4 </w:t>
-      </w:r>
-      <w:proofErr w:type="spellStart"/>
-      <w:r>
-        <w:rPr>
-          <w:rFonts w:cs="Courier New"/>
-          <w:sz w:val="20"/>
-          <w:szCs w:val="20"/>
-        </w:rPr>
-        <w:t>GeneSet</w:t>
-      </w:r>
-      <w:proofErr w:type="spellEnd"/>
-      <w:r>
-        <w:rPr>
-          <w:rFonts w:cs="Courier New"/>
-          <w:sz w:val="20"/>
-          <w:szCs w:val="20"/>
-        </w:rPr>
-        <w:t xml:space="preserve"> folders of pathway results, and then merges those</w:t>
+        <w:t># run the main Differential Gene Sets (Pathways) pipe on all samples</w:t>
       </w:r>
     </w:p>
     <w:p>
@@ -6354,7 +6457,7 @@
           <w:sz w:val="20"/>
           <w:szCs w:val="20"/>
         </w:rPr>
-        <w:t># results into one “</w:t>
+        <w:t xml:space="preserve"># creates 4 </w:t>
       </w:r>
       <w:proofErr w:type="spellStart"/>
       <w:r>
@@ -6363,7 +6466,7 @@
           <w:sz w:val="20"/>
           <w:szCs w:val="20"/>
         </w:rPr>
-        <w:t>MetaGeneSets</w:t>
+        <w:t>GeneSet</w:t>
       </w:r>
       <w:proofErr w:type="spellEnd"/>
       <w:r>
@@ -6372,7 +6475,7 @@
           <w:sz w:val="20"/>
           <w:szCs w:val="20"/>
         </w:rPr>
-        <w:t>” folder.</w:t>
+        <w:t xml:space="preserve"> folders of pathway results, and then merges those</w:t>
       </w:r>
     </w:p>
     <w:p>
@@ -6381,74 +6484,36 @@
         <w:autoSpaceDN w:val="0"/>
         <w:adjustRightInd w:val="0"/>
         <w:rPr>
-          <w:rFonts w:ascii="Courier New" w:hAnsi="Courier New" w:cs="Courier New"/>
-          <w:sz w:val="20"/>
-          <w:szCs w:val="20"/>
-        </w:rPr>
-      </w:pPr>
-      <w:proofErr w:type="spellStart"/>
-      <w:proofErr w:type="gramStart"/>
-      <w:r>
-        <w:rPr>
-          <w:rFonts w:ascii="Courier New" w:hAnsi="Courier New" w:cs="Courier New"/>
-          <w:sz w:val="20"/>
-          <w:szCs w:val="20"/>
-        </w:rPr>
-        <w:t>pipe.MetaGeneSets</w:t>
-      </w:r>
-      <w:proofErr w:type="spellEnd"/>
-      <w:proofErr w:type="gramEnd"/>
-      <w:r>
-        <w:rPr>
-          <w:rFonts w:ascii="Courier New" w:hAnsi="Courier New" w:cs="Courier New"/>
-          <w:sz w:val="20"/>
-          <w:szCs w:val="20"/>
-        </w:rPr>
-        <w:t xml:space="preserve">( </w:t>
-      </w:r>
-      <w:proofErr w:type="spellStart"/>
-      <w:r>
-        <w:rPr>
-          <w:rFonts w:ascii="Courier New" w:hAnsi="Courier New" w:cs="Courier New"/>
-          <w:sz w:val="20"/>
-          <w:szCs w:val="20"/>
-        </w:rPr>
-        <w:t>sids</w:t>
-      </w:r>
-      <w:proofErr w:type="spellEnd"/>
-      <w:r>
-        <w:rPr>
-          <w:rFonts w:ascii="Courier New" w:hAnsi="Courier New" w:cs="Courier New"/>
-          <w:sz w:val="20"/>
-          <w:szCs w:val="20"/>
-        </w:rPr>
-        <w:t>, folder="</w:t>
-      </w:r>
-      <w:proofErr w:type="spellStart"/>
-      <w:r>
-        <w:rPr>
-          <w:rFonts w:ascii="Courier New" w:hAnsi="Courier New" w:cs="Courier New"/>
-          <w:sz w:val="20"/>
-          <w:szCs w:val="20"/>
-        </w:rPr>
-        <w:t>Induced</w:t>
-      </w:r>
-      <w:r>
-        <w:rPr>
-          <w:rFonts w:ascii="Courier New" w:hAnsi="Courier New" w:cs="Courier New"/>
-          <w:sz w:val="20"/>
-          <w:szCs w:val="20"/>
-        </w:rPr>
-        <w:t>.v.Uninduced</w:t>
-      </w:r>
-      <w:proofErr w:type="spellEnd"/>
-      <w:r>
-        <w:rPr>
-          <w:rFonts w:ascii="Courier New" w:hAnsi="Courier New" w:cs="Courier New"/>
-          <w:sz w:val="20"/>
-          <w:szCs w:val="20"/>
-        </w:rPr>
-        <w:t xml:space="preserve">", </w:t>
+          <w:rFonts w:cs="Courier New"/>
+          <w:sz w:val="20"/>
+          <w:szCs w:val="20"/>
+        </w:rPr>
+      </w:pPr>
+      <w:r>
+        <w:rPr>
+          <w:rFonts w:cs="Courier New"/>
+          <w:sz w:val="20"/>
+          <w:szCs w:val="20"/>
+        </w:rPr>
+        <w:t># results into one “</w:t>
+      </w:r>
+      <w:proofErr w:type="spellStart"/>
+      <w:r>
+        <w:rPr>
+          <w:rFonts w:cs="Courier New"/>
+          <w:sz w:val="20"/>
+          <w:szCs w:val="20"/>
+        </w:rPr>
+        <w:t>MetaGeneSets</w:t>
+      </w:r>
+      <w:proofErr w:type="spellEnd"/>
+      <w:r>
+        <w:rPr>
+          <w:rFonts w:cs="Courier New"/>
+          <w:sz w:val="20"/>
+          <w:szCs w:val="20"/>
+        </w:rPr>
+        <w:t>” folder.</w:t>
       </w:r>
     </w:p>
     <w:p>
@@ -6462,40 +6527,7 @@
           <w:szCs w:val="20"/>
         </w:rPr>
       </w:pPr>
-      <w:r>
-        <w:rPr>
-          <w:rFonts w:ascii="Courier New" w:hAnsi="Courier New" w:cs="Courier New"/>
-          <w:sz w:val="20"/>
-          <w:szCs w:val="20"/>
-        </w:rPr>
-        <w:tab/>
-      </w:r>
-      <w:r>
-        <w:rPr>
-          <w:rFonts w:ascii="Courier New" w:hAnsi="Courier New" w:cs="Courier New"/>
-          <w:sz w:val="20"/>
-          <w:szCs w:val="20"/>
-        </w:rPr>
-        <w:tab/>
-      </w:r>
-      <w:r>
-        <w:rPr>
-          <w:rFonts w:ascii="Courier New" w:hAnsi="Courier New" w:cs="Courier New"/>
-          <w:sz w:val="20"/>
-          <w:szCs w:val="20"/>
-        </w:rPr>
-        <w:tab/>
-      </w:r>
-      <w:proofErr w:type="spellStart"/>
-      <w:r>
-        <w:rPr>
-          <w:rFonts w:ascii="Courier New" w:hAnsi="Courier New" w:cs="Courier New"/>
-          <w:sz w:val="20"/>
-          <w:szCs w:val="20"/>
-        </w:rPr>
-        <w:t>groupColumn</w:t>
-      </w:r>
-      <w:proofErr w:type="spellEnd"/>
+      <w:proofErr w:type="spellStart"/>
       <w:proofErr w:type="gramStart"/>
       <w:r>
         <w:rPr>
@@ -6503,16 +6535,7 @@
           <w:sz w:val="20"/>
           <w:szCs w:val="20"/>
         </w:rPr>
-        <w:t>=”</w:t>
-      </w:r>
-      <w:proofErr w:type="spellStart"/>
-      <w:r>
-        <w:rPr>
-          <w:rFonts w:ascii="Courier New" w:hAnsi="Courier New" w:cs="Courier New"/>
-          <w:sz w:val="20"/>
-          <w:szCs w:val="20"/>
-        </w:rPr>
-        <w:t>Group.Induced</w:t>
+        <w:t>pipe.MetaGeneSets</w:t>
       </w:r>
       <w:proofErr w:type="spellEnd"/>
       <w:proofErr w:type="gramEnd"/>
@@ -6522,7 +6545,51 @@
           <w:sz w:val="20"/>
           <w:szCs w:val="20"/>
         </w:rPr>
-        <w:t>”)</w:t>
+        <w:t xml:space="preserve">( </w:t>
+      </w:r>
+      <w:proofErr w:type="spellStart"/>
+      <w:r>
+        <w:rPr>
+          <w:rFonts w:ascii="Courier New" w:hAnsi="Courier New" w:cs="Courier New"/>
+          <w:sz w:val="20"/>
+          <w:szCs w:val="20"/>
+        </w:rPr>
+        <w:t>sids</w:t>
+      </w:r>
+      <w:proofErr w:type="spellEnd"/>
+      <w:r>
+        <w:rPr>
+          <w:rFonts w:ascii="Courier New" w:hAnsi="Courier New" w:cs="Courier New"/>
+          <w:sz w:val="20"/>
+          <w:szCs w:val="20"/>
+        </w:rPr>
+        <w:t>, folder="</w:t>
+      </w:r>
+      <w:proofErr w:type="spellStart"/>
+      <w:r>
+        <w:rPr>
+          <w:rFonts w:ascii="Courier New" w:hAnsi="Courier New" w:cs="Courier New"/>
+          <w:sz w:val="20"/>
+          <w:szCs w:val="20"/>
+        </w:rPr>
+        <w:t>Induced</w:t>
+      </w:r>
+      <w:r>
+        <w:rPr>
+          <w:rFonts w:ascii="Courier New" w:hAnsi="Courier New" w:cs="Courier New"/>
+          <w:sz w:val="20"/>
+          <w:szCs w:val="20"/>
+        </w:rPr>
+        <w:t>.v.Uninduced</w:t>
+      </w:r>
+      <w:proofErr w:type="spellEnd"/>
+      <w:r>
+        <w:rPr>
+          <w:rFonts w:ascii="Courier New" w:hAnsi="Courier New" w:cs="Courier New"/>
+          <w:sz w:val="20"/>
+          <w:szCs w:val="20"/>
+        </w:rPr>
+        <w:t xml:space="preserve">", </w:t>
       </w:r>
     </w:p>
     <w:p>
@@ -6536,6 +6603,68 @@
           <w:szCs w:val="20"/>
         </w:rPr>
       </w:pPr>
+      <w:r>
+        <w:rPr>
+          <w:rFonts w:ascii="Courier New" w:hAnsi="Courier New" w:cs="Courier New"/>
+          <w:sz w:val="20"/>
+          <w:szCs w:val="20"/>
+        </w:rPr>
+        <w:tab/>
+      </w:r>
+      <w:r>
+        <w:rPr>
+          <w:rFonts w:ascii="Courier New" w:hAnsi="Courier New" w:cs="Courier New"/>
+          <w:sz w:val="20"/>
+          <w:szCs w:val="20"/>
+        </w:rPr>
+        <w:tab/>
+      </w:r>
+      <w:r>
+        <w:rPr>
+          <w:rFonts w:ascii="Courier New" w:hAnsi="Courier New" w:cs="Courier New"/>
+          <w:sz w:val="20"/>
+          <w:szCs w:val="20"/>
+        </w:rPr>
+        <w:tab/>
+      </w:r>
+      <w:proofErr w:type="spellStart"/>
+      <w:r>
+        <w:rPr>
+          <w:rFonts w:ascii="Courier New" w:hAnsi="Courier New" w:cs="Courier New"/>
+          <w:sz w:val="20"/>
+          <w:szCs w:val="20"/>
+        </w:rPr>
+        <w:t>groupColumn</w:t>
+      </w:r>
+      <w:proofErr w:type="spellEnd"/>
+      <w:proofErr w:type="gramStart"/>
+      <w:r>
+        <w:rPr>
+          <w:rFonts w:ascii="Courier New" w:hAnsi="Courier New" w:cs="Courier New"/>
+          <w:sz w:val="20"/>
+          <w:szCs w:val="20"/>
+        </w:rPr>
+        <w:t>=”</w:t>
+      </w:r>
+      <w:proofErr w:type="spellStart"/>
+      <w:r>
+        <w:rPr>
+          <w:rFonts w:ascii="Courier New" w:hAnsi="Courier New" w:cs="Courier New"/>
+          <w:sz w:val="20"/>
+          <w:szCs w:val="20"/>
+        </w:rPr>
+        <w:t>Group.Induced</w:t>
+      </w:r>
+      <w:proofErr w:type="spellEnd"/>
+      <w:proofErr w:type="gramEnd"/>
+      <w:r>
+        <w:rPr>
+          <w:rFonts w:ascii="Courier New" w:hAnsi="Courier New" w:cs="Courier New"/>
+          <w:sz w:val="20"/>
+          <w:szCs w:val="20"/>
+        </w:rPr>
+        <w:t>”)</w:t>
+      </w:r>
     </w:p>
     <w:p>
       <w:pPr>
@@ -6555,6 +6684,18 @@
         <w:autoSpaceDN w:val="0"/>
         <w:adjustRightInd w:val="0"/>
         <w:rPr>
+          <w:rFonts w:ascii="Courier New" w:hAnsi="Courier New" w:cs="Courier New"/>
+          <w:sz w:val="20"/>
+          <w:szCs w:val="20"/>
+        </w:rPr>
+      </w:pPr>
+    </w:p>
+    <w:p>
+      <w:pPr>
+        <w:autoSpaceDE w:val="0"/>
+        <w:autoSpaceDN w:val="0"/>
+        <w:adjustRightInd w:val="0"/>
+        <w:rPr>
           <w:rFonts w:cs="Courier New"/>
           <w:sz w:val="20"/>
           <w:szCs w:val="20"/>
@@ -6568,6 +6709,8 @@
         </w:rPr>
         <w:t># delete unneeded intermediate BAM files</w:t>
       </w:r>
+      <w:bookmarkStart w:id="0" w:name="_GoBack"/>
+      <w:bookmarkEnd w:id="0"/>
     </w:p>
     <w:p>
       <w:pPr>
@@ -6994,7 +7137,11 @@
         <w:t>Turning strand specificity on or off:  the effect of the strand specific settings on the pipeline happens at 2 key steps in the pipeline</w:t>
       </w:r>
       <w:r>
-        <w:t xml:space="preserve"> -- during Bowtie alignment and then during wiggle track </w:t>
+        <w:t xml:space="preserve"> -- during Bowtie </w:t>
+      </w:r>
+      <w:r>
+        <w:lastRenderedPageBreak/>
+        <w:t xml:space="preserve">alignment and then during wiggle track </w:t>
       </w:r>
       <w:r>
         <w:t xml:space="preserve">creation from the </w:t>
@@ -7006,11 +7153,7 @@
         <w:t>.  If strand specificity was off when the raw data was first processed, then the strand information was not</w:t>
       </w:r>
       <w:r>
-        <w:t xml:space="preserve"> included during Bowtie alignment.  All samples </w:t>
-      </w:r>
-      <w:r>
-        <w:lastRenderedPageBreak/>
-        <w:t xml:space="preserve">must be fully reprocessed after turning both strand specificity and paired end mode on in the Annotation.txt file.  If previously on, and we want non-strand specific transcriptomes, then turn off the strand field in the annotation and just rerun the </w:t>
+        <w:t xml:space="preserve"> included during Bowtie alignment.  All samples must be fully reprocessed after turning both strand specificity and paired end mode on in the Annotation.txt file.  If previously on, and we want non-strand specific transcriptomes, then turn off the strand field in the annotation and just rerun the </w:t>
       </w:r>
       <w:proofErr w:type="spellStart"/>
       <w:r>
@@ -7204,15 +7347,7 @@
         <w:t xml:space="preserve"> step.</w:t>
       </w:r>
       <w:r>
-        <w:t xml:space="preserve">  To assist with this, the tool tries to auto-decide if the strand is </w:t>
-      </w:r>
-      <w:proofErr w:type="gramStart"/>
-      <w:r>
-        <w:t>wrong, and</w:t>
-      </w:r>
-      <w:proofErr w:type="gramEnd"/>
-      <w:r>
-        <w:t xml:space="preserve"> displays a warning message on each gene</w:t>
+        <w:t xml:space="preserve">  To assist with this, the tool tries to auto-decide if the strand is wrong, and displays a warning message on each gene</w:t>
       </w:r>
       <w:r>
         <w:t xml:space="preserve"> plot.</w:t>
@@ -7364,20 +7499,630 @@
         <w:t xml:space="preserve"> generated by the pipeline.</w:t>
       </w:r>
       <w:r>
-        <w:t xml:space="preserve">  Many of the comments are intended for just the bioinformatician or the </w:t>
-      </w:r>
+        <w:t xml:space="preserve">  Many of the comments are intended for just the bioinformatician or the scientist  -- hopefully the context makes it clear.</w:t>
+      </w:r>
+    </w:p>
+    <w:p/>
+    <w:p>
+      <w:pPr>
+        <w:rPr>
+          <w:rFonts w:asciiTheme="majorHAnsi" w:hAnsiTheme="majorHAnsi"/>
+          <w:b/>
+          <w:sz w:val="28"/>
+        </w:rPr>
+      </w:pPr>
+      <w:r>
+        <w:rPr>
+          <w:rFonts w:asciiTheme="majorHAnsi" w:hAnsiTheme="majorHAnsi"/>
+          <w:b/>
+          <w:sz w:val="28"/>
+        </w:rPr>
+        <w:lastRenderedPageBreak/>
+        <w:t>6.</w:t>
+      </w:r>
+      <w:r>
+        <w:rPr>
+          <w:rFonts w:asciiTheme="majorHAnsi" w:hAnsiTheme="majorHAnsi"/>
+          <w:b/>
+          <w:sz w:val="28"/>
+        </w:rPr>
+        <w:t>1.  The ‘results’ folder</w:t>
+      </w:r>
+      <w:r>
+        <w:rPr>
+          <w:rFonts w:asciiTheme="majorHAnsi" w:hAnsiTheme="majorHAnsi"/>
+          <w:b/>
+          <w:sz w:val="28"/>
+        </w:rPr>
+        <w:t xml:space="preserve"> and its subfolders</w:t>
+      </w:r>
+      <w:r>
+        <w:rPr>
+          <w:rFonts w:asciiTheme="majorHAnsi" w:hAnsiTheme="majorHAnsi"/>
+          <w:b/>
+          <w:sz w:val="28"/>
+        </w:rPr>
+        <w:t>:</w:t>
+      </w:r>
+    </w:p>
+    <w:p>
+      <w:r>
+        <w:t xml:space="preserve">The full set of </w:t>
+      </w:r>
+      <w:r>
+        <w:t xml:space="preserve">all </w:t>
+      </w:r>
+      <w:r>
+        <w:t>data generated by the pipeline will be written under a user-defined folder</w:t>
+      </w:r>
+      <w:r>
+        <w:t>,</w:t>
+      </w:r>
+      <w:r>
+        <w:t xml:space="preserve"> named </w:t>
+      </w:r>
+      <w:r>
+        <w:t>by option “</w:t>
+      </w:r>
+      <w:proofErr w:type="spellStart"/>
+      <w:r>
+        <w:t>results.path</w:t>
+      </w:r>
+      <w:proofErr w:type="spellEnd"/>
+      <w:r>
+        <w:t xml:space="preserve">” </w:t>
+      </w:r>
+      <w:r>
+        <w:t>in the “Options.txt” file</w:t>
+      </w:r>
+      <w:r>
+        <w:t xml:space="preserve"> (see section 2.1.B)</w:t>
+      </w:r>
+      <w:r>
+        <w:t>.</w:t>
+      </w:r>
+      <w:r>
+        <w:t xml:space="preserve">  By default, it is called “results”.    New or altered processing can be kept </w:t>
+      </w:r>
+      <w:r>
+        <w:t>along side</w:t>
+      </w:r>
+      <w:r>
+        <w:t xml:space="preserve"> previous results by just renaming the results path, and then rerunning the pipeline.</w:t>
+      </w:r>
+      <w:r>
+        <w:t xml:space="preserve">  This allows comparisons between target genomes, alignment settings, annotation releases, etc.   All future parts of this section refer to folders under this top level “results” folder.</w:t>
+      </w:r>
+    </w:p>
+    <w:p/>
+    <w:p>
+      <w:pPr>
+        <w:ind w:left="720"/>
+        <w:rPr>
+          <w:rFonts w:asciiTheme="majorHAnsi" w:hAnsiTheme="majorHAnsi"/>
+          <w:b/>
+          <w:sz w:val="28"/>
+        </w:rPr>
+      </w:pPr>
+      <w:r>
+        <w:rPr>
+          <w:rFonts w:asciiTheme="majorHAnsi" w:hAnsiTheme="majorHAnsi"/>
+          <w:b/>
+          <w:sz w:val="28"/>
+        </w:rPr>
+        <w:t>6.</w:t>
+      </w:r>
+      <w:r>
+        <w:rPr>
+          <w:rFonts w:asciiTheme="majorHAnsi" w:hAnsiTheme="majorHAnsi"/>
+          <w:b/>
+          <w:sz w:val="28"/>
+        </w:rPr>
+        <w:t>1.1</w:t>
+      </w:r>
+      <w:r>
+        <w:rPr>
+          <w:rFonts w:asciiTheme="majorHAnsi" w:hAnsiTheme="majorHAnsi"/>
+          <w:b/>
+          <w:sz w:val="28"/>
+        </w:rPr>
+        <w:t xml:space="preserve">.  The ‘align’ </w:t>
+      </w:r>
+      <w:r>
+        <w:rPr>
+          <w:rFonts w:asciiTheme="majorHAnsi" w:hAnsiTheme="majorHAnsi"/>
+          <w:b/>
+          <w:sz w:val="28"/>
+        </w:rPr>
+        <w:t>sub</w:t>
+      </w:r>
+      <w:r>
+        <w:rPr>
+          <w:rFonts w:asciiTheme="majorHAnsi" w:hAnsiTheme="majorHAnsi"/>
+          <w:b/>
+          <w:sz w:val="28"/>
+        </w:rPr>
+        <w:t>folder:</w:t>
+      </w:r>
+    </w:p>
+    <w:p>
+      <w:pPr>
+        <w:ind w:left="720"/>
+      </w:pPr>
+      <w:r>
+        <w:t>The alignment BAM files for every sample will be written here.  These contain all reads successfully aligned to the target genome(</w:t>
+      </w:r>
+      <w:r>
+        <w:t>s).  They are binary (non-human-</w:t>
+      </w:r>
+      <w:r>
+        <w:t>readable) format, that can be viewed by the SAMTOOLS VIEW utility.</w:t>
+      </w:r>
+    </w:p>
+    <w:p>
+      <w:pPr>
+        <w:ind w:left="720"/>
+      </w:pPr>
+    </w:p>
+    <w:p>
+      <w:pPr>
+        <w:ind w:left="720"/>
+        <w:rPr>
+          <w:rFonts w:asciiTheme="majorHAnsi" w:hAnsiTheme="majorHAnsi"/>
+          <w:b/>
+          <w:sz w:val="28"/>
+        </w:rPr>
+      </w:pPr>
+      <w:r>
+        <w:rPr>
+          <w:rFonts w:asciiTheme="majorHAnsi" w:hAnsiTheme="majorHAnsi"/>
+          <w:b/>
+          <w:sz w:val="28"/>
+        </w:rPr>
+        <w:t>6.</w:t>
+      </w:r>
+      <w:r>
+        <w:rPr>
+          <w:rFonts w:asciiTheme="majorHAnsi" w:hAnsiTheme="majorHAnsi"/>
+          <w:b/>
+          <w:sz w:val="28"/>
+        </w:rPr>
+        <w:t>1.2</w:t>
+      </w:r>
+      <w:r>
+        <w:rPr>
+          <w:rFonts w:asciiTheme="majorHAnsi" w:hAnsiTheme="majorHAnsi"/>
+          <w:b/>
+          <w:sz w:val="28"/>
+        </w:rPr>
+        <w:t>.  The ‘</w:t>
+      </w:r>
+      <w:proofErr w:type="spellStart"/>
+      <w:r>
+        <w:rPr>
+          <w:rFonts w:asciiTheme="majorHAnsi" w:hAnsiTheme="majorHAnsi"/>
+          <w:b/>
+          <w:sz w:val="28"/>
+        </w:rPr>
+        <w:t>riboClear</w:t>
+      </w:r>
+      <w:proofErr w:type="spellEnd"/>
+      <w:r>
+        <w:rPr>
+          <w:rFonts w:asciiTheme="majorHAnsi" w:hAnsiTheme="majorHAnsi"/>
+          <w:b/>
+          <w:sz w:val="28"/>
+        </w:rPr>
+        <w:t xml:space="preserve">’ </w:t>
+      </w:r>
+      <w:r>
+        <w:rPr>
+          <w:rFonts w:asciiTheme="majorHAnsi" w:hAnsiTheme="majorHAnsi"/>
+          <w:b/>
+          <w:sz w:val="28"/>
+        </w:rPr>
+        <w:t>sub</w:t>
+      </w:r>
+      <w:r>
+        <w:rPr>
+          <w:rFonts w:asciiTheme="majorHAnsi" w:hAnsiTheme="majorHAnsi"/>
+          <w:b/>
+          <w:sz w:val="28"/>
+        </w:rPr>
+        <w:t>folder:</w:t>
+      </w:r>
+    </w:p>
+    <w:p>
+      <w:pPr>
+        <w:pStyle w:val="ListParagraph"/>
+      </w:pPr>
+      <w:r>
+        <w:t>If ribosomal clearing of unwanted transcripts was performed, (see option “</w:t>
+      </w:r>
+      <w:proofErr w:type="spellStart"/>
+      <w:r>
+        <w:t>Ribo</w:t>
+      </w:r>
+      <w:r>
+        <w:t>Index</w:t>
+      </w:r>
+      <w:proofErr w:type="spellEnd"/>
+      <w:r>
+        <w:t xml:space="preserve">”), this folder contains the alignment BAM files for reads that successfully aligned to those genes slated for clearing.  The list of genes flagged for clearing is hardcoded into the annotation </w:t>
+      </w:r>
+      <w:proofErr w:type="spellStart"/>
+      <w:r>
+        <w:t>MapSet</w:t>
+      </w:r>
+      <w:proofErr w:type="spellEnd"/>
+      <w:r>
+        <w:t xml:space="preserve"> for the g</w:t>
+      </w:r>
+      <w:r>
+        <w:t>enome(s), and is not user-adjust</w:t>
+      </w:r>
+      <w:r>
+        <w:t>able.</w:t>
+      </w:r>
+    </w:p>
+    <w:p>
+      <w:pPr>
+        <w:pStyle w:val="ListParagraph"/>
+      </w:pPr>
+    </w:p>
+    <w:p>
+      <w:pPr>
+        <w:ind w:left="720"/>
+        <w:rPr>
+          <w:rFonts w:asciiTheme="majorHAnsi" w:hAnsiTheme="majorHAnsi"/>
+          <w:b/>
+          <w:sz w:val="28"/>
+        </w:rPr>
+      </w:pPr>
+      <w:r>
+        <w:rPr>
+          <w:rFonts w:asciiTheme="majorHAnsi" w:hAnsiTheme="majorHAnsi"/>
+          <w:b/>
+          <w:sz w:val="28"/>
+        </w:rPr>
+        <w:t>6.</w:t>
+      </w:r>
+      <w:r>
+        <w:rPr>
+          <w:rFonts w:asciiTheme="majorHAnsi" w:hAnsiTheme="majorHAnsi"/>
+          <w:b/>
+          <w:sz w:val="28"/>
+        </w:rPr>
+        <w:t>1.3</w:t>
+      </w:r>
+      <w:r>
+        <w:rPr>
+          <w:rFonts w:asciiTheme="majorHAnsi" w:hAnsiTheme="majorHAnsi"/>
+          <w:b/>
+          <w:sz w:val="28"/>
+        </w:rPr>
+        <w:t xml:space="preserve">.  The ‘splicing’ </w:t>
+      </w:r>
+      <w:r>
+        <w:rPr>
+          <w:rFonts w:asciiTheme="majorHAnsi" w:hAnsiTheme="majorHAnsi"/>
+          <w:b/>
+          <w:sz w:val="28"/>
+        </w:rPr>
+        <w:t>sub</w:t>
+      </w:r>
+      <w:r>
+        <w:rPr>
+          <w:rFonts w:asciiTheme="majorHAnsi" w:hAnsiTheme="majorHAnsi"/>
+          <w:b/>
+          <w:sz w:val="28"/>
+        </w:rPr>
+        <w:t>folder:</w:t>
+      </w:r>
+    </w:p>
+    <w:p>
+      <w:pPr>
+        <w:pStyle w:val="ListParagraph"/>
+      </w:pPr>
+      <w:r>
+        <w:t xml:space="preserve">If </w:t>
+      </w:r>
+      <w:r>
+        <w:t xml:space="preserve">the genome(s) </w:t>
+      </w:r>
+      <w:r>
+        <w:t>contain</w:t>
+      </w:r>
+      <w:r>
+        <w:t xml:space="preserve"> </w:t>
+      </w:r>
+      <w:r>
+        <w:t xml:space="preserve">multiple </w:t>
+      </w:r>
+      <w:r>
+        <w:t xml:space="preserve">exon </w:t>
+      </w:r>
+      <w:r>
+        <w:t>gene models,</w:t>
+      </w:r>
+      <w:r>
+        <w:t xml:space="preserve"> and splice alignment was</w:t>
+      </w:r>
+      <w:r>
+        <w:t xml:space="preserve"> performed</w:t>
+      </w:r>
+      <w:r>
+        <w:t>, (see option “</w:t>
+      </w:r>
+      <w:proofErr w:type="spellStart"/>
+      <w:r>
+        <w:t>S</w:t>
+      </w:r>
+      <w:r>
+        <w:t>pliceIndex</w:t>
+      </w:r>
+      <w:proofErr w:type="spellEnd"/>
+      <w:r>
+        <w:t>”),</w:t>
+      </w:r>
+      <w:r>
+        <w:t xml:space="preserve"> </w:t>
+      </w:r>
+      <w:r>
+        <w:t>this folder contains the alignment BAM files for reads that successfully aligned to exon-exon junctions.</w:t>
+      </w:r>
+      <w:r>
+        <w:t xml:space="preserve">  Other files that summarize exon splice statistics will also be found here.</w:t>
+      </w:r>
+    </w:p>
+    <w:p>
+      <w:pPr>
+        <w:pStyle w:val="ListParagraph"/>
+      </w:pPr>
+    </w:p>
+    <w:p>
+      <w:pPr>
+        <w:ind w:left="720"/>
+        <w:rPr>
+          <w:rFonts w:asciiTheme="majorHAnsi" w:hAnsiTheme="majorHAnsi"/>
+          <w:b/>
+          <w:sz w:val="28"/>
+        </w:rPr>
+      </w:pPr>
+      <w:r>
+        <w:rPr>
+          <w:rFonts w:asciiTheme="majorHAnsi" w:hAnsiTheme="majorHAnsi"/>
+          <w:b/>
+          <w:sz w:val="28"/>
+        </w:rPr>
+        <w:t>6.</w:t>
+      </w:r>
+      <w:r>
+        <w:rPr>
+          <w:rFonts w:asciiTheme="majorHAnsi" w:hAnsiTheme="majorHAnsi"/>
+          <w:b/>
+          <w:sz w:val="28"/>
+        </w:rPr>
+        <w:t>1.4.  The ‘</w:t>
+      </w:r>
+      <w:proofErr w:type="spellStart"/>
+      <w:r>
+        <w:rPr>
+          <w:rFonts w:asciiTheme="majorHAnsi" w:hAnsiTheme="majorHAnsi"/>
+          <w:b/>
+          <w:sz w:val="28"/>
+        </w:rPr>
+        <w:t>fastq</w:t>
+      </w:r>
+      <w:proofErr w:type="spellEnd"/>
+      <w:r>
+        <w:rPr>
+          <w:rFonts w:asciiTheme="majorHAnsi" w:hAnsiTheme="majorHAnsi"/>
+          <w:b/>
+          <w:sz w:val="28"/>
+        </w:rPr>
+        <w:t>’ subfolder:</w:t>
+      </w:r>
+    </w:p>
+    <w:p>
+      <w:pPr>
+        <w:pStyle w:val="ListParagraph"/>
+      </w:pPr>
+      <w:r>
+        <w:t>All reads that failed to align to any of the above targets are collected as FASTQ ‘</w:t>
+      </w:r>
+      <w:proofErr w:type="spellStart"/>
+      <w:r>
+        <w:t>NoHit</w:t>
+      </w:r>
+      <w:proofErr w:type="spellEnd"/>
+      <w:r>
+        <w:t xml:space="preserve">’ files here.  These reads may be used by other pipeline tools that search </w:t>
+      </w:r>
+      <w:r>
+        <w:t xml:space="preserve">the raw reads </w:t>
+      </w:r>
+      <w:r>
+        <w:t>for non-reference alternate sequences, etc.</w:t>
+      </w:r>
+    </w:p>
+    <w:p>
+      <w:pPr>
+        <w:pStyle w:val="ListParagraph"/>
+      </w:pPr>
+    </w:p>
+    <w:p>
+      <w:pPr>
+        <w:ind w:left="720"/>
+        <w:rPr>
+          <w:rFonts w:asciiTheme="majorHAnsi" w:hAnsiTheme="majorHAnsi"/>
+          <w:b/>
+          <w:sz w:val="28"/>
+        </w:rPr>
+      </w:pPr>
+      <w:r>
+        <w:rPr>
+          <w:rFonts w:asciiTheme="majorHAnsi" w:hAnsiTheme="majorHAnsi"/>
+          <w:b/>
+          <w:sz w:val="28"/>
+        </w:rPr>
+        <w:t>6.</w:t>
+      </w:r>
+      <w:r>
+        <w:rPr>
+          <w:rFonts w:asciiTheme="majorHAnsi" w:hAnsiTheme="majorHAnsi"/>
+          <w:b/>
+          <w:sz w:val="28"/>
+        </w:rPr>
+        <w:t>1.5.  The ‘wig’ subfolder:</w:t>
+      </w:r>
+    </w:p>
+    <w:p>
+      <w:pPr>
+        <w:pStyle w:val="ListParagraph"/>
+      </w:pPr>
+      <w:r>
+        <w:t xml:space="preserve">After all alignment steps, reads assigned to chromosomes </w:t>
+      </w:r>
+      <w:r>
+        <w:t xml:space="preserve">and splice junctions </w:t>
+      </w:r>
+      <w:r>
+        <w:t xml:space="preserve">are gathered and counted to produce read pileup wiggle track data.  These WIG files are binary (non-human-readable) and contain </w:t>
+      </w:r>
+      <w:r>
+        <w:t xml:space="preserve">the </w:t>
+      </w:r>
+      <w:r>
+        <w:t>nucleotide resolution read depth information for both strands for all chromosomes of the genome(s).</w:t>
+      </w:r>
+    </w:p>
+    <w:p>
+      <w:pPr>
+        <w:pStyle w:val="ListParagraph"/>
+      </w:pPr>
+    </w:p>
+    <w:p>
+      <w:pPr>
+        <w:ind w:left="720"/>
+        <w:rPr>
+          <w:rFonts w:asciiTheme="majorHAnsi" w:hAnsiTheme="majorHAnsi"/>
+          <w:b/>
+          <w:sz w:val="28"/>
+        </w:rPr>
+      </w:pPr>
+      <w:r>
+        <w:rPr>
+          <w:rFonts w:asciiTheme="majorHAnsi" w:hAnsiTheme="majorHAnsi"/>
+          <w:b/>
+          <w:sz w:val="28"/>
+        </w:rPr>
+        <w:t>6.</w:t>
+      </w:r>
+      <w:r>
+        <w:rPr>
+          <w:rFonts w:asciiTheme="majorHAnsi" w:hAnsiTheme="majorHAnsi"/>
+          <w:b/>
+          <w:sz w:val="28"/>
+        </w:rPr>
+        <w:t>1.6.  The ‘transcript’ subfolder:</w:t>
+      </w:r>
+    </w:p>
+    <w:p>
+      <w:pPr>
+        <w:pStyle w:val="ListParagraph"/>
+      </w:pPr>
+      <w:r>
+        <w:t>This folder contains the first principal result type wanted by the scientist researcher, files of gene expression for all genes in each genome</w:t>
+      </w:r>
+      <w:r>
+        <w:t xml:space="preserve">.  These transcriptome files quantify gene expression in both relative (RPKM) and </w:t>
+      </w:r>
+      <w:r>
+        <w:lastRenderedPageBreak/>
+        <w:t>absolute (raw read counts) units.   Each RNA-seq or DNA-seq sample dataset will produce one transc</w:t>
+      </w:r>
+      <w:r>
+        <w:t>r</w:t>
+      </w:r>
+      <w:r>
+        <w:t>iptome for each genome in the current target.  In this way, mixed targets like “</w:t>
+      </w:r>
+      <w:proofErr w:type="spellStart"/>
+      <w:r>
+        <w:t>Human+Parasite</w:t>
+      </w:r>
+      <w:proofErr w:type="spellEnd"/>
+      <w:r>
+        <w:t>” will generate 2 transc</w:t>
+      </w:r>
+      <w:r>
+        <w:t>r</w:t>
+      </w:r>
+      <w:r>
+        <w:t xml:space="preserve">iptomes from </w:t>
+      </w:r>
+      <w:r>
+        <w:t>each</w:t>
+      </w:r>
+      <w:r>
+        <w:t xml:space="preserve"> sample.</w:t>
+      </w:r>
+      <w:r>
+        <w:t xml:space="preserve">  </w:t>
+      </w:r>
+    </w:p>
+    <w:p>
+      <w:pPr>
+        <w:pStyle w:val="ListParagraph"/>
+      </w:pPr>
+    </w:p>
+    <w:p>
+      <w:pPr>
+        <w:pStyle w:val="ListParagraph"/>
+      </w:pPr>
+      <w:r>
+        <w:t xml:space="preserve">Transcriptome files can be converted to </w:t>
+      </w:r>
+      <w:r>
+        <w:t xml:space="preserve">an </w:t>
+      </w:r>
+      <w:r>
+        <w:t xml:space="preserve">orthologous species by the </w:t>
+      </w:r>
+      <w:proofErr w:type="spellStart"/>
+      <w:r>
+        <w:t>DuffyNGS</w:t>
+      </w:r>
+      <w:proofErr w:type="spellEnd"/>
+      <w:r>
+        <w:t xml:space="preserve"> function “</w:t>
+      </w:r>
+      <w:proofErr w:type="spellStart"/>
       <w:proofErr w:type="gramStart"/>
       <w:r>
-        <w:t>scientist  --</w:t>
+        <w:t>orthologTransform</w:t>
+      </w:r>
+      <w:proofErr w:type="spellEnd"/>
+      <w:r>
+        <w:t>(</w:t>
       </w:r>
       <w:proofErr w:type="gramEnd"/>
       <w:r>
-        <w:t xml:space="preserve"> hopefully the context makes it clear.</w:t>
-      </w:r>
-    </w:p>
-    <w:p/>
-    <w:p>
-      <w:pPr>
+        <w:t>)”</w:t>
+      </w:r>
+      <w:r>
+        <w:t>, which maps genes to their orthologs (where possible) to generate a best estimate of that sample’s gene expression in a different species.</w:t>
+      </w:r>
+    </w:p>
+    <w:p>
+      <w:pPr>
+        <w:pStyle w:val="ListParagraph"/>
+      </w:pPr>
+    </w:p>
+    <w:p>
+      <w:pPr>
+        <w:ind w:left="720"/>
         <w:rPr>
           <w:rFonts w:asciiTheme="majorHAnsi" w:hAnsiTheme="majorHAnsi"/>
           <w:b/>
@@ -7398,967 +8143,333 @@
           <w:b/>
           <w:sz w:val="28"/>
         </w:rPr>
-        <w:t>1.  The ‘results’ folder</w:t>
-      </w:r>
-      <w:r>
-        <w:rPr>
-          <w:rFonts w:asciiTheme="majorHAnsi" w:hAnsiTheme="majorHAnsi"/>
-          <w:b/>
-          <w:sz w:val="28"/>
-        </w:rPr>
-        <w:t xml:space="preserve"> and its subfolders</w:t>
-      </w:r>
-      <w:r>
-        <w:rPr>
-          <w:rFonts w:asciiTheme="majorHAnsi" w:hAnsiTheme="majorHAnsi"/>
-          <w:b/>
-          <w:sz w:val="28"/>
-        </w:rPr>
-        <w:t>:</w:t>
-      </w:r>
-    </w:p>
-    <w:p>
-      <w:r>
-        <w:t xml:space="preserve">The full set of </w:t>
-      </w:r>
-      <w:r>
-        <w:t xml:space="preserve">all </w:t>
-      </w:r>
-      <w:r>
-        <w:t>data generated by the pipeline will be written under a user-defined folder</w:t>
-      </w:r>
-      <w:r>
-        <w:t>,</w:t>
-      </w:r>
-      <w:r>
-        <w:t xml:space="preserve"> named </w:t>
-      </w:r>
-      <w:r>
-        <w:t>by option “</w:t>
+        <w:t>1.7.  The ‘summary’ subfolder:</w:t>
+      </w:r>
+    </w:p>
+    <w:p>
+      <w:pPr>
+        <w:pStyle w:val="ListParagraph"/>
+      </w:pPr>
+      <w:r>
+        <w:t xml:space="preserve">This folder contains small summary text files that quantify the success and/or failure of each pipeline alignment step for each sample.  A single file that summarizes the alignment results and breakdown by species </w:t>
+      </w:r>
+      <w:r>
+        <w:t xml:space="preserve">for a set of samples </w:t>
+      </w:r>
+      <w:r>
+        <w:t xml:space="preserve">can be generated </w:t>
+      </w:r>
+      <w:r>
+        <w:t>using</w:t>
+      </w:r>
+      <w:r>
+        <w:t xml:space="preserve"> </w:t>
+      </w:r>
+      <w:proofErr w:type="spellStart"/>
+      <w:r>
+        <w:t>DuffyNGS</w:t>
+      </w:r>
+      <w:proofErr w:type="spellEnd"/>
+      <w:r>
+        <w:t xml:space="preserve"> function </w:t>
       </w:r>
       <w:proofErr w:type="spellStart"/>
       <w:proofErr w:type="gramStart"/>
       <w:r>
-        <w:t>results.path</w:t>
-      </w:r>
-      <w:proofErr w:type="spellEnd"/>
+        <w:rPr>
+          <w:rFonts w:ascii="Courier New" w:hAnsi="Courier New" w:cs="Courier New"/>
+          <w:sz w:val="22"/>
+        </w:rPr>
+        <w:t>extractPipelineSummaryDetails</w:t>
+      </w:r>
+      <w:proofErr w:type="spellEnd"/>
+      <w:r>
+        <w:rPr>
+          <w:rFonts w:ascii="Courier New" w:hAnsi="Courier New" w:cs="Courier New"/>
+          <w:sz w:val="22"/>
+        </w:rPr>
+        <w:t>(</w:t>
+      </w:r>
       <w:proofErr w:type="gramEnd"/>
       <w:r>
-        <w:t xml:space="preserve">” </w:t>
-      </w:r>
-      <w:r>
-        <w:t>in the “Options.txt” file</w:t>
-      </w:r>
-      <w:r>
-        <w:t xml:space="preserve"> (see section 2.1.B)</w:t>
-      </w:r>
-      <w:r>
-        <w:t>.</w:t>
-      </w:r>
-      <w:r>
-        <w:t xml:space="preserve">  By </w:t>
+        <w:rPr>
+          <w:rFonts w:ascii="Courier New" w:hAnsi="Courier New" w:cs="Courier New"/>
+          <w:sz w:val="22"/>
+        </w:rPr>
+        <w:t>)</w:t>
+      </w:r>
+      <w:r>
+        <w:rPr>
+          <w:sz w:val="22"/>
+        </w:rPr>
+        <w:t xml:space="preserve"> </w:t>
+      </w:r>
+      <w:r>
+        <w:t xml:space="preserve">and is typically written to the top-level </w:t>
+      </w:r>
+      <w:r>
+        <w:t xml:space="preserve">experiment </w:t>
+      </w:r>
+      <w:r>
+        <w:t>folder with a name like “PipelineSummaryDetails.csv” or similar.</w:t>
+      </w:r>
+    </w:p>
+    <w:p>
+      <w:pPr>
+        <w:pStyle w:val="ListParagraph"/>
+      </w:pPr>
+    </w:p>
+    <w:p>
+      <w:pPr>
+        <w:ind w:left="720"/>
+        <w:rPr>
+          <w:rFonts w:asciiTheme="majorHAnsi" w:hAnsiTheme="majorHAnsi"/>
+          <w:b/>
+          <w:sz w:val="28"/>
+        </w:rPr>
+      </w:pPr>
+      <w:r>
+        <w:rPr>
+          <w:rFonts w:asciiTheme="majorHAnsi" w:hAnsiTheme="majorHAnsi"/>
+          <w:b/>
+          <w:sz w:val="28"/>
+        </w:rPr>
+        <w:t>6.</w:t>
+      </w:r>
+      <w:r>
+        <w:rPr>
+          <w:rFonts w:asciiTheme="majorHAnsi" w:hAnsiTheme="majorHAnsi"/>
+          <w:b/>
+          <w:sz w:val="28"/>
+        </w:rPr>
+        <w:t>1.8.  The ‘html’ subfolder:</w:t>
+      </w:r>
+    </w:p>
+    <w:p>
+      <w:pPr>
+        <w:pStyle w:val="ListParagraph"/>
+      </w:pPr>
+      <w:r>
+        <w:t xml:space="preserve">This folder may contain small HTML files that </w:t>
+      </w:r>
+      <w:r>
+        <w:t>have</w:t>
+      </w:r>
+      <w:r>
+        <w:t xml:space="preserve"> hyperlinks to images of </w:t>
+      </w:r>
+      <w:r>
+        <w:t xml:space="preserve">read pileup plots for </w:t>
+      </w:r>
+      <w:r>
+        <w:t xml:space="preserve">the top expressed genes in all transcriptomes for a sample.  These files are generated by </w:t>
+      </w:r>
+      <w:proofErr w:type="spellStart"/>
+      <w:r>
+        <w:t>DuffyNGS</w:t>
+      </w:r>
+      <w:proofErr w:type="spellEnd"/>
+      <w:r>
+        <w:t xml:space="preserve"> function “</w:t>
+      </w:r>
+      <w:proofErr w:type="spellStart"/>
+      <w:proofErr w:type="gramStart"/>
+      <w:r>
+        <w:rPr>
+          <w:rFonts w:ascii="Courier New" w:hAnsi="Courier New" w:cs="Courier New"/>
+          <w:sz w:val="22"/>
+        </w:rPr>
+        <w:t>pipe.TranscriptToHTML</w:t>
+      </w:r>
+      <w:proofErr w:type="spellEnd"/>
+      <w:proofErr w:type="gramEnd"/>
+      <w:r>
+        <w:rPr>
+          <w:rFonts w:ascii="Courier New" w:hAnsi="Courier New" w:cs="Courier New"/>
+          <w:sz w:val="22"/>
+        </w:rPr>
+        <w:t>()</w:t>
+      </w:r>
+      <w:r>
+        <w:t>”, and are typically used to assess pipeline runtime annotation settings like “</w:t>
+      </w:r>
+      <w:proofErr w:type="spellStart"/>
+      <w:r>
+        <w:t>ReadSense</w:t>
+      </w:r>
+      <w:proofErr w:type="spellEnd"/>
+      <w:r>
+        <w:t>” and “</w:t>
+      </w:r>
+      <w:proofErr w:type="spellStart"/>
+      <w:r>
+        <w:t>StrandSpecific</w:t>
+      </w:r>
+      <w:proofErr w:type="spellEnd"/>
+      <w:r>
+        <w:t>” (see section 2.1.A), and/or the overall success of how well the raw reads aligned to the selected genome(s).</w:t>
+      </w:r>
+    </w:p>
+    <w:p>
+      <w:pPr>
+        <w:pStyle w:val="ListParagraph"/>
+      </w:pPr>
+    </w:p>
+    <w:p>
+      <w:pPr>
+        <w:ind w:left="720"/>
+        <w:rPr>
+          <w:rFonts w:asciiTheme="majorHAnsi" w:hAnsiTheme="majorHAnsi"/>
+          <w:b/>
+          <w:sz w:val="28"/>
+        </w:rPr>
+      </w:pPr>
+      <w:r>
+        <w:rPr>
+          <w:rFonts w:asciiTheme="majorHAnsi" w:hAnsiTheme="majorHAnsi"/>
+          <w:b/>
+          <w:sz w:val="28"/>
+        </w:rPr>
+        <w:t>6.1.9.  The ‘ratios’ subfolder:</w:t>
+      </w:r>
+    </w:p>
+    <w:p>
+      <w:pPr>
+        <w:pStyle w:val="ListParagraph"/>
+      </w:pPr>
+      <w:r>
+        <w:t>This folder contains files of 2-sample gene expression differences for all genes in each genome.  These ratio files quantify fold change in RPKM and assign a P-value of significance for every gene between exactly 2 samples.   Separate ratio files for each genome in the current target will be created.  In this way, mixed targets like “</w:t>
+      </w:r>
+      <w:proofErr w:type="spellStart"/>
+      <w:r>
+        <w:t>Human+Parasite</w:t>
+      </w:r>
+      <w:proofErr w:type="spellEnd"/>
+      <w:r>
+        <w:t>” will generate 2 ratio files from each sample pair.  These files are generated by the low level differential expression tool “</w:t>
+      </w:r>
+      <w:proofErr w:type="spellStart"/>
+      <w:proofErr w:type="gramStart"/>
+      <w:r>
+        <w:t>pipe.DiffExpression</w:t>
+      </w:r>
+      <w:proofErr w:type="spellEnd"/>
+      <w:proofErr w:type="gramEnd"/>
+      <w:r>
+        <w:t>()”</w:t>
+      </w:r>
+      <w:r>
+        <w:t xml:space="preserve">;  and these files are required by </w:t>
+      </w:r>
+      <w:proofErr w:type="spellStart"/>
+      <w:r>
+        <w:t>RoundRobin</w:t>
+      </w:r>
+      <w:proofErr w:type="spellEnd"/>
+      <w:r>
+        <w:t>, one of the high level differential expression tools described below.</w:t>
+      </w:r>
+    </w:p>
+    <w:p>
+      <w:pPr>
+        <w:pStyle w:val="ListParagraph"/>
+      </w:pPr>
+    </w:p>
+    <w:p>
+      <w:pPr>
+        <w:ind w:left="720"/>
+        <w:rPr>
+          <w:rFonts w:asciiTheme="majorHAnsi" w:hAnsiTheme="majorHAnsi"/>
+          <w:b/>
+          <w:sz w:val="28"/>
+        </w:rPr>
+      </w:pPr>
+      <w:r>
+        <w:rPr>
+          <w:rFonts w:asciiTheme="majorHAnsi" w:hAnsiTheme="majorHAnsi"/>
+          <w:b/>
+          <w:sz w:val="28"/>
+        </w:rPr>
+        <w:t>6.</w:t>
+      </w:r>
+      <w:r>
+        <w:rPr>
+          <w:rFonts w:asciiTheme="majorHAnsi" w:hAnsiTheme="majorHAnsi"/>
+          <w:b/>
+          <w:sz w:val="28"/>
+        </w:rPr>
+        <w:t>1.10</w:t>
+      </w:r>
+      <w:r>
+        <w:rPr>
+          <w:rFonts w:asciiTheme="majorHAnsi" w:hAnsiTheme="majorHAnsi"/>
+          <w:b/>
+          <w:sz w:val="28"/>
+        </w:rPr>
+        <w:t>.  The ‘</w:t>
+      </w:r>
+      <w:proofErr w:type="spellStart"/>
+      <w:r>
+        <w:rPr>
+          <w:rFonts w:asciiTheme="majorHAnsi" w:hAnsiTheme="majorHAnsi"/>
+          <w:b/>
+          <w:sz w:val="28"/>
+        </w:rPr>
+        <w:t>VariantCalls</w:t>
+      </w:r>
+      <w:proofErr w:type="spellEnd"/>
+      <w:r>
+        <w:rPr>
+          <w:rFonts w:asciiTheme="majorHAnsi" w:hAnsiTheme="majorHAnsi"/>
+          <w:b/>
+          <w:sz w:val="28"/>
+        </w:rPr>
+        <w:t>’ subfolder:</w:t>
+      </w:r>
+    </w:p>
+    <w:p>
+      <w:pPr>
+        <w:pStyle w:val="ListParagraph"/>
+      </w:pPr>
+      <w:r>
+        <w:t>This folder contains subfolders for each sample that has been run through the variant detection (aka SNP calling) pipeline tool “</w:t>
+      </w:r>
+      <w:proofErr w:type="spellStart"/>
+      <w:proofErr w:type="gramStart"/>
+      <w:r>
+        <w:t>pipe.VariantCalls</w:t>
+      </w:r>
+      <w:proofErr w:type="spellEnd"/>
+      <w:proofErr w:type="gramEnd"/>
+      <w:r>
+        <w:t xml:space="preserve">()”.  </w:t>
+      </w:r>
+      <w:r>
+        <w:t xml:space="preserve">This tool implements the standard SAMTOOLS/BCFTOOLS variant detection algorithms.  </w:t>
+      </w:r>
+      <w:r>
+        <w:t xml:space="preserve">Each subfolder will contain a </w:t>
+      </w:r>
+      <w:proofErr w:type="gramStart"/>
+      <w:r>
+        <w:t>detailed .</w:t>
+      </w:r>
+      <w:proofErr w:type="gramEnd"/>
+      <w:r>
+        <w:t xml:space="preserve">VCF.txt file of SNP calls for each chromosome, and </w:t>
+      </w:r>
+      <w:r>
+        <w:t>a Summary</w:t>
+      </w:r>
+      <w:r>
+        <w:t xml:space="preserve">.VCF.txt that combines, cleans, and </w:t>
       </w:r>
       <w:r>
         <w:lastRenderedPageBreak/>
-        <w:t xml:space="preserve">default, it is called “results”.    New or altered processing can be kept </w:t>
-      </w:r>
-      <w:r>
-        <w:t>along side</w:t>
-      </w:r>
-      <w:r>
-        <w:t xml:space="preserve"> previous results by just renaming the results path, and then rerunning the pipeline.</w:t>
-      </w:r>
-      <w:r>
-        <w:t xml:space="preserve">  This allows comparisons between target genomes, alignment settings, annotation releases, etc.   All future parts of this section refer to folders under this top level “results” folder.</w:t>
-      </w:r>
-    </w:p>
-    <w:p/>
-    <w:p>
-      <w:pPr>
-        <w:ind w:left="720"/>
-        <w:rPr>
-          <w:rFonts w:asciiTheme="majorHAnsi" w:hAnsiTheme="majorHAnsi"/>
-          <w:b/>
-          <w:sz w:val="28"/>
-        </w:rPr>
-      </w:pPr>
-      <w:r>
-        <w:rPr>
-          <w:rFonts w:asciiTheme="majorHAnsi" w:hAnsiTheme="majorHAnsi"/>
-          <w:b/>
-          <w:sz w:val="28"/>
-        </w:rPr>
-        <w:t>6.</w:t>
-      </w:r>
-      <w:r>
-        <w:rPr>
-          <w:rFonts w:asciiTheme="majorHAnsi" w:hAnsiTheme="majorHAnsi"/>
-          <w:b/>
-          <w:sz w:val="28"/>
-        </w:rPr>
-        <w:t>1.1</w:t>
-      </w:r>
-      <w:r>
-        <w:rPr>
-          <w:rFonts w:asciiTheme="majorHAnsi" w:hAnsiTheme="majorHAnsi"/>
-          <w:b/>
-          <w:sz w:val="28"/>
-        </w:rPr>
-        <w:t xml:space="preserve">.  The ‘align’ </w:t>
-      </w:r>
-      <w:r>
-        <w:rPr>
-          <w:rFonts w:asciiTheme="majorHAnsi" w:hAnsiTheme="majorHAnsi"/>
-          <w:b/>
-          <w:sz w:val="28"/>
-        </w:rPr>
-        <w:t>sub</w:t>
-      </w:r>
-      <w:r>
-        <w:rPr>
-          <w:rFonts w:asciiTheme="majorHAnsi" w:hAnsiTheme="majorHAnsi"/>
-          <w:b/>
-          <w:sz w:val="28"/>
-        </w:rPr>
-        <w:t>folder:</w:t>
-      </w:r>
-    </w:p>
-    <w:p>
-      <w:pPr>
-        <w:ind w:left="720"/>
-      </w:pPr>
-      <w:r>
-        <w:t>The alignment BAM files for every sample will be written here.  These contain all reads successfully aligned to the target genome(</w:t>
-      </w:r>
-      <w:r>
-        <w:t>s).  They are binary (non-human-</w:t>
-      </w:r>
-      <w:r>
-        <w:t>readable) format, that can be viewed by the SAMTOOLS VIEW utility.</w:t>
-      </w:r>
-    </w:p>
-    <w:p>
-      <w:pPr>
-        <w:ind w:left="720"/>
-      </w:pPr>
-    </w:p>
-    <w:p>
-      <w:pPr>
-        <w:ind w:left="720"/>
-        <w:rPr>
-          <w:rFonts w:asciiTheme="majorHAnsi" w:hAnsiTheme="majorHAnsi"/>
-          <w:b/>
-          <w:sz w:val="28"/>
-        </w:rPr>
-      </w:pPr>
-      <w:r>
-        <w:rPr>
-          <w:rFonts w:asciiTheme="majorHAnsi" w:hAnsiTheme="majorHAnsi"/>
-          <w:b/>
-          <w:sz w:val="28"/>
-        </w:rPr>
-        <w:t>6.</w:t>
-      </w:r>
-      <w:r>
-        <w:rPr>
-          <w:rFonts w:asciiTheme="majorHAnsi" w:hAnsiTheme="majorHAnsi"/>
-          <w:b/>
-          <w:sz w:val="28"/>
-        </w:rPr>
-        <w:t>1.2</w:t>
-      </w:r>
-      <w:r>
-        <w:rPr>
-          <w:rFonts w:asciiTheme="majorHAnsi" w:hAnsiTheme="majorHAnsi"/>
-          <w:b/>
-          <w:sz w:val="28"/>
-        </w:rPr>
-        <w:t>.  The ‘</w:t>
-      </w:r>
-      <w:proofErr w:type="spellStart"/>
-      <w:r>
-        <w:rPr>
-          <w:rFonts w:asciiTheme="majorHAnsi" w:hAnsiTheme="majorHAnsi"/>
-          <w:b/>
-          <w:sz w:val="28"/>
-        </w:rPr>
-        <w:t>riboClear</w:t>
-      </w:r>
-      <w:proofErr w:type="spellEnd"/>
-      <w:r>
-        <w:rPr>
-          <w:rFonts w:asciiTheme="majorHAnsi" w:hAnsiTheme="majorHAnsi"/>
-          <w:b/>
-          <w:sz w:val="28"/>
-        </w:rPr>
-        <w:t xml:space="preserve">’ </w:t>
-      </w:r>
-      <w:r>
-        <w:rPr>
-          <w:rFonts w:asciiTheme="majorHAnsi" w:hAnsiTheme="majorHAnsi"/>
-          <w:b/>
-          <w:sz w:val="28"/>
-        </w:rPr>
-        <w:t>sub</w:t>
-      </w:r>
-      <w:r>
-        <w:rPr>
-          <w:rFonts w:asciiTheme="majorHAnsi" w:hAnsiTheme="majorHAnsi"/>
-          <w:b/>
-          <w:sz w:val="28"/>
-        </w:rPr>
-        <w:t>folder:</w:t>
-      </w:r>
-    </w:p>
-    <w:p>
-      <w:pPr>
-        <w:pStyle w:val="ListParagraph"/>
-      </w:pPr>
-      <w:r>
-        <w:t>If ribosomal clearing of unwanted transcripts was performed, (see option “</w:t>
-      </w:r>
-      <w:proofErr w:type="spellStart"/>
-      <w:r>
-        <w:t>Ribo</w:t>
-      </w:r>
-      <w:r>
-        <w:t>Index</w:t>
-      </w:r>
-      <w:proofErr w:type="spellEnd"/>
-      <w:r>
-        <w:t xml:space="preserve">”), this folder contains the alignment BAM files for reads that successfully aligned to those genes slated for clearing.  The list of genes flagged for clearing is hardcoded into the annotation </w:t>
-      </w:r>
-      <w:proofErr w:type="spellStart"/>
-      <w:r>
-        <w:t>MapSet</w:t>
-      </w:r>
-      <w:proofErr w:type="spellEnd"/>
-      <w:r>
-        <w:t xml:space="preserve"> for the g</w:t>
-      </w:r>
-      <w:r>
-        <w:t>enome(s</w:t>
-      </w:r>
-      <w:proofErr w:type="gramStart"/>
-      <w:r>
-        <w:t>), and</w:t>
-      </w:r>
-      <w:proofErr w:type="gramEnd"/>
-      <w:r>
-        <w:t xml:space="preserve"> is not user-adjust</w:t>
-      </w:r>
-      <w:r>
-        <w:t>able.</w:t>
-      </w:r>
-    </w:p>
-    <w:p>
-      <w:pPr>
-        <w:pStyle w:val="ListParagraph"/>
-      </w:pPr>
-    </w:p>
-    <w:p>
-      <w:pPr>
-        <w:ind w:left="720"/>
-        <w:rPr>
-          <w:rFonts w:asciiTheme="majorHAnsi" w:hAnsiTheme="majorHAnsi"/>
-          <w:b/>
-          <w:sz w:val="28"/>
-        </w:rPr>
-      </w:pPr>
-      <w:r>
-        <w:rPr>
-          <w:rFonts w:asciiTheme="majorHAnsi" w:hAnsiTheme="majorHAnsi"/>
-          <w:b/>
-          <w:sz w:val="28"/>
-        </w:rPr>
-        <w:t>6.</w:t>
-      </w:r>
-      <w:r>
-        <w:rPr>
-          <w:rFonts w:asciiTheme="majorHAnsi" w:hAnsiTheme="majorHAnsi"/>
-          <w:b/>
-          <w:sz w:val="28"/>
-        </w:rPr>
-        <w:t>1.3</w:t>
-      </w:r>
-      <w:r>
-        <w:rPr>
-          <w:rFonts w:asciiTheme="majorHAnsi" w:hAnsiTheme="majorHAnsi"/>
-          <w:b/>
-          <w:sz w:val="28"/>
-        </w:rPr>
-        <w:t xml:space="preserve">.  The ‘splicing’ </w:t>
-      </w:r>
-      <w:r>
-        <w:rPr>
-          <w:rFonts w:asciiTheme="majorHAnsi" w:hAnsiTheme="majorHAnsi"/>
-          <w:b/>
-          <w:sz w:val="28"/>
-        </w:rPr>
-        <w:t>sub</w:t>
-      </w:r>
-      <w:r>
-        <w:rPr>
-          <w:rFonts w:asciiTheme="majorHAnsi" w:hAnsiTheme="majorHAnsi"/>
-          <w:b/>
-          <w:sz w:val="28"/>
-        </w:rPr>
-        <w:t>folder:</w:t>
-      </w:r>
-    </w:p>
-    <w:p>
-      <w:pPr>
-        <w:pStyle w:val="ListParagraph"/>
-      </w:pPr>
-      <w:r>
-        <w:t xml:space="preserve">If </w:t>
-      </w:r>
-      <w:r>
-        <w:t xml:space="preserve">the genome(s) </w:t>
-      </w:r>
-      <w:r>
-        <w:t>contain</w:t>
-      </w:r>
-      <w:r>
-        <w:t xml:space="preserve"> </w:t>
-      </w:r>
-      <w:r>
-        <w:t xml:space="preserve">multiple </w:t>
-      </w:r>
-      <w:r>
-        <w:t xml:space="preserve">exon </w:t>
-      </w:r>
-      <w:r>
-        <w:t>gene models,</w:t>
-      </w:r>
-      <w:r>
-        <w:t xml:space="preserve"> and splice alignment was</w:t>
-      </w:r>
-      <w:r>
-        <w:t xml:space="preserve"> performed</w:t>
-      </w:r>
-      <w:r>
-        <w:t>, (see option “</w:t>
-      </w:r>
-      <w:proofErr w:type="spellStart"/>
-      <w:r>
-        <w:t>S</w:t>
-      </w:r>
-      <w:r>
-        <w:t>pliceIndex</w:t>
-      </w:r>
-      <w:proofErr w:type="spellEnd"/>
-      <w:r>
-        <w:t>”),</w:t>
-      </w:r>
-      <w:r>
-        <w:t xml:space="preserve"> </w:t>
-      </w:r>
-      <w:r>
-        <w:t>this folder contains the alignment BAM files for reads that successfully aligned to exon-exon junctions.</w:t>
-      </w:r>
-      <w:r>
-        <w:t xml:space="preserve">  Other files that summarize exon splice statistics will also be found here.</w:t>
-      </w:r>
-    </w:p>
-    <w:p>
-      <w:pPr>
-        <w:pStyle w:val="ListParagraph"/>
-      </w:pPr>
-    </w:p>
-    <w:p>
-      <w:pPr>
-        <w:ind w:left="720"/>
-        <w:rPr>
-          <w:rFonts w:asciiTheme="majorHAnsi" w:hAnsiTheme="majorHAnsi"/>
-          <w:b/>
-          <w:sz w:val="28"/>
-        </w:rPr>
-      </w:pPr>
-      <w:r>
-        <w:rPr>
-          <w:rFonts w:asciiTheme="majorHAnsi" w:hAnsiTheme="majorHAnsi"/>
-          <w:b/>
-          <w:sz w:val="28"/>
-        </w:rPr>
-        <w:t>6.</w:t>
-      </w:r>
-      <w:r>
-        <w:rPr>
-          <w:rFonts w:asciiTheme="majorHAnsi" w:hAnsiTheme="majorHAnsi"/>
-          <w:b/>
-          <w:sz w:val="28"/>
-        </w:rPr>
-        <w:t>1.4.  The ‘</w:t>
-      </w:r>
-      <w:proofErr w:type="spellStart"/>
-      <w:r>
-        <w:rPr>
-          <w:rFonts w:asciiTheme="majorHAnsi" w:hAnsiTheme="majorHAnsi"/>
-          <w:b/>
-          <w:sz w:val="28"/>
-        </w:rPr>
-        <w:t>fastq</w:t>
-      </w:r>
-      <w:proofErr w:type="spellEnd"/>
-      <w:r>
-        <w:rPr>
-          <w:rFonts w:asciiTheme="majorHAnsi" w:hAnsiTheme="majorHAnsi"/>
-          <w:b/>
-          <w:sz w:val="28"/>
-        </w:rPr>
-        <w:t>’ subfolder:</w:t>
-      </w:r>
-    </w:p>
-    <w:p>
-      <w:pPr>
-        <w:pStyle w:val="ListParagraph"/>
-      </w:pPr>
-      <w:r>
-        <w:t>All reads that failed to align to any of the above targets are collected as FASTQ ‘</w:t>
-      </w:r>
-      <w:proofErr w:type="spellStart"/>
-      <w:r>
-        <w:t>NoHit</w:t>
-      </w:r>
-      <w:proofErr w:type="spellEnd"/>
-      <w:r>
-        <w:t xml:space="preserve">’ files here.  These reads may be used by other pipeline tools that search </w:t>
-      </w:r>
-      <w:r>
-        <w:t xml:space="preserve">the raw reads </w:t>
-      </w:r>
-      <w:r>
-        <w:t>for non-reference alternate sequences, etc.</w:t>
-      </w:r>
-    </w:p>
-    <w:p>
-      <w:pPr>
-        <w:pStyle w:val="ListParagraph"/>
-      </w:pPr>
-    </w:p>
-    <w:p>
-      <w:pPr>
-        <w:ind w:left="720"/>
-        <w:rPr>
-          <w:rFonts w:asciiTheme="majorHAnsi" w:hAnsiTheme="majorHAnsi"/>
-          <w:b/>
-          <w:sz w:val="28"/>
-        </w:rPr>
-      </w:pPr>
-      <w:r>
-        <w:rPr>
-          <w:rFonts w:asciiTheme="majorHAnsi" w:hAnsiTheme="majorHAnsi"/>
-          <w:b/>
-          <w:sz w:val="28"/>
-        </w:rPr>
-        <w:t>6.</w:t>
-      </w:r>
-      <w:r>
-        <w:rPr>
-          <w:rFonts w:asciiTheme="majorHAnsi" w:hAnsiTheme="majorHAnsi"/>
-          <w:b/>
-          <w:sz w:val="28"/>
-        </w:rPr>
-        <w:t>1.5.  The ‘wig’ subfolder:</w:t>
-      </w:r>
-    </w:p>
-    <w:p>
-      <w:pPr>
-        <w:pStyle w:val="ListParagraph"/>
-      </w:pPr>
-      <w:r>
-        <w:t xml:space="preserve">After all alignment steps, reads assigned to chromosomes </w:t>
-      </w:r>
-      <w:r>
-        <w:t xml:space="preserve">and splice junctions </w:t>
-      </w:r>
-      <w:r>
-        <w:t xml:space="preserve">are gathered and counted to produce read pileup wiggle track data.  These WIG files are binary (non-human-readable) and contain </w:t>
-      </w:r>
-      <w:r>
-        <w:t xml:space="preserve">the </w:t>
-      </w:r>
-      <w:r>
-        <w:t>nucleotide resolution read depth information for both strands for all chromosomes of the genome(s).</w:t>
-      </w:r>
-    </w:p>
-    <w:p>
-      <w:pPr>
-        <w:pStyle w:val="ListParagraph"/>
-      </w:pPr>
-    </w:p>
-    <w:p>
-      <w:pPr>
-        <w:ind w:left="720"/>
-        <w:rPr>
-          <w:rFonts w:asciiTheme="majorHAnsi" w:hAnsiTheme="majorHAnsi"/>
-          <w:b/>
-          <w:sz w:val="28"/>
-        </w:rPr>
-      </w:pPr>
-      <w:r>
-        <w:rPr>
-          <w:rFonts w:asciiTheme="majorHAnsi" w:hAnsiTheme="majorHAnsi"/>
-          <w:b/>
-          <w:sz w:val="28"/>
-        </w:rPr>
-        <w:t>6.</w:t>
-      </w:r>
-      <w:r>
-        <w:rPr>
-          <w:rFonts w:asciiTheme="majorHAnsi" w:hAnsiTheme="majorHAnsi"/>
-          <w:b/>
-          <w:sz w:val="28"/>
-        </w:rPr>
-        <w:t>1.6.  The ‘transcript’ subfolder:</w:t>
-      </w:r>
-    </w:p>
-    <w:p>
-      <w:pPr>
-        <w:pStyle w:val="ListParagraph"/>
-      </w:pPr>
-      <w:r>
-        <w:t>This folder contains the first principal result type wanted by the scientist researcher, files of gene expression for all genes in each genome</w:t>
-      </w:r>
-      <w:r>
-        <w:t>.  These transcriptome files quantify gene expression in both relative (RPKM) and absolute (raw read counts) units.   Each RNA-seq or DNA-seq sample dataset will produce one transc</w:t>
-      </w:r>
-      <w:r>
-        <w:t>r</w:t>
-      </w:r>
-      <w:r>
-        <w:t xml:space="preserve">iptome for each genome in the current target.  In this </w:t>
-      </w:r>
-      <w:r>
-        <w:lastRenderedPageBreak/>
-        <w:t>way, mixed targets like “</w:t>
-      </w:r>
-      <w:proofErr w:type="spellStart"/>
-      <w:r>
-        <w:t>Human+Parasite</w:t>
-      </w:r>
-      <w:proofErr w:type="spellEnd"/>
-      <w:r>
-        <w:t>” will generate 2 transc</w:t>
-      </w:r>
-      <w:r>
-        <w:t>r</w:t>
-      </w:r>
-      <w:r>
-        <w:t xml:space="preserve">iptomes from </w:t>
-      </w:r>
-      <w:r>
-        <w:t>each</w:t>
-      </w:r>
-      <w:r>
-        <w:t xml:space="preserve"> sample.</w:t>
-      </w:r>
-      <w:r>
-        <w:t xml:space="preserve">  </w:t>
-      </w:r>
-    </w:p>
-    <w:p>
-      <w:pPr>
-        <w:pStyle w:val="ListParagraph"/>
-      </w:pPr>
-    </w:p>
-    <w:p>
-      <w:pPr>
-        <w:pStyle w:val="ListParagraph"/>
-      </w:pPr>
-      <w:r>
-        <w:t xml:space="preserve">Transcriptome files can be converted to </w:t>
-      </w:r>
-      <w:r>
-        <w:t xml:space="preserve">an </w:t>
-      </w:r>
-      <w:r>
-        <w:t xml:space="preserve">orthologous species by the </w:t>
-      </w:r>
-      <w:proofErr w:type="spellStart"/>
-      <w:r>
-        <w:t>DuffyNGS</w:t>
-      </w:r>
-      <w:proofErr w:type="spellEnd"/>
-      <w:r>
-        <w:t xml:space="preserve"> function “</w:t>
-      </w:r>
-      <w:proofErr w:type="spellStart"/>
-      <w:proofErr w:type="gramStart"/>
-      <w:r>
-        <w:t>orthologTransform</w:t>
-      </w:r>
-      <w:proofErr w:type="spellEnd"/>
-      <w:r>
-        <w:t>(</w:t>
-      </w:r>
-      <w:proofErr w:type="gramEnd"/>
-      <w:r>
-        <w:t>)”</w:t>
-      </w:r>
-      <w:r>
-        <w:t>, which maps genes to their orthologs (where possible) to generate a best estimate of that sample’s gene expression in a different species.</w:t>
-      </w:r>
-    </w:p>
-    <w:p>
-      <w:pPr>
-        <w:pStyle w:val="ListParagraph"/>
-      </w:pPr>
-    </w:p>
-    <w:p>
-      <w:pPr>
-        <w:ind w:left="720"/>
-        <w:rPr>
-          <w:rFonts w:asciiTheme="majorHAnsi" w:hAnsiTheme="majorHAnsi"/>
-          <w:b/>
-          <w:sz w:val="28"/>
-        </w:rPr>
-      </w:pPr>
-      <w:r>
-        <w:rPr>
-          <w:rFonts w:asciiTheme="majorHAnsi" w:hAnsiTheme="majorHAnsi"/>
-          <w:b/>
-          <w:sz w:val="28"/>
-        </w:rPr>
-        <w:t>6.</w:t>
-      </w:r>
-      <w:r>
-        <w:rPr>
-          <w:rFonts w:asciiTheme="majorHAnsi" w:hAnsiTheme="majorHAnsi"/>
-          <w:b/>
-          <w:sz w:val="28"/>
-        </w:rPr>
-        <w:t>1.7.  The ‘summary’ subfolder:</w:t>
-      </w:r>
-    </w:p>
-    <w:p>
-      <w:pPr>
-        <w:pStyle w:val="ListParagraph"/>
-      </w:pPr>
-      <w:r>
-        <w:t xml:space="preserve">This folder contains small summary text files that quantify the success and/or failure of each pipeline alignment step for each sample.  A single file that summarizes the alignment results and breakdown by species </w:t>
-      </w:r>
-      <w:r>
-        <w:t xml:space="preserve">for a set of samples </w:t>
-      </w:r>
-      <w:r>
-        <w:t xml:space="preserve">can be generated </w:t>
-      </w:r>
-      <w:r>
-        <w:t>using</w:t>
-      </w:r>
-      <w:r>
-        <w:t xml:space="preserve"> </w:t>
-      </w:r>
-      <w:proofErr w:type="spellStart"/>
-      <w:r>
-        <w:t>DuffyNGS</w:t>
-      </w:r>
-      <w:proofErr w:type="spellEnd"/>
-      <w:r>
-        <w:t xml:space="preserve"> function </w:t>
-      </w:r>
-      <w:proofErr w:type="spellStart"/>
-      <w:proofErr w:type="gramStart"/>
-      <w:r>
-        <w:rPr>
-          <w:rFonts w:ascii="Courier New" w:hAnsi="Courier New" w:cs="Courier New"/>
-          <w:sz w:val="22"/>
-        </w:rPr>
-        <w:t>extractPipelineSummaryDetails</w:t>
-      </w:r>
-      <w:proofErr w:type="spellEnd"/>
-      <w:r>
-        <w:rPr>
-          <w:rFonts w:ascii="Courier New" w:hAnsi="Courier New" w:cs="Courier New"/>
-          <w:sz w:val="22"/>
-        </w:rPr>
-        <w:t>(</w:t>
-      </w:r>
-      <w:proofErr w:type="gramEnd"/>
-      <w:r>
-        <w:rPr>
-          <w:rFonts w:ascii="Courier New" w:hAnsi="Courier New" w:cs="Courier New"/>
-          <w:sz w:val="22"/>
-        </w:rPr>
-        <w:t>)</w:t>
-      </w:r>
-      <w:r>
-        <w:rPr>
-          <w:sz w:val="22"/>
-        </w:rPr>
-        <w:t xml:space="preserve"> </w:t>
-      </w:r>
-      <w:r>
-        <w:t xml:space="preserve">and is typically written to the top-level </w:t>
-      </w:r>
-      <w:r>
-        <w:t xml:space="preserve">experiment </w:t>
-      </w:r>
-      <w:r>
-        <w:t>folder with a name like “PipelineSummaryDetails.csv” or similar.</w:t>
-      </w:r>
-    </w:p>
-    <w:p>
-      <w:pPr>
-        <w:pStyle w:val="ListParagraph"/>
-      </w:pPr>
-    </w:p>
-    <w:p>
-      <w:pPr>
-        <w:ind w:left="720"/>
-        <w:rPr>
-          <w:rFonts w:asciiTheme="majorHAnsi" w:hAnsiTheme="majorHAnsi"/>
-          <w:b/>
-          <w:sz w:val="28"/>
-        </w:rPr>
-      </w:pPr>
-      <w:r>
-        <w:rPr>
-          <w:rFonts w:asciiTheme="majorHAnsi" w:hAnsiTheme="majorHAnsi"/>
-          <w:b/>
-          <w:sz w:val="28"/>
-        </w:rPr>
-        <w:t>6.</w:t>
-      </w:r>
-      <w:r>
-        <w:rPr>
-          <w:rFonts w:asciiTheme="majorHAnsi" w:hAnsiTheme="majorHAnsi"/>
-          <w:b/>
-          <w:sz w:val="28"/>
-        </w:rPr>
-        <w:t>1.8.  The ‘html’ subfolder:</w:t>
-      </w:r>
-    </w:p>
-    <w:p>
-      <w:pPr>
-        <w:pStyle w:val="ListParagraph"/>
-      </w:pPr>
-      <w:r>
-        <w:t xml:space="preserve">This folder may contain small HTML files that </w:t>
-      </w:r>
-      <w:r>
-        <w:t>have</w:t>
-      </w:r>
-      <w:r>
-        <w:t xml:space="preserve"> hyperlinks to images of </w:t>
-      </w:r>
-      <w:r>
-        <w:t xml:space="preserve">read pileup plots for </w:t>
-      </w:r>
-      <w:r>
-        <w:t xml:space="preserve">the top expressed genes in all transcriptomes for a sample.  These files are generated by </w:t>
-      </w:r>
-      <w:proofErr w:type="spellStart"/>
-      <w:r>
-        <w:t>DuffyNGS</w:t>
-      </w:r>
-      <w:proofErr w:type="spellEnd"/>
-      <w:r>
-        <w:t xml:space="preserve"> function “</w:t>
-      </w:r>
-      <w:proofErr w:type="spellStart"/>
-      <w:proofErr w:type="gramStart"/>
-      <w:r>
-        <w:rPr>
-          <w:rFonts w:ascii="Courier New" w:hAnsi="Courier New" w:cs="Courier New"/>
-          <w:sz w:val="22"/>
-        </w:rPr>
-        <w:t>pipe.TranscriptToHTML</w:t>
-      </w:r>
-      <w:proofErr w:type="spellEnd"/>
-      <w:proofErr w:type="gramEnd"/>
-      <w:r>
-        <w:rPr>
-          <w:rFonts w:ascii="Courier New" w:hAnsi="Courier New" w:cs="Courier New"/>
-          <w:sz w:val="22"/>
-        </w:rPr>
-        <w:t>()</w:t>
-      </w:r>
-      <w:r>
-        <w:t>”, and are typically used to assess pipeline runtime annotation settings like “</w:t>
-      </w:r>
-      <w:proofErr w:type="spellStart"/>
-      <w:r>
-        <w:t>ReadSense</w:t>
-      </w:r>
-      <w:proofErr w:type="spellEnd"/>
-      <w:r>
-        <w:t>” and “</w:t>
-      </w:r>
-      <w:proofErr w:type="spellStart"/>
-      <w:r>
-        <w:t>StrandSpecific</w:t>
-      </w:r>
-      <w:proofErr w:type="spellEnd"/>
-      <w:r>
-        <w:t>” (see section 2.1.A), and/or the overall success of how well the raw reads aligned to the selected genome(s).</w:t>
-      </w:r>
-    </w:p>
-    <w:p>
-      <w:pPr>
-        <w:pStyle w:val="ListParagraph"/>
-      </w:pPr>
-    </w:p>
-    <w:p>
-      <w:pPr>
-        <w:ind w:left="720"/>
-        <w:rPr>
-          <w:rFonts w:asciiTheme="majorHAnsi" w:hAnsiTheme="majorHAnsi"/>
-          <w:b/>
-          <w:sz w:val="28"/>
-        </w:rPr>
-      </w:pPr>
-      <w:r>
-        <w:rPr>
-          <w:rFonts w:asciiTheme="majorHAnsi" w:hAnsiTheme="majorHAnsi"/>
-          <w:b/>
-          <w:sz w:val="28"/>
-        </w:rPr>
-        <w:t>6.1.9.  The ‘ratios’ subfolder:</w:t>
-      </w:r>
-    </w:p>
-    <w:p>
-      <w:pPr>
-        <w:pStyle w:val="ListParagraph"/>
-      </w:pPr>
-      <w:r>
-        <w:t>This folder contains files of 2-sample gene expression differences for all genes in each genome.  These ratio files quantify fold change in RPKM and assign a P-value of significance for every gene between exactly 2 samples.   Separate ratio files for each genome in the current target will be created.  In this way, mixed targets like “</w:t>
-      </w:r>
-      <w:proofErr w:type="spellStart"/>
-      <w:r>
-        <w:t>Human+Parasite</w:t>
-      </w:r>
-      <w:proofErr w:type="spellEnd"/>
-      <w:r>
-        <w:t>” will generate 2 ratio files from each sample pair.  These files are generated by the low level differential expression tool “</w:t>
-      </w:r>
-      <w:proofErr w:type="spellStart"/>
-      <w:proofErr w:type="gramStart"/>
-      <w:r>
-        <w:t>pipe.DiffExpression</w:t>
-      </w:r>
-      <w:proofErr w:type="spellEnd"/>
-      <w:proofErr w:type="gramEnd"/>
-      <w:r>
-        <w:t>()”</w:t>
-      </w:r>
-      <w:r>
-        <w:t xml:space="preserve">;  and these files are required by </w:t>
-      </w:r>
-      <w:proofErr w:type="spellStart"/>
-      <w:r>
-        <w:t>RoundRobin</w:t>
-      </w:r>
-      <w:proofErr w:type="spellEnd"/>
-      <w:r>
-        <w:t>, one of the high level differential expression tools described below.</w:t>
-      </w:r>
-    </w:p>
-    <w:p>
-      <w:pPr>
-        <w:pStyle w:val="ListParagraph"/>
-      </w:pPr>
-    </w:p>
-    <w:p>
-      <w:pPr>
-        <w:ind w:left="720"/>
-        <w:rPr>
-          <w:rFonts w:asciiTheme="majorHAnsi" w:hAnsiTheme="majorHAnsi"/>
-          <w:b/>
-          <w:sz w:val="28"/>
-        </w:rPr>
-      </w:pPr>
-      <w:r>
-        <w:rPr>
-          <w:rFonts w:asciiTheme="majorHAnsi" w:hAnsiTheme="majorHAnsi"/>
-          <w:b/>
-          <w:sz w:val="28"/>
-        </w:rPr>
-        <w:t>6.</w:t>
-      </w:r>
-      <w:r>
-        <w:rPr>
-          <w:rFonts w:asciiTheme="majorHAnsi" w:hAnsiTheme="majorHAnsi"/>
-          <w:b/>
-          <w:sz w:val="28"/>
-        </w:rPr>
-        <w:t>1.10</w:t>
-      </w:r>
-      <w:r>
-        <w:rPr>
-          <w:rFonts w:asciiTheme="majorHAnsi" w:hAnsiTheme="majorHAnsi"/>
-          <w:b/>
-          <w:sz w:val="28"/>
-        </w:rPr>
-        <w:t>.  The ‘</w:t>
-      </w:r>
-      <w:proofErr w:type="spellStart"/>
-      <w:r>
-        <w:rPr>
-          <w:rFonts w:asciiTheme="majorHAnsi" w:hAnsiTheme="majorHAnsi"/>
-          <w:b/>
-          <w:sz w:val="28"/>
-        </w:rPr>
-        <w:t>VariantCalls</w:t>
-      </w:r>
-      <w:proofErr w:type="spellEnd"/>
-      <w:r>
-        <w:rPr>
-          <w:rFonts w:asciiTheme="majorHAnsi" w:hAnsiTheme="majorHAnsi"/>
-          <w:b/>
-          <w:sz w:val="28"/>
-        </w:rPr>
-        <w:t>’ subfolder:</w:t>
-      </w:r>
-    </w:p>
-    <w:p>
-      <w:pPr>
-        <w:pStyle w:val="ListParagraph"/>
-      </w:pPr>
-      <w:r>
-        <w:t>This folder contains subfolders for each sample that has been run through the variant detection (aka SNP calling) pipeline tool “</w:t>
-      </w:r>
-      <w:proofErr w:type="spellStart"/>
-      <w:proofErr w:type="gramStart"/>
-      <w:r>
-        <w:t>pipe.VariantCalls</w:t>
-      </w:r>
-      <w:proofErr w:type="spellEnd"/>
-      <w:proofErr w:type="gramEnd"/>
-      <w:r>
-        <w:t xml:space="preserve">()”.  </w:t>
-      </w:r>
-      <w:r>
-        <w:t xml:space="preserve">This tool implements the standard SAMTOOLS/BCFTOOLS variant detection algorithms.  </w:t>
-      </w:r>
-      <w:r>
-        <w:t xml:space="preserve">Each subfolder will contain a </w:t>
-      </w:r>
-      <w:proofErr w:type="gramStart"/>
-      <w:r>
-        <w:t>detailed .</w:t>
-      </w:r>
-      <w:proofErr w:type="gramEnd"/>
-      <w:r>
-        <w:t xml:space="preserve">VCF.txt file of SNP calls for each chromosome, and </w:t>
-      </w:r>
-      <w:r>
-        <w:t>a Summary</w:t>
-      </w:r>
-      <w:r>
-        <w:t xml:space="preserve">.VCF.txt that combines, cleans, and </w:t>
-      </w:r>
-      <w:r>
         <w:t>organizes all the chromosom</w:t>
       </w:r>
       <w:r>
-        <w:t xml:space="preserve">es into one file SNP call file.   Additionally, </w:t>
-      </w:r>
-      <w:r>
-        <w:lastRenderedPageBreak/>
-        <w:t>“</w:t>
+        <w:t>es into one file SNP call file.   Additionally, “</w:t>
       </w:r>
       <w:proofErr w:type="gramStart"/>
       <w:r>
@@ -8549,7 +8660,19 @@
         <w:t xml:space="preserve"> merged b</w:t>
       </w:r>
       <w:r>
-        <w:t>y suitable averaging techniques to create the final DE meta results.</w:t>
+        <w:t xml:space="preserve">y suitable averaging techniques to create the final DE </w:t>
+      </w:r>
+      <w:r>
+        <w:t>“</w:t>
+      </w:r>
+      <w:r>
+        <w:t>meta</w:t>
+      </w:r>
+      <w:r>
+        <w:t>”</w:t>
+      </w:r>
+      <w:r>
+        <w:t xml:space="preserve"> results.</w:t>
       </w:r>
     </w:p>
     <w:p>
@@ -9478,15 +9601,7 @@
       </w:r>
       <w:proofErr w:type="gramEnd"/>
       <w:r>
-        <w:t xml:space="preserve">UP.txt”,  “DOWN.txt” and/or “Ratio.txt”:   these text files contain all the genes in the genome, sorted by up or down regulation.  Each file contains all columns of DE details as generated by the specific DE tool.  </w:t>
-      </w:r>
-      <w:proofErr w:type="gramStart"/>
-      <w:r>
-        <w:t>These file</w:t>
-      </w:r>
-      <w:proofErr w:type="gramEnd"/>
-      <w:r>
-        <w:t xml:space="preserve"> are tab delimited, openable in Excel, etc.; and intended as a complete result of the comparison question being asked.</w:t>
+        <w:t>UP.txt”,  “DOWN.txt” and/or “Ratio.txt”:   these text files contain all the genes in the genome, sorted by up or down regulation.  Each file contains all columns of DE details as generated by the specific DE tool.  These file are tab delimited, openable in Excel, etc.; and intended as a complete result of the comparison question being asked.</w:t>
       </w:r>
     </w:p>
     <w:p>
@@ -9562,15 +9677,7 @@
         <w:t xml:space="preserve"> only) are supplemental results that convey information about cell type enrichment (or parasite life cycle in the case of parasite genomes).</w:t>
       </w:r>
       <w:r>
-        <w:t xml:space="preserve">  Taking the genes called significantly DE, and looking at their associated cell types, these files suggest if the comparison group </w:t>
-      </w:r>
-      <w:proofErr w:type="gramStart"/>
-      <w:r>
-        <w:t>as a whole is</w:t>
-      </w:r>
-      <w:proofErr w:type="gramEnd"/>
-      <w:r>
-        <w:t xml:space="preserve"> over or under enriched for any specific cell types.</w:t>
+        <w:t xml:space="preserve">  Taking the genes called significantly DE, and looking at their associated cell types, these files suggest if the comparison group as a whole is over or under enriched for any specific cell types.</w:t>
       </w:r>
     </w:p>
     <w:p>
@@ -10644,12 +10751,10 @@
         <w:t xml:space="preserve">See:  </w:t>
       </w:r>
       <w:proofErr w:type="spellStart"/>
-      <w:proofErr w:type="gramStart"/>
       <w:r>
         <w:t>G.Yaari</w:t>
       </w:r>
       <w:proofErr w:type="spellEnd"/>
-      <w:proofErr w:type="gramEnd"/>
       <w:r>
         <w:t xml:space="preserve">, </w:t>
       </w:r>
@@ -11269,28 +11374,182 @@
         <w:t xml:space="preserve"> tools with argument “</w:t>
       </w:r>
       <w:proofErr w:type="spellStart"/>
+      <w:r>
+        <w:t>do.missing</w:t>
+      </w:r>
+      <w:proofErr w:type="spellEnd"/>
+      <w:r>
+        <w:t>=TRUE”.  Lastly, the function then combine the 4 sets of results into a final consensus answer.  The main arguments are:</w:t>
+      </w:r>
+    </w:p>
+    <w:p>
+      <w:pPr>
+        <w:ind w:left="720"/>
+      </w:pPr>
+    </w:p>
+    <w:p>
+      <w:pPr>
+        <w:ind w:left="720"/>
+      </w:pPr>
+      <w:proofErr w:type="spellStart"/>
+      <w:r>
+        <w:rPr>
+          <w:b/>
+        </w:rPr>
+        <w:t>sampleIDset</w:t>
+      </w:r>
+      <w:proofErr w:type="spellEnd"/>
+      <w:r>
+        <w:rPr>
+          <w:b/>
+        </w:rPr>
+        <w:t xml:space="preserve"> </w:t>
+      </w:r>
+      <w:r>
+        <w:t>-- a vector of 2 or more sample IDs to be compared.</w:t>
+      </w:r>
+    </w:p>
+    <w:p>
+      <w:pPr>
+        <w:ind w:left="720"/>
+      </w:pPr>
+      <w:proofErr w:type="spellStart"/>
+      <w:r>
+        <w:rPr>
+          <w:b/>
+        </w:rPr>
+        <w:t>folderName</w:t>
+      </w:r>
+      <w:proofErr w:type="spellEnd"/>
+      <w:r>
+        <w:t xml:space="preserve"> -- a character string that very briefly captures the essence of this one comparison being performed.   This tells the </w:t>
+      </w:r>
+      <w:proofErr w:type="spellStart"/>
+      <w:r>
+        <w:t>GeneSet</w:t>
+      </w:r>
+      <w:proofErr w:type="spellEnd"/>
+      <w:r>
+        <w:t xml:space="preserve"> tools which folder of previously generated DE gene results to use as the input data for finding differential gene sets.</w:t>
+      </w:r>
+    </w:p>
+    <w:p>
+      <w:pPr>
+        <w:ind w:left="720"/>
+      </w:pPr>
+      <w:proofErr w:type="spellStart"/>
+      <w:r>
+        <w:rPr>
+          <w:b/>
+        </w:rPr>
+        <w:t>groupColumn</w:t>
+      </w:r>
+      <w:proofErr w:type="spellEnd"/>
+      <w:r>
+        <w:rPr>
+          <w:b/>
+        </w:rPr>
+        <w:t xml:space="preserve"> (default</w:t>
+      </w:r>
       <w:proofErr w:type="gramStart"/>
       <w:r>
-        <w:t>do.missing</w:t>
-      </w:r>
-      <w:proofErr w:type="spellEnd"/>
+        <w:rPr>
+          <w:b/>
+        </w:rPr>
+        <w:t>=”Group</w:t>
+      </w:r>
       <w:proofErr w:type="gramEnd"/>
       <w:r>
-        <w:t xml:space="preserve">=TRUE”.  Lastly, the function then </w:t>
+        <w:rPr>
+          <w:b/>
+        </w:rPr>
+        <w:t>”)</w:t>
+      </w:r>
+      <w:r>
+        <w:t xml:space="preserve"> -- the name of one column in the annotation file that defines the groups being compared.</w:t>
+      </w:r>
+    </w:p>
+    <w:p>
+      <w:pPr>
+        <w:ind w:left="720"/>
+      </w:pPr>
+      <w:proofErr w:type="spellStart"/>
+      <w:r>
+        <w:rPr>
+          <w:b/>
+        </w:rPr>
+        <w:t>color</w:t>
+      </w:r>
+      <w:r>
+        <w:rPr>
+          <w:b/>
+        </w:rPr>
+        <w:t>Column</w:t>
+      </w:r>
+      <w:proofErr w:type="spellEnd"/>
+      <w:r>
+        <w:rPr>
+          <w:b/>
+        </w:rPr>
+        <w:t xml:space="preserve"> (default</w:t>
       </w:r>
       <w:proofErr w:type="gramStart"/>
       <w:r>
-        <w:t>combine</w:t>
+        <w:rPr>
+          <w:b/>
+        </w:rPr>
+        <w:t>=”</w:t>
+      </w:r>
+      <w:r>
+        <w:rPr>
+          <w:b/>
+        </w:rPr>
+        <w:t>Color</w:t>
       </w:r>
       <w:proofErr w:type="gramEnd"/>
       <w:r>
-        <w:t xml:space="preserve"> the 4 sets of results into a final consensus answer.  The main arguments are:</w:t>
+        <w:rPr>
+          <w:b/>
+        </w:rPr>
+        <w:t>”)</w:t>
+      </w:r>
+      <w:r>
+        <w:t xml:space="preserve"> -- the name of one column in the annotation file that defines the display color for each group, used by various image generating functions.</w:t>
       </w:r>
     </w:p>
     <w:p>
       <w:pPr>
         <w:ind w:left="720"/>
       </w:pPr>
+      <w:proofErr w:type="spellStart"/>
+      <w:proofErr w:type="gramStart"/>
+      <w:r>
+        <w:rPr>
+          <w:b/>
+        </w:rPr>
+        <w:t>results.path</w:t>
+      </w:r>
+      <w:proofErr w:type="spellEnd"/>
+      <w:proofErr w:type="gramEnd"/>
+      <w:r>
+        <w:rPr>
+          <w:b/>
+        </w:rPr>
+        <w:t xml:space="preserve"> (default=NULL)</w:t>
+      </w:r>
+      <w:r>
+        <w:t xml:space="preserve"> -- the name of the top level results folder that contains all data to be used (transcriptomes, etc.) and all result files that will be created.  The default value means to use the value of the “</w:t>
+      </w:r>
+      <w:proofErr w:type="spellStart"/>
+      <w:proofErr w:type="gramStart"/>
+      <w:r>
+        <w:t>results.path</w:t>
+      </w:r>
+      <w:proofErr w:type="spellEnd"/>
+      <w:proofErr w:type="gramEnd"/>
+      <w:r>
+        <w:t>” option  in the “Options.txt” file.</w:t>
+      </w:r>
     </w:p>
     <w:p>
       <w:pPr>
@@ -11301,569 +11560,381 @@
         <w:rPr>
           <w:b/>
         </w:rPr>
-        <w:t>sampleIDset</w:t>
-      </w:r>
-      <w:proofErr w:type="spellEnd"/>
-      <w:r>
-        <w:rPr>
-          <w:b/>
-        </w:rPr>
+        <w:t>doM</w:t>
+      </w:r>
+      <w:r>
+        <w:rPr>
+          <w:b/>
+        </w:rPr>
+        <w:t>issin</w:t>
+      </w:r>
+      <w:r>
+        <w:rPr>
+          <w:b/>
+        </w:rPr>
+        <w:t>g</w:t>
+      </w:r>
+      <w:proofErr w:type="spellEnd"/>
+      <w:r>
+        <w:rPr>
+          <w:b/>
+        </w:rPr>
+        <w:t xml:space="preserve"> (default</w:t>
+      </w:r>
+      <w:r>
+        <w:rPr>
+          <w:b/>
+        </w:rPr>
+        <w:t>=</w:t>
+      </w:r>
+      <w:r>
+        <w:rPr>
+          <w:b/>
+        </w:rPr>
+        <w:t>TRUE</w:t>
+      </w:r>
+      <w:r>
+        <w:rPr>
+          <w:b/>
+        </w:rPr>
+        <w:t>)</w:t>
+      </w:r>
+      <w:r>
+        <w:t xml:space="preserve"> -- should all the </w:t>
+      </w:r>
+      <w:proofErr w:type="gramStart"/>
+      <w:r>
+        <w:t>low level</w:t>
+      </w:r>
+      <w:proofErr w:type="gramEnd"/>
+      <w:r>
+        <w:t xml:space="preserve"> differential gene set calculations be performed?   When FALSE, just use those gene set results already found from previous calls to the low level tools defined above.</w:t>
+      </w:r>
+    </w:p>
+    <w:p>
+      <w:pPr>
+        <w:ind w:left="720"/>
+      </w:pPr>
+      <w:proofErr w:type="spellStart"/>
+      <w:r>
+        <w:rPr>
+          <w:b/>
+        </w:rPr>
+        <w:t>doGeneSets</w:t>
+      </w:r>
+      <w:proofErr w:type="spellEnd"/>
+      <w:r>
+        <w:rPr>
+          <w:b/>
+        </w:rPr>
+        <w:t>(default</w:t>
+      </w:r>
+      <w:r>
+        <w:rPr>
+          <w:b/>
+        </w:rPr>
+        <w:t>=TRUE</w:t>
+      </w:r>
+      <w:r>
+        <w:rPr>
+          <w:b/>
+        </w:rPr>
+        <w:t>)</w:t>
+      </w:r>
+      <w:r>
+        <w:t xml:space="preserve"> -- should all the </w:t>
+      </w:r>
+      <w:proofErr w:type="gramStart"/>
+      <w:r>
+        <w:t>low level</w:t>
+      </w:r>
+      <w:proofErr w:type="gramEnd"/>
+      <w:r>
+        <w:t xml:space="preserve"> differential gene set calculations be re-calculated?   When FALSE, just use those gene set results already found from previous calls to the low level tools defined above.</w:t>
+      </w:r>
+    </w:p>
+    <w:p>
+      <w:pPr>
+        <w:ind w:left="720"/>
+      </w:pPr>
+    </w:p>
+    <w:p>
+      <w:pPr>
+        <w:ind w:left="720"/>
+        <w:rPr>
+          <w:b/>
+        </w:rPr>
+      </w:pPr>
+    </w:p>
+    <w:p>
+      <w:pPr>
+        <w:ind w:left="720"/>
+      </w:pPr>
+    </w:p>
+    <w:p>
+      <w:pPr>
+        <w:rPr>
+          <w:rFonts w:asciiTheme="majorHAnsi" w:hAnsiTheme="majorHAnsi"/>
+          <w:b/>
+          <w:sz w:val="28"/>
+        </w:rPr>
+      </w:pPr>
+      <w:r>
+        <w:rPr>
+          <w:rFonts w:asciiTheme="majorHAnsi" w:hAnsiTheme="majorHAnsi"/>
+          <w:b/>
+          <w:sz w:val="28"/>
+        </w:rPr>
+        <w:t>6.</w:t>
+      </w:r>
+      <w:r>
+        <w:rPr>
+          <w:rFonts w:asciiTheme="majorHAnsi" w:hAnsiTheme="majorHAnsi"/>
+          <w:b/>
+          <w:sz w:val="28"/>
+        </w:rPr>
+        <w:t>4</w:t>
+      </w:r>
+      <w:r>
+        <w:rPr>
+          <w:rFonts w:asciiTheme="majorHAnsi" w:hAnsiTheme="majorHAnsi"/>
+          <w:b/>
+          <w:sz w:val="28"/>
+        </w:rPr>
+        <w:t xml:space="preserve">.  </w:t>
+      </w:r>
+      <w:r>
+        <w:rPr>
+          <w:rFonts w:asciiTheme="majorHAnsi" w:hAnsiTheme="majorHAnsi"/>
+          <w:b/>
+          <w:sz w:val="28"/>
+        </w:rPr>
+        <w:t>Plotting Images of Gene Expression</w:t>
+      </w:r>
+      <w:r>
+        <w:rPr>
+          <w:rFonts w:asciiTheme="majorHAnsi" w:hAnsiTheme="majorHAnsi"/>
+          <w:b/>
+          <w:sz w:val="28"/>
+        </w:rPr>
+        <w:t>:</w:t>
+      </w:r>
+    </w:p>
+    <w:p>
+      <w:r>
+        <w:t xml:space="preserve">The </w:t>
+      </w:r>
+      <w:r>
+        <w:t>ability to visualize the read pileups and/or RPKM values of</w:t>
+      </w:r>
+      <w:r>
+        <w:t xml:space="preserve"> expressed genes is </w:t>
+      </w:r>
+      <w:r>
+        <w:t>essential to fully understanding the data.</w:t>
+      </w:r>
+      <w:r>
+        <w:t xml:space="preserve">  Often a visual image of the read pileups </w:t>
+      </w:r>
+      <w:r>
+        <w:lastRenderedPageBreak/>
+        <w:t xml:space="preserve">can convey far more detailed information than tabular lists of gene expression ever could.  To that end, the package has a variety of low level plotting routines.   For simplicity, there is one gene plot function that tries to handle a wide variety of situations and dispatch to the best </w:t>
+      </w:r>
+      <w:proofErr w:type="gramStart"/>
+      <w:r>
+        <w:t>low level</w:t>
+      </w:r>
+      <w:proofErr w:type="gramEnd"/>
+      <w:r>
+        <w:t xml:space="preserve"> function.</w:t>
+      </w:r>
+    </w:p>
+    <w:p/>
+    <w:p>
+      <w:r>
+        <w:t xml:space="preserve">Use </w:t>
+      </w:r>
+      <w:r>
+        <w:t>function “</w:t>
+      </w:r>
+      <w:proofErr w:type="spellStart"/>
+      <w:proofErr w:type="gramStart"/>
+      <w:r>
+        <w:t>pipe.PlotGene</w:t>
+      </w:r>
+      <w:proofErr w:type="spellEnd"/>
+      <w:proofErr w:type="gramEnd"/>
+      <w:r>
+        <w:t>()”, with the following main arguments:</w:t>
+      </w:r>
+    </w:p>
+    <w:p>
+      <w:proofErr w:type="spellStart"/>
+      <w:r>
+        <w:rPr>
+          <w:b/>
+        </w:rPr>
+        <w:t>sampleIDs</w:t>
+      </w:r>
+      <w:proofErr w:type="spellEnd"/>
+      <w:r>
+        <w:t xml:space="preserve"> — a vector of 1 or more sample IDs</w:t>
+      </w:r>
+      <w:r>
+        <w:t>.</w:t>
+      </w:r>
+    </w:p>
+    <w:p>
+      <w:r>
+        <w:rPr>
+          <w:b/>
+        </w:rPr>
+        <w:t xml:space="preserve">genes </w:t>
+      </w:r>
+      <w:r>
+        <w:t xml:space="preserve">— a vector of 1 or more </w:t>
+      </w:r>
+      <w:proofErr w:type="spellStart"/>
+      <w:r>
+        <w:t>GeneID</w:t>
+      </w:r>
+      <w:proofErr w:type="spellEnd"/>
+      <w:r>
+        <w:t>.</w:t>
+      </w:r>
+    </w:p>
+    <w:p>
+      <w:proofErr w:type="spellStart"/>
+      <w:r>
+        <w:rPr>
+          <w:b/>
+        </w:rPr>
+        <w:t>colorColumn</w:t>
+      </w:r>
+      <w:proofErr w:type="spellEnd"/>
+      <w:r>
+        <w:rPr>
+          <w:b/>
+        </w:rPr>
+        <w:t xml:space="preserve"> (default = "Color")</w:t>
+      </w:r>
+      <w:r>
+        <w:t xml:space="preserve"> — the name of a column in the annotation file to give the color used for each sample (only used when 2+ samples given)</w:t>
+      </w:r>
+      <w:r>
+        <w:t>.</w:t>
+      </w:r>
+    </w:p>
+    <w:p>
+      <w:r>
+        <w:rPr>
+          <w:b/>
+        </w:rPr>
+        <w:t>PLOT.FUN (default = NULL)</w:t>
+      </w:r>
+      <w:r>
+        <w:t xml:space="preserve"> — an optional function for plotting, to allow complete customization of how a gene plot gets created</w:t>
+      </w:r>
+      <w:r>
+        <w:t>.</w:t>
+      </w:r>
+    </w:p>
+    <w:p>
+      <w:proofErr w:type="spellStart"/>
+      <w:r>
+        <w:rPr>
+          <w:b/>
+        </w:rPr>
+        <w:t>tailWidth</w:t>
+      </w:r>
+      <w:proofErr w:type="spellEnd"/>
+      <w:r>
+        <w:rPr>
+          <w:b/>
+        </w:rPr>
+        <w:t xml:space="preserve"> (default = 1000)</w:t>
+      </w:r>
+      <w:r>
+        <w:t xml:space="preserve"> — number of bases outside the gene boundary to include in the image.  Allows control of how much </w:t>
+      </w:r>
+      <w:r>
+        <w:t>genomic context is shown.</w:t>
+      </w:r>
+      <w:r>
         <w:t xml:space="preserve"> </w:t>
       </w:r>
-      <w:r>
-        <w:t>-- a vector of 2 or more sample IDs to be compared.</w:t>
-      </w:r>
-    </w:p>
-    <w:p>
-      <w:pPr>
-        <w:ind w:left="720"/>
-      </w:pPr>
-      <w:proofErr w:type="spellStart"/>
-      <w:r>
-        <w:rPr>
-          <w:b/>
-        </w:rPr>
-        <w:t>folderName</w:t>
-      </w:r>
-      <w:proofErr w:type="spellEnd"/>
-      <w:r>
-        <w:t xml:space="preserve"> -- a character string that very briefly captures the essence of this one comparison being performed.   This tells the </w:t>
-      </w:r>
-      <w:proofErr w:type="spellStart"/>
-      <w:r>
-        <w:t>GeneSet</w:t>
-      </w:r>
-      <w:proofErr w:type="spellEnd"/>
-      <w:r>
-        <w:t xml:space="preserve"> tools which folder of previously generated DE gene results to use as the input data for finding differential gene sets.</w:t>
-      </w:r>
-    </w:p>
-    <w:p>
-      <w:pPr>
-        <w:ind w:left="720"/>
-      </w:pPr>
-      <w:proofErr w:type="spellStart"/>
-      <w:r>
-        <w:rPr>
-          <w:b/>
-        </w:rPr>
-        <w:t>groupColumn</w:t>
-      </w:r>
-      <w:proofErr w:type="spellEnd"/>
-      <w:r>
-        <w:rPr>
-          <w:b/>
-        </w:rPr>
-        <w:t xml:space="preserve"> (default</w:t>
-      </w:r>
-      <w:proofErr w:type="gramStart"/>
-      <w:r>
-        <w:rPr>
-          <w:b/>
-        </w:rPr>
-        <w:t>=”Group</w:t>
-      </w:r>
-      <w:proofErr w:type="gramEnd"/>
-      <w:r>
-        <w:rPr>
-          <w:b/>
-        </w:rPr>
-        <w:t>”)</w:t>
-      </w:r>
-      <w:r>
-        <w:t xml:space="preserve"> -- the name of one column in the annotation file that defines the groups being compared.</w:t>
-      </w:r>
-    </w:p>
-    <w:p>
-      <w:pPr>
-        <w:ind w:left="720"/>
-      </w:pPr>
-      <w:proofErr w:type="spellStart"/>
-      <w:r>
-        <w:rPr>
-          <w:b/>
-        </w:rPr>
-        <w:t>color</w:t>
-      </w:r>
-      <w:r>
-        <w:rPr>
-          <w:b/>
-        </w:rPr>
-        <w:t>Column</w:t>
-      </w:r>
-      <w:proofErr w:type="spellEnd"/>
-      <w:r>
-        <w:rPr>
-          <w:b/>
-        </w:rPr>
-        <w:t xml:space="preserve"> (default</w:t>
-      </w:r>
-      <w:proofErr w:type="gramStart"/>
-      <w:r>
-        <w:rPr>
-          <w:b/>
-        </w:rPr>
-        <w:t>=”</w:t>
-      </w:r>
-      <w:r>
-        <w:rPr>
-          <w:b/>
-        </w:rPr>
-        <w:t>Color</w:t>
-      </w:r>
-      <w:proofErr w:type="gramEnd"/>
-      <w:r>
-        <w:rPr>
-          <w:b/>
-        </w:rPr>
-        <w:t>”)</w:t>
-      </w:r>
-      <w:r>
-        <w:t xml:space="preserve"> -- the name of one column in the annotation file that defines the display color for each group, used by various image generating functions.</w:t>
-      </w:r>
-    </w:p>
-    <w:p>
-      <w:pPr>
-        <w:ind w:left="720"/>
-      </w:pPr>
-      <w:proofErr w:type="spellStart"/>
-      <w:proofErr w:type="gramStart"/>
-      <w:r>
-        <w:rPr>
-          <w:b/>
-        </w:rPr>
-        <w:t>results.path</w:t>
-      </w:r>
-      <w:proofErr w:type="spellEnd"/>
-      <w:proofErr w:type="gramEnd"/>
-      <w:r>
-        <w:rPr>
-          <w:b/>
-        </w:rPr>
-        <w:t xml:space="preserve"> (default=NULL)</w:t>
-      </w:r>
-      <w:r>
-        <w:t xml:space="preserve"> -- the name of the top level results folder that contains all data to be used (transcriptomes, etc.) and all result files that will be created.  The default value means to use the value of the “</w:t>
-      </w:r>
-      <w:proofErr w:type="spellStart"/>
-      <w:proofErr w:type="gramStart"/>
-      <w:r>
-        <w:t>results.path</w:t>
-      </w:r>
-      <w:proofErr w:type="spellEnd"/>
-      <w:proofErr w:type="gramEnd"/>
-      <w:r>
-        <w:t>” option  in the “Options.txt” file.</w:t>
-      </w:r>
-    </w:p>
-    <w:p>
-      <w:pPr>
-        <w:ind w:left="720"/>
-      </w:pPr>
-      <w:proofErr w:type="spellStart"/>
-      <w:r>
-        <w:rPr>
-          <w:b/>
-        </w:rPr>
-        <w:t>doM</w:t>
-      </w:r>
-      <w:r>
-        <w:rPr>
-          <w:b/>
-        </w:rPr>
-        <w:t>issin</w:t>
-      </w:r>
-      <w:r>
-        <w:rPr>
-          <w:b/>
-        </w:rPr>
-        <w:t>g</w:t>
-      </w:r>
-      <w:proofErr w:type="spellEnd"/>
-      <w:r>
-        <w:rPr>
-          <w:b/>
-        </w:rPr>
-        <w:t xml:space="preserve"> (default</w:t>
-      </w:r>
-      <w:r>
-        <w:rPr>
-          <w:b/>
-        </w:rPr>
-        <w:t>=</w:t>
-      </w:r>
-      <w:r>
-        <w:rPr>
-          <w:b/>
-        </w:rPr>
-        <w:t>TRUE</w:t>
-      </w:r>
-      <w:r>
-        <w:rPr>
-          <w:b/>
-        </w:rPr>
-        <w:t>)</w:t>
-      </w:r>
-      <w:r>
-        <w:t xml:space="preserve"> -- should all the </w:t>
-      </w:r>
-      <w:proofErr w:type="gramStart"/>
-      <w:r>
-        <w:t>low level</w:t>
-      </w:r>
-      <w:proofErr w:type="gramEnd"/>
-      <w:r>
-        <w:t xml:space="preserve"> differential gene set calculations be performed?   When FALSE, just use those gene set results already found from previous calls to the </w:t>
-      </w:r>
-      <w:proofErr w:type="gramStart"/>
-      <w:r>
-        <w:t>low level</w:t>
-      </w:r>
-      <w:proofErr w:type="gramEnd"/>
-      <w:r>
-        <w:t xml:space="preserve"> tools defined above.</w:t>
-      </w:r>
-    </w:p>
-    <w:p>
-      <w:pPr>
-        <w:ind w:left="720"/>
-      </w:pPr>
-      <w:proofErr w:type="spellStart"/>
-      <w:r>
-        <w:rPr>
-          <w:b/>
-        </w:rPr>
-        <w:t>doGeneSets</w:t>
-      </w:r>
-      <w:proofErr w:type="spellEnd"/>
-      <w:r>
-        <w:rPr>
-          <w:b/>
-        </w:rPr>
-        <w:t>(default</w:t>
-      </w:r>
-      <w:r>
-        <w:rPr>
-          <w:b/>
-        </w:rPr>
-        <w:t>=TRUE</w:t>
-      </w:r>
-      <w:r>
-        <w:rPr>
-          <w:b/>
-        </w:rPr>
-        <w:t>)</w:t>
-      </w:r>
-      <w:r>
-        <w:t xml:space="preserve"> -- should all the </w:t>
-      </w:r>
-      <w:proofErr w:type="gramStart"/>
-      <w:r>
-        <w:t>low level</w:t>
-      </w:r>
-      <w:proofErr w:type="gramEnd"/>
-      <w:r>
-        <w:t xml:space="preserve"> differential gene set calculations be re-calculated?   When FALSE, just use those gene set results already found from previous calls to the </w:t>
-      </w:r>
-      <w:proofErr w:type="gramStart"/>
-      <w:r>
-        <w:t>low level</w:t>
-      </w:r>
-      <w:proofErr w:type="gramEnd"/>
-      <w:r>
-        <w:t xml:space="preserve"> tools defined above.</w:t>
-      </w:r>
-    </w:p>
-    <w:p>
-      <w:pPr>
-        <w:ind w:left="720"/>
-      </w:pPr>
-    </w:p>
-    <w:p>
-      <w:pPr>
-        <w:ind w:left="720"/>
-        <w:rPr>
-          <w:b/>
-        </w:rPr>
-      </w:pPr>
-    </w:p>
-    <w:p>
-      <w:pPr>
-        <w:ind w:left="720"/>
-      </w:pPr>
-    </w:p>
-    <w:p>
-      <w:pPr>
-        <w:rPr>
-          <w:rFonts w:asciiTheme="majorHAnsi" w:hAnsiTheme="majorHAnsi"/>
-          <w:b/>
-          <w:sz w:val="28"/>
-        </w:rPr>
-      </w:pPr>
-      <w:r>
-        <w:rPr>
-          <w:rFonts w:asciiTheme="majorHAnsi" w:hAnsiTheme="majorHAnsi"/>
-          <w:b/>
-          <w:sz w:val="28"/>
-        </w:rPr>
-        <w:t>6.</w:t>
-      </w:r>
-      <w:r>
-        <w:rPr>
-          <w:rFonts w:asciiTheme="majorHAnsi" w:hAnsiTheme="majorHAnsi"/>
-          <w:b/>
-          <w:sz w:val="28"/>
-        </w:rPr>
-        <w:t>4</w:t>
-      </w:r>
-      <w:r>
-        <w:rPr>
-          <w:rFonts w:asciiTheme="majorHAnsi" w:hAnsiTheme="majorHAnsi"/>
-          <w:b/>
-          <w:sz w:val="28"/>
-        </w:rPr>
-        <w:t xml:space="preserve">.  </w:t>
-      </w:r>
-      <w:r>
-        <w:rPr>
-          <w:rFonts w:asciiTheme="majorHAnsi" w:hAnsiTheme="majorHAnsi"/>
-          <w:b/>
-          <w:sz w:val="28"/>
-        </w:rPr>
-        <w:t>Plotting Images of Gene Expression</w:t>
-      </w:r>
-      <w:r>
-        <w:rPr>
-          <w:rFonts w:asciiTheme="majorHAnsi" w:hAnsiTheme="majorHAnsi"/>
-          <w:b/>
-          <w:sz w:val="28"/>
-        </w:rPr>
-        <w:t>:</w:t>
-      </w:r>
-    </w:p>
-    <w:p>
-      <w:r>
-        <w:t xml:space="preserve">The </w:t>
-      </w:r>
-      <w:r>
-        <w:t>ability to visualize the read pileups and/or RPKM values of</w:t>
-      </w:r>
-      <w:r>
-        <w:t xml:space="preserve"> expressed genes is </w:t>
-      </w:r>
-      <w:r>
-        <w:t>essential to fully understanding the data.</w:t>
-      </w:r>
-      <w:r>
-        <w:t xml:space="preserve">  Often a visual image of the read pileups </w:t>
-      </w:r>
-      <w:r>
-        <w:lastRenderedPageBreak/>
-        <w:t xml:space="preserve">can convey far more detailed information than tabular lists of gene expression ever could.  To that end, the package has a variety of </w:t>
-      </w:r>
-      <w:proofErr w:type="gramStart"/>
-      <w:r>
-        <w:t>low level</w:t>
-      </w:r>
-      <w:proofErr w:type="gramEnd"/>
-      <w:r>
-        <w:t xml:space="preserve"> plotting routines.   For simplicity, there is one gene plot function that tries to handle a wide variety of situations and dispatch to the best </w:t>
-      </w:r>
-      <w:proofErr w:type="gramStart"/>
-      <w:r>
-        <w:t>low level</w:t>
-      </w:r>
-      <w:proofErr w:type="gramEnd"/>
-      <w:r>
-        <w:t xml:space="preserve"> function.</w:t>
-      </w:r>
-    </w:p>
-    <w:p/>
-    <w:p>
-      <w:r>
-        <w:t xml:space="preserve">Use </w:t>
-      </w:r>
-      <w:r>
-        <w:t>function “</w:t>
-      </w:r>
-      <w:proofErr w:type="spellStart"/>
-      <w:proofErr w:type="gramStart"/>
-      <w:r>
-        <w:t>pipe.PlotGene</w:t>
-      </w:r>
-      <w:proofErr w:type="spellEnd"/>
-      <w:proofErr w:type="gramEnd"/>
-      <w:r>
-        <w:t>()”, with the following main arguments:</w:t>
-      </w:r>
-    </w:p>
-    <w:p>
-      <w:proofErr w:type="spellStart"/>
-      <w:r>
-        <w:rPr>
-          <w:b/>
-        </w:rPr>
-        <w:t>sampleIDs</w:t>
-      </w:r>
-      <w:proofErr w:type="spellEnd"/>
-      <w:r>
-        <w:t xml:space="preserve"> — a vector of 1 or more sample IDs</w:t>
-      </w:r>
-      <w:r>
-        <w:t>.</w:t>
-      </w:r>
-    </w:p>
-    <w:p>
-      <w:r>
-        <w:rPr>
-          <w:b/>
-        </w:rPr>
-        <w:t xml:space="preserve">genes </w:t>
-      </w:r>
-      <w:r>
-        <w:t xml:space="preserve">— a vector of 1 or more </w:t>
-      </w:r>
-      <w:proofErr w:type="spellStart"/>
-      <w:r>
-        <w:t>GeneID</w:t>
-      </w:r>
-      <w:proofErr w:type="spellEnd"/>
-      <w:r>
-        <w:t>.</w:t>
-      </w:r>
-    </w:p>
-    <w:p>
-      <w:proofErr w:type="spellStart"/>
-      <w:r>
-        <w:rPr>
-          <w:b/>
-        </w:rPr>
-        <w:t>colorColumn</w:t>
-      </w:r>
-      <w:proofErr w:type="spellEnd"/>
-      <w:r>
-        <w:rPr>
-          <w:b/>
-        </w:rPr>
-        <w:t xml:space="preserve"> (default = "Color")</w:t>
-      </w:r>
-      <w:r>
-        <w:t xml:space="preserve"> — the name of a column in the annotation file to give the color used for each sample (only used when 2+ samples given)</w:t>
-      </w:r>
-      <w:r>
-        <w:t>.</w:t>
-      </w:r>
-    </w:p>
-    <w:p>
-      <w:r>
-        <w:rPr>
-          <w:b/>
-        </w:rPr>
-        <w:t>PLOT.FUN (default = NULL)</w:t>
-      </w:r>
-      <w:r>
-        <w:t xml:space="preserve"> — an optional function for plotting, to allow complete customization of how a gene plot gets created</w:t>
-      </w:r>
-      <w:r>
-        <w:t>.</w:t>
-      </w:r>
-    </w:p>
-    <w:p>
-      <w:proofErr w:type="spellStart"/>
-      <w:r>
-        <w:rPr>
-          <w:b/>
-        </w:rPr>
-        <w:t>tailWidth</w:t>
-      </w:r>
-      <w:proofErr w:type="spellEnd"/>
-      <w:r>
-        <w:rPr>
-          <w:b/>
-        </w:rPr>
-        <w:t xml:space="preserve"> (default = 1000)</w:t>
-      </w:r>
-      <w:r>
-        <w:t xml:space="preserve"> — number of bases outside the gene boundary to include in the image.  Allows control of how much </w:t>
-      </w:r>
-      <w:r>
-        <w:t>genomic context is shown.</w:t>
-      </w:r>
-      <w:r>
+    </w:p>
+    <w:p>
+      <w:proofErr w:type="spellStart"/>
+      <w:r>
+        <w:rPr>
+          <w:b/>
+        </w:rPr>
+        <w:t>plotType</w:t>
+      </w:r>
+      <w:proofErr w:type="spellEnd"/>
+      <w:r>
+        <w:rPr>
+          <w:b/>
+        </w:rPr>
+        <w:t xml:space="preserve"> (default = “boxes”)</w:t>
+      </w:r>
+      <w:r>
+        <w:t xml:space="preserve"> — controls how the pileups are presented. Default is filled colored rectangles.  Other choices include:  “lines”, “segments”, “</w:t>
+      </w:r>
+      <w:proofErr w:type="spellStart"/>
+      <w:r>
+        <w:t>addedLines</w:t>
+      </w:r>
+      <w:proofErr w:type="spellEnd"/>
+      <w:r>
+        <w:t>”, “none”.</w:t>
+      </w:r>
+    </w:p>
+    <w:p>
+      <w:proofErr w:type="spellStart"/>
+      <w:r>
+        <w:rPr>
+          <w:b/>
+        </w:rPr>
+        <w:t>useLog</w:t>
+      </w:r>
+      <w:proofErr w:type="spellEnd"/>
+      <w:r>
+        <w:rPr>
+          <w:b/>
+        </w:rPr>
+        <w:t xml:space="preserve"> (default = FALSE)</w:t>
+      </w:r>
+      <w:r>
+        <w:t xml:space="preserve"> — present the Y axis as either linear or log scale.</w:t>
+      </w:r>
+    </w:p>
+    <w:p>
+      <w:proofErr w:type="spellStart"/>
+      <w:r>
+        <w:rPr>
+          <w:b/>
+        </w:rPr>
+        <w:t>addStrands</w:t>
+      </w:r>
+      <w:proofErr w:type="spellEnd"/>
+      <w:r>
+        <w:rPr>
+          <w:b/>
+        </w:rPr>
         <w:t xml:space="preserve"> </w:t>
       </w:r>
-    </w:p>
-    <w:p>
-      <w:proofErr w:type="spellStart"/>
-      <w:r>
-        <w:rPr>
-          <w:b/>
-        </w:rPr>
-        <w:t>plotType</w:t>
-      </w:r>
-      <w:proofErr w:type="spellEnd"/>
-      <w:r>
-        <w:rPr>
-          <w:b/>
-        </w:rPr>
-        <w:t xml:space="preserve"> (default = “boxes”)</w:t>
-      </w:r>
-      <w:r>
-        <w:t xml:space="preserve"> — controls how the pileups are presented. Default is filled colored rectangles.  Other choices include</w:t>
-      </w:r>
-      <w:proofErr w:type="gramStart"/>
-      <w:r>
-        <w:t>:  “</w:t>
-      </w:r>
-      <w:proofErr w:type="gramEnd"/>
-      <w:r>
-        <w:t>lines”, “segments”, “</w:t>
-      </w:r>
-      <w:proofErr w:type="spellStart"/>
-      <w:r>
-        <w:t>addedLines</w:t>
-      </w:r>
-      <w:proofErr w:type="spellEnd"/>
-      <w:r>
-        <w:t>”, “none”.</w:t>
-      </w:r>
-    </w:p>
-    <w:p>
-      <w:proofErr w:type="spellStart"/>
-      <w:r>
-        <w:rPr>
-          <w:b/>
-        </w:rPr>
-        <w:t>useLog</w:t>
-      </w:r>
-      <w:proofErr w:type="spellEnd"/>
-      <w:r>
-        <w:rPr>
-          <w:b/>
-        </w:rPr>
-        <w:t xml:space="preserve"> (default = FALSE)</w:t>
-      </w:r>
-      <w:r>
-        <w:t xml:space="preserve"> — present the Y axis as either linear or log scale.</w:t>
-      </w:r>
-    </w:p>
-    <w:p>
-      <w:proofErr w:type="spellStart"/>
-      <w:r>
-        <w:rPr>
-          <w:b/>
-        </w:rPr>
-        <w:t>addStrands</w:t>
-      </w:r>
-      <w:proofErr w:type="spellEnd"/>
-      <w:r>
-        <w:rPr>
-          <w:b/>
-        </w:rPr>
-        <w:t xml:space="preserve"> </w:t>
-      </w:r>
-      <w:r>
-        <w:t>(default =FALSE for 1 sample, TRUE for 2+ samples) — controls how the forward and reverse strand read depths are displayed w.r.t. Y axis.</w:t>
+      <w:r>
+        <w:t xml:space="preserve">(default =FALSE for 1 sample, TRUE for 2+ samples) — controls how the forward and reverse strand read depths are displayed </w:t>
+      </w:r>
+      <w:proofErr w:type="spellStart"/>
+      <w:r>
+        <w:t>w.r.t.</w:t>
+      </w:r>
+      <w:proofErr w:type="spellEnd"/>
+      <w:r>
+        <w:t xml:space="preserve"> Y axis.</w:t>
       </w:r>
     </w:p>
     <w:p>
@@ -12130,25 +12201,7 @@
           <w:b/>
           <w:sz w:val="28"/>
         </w:rPr>
-        <w:t xml:space="preserve">1.  Detection of </w:t>
-      </w:r>
-      <w:proofErr w:type="gramStart"/>
-      <w:r>
-        <w:rPr>
-          <w:rFonts w:asciiTheme="majorHAnsi" w:hAnsiTheme="majorHAnsi"/>
-          <w:b/>
-          <w:sz w:val="28"/>
-        </w:rPr>
-        <w:t>large scale</w:t>
-      </w:r>
-      <w:proofErr w:type="gramEnd"/>
-      <w:r>
-        <w:rPr>
-          <w:rFonts w:asciiTheme="majorHAnsi" w:hAnsiTheme="majorHAnsi"/>
-          <w:b/>
-          <w:sz w:val="28"/>
-        </w:rPr>
-        <w:t xml:space="preserve"> deletions and copy number differences:</w:t>
+        <w:t>1.  Detection of large scale deletions and copy number differences:</w:t>
       </w:r>
     </w:p>
     <w:p>
@@ -12260,15 +12313,7 @@
       <w:proofErr w:type="spellEnd"/>
       <w:proofErr w:type="gramEnd"/>
       <w:r>
-        <w:t>()”.  It assesses how many base locations inside the gene boundary have less read depth than a given threshold (default = 1</w:t>
-      </w:r>
-      <w:proofErr w:type="gramStart"/>
-      <w:r>
-        <w:t>), and</w:t>
-      </w:r>
-      <w:proofErr w:type="gramEnd"/>
-      <w:r>
-        <w:t xml:space="preserve"> quantifies each gene as being some ‘</w:t>
+        <w:t>()”.  It assesses how many base locations inside the gene boundary have less read depth than a given threshold (default = 1), and quantifies each gene as being some ‘</w:t>
       </w:r>
       <w:proofErr w:type="spellStart"/>
       <w:r>
@@ -12279,12 +12324,10 @@
         <w:t xml:space="preserve">’, by dividing that count by the length of the gene.  It returns a </w:t>
       </w:r>
       <w:proofErr w:type="spellStart"/>
-      <w:proofErr w:type="gramStart"/>
       <w:r>
         <w:t>data.frame</w:t>
       </w:r>
       <w:proofErr w:type="spellEnd"/>
-      <w:proofErr w:type="gramEnd"/>
       <w:r>
         <w:t xml:space="preserve"> where the most deleted genes are at the top.  Note that very low </w:t>
       </w:r>
@@ -12332,15 +12375,7 @@
         <w:t>Running either WGS data or RNA-seq data through the SNP calling pipeline is equally meaningful, with a few caveats.   RNA-seq reads that span exon boundaries will often align with what appear to be SNPs very near the exon edge, most often just into the intron.  These are artifacts that should be ignored.  WGS reads will never give this type of false artifact.</w:t>
       </w:r>
       <w:r>
-        <w:t xml:space="preserve">  Most SNP calling algorithms use the read depth </w:t>
-      </w:r>
-      <w:proofErr w:type="gramStart"/>
-      <w:r>
-        <w:t>in the vicinity of</w:t>
-      </w:r>
-      <w:proofErr w:type="gramEnd"/>
-      <w:r>
-        <w:t xml:space="preserve"> a SNP site as part of their statistical measure.  WGS data is typically of more uniform depth, and more like what the SNP calling algorithm expects.  The highly variant read depth of RNA-seq may falsely confuse the </w:t>
+        <w:t xml:space="preserve">  Most SNP calling algorithms use the read depth in the vicinity of a SNP site as part of their statistical measure.  WGS data is typically of more uniform depth, and more like what the SNP calling algorithm expects.  The highly variant read depth of RNA-seq may falsely confuse the </w:t>
       </w:r>
       <w:r>
         <w:t>SNP algorithm, but there is no meaningful remedy.   The best work-around is to give the tool a very lax P-value threshold, so more SNP candidate sites get flagged as probable SNPs and then use more rigorous down-stream selection criteria to find what is real.</w:t>
@@ -12450,15 +12485,7 @@
       </w:r>
       <w:proofErr w:type="spellEnd"/>
       <w:r>
-        <w:t xml:space="preserve"> locations on all </w:t>
-      </w:r>
-      <w:proofErr w:type="gramStart"/>
-      <w:r>
-        <w:t>chromosomes, and</w:t>
-      </w:r>
-      <w:proofErr w:type="gramEnd"/>
-      <w:r>
-        <w:t xml:space="preserve"> write files of detected SNP details to a </w:t>
+        <w:t xml:space="preserve"> locations on all chromosomes, and write files of detected SNP details to a </w:t>
       </w:r>
       <w:r>
         <w:t>sub</w:t>
@@ -12809,78 +12836,62 @@
       </w:r>
       <w:proofErr w:type="spellEnd"/>
       <w:r>
-        <w:t xml:space="preserve">()”  on a set of samples from 2 or more groups/conditions.  This routine evaluates all SNP calls in the given </w:t>
+        <w:t xml:space="preserve">()”  on a set of samples from 2 or more groups/conditions.  This routine evaluates all SNP calls in the given samples, and attempts to flag sites with the largest differences.  </w:t>
+      </w:r>
+    </w:p>
+    <w:p>
+      <w:pPr>
+        <w:pStyle w:val="ListParagraph"/>
+      </w:pPr>
+    </w:p>
+    <w:p>
+      <w:pPr>
+        <w:pStyle w:val="ListParagraph"/>
+      </w:pPr>
+      <w:r>
+        <w:t xml:space="preserve">Overall, the tool </w:t>
+      </w:r>
+      <w:r>
+        <w:t>performs</w:t>
+      </w:r>
+      <w:r>
+        <w:t xml:space="preserve"> quite poorly, being easily misled by low quality partial SNPs</w:t>
+      </w:r>
+      <w:r>
+        <w:t xml:space="preserve"> as reported by the SAMTOOLS/BCFTOOLS </w:t>
       </w:r>
       <w:proofErr w:type="gramStart"/>
       <w:r>
-        <w:t>samples, and</w:t>
+        <w:t>workflow.</w:t>
+      </w:r>
+      <w:r>
+        <w:t>.</w:t>
       </w:r>
       <w:proofErr w:type="gramEnd"/>
       <w:r>
-        <w:t xml:space="preserve"> attempts to flag sites with the largest differences.  </w:t>
-      </w:r>
-    </w:p>
-    <w:p>
-      <w:pPr>
-        <w:pStyle w:val="ListParagraph"/>
-      </w:pPr>
-    </w:p>
-    <w:p>
-      <w:pPr>
-        <w:pStyle w:val="ListParagraph"/>
-      </w:pPr>
-      <w:r>
-        <w:t xml:space="preserve">Overall, the tool </w:t>
-      </w:r>
-      <w:r>
-        <w:t>performs</w:t>
-      </w:r>
-      <w:r>
-        <w:t xml:space="preserve"> quite poorly, being easily misled by low quality partial SNPs</w:t>
-      </w:r>
-      <w:r>
-        <w:t xml:space="preserve"> as reported by the SAMTOOLS/BCFTOOLS </w:t>
-      </w:r>
+        <w:t xml:space="preserve">  Still, it’s better than nothing…</w:t>
+      </w:r>
+      <w:r>
+        <w:t xml:space="preserve">  The function returns a </w:t>
+      </w:r>
+      <w:proofErr w:type="spellStart"/>
       <w:proofErr w:type="gramStart"/>
       <w:r>
-        <w:t>workflow.</w:t>
-      </w:r>
-      <w:r>
-        <w:t>.</w:t>
-      </w:r>
+        <w:t>data.frame</w:t>
+      </w:r>
+      <w:proofErr w:type="spellEnd"/>
       <w:proofErr w:type="gramEnd"/>
       <w:r>
-        <w:t xml:space="preserve">  Still, it’s better than nothing…</w:t>
-      </w:r>
-      <w:r>
-        <w:t xml:space="preserve">  The function returns a </w:t>
-      </w:r>
-      <w:proofErr w:type="spellStart"/>
-      <w:proofErr w:type="gramStart"/>
-      <w:r>
-        <w:t>data.frame</w:t>
-      </w:r>
-      <w:proofErr w:type="spellEnd"/>
-      <w:proofErr w:type="gramEnd"/>
-      <w:r>
         <w:t xml:space="preserve"> of the best SNP differences, that can be passed to a plotting function (see 2.4 below).  </w:t>
       </w:r>
       <w:r>
         <w:t xml:space="preserve">The tool performs best given exactly 2 groups, where the SNP patterns between the groups are </w:t>
       </w:r>
       <w:r>
-        <w:t xml:space="preserve">somewhat </w:t>
-      </w:r>
-      <w:proofErr w:type="gramStart"/>
-      <w:r>
-        <w:t xml:space="preserve">conserved, </w:t>
-      </w:r>
-      <w:r>
-        <w:t>but</w:t>
-      </w:r>
-      <w:proofErr w:type="gramEnd"/>
-      <w:r>
-        <w:t xml:space="preserve"> </w:t>
+        <w:t xml:space="preserve">somewhat conserved, </w:t>
+      </w:r>
+      <w:r>
+        <w:t xml:space="preserve">but </w:t>
       </w:r>
       <w:r>
         <w:t>can handle</w:t>
@@ -13858,142 +13869,122 @@
       <w:proofErr w:type="spellEnd"/>
       <w:proofErr w:type="gramEnd"/>
       <w:r>
-        <w:t xml:space="preserve"> results.   This pipeline step is encapsulated into a pair of bash shell scripts</w:t>
-      </w:r>
+        <w:t xml:space="preserve"> results.   This pipeline step is encapsulated into a pair of bash shell scripts:  “peakdraw.sh” and “multiPeakDraw.sh”.   They contain the final settings regarding negative control peaks and scaling.   They are similar to the batch job submission scripts, but must be run from a ‘</w:t>
+      </w:r>
+      <w:proofErr w:type="spellStart"/>
+      <w:r>
+        <w:t>qlogin</w:t>
+      </w:r>
+      <w:proofErr w:type="spellEnd"/>
+      <w:r>
+        <w:t>’ session.</w:t>
+      </w:r>
+    </w:p>
+    <w:p/>
+    <w:p>
+      <w:pPr>
+        <w:rPr>
+          <w:rFonts w:asciiTheme="majorHAnsi" w:hAnsiTheme="majorHAnsi"/>
+          <w:b/>
+          <w:sz w:val="28"/>
+        </w:rPr>
+      </w:pPr>
+      <w:r>
+        <w:rPr>
+          <w:rFonts w:asciiTheme="majorHAnsi" w:hAnsiTheme="majorHAnsi"/>
+          <w:b/>
+          <w:sz w:val="28"/>
+        </w:rPr>
+        <w:t>8</w:t>
+      </w:r>
+      <w:r>
+        <w:rPr>
+          <w:rFonts w:asciiTheme="majorHAnsi" w:hAnsiTheme="majorHAnsi"/>
+          <w:b/>
+          <w:sz w:val="28"/>
+        </w:rPr>
+        <w:t xml:space="preserve">.3.  Details of Peak Pick Algorithm for </w:t>
+      </w:r>
+      <w:proofErr w:type="spellStart"/>
+      <w:r>
+        <w:rPr>
+          <w:rFonts w:asciiTheme="majorHAnsi" w:hAnsiTheme="majorHAnsi"/>
+          <w:b/>
+          <w:sz w:val="28"/>
+        </w:rPr>
+        <w:t>ChIP</w:t>
+      </w:r>
+      <w:proofErr w:type="spellEnd"/>
+      <w:r>
+        <w:rPr>
+          <w:rFonts w:asciiTheme="majorHAnsi" w:hAnsiTheme="majorHAnsi"/>
+          <w:b/>
+          <w:sz w:val="28"/>
+        </w:rPr>
+        <w:t>-seq:</w:t>
+      </w:r>
+    </w:p>
+    <w:p/>
+    <w:p>
+      <w:r>
+        <w:t xml:space="preserve">Starting data for peak picking is the wiggle tracks, giving the depth of aligned reads at every nucleotide for each strand.  The tool for </w:t>
+      </w:r>
+      <w:proofErr w:type="spellStart"/>
+      <w:r>
+        <w:t>ChIP</w:t>
+      </w:r>
+      <w:proofErr w:type="spellEnd"/>
+      <w:r>
+        <w:t xml:space="preserve"> peak picking is R function </w:t>
+      </w:r>
+      <w:proofErr w:type="spellStart"/>
       <w:proofErr w:type="gramStart"/>
       <w:r>
-        <w:t>:  “</w:t>
-      </w:r>
+        <w:rPr>
+          <w:rFonts w:ascii="Courier New" w:hAnsi="Courier New"/>
+        </w:rPr>
+        <w:t>pipe.ChIPpeaks</w:t>
+      </w:r>
+      <w:proofErr w:type="spellEnd"/>
       <w:proofErr w:type="gramEnd"/>
       <w:r>
-        <w:t xml:space="preserve">peakdraw.sh” and “multiPeakDraw.sh”.   They contain the final settings regarding negative control peaks and scaling.   They are similar to the batch job submission </w:t>
+        <w:rPr>
+          <w:rFonts w:ascii="Courier New" w:hAnsi="Courier New"/>
+        </w:rPr>
+        <w:t>().</w:t>
+      </w:r>
+      <w:r>
+        <w:t xml:space="preserve"> The global median depth for each strand is used to set the threshold for peak search.  The default is 3 times median (parameter “</w:t>
+      </w:r>
+      <w:proofErr w:type="spellStart"/>
+      <w:r>
+        <w:t>cutoff.medians</w:t>
+      </w:r>
+      <w:proofErr w:type="spellEnd"/>
+      <w:r>
+        <w:t xml:space="preserve">”=3). Only nucleotides above that threshold depth are considered as possible peak locations.  Since </w:t>
+      </w:r>
+      <w:proofErr w:type="spellStart"/>
+      <w:r>
+        <w:t>ChIP</w:t>
+      </w:r>
+      <w:proofErr w:type="spellEnd"/>
+      <w:r>
+        <w:t xml:space="preserve"> peaks are read pileups, peak heights are in units of read depth, peak breadths are in units of nucleotides, and the expected breadth is dependent on the length of the raw sequencing reads.  Peak breadths are defined using a “width” term based on the “half width at half height (HWHH)” paradigm, so the total footprint of a peak is roughly 6 times (+/- 3</w:t>
       </w:r>
       <w:proofErr w:type="gramStart"/>
       <w:r>
-        <w:t>scripts, but</w:t>
+        <w:t>)  as</w:t>
       </w:r>
       <w:proofErr w:type="gramEnd"/>
       <w:r>
-        <w:t xml:space="preserve"> must be run from a ‘</w:t>
-      </w:r>
-      <w:proofErr w:type="spellStart"/>
-      <w:r>
-        <w:t>qlogin</w:t>
-      </w:r>
-      <w:proofErr w:type="spellEnd"/>
-      <w:r>
-        <w:t>’ session.</w:t>
-      </w:r>
-    </w:p>
-    <w:p/>
-    <w:p>
-      <w:pPr>
-        <w:rPr>
-          <w:rFonts w:asciiTheme="majorHAnsi" w:hAnsiTheme="majorHAnsi"/>
-          <w:b/>
-          <w:sz w:val="28"/>
-        </w:rPr>
-      </w:pPr>
-      <w:r>
-        <w:rPr>
-          <w:rFonts w:asciiTheme="majorHAnsi" w:hAnsiTheme="majorHAnsi"/>
-          <w:b/>
-          <w:sz w:val="28"/>
-        </w:rPr>
-        <w:t>8</w:t>
-      </w:r>
-      <w:r>
-        <w:rPr>
-          <w:rFonts w:asciiTheme="majorHAnsi" w:hAnsiTheme="majorHAnsi"/>
-          <w:b/>
-          <w:sz w:val="28"/>
-        </w:rPr>
-        <w:t xml:space="preserve">.3.  Details of Peak Pick Algorithm for </w:t>
-      </w:r>
-      <w:proofErr w:type="spellStart"/>
-      <w:r>
-        <w:rPr>
-          <w:rFonts w:asciiTheme="majorHAnsi" w:hAnsiTheme="majorHAnsi"/>
-          <w:b/>
-          <w:sz w:val="28"/>
-        </w:rPr>
-        <w:t>ChIP</w:t>
-      </w:r>
-      <w:proofErr w:type="spellEnd"/>
-      <w:r>
-        <w:rPr>
-          <w:rFonts w:asciiTheme="majorHAnsi" w:hAnsiTheme="majorHAnsi"/>
-          <w:b/>
-          <w:sz w:val="28"/>
-        </w:rPr>
-        <w:t>-seq:</w:t>
-      </w:r>
-    </w:p>
-    <w:p/>
-    <w:p>
-      <w:r>
-        <w:t xml:space="preserve">Starting data for peak picking is the wiggle tracks, giving the depth of aligned reads at every nucleotide for each strand.  The tool for </w:t>
-      </w:r>
-      <w:proofErr w:type="spellStart"/>
-      <w:r>
-        <w:t>ChIP</w:t>
-      </w:r>
-      <w:proofErr w:type="spellEnd"/>
-      <w:r>
-        <w:t xml:space="preserve"> peak picking is R function </w:t>
-      </w:r>
-      <w:proofErr w:type="spellStart"/>
-      <w:proofErr w:type="gramStart"/>
-      <w:r>
-        <w:rPr>
-          <w:rFonts w:ascii="Courier New" w:hAnsi="Courier New"/>
-        </w:rPr>
-        <w:t>pipe.ChIPpeaks</w:t>
-      </w:r>
-      <w:proofErr w:type="spellEnd"/>
-      <w:proofErr w:type="gramEnd"/>
-      <w:r>
-        <w:rPr>
-          <w:rFonts w:ascii="Courier New" w:hAnsi="Courier New"/>
-        </w:rPr>
-        <w:t>().</w:t>
-      </w:r>
-      <w:r>
-        <w:t xml:space="preserve"> The global median depth for each strand is used to set the threshold for peak search.  The default is 3 times median (parameter “</w:t>
-      </w:r>
-      <w:proofErr w:type="spellStart"/>
-      <w:proofErr w:type="gramStart"/>
-      <w:r>
-        <w:t>cutoff.medians</w:t>
-      </w:r>
-      <w:proofErr w:type="spellEnd"/>
-      <w:proofErr w:type="gramEnd"/>
-      <w:r>
-        <w:t xml:space="preserve">”=3). Only nucleotides above that threshold depth are considered as possible peak locations.  Since </w:t>
-      </w:r>
-      <w:proofErr w:type="spellStart"/>
-      <w:r>
-        <w:t>ChIP</w:t>
-      </w:r>
-      <w:proofErr w:type="spellEnd"/>
-      <w:r>
-        <w:t xml:space="preserve"> peaks are read pileups, peak heights are in units of read depth, peak breadths are in units of nucleotides, and the expected breadth is dependent on the length of the raw sequencing reads.  Peak breadths are defined using a “width” term based on the “half width at half height (HWHH)” paradigm, so the total footprint of a peak is roughly 6 times (+/- 3</w:t>
-      </w:r>
-      <w:proofErr w:type="gramStart"/>
-      <w:r>
-        <w:t>)  as</w:t>
-      </w:r>
-      <w:proofErr w:type="gramEnd"/>
-      <w:r>
         <w:t xml:space="preserve"> wide as its “width”.  The search algorithm uses a rough suggestion of peak width, based on the length of raw reads, to guide detection (parameter “</w:t>
       </w:r>
       <w:proofErr w:type="spellStart"/>
-      <w:proofErr w:type="gramStart"/>
       <w:r>
         <w:t>canonical.width</w:t>
       </w:r>
       <w:proofErr w:type="spellEnd"/>
-      <w:proofErr w:type="gramEnd"/>
       <w:r>
         <w:t>”=50).</w:t>
       </w:r>
@@ -14091,15 +14082,7 @@
         <w:t>:</w:t>
       </w:r>
       <w:r>
-        <w:t xml:space="preserve">  subject the region around each given </w:t>
-      </w:r>
-      <w:proofErr w:type="gramStart"/>
-      <w:r>
-        <w:t>extrema</w:t>
-      </w:r>
-      <w:proofErr w:type="gramEnd"/>
-      <w:r>
-        <w:t xml:space="preserve"> point to model peak fitting, using a family of pre-defined peak shapes (gaussian, </w:t>
+        <w:t xml:space="preserve">  subject the region around each given extrema point to model peak fitting, using a family of pre-defined peak shapes (gaussian, </w:t>
       </w:r>
       <w:proofErr w:type="spellStart"/>
       <w:r>
@@ -14417,15 +14400,7 @@
         <w:t>th</w:t>
       </w:r>
       <w:r>
-        <w:t xml:space="preserve"> percentile of these ‘non-peak’ scores gives one estimate of the minimum score of a true peak.  Secondly, </w:t>
-      </w:r>
-      <w:proofErr w:type="gramStart"/>
-      <w:r>
-        <w:t>an</w:t>
-      </w:r>
-      <w:proofErr w:type="gramEnd"/>
-      <w:r>
-        <w:t xml:space="preserve"> ROC analysis is performed, using the top 100 best peaks as true positives, 1000 of the random peaks as true negatives, to yield an optimal score threshold for distinguishing true peaks from false positives.  Tests using the 6 trial datasets show very good agreement between the 95</w:t>
+        <w:t xml:space="preserve"> percentile of these ‘non-peak’ scores gives one estimate of the minimum score of a true peak.  Secondly, an ROC analysis is performed, using the top 100 best peaks as true positives, 1000 of the random peaks as true negatives, to yield an optimal score threshold for distinguishing true peaks from false positives.  Tests using the 6 trial datasets show very good agreement between the 95</w:t>
       </w:r>
       <w:r>
         <w:rPr>
@@ -14468,15 +14443,7 @@
       </w:r>
       <w:proofErr w:type="spellEnd"/>
       <w:r>
-        <w:t xml:space="preserve">” is calculated as the percentage of random peaks that had a score at least as high as that </w:t>
-      </w:r>
-      <w:proofErr w:type="gramStart"/>
-      <w:r>
-        <w:t>peak’s</w:t>
-      </w:r>
-      <w:proofErr w:type="gramEnd"/>
-      <w:r>
-        <w:t>.   P values below 0.05 are indicative of true peaks.</w:t>
+        <w:t>” is calculated as the percentage of random peaks that had a score at least as high as that peak’s.   P values below 0.05 are indicative of true peaks.</w:t>
       </w:r>
     </w:p>
     <w:p>
@@ -14591,15 +14558,7 @@
         <w:t>s</w:t>
       </w:r>
       <w:r>
-        <w:t xml:space="preserve"> are sorted by height, and then each combo peak is visited.  Given the parent’s center and width, each child peak list is searched for the tallest peak that lands within the proper side of the parent’s footprint. If one forward and one reverse child peak are found, then the final called peak’s details are taken from those 2 children.  If only one child peak is found, the second child is set to a surrogate “non-peak” with terrible P value and undefined peak shape metrics.  For parent peaks with no found child peaks, two surrogate “non-peak” children are assigned.   The p value of each parent peak is the worst P value of its 2 children.  </w:t>
-      </w:r>
-      <w:proofErr w:type="gramStart"/>
-      <w:r>
-        <w:t>The final result</w:t>
-      </w:r>
-      <w:proofErr w:type="gramEnd"/>
-      <w:r>
-        <w:t xml:space="preserve"> is sorted by the P value of the parent combo peaks.</w:t>
+        <w:t xml:space="preserve"> are sorted by height, and then each combo peak is visited.  Given the parent’s center and width, each child peak list is searched for the tallest peak that lands within the proper side of the parent’s footprint. If one forward and one reverse child peak are found, then the final called peak’s details are taken from those 2 children.  If only one child peak is found, the second child is set to a surrogate “non-peak” with terrible P value and undefined peak shape metrics.  For parent peaks with no found child peaks, two surrogate “non-peak” children are assigned.   The p value of each parent peak is the worst P value of its 2 children.  The final result is sorted by the P value of the parent combo peaks.</w:t>
       </w:r>
     </w:p>
     <w:p>
@@ -14612,15 +14571,7 @@
         <w:contextualSpacing/>
       </w:pPr>
       <w:r>
-        <w:t xml:space="preserve">The final merged result is written as both a text file and an HTML file, with a name of the </w:t>
-      </w:r>
-      <w:proofErr w:type="gramStart"/>
-      <w:r>
-        <w:t>form  “</w:t>
-      </w:r>
-      <w:proofErr w:type="gramEnd"/>
-      <w:r>
-        <w:t>XXXXXX.ChIPpeaks.txt”.  Peaks are ordered by P value, with the best peaks at the top of the file.</w:t>
+        <w:t>The final merged result is written as both a text file and an HTML file, with a name of the form  “XXXXXX.ChIPpeaks.txt”.  Peaks are ordered by P value, with the best peaks at the top of the file.</w:t>
       </w:r>
     </w:p>
     <w:p>
@@ -14637,15 +14588,7 @@
       </w:r>
       <w:proofErr w:type="spellEnd"/>
       <w:r>
-        <w:t xml:space="preserve"> peak.  Peak fit attributes from the 3 strands get a 1-letter prefix to distinguish </w:t>
-      </w:r>
-      <w:proofErr w:type="gramStart"/>
-      <w:r>
-        <w:t>them  (</w:t>
-      </w:r>
-      <w:proofErr w:type="gramEnd"/>
-      <w:r>
-        <w:t>‘P’-plus strand, ‘M’-minus strand, ‘C’-combination).  The additional columns include:</w:t>
+        <w:t xml:space="preserve"> peak.  Peak fit attributes from the 3 strands get a 1-letter prefix to distinguish them  (‘P’-plus strand, ‘M’-minus strand, ‘C’-combination).  The additional columns include:</w:t>
       </w:r>
     </w:p>
     <w:p>
@@ -14796,15 +14739,7 @@
       </w:r>
       <w:proofErr w:type="spellEnd"/>
       <w:r>
-        <w:t xml:space="preserve">-seq and RNA-seq </w:t>
-      </w:r>
-      <w:proofErr w:type="gramStart"/>
-      <w:r>
-        <w:t>data, and</w:t>
-      </w:r>
-      <w:proofErr w:type="gramEnd"/>
-      <w:r>
-        <w:t xml:space="preserve"> </w:t>
+        <w:t xml:space="preserve">-seq and RNA-seq data, and </w:t>
       </w:r>
       <w:r>
         <w:t>require</w:t>
@@ -14921,27 +14856,25 @@
         <w:t>times median (parameter “</w:t>
       </w:r>
       <w:proofErr w:type="spellStart"/>
+      <w:r>
+        <w:t>cutoff.medians</w:t>
+      </w:r>
+      <w:proofErr w:type="spellEnd"/>
+      <w:r>
+        <w:t>”=3). Only nucleotides above that threshold depth are considered as po</w:t>
+      </w:r>
+      <w:r>
+        <w:t>ssible peak locations.  Since R</w:t>
+      </w:r>
+      <w:r>
+        <w:t>IP peaks are read pileups, peak heights are in units of read depth, peak breadths are in units of nucleotides, and the expected breadth is dependent on the length of the raw sequencing reads.  Peak breadths are defined using a “width” term based on the “half width at half height (HWHH)” paradigm, so the total footprint of a peak is roughly 6 times (+/- 3</w:t>
+      </w:r>
       <w:proofErr w:type="gramStart"/>
       <w:r>
-        <w:t>cutoff.medians</w:t>
-      </w:r>
-      <w:proofErr w:type="spellEnd"/>
+        <w:t>)  as</w:t>
+      </w:r>
       <w:proofErr w:type="gramEnd"/>
       <w:r>
-        <w:t>”=3). Only nucleotides above that threshold depth are considered as po</w:t>
-      </w:r>
-      <w:r>
-        <w:t>ssible peak locations.  Since R</w:t>
-      </w:r>
-      <w:r>
-        <w:t>IP peaks are read pileups, peak heights are in units of read depth, peak breadths are in units of nucleotides, and the expected breadth is dependent on the length of the raw sequencing reads.  Peak breadths are defined using a “width” term based on the “half width at half height (HWHH)” paradigm, so the total footprint of a peak is roughly 6 times (+/- 3</w:t>
-      </w:r>
-      <w:proofErr w:type="gramStart"/>
-      <w:r>
-        <w:t>)  as</w:t>
-      </w:r>
-      <w:proofErr w:type="gramEnd"/>
-      <w:r>
         <w:t xml:space="preserve"> wide as its “width</w:t>
       </w:r>
       <w:r>
@@ -14960,7 +14893,6 @@
         <w:t xml:space="preserve"> and the expected size of pulled down transcripts, to guide detection (parameters “</w:t>
       </w:r>
       <w:proofErr w:type="spellStart"/>
-      <w:proofErr w:type="gramStart"/>
       <w:r>
         <w:t>min</w:t>
       </w:r>
@@ -14968,7 +14900,6 @@
         <w:t>.width</w:t>
       </w:r>
       <w:proofErr w:type="spellEnd"/>
-      <w:proofErr w:type="gramEnd"/>
       <w:r>
         <w:t>”=50</w:t>
       </w:r>
@@ -15071,15 +15002,7 @@
         <w:t>:</w:t>
       </w:r>
       <w:r>
-        <w:t xml:space="preserve">  subject the region around each given </w:t>
-      </w:r>
-      <w:proofErr w:type="gramStart"/>
-      <w:r>
-        <w:t>extrema</w:t>
-      </w:r>
-      <w:proofErr w:type="gramEnd"/>
-      <w:r>
-        <w:t xml:space="preserve"> point to model peak fitting, using a family of pre-defined peak shapes (gaussian, </w:t>
+        <w:t xml:space="preserve">  subject the region around each given extrema point to model peak fitting, using a family of pre-defined peak shapes (gaussian, </w:t>
       </w:r>
       <w:proofErr w:type="spellStart"/>
       <w:r>
@@ -15382,15 +15305,7 @@
         <w:t>th</w:t>
       </w:r>
       <w:r>
-        <w:t xml:space="preserve"> percentile of these ‘non-peak’ scores gives one estimate of the minimum score of a true peak.  Secondly, </w:t>
-      </w:r>
-      <w:proofErr w:type="gramStart"/>
-      <w:r>
-        <w:t>an</w:t>
-      </w:r>
-      <w:proofErr w:type="gramEnd"/>
-      <w:r>
-        <w:t xml:space="preserve"> ROC analysis is performed, using the top 100 best peaks as true positives, 1000 of the random peaks as true negatives, to yield an optimal score threshold for distinguishing true peaks from false positives. </w:t>
+        <w:t xml:space="preserve"> percentile of these ‘non-peak’ scores gives one estimate of the minimum score of a true peak.  Secondly, an ROC analysis is performed, using the top 100 best peaks as true positives, 1000 of the random peaks as true negatives, to yield an optimal score threshold for distinguishing true peaks from false positives. </w:t>
       </w:r>
       <w:r>
         <w:t xml:space="preserve"> </w:t>
@@ -15430,15 +15345,7 @@
       </w:r>
       <w:proofErr w:type="spellEnd"/>
       <w:r>
-        <w:t xml:space="preserve">” is calculated as the percentage of random peaks that had a score at least as high as that </w:t>
-      </w:r>
-      <w:proofErr w:type="gramStart"/>
-      <w:r>
-        <w:t>peak’s</w:t>
-      </w:r>
-      <w:proofErr w:type="gramEnd"/>
-      <w:r>
-        <w:t>.   P values below 0.05 are indicative of true peaks.</w:t>
+        <w:t>” is calculated as the percentage of random peaks that had a score at least as high as that peak’s.   P values below 0.05 are indicative of true peaks.</w:t>
       </w:r>
     </w:p>
     <w:p>
@@ -15561,15 +15468,7 @@
         <w:t xml:space="preserve">  The peak results from </w:t>
       </w:r>
       <w:r>
-        <w:t xml:space="preserve">both strands (forward, reverse) are then merged.  As there </w:t>
-      </w:r>
-      <w:proofErr w:type="gramStart"/>
-      <w:r>
-        <w:t>is</w:t>
-      </w:r>
-      <w:proofErr w:type="gramEnd"/>
-      <w:r>
-        <w:t xml:space="preserve"> no special paired strand relationships in RIP-seq data, just a simple join of the 2 peak lists is used.</w:t>
+        <w:t>both strands (forward, reverse) are then merged.  As there is no special paired strand relationships in RIP-seq data, just a simple join of the 2 peak lists is used.</w:t>
       </w:r>
     </w:p>
     <w:p>
@@ -15587,15 +15486,7 @@
         <w:t>The final merged result is written as both a text file and an HTML file, wit</w:t>
       </w:r>
       <w:r>
-        <w:t xml:space="preserve">h a name of the </w:t>
-      </w:r>
-      <w:proofErr w:type="gramStart"/>
-      <w:r>
-        <w:t>form  “</w:t>
-      </w:r>
-      <w:proofErr w:type="gramEnd"/>
-      <w:r>
-        <w:t>XXXXXX.R</w:t>
+        <w:t>h a name of the form  “XXXXXX.R</w:t>
       </w:r>
       <w:r>
         <w:t>IPpeaks.txt”.  Peaks are ordered by P value, with the best peaks at the top of the file.</w:t>
@@ -15838,14 +15729,177 @@
         <w:t xml:space="preserve">combined, while accounting for possible overlaps and duplicates.  The result is a </w:t>
       </w:r>
       <w:proofErr w:type="spellStart"/>
+      <w:r>
+        <w:t>data.frame</w:t>
+      </w:r>
+      <w:proofErr w:type="spellEnd"/>
+      <w:r>
+        <w:t xml:space="preserve"> that matches the expected layout and contents of any gene map.</w:t>
+      </w:r>
+    </w:p>
+    <w:p/>
+    <w:p>
+      <w:r>
+        <w:rPr>
+          <w:b/>
+        </w:rPr>
+        <w:t>9.2.</w:t>
+      </w:r>
       <w:proofErr w:type="gramStart"/>
       <w:r>
-        <w:t>data.frame</w:t>
-      </w:r>
-      <w:proofErr w:type="spellEnd"/>
+        <w:rPr>
+          <w:b/>
+        </w:rPr>
+        <w:t>2</w:t>
+      </w:r>
+      <w:r>
+        <w:rPr>
+          <w:b/>
+        </w:rPr>
+        <w:t xml:space="preserve"> </w:t>
+      </w:r>
+      <w:r>
+        <w:rPr>
+          <w:b/>
+          <w:u w:val="single"/>
+        </w:rPr>
+        <w:t xml:space="preserve"> Make</w:t>
+      </w:r>
       <w:proofErr w:type="gramEnd"/>
       <w:r>
-        <w:t xml:space="preserve"> that matches the expected layout and contents of any gene map.</w:t>
+        <w:rPr>
+          <w:b/>
+          <w:u w:val="single"/>
+        </w:rPr>
+        <w:t xml:space="preserve"> </w:t>
+      </w:r>
+      <w:r>
+        <w:rPr>
+          <w:b/>
+          <w:u w:val="single"/>
+        </w:rPr>
+        <w:t>‘</w:t>
+      </w:r>
+      <w:r>
+        <w:rPr>
+          <w:b/>
+          <w:u w:val="single"/>
+        </w:rPr>
+        <w:t>Alternate Gene Map</w:t>
+      </w:r>
+      <w:r>
+        <w:rPr>
+          <w:b/>
+          <w:u w:val="single"/>
+        </w:rPr>
+        <w:t>’</w:t>
+      </w:r>
+      <w:r>
+        <w:rPr>
+          <w:b/>
+          <w:u w:val="single"/>
+        </w:rPr>
+        <w:t xml:space="preserve"> Transcriptomes</w:t>
+      </w:r>
+      <w:r>
+        <w:rPr>
+          <w:b/>
+          <w:u w:val="single"/>
+        </w:rPr>
+        <w:t xml:space="preserve"> and Ratio files</w:t>
+      </w:r>
+      <w:r>
+        <w:rPr>
+          <w:b/>
+        </w:rPr>
+        <w:t>:</w:t>
+      </w:r>
+      <w:r>
+        <w:t xml:space="preserve">  run R function </w:t>
+      </w:r>
+      <w:proofErr w:type="spellStart"/>
+      <w:r>
+        <w:rPr>
+          <w:rFonts w:ascii="Courier New" w:hAnsi="Courier New"/>
+        </w:rPr>
+        <w:t>pipe.Transcriptome</w:t>
+      </w:r>
+      <w:proofErr w:type="spellEnd"/>
+      <w:r>
+        <w:rPr>
+          <w:rFonts w:ascii="Courier New" w:hAnsi="Courier New"/>
+        </w:rPr>
+        <w:t>()</w:t>
+      </w:r>
+      <w:r>
+        <w:t xml:space="preserve"> on all </w:t>
+      </w:r>
+      <w:proofErr w:type="spellStart"/>
+      <w:r>
+        <w:t>SampleIDs</w:t>
+      </w:r>
+      <w:proofErr w:type="spellEnd"/>
+      <w:r>
+        <w:t xml:space="preserve"> to be compared.  Specify optional </w:t>
+      </w:r>
+      <w:r>
+        <w:t xml:space="preserve">function </w:t>
+      </w:r>
+      <w:r>
+        <w:t>argument “</w:t>
+      </w:r>
+      <w:proofErr w:type="spellStart"/>
+      <w:r>
+        <w:t>altGeneMap</w:t>
+      </w:r>
+      <w:proofErr w:type="spellEnd"/>
+      <w:r>
+        <w:t xml:space="preserve">” to be the data frame from 9.2.1 above, and specify using optional </w:t>
+      </w:r>
+      <w:r>
+        <w:t xml:space="preserve">function </w:t>
+      </w:r>
+      <w:r>
+        <w:t>argument “</w:t>
+      </w:r>
+      <w:proofErr w:type="spellStart"/>
+      <w:r>
+        <w:t>altGeneMapLabel</w:t>
+      </w:r>
+      <w:proofErr w:type="spellEnd"/>
+      <w:r>
+        <w:t xml:space="preserve">” the alternate name to append to all created files.  This creates a new folder under the “results/transcript/” folder </w:t>
+      </w:r>
+      <w:r>
+        <w:t>that contains</w:t>
+      </w:r>
+      <w:r>
+        <w:t xml:space="preserve"> a</w:t>
+      </w:r>
+      <w:r>
+        <w:t xml:space="preserve"> complete set of alternate</w:t>
+      </w:r>
+      <w:r>
+        <w:t xml:space="preserve"> transcriptomes that contain expression details for all of the RIP-seq peak </w:t>
+      </w:r>
+      <w:r>
+        <w:t>loci</w:t>
+      </w:r>
+      <w:r>
+        <w:t>.</w:t>
+      </w:r>
+      <w:r>
+        <w:t xml:space="preserve">  After that, supply the same optional arguments to the </w:t>
+      </w:r>
+      <w:proofErr w:type="spellStart"/>
+      <w:proofErr w:type="gramStart"/>
+      <w:r>
+        <w:t>pipe.DiffExpression</w:t>
+      </w:r>
+      <w:proofErr w:type="spellEnd"/>
+      <w:proofErr w:type="gramEnd"/>
+      <w:r>
+        <w:t>() function, to create a subfolder of 2-way sample DE comparison files under the “results/ratios/” folder.</w:t>
       </w:r>
     </w:p>
     <w:p/>
@@ -15854,92 +15908,71 @@
         <w:rPr>
           <w:b/>
         </w:rPr>
-        <w:t>9.2.</w:t>
-      </w:r>
+        <w:t>9.2.3</w:t>
+      </w:r>
+      <w:r>
+        <w:rPr>
+          <w:b/>
+        </w:rPr>
+        <w:t xml:space="preserve"> </w:t>
+      </w:r>
+      <w:r>
+        <w:rPr>
+          <w:b/>
+          <w:u w:val="single"/>
+        </w:rPr>
+        <w:t>Make ‘</w:t>
+      </w:r>
+      <w:r>
+        <w:rPr>
+          <w:b/>
+          <w:u w:val="single"/>
+        </w:rPr>
+        <w:t>Alternate Gene Map</w:t>
+      </w:r>
+      <w:r>
+        <w:rPr>
+          <w:b/>
+          <w:u w:val="single"/>
+        </w:rPr>
+        <w:t>’</w:t>
+      </w:r>
+      <w:r>
+        <w:rPr>
+          <w:b/>
+          <w:u w:val="single"/>
+        </w:rPr>
+        <w:t xml:space="preserve"> Differential Expression Results</w:t>
+      </w:r>
+      <w:r>
+        <w:rPr>
+          <w:b/>
+        </w:rPr>
+        <w:t>:</w:t>
+      </w:r>
+      <w:r>
+        <w:t xml:space="preserve">  </w:t>
+      </w:r>
+      <w:r>
+        <w:t xml:space="preserve">now you are ready to </w:t>
+      </w:r>
+      <w:r>
+        <w:t xml:space="preserve">run R function </w:t>
+      </w:r>
+      <w:proofErr w:type="spellStart"/>
       <w:proofErr w:type="gramStart"/>
       <w:r>
         <w:rPr>
-          <w:b/>
-        </w:rPr>
-        <w:t>2</w:t>
-      </w:r>
-      <w:r>
-        <w:rPr>
-          <w:b/>
-        </w:rPr>
-        <w:t xml:space="preserve"> </w:t>
-      </w:r>
-      <w:r>
-        <w:rPr>
-          <w:b/>
-          <w:u w:val="single"/>
-        </w:rPr>
-        <w:t xml:space="preserve"> Make</w:t>
-      </w:r>
+          <w:rFonts w:ascii="Courier New" w:hAnsi="Courier New"/>
+        </w:rPr>
+        <w:t>pipe.MetaResults</w:t>
+      </w:r>
+      <w:proofErr w:type="spellEnd"/>
       <w:proofErr w:type="gramEnd"/>
       <w:r>
         <w:rPr>
-          <w:b/>
-          <w:u w:val="single"/>
-        </w:rPr>
-        <w:t xml:space="preserve"> </w:t>
-      </w:r>
-      <w:r>
-        <w:rPr>
-          <w:b/>
-          <w:u w:val="single"/>
-        </w:rPr>
-        <w:t>‘</w:t>
-      </w:r>
-      <w:r>
-        <w:rPr>
-          <w:b/>
-          <w:u w:val="single"/>
-        </w:rPr>
-        <w:t>Alternate Gene Map</w:t>
-      </w:r>
-      <w:r>
-        <w:rPr>
-          <w:b/>
-          <w:u w:val="single"/>
-        </w:rPr>
-        <w:t>’</w:t>
-      </w:r>
-      <w:r>
-        <w:rPr>
-          <w:b/>
-          <w:u w:val="single"/>
-        </w:rPr>
-        <w:t xml:space="preserve"> Transcriptomes</w:t>
-      </w:r>
-      <w:r>
-        <w:rPr>
-          <w:b/>
-          <w:u w:val="single"/>
-        </w:rPr>
-        <w:t xml:space="preserve"> and Ratio files</w:t>
-      </w:r>
-      <w:r>
-        <w:rPr>
-          <w:b/>
-        </w:rPr>
-        <w:t>:</w:t>
-      </w:r>
-      <w:r>
-        <w:t xml:space="preserve">  run R function </w:t>
-      </w:r>
-      <w:proofErr w:type="spellStart"/>
-      <w:r>
-        <w:rPr>
           <w:rFonts w:ascii="Courier New" w:hAnsi="Courier New"/>
         </w:rPr>
-        <w:t>pipe.Transcriptome</w:t>
-      </w:r>
-      <w:proofErr w:type="spellEnd"/>
-      <w:r>
-        <w:rPr>
-          <w:rFonts w:ascii="Courier New" w:hAnsi="Courier New"/>
-        </w:rPr>
         <w:t>()</w:t>
       </w:r>
       <w:r>
@@ -15951,13 +15984,10 @@
       </w:r>
       <w:proofErr w:type="spellEnd"/>
       <w:r>
-        <w:t xml:space="preserve"> to be compared.  Specify optional </w:t>
-      </w:r>
-      <w:r>
-        <w:t xml:space="preserve">function </w:t>
-      </w:r>
-      <w:r>
-        <w:t>argument “</w:t>
+        <w:t xml:space="preserve"> to be compared.  Specify</w:t>
+      </w:r>
+      <w:r>
+        <w:t xml:space="preserve"> the exact same optional function arguments for “</w:t>
       </w:r>
       <w:proofErr w:type="spellStart"/>
       <w:r>
@@ -15965,21 +15995,7 @@
       </w:r>
       <w:proofErr w:type="spellEnd"/>
       <w:r>
-        <w:t xml:space="preserve">” to be the data frame from 9.2.1 </w:t>
-      </w:r>
-      <w:proofErr w:type="gramStart"/>
-      <w:r>
-        <w:t>above, and</w:t>
-      </w:r>
-      <w:proofErr w:type="gramEnd"/>
-      <w:r>
-        <w:t xml:space="preserve"> specify using optional </w:t>
-      </w:r>
-      <w:r>
-        <w:t xml:space="preserve">function </w:t>
-      </w:r>
-      <w:r>
-        <w:t>argument “</w:t>
+        <w:t>” and “</w:t>
       </w:r>
       <w:proofErr w:type="spellStart"/>
       <w:r>
@@ -15987,149 +16003,6 @@
       </w:r>
       <w:proofErr w:type="spellEnd"/>
       <w:r>
-        <w:t xml:space="preserve">” the alternate name to append to all created files.  This creates a new folder under the “results/transcript/” folder </w:t>
-      </w:r>
-      <w:r>
-        <w:t>that contains</w:t>
-      </w:r>
-      <w:r>
-        <w:t xml:space="preserve"> a</w:t>
-      </w:r>
-      <w:r>
-        <w:t xml:space="preserve"> complete set of alternate</w:t>
-      </w:r>
-      <w:r>
-        <w:t xml:space="preserve"> transcriptomes that contain expression details for </w:t>
-      </w:r>
-      <w:proofErr w:type="gramStart"/>
-      <w:r>
-        <w:t>all of</w:t>
-      </w:r>
-      <w:proofErr w:type="gramEnd"/>
-      <w:r>
-        <w:t xml:space="preserve"> the RIP-seq peak </w:t>
-      </w:r>
-      <w:r>
-        <w:t>loci</w:t>
-      </w:r>
-      <w:r>
-        <w:t>.</w:t>
-      </w:r>
-      <w:r>
-        <w:t xml:space="preserve">  After that, supply the same optional arguments to the </w:t>
-      </w:r>
-      <w:proofErr w:type="spellStart"/>
-      <w:proofErr w:type="gramStart"/>
-      <w:r>
-        <w:t>pipe.DiffExpression</w:t>
-      </w:r>
-      <w:proofErr w:type="spellEnd"/>
-      <w:proofErr w:type="gramEnd"/>
-      <w:r>
-        <w:t>() function, to create a subfolder of 2-way sample DE comparison files under the “results/ratios/” folder.</w:t>
-      </w:r>
-    </w:p>
-    <w:p/>
-    <w:p>
-      <w:r>
-        <w:rPr>
-          <w:b/>
-        </w:rPr>
-        <w:t>9.2.3</w:t>
-      </w:r>
-      <w:r>
-        <w:rPr>
-          <w:b/>
-        </w:rPr>
-        <w:t xml:space="preserve"> </w:t>
-      </w:r>
-      <w:r>
-        <w:rPr>
-          <w:b/>
-          <w:u w:val="single"/>
-        </w:rPr>
-        <w:t>Make ‘</w:t>
-      </w:r>
-      <w:r>
-        <w:rPr>
-          <w:b/>
-          <w:u w:val="single"/>
-        </w:rPr>
-        <w:t>Alternate Gene Map</w:t>
-      </w:r>
-      <w:r>
-        <w:rPr>
-          <w:b/>
-          <w:u w:val="single"/>
-        </w:rPr>
-        <w:t>’</w:t>
-      </w:r>
-      <w:r>
-        <w:rPr>
-          <w:b/>
-          <w:u w:val="single"/>
-        </w:rPr>
-        <w:t xml:space="preserve"> Differential Expression Results</w:t>
-      </w:r>
-      <w:r>
-        <w:rPr>
-          <w:b/>
-        </w:rPr>
-        <w:t>:</w:t>
-      </w:r>
-      <w:r>
-        <w:t xml:space="preserve">  </w:t>
-      </w:r>
-      <w:r>
-        <w:t xml:space="preserve">now you are ready to </w:t>
-      </w:r>
-      <w:r>
-        <w:t xml:space="preserve">run R function </w:t>
-      </w:r>
-      <w:proofErr w:type="spellStart"/>
-      <w:proofErr w:type="gramStart"/>
-      <w:r>
-        <w:rPr>
-          <w:rFonts w:ascii="Courier New" w:hAnsi="Courier New"/>
-        </w:rPr>
-        <w:t>pipe.MetaResults</w:t>
-      </w:r>
-      <w:proofErr w:type="spellEnd"/>
-      <w:proofErr w:type="gramEnd"/>
-      <w:r>
-        <w:rPr>
-          <w:rFonts w:ascii="Courier New" w:hAnsi="Courier New"/>
-        </w:rPr>
-        <w:t>()</w:t>
-      </w:r>
-      <w:r>
-        <w:t xml:space="preserve"> on all </w:t>
-      </w:r>
-      <w:proofErr w:type="spellStart"/>
-      <w:r>
-        <w:t>SampleIDs</w:t>
-      </w:r>
-      <w:proofErr w:type="spellEnd"/>
-      <w:r>
-        <w:t xml:space="preserve"> to be compared.  Specify</w:t>
-      </w:r>
-      <w:r>
-        <w:t xml:space="preserve"> the exact same optional function arguments for “</w:t>
-      </w:r>
-      <w:proofErr w:type="spellStart"/>
-      <w:r>
-        <w:t>altGeneMap</w:t>
-      </w:r>
-      <w:proofErr w:type="spellEnd"/>
-      <w:r>
-        <w:t>” and “</w:t>
-      </w:r>
-      <w:proofErr w:type="spellStart"/>
-      <w:r>
-        <w:t>altGeneMapLabel</w:t>
-      </w:r>
-      <w:proofErr w:type="spellEnd"/>
-      <w:r>
         <w:t>”.  Be sure to set the argument “folder” to a value that has not already been used – a string like “</w:t>
       </w:r>
       <w:proofErr w:type="spellStart"/>
@@ -16144,17 +16017,12 @@
         <w:t xml:space="preserve">  For best plot images of the results, use optional function argument “</w:t>
       </w:r>
       <w:proofErr w:type="spellStart"/>
-      <w:proofErr w:type="gramStart"/>
       <w:r>
         <w:t>plotType</w:t>
       </w:r>
       <w:proofErr w:type="spellEnd"/>
       <w:r>
-        <w:t>”=</w:t>
-      </w:r>
-      <w:proofErr w:type="gramEnd"/>
-      <w:r>
-        <w:t>”lines”, so you can clearly see the read pileup depths in all samples at one time.</w:t>
+        <w:t>”=”lines”, so you can clearly see the read pileup depths in all samples at one time.</w:t>
       </w:r>
     </w:p>
     <w:p/>
@@ -16242,16 +16110,7 @@
       <w:jc w:val="right"/>
     </w:pPr>
     <w:r>
-      <w:t xml:space="preserve">As of </w:t>
-    </w:r>
-    <w:r>
-      <w:t>2</w:t>
-    </w:r>
-    <w:r>
-      <w:t>7</w:t>
-    </w:r>
-    <w:r>
-      <w:t>-Nov-2018</w:t>
+      <w:t>As of 2-Apr-2019</w:t>
     </w:r>
   </w:p>
 </w:hdr>
@@ -16970,7 +16829,10 @@
     <w:lsdException w:name="Table Subtle 2" w:semiHidden="1" w:unhideWhenUsed="1"/>
     <w:lsdException w:name="Table Web 1" w:semiHidden="1" w:unhideWhenUsed="1"/>
     <w:lsdException w:name="Table Web 2" w:semiHidden="1" w:unhideWhenUsed="1"/>
+    <w:lsdException w:name="Table Web 3" w:semiHidden="1" w:unhideWhenUsed="1"/>
     <w:lsdException w:name="Balloon Text" w:uiPriority="99"/>
+    <w:lsdException w:name="Table Theme" w:semiHidden="1" w:unhideWhenUsed="1"/>
+    <w:lsdException w:name="Light Shading"/>
     <w:lsdException w:name="Light List"/>
     <w:lsdException w:name="Light Grid"/>
     <w:lsdException w:name="Medium Shading 1"/>
@@ -17076,15 +16938,10 @@
     <w:lsdException w:name="Book Title" w:uiPriority="33" w:qFormat="1"/>
     <w:lsdException w:name="Bibliography" w:semiHidden="1" w:uiPriority="37" w:unhideWhenUsed="1"/>
     <w:lsdException w:name="TOC Heading" w:semiHidden="1" w:uiPriority="39" w:unhideWhenUsed="1" w:qFormat="1"/>
-    <w:lsdException w:name="Plain Table 1" w:uiPriority="41"/>
-    <w:lsdException w:name="Plain Table 2" w:uiPriority="42"/>
-    <w:lsdException w:name="Plain Table 3" w:uiPriority="43"/>
-    <w:lsdException w:name="Plain Table 4" w:uiPriority="44"/>
-    <w:lsdException w:name="Plain Table 5" w:uiPriority="45"/>
-    <w:lsdException w:name="Grid Table Light" w:uiPriority="40"/>
-    <w:lsdException w:name="Grid Table 1 Light" w:uiPriority="46"/>
-    <w:lsdException w:name="Grid Table 2" w:uiPriority="47"/>
-    <w:lsdException w:name="Grid Table 3" w:uiPriority="48"/>
+    <w:lsdException w:name="Grid Table Light" w:semiHidden="1" w:unhideWhenUsed="1"/>
+    <w:lsdException w:name="Grid Table 1 Light" w:semiHidden="1" w:unhideWhenUsed="1"/>
+    <w:lsdException w:name="Grid Table 2" w:semiHidden="1" w:unhideWhenUsed="1"/>
+    <w:lsdException w:name="Grid Table 3" w:semiHidden="1" w:unhideWhenUsed="1"/>
     <w:lsdException w:name="Grid Table 4" w:uiPriority="49"/>
     <w:lsdException w:name="Grid Table 5 Dark" w:uiPriority="50"/>
     <w:lsdException w:name="Grid Table 6 Colorful" w:uiPriority="51"/>

--- a/README.DuffyNGS.Pipeline.docx
+++ b/README.DuffyNGS.Pipeline.docx
@@ -3794,15 +3794,7 @@
         <w:t xml:space="preserve"> you select resources on the fly.  </w:t>
       </w:r>
       <w:r>
-        <w:t xml:space="preserve">At ISB, for the </w:t>
-      </w:r>
-      <w:proofErr w:type="spellStart"/>
-      <w:r>
-        <w:t>Baliga</w:t>
-      </w:r>
-      <w:proofErr w:type="spellEnd"/>
-      <w:r>
-        <w:t xml:space="preserve"> lab, a typical session is invoked with the command ‘</w:t>
+        <w:t>At ISB, for the Baliga lab, a typical session is invoked with the command ‘</w:t>
       </w:r>
       <w:proofErr w:type="spellStart"/>
       <w:r>
@@ -7645,7 +7637,12 @@
         <w:t xml:space="preserve"> generated by the pipeline.</w:t>
       </w:r>
       <w:r>
-        <w:t xml:space="preserve">  Many of the comments are intended for just the bioinformatician or the scientist  -- hopefully the context makes it clear.</w:t>
+        <w:t xml:space="preserve">  Many of the comments are </w:t>
+      </w:r>
+      <w:bookmarkStart w:id="0" w:name="_GoBack"/>
+      <w:bookmarkEnd w:id="0"/>
+      <w:r>
+        <w:t>intended for just the bioinformatician or the scientist  -- hopefully the context makes it clear.</w:t>
       </w:r>
     </w:p>
     <w:p/>
@@ -8878,8 +8875,6 @@
       <w:r>
         <w:t>Transcripts Per Million” (TPM) (Wagner 2012), in addition to the default units of “Reads Per K(thousand exon bases) per Million aligned reads (RPKM).   The default for all DE tools is RPKM, but choice of units can be controlled with option “expression.units”.</w:t>
       </w:r>
-      <w:bookmarkStart w:id="0" w:name="_GoBack"/>
-      <w:bookmarkEnd w:id="0"/>
     </w:p>
     <w:p/>
     <w:p>
@@ -9801,18 +9796,18 @@
         <w:t>s</w:t>
       </w:r>
       <w:r>
-        <w:t xml:space="preserve"> are openable with any web browser, and </w:t>
-      </w:r>
-      <w:r>
-        <w:t xml:space="preserve">intended as an easy way to view just the most interesting subset </w:t>
+        <w:t xml:space="preserve"> are openable with any web </w:t>
       </w:r>
       <w:proofErr w:type="gramStart"/>
       <w:r>
-        <w:t>of  a</w:t>
+        <w:t>browser, and</w:t>
       </w:r>
       <w:proofErr w:type="gramEnd"/>
       <w:r>
-        <w:t xml:space="preserve"> comparison question.</w:t>
+        <w:t xml:space="preserve"> </w:t>
+      </w:r>
+      <w:r>
+        <w:t>intended as an easy way to view just the most interesting subset of a comparison question.</w:t>
       </w:r>
     </w:p>
     <w:p>

--- a/README.DuffyNGS.Pipeline.docx
+++ b/README.DuffyNGS.Pipeline.docx
@@ -11610,16 +11610,16 @@
       <w:jc w:val="right"/>
     </w:pPr>
     <w:r>
-      <w:t>As of 2</w:t>
+      <w:t xml:space="preserve">As of </w:t>
     </w:r>
     <w:r>
-      <w:t>5</w:t>
+      <w:t>7</w:t>
     </w:r>
     <w:r>
       <w:t>-</w:t>
     </w:r>
     <w:r>
-      <w:t>Feb</w:t>
+      <w:t>Jul</w:t>
     </w:r>
     <w:r>
       <w:t>-20</w:t>
@@ -12297,6 +12297,7 @@
     <w:lsdException w:name="HTML Sample" w:semiHidden="1" w:unhideWhenUsed="1"/>
     <w:lsdException w:name="HTML Typewriter" w:semiHidden="1" w:unhideWhenUsed="1"/>
     <w:lsdException w:name="HTML Variable" w:semiHidden="1" w:unhideWhenUsed="1"/>
+    <w:lsdException w:name="Normal Table" w:semiHidden="1" w:unhideWhenUsed="1"/>
     <w:lsdException w:name="annotation subject" w:semiHidden="1" w:unhideWhenUsed="1"/>
     <w:lsdException w:name="No List" w:semiHidden="1" w:unhideWhenUsed="1"/>
     <w:lsdException w:name="Outline List 1" w:semiHidden="1" w:unhideWhenUsed="1"/>
@@ -12343,7 +12344,9 @@
     <w:lsdException w:name="Table Subtle 2" w:semiHidden="1" w:unhideWhenUsed="1"/>
     <w:lsdException w:name="Table Web 1" w:semiHidden="1" w:unhideWhenUsed="1"/>
     <w:lsdException w:name="Table Web 2" w:semiHidden="1" w:unhideWhenUsed="1"/>
+    <w:lsdException w:name="Table Web 3" w:semiHidden="1" w:unhideWhenUsed="1"/>
     <w:lsdException w:name="Balloon Text" w:semiHidden="1" w:uiPriority="99" w:unhideWhenUsed="1"/>
+    <w:lsdException w:name="Table Theme" w:semiHidden="1" w:unhideWhenUsed="1"/>
     <w:lsdException w:name="Light Shading"/>
     <w:lsdException w:name="Light List"/>
     <w:lsdException w:name="Light Grid"/>
@@ -12363,6 +12366,7 @@
     <w:lsdException w:name="Light Grid Accent 1"/>
     <w:lsdException w:name="Medium Shading 1 Accent 1"/>
     <w:lsdException w:name="Medium Shading 2 Accent 1"/>
+    <w:lsdException w:name="Medium List 1 Accent 1"/>
     <w:lsdException w:name="Revision" w:semiHidden="1"/>
     <w:lsdException w:name="Medium List 2 Accent 1"/>
     <w:lsdException w:name="Medium Grid 1 Accent 1"/>
